--- a/webpack操作手册.docx
+++ b/webpack操作手册.docx
@@ -1758,37 +1758,19 @@
                 <w:rFonts w:hint="eastAsia" w:ascii="Helvetica Neue" w:hAnsi="Helvetica Neue" w:eastAsia="宋体" w:cs="Helvetica Neue"/>
                 <w:b w:val="0"/>
                 <w:i w:val="0"/>
-                <w:color w:val="FFFFFF" w:themeColor="background1"/>
-                <w:spacing w:val="0"/>
-                <w:sz w:val="24"/>
-                <w:szCs w:val="24"/>
-                <w:lang w:val="en-US" w:eastAsia="zh-CN"/>
-                <w14:textFill>
-                  <w14:solidFill>
-                    <w14:schemeClr w14:val="bg1"/>
-                  </w14:solidFill>
-                </w14:textFill>
-              </w:rPr>
-              <w:t>N</w:t>
-            </w:r>
-            <w:r>
-              <w:rPr>
-                <w:rFonts w:hint="eastAsia" w:ascii="Helvetica Neue" w:hAnsi="Helvetica Neue" w:eastAsia="宋体" w:cs="Helvetica Neue"/>
-                <w:b w:val="0"/>
-                <w:i w:val="0"/>
-                <w:caps w:val="0"/>
-                <w:color w:val="FFFFFF" w:themeColor="background1"/>
-                <w:spacing w:val="0"/>
-                <w:sz w:val="24"/>
-                <w:szCs w:val="24"/>
-                <w:lang w:val="en-US" w:eastAsia="zh-CN"/>
-                <w14:textFill>
-                  <w14:solidFill>
-                    <w14:schemeClr w14:val="bg1"/>
-                  </w14:solidFill>
-                </w14:textFill>
-              </w:rPr>
-              <w:t>pm install webpack -g</w:t>
+                <w:caps w:val="0"/>
+                <w:color w:val="FFFFFF" w:themeColor="background1"/>
+                <w:spacing w:val="0"/>
+                <w:sz w:val="24"/>
+                <w:szCs w:val="24"/>
+                <w:lang w:val="en-US" w:eastAsia="zh-CN"/>
+                <w14:textFill>
+                  <w14:solidFill>
+                    <w14:schemeClr w14:val="bg1"/>
+                  </w14:solidFill>
+                </w14:textFill>
+              </w:rPr>
+              <w:t>npm install webpack -g</w:t>
             </w:r>
           </w:p>
           <w:p>
@@ -2633,6 +2615,7 @@
     <w:p>
       <w:pPr>
         <w:numPr>
+          <w:ilvl w:val="0"/>
           <w:numId w:val="0"/>
         </w:numPr>
         <w:rPr>
@@ -7757,16 +7740,7 @@
           <w:szCs w:val="28"/>
           <w:lang w:val="en-US" w:eastAsia="zh-CN"/>
         </w:rPr>
-        <w:t>5.3.2</w:t>
-      </w:r>
-      <w:r>
-        <w:rPr>
-          <w:rFonts w:hint="eastAsia"/>
-          <w:sz w:val="28"/>
-          <w:szCs w:val="28"/>
-          <w:lang w:val="en-US" w:eastAsia="zh-CN"/>
-        </w:rPr>
-        <w:t>生成目录与文件截图</w:t>
+        <w:t>5.3.2生成目录与文件截图</w:t>
       </w:r>
     </w:p>
     <w:p>
@@ -8054,7 +8028,6 @@
             <w:insideH w:val="single" w:color="auto" w:sz="4" w:space="0"/>
             <w:insideV w:val="single" w:color="auto" w:sz="4" w:space="0"/>
           </w:tblBorders>
-          <w:shd w:val="clear" w:color="auto" w:fill="0C0C0C" w:themeFill="text1" w:themeFillTint="F2"/>
           <w:tblLayout w:type="fixed"/>
           <w:tblCellMar>
             <w:top w:w="0" w:type="dxa"/>
@@ -13553,7 +13526,6 @@
             <w:insideH w:val="single" w:color="auto" w:sz="4" w:space="0"/>
             <w:insideV w:val="single" w:color="auto" w:sz="4" w:space="0"/>
           </w:tblBorders>
-          <w:shd w:val="clear" w:color="auto" w:fill="0C0C0C" w:themeFill="text1" w:themeFillTint="F2"/>
           <w:tblLayout w:type="fixed"/>
           <w:tblCellMar>
             <w:top w:w="0" w:type="dxa"/>
@@ -16824,6 +16796,7 @@
     <w:p>
       <w:pPr>
         <w:numPr>
+          <w:ilvl w:val="0"/>
           <w:numId w:val="0"/>
         </w:numPr>
       </w:pPr>
@@ -16874,6 +16847,7 @@
     <w:p>
       <w:pPr>
         <w:numPr>
+          <w:ilvl w:val="0"/>
           <w:numId w:val="0"/>
         </w:numPr>
         <w:rPr>
@@ -16892,6 +16866,7 @@
     <w:p>
       <w:pPr>
         <w:numPr>
+          <w:ilvl w:val="0"/>
           <w:numId w:val="0"/>
         </w:numPr>
       </w:pPr>
@@ -16942,6 +16917,7 @@
     <w:p>
       <w:pPr>
         <w:numPr>
+          <w:ilvl w:val="0"/>
           <w:numId w:val="0"/>
         </w:numPr>
       </w:pPr>
@@ -16949,6 +16925,7 @@
     <w:p>
       <w:pPr>
         <w:numPr>
+          <w:ilvl w:val="0"/>
           <w:numId w:val="0"/>
         </w:numPr>
       </w:pPr>
@@ -16999,6 +16976,7 @@
     <w:p>
       <w:pPr>
         <w:numPr>
+          <w:ilvl w:val="0"/>
           <w:numId w:val="0"/>
         </w:numPr>
         <w:rPr>
@@ -18804,6 +18782,7 @@
     <w:p>
       <w:pPr>
         <w:numPr>
+          <w:ilvl w:val="0"/>
           <w:numId w:val="0"/>
         </w:numPr>
         <w:rPr>
@@ -18838,6 +18817,7 @@
     <w:p>
       <w:pPr>
         <w:numPr>
+          <w:ilvl w:val="0"/>
           <w:numId w:val="0"/>
         </w:numPr>
         <w:rPr>
@@ -21345,6 +21325,7 @@
     <w:p>
       <w:pPr>
         <w:numPr>
+          <w:ilvl w:val="0"/>
           <w:numId w:val="0"/>
         </w:numPr>
         <w:rPr>
@@ -23622,6 +23603,7 @@
     <w:p>
       <w:pPr>
         <w:numPr>
+          <w:ilvl w:val="0"/>
           <w:numId w:val="0"/>
         </w:numPr>
         <w:rPr>
@@ -23721,7 +23703,7 @@
               <w:textAlignment w:val="auto"/>
               <w:outlineLvl w:val="9"/>
               <w:rPr>
-                <w:rFonts w:hint="eastAsia" w:ascii="Helvetica Neue" w:hAnsi="Helvetica Neue" w:eastAsia="宋体" w:cs="Helvetica Neue"/>
+                <w:rFonts w:hint="eastAsia" w:ascii="华文仿宋" w:hAnsi="华文仿宋" w:eastAsia="华文仿宋" w:cs="华文仿宋"/>
                 <w:b w:val="0"/>
                 <w:i w:val="0"/>
                 <w:caps w:val="0"/>
@@ -23766,7 +23748,7 @@
               <w:textAlignment w:val="auto"/>
               <w:outlineLvl w:val="9"/>
               <w:rPr>
-                <w:rFonts w:hint="eastAsia" w:ascii="Helvetica Neue" w:hAnsi="Helvetica Neue" w:eastAsia="宋体" w:cs="Helvetica Neue"/>
+                <w:rFonts w:hint="eastAsia" w:ascii="华文仿宋" w:hAnsi="华文仿宋" w:eastAsia="华文仿宋" w:cs="华文仿宋"/>
                 <w:b w:val="0"/>
                 <w:i w:val="0"/>
                 <w:caps w:val="0"/>
@@ -23785,7 +23767,7 @@
             </w:pPr>
             <w:r>
               <w:rPr>
-                <w:rFonts w:hint="eastAsia" w:ascii="Helvetica Neue" w:hAnsi="Helvetica Neue" w:eastAsia="宋体" w:cs="Helvetica Neue"/>
+                <w:rFonts w:hint="eastAsia" w:ascii="华文仿宋" w:hAnsi="华文仿宋" w:eastAsia="华文仿宋" w:cs="华文仿宋"/>
                 <w:b w:val="0"/>
                 <w:i w:val="0"/>
                 <w:caps w:val="0"/>
@@ -23831,7 +23813,7 @@
               <w:textAlignment w:val="auto"/>
               <w:outlineLvl w:val="9"/>
               <w:rPr>
-                <w:rFonts w:hint="eastAsia" w:ascii="Helvetica Neue" w:hAnsi="Helvetica Neue" w:eastAsia="宋体" w:cs="Helvetica Neue"/>
+                <w:rFonts w:hint="eastAsia" w:ascii="华文仿宋" w:hAnsi="华文仿宋" w:eastAsia="华文仿宋" w:cs="华文仿宋"/>
                 <w:b w:val="0"/>
                 <w:i w:val="0"/>
                 <w:caps w:val="0"/>
@@ -23850,7 +23832,7 @@
             </w:pPr>
             <w:r>
               <w:rPr>
-                <w:rFonts w:hint="eastAsia" w:ascii="Helvetica Neue" w:hAnsi="Helvetica Neue" w:eastAsia="宋体" w:cs="Helvetica Neue"/>
+                <w:rFonts w:hint="eastAsia" w:ascii="华文仿宋" w:hAnsi="华文仿宋" w:eastAsia="华文仿宋" w:cs="华文仿宋"/>
                 <w:b w:val="0"/>
                 <w:i w:val="0"/>
                 <w:caps w:val="0"/>
@@ -23896,7 +23878,7 @@
               <w:textAlignment w:val="auto"/>
               <w:outlineLvl w:val="9"/>
               <w:rPr>
-                <w:rFonts w:hint="eastAsia" w:ascii="Helvetica Neue" w:hAnsi="Helvetica Neue" w:eastAsia="宋体" w:cs="Helvetica Neue"/>
+                <w:rFonts w:hint="eastAsia" w:ascii="华文仿宋" w:hAnsi="华文仿宋" w:eastAsia="华文仿宋" w:cs="华文仿宋"/>
                 <w:b w:val="0"/>
                 <w:i w:val="0"/>
                 <w:caps w:val="0"/>
@@ -23915,7 +23897,7 @@
             </w:pPr>
             <w:r>
               <w:rPr>
-                <w:rFonts w:hint="eastAsia" w:ascii="Helvetica Neue" w:hAnsi="Helvetica Neue" w:eastAsia="宋体" w:cs="Helvetica Neue"/>
+                <w:rFonts w:hint="eastAsia" w:ascii="华文仿宋" w:hAnsi="华文仿宋" w:eastAsia="华文仿宋" w:cs="华文仿宋"/>
                 <w:b w:val="0"/>
                 <w:i w:val="0"/>
                 <w:caps w:val="0"/>
@@ -23961,7 +23943,7 @@
               <w:textAlignment w:val="auto"/>
               <w:outlineLvl w:val="9"/>
               <w:rPr>
-                <w:rFonts w:hint="eastAsia" w:ascii="Helvetica Neue" w:hAnsi="Helvetica Neue" w:eastAsia="宋体" w:cs="Helvetica Neue"/>
+                <w:rFonts w:hint="eastAsia" w:ascii="华文仿宋" w:hAnsi="华文仿宋" w:eastAsia="华文仿宋" w:cs="华文仿宋"/>
                 <w:b w:val="0"/>
                 <w:i w:val="0"/>
                 <w:caps w:val="0"/>
@@ -23980,7 +23962,7 @@
             </w:pPr>
             <w:r>
               <w:rPr>
-                <w:rFonts w:hint="eastAsia" w:ascii="Helvetica Neue" w:hAnsi="Helvetica Neue" w:eastAsia="宋体" w:cs="Helvetica Neue"/>
+                <w:rFonts w:hint="eastAsia" w:ascii="华文仿宋" w:hAnsi="华文仿宋" w:eastAsia="华文仿宋" w:cs="华文仿宋"/>
                 <w:b w:val="0"/>
                 <w:i w:val="0"/>
                 <w:caps w:val="0"/>
@@ -24026,7 +24008,7 @@
               <w:textAlignment w:val="auto"/>
               <w:outlineLvl w:val="9"/>
               <w:rPr>
-                <w:rFonts w:hint="eastAsia" w:ascii="Helvetica Neue" w:hAnsi="Helvetica Neue" w:eastAsia="宋体" w:cs="Helvetica Neue"/>
+                <w:rFonts w:hint="eastAsia" w:ascii="华文仿宋" w:hAnsi="华文仿宋" w:eastAsia="华文仿宋" w:cs="华文仿宋"/>
                 <w:b w:val="0"/>
                 <w:i w:val="0"/>
                 <w:caps w:val="0"/>
@@ -24045,7 +24027,7 @@
             </w:pPr>
             <w:r>
               <w:rPr>
-                <w:rFonts w:hint="eastAsia" w:ascii="Helvetica Neue" w:hAnsi="Helvetica Neue" w:eastAsia="宋体" w:cs="Helvetica Neue"/>
+                <w:rFonts w:hint="eastAsia" w:ascii="华文仿宋" w:hAnsi="华文仿宋" w:eastAsia="华文仿宋" w:cs="华文仿宋"/>
                 <w:b w:val="0"/>
                 <w:i w:val="0"/>
                 <w:caps w:val="0"/>
@@ -24091,7 +24073,7 @@
               <w:textAlignment w:val="auto"/>
               <w:outlineLvl w:val="9"/>
               <w:rPr>
-                <w:rFonts w:hint="eastAsia" w:ascii="Helvetica Neue" w:hAnsi="Helvetica Neue" w:eastAsia="宋体" w:cs="Helvetica Neue"/>
+                <w:rFonts w:hint="eastAsia" w:ascii="华文仿宋" w:hAnsi="华文仿宋" w:eastAsia="华文仿宋" w:cs="华文仿宋"/>
                 <w:b w:val="0"/>
                 <w:i w:val="0"/>
                 <w:caps w:val="0"/>
@@ -24110,7 +24092,7 @@
             </w:pPr>
             <w:r>
               <w:rPr>
-                <w:rFonts w:hint="eastAsia" w:ascii="Helvetica Neue" w:hAnsi="Helvetica Neue" w:eastAsia="宋体" w:cs="Helvetica Neue"/>
+                <w:rFonts w:hint="eastAsia" w:ascii="华文仿宋" w:hAnsi="华文仿宋" w:eastAsia="华文仿宋" w:cs="华文仿宋"/>
                 <w:b w:val="0"/>
                 <w:i w:val="0"/>
                 <w:caps w:val="0"/>
@@ -24156,7 +24138,7 @@
               <w:textAlignment w:val="auto"/>
               <w:outlineLvl w:val="9"/>
               <w:rPr>
-                <w:rFonts w:hint="eastAsia" w:ascii="Helvetica Neue" w:hAnsi="Helvetica Neue" w:eastAsia="宋体" w:cs="Helvetica Neue"/>
+                <w:rFonts w:hint="eastAsia" w:ascii="华文仿宋" w:hAnsi="华文仿宋" w:eastAsia="华文仿宋" w:cs="华文仿宋"/>
                 <w:b w:val="0"/>
                 <w:i w:val="0"/>
                 <w:caps w:val="0"/>
@@ -24175,7 +24157,7 @@
             </w:pPr>
             <w:r>
               <w:rPr>
-                <w:rFonts w:hint="eastAsia" w:ascii="Helvetica Neue" w:hAnsi="Helvetica Neue" w:eastAsia="宋体" w:cs="Helvetica Neue"/>
+                <w:rFonts w:hint="eastAsia" w:ascii="华文仿宋" w:hAnsi="华文仿宋" w:eastAsia="华文仿宋" w:cs="华文仿宋"/>
                 <w:b w:val="0"/>
                 <w:i w:val="0"/>
                 <w:caps w:val="0"/>
@@ -24221,7 +24203,7 @@
               <w:textAlignment w:val="auto"/>
               <w:outlineLvl w:val="9"/>
               <w:rPr>
-                <w:rFonts w:hint="eastAsia" w:ascii="Helvetica Neue" w:hAnsi="Helvetica Neue" w:eastAsia="宋体" w:cs="Helvetica Neue"/>
+                <w:rFonts w:hint="eastAsia" w:ascii="华文仿宋" w:hAnsi="华文仿宋" w:eastAsia="华文仿宋" w:cs="华文仿宋"/>
                 <w:b w:val="0"/>
                 <w:i w:val="0"/>
                 <w:caps w:val="0"/>
@@ -24240,7 +24222,7 @@
             </w:pPr>
             <w:r>
               <w:rPr>
-                <w:rFonts w:hint="eastAsia" w:ascii="Helvetica Neue" w:hAnsi="Helvetica Neue" w:eastAsia="宋体" w:cs="Helvetica Neue"/>
+                <w:rFonts w:hint="eastAsia" w:ascii="华文仿宋" w:hAnsi="华文仿宋" w:eastAsia="华文仿宋" w:cs="华文仿宋"/>
                 <w:b w:val="0"/>
                 <w:i w:val="0"/>
                 <w:caps w:val="0"/>
@@ -24294,7 +24276,7 @@
               <w:textAlignment w:val="auto"/>
               <w:outlineLvl w:val="9"/>
               <w:rPr>
-                <w:rFonts w:hint="eastAsia" w:ascii="Helvetica Neue" w:hAnsi="Helvetica Neue" w:eastAsia="宋体" w:cs="Helvetica Neue"/>
+                <w:rFonts w:hint="eastAsia" w:ascii="华文仿宋" w:hAnsi="华文仿宋" w:eastAsia="华文仿宋" w:cs="华文仿宋"/>
                 <w:b w:val="0"/>
                 <w:i w:val="0"/>
                 <w:caps w:val="0"/>
@@ -24312,7 +24294,7 @@
             </w:pPr>
             <w:r>
               <w:rPr>
-                <w:rFonts w:hint="eastAsia" w:ascii="Helvetica Neue" w:hAnsi="Helvetica Neue" w:eastAsia="宋体" w:cs="Helvetica Neue"/>
+                <w:rFonts w:hint="eastAsia" w:ascii="华文仿宋" w:hAnsi="华文仿宋" w:eastAsia="华文仿宋" w:cs="华文仿宋"/>
                 <w:b w:val="0"/>
                 <w:i w:val="0"/>
                 <w:caps w:val="0"/>
@@ -24331,7 +24313,7 @@
             </w:r>
             <w:r>
               <w:rPr>
-                <w:rFonts w:hint="eastAsia" w:ascii="Helvetica Neue" w:hAnsi="Helvetica Neue" w:eastAsia="宋体" w:cs="Helvetica Neue"/>
+                <w:rFonts w:hint="eastAsia" w:ascii="华文仿宋" w:hAnsi="华文仿宋" w:eastAsia="华文仿宋" w:cs="华文仿宋"/>
                 <w:b w:val="0"/>
                 <w:i w:val="0"/>
                 <w:caps w:val="0"/>
@@ -24378,24 +24360,24 @@
               <w:textAlignment w:val="auto"/>
               <w:outlineLvl w:val="9"/>
               <w:rPr>
-                <w:rFonts w:hint="default" w:ascii="Helvetica Neue" w:hAnsi="Helvetica Neue" w:eastAsia="Helvetica Neue" w:cs="Helvetica Neue"/>
-                <w:b w:val="0"/>
-                <w:i w:val="0"/>
-                <w:caps w:val="0"/>
-                <w:color w:val="FFFFFF" w:themeColor="background1"/>
-                <w:spacing w:val="0"/>
-                <w:sz w:val="24"/>
-                <w:szCs w:val="24"/>
-                <w14:textFill>
-                  <w14:solidFill>
-                    <w14:schemeClr w14:val="bg1"/>
-                  </w14:solidFill>
-                </w14:textFill>
-              </w:rPr>
-            </w:pPr>
-            <w:r>
-              <w:rPr>
-                <w:rFonts w:hint="default" w:ascii="Helvetica Neue" w:hAnsi="Helvetica Neue" w:eastAsia="Helvetica Neue" w:cs="Helvetica Neue"/>
+                <w:rFonts w:hint="eastAsia" w:ascii="华文仿宋" w:hAnsi="华文仿宋" w:eastAsia="华文仿宋" w:cs="华文仿宋"/>
+                <w:b w:val="0"/>
+                <w:i w:val="0"/>
+                <w:caps w:val="0"/>
+                <w:color w:val="FFFFFF" w:themeColor="background1"/>
+                <w:spacing w:val="0"/>
+                <w:sz w:val="24"/>
+                <w:szCs w:val="24"/>
+                <w14:textFill>
+                  <w14:solidFill>
+                    <w14:schemeClr w14:val="bg1"/>
+                  </w14:solidFill>
+                </w14:textFill>
+              </w:rPr>
+            </w:pPr>
+            <w:r>
+              <w:rPr>
+                <w:rFonts w:hint="eastAsia" w:ascii="华文仿宋" w:hAnsi="华文仿宋" w:eastAsia="华文仿宋" w:cs="华文仿宋"/>
                 <w:b w:val="0"/>
                 <w:i w:val="0"/>
                 <w:caps w:val="0"/>
@@ -24441,24 +24423,24 @@
               <w:textAlignment w:val="auto"/>
               <w:outlineLvl w:val="9"/>
               <w:rPr>
-                <w:rFonts w:hint="default" w:ascii="Helvetica Neue" w:hAnsi="Helvetica Neue" w:eastAsia="Helvetica Neue" w:cs="Helvetica Neue"/>
-                <w:b w:val="0"/>
-                <w:i w:val="0"/>
-                <w:caps w:val="0"/>
-                <w:color w:val="FFFFFF" w:themeColor="background1"/>
-                <w:spacing w:val="0"/>
-                <w:sz w:val="24"/>
-                <w:szCs w:val="24"/>
-                <w14:textFill>
-                  <w14:solidFill>
-                    <w14:schemeClr w14:val="bg1"/>
-                  </w14:solidFill>
-                </w14:textFill>
-              </w:rPr>
-            </w:pPr>
-            <w:r>
-              <w:rPr>
-                <w:rFonts w:hint="default" w:ascii="Helvetica Neue" w:hAnsi="Helvetica Neue" w:eastAsia="Helvetica Neue" w:cs="Helvetica Neue"/>
+                <w:rFonts w:hint="eastAsia" w:ascii="华文仿宋" w:hAnsi="华文仿宋" w:eastAsia="华文仿宋" w:cs="华文仿宋"/>
+                <w:b w:val="0"/>
+                <w:i w:val="0"/>
+                <w:caps w:val="0"/>
+                <w:color w:val="FFFFFF" w:themeColor="background1"/>
+                <w:spacing w:val="0"/>
+                <w:sz w:val="24"/>
+                <w:szCs w:val="24"/>
+                <w14:textFill>
+                  <w14:solidFill>
+                    <w14:schemeClr w14:val="bg1"/>
+                  </w14:solidFill>
+                </w14:textFill>
+              </w:rPr>
+            </w:pPr>
+            <w:r>
+              <w:rPr>
+                <w:rFonts w:hint="eastAsia" w:ascii="华文仿宋" w:hAnsi="华文仿宋" w:eastAsia="华文仿宋" w:cs="华文仿宋"/>
                 <w:b w:val="0"/>
                 <w:i w:val="0"/>
                 <w:caps w:val="0"/>
@@ -24504,24 +24486,24 @@
               <w:textAlignment w:val="auto"/>
               <w:outlineLvl w:val="9"/>
               <w:rPr>
-                <w:rFonts w:hint="default" w:ascii="Helvetica Neue" w:hAnsi="Helvetica Neue" w:eastAsia="Helvetica Neue" w:cs="Helvetica Neue"/>
-                <w:b w:val="0"/>
-                <w:i w:val="0"/>
-                <w:caps w:val="0"/>
-                <w:color w:val="FFFFFF" w:themeColor="background1"/>
-                <w:spacing w:val="0"/>
-                <w:sz w:val="24"/>
-                <w:szCs w:val="24"/>
-                <w14:textFill>
-                  <w14:solidFill>
-                    <w14:schemeClr w14:val="bg1"/>
-                  </w14:solidFill>
-                </w14:textFill>
-              </w:rPr>
-            </w:pPr>
-            <w:r>
-              <w:rPr>
-                <w:rFonts w:hint="default" w:ascii="Helvetica Neue" w:hAnsi="Helvetica Neue" w:eastAsia="Helvetica Neue" w:cs="Helvetica Neue"/>
+                <w:rFonts w:hint="eastAsia" w:ascii="华文仿宋" w:hAnsi="华文仿宋" w:eastAsia="华文仿宋" w:cs="华文仿宋"/>
+                <w:b w:val="0"/>
+                <w:i w:val="0"/>
+                <w:caps w:val="0"/>
+                <w:color w:val="FFFFFF" w:themeColor="background1"/>
+                <w:spacing w:val="0"/>
+                <w:sz w:val="24"/>
+                <w:szCs w:val="24"/>
+                <w14:textFill>
+                  <w14:solidFill>
+                    <w14:schemeClr w14:val="bg1"/>
+                  </w14:solidFill>
+                </w14:textFill>
+              </w:rPr>
+            </w:pPr>
+            <w:r>
+              <w:rPr>
+                <w:rFonts w:hint="eastAsia" w:ascii="华文仿宋" w:hAnsi="华文仿宋" w:eastAsia="华文仿宋" w:cs="华文仿宋"/>
                 <w:b w:val="0"/>
                 <w:i w:val="0"/>
                 <w:caps w:val="0"/>
@@ -24567,24 +24549,24 @@
               <w:textAlignment w:val="auto"/>
               <w:outlineLvl w:val="9"/>
               <w:rPr>
-                <w:rFonts w:hint="default" w:ascii="Helvetica Neue" w:hAnsi="Helvetica Neue" w:eastAsia="Helvetica Neue" w:cs="Helvetica Neue"/>
-                <w:b w:val="0"/>
-                <w:i w:val="0"/>
-                <w:caps w:val="0"/>
-                <w:color w:val="FFFFFF" w:themeColor="background1"/>
-                <w:spacing w:val="0"/>
-                <w:sz w:val="24"/>
-                <w:szCs w:val="24"/>
-                <w14:textFill>
-                  <w14:solidFill>
-                    <w14:schemeClr w14:val="bg1"/>
-                  </w14:solidFill>
-                </w14:textFill>
-              </w:rPr>
-            </w:pPr>
-            <w:r>
-              <w:rPr>
-                <w:rFonts w:hint="default" w:ascii="Helvetica Neue" w:hAnsi="Helvetica Neue" w:eastAsia="Helvetica Neue" w:cs="Helvetica Neue"/>
+                <w:rFonts w:hint="eastAsia" w:ascii="华文仿宋" w:hAnsi="华文仿宋" w:eastAsia="华文仿宋" w:cs="华文仿宋"/>
+                <w:b w:val="0"/>
+                <w:i w:val="0"/>
+                <w:caps w:val="0"/>
+                <w:color w:val="FFFFFF" w:themeColor="background1"/>
+                <w:spacing w:val="0"/>
+                <w:sz w:val="24"/>
+                <w:szCs w:val="24"/>
+                <w14:textFill>
+                  <w14:solidFill>
+                    <w14:schemeClr w14:val="bg1"/>
+                  </w14:solidFill>
+                </w14:textFill>
+              </w:rPr>
+            </w:pPr>
+            <w:r>
+              <w:rPr>
+                <w:rFonts w:hint="eastAsia" w:ascii="华文仿宋" w:hAnsi="华文仿宋" w:eastAsia="华文仿宋" w:cs="华文仿宋"/>
                 <w:b w:val="0"/>
                 <w:i w:val="0"/>
                 <w:caps w:val="0"/>
@@ -24630,24 +24612,24 @@
               <w:textAlignment w:val="auto"/>
               <w:outlineLvl w:val="9"/>
               <w:rPr>
-                <w:rFonts w:hint="default" w:ascii="Helvetica Neue" w:hAnsi="Helvetica Neue" w:eastAsia="Helvetica Neue" w:cs="Helvetica Neue"/>
-                <w:b w:val="0"/>
-                <w:i w:val="0"/>
-                <w:caps w:val="0"/>
-                <w:color w:val="FFFFFF" w:themeColor="background1"/>
-                <w:spacing w:val="0"/>
-                <w:sz w:val="24"/>
-                <w:szCs w:val="24"/>
-                <w14:textFill>
-                  <w14:solidFill>
-                    <w14:schemeClr w14:val="bg1"/>
-                  </w14:solidFill>
-                </w14:textFill>
-              </w:rPr>
-            </w:pPr>
-            <w:r>
-              <w:rPr>
-                <w:rFonts w:hint="default" w:ascii="Helvetica Neue" w:hAnsi="Helvetica Neue" w:eastAsia="Helvetica Neue" w:cs="Helvetica Neue"/>
+                <w:rFonts w:hint="eastAsia" w:ascii="华文仿宋" w:hAnsi="华文仿宋" w:eastAsia="华文仿宋" w:cs="华文仿宋"/>
+                <w:b w:val="0"/>
+                <w:i w:val="0"/>
+                <w:caps w:val="0"/>
+                <w:color w:val="FFFFFF" w:themeColor="background1"/>
+                <w:spacing w:val="0"/>
+                <w:sz w:val="24"/>
+                <w:szCs w:val="24"/>
+                <w14:textFill>
+                  <w14:solidFill>
+                    <w14:schemeClr w14:val="bg1"/>
+                  </w14:solidFill>
+                </w14:textFill>
+              </w:rPr>
+            </w:pPr>
+            <w:r>
+              <w:rPr>
+                <w:rFonts w:hint="eastAsia" w:ascii="华文仿宋" w:hAnsi="华文仿宋" w:eastAsia="华文仿宋" w:cs="华文仿宋"/>
                 <w:b w:val="0"/>
                 <w:i w:val="0"/>
                 <w:caps w:val="0"/>
@@ -24693,24 +24675,24 @@
               <w:textAlignment w:val="auto"/>
               <w:outlineLvl w:val="9"/>
               <w:rPr>
-                <w:rFonts w:hint="default" w:ascii="Helvetica Neue" w:hAnsi="Helvetica Neue" w:eastAsia="Helvetica Neue" w:cs="Helvetica Neue"/>
-                <w:b w:val="0"/>
-                <w:i w:val="0"/>
-                <w:caps w:val="0"/>
-                <w:color w:val="FFFFFF" w:themeColor="background1"/>
-                <w:spacing w:val="0"/>
-                <w:sz w:val="24"/>
-                <w:szCs w:val="24"/>
-                <w14:textFill>
-                  <w14:solidFill>
-                    <w14:schemeClr w14:val="bg1"/>
-                  </w14:solidFill>
-                </w14:textFill>
-              </w:rPr>
-            </w:pPr>
-            <w:r>
-              <w:rPr>
-                <w:rFonts w:hint="default" w:ascii="Helvetica Neue" w:hAnsi="Helvetica Neue" w:eastAsia="Helvetica Neue" w:cs="Helvetica Neue"/>
+                <w:rFonts w:hint="eastAsia" w:ascii="华文仿宋" w:hAnsi="华文仿宋" w:eastAsia="华文仿宋" w:cs="华文仿宋"/>
+                <w:b w:val="0"/>
+                <w:i w:val="0"/>
+                <w:caps w:val="0"/>
+                <w:color w:val="FFFFFF" w:themeColor="background1"/>
+                <w:spacing w:val="0"/>
+                <w:sz w:val="24"/>
+                <w:szCs w:val="24"/>
+                <w14:textFill>
+                  <w14:solidFill>
+                    <w14:schemeClr w14:val="bg1"/>
+                  </w14:solidFill>
+                </w14:textFill>
+              </w:rPr>
+            </w:pPr>
+            <w:r>
+              <w:rPr>
+                <w:rFonts w:hint="eastAsia" w:ascii="华文仿宋" w:hAnsi="华文仿宋" w:eastAsia="华文仿宋" w:cs="华文仿宋"/>
                 <w:b w:val="0"/>
                 <w:i w:val="0"/>
                 <w:caps w:val="0"/>
@@ -24756,24 +24738,24 @@
               <w:textAlignment w:val="auto"/>
               <w:outlineLvl w:val="9"/>
               <w:rPr>
-                <w:rFonts w:hint="default" w:ascii="Helvetica Neue" w:hAnsi="Helvetica Neue" w:eastAsia="Helvetica Neue" w:cs="Helvetica Neue"/>
-                <w:b w:val="0"/>
-                <w:i w:val="0"/>
-                <w:caps w:val="0"/>
-                <w:color w:val="FFFFFF" w:themeColor="background1"/>
-                <w:spacing w:val="0"/>
-                <w:sz w:val="24"/>
-                <w:szCs w:val="24"/>
-                <w14:textFill>
-                  <w14:solidFill>
-                    <w14:schemeClr w14:val="bg1"/>
-                  </w14:solidFill>
-                </w14:textFill>
-              </w:rPr>
-            </w:pPr>
-            <w:r>
-              <w:rPr>
-                <w:rFonts w:hint="default" w:ascii="Helvetica Neue" w:hAnsi="Helvetica Neue" w:eastAsia="Helvetica Neue" w:cs="Helvetica Neue"/>
+                <w:rFonts w:hint="eastAsia" w:ascii="华文仿宋" w:hAnsi="华文仿宋" w:eastAsia="华文仿宋" w:cs="华文仿宋"/>
+                <w:b w:val="0"/>
+                <w:i w:val="0"/>
+                <w:caps w:val="0"/>
+                <w:color w:val="FFFFFF" w:themeColor="background1"/>
+                <w:spacing w:val="0"/>
+                <w:sz w:val="24"/>
+                <w:szCs w:val="24"/>
+                <w14:textFill>
+                  <w14:solidFill>
+                    <w14:schemeClr w14:val="bg1"/>
+                  </w14:solidFill>
+                </w14:textFill>
+              </w:rPr>
+            </w:pPr>
+            <w:r>
+              <w:rPr>
+                <w:rFonts w:hint="eastAsia" w:ascii="华文仿宋" w:hAnsi="华文仿宋" w:eastAsia="华文仿宋" w:cs="华文仿宋"/>
                 <w:b w:val="0"/>
                 <w:i w:val="0"/>
                 <w:caps w:val="0"/>
@@ -24819,24 +24801,24 @@
               <w:textAlignment w:val="auto"/>
               <w:outlineLvl w:val="9"/>
               <w:rPr>
-                <w:rFonts w:hint="default" w:ascii="Helvetica Neue" w:hAnsi="Helvetica Neue" w:eastAsia="Helvetica Neue" w:cs="Helvetica Neue"/>
-                <w:b w:val="0"/>
-                <w:i w:val="0"/>
-                <w:caps w:val="0"/>
-                <w:color w:val="FFFFFF" w:themeColor="background1"/>
-                <w:spacing w:val="0"/>
-                <w:sz w:val="24"/>
-                <w:szCs w:val="24"/>
-                <w14:textFill>
-                  <w14:solidFill>
-                    <w14:schemeClr w14:val="bg1"/>
-                  </w14:solidFill>
-                </w14:textFill>
-              </w:rPr>
-            </w:pPr>
-            <w:r>
-              <w:rPr>
-                <w:rFonts w:hint="default" w:ascii="Helvetica Neue" w:hAnsi="Helvetica Neue" w:eastAsia="Helvetica Neue" w:cs="Helvetica Neue"/>
+                <w:rFonts w:hint="eastAsia" w:ascii="华文仿宋" w:hAnsi="华文仿宋" w:eastAsia="华文仿宋" w:cs="华文仿宋"/>
+                <w:b w:val="0"/>
+                <w:i w:val="0"/>
+                <w:caps w:val="0"/>
+                <w:color w:val="FFFFFF" w:themeColor="background1"/>
+                <w:spacing w:val="0"/>
+                <w:sz w:val="24"/>
+                <w:szCs w:val="24"/>
+                <w14:textFill>
+                  <w14:solidFill>
+                    <w14:schemeClr w14:val="bg1"/>
+                  </w14:solidFill>
+                </w14:textFill>
+              </w:rPr>
+            </w:pPr>
+            <w:r>
+              <w:rPr>
+                <w:rFonts w:hint="eastAsia" w:ascii="华文仿宋" w:hAnsi="华文仿宋" w:eastAsia="华文仿宋" w:cs="华文仿宋"/>
                 <w:b w:val="0"/>
                 <w:i w:val="0"/>
                 <w:caps w:val="0"/>
@@ -24882,24 +24864,24 @@
               <w:textAlignment w:val="auto"/>
               <w:outlineLvl w:val="9"/>
               <w:rPr>
-                <w:rFonts w:hint="default" w:ascii="Helvetica Neue" w:hAnsi="Helvetica Neue" w:eastAsia="Helvetica Neue" w:cs="Helvetica Neue"/>
-                <w:b w:val="0"/>
-                <w:i w:val="0"/>
-                <w:caps w:val="0"/>
-                <w:color w:val="FFFFFF" w:themeColor="background1"/>
-                <w:spacing w:val="0"/>
-                <w:sz w:val="24"/>
-                <w:szCs w:val="24"/>
-                <w14:textFill>
-                  <w14:solidFill>
-                    <w14:schemeClr w14:val="bg1"/>
-                  </w14:solidFill>
-                </w14:textFill>
-              </w:rPr>
-            </w:pPr>
-            <w:r>
-              <w:rPr>
-                <w:rFonts w:hint="default" w:ascii="Helvetica Neue" w:hAnsi="Helvetica Neue" w:eastAsia="Helvetica Neue" w:cs="Helvetica Neue"/>
+                <w:rFonts w:hint="eastAsia" w:ascii="华文仿宋" w:hAnsi="华文仿宋" w:eastAsia="华文仿宋" w:cs="华文仿宋"/>
+                <w:b w:val="0"/>
+                <w:i w:val="0"/>
+                <w:caps w:val="0"/>
+                <w:color w:val="FFFFFF" w:themeColor="background1"/>
+                <w:spacing w:val="0"/>
+                <w:sz w:val="24"/>
+                <w:szCs w:val="24"/>
+                <w14:textFill>
+                  <w14:solidFill>
+                    <w14:schemeClr w14:val="bg1"/>
+                  </w14:solidFill>
+                </w14:textFill>
+              </w:rPr>
+            </w:pPr>
+            <w:r>
+              <w:rPr>
+                <w:rFonts w:hint="eastAsia" w:ascii="华文仿宋" w:hAnsi="华文仿宋" w:eastAsia="华文仿宋" w:cs="华文仿宋"/>
                 <w:b w:val="0"/>
                 <w:i w:val="0"/>
                 <w:caps w:val="0"/>
@@ -24945,24 +24927,24 @@
               <w:textAlignment w:val="auto"/>
               <w:outlineLvl w:val="9"/>
               <w:rPr>
-                <w:rFonts w:hint="default" w:ascii="Helvetica Neue" w:hAnsi="Helvetica Neue" w:eastAsia="Helvetica Neue" w:cs="Helvetica Neue"/>
-                <w:b w:val="0"/>
-                <w:i w:val="0"/>
-                <w:caps w:val="0"/>
-                <w:color w:val="FFFFFF" w:themeColor="background1"/>
-                <w:spacing w:val="0"/>
-                <w:sz w:val="24"/>
-                <w:szCs w:val="24"/>
-                <w14:textFill>
-                  <w14:solidFill>
-                    <w14:schemeClr w14:val="bg1"/>
-                  </w14:solidFill>
-                </w14:textFill>
-              </w:rPr>
-            </w:pPr>
-            <w:r>
-              <w:rPr>
-                <w:rFonts w:hint="default" w:ascii="Helvetica Neue" w:hAnsi="Helvetica Neue" w:eastAsia="Helvetica Neue" w:cs="Helvetica Neue"/>
+                <w:rFonts w:hint="eastAsia" w:ascii="华文仿宋" w:hAnsi="华文仿宋" w:eastAsia="华文仿宋" w:cs="华文仿宋"/>
+                <w:b w:val="0"/>
+                <w:i w:val="0"/>
+                <w:caps w:val="0"/>
+                <w:color w:val="FFFFFF" w:themeColor="background1"/>
+                <w:spacing w:val="0"/>
+                <w:sz w:val="24"/>
+                <w:szCs w:val="24"/>
+                <w14:textFill>
+                  <w14:solidFill>
+                    <w14:schemeClr w14:val="bg1"/>
+                  </w14:solidFill>
+                </w14:textFill>
+              </w:rPr>
+            </w:pPr>
+            <w:r>
+              <w:rPr>
+                <w:rFonts w:hint="eastAsia" w:ascii="华文仿宋" w:hAnsi="华文仿宋" w:eastAsia="华文仿宋" w:cs="华文仿宋"/>
                 <w:b w:val="0"/>
                 <w:i w:val="0"/>
                 <w:caps w:val="0"/>
@@ -25008,24 +24990,24 @@
               <w:textAlignment w:val="auto"/>
               <w:outlineLvl w:val="9"/>
               <w:rPr>
-                <w:rFonts w:hint="default" w:ascii="Helvetica Neue" w:hAnsi="Helvetica Neue" w:eastAsia="Helvetica Neue" w:cs="Helvetica Neue"/>
-                <w:b w:val="0"/>
-                <w:i w:val="0"/>
-                <w:caps w:val="0"/>
-                <w:color w:val="FFFFFF" w:themeColor="background1"/>
-                <w:spacing w:val="0"/>
-                <w:sz w:val="24"/>
-                <w:szCs w:val="24"/>
-                <w14:textFill>
-                  <w14:solidFill>
-                    <w14:schemeClr w14:val="bg1"/>
-                  </w14:solidFill>
-                </w14:textFill>
-              </w:rPr>
-            </w:pPr>
-            <w:r>
-              <w:rPr>
-                <w:rFonts w:hint="default" w:ascii="Helvetica Neue" w:hAnsi="Helvetica Neue" w:eastAsia="Helvetica Neue" w:cs="Helvetica Neue"/>
+                <w:rFonts w:hint="eastAsia" w:ascii="华文仿宋" w:hAnsi="华文仿宋" w:eastAsia="华文仿宋" w:cs="华文仿宋"/>
+                <w:b w:val="0"/>
+                <w:i w:val="0"/>
+                <w:caps w:val="0"/>
+                <w:color w:val="FFFFFF" w:themeColor="background1"/>
+                <w:spacing w:val="0"/>
+                <w:sz w:val="24"/>
+                <w:szCs w:val="24"/>
+                <w14:textFill>
+                  <w14:solidFill>
+                    <w14:schemeClr w14:val="bg1"/>
+                  </w14:solidFill>
+                </w14:textFill>
+              </w:rPr>
+            </w:pPr>
+            <w:r>
+              <w:rPr>
+                <w:rFonts w:hint="eastAsia" w:ascii="华文仿宋" w:hAnsi="华文仿宋" w:eastAsia="华文仿宋" w:cs="华文仿宋"/>
                 <w:b w:val="0"/>
                 <w:i w:val="0"/>
                 <w:caps w:val="0"/>
@@ -25071,24 +25053,24 @@
               <w:textAlignment w:val="auto"/>
               <w:outlineLvl w:val="9"/>
               <w:rPr>
-                <w:rFonts w:hint="default" w:ascii="Helvetica Neue" w:hAnsi="Helvetica Neue" w:eastAsia="Helvetica Neue" w:cs="Helvetica Neue"/>
-                <w:b w:val="0"/>
-                <w:i w:val="0"/>
-                <w:caps w:val="0"/>
-                <w:color w:val="FFFFFF" w:themeColor="background1"/>
-                <w:spacing w:val="0"/>
-                <w:sz w:val="24"/>
-                <w:szCs w:val="24"/>
-                <w14:textFill>
-                  <w14:solidFill>
-                    <w14:schemeClr w14:val="bg1"/>
-                  </w14:solidFill>
-                </w14:textFill>
-              </w:rPr>
-            </w:pPr>
-            <w:r>
-              <w:rPr>
-                <w:rFonts w:hint="default" w:ascii="Helvetica Neue" w:hAnsi="Helvetica Neue" w:eastAsia="Helvetica Neue" w:cs="Helvetica Neue"/>
+                <w:rFonts w:hint="eastAsia" w:ascii="华文仿宋" w:hAnsi="华文仿宋" w:eastAsia="华文仿宋" w:cs="华文仿宋"/>
+                <w:b w:val="0"/>
+                <w:i w:val="0"/>
+                <w:caps w:val="0"/>
+                <w:color w:val="FFFFFF" w:themeColor="background1"/>
+                <w:spacing w:val="0"/>
+                <w:sz w:val="24"/>
+                <w:szCs w:val="24"/>
+                <w14:textFill>
+                  <w14:solidFill>
+                    <w14:schemeClr w14:val="bg1"/>
+                  </w14:solidFill>
+                </w14:textFill>
+              </w:rPr>
+            </w:pPr>
+            <w:r>
+              <w:rPr>
+                <w:rFonts w:hint="eastAsia" w:ascii="华文仿宋" w:hAnsi="华文仿宋" w:eastAsia="华文仿宋" w:cs="华文仿宋"/>
                 <w:b w:val="0"/>
                 <w:i w:val="0"/>
                 <w:caps w:val="0"/>
@@ -25134,24 +25116,24 @@
               <w:textAlignment w:val="auto"/>
               <w:outlineLvl w:val="9"/>
               <w:rPr>
-                <w:rFonts w:hint="default" w:ascii="Helvetica Neue" w:hAnsi="Helvetica Neue" w:eastAsia="Helvetica Neue" w:cs="Helvetica Neue"/>
-                <w:b w:val="0"/>
-                <w:i w:val="0"/>
-                <w:caps w:val="0"/>
-                <w:color w:val="FFFFFF" w:themeColor="background1"/>
-                <w:spacing w:val="0"/>
-                <w:sz w:val="24"/>
-                <w:szCs w:val="24"/>
-                <w14:textFill>
-                  <w14:solidFill>
-                    <w14:schemeClr w14:val="bg1"/>
-                  </w14:solidFill>
-                </w14:textFill>
-              </w:rPr>
-            </w:pPr>
-            <w:r>
-              <w:rPr>
-                <w:rFonts w:hint="default" w:ascii="Helvetica Neue" w:hAnsi="Helvetica Neue" w:eastAsia="Helvetica Neue" w:cs="Helvetica Neue"/>
+                <w:rFonts w:hint="eastAsia" w:ascii="华文仿宋" w:hAnsi="华文仿宋" w:eastAsia="华文仿宋" w:cs="华文仿宋"/>
+                <w:b w:val="0"/>
+                <w:i w:val="0"/>
+                <w:caps w:val="0"/>
+                <w:color w:val="FFFFFF" w:themeColor="background1"/>
+                <w:spacing w:val="0"/>
+                <w:sz w:val="24"/>
+                <w:szCs w:val="24"/>
+                <w14:textFill>
+                  <w14:solidFill>
+                    <w14:schemeClr w14:val="bg1"/>
+                  </w14:solidFill>
+                </w14:textFill>
+              </w:rPr>
+            </w:pPr>
+            <w:r>
+              <w:rPr>
+                <w:rFonts w:hint="eastAsia" w:ascii="华文仿宋" w:hAnsi="华文仿宋" w:eastAsia="华文仿宋" w:cs="华文仿宋"/>
                 <w:b w:val="0"/>
                 <w:i w:val="0"/>
                 <w:caps w:val="0"/>
@@ -25197,24 +25179,24 @@
               <w:textAlignment w:val="auto"/>
               <w:outlineLvl w:val="9"/>
               <w:rPr>
-                <w:rFonts w:hint="default" w:ascii="Helvetica Neue" w:hAnsi="Helvetica Neue" w:eastAsia="Helvetica Neue" w:cs="Helvetica Neue"/>
-                <w:b w:val="0"/>
-                <w:i w:val="0"/>
-                <w:caps w:val="0"/>
-                <w:color w:val="FFFFFF" w:themeColor="background1"/>
-                <w:spacing w:val="0"/>
-                <w:sz w:val="24"/>
-                <w:szCs w:val="24"/>
-                <w14:textFill>
-                  <w14:solidFill>
-                    <w14:schemeClr w14:val="bg1"/>
-                  </w14:solidFill>
-                </w14:textFill>
-              </w:rPr>
-            </w:pPr>
-            <w:r>
-              <w:rPr>
-                <w:rFonts w:hint="default" w:ascii="Helvetica Neue" w:hAnsi="Helvetica Neue" w:eastAsia="Helvetica Neue" w:cs="Helvetica Neue"/>
+                <w:rFonts w:hint="eastAsia" w:ascii="华文仿宋" w:hAnsi="华文仿宋" w:eastAsia="华文仿宋" w:cs="华文仿宋"/>
+                <w:b w:val="0"/>
+                <w:i w:val="0"/>
+                <w:caps w:val="0"/>
+                <w:color w:val="FFFFFF" w:themeColor="background1"/>
+                <w:spacing w:val="0"/>
+                <w:sz w:val="24"/>
+                <w:szCs w:val="24"/>
+                <w14:textFill>
+                  <w14:solidFill>
+                    <w14:schemeClr w14:val="bg1"/>
+                  </w14:solidFill>
+                </w14:textFill>
+              </w:rPr>
+            </w:pPr>
+            <w:r>
+              <w:rPr>
+                <w:rFonts w:hint="eastAsia" w:ascii="华文仿宋" w:hAnsi="华文仿宋" w:eastAsia="华文仿宋" w:cs="华文仿宋"/>
                 <w:b w:val="0"/>
                 <w:i w:val="0"/>
                 <w:caps w:val="0"/>
@@ -25260,24 +25242,24 @@
               <w:textAlignment w:val="auto"/>
               <w:outlineLvl w:val="9"/>
               <w:rPr>
-                <w:rFonts w:hint="default" w:ascii="Helvetica Neue" w:hAnsi="Helvetica Neue" w:eastAsia="Helvetica Neue" w:cs="Helvetica Neue"/>
-                <w:b w:val="0"/>
-                <w:i w:val="0"/>
-                <w:caps w:val="0"/>
-                <w:color w:val="FFFFFF" w:themeColor="background1"/>
-                <w:spacing w:val="0"/>
-                <w:sz w:val="24"/>
-                <w:szCs w:val="24"/>
-                <w14:textFill>
-                  <w14:solidFill>
-                    <w14:schemeClr w14:val="bg1"/>
-                  </w14:solidFill>
-                </w14:textFill>
-              </w:rPr>
-            </w:pPr>
-            <w:r>
-              <w:rPr>
-                <w:rFonts w:hint="default" w:ascii="Helvetica Neue" w:hAnsi="Helvetica Neue" w:eastAsia="Helvetica Neue" w:cs="Helvetica Neue"/>
+                <w:rFonts w:hint="eastAsia" w:ascii="华文仿宋" w:hAnsi="华文仿宋" w:eastAsia="华文仿宋" w:cs="华文仿宋"/>
+                <w:b w:val="0"/>
+                <w:i w:val="0"/>
+                <w:caps w:val="0"/>
+                <w:color w:val="FFFFFF" w:themeColor="background1"/>
+                <w:spacing w:val="0"/>
+                <w:sz w:val="24"/>
+                <w:szCs w:val="24"/>
+                <w14:textFill>
+                  <w14:solidFill>
+                    <w14:schemeClr w14:val="bg1"/>
+                  </w14:solidFill>
+                </w14:textFill>
+              </w:rPr>
+            </w:pPr>
+            <w:r>
+              <w:rPr>
+                <w:rFonts w:hint="eastAsia" w:ascii="华文仿宋" w:hAnsi="华文仿宋" w:eastAsia="华文仿宋" w:cs="华文仿宋"/>
                 <w:b w:val="0"/>
                 <w:i w:val="0"/>
                 <w:caps w:val="0"/>
@@ -25323,24 +25305,24 @@
               <w:textAlignment w:val="auto"/>
               <w:outlineLvl w:val="9"/>
               <w:rPr>
-                <w:rFonts w:hint="default" w:ascii="Helvetica Neue" w:hAnsi="Helvetica Neue" w:eastAsia="Helvetica Neue" w:cs="Helvetica Neue"/>
-                <w:b w:val="0"/>
-                <w:i w:val="0"/>
-                <w:caps w:val="0"/>
-                <w:color w:val="FFFFFF" w:themeColor="background1"/>
-                <w:spacing w:val="0"/>
-                <w:sz w:val="24"/>
-                <w:szCs w:val="24"/>
-                <w14:textFill>
-                  <w14:solidFill>
-                    <w14:schemeClr w14:val="bg1"/>
-                  </w14:solidFill>
-                </w14:textFill>
-              </w:rPr>
-            </w:pPr>
-            <w:r>
-              <w:rPr>
-                <w:rFonts w:hint="default" w:ascii="Helvetica Neue" w:hAnsi="Helvetica Neue" w:eastAsia="Helvetica Neue" w:cs="Helvetica Neue"/>
+                <w:rFonts w:hint="eastAsia" w:ascii="华文仿宋" w:hAnsi="华文仿宋" w:eastAsia="华文仿宋" w:cs="华文仿宋"/>
+                <w:b w:val="0"/>
+                <w:i w:val="0"/>
+                <w:caps w:val="0"/>
+                <w:color w:val="FFFFFF" w:themeColor="background1"/>
+                <w:spacing w:val="0"/>
+                <w:sz w:val="24"/>
+                <w:szCs w:val="24"/>
+                <w14:textFill>
+                  <w14:solidFill>
+                    <w14:schemeClr w14:val="bg1"/>
+                  </w14:solidFill>
+                </w14:textFill>
+              </w:rPr>
+            </w:pPr>
+            <w:r>
+              <w:rPr>
+                <w:rFonts w:hint="eastAsia" w:ascii="华文仿宋" w:hAnsi="华文仿宋" w:eastAsia="华文仿宋" w:cs="华文仿宋"/>
                 <w:b w:val="0"/>
                 <w:i w:val="0"/>
                 <w:caps w:val="0"/>
@@ -25386,24 +25368,24 @@
               <w:textAlignment w:val="auto"/>
               <w:outlineLvl w:val="9"/>
               <w:rPr>
-                <w:rFonts w:hint="default" w:ascii="Helvetica Neue" w:hAnsi="Helvetica Neue" w:eastAsia="Helvetica Neue" w:cs="Helvetica Neue"/>
-                <w:b w:val="0"/>
-                <w:i w:val="0"/>
-                <w:caps w:val="0"/>
-                <w:color w:val="FFFFFF" w:themeColor="background1"/>
-                <w:spacing w:val="0"/>
-                <w:sz w:val="24"/>
-                <w:szCs w:val="24"/>
-                <w14:textFill>
-                  <w14:solidFill>
-                    <w14:schemeClr w14:val="bg1"/>
-                  </w14:solidFill>
-                </w14:textFill>
-              </w:rPr>
-            </w:pPr>
-            <w:r>
-              <w:rPr>
-                <w:rFonts w:hint="default" w:ascii="Helvetica Neue" w:hAnsi="Helvetica Neue" w:eastAsia="Helvetica Neue" w:cs="Helvetica Neue"/>
+                <w:rFonts w:hint="eastAsia" w:ascii="华文仿宋" w:hAnsi="华文仿宋" w:eastAsia="华文仿宋" w:cs="华文仿宋"/>
+                <w:b w:val="0"/>
+                <w:i w:val="0"/>
+                <w:caps w:val="0"/>
+                <w:color w:val="FFFFFF" w:themeColor="background1"/>
+                <w:spacing w:val="0"/>
+                <w:sz w:val="24"/>
+                <w:szCs w:val="24"/>
+                <w14:textFill>
+                  <w14:solidFill>
+                    <w14:schemeClr w14:val="bg1"/>
+                  </w14:solidFill>
+                </w14:textFill>
+              </w:rPr>
+            </w:pPr>
+            <w:r>
+              <w:rPr>
+                <w:rFonts w:hint="eastAsia" w:ascii="华文仿宋" w:hAnsi="华文仿宋" w:eastAsia="华文仿宋" w:cs="华文仿宋"/>
                 <w:b w:val="0"/>
                 <w:i w:val="0"/>
                 <w:caps w:val="0"/>
@@ -25448,6 +25430,9 @@
               <w:jc w:val="left"/>
               <w:textAlignment w:val="auto"/>
               <w:outlineLvl w:val="9"/>
+              <w:rPr>
+                <w:rFonts w:hint="eastAsia" w:ascii="华文仿宋" w:hAnsi="华文仿宋" w:eastAsia="华文仿宋" w:cs="华文仿宋"/>
+              </w:rPr>
             </w:pPr>
           </w:p>
           <w:p>
@@ -25478,8 +25463,14 @@
               <w:jc w:val="left"/>
               <w:textAlignment w:val="auto"/>
               <w:outlineLvl w:val="9"/>
-            </w:pPr>
-            <w:r>
+              <w:rPr>
+                <w:rFonts w:hint="eastAsia" w:ascii="华文仿宋" w:hAnsi="华文仿宋" w:eastAsia="华文仿宋" w:cs="华文仿宋"/>
+              </w:rPr>
+            </w:pPr>
+            <w:r>
+              <w:rPr>
+                <w:rFonts w:hint="eastAsia" w:ascii="华文仿宋" w:hAnsi="华文仿宋" w:eastAsia="华文仿宋" w:cs="华文仿宋"/>
+              </w:rPr>
               <w:drawing>
                 <wp:inline distT="0" distB="0" distL="114300" distR="114300">
                   <wp:extent cx="4870450" cy="2702560"/>
@@ -25552,13 +25543,13 @@
               <w:textAlignment w:val="auto"/>
               <w:outlineLvl w:val="9"/>
               <w:rPr>
-                <w:rFonts w:hint="eastAsia"/>
+                <w:rFonts w:hint="eastAsia" w:ascii="华文仿宋" w:hAnsi="华文仿宋" w:eastAsia="华文仿宋" w:cs="华文仿宋"/>
                 <w:lang w:eastAsia="zh-CN"/>
               </w:rPr>
             </w:pPr>
             <w:r>
               <w:rPr>
-                <w:rFonts w:hint="eastAsia"/>
+                <w:rFonts w:hint="eastAsia" w:ascii="华文仿宋" w:hAnsi="华文仿宋" w:eastAsia="华文仿宋" w:cs="华文仿宋"/>
                 <w:lang w:eastAsia="zh-CN"/>
               </w:rPr>
               <w:t>运行打包文件命令后输出结果：</w:t>
@@ -25592,8 +25583,14 @@
               <w:jc w:val="left"/>
               <w:textAlignment w:val="auto"/>
               <w:outlineLvl w:val="9"/>
-            </w:pPr>
-            <w:r>
+              <w:rPr>
+                <w:rFonts w:hint="eastAsia" w:ascii="华文仿宋" w:hAnsi="华文仿宋" w:eastAsia="华文仿宋" w:cs="华文仿宋"/>
+              </w:rPr>
+            </w:pPr>
+            <w:r>
+              <w:rPr>
+                <w:rFonts w:hint="eastAsia" w:ascii="华文仿宋" w:hAnsi="华文仿宋" w:eastAsia="华文仿宋" w:cs="华文仿宋"/>
+              </w:rPr>
               <w:drawing>
                 <wp:inline distT="0" distB="0" distL="114300" distR="114300">
                   <wp:extent cx="2828290" cy="6619240"/>
@@ -25665,6 +25662,9 @@
               <w:jc w:val="left"/>
               <w:textAlignment w:val="auto"/>
               <w:outlineLvl w:val="9"/>
+              <w:rPr>
+                <w:rFonts w:hint="eastAsia" w:ascii="华文仿宋" w:hAnsi="华文仿宋" w:eastAsia="华文仿宋" w:cs="华文仿宋"/>
+              </w:rPr>
             </w:pPr>
           </w:p>
           <w:p>
@@ -25696,13 +25696,13 @@
               <w:textAlignment w:val="auto"/>
               <w:outlineLvl w:val="9"/>
               <w:rPr>
-                <w:rFonts w:hint="eastAsia"/>
-                <w:lang w:val="en-US" w:eastAsia="zh-CN"/>
-              </w:rPr>
-            </w:pPr>
-            <w:r>
-              <w:rPr>
-                <w:rFonts w:hint="eastAsia"/>
+                <w:rFonts w:hint="eastAsia" w:ascii="华文仿宋" w:hAnsi="华文仿宋" w:eastAsia="华文仿宋" w:cs="华文仿宋"/>
+                <w:lang w:val="en-US" w:eastAsia="zh-CN"/>
+              </w:rPr>
+            </w:pPr>
+            <w:r>
+              <w:rPr>
+                <w:rFonts w:hint="eastAsia" w:ascii="华文仿宋" w:hAnsi="华文仿宋" w:eastAsia="华文仿宋" w:cs="华文仿宋"/>
                 <w:lang w:val="en-US" w:eastAsia="zh-CN"/>
               </w:rPr>
               <w:t>Plugin其他参数：</w:t>
@@ -25737,13 +25737,13 @@
               <w:textAlignment w:val="auto"/>
               <w:outlineLvl w:val="9"/>
               <w:rPr>
-                <w:rFonts w:hint="eastAsia"/>
-                <w:lang w:val="en-US" w:eastAsia="zh-CN"/>
-              </w:rPr>
-            </w:pPr>
-            <w:r>
-              <w:rPr>
-                <w:rFonts w:hint="eastAsia"/>
+                <w:rFonts w:hint="eastAsia" w:ascii="华文仿宋" w:hAnsi="华文仿宋" w:eastAsia="华文仿宋" w:cs="华文仿宋"/>
+                <w:lang w:val="en-US" w:eastAsia="zh-CN"/>
+              </w:rPr>
+            </w:pPr>
+            <w:r>
+              <w:rPr>
+                <w:rFonts w:hint="eastAsia" w:ascii="华文仿宋" w:hAnsi="华文仿宋" w:eastAsia="华文仿宋" w:cs="华文仿宋"/>
                 <w:lang w:val="en-US" w:eastAsia="zh-CN"/>
               </w:rPr>
               <w:t>filename:'index-[hash].html',  //文件名</w:t>
@@ -25778,13 +25778,13 @@
               <w:textAlignment w:val="auto"/>
               <w:outlineLvl w:val="9"/>
               <w:rPr>
-                <w:rFonts w:hint="eastAsia"/>
-                <w:lang w:val="en-US" w:eastAsia="zh-CN"/>
-              </w:rPr>
-            </w:pPr>
-            <w:r>
-              <w:rPr>
-                <w:rFonts w:hint="eastAsia"/>
+                <w:rFonts w:hint="eastAsia" w:ascii="华文仿宋" w:hAnsi="华文仿宋" w:eastAsia="华文仿宋" w:cs="华文仿宋"/>
+                <w:lang w:val="en-US" w:eastAsia="zh-CN"/>
+              </w:rPr>
+            </w:pPr>
+            <w:r>
+              <w:rPr>
+                <w:rFonts w:hint="eastAsia" w:ascii="华文仿宋" w:hAnsi="华文仿宋" w:eastAsia="华文仿宋" w:cs="华文仿宋"/>
                 <w:lang w:val="en-US" w:eastAsia="zh-CN"/>
               </w:rPr>
               <w:t>inject:'head',   //脚本嵌入位置，可head或body</w:t>
@@ -25819,13 +25819,13 @@
               <w:textAlignment w:val="auto"/>
               <w:outlineLvl w:val="9"/>
               <w:rPr>
-                <w:rFonts w:hint="eastAsia"/>
-                <w:lang w:val="en-US" w:eastAsia="zh-CN"/>
-              </w:rPr>
-            </w:pPr>
-            <w:r>
-              <w:rPr>
-                <w:rFonts w:hint="eastAsia"/>
+                <w:rFonts w:hint="eastAsia" w:ascii="华文仿宋" w:hAnsi="华文仿宋" w:eastAsia="华文仿宋" w:cs="华文仿宋"/>
+                <w:lang w:val="en-US" w:eastAsia="zh-CN"/>
+              </w:rPr>
+            </w:pPr>
+            <w:r>
+              <w:rPr>
+                <w:rFonts w:hint="eastAsia" w:ascii="华文仿宋" w:hAnsi="华文仿宋" w:eastAsia="华文仿宋" w:cs="华文仿宋"/>
                 <w:lang w:val="en-US" w:eastAsia="zh-CN"/>
               </w:rPr>
               <w:t>title:'webpack is good!'  //title传值</w:t>
@@ -25860,11 +25860,14 @@
               <w:textAlignment w:val="auto"/>
               <w:outlineLvl w:val="9"/>
               <w:rPr>
-                <w:rFonts w:hint="eastAsia"/>
-                <w:lang w:val="en-US" w:eastAsia="zh-CN"/>
-              </w:rPr>
-            </w:pPr>
-            <w:r>
+                <w:rFonts w:hint="eastAsia" w:ascii="华文仿宋" w:hAnsi="华文仿宋" w:eastAsia="华文仿宋" w:cs="华文仿宋"/>
+                <w:lang w:val="en-US" w:eastAsia="zh-CN"/>
+              </w:rPr>
+            </w:pPr>
+            <w:r>
+              <w:rPr>
+                <w:rFonts w:hint="eastAsia" w:ascii="华文仿宋" w:hAnsi="华文仿宋" w:eastAsia="华文仿宋" w:cs="华文仿宋"/>
+              </w:rPr>
               <w:drawing>
                 <wp:inline distT="0" distB="0" distL="114300" distR="114300">
                   <wp:extent cx="4871720" cy="3163570"/>
@@ -25937,20 +25940,20 @@
               <w:textAlignment w:val="auto"/>
               <w:outlineLvl w:val="9"/>
               <w:rPr>
-                <w:rFonts w:hint="eastAsia"/>
-                <w:lang w:val="en-US" w:eastAsia="zh-CN"/>
-              </w:rPr>
-            </w:pPr>
-            <w:r>
-              <w:rPr>
-                <w:rFonts w:hint="eastAsia"/>
+                <w:rFonts w:hint="eastAsia" w:ascii="华文仿宋" w:hAnsi="华文仿宋" w:eastAsia="华文仿宋" w:cs="华文仿宋"/>
+                <w:lang w:val="en-US" w:eastAsia="zh-CN"/>
+              </w:rPr>
+            </w:pPr>
+            <w:r>
+              <w:rPr>
+                <w:rFonts w:hint="eastAsia" w:ascii="华文仿宋" w:hAnsi="华文仿宋" w:eastAsia="华文仿宋" w:cs="华文仿宋"/>
                 <w:lang w:eastAsia="zh-CN"/>
               </w:rPr>
               <w:t>根目录</w:t>
             </w:r>
             <w:r>
               <w:rPr>
-                <w:rFonts w:hint="eastAsia"/>
+                <w:rFonts w:hint="eastAsia" w:ascii="华文仿宋" w:hAnsi="华文仿宋" w:eastAsia="华文仿宋" w:cs="华文仿宋"/>
                 <w:lang w:val="en-US" w:eastAsia="zh-CN"/>
               </w:rPr>
               <w:t>index.html文件title获值：</w:t>
@@ -25985,13 +25988,13 @@
               <w:textAlignment w:val="auto"/>
               <w:outlineLvl w:val="9"/>
               <w:rPr>
-                <w:rFonts w:hint="eastAsia"/>
-                <w:lang w:val="en-US" w:eastAsia="zh-CN"/>
-              </w:rPr>
-            </w:pPr>
-            <w:r>
-              <w:rPr>
-                <w:rFonts w:hint="eastAsia"/>
+                <w:rFonts w:hint="eastAsia" w:ascii="华文仿宋" w:hAnsi="华文仿宋" w:eastAsia="华文仿宋" w:cs="华文仿宋"/>
+                <w:lang w:val="en-US" w:eastAsia="zh-CN"/>
+              </w:rPr>
+            </w:pPr>
+            <w:r>
+              <w:rPr>
+                <w:rFonts w:hint="eastAsia" w:ascii="华文仿宋" w:hAnsi="华文仿宋" w:eastAsia="华文仿宋" w:cs="华文仿宋"/>
                 <w:lang w:val="en-US" w:eastAsia="zh-CN"/>
               </w:rPr>
               <w:t xml:space="preserve">  &lt;title&gt; &lt;%= htmlWebpackPlugin.options.title %&gt;&lt;/title&gt;  //title中加入模板语言</w:t>
@@ -26003,6 +26006,7 @@
     <w:p>
       <w:pPr>
         <w:numPr>
+          <w:ilvl w:val="0"/>
           <w:numId w:val="0"/>
         </w:numPr>
         <w:rPr>
@@ -27154,6 +27158,7 @@
     <w:p>
       <w:pPr>
         <w:numPr>
+          <w:ilvl w:val="0"/>
           <w:numId w:val="0"/>
         </w:numPr>
         <w:rPr>
@@ -28652,6 +28657,7 @@
     <w:p>
       <w:pPr>
         <w:numPr>
+          <w:ilvl w:val="0"/>
           <w:numId w:val="0"/>
         </w:numPr>
         <w:rPr>
@@ -30120,6 +30126,7 @@
     <w:p>
       <w:pPr>
         <w:numPr>
+          <w:ilvl w:val="0"/>
           <w:numId w:val="0"/>
         </w:numPr>
         <w:rPr>
@@ -30175,7 +30182,6 @@
             <w:insideH w:val="single" w:color="auto" w:sz="4" w:space="0"/>
             <w:insideV w:val="single" w:color="auto" w:sz="4" w:space="0"/>
           </w:tblBorders>
-          <w:shd w:val="clear" w:color="auto" w:fill="0C0C0C" w:themeFill="text1" w:themeFillTint="F2"/>
           <w:tblLayout w:type="fixed"/>
           <w:tblCellMar>
             <w:top w:w="0" w:type="dxa"/>
@@ -31540,8 +31546,6 @@
                 <w:lang w:eastAsia="zh-CN"/>
               </w:rPr>
             </w:pPr>
-            <w:bookmarkStart w:id="4" w:name="_GoBack"/>
-            <w:bookmarkEnd w:id="4"/>
           </w:p>
         </w:tc>
       </w:tr>
@@ -31549,6 +31553,7 @@
     <w:p>
       <w:pPr>
         <w:numPr>
+          <w:ilvl w:val="0"/>
           <w:numId w:val="0"/>
         </w:numPr>
         <w:rPr>
@@ -31558,6 +31563,54 @@
           <w:lang w:val="en-US" w:eastAsia="zh-CN"/>
         </w:rPr>
       </w:pPr>
+      <w:r>
+        <w:rPr>
+          <w:rFonts w:hint="eastAsia"/>
+          <w:sz w:val="28"/>
+          <w:szCs w:val="28"/>
+          <w:lang w:val="en-US" w:eastAsia="zh-CN"/>
+        </w:rPr>
+        <w:t>minify使用会报错,先删除</w:t>
+      </w:r>
+    </w:p>
+    <w:p>
+      <w:pPr>
+        <w:numPr>
+          <w:ilvl w:val="0"/>
+          <w:numId w:val="0"/>
+        </w:numPr>
+        <w:rPr>
+          <w:rFonts w:hint="eastAsia"/>
+          <w:sz w:val="28"/>
+          <w:szCs w:val="28"/>
+          <w:lang w:val="en-US" w:eastAsia="zh-CN"/>
+        </w:rPr>
+      </w:pPr>
+      <w:r>
+        <w:rPr>
+          <w:rFonts w:hint="eastAsia"/>
+          <w:sz w:val="28"/>
+          <w:szCs w:val="28"/>
+          <w:lang w:val="en-US" w:eastAsia="zh-CN"/>
+        </w:rPr>
+        <w:t>多页面应用：</w:t>
+      </w:r>
+    </w:p>
+    <w:p>
+      <w:pPr>
+        <w:numPr>
+          <w:ilvl w:val="0"/>
+          <w:numId w:val="0"/>
+        </w:numPr>
+        <w:rPr>
+          <w:rFonts w:hint="eastAsia"/>
+          <w:sz w:val="28"/>
+          <w:szCs w:val="28"/>
+          <w:lang w:val="en-US" w:eastAsia="zh-CN"/>
+        </w:rPr>
+      </w:pPr>
+      <w:bookmarkStart w:id="4" w:name="_GoBack"/>
+      <w:bookmarkEnd w:id="4"/>
     </w:p>
     <w:p>
       <w:pPr>
@@ -31712,7 +31765,7 @@
   <w:latentStyles w:count="260" w:defQFormat="0" w:defUnhideWhenUsed="1" w:defSemiHidden="1" w:defUIPriority="99" w:defLockedState="0">
     <w:lsdException w:qFormat="1" w:unhideWhenUsed="0" w:uiPriority="0" w:semiHidden="0" w:name="Normal"/>
     <w:lsdException w:qFormat="1" w:unhideWhenUsed="0" w:uiPriority="0" w:semiHidden="0" w:name="heading 1"/>
-    <w:lsdException w:qFormat="1" w:uiPriority="0" w:name="heading 2"/>
+    <w:lsdException w:qFormat="1" w:uiPriority="0" w:semiHidden="0" w:name="heading 2"/>
     <w:lsdException w:qFormat="1" w:uiPriority="0" w:name="heading 3"/>
     <w:lsdException w:qFormat="1" w:uiPriority="0" w:name="heading 4"/>
     <w:lsdException w:qFormat="1" w:uiPriority="0" w:name="heading 5"/>
@@ -31795,7 +31848,7 @@
     <w:lsdException w:unhideWhenUsed="0" w:uiPriority="0" w:semiHidden="0" w:name="Body Text Indent 2"/>
     <w:lsdException w:unhideWhenUsed="0" w:uiPriority="0" w:semiHidden="0" w:name="Body Text Indent 3"/>
     <w:lsdException w:unhideWhenUsed="0" w:uiPriority="0" w:semiHidden="0" w:name="Block Text"/>
-    <w:lsdException w:unhideWhenUsed="0" w:uiPriority="0" w:semiHidden="0" w:name="Hyperlink"/>
+    <w:lsdException w:qFormat="1" w:unhideWhenUsed="0" w:uiPriority="0" w:semiHidden="0" w:name="Hyperlink"/>
     <w:lsdException w:unhideWhenUsed="0" w:uiPriority="0" w:semiHidden="0" w:name="FollowedHyperlink"/>
     <w:lsdException w:qFormat="1" w:unhideWhenUsed="0" w:uiPriority="0" w:semiHidden="0" w:name="Strong"/>
     <w:lsdException w:qFormat="1" w:unhideWhenUsed="0" w:uiPriority="0" w:semiHidden="0" w:name="Emphasis"/>
@@ -31813,7 +31866,7 @@
     <w:lsdException w:unhideWhenUsed="0" w:uiPriority="0" w:semiHidden="0" w:name="HTML Sample"/>
     <w:lsdException w:unhideWhenUsed="0" w:uiPriority="0" w:semiHidden="0" w:name="HTML Typewriter"/>
     <w:lsdException w:unhideWhenUsed="0" w:uiPriority="0" w:semiHidden="0" w:name="HTML Variable"/>
-    <w:lsdException w:unhideWhenUsed="0" w:uiPriority="0" w:name="Normal Table"/>
+    <w:lsdException w:qFormat="1" w:unhideWhenUsed="0" w:uiPriority="0" w:name="Normal Table"/>
     <w:lsdException w:unhideWhenUsed="0" w:uiPriority="0" w:semiHidden="0" w:name="annotation subject"/>
     <w:lsdException w:unhideWhenUsed="0" w:uiPriority="0" w:semiHidden="0" w:name="Table Simple 1"/>
     <w:lsdException w:unhideWhenUsed="0" w:uiPriority="0" w:semiHidden="0" w:name="Table Simple 2"/>
@@ -32002,6 +32055,7 @@
   <w:style w:type="table" w:default="1" w:styleId="6">
     <w:name w:val="Normal Table"/>
     <w:semiHidden/>
+    <w:qFormat/>
     <w:uiPriority w:val="0"/>
     <w:tblPr>
       <w:tblLayout w:type="fixed"/>
@@ -32032,6 +32086,7 @@
   <w:style w:type="character" w:styleId="5">
     <w:name w:val="Hyperlink"/>
     <w:basedOn w:val="4"/>
+    <w:qFormat/>
     <w:uiPriority w:val="0"/>
     <w:rPr>
       <w:color w:val="0000FF"/>

--- a/webpack操作手册.docx
+++ b/webpack操作手册.docx
@@ -4,7 +4,7 @@
   <w:body>
     <w:p>
       <w:pPr>
-        <w:pStyle w:val="3"/>
+        <w:pStyle w:val="4"/>
         <w:keepNext w:val="0"/>
         <w:keepLines w:val="0"/>
         <w:pageBreakBefore w:val="0"/>
@@ -104,7 +104,7 @@
                     </pic:cNvPicPr>
                   </pic:nvPicPr>
                   <pic:blipFill>
-                    <a:blip r:embed="rId4"/>
+                    <a:blip r:embed="rId5"/>
                     <a:stretch>
                       <a:fillRect/>
                     </a:stretch>
@@ -915,7 +915,7 @@
     </w:p>
     <w:p>
       <w:pPr>
-        <w:pStyle w:val="3"/>
+        <w:pStyle w:val="4"/>
         <w:keepNext w:val="0"/>
         <w:keepLines w:val="0"/>
         <w:pageBreakBefore w:val="0"/>
@@ -956,7 +956,7 @@
     </w:p>
     <w:tbl>
       <w:tblPr>
-        <w:tblStyle w:val="7"/>
+        <w:tblStyle w:val="8"/>
         <w:tblW w:w="8522" w:type="dxa"/>
         <w:tblInd w:w="0" w:type="dxa"/>
         <w:tblBorders>
@@ -1009,7 +1009,7 @@
           </w:tcPr>
           <w:p>
             <w:pPr>
-              <w:pStyle w:val="3"/>
+              <w:pStyle w:val="4"/>
               <w:keepNext w:val="0"/>
               <w:keepLines w:val="0"/>
               <w:pageBreakBefore w:val="0"/>
@@ -1055,7 +1055,7 @@
           </w:p>
           <w:p>
             <w:pPr>
-              <w:pStyle w:val="3"/>
+              <w:pStyle w:val="4"/>
               <w:keepNext w:val="0"/>
               <w:keepLines w:val="0"/>
               <w:pageBreakBefore w:val="0"/>
@@ -1120,7 +1120,7 @@
           </w:p>
           <w:p>
             <w:pPr>
-              <w:pStyle w:val="3"/>
+              <w:pStyle w:val="4"/>
               <w:keepNext w:val="0"/>
               <w:keepLines w:val="0"/>
               <w:pageBreakBefore w:val="0"/>
@@ -1185,7 +1185,7 @@
           </w:p>
           <w:p>
             <w:pPr>
-              <w:pStyle w:val="3"/>
+              <w:pStyle w:val="4"/>
               <w:keepNext w:val="0"/>
               <w:keepLines w:val="0"/>
               <w:pageBreakBefore w:val="0"/>
@@ -1250,7 +1250,7 @@
           </w:p>
           <w:p>
             <w:pPr>
-              <w:pStyle w:val="3"/>
+              <w:pStyle w:val="4"/>
               <w:keepNext w:val="0"/>
               <w:keepLines w:val="0"/>
               <w:pageBreakBefore w:val="0"/>
@@ -1315,7 +1315,7 @@
           </w:p>
           <w:p>
             <w:pPr>
-              <w:pStyle w:val="3"/>
+              <w:pStyle w:val="4"/>
               <w:keepNext w:val="0"/>
               <w:keepLines w:val="0"/>
               <w:pageBreakBefore w:val="0"/>
@@ -1380,7 +1380,7 @@
           </w:p>
           <w:p>
             <w:pPr>
-              <w:pStyle w:val="3"/>
+              <w:pStyle w:val="4"/>
               <w:keepNext w:val="0"/>
               <w:keepLines w:val="0"/>
               <w:pageBreakBefore w:val="0"/>
@@ -1445,7 +1445,7 @@
           </w:p>
           <w:p>
             <w:pPr>
-              <w:pStyle w:val="3"/>
+              <w:pStyle w:val="4"/>
               <w:keepNext w:val="0"/>
               <w:keepLines w:val="0"/>
               <w:pageBreakBefore w:val="0"/>
@@ -1510,7 +1510,7 @@
           </w:p>
           <w:p>
             <w:pPr>
-              <w:pStyle w:val="3"/>
+              <w:pStyle w:val="4"/>
               <w:keepNext w:val="0"/>
               <w:keepLines w:val="0"/>
               <w:pageBreakBefore w:val="0"/>
@@ -1581,7 +1581,7 @@
           </w:tcPr>
           <w:p>
             <w:pPr>
-              <w:pStyle w:val="3"/>
+              <w:pStyle w:val="4"/>
               <w:keepNext w:val="0"/>
               <w:keepLines w:val="0"/>
               <w:pageBreakBefore w:val="0"/>
@@ -1626,7 +1626,7 @@
           </w:p>
           <w:p>
             <w:pPr>
-              <w:pStyle w:val="3"/>
+              <w:pStyle w:val="4"/>
               <w:keepNext w:val="0"/>
               <w:keepLines w:val="0"/>
               <w:pageBreakBefore w:val="0"/>
@@ -1710,7 +1710,7 @@
           </w:p>
           <w:p>
             <w:pPr>
-              <w:pStyle w:val="3"/>
+              <w:pStyle w:val="4"/>
               <w:keepNext w:val="0"/>
               <w:keepLines w:val="0"/>
               <w:pageBreakBefore w:val="0"/>
@@ -1775,7 +1775,7 @@
           </w:p>
           <w:p>
             <w:pPr>
-              <w:pStyle w:val="3"/>
+              <w:pStyle w:val="4"/>
               <w:keepNext w:val="0"/>
               <w:keepLines w:val="0"/>
               <w:pageBreakBefore w:val="0"/>
@@ -1821,7 +1821,7 @@
           </w:p>
           <w:p>
             <w:pPr>
-              <w:pStyle w:val="3"/>
+              <w:pStyle w:val="4"/>
               <w:keepNext w:val="0"/>
               <w:keepLines w:val="0"/>
               <w:pageBreakBefore w:val="0"/>
@@ -1886,7 +1886,7 @@
           </w:p>
           <w:p>
             <w:pPr>
-              <w:pStyle w:val="3"/>
+              <w:pStyle w:val="4"/>
               <w:keepNext w:val="0"/>
               <w:keepLines w:val="0"/>
               <w:pageBreakBefore w:val="0"/>
@@ -1968,7 +1968,7 @@
           </w:p>
           <w:p>
             <w:pPr>
-              <w:pStyle w:val="3"/>
+              <w:pStyle w:val="4"/>
               <w:keepNext w:val="0"/>
               <w:keepLines w:val="0"/>
               <w:pageBreakBefore w:val="0"/>
@@ -2050,7 +2050,7 @@
           </w:p>
           <w:p>
             <w:pPr>
-              <w:pStyle w:val="3"/>
+              <w:pStyle w:val="4"/>
               <w:keepNext w:val="0"/>
               <w:keepLines w:val="0"/>
               <w:pageBreakBefore w:val="0"/>
@@ -2132,7 +2132,7 @@
           </w:p>
           <w:p>
             <w:pPr>
-              <w:pStyle w:val="3"/>
+              <w:pStyle w:val="4"/>
               <w:keepNext w:val="0"/>
               <w:keepLines w:val="0"/>
               <w:pageBreakBefore w:val="0"/>
@@ -2215,7 +2215,7 @@
           </w:p>
           <w:p>
             <w:pPr>
-              <w:pStyle w:val="3"/>
+              <w:pStyle w:val="4"/>
               <w:keepNext w:val="0"/>
               <w:keepLines w:val="0"/>
               <w:pageBreakBefore w:val="0"/>
@@ -2261,7 +2261,7 @@
           </w:p>
           <w:p>
             <w:pPr>
-              <w:pStyle w:val="3"/>
+              <w:pStyle w:val="4"/>
               <w:keepNext w:val="0"/>
               <w:keepLines w:val="0"/>
               <w:pageBreakBefore w:val="0"/>
@@ -2326,7 +2326,7 @@
           </w:p>
           <w:p>
             <w:pPr>
-              <w:pStyle w:val="3"/>
+              <w:pStyle w:val="4"/>
               <w:keepNext w:val="0"/>
               <w:keepLines w:val="0"/>
               <w:pageBreakBefore w:val="0"/>
@@ -2372,7 +2372,7 @@
           </w:p>
           <w:p>
             <w:pPr>
-              <w:pStyle w:val="3"/>
+              <w:pStyle w:val="4"/>
               <w:keepNext w:val="0"/>
               <w:keepLines w:val="0"/>
               <w:pageBreakBefore w:val="0"/>
@@ -2437,7 +2437,7 @@
           </w:p>
           <w:p>
             <w:pPr>
-              <w:pStyle w:val="3"/>
+              <w:pStyle w:val="4"/>
               <w:keepNext w:val="0"/>
               <w:keepLines w:val="0"/>
               <w:pageBreakBefore w:val="0"/>
@@ -2637,7 +2637,7 @@
     </w:p>
     <w:tbl>
       <w:tblPr>
-        <w:tblStyle w:val="7"/>
+        <w:tblStyle w:val="8"/>
         <w:tblW w:w="8522" w:type="dxa"/>
         <w:tblInd w:w="0" w:type="dxa"/>
         <w:tblBorders>
@@ -2690,7 +2690,7 @@
           </w:tcPr>
           <w:p>
             <w:pPr>
-              <w:pStyle w:val="3"/>
+              <w:pStyle w:val="4"/>
               <w:keepNext w:val="0"/>
               <w:keepLines w:val="0"/>
               <w:pageBreakBefore w:val="0"/>
@@ -2735,7 +2735,7 @@
           </w:p>
           <w:p>
             <w:pPr>
-              <w:pStyle w:val="3"/>
+              <w:pStyle w:val="4"/>
               <w:keepNext w:val="0"/>
               <w:keepLines w:val="0"/>
               <w:pageBreakBefore w:val="0"/>
@@ -2800,7 +2800,7 @@
           </w:p>
           <w:p>
             <w:pPr>
-              <w:pStyle w:val="3"/>
+              <w:pStyle w:val="4"/>
               <w:keepNext w:val="0"/>
               <w:keepLines w:val="0"/>
               <w:pageBreakBefore w:val="0"/>
@@ -2865,7 +2865,7 @@
           </w:p>
           <w:p>
             <w:pPr>
-              <w:pStyle w:val="3"/>
+              <w:pStyle w:val="4"/>
               <w:keepNext w:val="0"/>
               <w:keepLines w:val="0"/>
               <w:pageBreakBefore w:val="0"/>
@@ -2930,7 +2930,7 @@
           </w:p>
           <w:p>
             <w:pPr>
-              <w:pStyle w:val="3"/>
+              <w:pStyle w:val="4"/>
               <w:keepNext w:val="0"/>
               <w:keepLines w:val="0"/>
               <w:pageBreakBefore w:val="0"/>
@@ -2995,7 +2995,7 @@
           </w:p>
           <w:p>
             <w:pPr>
-              <w:pStyle w:val="3"/>
+              <w:pStyle w:val="4"/>
               <w:keepNext w:val="0"/>
               <w:keepLines w:val="0"/>
               <w:pageBreakBefore w:val="0"/>
@@ -3060,7 +3060,7 @@
           </w:p>
           <w:p>
             <w:pPr>
-              <w:pStyle w:val="3"/>
+              <w:pStyle w:val="4"/>
               <w:keepNext w:val="0"/>
               <w:keepLines w:val="0"/>
               <w:pageBreakBefore w:val="0"/>
@@ -3125,7 +3125,7 @@
           </w:p>
           <w:p>
             <w:pPr>
-              <w:pStyle w:val="3"/>
+              <w:pStyle w:val="4"/>
               <w:keepNext w:val="0"/>
               <w:keepLines w:val="0"/>
               <w:pageBreakBefore w:val="0"/>
@@ -3190,7 +3190,7 @@
           </w:p>
           <w:p>
             <w:pPr>
-              <w:pStyle w:val="3"/>
+              <w:pStyle w:val="4"/>
               <w:keepNext w:val="0"/>
               <w:keepLines w:val="0"/>
               <w:pageBreakBefore w:val="0"/>
@@ -3241,7 +3241,7 @@
           </w:tcPr>
           <w:p>
             <w:pPr>
-              <w:pStyle w:val="3"/>
+              <w:pStyle w:val="4"/>
               <w:keepNext w:val="0"/>
               <w:keepLines w:val="0"/>
               <w:pageBreakBefore w:val="0"/>
@@ -3286,7 +3286,7 @@
           </w:p>
           <w:p>
             <w:pPr>
-              <w:pStyle w:val="3"/>
+              <w:pStyle w:val="4"/>
               <w:keepNext w:val="0"/>
               <w:keepLines w:val="0"/>
               <w:pageBreakBefore w:val="0"/>
@@ -3370,7 +3370,7 @@
           </w:p>
           <w:p>
             <w:pPr>
-              <w:pStyle w:val="3"/>
+              <w:pStyle w:val="4"/>
               <w:keepNext w:val="0"/>
               <w:keepLines w:val="0"/>
               <w:pageBreakBefore w:val="0"/>
@@ -3435,7 +3435,7 @@
           </w:p>
           <w:p>
             <w:pPr>
-              <w:pStyle w:val="3"/>
+              <w:pStyle w:val="4"/>
               <w:keepNext w:val="0"/>
               <w:keepLines w:val="0"/>
               <w:pageBreakBefore w:val="0"/>
@@ -3500,7 +3500,7 @@
           </w:p>
           <w:p>
             <w:pPr>
-              <w:pStyle w:val="3"/>
+              <w:pStyle w:val="4"/>
               <w:keepNext w:val="0"/>
               <w:keepLines w:val="0"/>
               <w:pageBreakBefore w:val="0"/>
@@ -3565,7 +3565,7 @@
           </w:p>
           <w:p>
             <w:pPr>
-              <w:pStyle w:val="3"/>
+              <w:pStyle w:val="4"/>
               <w:keepNext w:val="0"/>
               <w:keepLines w:val="0"/>
               <w:pageBreakBefore w:val="0"/>
@@ -3630,7 +3630,7 @@
           </w:p>
           <w:p>
             <w:pPr>
-              <w:pStyle w:val="3"/>
+              <w:pStyle w:val="4"/>
               <w:keepNext w:val="0"/>
               <w:keepLines w:val="0"/>
               <w:pageBreakBefore w:val="0"/>
@@ -3750,7 +3750,7 @@
                     </pic:cNvPicPr>
                   </pic:nvPicPr>
                   <pic:blipFill>
-                    <a:blip r:embed="rId5"/>
+                    <a:blip r:embed="rId6"/>
                     <a:stretch>
                       <a:fillRect/>
                     </a:stretch>
@@ -3827,7 +3827,7 @@
                     </pic:cNvPicPr>
                   </pic:nvPicPr>
                   <pic:blipFill>
-                    <a:blip r:embed="rId6"/>
+                    <a:blip r:embed="rId7"/>
                     <a:stretch>
                       <a:fillRect/>
                     </a:stretch>
@@ -3877,7 +3877,7 @@
     </w:p>
     <w:tbl>
       <w:tblPr>
-        <w:tblStyle w:val="7"/>
+        <w:tblStyle w:val="8"/>
         <w:tblW w:w="8522" w:type="dxa"/>
         <w:tblInd w:w="0" w:type="dxa"/>
         <w:tblBorders>
@@ -3930,7 +3930,7 @@
           </w:tcPr>
           <w:p>
             <w:pPr>
-              <w:pStyle w:val="3"/>
+              <w:pStyle w:val="4"/>
               <w:keepNext w:val="0"/>
               <w:keepLines w:val="0"/>
               <w:pageBreakBefore w:val="0"/>
@@ -3975,7 +3975,7 @@
           </w:p>
           <w:p>
             <w:pPr>
-              <w:pStyle w:val="3"/>
+              <w:pStyle w:val="4"/>
               <w:keepNext w:val="0"/>
               <w:keepLines w:val="0"/>
               <w:pageBreakBefore w:val="0"/>
@@ -4040,7 +4040,7 @@
           </w:p>
           <w:p>
             <w:pPr>
-              <w:pStyle w:val="3"/>
+              <w:pStyle w:val="4"/>
               <w:keepNext w:val="0"/>
               <w:keepLines w:val="0"/>
               <w:pageBreakBefore w:val="0"/>
@@ -4105,7 +4105,7 @@
           </w:p>
           <w:p>
             <w:pPr>
-              <w:pStyle w:val="3"/>
+              <w:pStyle w:val="4"/>
               <w:keepNext w:val="0"/>
               <w:keepLines w:val="0"/>
               <w:pageBreakBefore w:val="0"/>
@@ -4170,7 +4170,7 @@
           </w:p>
           <w:p>
             <w:pPr>
-              <w:pStyle w:val="3"/>
+              <w:pStyle w:val="4"/>
               <w:keepNext w:val="0"/>
               <w:keepLines w:val="0"/>
               <w:pageBreakBefore w:val="0"/>
@@ -4235,7 +4235,7 @@
           </w:p>
           <w:p>
             <w:pPr>
-              <w:pStyle w:val="3"/>
+              <w:pStyle w:val="4"/>
               <w:keepNext w:val="0"/>
               <w:keepLines w:val="0"/>
               <w:pageBreakBefore w:val="0"/>
@@ -4300,7 +4300,7 @@
           </w:p>
           <w:p>
             <w:pPr>
-              <w:pStyle w:val="3"/>
+              <w:pStyle w:val="4"/>
               <w:keepNext w:val="0"/>
               <w:keepLines w:val="0"/>
               <w:pageBreakBefore w:val="0"/>
@@ -4365,7 +4365,7 @@
           </w:p>
           <w:p>
             <w:pPr>
-              <w:pStyle w:val="3"/>
+              <w:pStyle w:val="4"/>
               <w:keepNext w:val="0"/>
               <w:keepLines w:val="0"/>
               <w:pageBreakBefore w:val="0"/>
@@ -4430,7 +4430,7 @@
           </w:p>
           <w:p>
             <w:pPr>
-              <w:pStyle w:val="3"/>
+              <w:pStyle w:val="4"/>
               <w:keepNext w:val="0"/>
               <w:keepLines w:val="0"/>
               <w:pageBreakBefore w:val="0"/>
@@ -4481,7 +4481,7 @@
           </w:tcPr>
           <w:p>
             <w:pPr>
-              <w:pStyle w:val="3"/>
+              <w:pStyle w:val="4"/>
               <w:keepNext w:val="0"/>
               <w:keepLines w:val="0"/>
               <w:pageBreakBefore w:val="0"/>
@@ -4526,7 +4526,7 @@
           </w:p>
           <w:p>
             <w:pPr>
-              <w:pStyle w:val="3"/>
+              <w:pStyle w:val="4"/>
               <w:keepNext w:val="0"/>
               <w:keepLines w:val="0"/>
               <w:pageBreakBefore w:val="0"/>
@@ -4610,7 +4610,7 @@
           </w:p>
           <w:p>
             <w:pPr>
-              <w:pStyle w:val="3"/>
+              <w:pStyle w:val="4"/>
               <w:keepNext w:val="0"/>
               <w:keepLines w:val="0"/>
               <w:pageBreakBefore w:val="0"/>
@@ -4675,7 +4675,7 @@
           </w:p>
           <w:p>
             <w:pPr>
-              <w:pStyle w:val="3"/>
+              <w:pStyle w:val="4"/>
               <w:keepNext w:val="0"/>
               <w:keepLines w:val="0"/>
               <w:pageBreakBefore w:val="0"/>
@@ -4740,7 +4740,7 @@
           </w:p>
           <w:p>
             <w:pPr>
-              <w:pStyle w:val="3"/>
+              <w:pStyle w:val="4"/>
               <w:keepNext w:val="0"/>
               <w:keepLines w:val="0"/>
               <w:pageBreakBefore w:val="0"/>
@@ -4805,7 +4805,7 @@
           </w:p>
           <w:p>
             <w:pPr>
-              <w:pStyle w:val="3"/>
+              <w:pStyle w:val="4"/>
               <w:keepNext w:val="0"/>
               <w:keepLines w:val="0"/>
               <w:pageBreakBefore w:val="0"/>
@@ -4870,7 +4870,7 @@
           </w:p>
           <w:p>
             <w:pPr>
-              <w:pStyle w:val="3"/>
+              <w:pStyle w:val="4"/>
               <w:keepNext w:val="0"/>
               <w:keepLines w:val="0"/>
               <w:pageBreakBefore w:val="0"/>
@@ -4949,7 +4949,7 @@
           </w:p>
           <w:p>
             <w:pPr>
-              <w:pStyle w:val="3"/>
+              <w:pStyle w:val="4"/>
               <w:keepNext w:val="0"/>
               <w:keepLines w:val="0"/>
               <w:pageBreakBefore w:val="0"/>
@@ -5014,7 +5014,7 @@
           </w:p>
           <w:p>
             <w:pPr>
-              <w:pStyle w:val="3"/>
+              <w:pStyle w:val="4"/>
               <w:keepNext w:val="0"/>
               <w:keepLines w:val="0"/>
               <w:pageBreakBefore w:val="0"/>
@@ -5079,7 +5079,7 @@
           </w:p>
           <w:p>
             <w:pPr>
-              <w:pStyle w:val="3"/>
+              <w:pStyle w:val="4"/>
               <w:keepNext w:val="0"/>
               <w:keepLines w:val="0"/>
               <w:pageBreakBefore w:val="0"/>
@@ -5144,7 +5144,7 @@
           </w:p>
           <w:p>
             <w:pPr>
-              <w:pStyle w:val="3"/>
+              <w:pStyle w:val="4"/>
               <w:keepNext w:val="0"/>
               <w:keepLines w:val="0"/>
               <w:pageBreakBefore w:val="0"/>
@@ -5190,7 +5190,7 @@
           </w:p>
           <w:p>
             <w:pPr>
-              <w:pStyle w:val="3"/>
+              <w:pStyle w:val="4"/>
               <w:keepNext w:val="0"/>
               <w:keepLines w:val="0"/>
               <w:pageBreakBefore w:val="0"/>
@@ -5255,7 +5255,7 @@
           </w:p>
           <w:p>
             <w:pPr>
-              <w:pStyle w:val="3"/>
+              <w:pStyle w:val="4"/>
               <w:keepNext w:val="0"/>
               <w:keepLines w:val="0"/>
               <w:pageBreakBefore w:val="0"/>
@@ -5384,7 +5384,7 @@
                     </pic:cNvPicPr>
                   </pic:nvPicPr>
                   <pic:blipFill>
-                    <a:blip r:embed="rId7"/>
+                    <a:blip r:embed="rId8"/>
                     <a:stretch>
                       <a:fillRect/>
                     </a:stretch>
@@ -5439,7 +5439,7 @@
                     </pic:cNvPicPr>
                   </pic:nvPicPr>
                   <pic:blipFill>
-                    <a:blip r:embed="rId8"/>
+                    <a:blip r:embed="rId9"/>
                     <a:stretch>
                       <a:fillRect/>
                     </a:stretch>
@@ -5522,7 +5522,7 @@
                     </pic:cNvPicPr>
                   </pic:nvPicPr>
                   <pic:blipFill>
-                    <a:blip r:embed="rId9"/>
+                    <a:blip r:embed="rId10"/>
                     <a:stretch>
                       <a:fillRect/>
                     </a:stretch>
@@ -5661,7 +5661,7 @@
                     </pic:cNvPicPr>
                   </pic:nvPicPr>
                   <pic:blipFill>
-                    <a:blip r:embed="rId10"/>
+                    <a:blip r:embed="rId11"/>
                     <a:stretch>
                       <a:fillRect/>
                     </a:stretch>
@@ -5700,7 +5700,7 @@
     </w:p>
     <w:tbl>
       <w:tblPr>
-        <w:tblStyle w:val="7"/>
+        <w:tblStyle w:val="8"/>
         <w:tblW w:w="8522" w:type="dxa"/>
         <w:tblInd w:w="0" w:type="dxa"/>
         <w:tblBorders>
@@ -5753,7 +5753,7 @@
           </w:tcPr>
           <w:p>
             <w:pPr>
-              <w:pStyle w:val="3"/>
+              <w:pStyle w:val="4"/>
               <w:keepNext w:val="0"/>
               <w:keepLines w:val="0"/>
               <w:pageBreakBefore w:val="0"/>
@@ -5798,7 +5798,7 @@
           </w:p>
           <w:p>
             <w:pPr>
-              <w:pStyle w:val="3"/>
+              <w:pStyle w:val="4"/>
               <w:keepNext w:val="0"/>
               <w:keepLines w:val="0"/>
               <w:pageBreakBefore w:val="0"/>
@@ -5863,7 +5863,7 @@
           </w:p>
           <w:p>
             <w:pPr>
-              <w:pStyle w:val="3"/>
+              <w:pStyle w:val="4"/>
               <w:keepNext w:val="0"/>
               <w:keepLines w:val="0"/>
               <w:pageBreakBefore w:val="0"/>
@@ -5928,7 +5928,7 @@
           </w:p>
           <w:p>
             <w:pPr>
-              <w:pStyle w:val="3"/>
+              <w:pStyle w:val="4"/>
               <w:keepNext w:val="0"/>
               <w:keepLines w:val="0"/>
               <w:pageBreakBefore w:val="0"/>
@@ -5993,7 +5993,7 @@
           </w:p>
           <w:p>
             <w:pPr>
-              <w:pStyle w:val="3"/>
+              <w:pStyle w:val="4"/>
               <w:keepNext w:val="0"/>
               <w:keepLines w:val="0"/>
               <w:pageBreakBefore w:val="0"/>
@@ -6058,7 +6058,7 @@
           </w:p>
           <w:p>
             <w:pPr>
-              <w:pStyle w:val="3"/>
+              <w:pStyle w:val="4"/>
               <w:keepNext w:val="0"/>
               <w:keepLines w:val="0"/>
               <w:pageBreakBefore w:val="0"/>
@@ -6123,7 +6123,7 @@
           </w:p>
           <w:p>
             <w:pPr>
-              <w:pStyle w:val="3"/>
+              <w:pStyle w:val="4"/>
               <w:keepNext w:val="0"/>
               <w:keepLines w:val="0"/>
               <w:pageBreakBefore w:val="0"/>
@@ -6188,7 +6188,7 @@
           </w:p>
           <w:p>
             <w:pPr>
-              <w:pStyle w:val="3"/>
+              <w:pStyle w:val="4"/>
               <w:keepNext w:val="0"/>
               <w:keepLines w:val="0"/>
               <w:pageBreakBefore w:val="0"/>
@@ -6253,7 +6253,7 @@
           </w:p>
           <w:p>
             <w:pPr>
-              <w:pStyle w:val="3"/>
+              <w:pStyle w:val="4"/>
               <w:keepNext w:val="0"/>
               <w:keepLines w:val="0"/>
               <w:pageBreakBefore w:val="0"/>
@@ -6318,7 +6318,7 @@
           </w:p>
           <w:p>
             <w:pPr>
-              <w:pStyle w:val="3"/>
+              <w:pStyle w:val="4"/>
               <w:keepNext w:val="0"/>
               <w:keepLines w:val="0"/>
               <w:pageBreakBefore w:val="0"/>
@@ -6383,7 +6383,7 @@
           </w:p>
           <w:p>
             <w:pPr>
-              <w:pStyle w:val="3"/>
+              <w:pStyle w:val="4"/>
               <w:keepNext w:val="0"/>
               <w:keepLines w:val="0"/>
               <w:pageBreakBefore w:val="0"/>
@@ -6448,7 +6448,7 @@
           </w:p>
           <w:p>
             <w:pPr>
-              <w:pStyle w:val="3"/>
+              <w:pStyle w:val="4"/>
               <w:keepNext w:val="0"/>
               <w:keepLines w:val="0"/>
               <w:pageBreakBefore w:val="0"/>
@@ -6513,7 +6513,7 @@
           </w:p>
           <w:p>
             <w:pPr>
-              <w:pStyle w:val="3"/>
+              <w:pStyle w:val="4"/>
               <w:keepNext w:val="0"/>
               <w:keepLines w:val="0"/>
               <w:pageBreakBefore w:val="0"/>
@@ -6578,7 +6578,7 @@
           </w:p>
           <w:p>
             <w:pPr>
-              <w:pStyle w:val="3"/>
+              <w:pStyle w:val="4"/>
               <w:keepNext w:val="0"/>
               <w:keepLines w:val="0"/>
               <w:pageBreakBefore w:val="0"/>
@@ -6643,7 +6643,7 @@
           </w:p>
           <w:p>
             <w:pPr>
-              <w:pStyle w:val="3"/>
+              <w:pStyle w:val="4"/>
               <w:keepNext w:val="0"/>
               <w:keepLines w:val="0"/>
               <w:pageBreakBefore w:val="0"/>
@@ -6708,7 +6708,7 @@
           </w:p>
           <w:p>
             <w:pPr>
-              <w:pStyle w:val="3"/>
+              <w:pStyle w:val="4"/>
               <w:keepNext w:val="0"/>
               <w:keepLines w:val="0"/>
               <w:pageBreakBefore w:val="0"/>
@@ -6773,7 +6773,7 @@
           </w:p>
           <w:p>
             <w:pPr>
-              <w:pStyle w:val="3"/>
+              <w:pStyle w:val="4"/>
               <w:keepNext w:val="0"/>
               <w:keepLines w:val="0"/>
               <w:pageBreakBefore w:val="0"/>
@@ -6824,7 +6824,7 @@
           </w:tcPr>
           <w:p>
             <w:pPr>
-              <w:pStyle w:val="3"/>
+              <w:pStyle w:val="4"/>
               <w:keepNext w:val="0"/>
               <w:keepLines w:val="0"/>
               <w:pageBreakBefore w:val="0"/>
@@ -6869,7 +6869,7 @@
           </w:p>
           <w:p>
             <w:pPr>
-              <w:pStyle w:val="3"/>
+              <w:pStyle w:val="4"/>
               <w:keepNext w:val="0"/>
               <w:keepLines w:val="0"/>
               <w:pageBreakBefore w:val="0"/>
@@ -6934,7 +6934,7 @@
           </w:p>
           <w:p>
             <w:pPr>
-              <w:pStyle w:val="3"/>
+              <w:pStyle w:val="4"/>
               <w:keepNext w:val="0"/>
               <w:keepLines w:val="0"/>
               <w:pageBreakBefore w:val="0"/>
@@ -6999,7 +6999,7 @@
           </w:p>
           <w:p>
             <w:pPr>
-              <w:pStyle w:val="3"/>
+              <w:pStyle w:val="4"/>
               <w:keepNext w:val="0"/>
               <w:keepLines w:val="0"/>
               <w:pageBreakBefore w:val="0"/>
@@ -7064,7 +7064,7 @@
           </w:p>
           <w:p>
             <w:pPr>
-              <w:pStyle w:val="3"/>
+              <w:pStyle w:val="4"/>
               <w:keepNext w:val="0"/>
               <w:keepLines w:val="0"/>
               <w:pageBreakBefore w:val="0"/>
@@ -7129,7 +7129,7 @@
           </w:p>
           <w:p>
             <w:pPr>
-              <w:pStyle w:val="3"/>
+              <w:pStyle w:val="4"/>
               <w:keepNext w:val="0"/>
               <w:keepLines w:val="0"/>
               <w:pageBreakBefore w:val="0"/>
@@ -7194,7 +7194,7 @@
           </w:p>
           <w:p>
             <w:pPr>
-              <w:pStyle w:val="3"/>
+              <w:pStyle w:val="4"/>
               <w:keepNext w:val="0"/>
               <w:keepLines w:val="0"/>
               <w:pageBreakBefore w:val="0"/>
@@ -7259,7 +7259,7 @@
           </w:p>
           <w:p>
             <w:pPr>
-              <w:pStyle w:val="3"/>
+              <w:pStyle w:val="4"/>
               <w:keepNext w:val="0"/>
               <w:keepLines w:val="0"/>
               <w:pageBreakBefore w:val="0"/>
@@ -7324,7 +7324,7 @@
           </w:p>
           <w:p>
             <w:pPr>
-              <w:pStyle w:val="3"/>
+              <w:pStyle w:val="4"/>
               <w:keepNext w:val="0"/>
               <w:keepLines w:val="0"/>
               <w:pageBreakBefore w:val="0"/>
@@ -7389,7 +7389,7 @@
           </w:p>
           <w:p>
             <w:pPr>
-              <w:pStyle w:val="3"/>
+              <w:pStyle w:val="4"/>
               <w:keepNext w:val="0"/>
               <w:keepLines w:val="0"/>
               <w:pageBreakBefore w:val="0"/>
@@ -7454,7 +7454,7 @@
           </w:p>
           <w:p>
             <w:pPr>
-              <w:pStyle w:val="3"/>
+              <w:pStyle w:val="4"/>
               <w:keepNext w:val="0"/>
               <w:keepLines w:val="0"/>
               <w:pageBreakBefore w:val="0"/>
@@ -7516,7 +7516,7 @@
                           </pic:cNvPicPr>
                         </pic:nvPicPr>
                         <pic:blipFill>
-                          <a:blip r:embed="rId11"/>
+                          <a:blip r:embed="rId12"/>
                           <a:stretch>
                             <a:fillRect/>
                           </a:stretch>
@@ -7543,7 +7543,7 @@
           </w:p>
           <w:p>
             <w:pPr>
-              <w:pStyle w:val="3"/>
+              <w:pStyle w:val="4"/>
               <w:keepNext w:val="0"/>
               <w:keepLines w:val="0"/>
               <w:pageBreakBefore w:val="0"/>
@@ -7608,7 +7608,7 @@
           </w:p>
           <w:p>
             <w:pPr>
-              <w:pStyle w:val="3"/>
+              <w:pStyle w:val="4"/>
               <w:keepNext w:val="0"/>
               <w:keepLines w:val="0"/>
               <w:pageBreakBefore w:val="0"/>
@@ -7673,7 +7673,7 @@
           </w:p>
           <w:p>
             <w:pPr>
-              <w:pStyle w:val="3"/>
+              <w:pStyle w:val="4"/>
               <w:keepNext w:val="0"/>
               <w:keepLines w:val="0"/>
               <w:pageBreakBefore w:val="0"/>
@@ -7769,7 +7769,7 @@
                     </pic:cNvPicPr>
                   </pic:nvPicPr>
                   <pic:blipFill>
-                    <a:blip r:embed="rId12"/>
+                    <a:blip r:embed="rId13"/>
                     <a:stretch>
                       <a:fillRect/>
                     </a:stretch>
@@ -7820,7 +7820,7 @@
                     </pic:cNvPicPr>
                   </pic:nvPicPr>
                   <pic:blipFill>
-                    <a:blip r:embed="rId13"/>
+                    <a:blip r:embed="rId14"/>
                     <a:stretch>
                       <a:fillRect/>
                     </a:stretch>
@@ -7909,7 +7909,7 @@
                     </pic:cNvPicPr>
                   </pic:nvPicPr>
                   <pic:blipFill>
-                    <a:blip r:embed="rId14"/>
+                    <a:blip r:embed="rId15"/>
                     <a:stretch>
                       <a:fillRect/>
                     </a:stretch>
@@ -7994,7 +7994,7 @@
     </w:p>
     <w:tbl>
       <w:tblPr>
-        <w:tblStyle w:val="7"/>
+        <w:tblStyle w:val="8"/>
         <w:tblW w:w="8522" w:type="dxa"/>
         <w:tblInd w:w="0" w:type="dxa"/>
         <w:tblBorders>
@@ -8028,6 +8028,7 @@
             <w:insideH w:val="single" w:color="auto" w:sz="4" w:space="0"/>
             <w:insideV w:val="single" w:color="auto" w:sz="4" w:space="0"/>
           </w:tblBorders>
+          <w:shd w:val="clear" w:color="auto" w:fill="0C0C0C" w:themeFill="text1" w:themeFillTint="F2"/>
           <w:tblLayout w:type="fixed"/>
           <w:tblCellMar>
             <w:top w:w="0" w:type="dxa"/>
@@ -8046,7 +8047,7 @@
           </w:tcPr>
           <w:p>
             <w:pPr>
-              <w:pStyle w:val="3"/>
+              <w:pStyle w:val="4"/>
               <w:keepNext w:val="0"/>
               <w:keepLines w:val="0"/>
               <w:pageBreakBefore w:val="0"/>
@@ -8091,7 +8092,7 @@
           </w:p>
           <w:p>
             <w:pPr>
-              <w:pStyle w:val="3"/>
+              <w:pStyle w:val="4"/>
               <w:keepNext w:val="0"/>
               <w:keepLines w:val="0"/>
               <w:pageBreakBefore w:val="0"/>
@@ -8156,7 +8157,7 @@
           </w:p>
           <w:p>
             <w:pPr>
-              <w:pStyle w:val="3"/>
+              <w:pStyle w:val="4"/>
               <w:keepNext w:val="0"/>
               <w:keepLines w:val="0"/>
               <w:pageBreakBefore w:val="0"/>
@@ -8221,7 +8222,7 @@
           </w:p>
           <w:p>
             <w:pPr>
-              <w:pStyle w:val="3"/>
+              <w:pStyle w:val="4"/>
               <w:keepNext w:val="0"/>
               <w:keepLines w:val="0"/>
               <w:pageBreakBefore w:val="0"/>
@@ -8286,7 +8287,7 @@
           </w:p>
           <w:p>
             <w:pPr>
-              <w:pStyle w:val="3"/>
+              <w:pStyle w:val="4"/>
               <w:keepNext w:val="0"/>
               <w:keepLines w:val="0"/>
               <w:pageBreakBefore w:val="0"/>
@@ -8351,7 +8352,7 @@
           </w:p>
           <w:p>
             <w:pPr>
-              <w:pStyle w:val="3"/>
+              <w:pStyle w:val="4"/>
               <w:keepNext w:val="0"/>
               <w:keepLines w:val="0"/>
               <w:pageBreakBefore w:val="0"/>
@@ -8416,7 +8417,7 @@
           </w:p>
           <w:p>
             <w:pPr>
-              <w:pStyle w:val="3"/>
+              <w:pStyle w:val="4"/>
               <w:keepNext w:val="0"/>
               <w:keepLines w:val="0"/>
               <w:pageBreakBefore w:val="0"/>
@@ -8481,7 +8482,7 @@
           </w:p>
           <w:p>
             <w:pPr>
-              <w:pStyle w:val="3"/>
+              <w:pStyle w:val="4"/>
               <w:keepNext w:val="0"/>
               <w:keepLines w:val="0"/>
               <w:pageBreakBefore w:val="0"/>
@@ -8546,7 +8547,7 @@
           </w:p>
           <w:p>
             <w:pPr>
-              <w:pStyle w:val="3"/>
+              <w:pStyle w:val="4"/>
               <w:keepNext w:val="0"/>
               <w:keepLines w:val="0"/>
               <w:pageBreakBefore w:val="0"/>
@@ -8611,7 +8612,7 @@
           </w:p>
           <w:p>
             <w:pPr>
-              <w:pStyle w:val="3"/>
+              <w:pStyle w:val="4"/>
               <w:keepNext w:val="0"/>
               <w:keepLines w:val="0"/>
               <w:pageBreakBefore w:val="0"/>
@@ -8676,7 +8677,7 @@
           </w:p>
           <w:p>
             <w:pPr>
-              <w:pStyle w:val="3"/>
+              <w:pStyle w:val="4"/>
               <w:keepNext w:val="0"/>
               <w:keepLines w:val="0"/>
               <w:pageBreakBefore w:val="0"/>
@@ -8741,7 +8742,7 @@
           </w:p>
           <w:p>
             <w:pPr>
-              <w:pStyle w:val="3"/>
+              <w:pStyle w:val="4"/>
               <w:keepNext w:val="0"/>
               <w:keepLines w:val="0"/>
               <w:pageBreakBefore w:val="0"/>
@@ -8806,7 +8807,7 @@
           </w:p>
           <w:p>
             <w:pPr>
-              <w:pStyle w:val="3"/>
+              <w:pStyle w:val="4"/>
               <w:keepNext w:val="0"/>
               <w:keepLines w:val="0"/>
               <w:pageBreakBefore w:val="0"/>
@@ -8871,7 +8872,7 @@
           </w:p>
           <w:p>
             <w:pPr>
-              <w:pStyle w:val="3"/>
+              <w:pStyle w:val="4"/>
               <w:keepNext w:val="0"/>
               <w:keepLines w:val="0"/>
               <w:pageBreakBefore w:val="0"/>
@@ -8936,7 +8937,7 @@
           </w:p>
           <w:p>
             <w:pPr>
-              <w:pStyle w:val="3"/>
+              <w:pStyle w:val="4"/>
               <w:keepNext w:val="0"/>
               <w:keepLines w:val="0"/>
               <w:pageBreakBefore w:val="0"/>
@@ -9001,7 +9002,7 @@
           </w:p>
           <w:p>
             <w:pPr>
-              <w:pStyle w:val="3"/>
+              <w:pStyle w:val="4"/>
               <w:keepNext w:val="0"/>
               <w:keepLines w:val="0"/>
               <w:pageBreakBefore w:val="0"/>
@@ -9066,7 +9067,7 @@
           </w:p>
           <w:p>
             <w:pPr>
-              <w:pStyle w:val="3"/>
+              <w:pStyle w:val="4"/>
               <w:keepNext w:val="0"/>
               <w:keepLines w:val="0"/>
               <w:pageBreakBefore w:val="0"/>
@@ -9117,7 +9118,7 @@
           </w:tcPr>
           <w:p>
             <w:pPr>
-              <w:pStyle w:val="3"/>
+              <w:pStyle w:val="4"/>
               <w:keepNext w:val="0"/>
               <w:keepLines w:val="0"/>
               <w:pageBreakBefore w:val="0"/>
@@ -9162,7 +9163,7 @@
           </w:p>
           <w:p>
             <w:pPr>
-              <w:pStyle w:val="3"/>
+              <w:pStyle w:val="4"/>
               <w:keepNext w:val="0"/>
               <w:keepLines w:val="0"/>
               <w:pageBreakBefore w:val="0"/>
@@ -9227,7 +9228,7 @@
           </w:p>
           <w:p>
             <w:pPr>
-              <w:pStyle w:val="3"/>
+              <w:pStyle w:val="4"/>
               <w:keepNext w:val="0"/>
               <w:keepLines w:val="0"/>
               <w:pageBreakBefore w:val="0"/>
@@ -9310,7 +9311,7 @@
           </w:p>
           <w:p>
             <w:pPr>
-              <w:pStyle w:val="3"/>
+              <w:pStyle w:val="4"/>
               <w:keepNext w:val="0"/>
               <w:keepLines w:val="0"/>
               <w:pageBreakBefore w:val="0"/>
@@ -9372,7 +9373,7 @@
                           </pic:cNvPicPr>
                         </pic:nvPicPr>
                         <pic:blipFill>
-                          <a:blip r:embed="rId15"/>
+                          <a:blip r:embed="rId16"/>
                           <a:stretch>
                             <a:fillRect/>
                           </a:stretch>
@@ -9399,7 +9400,7 @@
           </w:p>
           <w:p>
             <w:pPr>
-              <w:pStyle w:val="3"/>
+              <w:pStyle w:val="4"/>
               <w:keepNext w:val="0"/>
               <w:keepLines w:val="0"/>
               <w:pageBreakBefore w:val="0"/>
@@ -9464,7 +9465,7 @@
           </w:p>
           <w:p>
             <w:pPr>
-              <w:pStyle w:val="3"/>
+              <w:pStyle w:val="4"/>
               <w:keepNext w:val="0"/>
               <w:keepLines w:val="0"/>
               <w:pageBreakBefore w:val="0"/>
@@ -9529,7 +9530,7 @@
           </w:p>
           <w:p>
             <w:pPr>
-              <w:pStyle w:val="3"/>
+              <w:pStyle w:val="4"/>
               <w:keepNext w:val="0"/>
               <w:keepLines w:val="0"/>
               <w:pageBreakBefore w:val="0"/>
@@ -9594,7 +9595,7 @@
           </w:p>
           <w:p>
             <w:pPr>
-              <w:pStyle w:val="3"/>
+              <w:pStyle w:val="4"/>
               <w:keepNext w:val="0"/>
               <w:keepLines w:val="0"/>
               <w:pageBreakBefore w:val="0"/>
@@ -9659,7 +9660,7 @@
           </w:p>
           <w:p>
             <w:pPr>
-              <w:pStyle w:val="3"/>
+              <w:pStyle w:val="4"/>
               <w:keepNext w:val="0"/>
               <w:keepLines w:val="0"/>
               <w:pageBreakBefore w:val="0"/>
@@ -9721,7 +9722,7 @@
                           </pic:cNvPicPr>
                         </pic:nvPicPr>
                         <pic:blipFill>
-                          <a:blip r:embed="rId16"/>
+                          <a:blip r:embed="rId17"/>
                           <a:stretch>
                             <a:fillRect/>
                           </a:stretch>
@@ -9748,7 +9749,7 @@
           </w:p>
           <w:p>
             <w:pPr>
-              <w:pStyle w:val="3"/>
+              <w:pStyle w:val="4"/>
               <w:keepNext w:val="0"/>
               <w:keepLines w:val="0"/>
               <w:pageBreakBefore w:val="0"/>
@@ -9831,7 +9832,7 @@
           </w:p>
           <w:p>
             <w:pPr>
-              <w:pStyle w:val="3"/>
+              <w:pStyle w:val="4"/>
               <w:keepNext w:val="0"/>
               <w:keepLines w:val="0"/>
               <w:pageBreakBefore w:val="0"/>
@@ -9910,7 +9911,7 @@
           </w:p>
           <w:p>
             <w:pPr>
-              <w:pStyle w:val="3"/>
+              <w:pStyle w:val="4"/>
               <w:keepNext w:val="0"/>
               <w:keepLines w:val="0"/>
               <w:pageBreakBefore w:val="0"/>
@@ -9975,7 +9976,7 @@
           </w:p>
           <w:p>
             <w:pPr>
-              <w:pStyle w:val="3"/>
+              <w:pStyle w:val="4"/>
               <w:keepNext w:val="0"/>
               <w:keepLines w:val="0"/>
               <w:pageBreakBefore w:val="0"/>
@@ -10037,7 +10038,7 @@
                           </pic:cNvPicPr>
                         </pic:nvPicPr>
                         <pic:blipFill>
-                          <a:blip r:embed="rId17"/>
+                          <a:blip r:embed="rId18"/>
                           <a:stretch>
                             <a:fillRect/>
                           </a:stretch>
@@ -10064,7 +10065,7 @@
           </w:p>
           <w:p>
             <w:pPr>
-              <w:pStyle w:val="3"/>
+              <w:pStyle w:val="4"/>
               <w:keepNext w:val="0"/>
               <w:keepLines w:val="0"/>
               <w:pageBreakBefore w:val="0"/>
@@ -10129,7 +10130,7 @@
           </w:p>
           <w:p>
             <w:pPr>
-              <w:pStyle w:val="3"/>
+              <w:pStyle w:val="4"/>
               <w:keepNext w:val="0"/>
               <w:keepLines w:val="0"/>
               <w:pageBreakBefore w:val="0"/>
@@ -10194,7 +10195,7 @@
           </w:p>
           <w:p>
             <w:pPr>
-              <w:pStyle w:val="3"/>
+              <w:pStyle w:val="4"/>
               <w:keepNext w:val="0"/>
               <w:keepLines w:val="0"/>
               <w:pageBreakBefore w:val="0"/>
@@ -10256,7 +10257,7 @@
                           </pic:cNvPicPr>
                         </pic:nvPicPr>
                         <pic:blipFill>
-                          <a:blip r:embed="rId18"/>
+                          <a:blip r:embed="rId19"/>
                           <a:stretch>
                             <a:fillRect/>
                           </a:stretch>
@@ -10283,7 +10284,7 @@
           </w:p>
           <w:p>
             <w:pPr>
-              <w:pStyle w:val="3"/>
+              <w:pStyle w:val="4"/>
               <w:keepNext w:val="0"/>
               <w:keepLines w:val="0"/>
               <w:pageBreakBefore w:val="0"/>
@@ -10385,7 +10386,7 @@
                     </pic:cNvPicPr>
                   </pic:nvPicPr>
                   <pic:blipFill>
-                    <a:blip r:embed="rId19"/>
+                    <a:blip r:embed="rId20"/>
                     <a:stretch>
                       <a:fillRect/>
                     </a:stretch>
@@ -10459,7 +10460,7 @@
                     </pic:cNvPicPr>
                   </pic:nvPicPr>
                   <pic:blipFill>
-                    <a:blip r:embed="rId20"/>
+                    <a:blip r:embed="rId21"/>
                     <a:stretch>
                       <a:fillRect/>
                     </a:stretch>
@@ -10579,7 +10580,7 @@
                     </pic:cNvPicPr>
                   </pic:nvPicPr>
                   <pic:blipFill>
-                    <a:blip r:embed="rId21"/>
+                    <a:blip r:embed="rId22"/>
                     <a:stretch>
                       <a:fillRect/>
                     </a:stretch>
@@ -10625,7 +10626,7 @@
     </w:p>
     <w:tbl>
       <w:tblPr>
-        <w:tblStyle w:val="7"/>
+        <w:tblStyle w:val="8"/>
         <w:tblW w:w="8522" w:type="dxa"/>
         <w:tblInd w:w="0" w:type="dxa"/>
         <w:tblBorders>
@@ -10678,7 +10679,7 @@
           </w:tcPr>
           <w:p>
             <w:pPr>
-              <w:pStyle w:val="3"/>
+              <w:pStyle w:val="4"/>
               <w:keepNext w:val="0"/>
               <w:keepLines w:val="0"/>
               <w:pageBreakBefore w:val="0"/>
@@ -10723,7 +10724,7 @@
           </w:p>
           <w:p>
             <w:pPr>
-              <w:pStyle w:val="3"/>
+              <w:pStyle w:val="4"/>
               <w:keepNext w:val="0"/>
               <w:keepLines w:val="0"/>
               <w:pageBreakBefore w:val="0"/>
@@ -10788,7 +10789,7 @@
           </w:p>
           <w:p>
             <w:pPr>
-              <w:pStyle w:val="3"/>
+              <w:pStyle w:val="4"/>
               <w:keepNext w:val="0"/>
               <w:keepLines w:val="0"/>
               <w:pageBreakBefore w:val="0"/>
@@ -10853,7 +10854,7 @@
           </w:p>
           <w:p>
             <w:pPr>
-              <w:pStyle w:val="3"/>
+              <w:pStyle w:val="4"/>
               <w:keepNext w:val="0"/>
               <w:keepLines w:val="0"/>
               <w:pageBreakBefore w:val="0"/>
@@ -10918,7 +10919,7 @@
           </w:p>
           <w:p>
             <w:pPr>
-              <w:pStyle w:val="3"/>
+              <w:pStyle w:val="4"/>
               <w:keepNext w:val="0"/>
               <w:keepLines w:val="0"/>
               <w:pageBreakBefore w:val="0"/>
@@ -10983,7 +10984,7 @@
           </w:p>
           <w:p>
             <w:pPr>
-              <w:pStyle w:val="3"/>
+              <w:pStyle w:val="4"/>
               <w:keepNext w:val="0"/>
               <w:keepLines w:val="0"/>
               <w:pageBreakBefore w:val="0"/>
@@ -11048,7 +11049,7 @@
           </w:p>
           <w:p>
             <w:pPr>
-              <w:pStyle w:val="3"/>
+              <w:pStyle w:val="4"/>
               <w:keepNext w:val="0"/>
               <w:keepLines w:val="0"/>
               <w:pageBreakBefore w:val="0"/>
@@ -11113,7 +11114,7 @@
           </w:p>
           <w:p>
             <w:pPr>
-              <w:pStyle w:val="3"/>
+              <w:pStyle w:val="4"/>
               <w:keepNext w:val="0"/>
               <w:keepLines w:val="0"/>
               <w:pageBreakBefore w:val="0"/>
@@ -11178,7 +11179,7 @@
           </w:p>
           <w:p>
             <w:pPr>
-              <w:pStyle w:val="3"/>
+              <w:pStyle w:val="4"/>
               <w:keepNext w:val="0"/>
               <w:keepLines w:val="0"/>
               <w:pageBreakBefore w:val="0"/>
@@ -11229,7 +11230,7 @@
           </w:tcPr>
           <w:p>
             <w:pPr>
-              <w:pStyle w:val="3"/>
+              <w:pStyle w:val="4"/>
               <w:keepNext w:val="0"/>
               <w:keepLines w:val="0"/>
               <w:pageBreakBefore w:val="0"/>
@@ -11274,7 +11275,7 @@
           </w:p>
           <w:p>
             <w:pPr>
-              <w:pStyle w:val="3"/>
+              <w:pStyle w:val="4"/>
               <w:keepNext w:val="0"/>
               <w:keepLines w:val="0"/>
               <w:pageBreakBefore w:val="0"/>
@@ -11417,7 +11418,7 @@
           </w:p>
           <w:p>
             <w:pPr>
-              <w:pStyle w:val="3"/>
+              <w:pStyle w:val="4"/>
               <w:keepNext w:val="0"/>
               <w:keepLines w:val="0"/>
               <w:pageBreakBefore w:val="0"/>
@@ -11479,7 +11480,7 @@
                           </pic:cNvPicPr>
                         </pic:nvPicPr>
                         <pic:blipFill>
-                          <a:blip r:embed="rId22"/>
+                          <a:blip r:embed="rId23"/>
                           <a:stretch>
                             <a:fillRect/>
                           </a:stretch>
@@ -11532,7 +11533,7 @@
     </w:p>
     <w:tbl>
       <w:tblPr>
-        <w:tblStyle w:val="7"/>
+        <w:tblStyle w:val="8"/>
         <w:tblW w:w="8522" w:type="dxa"/>
         <w:tblInd w:w="0" w:type="dxa"/>
         <w:tblBorders>
@@ -11585,7 +11586,7 @@
           </w:tcPr>
           <w:p>
             <w:pPr>
-              <w:pStyle w:val="3"/>
+              <w:pStyle w:val="4"/>
               <w:keepNext w:val="0"/>
               <w:keepLines w:val="0"/>
               <w:pageBreakBefore w:val="0"/>
@@ -11630,7 +11631,7 @@
           </w:p>
           <w:p>
             <w:pPr>
-              <w:pStyle w:val="3"/>
+              <w:pStyle w:val="4"/>
               <w:keepNext w:val="0"/>
               <w:keepLines w:val="0"/>
               <w:pageBreakBefore w:val="0"/>
@@ -11695,7 +11696,7 @@
           </w:p>
           <w:p>
             <w:pPr>
-              <w:pStyle w:val="3"/>
+              <w:pStyle w:val="4"/>
               <w:keepNext w:val="0"/>
               <w:keepLines w:val="0"/>
               <w:pageBreakBefore w:val="0"/>
@@ -11760,7 +11761,7 @@
           </w:p>
           <w:p>
             <w:pPr>
-              <w:pStyle w:val="3"/>
+              <w:pStyle w:val="4"/>
               <w:keepNext w:val="0"/>
               <w:keepLines w:val="0"/>
               <w:pageBreakBefore w:val="0"/>
@@ -11825,7 +11826,7 @@
           </w:p>
           <w:p>
             <w:pPr>
-              <w:pStyle w:val="3"/>
+              <w:pStyle w:val="4"/>
               <w:keepNext w:val="0"/>
               <w:keepLines w:val="0"/>
               <w:pageBreakBefore w:val="0"/>
@@ -11890,7 +11891,7 @@
           </w:p>
           <w:p>
             <w:pPr>
-              <w:pStyle w:val="3"/>
+              <w:pStyle w:val="4"/>
               <w:keepNext w:val="0"/>
               <w:keepLines w:val="0"/>
               <w:pageBreakBefore w:val="0"/>
@@ -11955,7 +11956,7 @@
           </w:p>
           <w:p>
             <w:pPr>
-              <w:pStyle w:val="3"/>
+              <w:pStyle w:val="4"/>
               <w:keepNext w:val="0"/>
               <w:keepLines w:val="0"/>
               <w:pageBreakBefore w:val="0"/>
@@ -12020,7 +12021,7 @@
           </w:p>
           <w:p>
             <w:pPr>
-              <w:pStyle w:val="3"/>
+              <w:pStyle w:val="4"/>
               <w:keepNext w:val="0"/>
               <w:keepLines w:val="0"/>
               <w:pageBreakBefore w:val="0"/>
@@ -12085,7 +12086,7 @@
           </w:p>
           <w:p>
             <w:pPr>
-              <w:pStyle w:val="3"/>
+              <w:pStyle w:val="4"/>
               <w:keepNext w:val="0"/>
               <w:keepLines w:val="0"/>
               <w:pageBreakBefore w:val="0"/>
@@ -12136,7 +12137,7 @@
           </w:tcPr>
           <w:p>
             <w:pPr>
-              <w:pStyle w:val="3"/>
+              <w:pStyle w:val="4"/>
               <w:keepNext w:val="0"/>
               <w:keepLines w:val="0"/>
               <w:pageBreakBefore w:val="0"/>
@@ -12181,7 +12182,7 @@
           </w:p>
           <w:p>
             <w:pPr>
-              <w:pStyle w:val="3"/>
+              <w:pStyle w:val="4"/>
               <w:keepNext w:val="0"/>
               <w:keepLines w:val="0"/>
               <w:pageBreakBefore w:val="0"/>
@@ -12322,7 +12323,7 @@
           </w:p>
           <w:p>
             <w:pPr>
-              <w:pStyle w:val="3"/>
+              <w:pStyle w:val="4"/>
               <w:keepNext w:val="0"/>
               <w:keepLines w:val="0"/>
               <w:pageBreakBefore w:val="0"/>
@@ -12368,7 +12369,7 @@
                           </pic:cNvPicPr>
                         </pic:nvPicPr>
                         <pic:blipFill>
-                          <a:blip r:embed="rId23"/>
+                          <a:blip r:embed="rId24"/>
                           <a:stretch>
                             <a:fillRect/>
                           </a:stretch>
@@ -12395,7 +12396,7 @@
           </w:p>
           <w:p>
             <w:pPr>
-              <w:pStyle w:val="3"/>
+              <w:pStyle w:val="4"/>
               <w:keepNext w:val="0"/>
               <w:keepLines w:val="0"/>
               <w:pageBreakBefore w:val="0"/>
@@ -12425,7 +12426,7 @@
           </w:p>
           <w:p>
             <w:pPr>
-              <w:pStyle w:val="3"/>
+              <w:pStyle w:val="4"/>
               <w:keepNext w:val="0"/>
               <w:keepLines w:val="0"/>
               <w:pageBreakBefore w:val="0"/>
@@ -12466,7 +12467,7 @@
           </w:p>
           <w:p>
             <w:pPr>
-              <w:pStyle w:val="3"/>
+              <w:pStyle w:val="4"/>
               <w:keepNext w:val="0"/>
               <w:keepLines w:val="0"/>
               <w:pageBreakBefore w:val="0"/>
@@ -12628,7 +12629,7 @@
           </w:p>
           <w:p>
             <w:pPr>
-              <w:pStyle w:val="3"/>
+              <w:pStyle w:val="4"/>
               <w:keepNext w:val="0"/>
               <w:keepLines w:val="0"/>
               <w:pageBreakBefore w:val="0"/>
@@ -12674,7 +12675,7 @@
                           </pic:cNvPicPr>
                         </pic:nvPicPr>
                         <pic:blipFill>
-                          <a:blip r:embed="rId24"/>
+                          <a:blip r:embed="rId25"/>
                           <a:stretch>
                             <a:fillRect/>
                           </a:stretch>
@@ -12701,7 +12702,7 @@
           </w:p>
           <w:p>
             <w:pPr>
-              <w:pStyle w:val="3"/>
+              <w:pStyle w:val="4"/>
               <w:keepNext w:val="0"/>
               <w:keepLines w:val="0"/>
               <w:pageBreakBefore w:val="0"/>
@@ -12731,7 +12732,7 @@
           </w:p>
           <w:p>
             <w:pPr>
-              <w:pStyle w:val="3"/>
+              <w:pStyle w:val="4"/>
               <w:keepNext w:val="0"/>
               <w:keepLines w:val="0"/>
               <w:pageBreakBefore w:val="0"/>
@@ -12856,7 +12857,7 @@
           </w:p>
           <w:p>
             <w:pPr>
-              <w:pStyle w:val="3"/>
+              <w:pStyle w:val="4"/>
               <w:keepNext w:val="0"/>
               <w:keepLines w:val="0"/>
               <w:pageBreakBefore w:val="0"/>
@@ -12906,7 +12907,7 @@
                           </pic:cNvPicPr>
                         </pic:nvPicPr>
                         <pic:blipFill>
-                          <a:blip r:embed="rId25"/>
+                          <a:blip r:embed="rId26"/>
                           <a:stretch>
                             <a:fillRect/>
                           </a:stretch>
@@ -12933,7 +12934,7 @@
           </w:p>
           <w:p>
             <w:pPr>
-              <w:pStyle w:val="3"/>
+              <w:pStyle w:val="4"/>
               <w:keepNext w:val="0"/>
               <w:keepLines w:val="0"/>
               <w:pageBreakBefore w:val="0"/>
@@ -12967,7 +12968,7 @@
           </w:p>
           <w:p>
             <w:pPr>
-              <w:pStyle w:val="3"/>
+              <w:pStyle w:val="4"/>
               <w:keepNext w:val="0"/>
               <w:keepLines w:val="0"/>
               <w:pageBreakBefore w:val="0"/>
@@ -13001,7 +13002,7 @@
           </w:p>
           <w:p>
             <w:pPr>
-              <w:pStyle w:val="3"/>
+              <w:pStyle w:val="4"/>
               <w:keepNext w:val="0"/>
               <w:keepLines w:val="0"/>
               <w:pageBreakBefore w:val="0"/>
@@ -13142,7 +13143,7 @@
           </w:p>
           <w:p>
             <w:pPr>
-              <w:pStyle w:val="3"/>
+              <w:pStyle w:val="4"/>
               <w:keepNext w:val="0"/>
               <w:keepLines w:val="0"/>
               <w:pageBreakBefore w:val="0"/>
@@ -13204,7 +13205,7 @@
                           </pic:cNvPicPr>
                         </pic:nvPicPr>
                         <pic:blipFill>
-                          <a:blip r:embed="rId26"/>
+                          <a:blip r:embed="rId27"/>
                           <a:stretch>
                             <a:fillRect/>
                           </a:stretch>
@@ -13231,7 +13232,7 @@
           </w:p>
           <w:p>
             <w:pPr>
-              <w:pStyle w:val="3"/>
+              <w:pStyle w:val="4"/>
               <w:keepNext w:val="0"/>
               <w:keepLines w:val="0"/>
               <w:pageBreakBefore w:val="0"/>
@@ -13265,7 +13266,7 @@
           </w:p>
           <w:p>
             <w:pPr>
-              <w:pStyle w:val="3"/>
+              <w:pStyle w:val="4"/>
               <w:keepNext w:val="0"/>
               <w:keepLines w:val="0"/>
               <w:pageBreakBefore w:val="0"/>
@@ -13406,7 +13407,7 @@
           </w:p>
           <w:p>
             <w:pPr>
-              <w:pStyle w:val="3"/>
+              <w:pStyle w:val="4"/>
               <w:keepNext w:val="0"/>
               <w:keepLines w:val="0"/>
               <w:pageBreakBefore w:val="0"/>
@@ -13492,7 +13493,7 @@
     </w:p>
     <w:tbl>
       <w:tblPr>
-        <w:tblStyle w:val="7"/>
+        <w:tblStyle w:val="8"/>
         <w:tblW w:w="8522" w:type="dxa"/>
         <w:tblInd w:w="0" w:type="dxa"/>
         <w:tblBorders>
@@ -13526,6 +13527,7 @@
             <w:insideH w:val="single" w:color="auto" w:sz="4" w:space="0"/>
             <w:insideV w:val="single" w:color="auto" w:sz="4" w:space="0"/>
           </w:tblBorders>
+          <w:shd w:val="clear" w:color="auto" w:fill="0C0C0C" w:themeFill="text1" w:themeFillTint="F2"/>
           <w:tblLayout w:type="fixed"/>
           <w:tblCellMar>
             <w:top w:w="0" w:type="dxa"/>
@@ -13544,7 +13546,7 @@
           </w:tcPr>
           <w:p>
             <w:pPr>
-              <w:pStyle w:val="3"/>
+              <w:pStyle w:val="4"/>
               <w:keepNext w:val="0"/>
               <w:keepLines w:val="0"/>
               <w:pageBreakBefore w:val="0"/>
@@ -13589,7 +13591,7 @@
           </w:p>
           <w:p>
             <w:pPr>
-              <w:pStyle w:val="3"/>
+              <w:pStyle w:val="4"/>
               <w:keepNext w:val="0"/>
               <w:keepLines w:val="0"/>
               <w:pageBreakBefore w:val="0"/>
@@ -13654,7 +13656,7 @@
           </w:p>
           <w:p>
             <w:pPr>
-              <w:pStyle w:val="3"/>
+              <w:pStyle w:val="4"/>
               <w:keepNext w:val="0"/>
               <w:keepLines w:val="0"/>
               <w:pageBreakBefore w:val="0"/>
@@ -13719,7 +13721,7 @@
           </w:p>
           <w:p>
             <w:pPr>
-              <w:pStyle w:val="3"/>
+              <w:pStyle w:val="4"/>
               <w:keepNext w:val="0"/>
               <w:keepLines w:val="0"/>
               <w:pageBreakBefore w:val="0"/>
@@ -13784,7 +13786,7 @@
           </w:p>
           <w:p>
             <w:pPr>
-              <w:pStyle w:val="3"/>
+              <w:pStyle w:val="4"/>
               <w:keepNext w:val="0"/>
               <w:keepLines w:val="0"/>
               <w:pageBreakBefore w:val="0"/>
@@ -13849,7 +13851,7 @@
           </w:p>
           <w:p>
             <w:pPr>
-              <w:pStyle w:val="3"/>
+              <w:pStyle w:val="4"/>
               <w:keepNext w:val="0"/>
               <w:keepLines w:val="0"/>
               <w:pageBreakBefore w:val="0"/>
@@ -13914,7 +13916,7 @@
           </w:p>
           <w:p>
             <w:pPr>
-              <w:pStyle w:val="3"/>
+              <w:pStyle w:val="4"/>
               <w:keepNext w:val="0"/>
               <w:keepLines w:val="0"/>
               <w:pageBreakBefore w:val="0"/>
@@ -13979,7 +13981,7 @@
           </w:p>
           <w:p>
             <w:pPr>
-              <w:pStyle w:val="3"/>
+              <w:pStyle w:val="4"/>
               <w:keepNext w:val="0"/>
               <w:keepLines w:val="0"/>
               <w:pageBreakBefore w:val="0"/>
@@ -14044,7 +14046,7 @@
           </w:p>
           <w:p>
             <w:pPr>
-              <w:pStyle w:val="3"/>
+              <w:pStyle w:val="4"/>
               <w:keepNext w:val="0"/>
               <w:keepLines w:val="0"/>
               <w:pageBreakBefore w:val="0"/>
@@ -14115,7 +14117,7 @@
           </w:tcPr>
           <w:p>
             <w:pPr>
-              <w:pStyle w:val="3"/>
+              <w:pStyle w:val="4"/>
               <w:keepNext w:val="0"/>
               <w:keepLines w:val="0"/>
               <w:pageBreakBefore w:val="0"/>
@@ -14160,7 +14162,7 @@
           </w:p>
           <w:p>
             <w:pPr>
-              <w:pStyle w:val="3"/>
+              <w:pStyle w:val="4"/>
               <w:keepNext w:val="0"/>
               <w:keepLines w:val="0"/>
               <w:pageBreakBefore w:val="0"/>
@@ -14225,7 +14227,7 @@
           </w:p>
           <w:p>
             <w:pPr>
-              <w:pStyle w:val="3"/>
+              <w:pStyle w:val="4"/>
               <w:keepNext w:val="0"/>
               <w:keepLines w:val="0"/>
               <w:pageBreakBefore w:val="0"/>
@@ -14290,7 +14292,7 @@
           </w:p>
           <w:p>
             <w:pPr>
-              <w:pStyle w:val="3"/>
+              <w:pStyle w:val="4"/>
               <w:keepNext w:val="0"/>
               <w:keepLines w:val="0"/>
               <w:pageBreakBefore w:val="0"/>
@@ -14373,7 +14375,7 @@
           </w:p>
           <w:p>
             <w:pPr>
-              <w:pStyle w:val="3"/>
+              <w:pStyle w:val="4"/>
               <w:keepNext w:val="0"/>
               <w:keepLines w:val="0"/>
               <w:pageBreakBefore w:val="0"/>
@@ -14438,7 +14440,7 @@
           </w:p>
           <w:p>
             <w:pPr>
-              <w:pStyle w:val="3"/>
+              <w:pStyle w:val="4"/>
               <w:keepNext w:val="0"/>
               <w:keepLines w:val="0"/>
               <w:pageBreakBefore w:val="0"/>
@@ -14503,7 +14505,7 @@
           </w:p>
           <w:p>
             <w:pPr>
-              <w:pStyle w:val="3"/>
+              <w:pStyle w:val="4"/>
               <w:keepNext w:val="0"/>
               <w:keepLines w:val="0"/>
               <w:pageBreakBefore w:val="0"/>
@@ -14568,7 +14570,7 @@
           </w:p>
           <w:p>
             <w:pPr>
-              <w:pStyle w:val="3"/>
+              <w:pStyle w:val="4"/>
               <w:keepNext w:val="0"/>
               <w:keepLines w:val="0"/>
               <w:pageBreakBefore w:val="0"/>
@@ -14614,7 +14616,7 @@
                           </pic:cNvPicPr>
                         </pic:nvPicPr>
                         <pic:blipFill>
-                          <a:blip r:embed="rId27"/>
+                          <a:blip r:embed="rId28"/>
                           <a:stretch>
                             <a:fillRect/>
                           </a:stretch>
@@ -14641,7 +14643,7 @@
           </w:p>
           <w:p>
             <w:pPr>
-              <w:pStyle w:val="3"/>
+              <w:pStyle w:val="4"/>
               <w:keepNext w:val="0"/>
               <w:keepLines w:val="0"/>
               <w:pageBreakBefore w:val="0"/>
@@ -14689,7 +14691,7 @@
           </w:p>
           <w:p>
             <w:pPr>
-              <w:pStyle w:val="3"/>
+              <w:pStyle w:val="4"/>
               <w:keepNext w:val="0"/>
               <w:keepLines w:val="0"/>
               <w:pageBreakBefore w:val="0"/>
@@ -14730,7 +14732,7 @@
           </w:p>
           <w:p>
             <w:pPr>
-              <w:pStyle w:val="3"/>
+              <w:pStyle w:val="4"/>
               <w:keepNext w:val="0"/>
               <w:keepLines w:val="0"/>
               <w:pageBreakBefore w:val="0"/>
@@ -14771,7 +14773,7 @@
           </w:p>
           <w:p>
             <w:pPr>
-              <w:pStyle w:val="3"/>
+              <w:pStyle w:val="4"/>
               <w:keepNext w:val="0"/>
               <w:keepLines w:val="0"/>
               <w:pageBreakBefore w:val="0"/>
@@ -14812,7 +14814,7 @@
           </w:p>
           <w:p>
             <w:pPr>
-              <w:pStyle w:val="3"/>
+              <w:pStyle w:val="4"/>
               <w:keepNext w:val="0"/>
               <w:keepLines w:val="0"/>
               <w:pageBreakBefore w:val="0"/>
@@ -14853,7 +14855,7 @@
           </w:p>
           <w:p>
             <w:pPr>
-              <w:pStyle w:val="3"/>
+              <w:pStyle w:val="4"/>
               <w:keepNext w:val="0"/>
               <w:keepLines w:val="0"/>
               <w:pageBreakBefore w:val="0"/>
@@ -14894,7 +14896,7 @@
           </w:p>
           <w:p>
             <w:pPr>
-              <w:pStyle w:val="3"/>
+              <w:pStyle w:val="4"/>
               <w:keepNext w:val="0"/>
               <w:keepLines w:val="0"/>
               <w:pageBreakBefore w:val="0"/>
@@ -14935,7 +14937,7 @@
           </w:p>
           <w:p>
             <w:pPr>
-              <w:pStyle w:val="3"/>
+              <w:pStyle w:val="4"/>
               <w:keepNext w:val="0"/>
               <w:keepLines w:val="0"/>
               <w:pageBreakBefore w:val="0"/>
@@ -14976,7 +14978,7 @@
           </w:p>
           <w:p>
             <w:pPr>
-              <w:pStyle w:val="3"/>
+              <w:pStyle w:val="4"/>
               <w:keepNext w:val="0"/>
               <w:keepLines w:val="0"/>
               <w:pageBreakBefore w:val="0"/>
@@ -15017,7 +15019,7 @@
           </w:p>
           <w:p>
             <w:pPr>
-              <w:pStyle w:val="3"/>
+              <w:pStyle w:val="4"/>
               <w:keepNext w:val="0"/>
               <w:keepLines w:val="0"/>
               <w:pageBreakBefore w:val="0"/>
@@ -15058,7 +15060,7 @@
           </w:p>
           <w:p>
             <w:pPr>
-              <w:pStyle w:val="3"/>
+              <w:pStyle w:val="4"/>
               <w:keepNext w:val="0"/>
               <w:keepLines w:val="0"/>
               <w:pageBreakBefore w:val="0"/>
@@ -15099,7 +15101,7 @@
           </w:p>
           <w:p>
             <w:pPr>
-              <w:pStyle w:val="3"/>
+              <w:pStyle w:val="4"/>
               <w:keepNext w:val="0"/>
               <w:keepLines w:val="0"/>
               <w:pageBreakBefore w:val="0"/>
@@ -15140,7 +15142,7 @@
           </w:p>
           <w:p>
             <w:pPr>
-              <w:pStyle w:val="3"/>
+              <w:pStyle w:val="4"/>
               <w:keepNext w:val="0"/>
               <w:keepLines w:val="0"/>
               <w:pageBreakBefore w:val="0"/>
@@ -15181,7 +15183,7 @@
           </w:p>
           <w:p>
             <w:pPr>
-              <w:pStyle w:val="3"/>
+              <w:pStyle w:val="4"/>
               <w:keepNext w:val="0"/>
               <w:keepLines w:val="0"/>
               <w:pageBreakBefore w:val="0"/>
@@ -15215,7 +15217,7 @@
           </w:p>
           <w:p>
             <w:pPr>
-              <w:pStyle w:val="3"/>
+              <w:pStyle w:val="4"/>
               <w:keepNext w:val="0"/>
               <w:keepLines w:val="0"/>
               <w:pageBreakBefore w:val="0"/>
@@ -15256,7 +15258,7 @@
           </w:p>
           <w:p>
             <w:pPr>
-              <w:pStyle w:val="3"/>
+              <w:pStyle w:val="4"/>
               <w:keepNext w:val="0"/>
               <w:keepLines w:val="0"/>
               <w:pageBreakBefore w:val="0"/>
@@ -15302,7 +15304,7 @@
                           </pic:cNvPicPr>
                         </pic:nvPicPr>
                         <pic:blipFill>
-                          <a:blip r:embed="rId28"/>
+                          <a:blip r:embed="rId29"/>
                           <a:stretch>
                             <a:fillRect/>
                           </a:stretch>
@@ -15329,7 +15331,7 @@
           </w:p>
           <w:p>
             <w:pPr>
-              <w:pStyle w:val="3"/>
+              <w:pStyle w:val="4"/>
               <w:keepNext w:val="0"/>
               <w:keepLines w:val="0"/>
               <w:pageBreakBefore w:val="0"/>
@@ -15370,7 +15372,7 @@
           </w:p>
           <w:p>
             <w:pPr>
-              <w:pStyle w:val="3"/>
+              <w:pStyle w:val="4"/>
               <w:keepNext w:val="0"/>
               <w:keepLines w:val="0"/>
               <w:pageBreakBefore w:val="0"/>
@@ -15411,7 +15413,7 @@
           </w:p>
           <w:p>
             <w:pPr>
-              <w:pStyle w:val="3"/>
+              <w:pStyle w:val="4"/>
               <w:keepNext w:val="0"/>
               <w:keepLines w:val="0"/>
               <w:pageBreakBefore w:val="0"/>
@@ -15461,7 +15463,7 @@
                           </pic:cNvPicPr>
                         </pic:nvPicPr>
                         <pic:blipFill>
-                          <a:blip r:embed="rId29"/>
+                          <a:blip r:embed="rId30"/>
                           <a:stretch>
                             <a:fillRect/>
                           </a:stretch>
@@ -15488,7 +15490,7 @@
           </w:p>
           <w:p>
             <w:pPr>
-              <w:pStyle w:val="3"/>
+              <w:pStyle w:val="4"/>
               <w:keepNext w:val="0"/>
               <w:keepLines w:val="0"/>
               <w:pageBreakBefore w:val="0"/>
@@ -15529,7 +15531,7 @@
           </w:p>
           <w:p>
             <w:pPr>
-              <w:pStyle w:val="3"/>
+              <w:pStyle w:val="4"/>
               <w:keepNext w:val="0"/>
               <w:keepLines w:val="0"/>
               <w:pageBreakBefore w:val="0"/>
@@ -15575,7 +15577,7 @@
                           </pic:cNvPicPr>
                         </pic:nvPicPr>
                         <pic:blipFill>
-                          <a:blip r:embed="rId30"/>
+                          <a:blip r:embed="rId31"/>
                           <a:stretch>
                             <a:fillRect/>
                           </a:stretch>
@@ -15602,7 +15604,7 @@
           </w:p>
           <w:p>
             <w:pPr>
-              <w:pStyle w:val="3"/>
+              <w:pStyle w:val="4"/>
               <w:keepNext w:val="0"/>
               <w:keepLines w:val="0"/>
               <w:pageBreakBefore w:val="0"/>
@@ -15632,7 +15634,7 @@
           </w:p>
           <w:p>
             <w:pPr>
-              <w:pStyle w:val="3"/>
+              <w:pStyle w:val="4"/>
               <w:keepNext w:val="0"/>
               <w:keepLines w:val="0"/>
               <w:pageBreakBefore w:val="0"/>
@@ -15673,7 +15675,7 @@
           </w:p>
           <w:p>
             <w:pPr>
-              <w:pStyle w:val="3"/>
+              <w:pStyle w:val="4"/>
               <w:keepNext w:val="0"/>
               <w:keepLines w:val="0"/>
               <w:pageBreakBefore w:val="0"/>
@@ -15714,7 +15716,7 @@
           </w:p>
           <w:p>
             <w:pPr>
-              <w:pStyle w:val="3"/>
+              <w:pStyle w:val="4"/>
               <w:keepNext w:val="0"/>
               <w:keepLines w:val="0"/>
               <w:pageBreakBefore w:val="0"/>
@@ -15760,7 +15762,7 @@
                           </pic:cNvPicPr>
                         </pic:nvPicPr>
                         <pic:blipFill>
-                          <a:blip r:embed="rId31"/>
+                          <a:blip r:embed="rId32"/>
                           <a:stretch>
                             <a:fillRect/>
                           </a:stretch>
@@ -15787,7 +15789,7 @@
           </w:p>
           <w:p>
             <w:pPr>
-              <w:pStyle w:val="3"/>
+              <w:pStyle w:val="4"/>
               <w:keepNext w:val="0"/>
               <w:keepLines w:val="0"/>
               <w:pageBreakBefore w:val="0"/>
@@ -15817,7 +15819,7 @@
           </w:p>
           <w:p>
             <w:pPr>
-              <w:pStyle w:val="3"/>
+              <w:pStyle w:val="4"/>
               <w:keepNext w:val="0"/>
               <w:keepLines w:val="0"/>
               <w:pageBreakBefore w:val="0"/>
@@ -15865,7 +15867,7 @@
           </w:p>
           <w:p>
             <w:pPr>
-              <w:pStyle w:val="3"/>
+              <w:pStyle w:val="4"/>
               <w:keepNext w:val="0"/>
               <w:keepLines w:val="0"/>
               <w:pageBreakBefore w:val="0"/>
@@ -15906,7 +15908,7 @@
           </w:p>
           <w:p>
             <w:pPr>
-              <w:pStyle w:val="3"/>
+              <w:pStyle w:val="4"/>
               <w:keepNext w:val="0"/>
               <w:keepLines w:val="0"/>
               <w:pageBreakBefore w:val="0"/>
@@ -15947,7 +15949,7 @@
           </w:p>
           <w:p>
             <w:pPr>
-              <w:pStyle w:val="3"/>
+              <w:pStyle w:val="4"/>
               <w:keepNext w:val="0"/>
               <w:keepLines w:val="0"/>
               <w:pageBreakBefore w:val="0"/>
@@ -15988,7 +15990,7 @@
           </w:p>
           <w:p>
             <w:pPr>
-              <w:pStyle w:val="3"/>
+              <w:pStyle w:val="4"/>
               <w:keepNext w:val="0"/>
               <w:keepLines w:val="0"/>
               <w:pageBreakBefore w:val="0"/>
@@ -16029,7 +16031,7 @@
           </w:p>
           <w:p>
             <w:pPr>
-              <w:pStyle w:val="3"/>
+              <w:pStyle w:val="4"/>
               <w:keepNext w:val="0"/>
               <w:keepLines w:val="0"/>
               <w:pageBreakBefore w:val="0"/>
@@ -16070,7 +16072,7 @@
           </w:p>
           <w:p>
             <w:pPr>
-              <w:pStyle w:val="3"/>
+              <w:pStyle w:val="4"/>
               <w:keepNext w:val="0"/>
               <w:keepLines w:val="0"/>
               <w:pageBreakBefore w:val="0"/>
@@ -16111,7 +16113,7 @@
           </w:p>
           <w:p>
             <w:pPr>
-              <w:pStyle w:val="3"/>
+              <w:pStyle w:val="4"/>
               <w:keepNext w:val="0"/>
               <w:keepLines w:val="0"/>
               <w:pageBreakBefore w:val="0"/>
@@ -16152,7 +16154,7 @@
           </w:p>
           <w:p>
             <w:pPr>
-              <w:pStyle w:val="3"/>
+              <w:pStyle w:val="4"/>
               <w:keepNext w:val="0"/>
               <w:keepLines w:val="0"/>
               <w:pageBreakBefore w:val="0"/>
@@ -16193,7 +16195,7 @@
           </w:p>
           <w:p>
             <w:pPr>
-              <w:pStyle w:val="3"/>
+              <w:pStyle w:val="4"/>
               <w:keepNext w:val="0"/>
               <w:keepLines w:val="0"/>
               <w:pageBreakBefore w:val="0"/>
@@ -16234,7 +16236,7 @@
           </w:p>
           <w:p>
             <w:pPr>
-              <w:pStyle w:val="3"/>
+              <w:pStyle w:val="4"/>
               <w:keepNext w:val="0"/>
               <w:keepLines w:val="0"/>
               <w:pageBreakBefore w:val="0"/>
@@ -16275,7 +16277,7 @@
           </w:p>
           <w:p>
             <w:pPr>
-              <w:pStyle w:val="3"/>
+              <w:pStyle w:val="4"/>
               <w:keepNext w:val="0"/>
               <w:keepLines w:val="0"/>
               <w:pageBreakBefore w:val="0"/>
@@ -16316,7 +16318,7 @@
           </w:p>
           <w:p>
             <w:pPr>
-              <w:pStyle w:val="3"/>
+              <w:pStyle w:val="4"/>
               <w:keepNext w:val="0"/>
               <w:keepLines w:val="0"/>
               <w:pageBreakBefore w:val="0"/>
@@ -16357,7 +16359,7 @@
           </w:p>
           <w:p>
             <w:pPr>
-              <w:pStyle w:val="3"/>
+              <w:pStyle w:val="4"/>
               <w:keepNext w:val="0"/>
               <w:keepLines w:val="0"/>
               <w:pageBreakBefore w:val="0"/>
@@ -16398,7 +16400,7 @@
           </w:p>
           <w:p>
             <w:pPr>
-              <w:pStyle w:val="3"/>
+              <w:pStyle w:val="4"/>
               <w:keepNext w:val="0"/>
               <w:keepLines w:val="0"/>
               <w:pageBreakBefore w:val="0"/>
@@ -16439,7 +16441,7 @@
           </w:p>
           <w:p>
             <w:pPr>
-              <w:pStyle w:val="3"/>
+              <w:pStyle w:val="4"/>
               <w:keepNext w:val="0"/>
               <w:keepLines w:val="0"/>
               <w:pageBreakBefore w:val="0"/>
@@ -16480,7 +16482,7 @@
           </w:p>
           <w:p>
             <w:pPr>
-              <w:pStyle w:val="3"/>
+              <w:pStyle w:val="4"/>
               <w:keepNext w:val="0"/>
               <w:keepLines w:val="0"/>
               <w:pageBreakBefore w:val="0"/>
@@ -16526,7 +16528,7 @@
                           </pic:cNvPicPr>
                         </pic:nvPicPr>
                         <pic:blipFill>
-                          <a:blip r:embed="rId32"/>
+                          <a:blip r:embed="rId33"/>
                           <a:stretch>
                             <a:fillRect/>
                           </a:stretch>
@@ -16553,7 +16555,7 @@
           </w:p>
           <w:p>
             <w:pPr>
-              <w:pStyle w:val="3"/>
+              <w:pStyle w:val="4"/>
               <w:keepNext w:val="0"/>
               <w:keepLines w:val="0"/>
               <w:pageBreakBefore w:val="0"/>
@@ -16594,7 +16596,7 @@
           </w:p>
           <w:p>
             <w:pPr>
-              <w:pStyle w:val="3"/>
+              <w:pStyle w:val="4"/>
               <w:keepNext w:val="0"/>
               <w:keepLines w:val="0"/>
               <w:pageBreakBefore w:val="0"/>
@@ -16635,7 +16637,7 @@
           </w:p>
           <w:p>
             <w:pPr>
-              <w:pStyle w:val="3"/>
+              <w:pStyle w:val="4"/>
               <w:keepNext w:val="0"/>
               <w:keepLines w:val="0"/>
               <w:pageBreakBefore w:val="0"/>
@@ -16669,7 +16671,7 @@
           </w:p>
           <w:p>
             <w:pPr>
-              <w:pStyle w:val="3"/>
+              <w:pStyle w:val="4"/>
               <w:keepNext w:val="0"/>
               <w:keepLines w:val="0"/>
               <w:pageBreakBefore w:val="0"/>
@@ -16719,7 +16721,7 @@
                           </pic:cNvPicPr>
                         </pic:nvPicPr>
                         <pic:blipFill>
-                          <a:blip r:embed="rId33"/>
+                          <a:blip r:embed="rId34"/>
                           <a:stretch>
                             <a:fillRect/>
                           </a:stretch>
@@ -16819,7 +16821,7 @@
                     </pic:cNvPicPr>
                   </pic:nvPicPr>
                   <pic:blipFill>
-                    <a:blip r:embed="rId34"/>
+                    <a:blip r:embed="rId35"/>
                     <a:stretch>
                       <a:fillRect/>
                     </a:stretch>
@@ -16889,7 +16891,7 @@
                     </pic:cNvPicPr>
                   </pic:nvPicPr>
                   <pic:blipFill>
-                    <a:blip r:embed="rId35"/>
+                    <a:blip r:embed="rId36"/>
                     <a:stretch>
                       <a:fillRect/>
                     </a:stretch>
@@ -16948,7 +16950,7 @@
                     </pic:cNvPicPr>
                   </pic:nvPicPr>
                   <pic:blipFill>
-                    <a:blip r:embed="rId36"/>
+                    <a:blip r:embed="rId37"/>
                     <a:stretch>
                       <a:fillRect/>
                     </a:stretch>
@@ -16994,7 +16996,7 @@
     </w:p>
     <w:tbl>
       <w:tblPr>
-        <w:tblStyle w:val="7"/>
+        <w:tblStyle w:val="8"/>
         <w:tblW w:w="8522" w:type="dxa"/>
         <w:tblInd w:w="0" w:type="dxa"/>
         <w:tblBorders>
@@ -17047,7 +17049,7 @@
           </w:tcPr>
           <w:p>
             <w:pPr>
-              <w:pStyle w:val="3"/>
+              <w:pStyle w:val="4"/>
               <w:keepNext w:val="0"/>
               <w:keepLines w:val="0"/>
               <w:pageBreakBefore w:val="0"/>
@@ -17092,7 +17094,7 @@
           </w:p>
           <w:p>
             <w:pPr>
-              <w:pStyle w:val="3"/>
+              <w:pStyle w:val="4"/>
               <w:keepNext w:val="0"/>
               <w:keepLines w:val="0"/>
               <w:pageBreakBefore w:val="0"/>
@@ -17157,7 +17159,7 @@
           </w:p>
           <w:p>
             <w:pPr>
-              <w:pStyle w:val="3"/>
+              <w:pStyle w:val="4"/>
               <w:keepNext w:val="0"/>
               <w:keepLines w:val="0"/>
               <w:pageBreakBefore w:val="0"/>
@@ -17222,7 +17224,7 @@
           </w:p>
           <w:p>
             <w:pPr>
-              <w:pStyle w:val="3"/>
+              <w:pStyle w:val="4"/>
               <w:keepNext w:val="0"/>
               <w:keepLines w:val="0"/>
               <w:pageBreakBefore w:val="0"/>
@@ -17287,7 +17289,7 @@
           </w:p>
           <w:p>
             <w:pPr>
-              <w:pStyle w:val="3"/>
+              <w:pStyle w:val="4"/>
               <w:keepNext w:val="0"/>
               <w:keepLines w:val="0"/>
               <w:pageBreakBefore w:val="0"/>
@@ -17352,7 +17354,7 @@
           </w:p>
           <w:p>
             <w:pPr>
-              <w:pStyle w:val="3"/>
+              <w:pStyle w:val="4"/>
               <w:keepNext w:val="0"/>
               <w:keepLines w:val="0"/>
               <w:pageBreakBefore w:val="0"/>
@@ -17417,7 +17419,7 @@
           </w:p>
           <w:p>
             <w:pPr>
-              <w:pStyle w:val="3"/>
+              <w:pStyle w:val="4"/>
               <w:keepNext w:val="0"/>
               <w:keepLines w:val="0"/>
               <w:pageBreakBefore w:val="0"/>
@@ -17482,7 +17484,7 @@
           </w:p>
           <w:p>
             <w:pPr>
-              <w:pStyle w:val="3"/>
+              <w:pStyle w:val="4"/>
               <w:keepNext w:val="0"/>
               <w:keepLines w:val="0"/>
               <w:pageBreakBefore w:val="0"/>
@@ -17547,7 +17549,7 @@
           </w:p>
           <w:p>
             <w:pPr>
-              <w:pStyle w:val="3"/>
+              <w:pStyle w:val="4"/>
               <w:keepNext w:val="0"/>
               <w:keepLines w:val="0"/>
               <w:pageBreakBefore w:val="0"/>
@@ -17618,7 +17620,7 @@
           </w:tcPr>
           <w:p>
             <w:pPr>
-              <w:pStyle w:val="3"/>
+              <w:pStyle w:val="4"/>
               <w:keepNext w:val="0"/>
               <w:keepLines w:val="0"/>
               <w:pageBreakBefore w:val="0"/>
@@ -17663,7 +17665,7 @@
           </w:p>
           <w:p>
             <w:pPr>
-              <w:pStyle w:val="3"/>
+              <w:pStyle w:val="4"/>
               <w:keepNext w:val="0"/>
               <w:keepLines w:val="0"/>
               <w:pageBreakBefore w:val="0"/>
@@ -17763,7 +17765,7 @@
           </w:p>
           <w:p>
             <w:pPr>
-              <w:pStyle w:val="3"/>
+              <w:pStyle w:val="4"/>
               <w:keepNext w:val="0"/>
               <w:keepLines w:val="0"/>
               <w:pageBreakBefore w:val="0"/>
@@ -17826,7 +17828,7 @@
           </w:p>
           <w:p>
             <w:pPr>
-              <w:pStyle w:val="3"/>
+              <w:pStyle w:val="4"/>
               <w:keepNext w:val="0"/>
               <w:keepLines w:val="0"/>
               <w:pageBreakBefore w:val="0"/>
@@ -17889,7 +17891,7 @@
           </w:p>
           <w:p>
             <w:pPr>
-              <w:pStyle w:val="3"/>
+              <w:pStyle w:val="4"/>
               <w:keepNext w:val="0"/>
               <w:keepLines w:val="0"/>
               <w:pageBreakBefore w:val="0"/>
@@ -17952,7 +17954,7 @@
           </w:p>
           <w:p>
             <w:pPr>
-              <w:pStyle w:val="3"/>
+              <w:pStyle w:val="4"/>
               <w:keepNext w:val="0"/>
               <w:keepLines w:val="0"/>
               <w:pageBreakBefore w:val="0"/>
@@ -18015,7 +18017,7 @@
           </w:p>
           <w:p>
             <w:pPr>
-              <w:pStyle w:val="3"/>
+              <w:pStyle w:val="4"/>
               <w:keepNext w:val="0"/>
               <w:keepLines w:val="0"/>
               <w:pageBreakBefore w:val="0"/>
@@ -18078,7 +18080,7 @@
           </w:p>
           <w:p>
             <w:pPr>
-              <w:pStyle w:val="3"/>
+              <w:pStyle w:val="4"/>
               <w:keepNext w:val="0"/>
               <w:keepLines w:val="0"/>
               <w:pageBreakBefore w:val="0"/>
@@ -18141,7 +18143,7 @@
           </w:p>
           <w:p>
             <w:pPr>
-              <w:pStyle w:val="3"/>
+              <w:pStyle w:val="4"/>
               <w:keepNext w:val="0"/>
               <w:keepLines w:val="0"/>
               <w:pageBreakBefore w:val="0"/>
@@ -18204,7 +18206,7 @@
           </w:p>
           <w:p>
             <w:pPr>
-              <w:pStyle w:val="3"/>
+              <w:pStyle w:val="4"/>
               <w:keepNext w:val="0"/>
               <w:keepLines w:val="0"/>
               <w:pageBreakBefore w:val="0"/>
@@ -18267,7 +18269,7 @@
           </w:p>
           <w:p>
             <w:pPr>
-              <w:pStyle w:val="3"/>
+              <w:pStyle w:val="4"/>
               <w:keepNext w:val="0"/>
               <w:keepLines w:val="0"/>
               <w:pageBreakBefore w:val="0"/>
@@ -18330,7 +18332,7 @@
           </w:p>
           <w:p>
             <w:pPr>
-              <w:pStyle w:val="3"/>
+              <w:pStyle w:val="4"/>
               <w:keepNext w:val="0"/>
               <w:keepLines w:val="0"/>
               <w:pageBreakBefore w:val="0"/>
@@ -18393,7 +18395,7 @@
           </w:p>
           <w:p>
             <w:pPr>
-              <w:pStyle w:val="3"/>
+              <w:pStyle w:val="4"/>
               <w:keepNext w:val="0"/>
               <w:keepLines w:val="0"/>
               <w:pageBreakBefore w:val="0"/>
@@ -18439,7 +18441,7 @@
                           </pic:cNvPicPr>
                         </pic:nvPicPr>
                         <pic:blipFill>
-                          <a:blip r:embed="rId37"/>
+                          <a:blip r:embed="rId38"/>
                           <a:stretch>
                             <a:fillRect/>
                           </a:stretch>
@@ -18466,7 +18468,7 @@
           </w:p>
           <w:p>
             <w:pPr>
-              <w:pStyle w:val="3"/>
+              <w:pStyle w:val="4"/>
               <w:keepNext w:val="0"/>
               <w:keepLines w:val="0"/>
               <w:pageBreakBefore w:val="0"/>
@@ -18507,7 +18509,7 @@
           </w:p>
           <w:p>
             <w:pPr>
-              <w:pStyle w:val="3"/>
+              <w:pStyle w:val="4"/>
               <w:keepNext w:val="0"/>
               <w:keepLines w:val="0"/>
               <w:pageBreakBefore w:val="0"/>
@@ -18541,7 +18543,7 @@
           </w:p>
           <w:p>
             <w:pPr>
-              <w:pStyle w:val="3"/>
+              <w:pStyle w:val="4"/>
               <w:keepNext w:val="0"/>
               <w:keepLines w:val="0"/>
               <w:pageBreakBefore w:val="0"/>
@@ -18587,7 +18589,7 @@
                           </pic:cNvPicPr>
                         </pic:nvPicPr>
                         <pic:blipFill>
-                          <a:blip r:embed="rId38"/>
+                          <a:blip r:embed="rId39"/>
                           <a:stretch>
                             <a:fillRect/>
                           </a:stretch>
@@ -18614,7 +18616,7 @@
           </w:p>
           <w:p>
             <w:pPr>
-              <w:pStyle w:val="3"/>
+              <w:pStyle w:val="4"/>
               <w:keepNext w:val="0"/>
               <w:keepLines w:val="0"/>
               <w:pageBreakBefore w:val="0"/>
@@ -18655,7 +18657,7 @@
           </w:p>
           <w:p>
             <w:pPr>
-              <w:pStyle w:val="3"/>
+              <w:pStyle w:val="4"/>
               <w:keepNext w:val="0"/>
               <w:keepLines w:val="0"/>
               <w:pageBreakBefore w:val="0"/>
@@ -18696,7 +18698,7 @@
           </w:p>
           <w:p>
             <w:pPr>
-              <w:pStyle w:val="3"/>
+              <w:pStyle w:val="4"/>
               <w:keepNext w:val="0"/>
               <w:keepLines w:val="0"/>
               <w:pageBreakBefore w:val="0"/>
@@ -18737,7 +18739,7 @@
           </w:p>
           <w:p>
             <w:pPr>
-              <w:pStyle w:val="3"/>
+              <w:pStyle w:val="4"/>
               <w:keepNext w:val="0"/>
               <w:keepLines w:val="0"/>
               <w:pageBreakBefore w:val="0"/>
@@ -18839,7 +18841,7 @@
     </w:p>
     <w:tbl>
       <w:tblPr>
-        <w:tblStyle w:val="7"/>
+        <w:tblStyle w:val="8"/>
         <w:tblW w:w="8522" w:type="dxa"/>
         <w:tblInd w:w="0" w:type="dxa"/>
         <w:tblBorders>
@@ -18892,7 +18894,7 @@
           </w:tcPr>
           <w:p>
             <w:pPr>
-              <w:pStyle w:val="3"/>
+              <w:pStyle w:val="4"/>
               <w:keepNext w:val="0"/>
               <w:keepLines w:val="0"/>
               <w:pageBreakBefore w:val="0"/>
@@ -18937,7 +18939,7 @@
           </w:p>
           <w:p>
             <w:pPr>
-              <w:pStyle w:val="3"/>
+              <w:pStyle w:val="4"/>
               <w:keepNext w:val="0"/>
               <w:keepLines w:val="0"/>
               <w:pageBreakBefore w:val="0"/>
@@ -19002,7 +19004,7 @@
           </w:p>
           <w:p>
             <w:pPr>
-              <w:pStyle w:val="3"/>
+              <w:pStyle w:val="4"/>
               <w:keepNext w:val="0"/>
               <w:keepLines w:val="0"/>
               <w:pageBreakBefore w:val="0"/>
@@ -19067,7 +19069,7 @@
           </w:p>
           <w:p>
             <w:pPr>
-              <w:pStyle w:val="3"/>
+              <w:pStyle w:val="4"/>
               <w:keepNext w:val="0"/>
               <w:keepLines w:val="0"/>
               <w:pageBreakBefore w:val="0"/>
@@ -19132,7 +19134,7 @@
           </w:p>
           <w:p>
             <w:pPr>
-              <w:pStyle w:val="3"/>
+              <w:pStyle w:val="4"/>
               <w:keepNext w:val="0"/>
               <w:keepLines w:val="0"/>
               <w:pageBreakBefore w:val="0"/>
@@ -19197,7 +19199,7 @@
           </w:p>
           <w:p>
             <w:pPr>
-              <w:pStyle w:val="3"/>
+              <w:pStyle w:val="4"/>
               <w:keepNext w:val="0"/>
               <w:keepLines w:val="0"/>
               <w:pageBreakBefore w:val="0"/>
@@ -19262,7 +19264,7 @@
           </w:p>
           <w:p>
             <w:pPr>
-              <w:pStyle w:val="3"/>
+              <w:pStyle w:val="4"/>
               <w:keepNext w:val="0"/>
               <w:keepLines w:val="0"/>
               <w:pageBreakBefore w:val="0"/>
@@ -19327,7 +19329,7 @@
           </w:p>
           <w:p>
             <w:pPr>
-              <w:pStyle w:val="3"/>
+              <w:pStyle w:val="4"/>
               <w:keepNext w:val="0"/>
               <w:keepLines w:val="0"/>
               <w:pageBreakBefore w:val="0"/>
@@ -19392,7 +19394,7 @@
           </w:p>
           <w:p>
             <w:pPr>
-              <w:pStyle w:val="3"/>
+              <w:pStyle w:val="4"/>
               <w:keepNext w:val="0"/>
               <w:keepLines w:val="0"/>
               <w:pageBreakBefore w:val="0"/>
@@ -19463,7 +19465,7 @@
           </w:tcPr>
           <w:p>
             <w:pPr>
-              <w:pStyle w:val="3"/>
+              <w:pStyle w:val="4"/>
               <w:keepNext w:val="0"/>
               <w:keepLines w:val="0"/>
               <w:pageBreakBefore w:val="0"/>
@@ -19508,7 +19510,7 @@
           </w:p>
           <w:p>
             <w:pPr>
-              <w:pStyle w:val="3"/>
+              <w:pStyle w:val="4"/>
               <w:keepNext w:val="0"/>
               <w:keepLines w:val="0"/>
               <w:pageBreakBefore w:val="0"/>
@@ -19573,7 +19575,7 @@
           </w:p>
           <w:p>
             <w:pPr>
-              <w:pStyle w:val="3"/>
+              <w:pStyle w:val="4"/>
               <w:keepNext w:val="0"/>
               <w:keepLines w:val="0"/>
               <w:pageBreakBefore w:val="0"/>
@@ -19619,7 +19621,7 @@
           </w:p>
           <w:p>
             <w:pPr>
-              <w:pStyle w:val="3"/>
+              <w:pStyle w:val="4"/>
               <w:keepNext w:val="0"/>
               <w:keepLines w:val="0"/>
               <w:pageBreakBefore w:val="0"/>
@@ -19684,7 +19686,7 @@
           </w:p>
           <w:p>
             <w:pPr>
-              <w:pStyle w:val="3"/>
+              <w:pStyle w:val="4"/>
               <w:keepNext w:val="0"/>
               <w:keepLines w:val="0"/>
               <w:pageBreakBefore w:val="0"/>
@@ -19730,7 +19732,7 @@
           </w:p>
           <w:p>
             <w:pPr>
-              <w:pStyle w:val="3"/>
+              <w:pStyle w:val="4"/>
               <w:keepNext w:val="0"/>
               <w:keepLines w:val="0"/>
               <w:pageBreakBefore w:val="0"/>
@@ -19795,7 +19797,7 @@
           </w:p>
           <w:p>
             <w:pPr>
-              <w:pStyle w:val="3"/>
+              <w:pStyle w:val="4"/>
               <w:keepNext w:val="0"/>
               <w:keepLines w:val="0"/>
               <w:pageBreakBefore w:val="0"/>
@@ -19860,7 +19862,7 @@
           </w:p>
           <w:p>
             <w:pPr>
-              <w:pStyle w:val="3"/>
+              <w:pStyle w:val="4"/>
               <w:keepNext w:val="0"/>
               <w:keepLines w:val="0"/>
               <w:pageBreakBefore w:val="0"/>
@@ -19925,7 +19927,7 @@
           </w:p>
           <w:p>
             <w:pPr>
-              <w:pStyle w:val="3"/>
+              <w:pStyle w:val="4"/>
               <w:keepNext w:val="0"/>
               <w:keepLines w:val="0"/>
               <w:pageBreakBefore w:val="0"/>
@@ -19990,7 +19992,7 @@
           </w:p>
           <w:p>
             <w:pPr>
-              <w:pStyle w:val="3"/>
+              <w:pStyle w:val="4"/>
               <w:keepNext w:val="0"/>
               <w:keepLines w:val="0"/>
               <w:pageBreakBefore w:val="0"/>
@@ -20055,7 +20057,7 @@
           </w:p>
           <w:p>
             <w:pPr>
-              <w:pStyle w:val="3"/>
+              <w:pStyle w:val="4"/>
               <w:keepNext w:val="0"/>
               <w:keepLines w:val="0"/>
               <w:pageBreakBefore w:val="0"/>
@@ -20120,7 +20122,7 @@
           </w:p>
           <w:p>
             <w:pPr>
-              <w:pStyle w:val="3"/>
+              <w:pStyle w:val="4"/>
               <w:keepNext w:val="0"/>
               <w:keepLines w:val="0"/>
               <w:pageBreakBefore w:val="0"/>
@@ -20185,7 +20187,7 @@
           </w:p>
           <w:p>
             <w:pPr>
-              <w:pStyle w:val="3"/>
+              <w:pStyle w:val="4"/>
               <w:keepNext w:val="0"/>
               <w:keepLines w:val="0"/>
               <w:pageBreakBefore w:val="0"/>
@@ -20250,7 +20252,7 @@
           </w:p>
           <w:p>
             <w:pPr>
-              <w:pStyle w:val="3"/>
+              <w:pStyle w:val="4"/>
               <w:keepNext w:val="0"/>
               <w:keepLines w:val="0"/>
               <w:pageBreakBefore w:val="0"/>
@@ -20315,7 +20317,7 @@
           </w:p>
           <w:p>
             <w:pPr>
-              <w:pStyle w:val="3"/>
+              <w:pStyle w:val="4"/>
               <w:keepNext w:val="0"/>
               <w:keepLines w:val="0"/>
               <w:pageBreakBefore w:val="0"/>
@@ -20380,7 +20382,7 @@
           </w:p>
           <w:p>
             <w:pPr>
-              <w:pStyle w:val="3"/>
+              <w:pStyle w:val="4"/>
               <w:keepNext w:val="0"/>
               <w:keepLines w:val="0"/>
               <w:pageBreakBefore w:val="0"/>
@@ -20445,7 +20447,7 @@
           </w:p>
           <w:p>
             <w:pPr>
-              <w:pStyle w:val="3"/>
+              <w:pStyle w:val="4"/>
               <w:keepNext w:val="0"/>
               <w:keepLines w:val="0"/>
               <w:pageBreakBefore w:val="0"/>
@@ -20510,7 +20512,7 @@
           </w:p>
           <w:p>
             <w:pPr>
-              <w:pStyle w:val="3"/>
+              <w:pStyle w:val="4"/>
               <w:keepNext w:val="0"/>
               <w:keepLines w:val="0"/>
               <w:pageBreakBefore w:val="0"/>
@@ -20575,7 +20577,7 @@
           </w:p>
           <w:p>
             <w:pPr>
-              <w:pStyle w:val="3"/>
+              <w:pStyle w:val="4"/>
               <w:keepNext w:val="0"/>
               <w:keepLines w:val="0"/>
               <w:pageBreakBefore w:val="0"/>
@@ -20640,7 +20642,7 @@
           </w:p>
           <w:p>
             <w:pPr>
-              <w:pStyle w:val="3"/>
+              <w:pStyle w:val="4"/>
               <w:keepNext w:val="0"/>
               <w:keepLines w:val="0"/>
               <w:pageBreakBefore w:val="0"/>
@@ -20705,7 +20707,7 @@
           </w:p>
           <w:p>
             <w:pPr>
-              <w:pStyle w:val="3"/>
+              <w:pStyle w:val="4"/>
               <w:keepNext w:val="0"/>
               <w:keepLines w:val="0"/>
               <w:pageBreakBefore w:val="0"/>
@@ -20751,7 +20753,7 @@
           </w:p>
           <w:p>
             <w:pPr>
-              <w:pStyle w:val="3"/>
+              <w:pStyle w:val="4"/>
               <w:keepNext w:val="0"/>
               <w:keepLines w:val="0"/>
               <w:pageBreakBefore w:val="0"/>
@@ -20797,7 +20799,7 @@
                           </pic:cNvPicPr>
                         </pic:nvPicPr>
                         <pic:blipFill>
-                          <a:blip r:embed="rId39"/>
+                          <a:blip r:embed="rId40"/>
                           <a:stretch>
                             <a:fillRect/>
                           </a:stretch>
@@ -20824,7 +20826,7 @@
           </w:p>
           <w:p>
             <w:pPr>
-              <w:pStyle w:val="3"/>
+              <w:pStyle w:val="4"/>
               <w:keepNext w:val="0"/>
               <w:keepLines w:val="0"/>
               <w:pageBreakBefore w:val="0"/>
@@ -20854,7 +20856,7 @@
           </w:p>
           <w:p>
             <w:pPr>
-              <w:pStyle w:val="3"/>
+              <w:pStyle w:val="4"/>
               <w:keepNext w:val="0"/>
               <w:keepLines w:val="0"/>
               <w:pageBreakBefore w:val="0"/>
@@ -20895,7 +20897,7 @@
           </w:p>
           <w:p>
             <w:pPr>
-              <w:pStyle w:val="3"/>
+              <w:pStyle w:val="4"/>
               <w:keepNext w:val="0"/>
               <w:keepLines w:val="0"/>
               <w:pageBreakBefore w:val="0"/>
@@ -20936,7 +20938,7 @@
           </w:p>
           <w:p>
             <w:pPr>
-              <w:pStyle w:val="3"/>
+              <w:pStyle w:val="4"/>
               <w:keepNext w:val="0"/>
               <w:keepLines w:val="0"/>
               <w:pageBreakBefore w:val="0"/>
@@ -20970,7 +20972,7 @@
           </w:p>
           <w:p>
             <w:pPr>
-              <w:pStyle w:val="3"/>
+              <w:pStyle w:val="4"/>
               <w:keepNext w:val="0"/>
               <w:keepLines w:val="0"/>
               <w:pageBreakBefore w:val="0"/>
@@ -21016,7 +21018,7 @@
                           </pic:cNvPicPr>
                         </pic:nvPicPr>
                         <pic:blipFill>
-                          <a:blip r:embed="rId40"/>
+                          <a:blip r:embed="rId41"/>
                           <a:stretch>
                             <a:fillRect/>
                           </a:stretch>
@@ -21043,7 +21045,7 @@
           </w:p>
           <w:p>
             <w:pPr>
-              <w:pStyle w:val="3"/>
+              <w:pStyle w:val="4"/>
               <w:keepNext w:val="0"/>
               <w:keepLines w:val="0"/>
               <w:pageBreakBefore w:val="0"/>
@@ -21077,7 +21079,7 @@
           </w:p>
           <w:p>
             <w:pPr>
-              <w:pStyle w:val="3"/>
+              <w:pStyle w:val="4"/>
               <w:keepNext w:val="0"/>
               <w:keepLines w:val="0"/>
               <w:pageBreakBefore w:val="0"/>
@@ -21118,7 +21120,7 @@
           </w:p>
           <w:p>
             <w:pPr>
-              <w:pStyle w:val="3"/>
+              <w:pStyle w:val="4"/>
               <w:keepNext w:val="0"/>
               <w:keepLines w:val="0"/>
               <w:pageBreakBefore w:val="0"/>
@@ -21152,7 +21154,7 @@
           </w:p>
           <w:p>
             <w:pPr>
-              <w:pStyle w:val="3"/>
+              <w:pStyle w:val="4"/>
               <w:keepNext w:val="0"/>
               <w:keepLines w:val="0"/>
               <w:pageBreakBefore w:val="0"/>
@@ -21202,7 +21204,7 @@
                           </pic:cNvPicPr>
                         </pic:nvPicPr>
                         <pic:blipFill>
-                          <a:blip r:embed="rId41"/>
+                          <a:blip r:embed="rId42"/>
                           <a:stretch>
                             <a:fillRect/>
                           </a:stretch>
@@ -21229,7 +21231,7 @@
           </w:p>
           <w:p>
             <w:pPr>
-              <w:pStyle w:val="3"/>
+              <w:pStyle w:val="4"/>
               <w:keepNext w:val="0"/>
               <w:keepLines w:val="0"/>
               <w:pageBreakBefore w:val="0"/>
@@ -21275,7 +21277,7 @@
           </w:p>
           <w:p>
             <w:pPr>
-              <w:pStyle w:val="3"/>
+              <w:pStyle w:val="4"/>
               <w:keepNext w:val="0"/>
               <w:keepLines w:val="0"/>
               <w:pageBreakBefore w:val="0"/>
@@ -21347,7 +21349,7 @@
     </w:p>
     <w:tbl>
       <w:tblPr>
-        <w:tblStyle w:val="7"/>
+        <w:tblStyle w:val="8"/>
         <w:tblW w:w="8522" w:type="dxa"/>
         <w:tblInd w:w="0" w:type="dxa"/>
         <w:tblBorders>
@@ -21400,7 +21402,7 @@
           </w:tcPr>
           <w:p>
             <w:pPr>
-              <w:pStyle w:val="3"/>
+              <w:pStyle w:val="4"/>
               <w:keepNext w:val="0"/>
               <w:keepLines w:val="0"/>
               <w:pageBreakBefore w:val="0"/>
@@ -21445,7 +21447,7 @@
           </w:p>
           <w:p>
             <w:pPr>
-              <w:pStyle w:val="3"/>
+              <w:pStyle w:val="4"/>
               <w:keepNext w:val="0"/>
               <w:keepLines w:val="0"/>
               <w:pageBreakBefore w:val="0"/>
@@ -21510,7 +21512,7 @@
           </w:p>
           <w:p>
             <w:pPr>
-              <w:pStyle w:val="3"/>
+              <w:pStyle w:val="4"/>
               <w:keepNext w:val="0"/>
               <w:keepLines w:val="0"/>
               <w:pageBreakBefore w:val="0"/>
@@ -21575,7 +21577,7 @@
           </w:p>
           <w:p>
             <w:pPr>
-              <w:pStyle w:val="3"/>
+              <w:pStyle w:val="4"/>
               <w:keepNext w:val="0"/>
               <w:keepLines w:val="0"/>
               <w:pageBreakBefore w:val="0"/>
@@ -21640,7 +21642,7 @@
           </w:p>
           <w:p>
             <w:pPr>
-              <w:pStyle w:val="3"/>
+              <w:pStyle w:val="4"/>
               <w:keepNext w:val="0"/>
               <w:keepLines w:val="0"/>
               <w:pageBreakBefore w:val="0"/>
@@ -21705,7 +21707,7 @@
           </w:p>
           <w:p>
             <w:pPr>
-              <w:pStyle w:val="3"/>
+              <w:pStyle w:val="4"/>
               <w:keepNext w:val="0"/>
               <w:keepLines w:val="0"/>
               <w:pageBreakBefore w:val="0"/>
@@ -21770,7 +21772,7 @@
           </w:p>
           <w:p>
             <w:pPr>
-              <w:pStyle w:val="3"/>
+              <w:pStyle w:val="4"/>
               <w:keepNext w:val="0"/>
               <w:keepLines w:val="0"/>
               <w:pageBreakBefore w:val="0"/>
@@ -21835,7 +21837,7 @@
           </w:p>
           <w:p>
             <w:pPr>
-              <w:pStyle w:val="3"/>
+              <w:pStyle w:val="4"/>
               <w:keepNext w:val="0"/>
               <w:keepLines w:val="0"/>
               <w:pageBreakBefore w:val="0"/>
@@ -21900,7 +21902,7 @@
           </w:p>
           <w:p>
             <w:pPr>
-              <w:pStyle w:val="3"/>
+              <w:pStyle w:val="4"/>
               <w:keepNext w:val="0"/>
               <w:keepLines w:val="0"/>
               <w:pageBreakBefore w:val="0"/>
@@ -21971,7 +21973,7 @@
           </w:tcPr>
           <w:p>
             <w:pPr>
-              <w:pStyle w:val="3"/>
+              <w:pStyle w:val="4"/>
               <w:keepNext w:val="0"/>
               <w:keepLines w:val="0"/>
               <w:pageBreakBefore w:val="0"/>
@@ -22016,7 +22018,7 @@
           </w:p>
           <w:p>
             <w:pPr>
-              <w:pStyle w:val="3"/>
+              <w:pStyle w:val="4"/>
               <w:keepNext w:val="0"/>
               <w:keepLines w:val="0"/>
               <w:pageBreakBefore w:val="0"/>
@@ -22081,7 +22083,7 @@
           </w:p>
           <w:p>
             <w:pPr>
-              <w:pStyle w:val="3"/>
+              <w:pStyle w:val="4"/>
               <w:keepNext w:val="0"/>
               <w:keepLines w:val="0"/>
               <w:pageBreakBefore w:val="0"/>
@@ -22146,7 +22148,7 @@
           </w:p>
           <w:p>
             <w:pPr>
-              <w:pStyle w:val="3"/>
+              <w:pStyle w:val="4"/>
               <w:keepNext w:val="0"/>
               <w:keepLines w:val="0"/>
               <w:pageBreakBefore w:val="0"/>
@@ -22211,7 +22213,7 @@
           </w:p>
           <w:p>
             <w:pPr>
-              <w:pStyle w:val="3"/>
+              <w:pStyle w:val="4"/>
               <w:keepNext w:val="0"/>
               <w:keepLines w:val="0"/>
               <w:pageBreakBefore w:val="0"/>
@@ -22276,7 +22278,7 @@
           </w:p>
           <w:p>
             <w:pPr>
-              <w:pStyle w:val="3"/>
+              <w:pStyle w:val="4"/>
               <w:keepNext w:val="0"/>
               <w:keepLines w:val="0"/>
               <w:pageBreakBefore w:val="0"/>
@@ -22341,7 +22343,7 @@
           </w:p>
           <w:p>
             <w:pPr>
-              <w:pStyle w:val="3"/>
+              <w:pStyle w:val="4"/>
               <w:keepNext w:val="0"/>
               <w:keepLines w:val="0"/>
               <w:pageBreakBefore w:val="0"/>
@@ -22406,7 +22408,7 @@
           </w:p>
           <w:p>
             <w:pPr>
-              <w:pStyle w:val="3"/>
+              <w:pStyle w:val="4"/>
               <w:keepNext w:val="0"/>
               <w:keepLines w:val="0"/>
               <w:pageBreakBefore w:val="0"/>
@@ -22471,7 +22473,7 @@
           </w:p>
           <w:p>
             <w:pPr>
-              <w:pStyle w:val="3"/>
+              <w:pStyle w:val="4"/>
               <w:keepNext w:val="0"/>
               <w:keepLines w:val="0"/>
               <w:pageBreakBefore w:val="0"/>
@@ -22536,7 +22538,7 @@
           </w:p>
           <w:p>
             <w:pPr>
-              <w:pStyle w:val="3"/>
+              <w:pStyle w:val="4"/>
               <w:keepNext w:val="0"/>
               <w:keepLines w:val="0"/>
               <w:pageBreakBefore w:val="0"/>
@@ -22601,7 +22603,7 @@
           </w:p>
           <w:p>
             <w:pPr>
-              <w:pStyle w:val="3"/>
+              <w:pStyle w:val="4"/>
               <w:keepNext w:val="0"/>
               <w:keepLines w:val="0"/>
               <w:pageBreakBefore w:val="0"/>
@@ -22666,7 +22668,7 @@
           </w:p>
           <w:p>
             <w:pPr>
-              <w:pStyle w:val="3"/>
+              <w:pStyle w:val="4"/>
               <w:keepNext w:val="0"/>
               <w:keepLines w:val="0"/>
               <w:pageBreakBefore w:val="0"/>
@@ -22731,7 +22733,7 @@
           </w:p>
           <w:p>
             <w:pPr>
-              <w:pStyle w:val="3"/>
+              <w:pStyle w:val="4"/>
               <w:keepNext w:val="0"/>
               <w:keepLines w:val="0"/>
               <w:pageBreakBefore w:val="0"/>
@@ -22796,7 +22798,7 @@
           </w:p>
           <w:p>
             <w:pPr>
-              <w:pStyle w:val="3"/>
+              <w:pStyle w:val="4"/>
               <w:keepNext w:val="0"/>
               <w:keepLines w:val="0"/>
               <w:pageBreakBefore w:val="0"/>
@@ -22861,7 +22863,7 @@
           </w:p>
           <w:p>
             <w:pPr>
-              <w:pStyle w:val="3"/>
+              <w:pStyle w:val="4"/>
               <w:keepNext w:val="0"/>
               <w:keepLines w:val="0"/>
               <w:pageBreakBefore w:val="0"/>
@@ -22926,7 +22928,7 @@
           </w:p>
           <w:p>
             <w:pPr>
-              <w:pStyle w:val="3"/>
+              <w:pStyle w:val="4"/>
               <w:keepNext w:val="0"/>
               <w:keepLines w:val="0"/>
               <w:pageBreakBefore w:val="0"/>
@@ -22991,7 +22993,7 @@
           </w:p>
           <w:p>
             <w:pPr>
-              <w:pStyle w:val="3"/>
+              <w:pStyle w:val="4"/>
               <w:keepNext w:val="0"/>
               <w:keepLines w:val="0"/>
               <w:pageBreakBefore w:val="0"/>
@@ -23056,7 +23058,7 @@
           </w:p>
           <w:p>
             <w:pPr>
-              <w:pStyle w:val="3"/>
+              <w:pStyle w:val="4"/>
               <w:keepNext w:val="0"/>
               <w:keepLines w:val="0"/>
               <w:pageBreakBefore w:val="0"/>
@@ -23121,7 +23123,7 @@
           </w:p>
           <w:p>
             <w:pPr>
-              <w:pStyle w:val="3"/>
+              <w:pStyle w:val="4"/>
               <w:keepNext w:val="0"/>
               <w:keepLines w:val="0"/>
               <w:pageBreakBefore w:val="0"/>
@@ -23186,7 +23188,7 @@
           </w:p>
           <w:p>
             <w:pPr>
-              <w:pStyle w:val="3"/>
+              <w:pStyle w:val="4"/>
               <w:keepNext w:val="0"/>
               <w:keepLines w:val="0"/>
               <w:pageBreakBefore w:val="0"/>
@@ -23232,7 +23234,7 @@
                           </pic:cNvPicPr>
                         </pic:nvPicPr>
                         <pic:blipFill>
-                          <a:blip r:embed="rId42"/>
+                          <a:blip r:embed="rId43"/>
                           <a:stretch>
                             <a:fillRect/>
                           </a:stretch>
@@ -23259,7 +23261,7 @@
           </w:p>
           <w:p>
             <w:pPr>
-              <w:pStyle w:val="3"/>
+              <w:pStyle w:val="4"/>
               <w:keepNext w:val="0"/>
               <w:keepLines w:val="0"/>
               <w:pageBreakBefore w:val="0"/>
@@ -23289,7 +23291,7 @@
           </w:p>
           <w:p>
             <w:pPr>
-              <w:pStyle w:val="3"/>
+              <w:pStyle w:val="4"/>
               <w:keepNext w:val="0"/>
               <w:keepLines w:val="0"/>
               <w:pageBreakBefore w:val="0"/>
@@ -23337,7 +23339,7 @@
           </w:p>
           <w:p>
             <w:pPr>
-              <w:pStyle w:val="3"/>
+              <w:pStyle w:val="4"/>
               <w:keepNext w:val="0"/>
               <w:keepLines w:val="0"/>
               <w:pageBreakBefore w:val="0"/>
@@ -23383,7 +23385,7 @@
                           </pic:cNvPicPr>
                         </pic:nvPicPr>
                         <pic:blipFill>
-                          <a:blip r:embed="rId43"/>
+                          <a:blip r:embed="rId44"/>
                           <a:stretch>
                             <a:fillRect/>
                           </a:stretch>
@@ -23410,7 +23412,7 @@
           </w:p>
           <w:p>
             <w:pPr>
-              <w:pStyle w:val="3"/>
+              <w:pStyle w:val="4"/>
               <w:keepNext w:val="0"/>
               <w:keepLines w:val="0"/>
               <w:pageBreakBefore w:val="0"/>
@@ -23458,7 +23460,7 @@
           </w:p>
           <w:p>
             <w:pPr>
-              <w:pStyle w:val="3"/>
+              <w:pStyle w:val="4"/>
               <w:keepNext w:val="0"/>
               <w:keepLines w:val="0"/>
               <w:pageBreakBefore w:val="0"/>
@@ -23504,7 +23506,7 @@
                           </pic:cNvPicPr>
                         </pic:nvPicPr>
                         <pic:blipFill>
-                          <a:blip r:embed="rId44"/>
+                          <a:blip r:embed="rId45"/>
                           <a:stretch>
                             <a:fillRect/>
                           </a:stretch>
@@ -23531,7 +23533,7 @@
           </w:p>
           <w:p>
             <w:pPr>
-              <w:pStyle w:val="3"/>
+              <w:pStyle w:val="4"/>
               <w:keepNext w:val="0"/>
               <w:keepLines w:val="0"/>
               <w:pageBreakBefore w:val="0"/>
@@ -23565,7 +23567,7 @@
           </w:p>
           <w:p>
             <w:pPr>
-              <w:pStyle w:val="3"/>
+              <w:pStyle w:val="4"/>
               <w:keepNext w:val="0"/>
               <w:keepLines w:val="0"/>
               <w:pageBreakBefore w:val="0"/>
@@ -23625,7 +23627,7 @@
     </w:p>
     <w:tbl>
       <w:tblPr>
-        <w:tblStyle w:val="7"/>
+        <w:tblStyle w:val="8"/>
         <w:tblW w:w="8522" w:type="dxa"/>
         <w:tblInd w:w="0" w:type="dxa"/>
         <w:tblBorders>
@@ -23678,7 +23680,7 @@
           </w:tcPr>
           <w:p>
             <w:pPr>
-              <w:pStyle w:val="3"/>
+              <w:pStyle w:val="4"/>
               <w:keepNext w:val="0"/>
               <w:keepLines w:val="0"/>
               <w:pageBreakBefore w:val="0"/>
@@ -23723,7 +23725,7 @@
           </w:p>
           <w:p>
             <w:pPr>
-              <w:pStyle w:val="3"/>
+              <w:pStyle w:val="4"/>
               <w:keepNext w:val="0"/>
               <w:keepLines w:val="0"/>
               <w:pageBreakBefore w:val="0"/>
@@ -23788,7 +23790,7 @@
           </w:p>
           <w:p>
             <w:pPr>
-              <w:pStyle w:val="3"/>
+              <w:pStyle w:val="4"/>
               <w:keepNext w:val="0"/>
               <w:keepLines w:val="0"/>
               <w:pageBreakBefore w:val="0"/>
@@ -23853,7 +23855,7 @@
           </w:p>
           <w:p>
             <w:pPr>
-              <w:pStyle w:val="3"/>
+              <w:pStyle w:val="4"/>
               <w:keepNext w:val="0"/>
               <w:keepLines w:val="0"/>
               <w:pageBreakBefore w:val="0"/>
@@ -23918,7 +23920,7 @@
           </w:p>
           <w:p>
             <w:pPr>
-              <w:pStyle w:val="3"/>
+              <w:pStyle w:val="4"/>
               <w:keepNext w:val="0"/>
               <w:keepLines w:val="0"/>
               <w:pageBreakBefore w:val="0"/>
@@ -23983,7 +23985,7 @@
           </w:p>
           <w:p>
             <w:pPr>
-              <w:pStyle w:val="3"/>
+              <w:pStyle w:val="4"/>
               <w:keepNext w:val="0"/>
               <w:keepLines w:val="0"/>
               <w:pageBreakBefore w:val="0"/>
@@ -24048,7 +24050,7 @@
           </w:p>
           <w:p>
             <w:pPr>
-              <w:pStyle w:val="3"/>
+              <w:pStyle w:val="4"/>
               <w:keepNext w:val="0"/>
               <w:keepLines w:val="0"/>
               <w:pageBreakBefore w:val="0"/>
@@ -24113,7 +24115,7 @@
           </w:p>
           <w:p>
             <w:pPr>
-              <w:pStyle w:val="3"/>
+              <w:pStyle w:val="4"/>
               <w:keepNext w:val="0"/>
               <w:keepLines w:val="0"/>
               <w:pageBreakBefore w:val="0"/>
@@ -24178,7 +24180,7 @@
           </w:p>
           <w:p>
             <w:pPr>
-              <w:pStyle w:val="3"/>
+              <w:pStyle w:val="4"/>
               <w:keepNext w:val="0"/>
               <w:keepLines w:val="0"/>
               <w:pageBreakBefore w:val="0"/>
@@ -24249,7 +24251,7 @@
           </w:tcPr>
           <w:p>
             <w:pPr>
-              <w:pStyle w:val="3"/>
+              <w:pStyle w:val="4"/>
               <w:keepNext w:val="0"/>
               <w:keepLines w:val="0"/>
               <w:pageBreakBefore w:val="0"/>
@@ -24333,7 +24335,7 @@
           </w:p>
           <w:p>
             <w:pPr>
-              <w:pStyle w:val="3"/>
+              <w:pStyle w:val="4"/>
               <w:keepNext w:val="0"/>
               <w:keepLines w:val="0"/>
               <w:pageBreakBefore w:val="0"/>
@@ -24396,7 +24398,7 @@
           </w:p>
           <w:p>
             <w:pPr>
-              <w:pStyle w:val="3"/>
+              <w:pStyle w:val="4"/>
               <w:keepNext w:val="0"/>
               <w:keepLines w:val="0"/>
               <w:pageBreakBefore w:val="0"/>
@@ -24459,7 +24461,7 @@
           </w:p>
           <w:p>
             <w:pPr>
-              <w:pStyle w:val="3"/>
+              <w:pStyle w:val="4"/>
               <w:keepNext w:val="0"/>
               <w:keepLines w:val="0"/>
               <w:pageBreakBefore w:val="0"/>
@@ -24522,7 +24524,7 @@
           </w:p>
           <w:p>
             <w:pPr>
-              <w:pStyle w:val="3"/>
+              <w:pStyle w:val="4"/>
               <w:keepNext w:val="0"/>
               <w:keepLines w:val="0"/>
               <w:pageBreakBefore w:val="0"/>
@@ -24585,7 +24587,7 @@
           </w:p>
           <w:p>
             <w:pPr>
-              <w:pStyle w:val="3"/>
+              <w:pStyle w:val="4"/>
               <w:keepNext w:val="0"/>
               <w:keepLines w:val="0"/>
               <w:pageBreakBefore w:val="0"/>
@@ -24648,7 +24650,7 @@
           </w:p>
           <w:p>
             <w:pPr>
-              <w:pStyle w:val="3"/>
+              <w:pStyle w:val="4"/>
               <w:keepNext w:val="0"/>
               <w:keepLines w:val="0"/>
               <w:pageBreakBefore w:val="0"/>
@@ -24711,7 +24713,7 @@
           </w:p>
           <w:p>
             <w:pPr>
-              <w:pStyle w:val="3"/>
+              <w:pStyle w:val="4"/>
               <w:keepNext w:val="0"/>
               <w:keepLines w:val="0"/>
               <w:pageBreakBefore w:val="0"/>
@@ -24774,7 +24776,7 @@
           </w:p>
           <w:p>
             <w:pPr>
-              <w:pStyle w:val="3"/>
+              <w:pStyle w:val="4"/>
               <w:keepNext w:val="0"/>
               <w:keepLines w:val="0"/>
               <w:pageBreakBefore w:val="0"/>
@@ -24837,7 +24839,7 @@
           </w:p>
           <w:p>
             <w:pPr>
-              <w:pStyle w:val="3"/>
+              <w:pStyle w:val="4"/>
               <w:keepNext w:val="0"/>
               <w:keepLines w:val="0"/>
               <w:pageBreakBefore w:val="0"/>
@@ -24900,7 +24902,7 @@
           </w:p>
           <w:p>
             <w:pPr>
-              <w:pStyle w:val="3"/>
+              <w:pStyle w:val="4"/>
               <w:keepNext w:val="0"/>
               <w:keepLines w:val="0"/>
               <w:pageBreakBefore w:val="0"/>
@@ -24963,7 +24965,7 @@
           </w:p>
           <w:p>
             <w:pPr>
-              <w:pStyle w:val="3"/>
+              <w:pStyle w:val="4"/>
               <w:keepNext w:val="0"/>
               <w:keepLines w:val="0"/>
               <w:pageBreakBefore w:val="0"/>
@@ -25026,7 +25028,7 @@
           </w:p>
           <w:p>
             <w:pPr>
-              <w:pStyle w:val="3"/>
+              <w:pStyle w:val="4"/>
               <w:keepNext w:val="0"/>
               <w:keepLines w:val="0"/>
               <w:pageBreakBefore w:val="0"/>
@@ -25089,7 +25091,7 @@
           </w:p>
           <w:p>
             <w:pPr>
-              <w:pStyle w:val="3"/>
+              <w:pStyle w:val="4"/>
               <w:keepNext w:val="0"/>
               <w:keepLines w:val="0"/>
               <w:pageBreakBefore w:val="0"/>
@@ -25152,7 +25154,7 @@
           </w:p>
           <w:p>
             <w:pPr>
-              <w:pStyle w:val="3"/>
+              <w:pStyle w:val="4"/>
               <w:keepNext w:val="0"/>
               <w:keepLines w:val="0"/>
               <w:pageBreakBefore w:val="0"/>
@@ -25215,7 +25217,7 @@
           </w:p>
           <w:p>
             <w:pPr>
-              <w:pStyle w:val="3"/>
+              <w:pStyle w:val="4"/>
               <w:keepNext w:val="0"/>
               <w:keepLines w:val="0"/>
               <w:pageBreakBefore w:val="0"/>
@@ -25278,7 +25280,7 @@
           </w:p>
           <w:p>
             <w:pPr>
-              <w:pStyle w:val="3"/>
+              <w:pStyle w:val="4"/>
               <w:keepNext w:val="0"/>
               <w:keepLines w:val="0"/>
               <w:pageBreakBefore w:val="0"/>
@@ -25341,7 +25343,7 @@
           </w:p>
           <w:p>
             <w:pPr>
-              <w:pStyle w:val="3"/>
+              <w:pStyle w:val="4"/>
               <w:keepNext w:val="0"/>
               <w:keepLines w:val="0"/>
               <w:pageBreakBefore w:val="0"/>
@@ -25404,7 +25406,7 @@
           </w:p>
           <w:p>
             <w:pPr>
-              <w:pStyle w:val="3"/>
+              <w:pStyle w:val="4"/>
               <w:keepNext w:val="0"/>
               <w:keepLines w:val="0"/>
               <w:pageBreakBefore w:val="0"/>
@@ -25437,7 +25439,7 @@
           </w:p>
           <w:p>
             <w:pPr>
-              <w:pStyle w:val="3"/>
+              <w:pStyle w:val="4"/>
               <w:keepNext w:val="0"/>
               <w:keepLines w:val="0"/>
               <w:pageBreakBefore w:val="0"/>
@@ -25489,7 +25491,7 @@
                           </pic:cNvPicPr>
                         </pic:nvPicPr>
                         <pic:blipFill>
-                          <a:blip r:embed="rId45"/>
+                          <a:blip r:embed="rId46"/>
                           <a:stretch>
                             <a:fillRect/>
                           </a:stretch>
@@ -25516,7 +25518,7 @@
           </w:p>
           <w:p>
             <w:pPr>
-              <w:pStyle w:val="3"/>
+              <w:pStyle w:val="4"/>
               <w:keepNext w:val="0"/>
               <w:keepLines w:val="0"/>
               <w:pageBreakBefore w:val="0"/>
@@ -25557,7 +25559,7 @@
           </w:p>
           <w:p>
             <w:pPr>
-              <w:pStyle w:val="3"/>
+              <w:pStyle w:val="4"/>
               <w:keepNext w:val="0"/>
               <w:keepLines w:val="0"/>
               <w:pageBreakBefore w:val="0"/>
@@ -25609,7 +25611,7 @@
                           </pic:cNvPicPr>
                         </pic:nvPicPr>
                         <pic:blipFill>
-                          <a:blip r:embed="rId46"/>
+                          <a:blip r:embed="rId47"/>
                           <a:stretch>
                             <a:fillRect/>
                           </a:stretch>
@@ -25636,7 +25638,7 @@
           </w:p>
           <w:p>
             <w:pPr>
-              <w:pStyle w:val="3"/>
+              <w:pStyle w:val="4"/>
               <w:keepNext w:val="0"/>
               <w:keepLines w:val="0"/>
               <w:pageBreakBefore w:val="0"/>
@@ -25669,7 +25671,7 @@
           </w:p>
           <w:p>
             <w:pPr>
-              <w:pStyle w:val="3"/>
+              <w:pStyle w:val="4"/>
               <w:keepNext w:val="0"/>
               <w:keepLines w:val="0"/>
               <w:pageBreakBefore w:val="0"/>
@@ -25710,7 +25712,7 @@
           </w:p>
           <w:p>
             <w:pPr>
-              <w:pStyle w:val="3"/>
+              <w:pStyle w:val="4"/>
               <w:keepNext w:val="0"/>
               <w:keepLines w:val="0"/>
               <w:pageBreakBefore w:val="0"/>
@@ -25751,7 +25753,7 @@
           </w:p>
           <w:p>
             <w:pPr>
-              <w:pStyle w:val="3"/>
+              <w:pStyle w:val="4"/>
               <w:keepNext w:val="0"/>
               <w:keepLines w:val="0"/>
               <w:pageBreakBefore w:val="0"/>
@@ -25792,7 +25794,7 @@
           </w:p>
           <w:p>
             <w:pPr>
-              <w:pStyle w:val="3"/>
+              <w:pStyle w:val="4"/>
               <w:keepNext w:val="0"/>
               <w:keepLines w:val="0"/>
               <w:pageBreakBefore w:val="0"/>
@@ -25833,7 +25835,7 @@
           </w:p>
           <w:p>
             <w:pPr>
-              <w:pStyle w:val="3"/>
+              <w:pStyle w:val="4"/>
               <w:keepNext w:val="0"/>
               <w:keepLines w:val="0"/>
               <w:pageBreakBefore w:val="0"/>
@@ -25886,7 +25888,7 @@
                           </pic:cNvPicPr>
                         </pic:nvPicPr>
                         <pic:blipFill>
-                          <a:blip r:embed="rId47"/>
+                          <a:blip r:embed="rId48"/>
                           <a:stretch>
                             <a:fillRect/>
                           </a:stretch>
@@ -25913,7 +25915,7 @@
           </w:p>
           <w:p>
             <w:pPr>
-              <w:pStyle w:val="3"/>
+              <w:pStyle w:val="4"/>
               <w:keepNext w:val="0"/>
               <w:keepLines w:val="0"/>
               <w:pageBreakBefore w:val="0"/>
@@ -25961,7 +25963,7 @@
           </w:p>
           <w:p>
             <w:pPr>
-              <w:pStyle w:val="3"/>
+              <w:pStyle w:val="4"/>
               <w:keepNext w:val="0"/>
               <w:keepLines w:val="0"/>
               <w:pageBreakBefore w:val="0"/>
@@ -26028,7 +26030,7 @@
     </w:p>
     <w:tbl>
       <w:tblPr>
-        <w:tblStyle w:val="7"/>
+        <w:tblStyle w:val="8"/>
         <w:tblW w:w="8522" w:type="dxa"/>
         <w:tblInd w:w="0" w:type="dxa"/>
         <w:tblBorders>
@@ -26081,7 +26083,7 @@
           </w:tcPr>
           <w:p>
             <w:pPr>
-              <w:pStyle w:val="3"/>
+              <w:pStyle w:val="4"/>
               <w:keepNext w:val="0"/>
               <w:keepLines w:val="0"/>
               <w:pageBreakBefore w:val="0"/>
@@ -26126,7 +26128,7 @@
           </w:p>
           <w:p>
             <w:pPr>
-              <w:pStyle w:val="3"/>
+              <w:pStyle w:val="4"/>
               <w:keepNext w:val="0"/>
               <w:keepLines w:val="0"/>
               <w:pageBreakBefore w:val="0"/>
@@ -26191,7 +26193,7 @@
           </w:p>
           <w:p>
             <w:pPr>
-              <w:pStyle w:val="3"/>
+              <w:pStyle w:val="4"/>
               <w:keepNext w:val="0"/>
               <w:keepLines w:val="0"/>
               <w:pageBreakBefore w:val="0"/>
@@ -26256,7 +26258,7 @@
           </w:p>
           <w:p>
             <w:pPr>
-              <w:pStyle w:val="3"/>
+              <w:pStyle w:val="4"/>
               <w:keepNext w:val="0"/>
               <w:keepLines w:val="0"/>
               <w:pageBreakBefore w:val="0"/>
@@ -26321,7 +26323,7 @@
           </w:p>
           <w:p>
             <w:pPr>
-              <w:pStyle w:val="3"/>
+              <w:pStyle w:val="4"/>
               <w:keepNext w:val="0"/>
               <w:keepLines w:val="0"/>
               <w:pageBreakBefore w:val="0"/>
@@ -26386,7 +26388,7 @@
           </w:p>
           <w:p>
             <w:pPr>
-              <w:pStyle w:val="3"/>
+              <w:pStyle w:val="4"/>
               <w:keepNext w:val="0"/>
               <w:keepLines w:val="0"/>
               <w:pageBreakBefore w:val="0"/>
@@ -26451,7 +26453,7 @@
           </w:p>
           <w:p>
             <w:pPr>
-              <w:pStyle w:val="3"/>
+              <w:pStyle w:val="4"/>
               <w:keepNext w:val="0"/>
               <w:keepLines w:val="0"/>
               <w:pageBreakBefore w:val="0"/>
@@ -26516,7 +26518,7 @@
           </w:p>
           <w:p>
             <w:pPr>
-              <w:pStyle w:val="3"/>
+              <w:pStyle w:val="4"/>
               <w:keepNext w:val="0"/>
               <w:keepLines w:val="0"/>
               <w:pageBreakBefore w:val="0"/>
@@ -26581,7 +26583,7 @@
           </w:p>
           <w:p>
             <w:pPr>
-              <w:pStyle w:val="3"/>
+              <w:pStyle w:val="4"/>
               <w:keepNext w:val="0"/>
               <w:keepLines w:val="0"/>
               <w:pageBreakBefore w:val="0"/>
@@ -26652,7 +26654,7 @@
           </w:tcPr>
           <w:p>
             <w:pPr>
-              <w:pStyle w:val="3"/>
+              <w:pStyle w:val="4"/>
               <w:keepNext w:val="0"/>
               <w:keepLines w:val="0"/>
               <w:pageBreakBefore w:val="0"/>
@@ -26697,7 +26699,7 @@
           </w:p>
           <w:p>
             <w:pPr>
-              <w:pStyle w:val="3"/>
+              <w:pStyle w:val="4"/>
               <w:keepNext w:val="0"/>
               <w:keepLines w:val="0"/>
               <w:pageBreakBefore w:val="0"/>
@@ -26743,7 +26745,7 @@
                           </pic:cNvPicPr>
                         </pic:nvPicPr>
                         <pic:blipFill>
-                          <a:blip r:embed="rId48"/>
+                          <a:blip r:embed="rId49"/>
                           <a:stretch>
                             <a:fillRect/>
                           </a:stretch>
@@ -26770,7 +26772,7 @@
           </w:p>
           <w:p>
             <w:pPr>
-              <w:pStyle w:val="3"/>
+              <w:pStyle w:val="4"/>
               <w:keepNext w:val="0"/>
               <w:keepLines w:val="0"/>
               <w:pageBreakBefore w:val="0"/>
@@ -26818,7 +26820,7 @@
           </w:p>
           <w:p>
             <w:pPr>
-              <w:pStyle w:val="3"/>
+              <w:pStyle w:val="4"/>
               <w:keepNext w:val="0"/>
               <w:keepLines w:val="0"/>
               <w:pageBreakBefore w:val="0"/>
@@ -26859,7 +26861,7 @@
           </w:p>
           <w:p>
             <w:pPr>
-              <w:pStyle w:val="3"/>
+              <w:pStyle w:val="4"/>
               <w:keepNext w:val="0"/>
               <w:keepLines w:val="0"/>
               <w:pageBreakBefore w:val="0"/>
@@ -26905,7 +26907,7 @@
                           </pic:cNvPicPr>
                         </pic:nvPicPr>
                         <pic:blipFill>
-                          <a:blip r:embed="rId49"/>
+                          <a:blip r:embed="rId50"/>
                           <a:stretch>
                             <a:fillRect/>
                           </a:stretch>
@@ -26932,7 +26934,7 @@
           </w:p>
           <w:p>
             <w:pPr>
-              <w:pStyle w:val="3"/>
+              <w:pStyle w:val="4"/>
               <w:keepNext w:val="0"/>
               <w:keepLines w:val="0"/>
               <w:pageBreakBefore w:val="0"/>
@@ -26962,7 +26964,7 @@
           </w:p>
           <w:p>
             <w:pPr>
-              <w:pStyle w:val="3"/>
+              <w:pStyle w:val="4"/>
               <w:keepNext w:val="0"/>
               <w:keepLines w:val="0"/>
               <w:pageBreakBefore w:val="0"/>
@@ -27010,7 +27012,7 @@
           </w:p>
           <w:p>
             <w:pPr>
-              <w:pStyle w:val="3"/>
+              <w:pStyle w:val="4"/>
               <w:keepNext w:val="0"/>
               <w:keepLines w:val="0"/>
               <w:pageBreakBefore w:val="0"/>
@@ -27044,7 +27046,7 @@
           </w:p>
           <w:p>
             <w:pPr>
-              <w:pStyle w:val="3"/>
+              <w:pStyle w:val="4"/>
               <w:keepNext w:val="0"/>
               <w:keepLines w:val="0"/>
               <w:pageBreakBefore w:val="0"/>
@@ -27094,7 +27096,7 @@
                           </pic:cNvPicPr>
                         </pic:nvPicPr>
                         <pic:blipFill>
-                          <a:blip r:embed="rId50"/>
+                          <a:blip r:embed="rId51"/>
                           <a:stretch>
                             <a:fillRect/>
                           </a:stretch>
@@ -27121,7 +27123,7 @@
           </w:p>
           <w:p>
             <w:pPr>
-              <w:pStyle w:val="3"/>
+              <w:pStyle w:val="4"/>
               <w:keepNext w:val="0"/>
               <w:keepLines w:val="0"/>
               <w:pageBreakBefore w:val="0"/>
@@ -27180,7 +27182,7 @@
     </w:p>
     <w:tbl>
       <w:tblPr>
-        <w:tblStyle w:val="7"/>
+        <w:tblStyle w:val="8"/>
         <w:tblW w:w="8522" w:type="dxa"/>
         <w:tblInd w:w="0" w:type="dxa"/>
         <w:tblBorders>
@@ -27233,7 +27235,7 @@
           </w:tcPr>
           <w:p>
             <w:pPr>
-              <w:pStyle w:val="3"/>
+              <w:pStyle w:val="4"/>
               <w:keepNext w:val="0"/>
               <w:keepLines w:val="0"/>
               <w:pageBreakBefore w:val="0"/>
@@ -27278,7 +27280,7 @@
           </w:p>
           <w:p>
             <w:pPr>
-              <w:pStyle w:val="3"/>
+              <w:pStyle w:val="4"/>
               <w:keepNext w:val="0"/>
               <w:keepLines w:val="0"/>
               <w:pageBreakBefore w:val="0"/>
@@ -27343,7 +27345,7 @@
           </w:p>
           <w:p>
             <w:pPr>
-              <w:pStyle w:val="3"/>
+              <w:pStyle w:val="4"/>
               <w:keepNext w:val="0"/>
               <w:keepLines w:val="0"/>
               <w:pageBreakBefore w:val="0"/>
@@ -27408,7 +27410,7 @@
           </w:p>
           <w:p>
             <w:pPr>
-              <w:pStyle w:val="3"/>
+              <w:pStyle w:val="4"/>
               <w:keepNext w:val="0"/>
               <w:keepLines w:val="0"/>
               <w:pageBreakBefore w:val="0"/>
@@ -27473,7 +27475,7 @@
           </w:p>
           <w:p>
             <w:pPr>
-              <w:pStyle w:val="3"/>
+              <w:pStyle w:val="4"/>
               <w:keepNext w:val="0"/>
               <w:keepLines w:val="0"/>
               <w:pageBreakBefore w:val="0"/>
@@ -27538,7 +27540,7 @@
           </w:p>
           <w:p>
             <w:pPr>
-              <w:pStyle w:val="3"/>
+              <w:pStyle w:val="4"/>
               <w:keepNext w:val="0"/>
               <w:keepLines w:val="0"/>
               <w:pageBreakBefore w:val="0"/>
@@ -27603,7 +27605,7 @@
           </w:p>
           <w:p>
             <w:pPr>
-              <w:pStyle w:val="3"/>
+              <w:pStyle w:val="4"/>
               <w:keepNext w:val="0"/>
               <w:keepLines w:val="0"/>
               <w:pageBreakBefore w:val="0"/>
@@ -27668,7 +27670,7 @@
           </w:p>
           <w:p>
             <w:pPr>
-              <w:pStyle w:val="3"/>
+              <w:pStyle w:val="4"/>
               <w:keepNext w:val="0"/>
               <w:keepLines w:val="0"/>
               <w:pageBreakBefore w:val="0"/>
@@ -27733,7 +27735,7 @@
           </w:p>
           <w:p>
             <w:pPr>
-              <w:pStyle w:val="3"/>
+              <w:pStyle w:val="4"/>
               <w:keepNext w:val="0"/>
               <w:keepLines w:val="0"/>
               <w:pageBreakBefore w:val="0"/>
@@ -27804,7 +27806,7 @@
           </w:tcPr>
           <w:p>
             <w:pPr>
-              <w:pStyle w:val="3"/>
+              <w:pStyle w:val="4"/>
               <w:keepNext w:val="0"/>
               <w:keepLines w:val="0"/>
               <w:pageBreakBefore w:val="0"/>
@@ -27849,7 +27851,7 @@
           </w:p>
           <w:p>
             <w:pPr>
-              <w:pStyle w:val="3"/>
+              <w:pStyle w:val="4"/>
               <w:keepNext w:val="0"/>
               <w:keepLines w:val="0"/>
               <w:pageBreakBefore w:val="0"/>
@@ -27933,7 +27935,7 @@
           </w:p>
           <w:p>
             <w:pPr>
-              <w:pStyle w:val="3"/>
+              <w:pStyle w:val="4"/>
               <w:keepNext w:val="0"/>
               <w:keepLines w:val="0"/>
               <w:pageBreakBefore w:val="0"/>
@@ -27996,7 +27998,7 @@
           </w:p>
           <w:p>
             <w:pPr>
-              <w:pStyle w:val="3"/>
+              <w:pStyle w:val="4"/>
               <w:keepNext w:val="0"/>
               <w:keepLines w:val="0"/>
               <w:pageBreakBefore w:val="0"/>
@@ -28059,7 +28061,7 @@
           </w:p>
           <w:p>
             <w:pPr>
-              <w:pStyle w:val="3"/>
+              <w:pStyle w:val="4"/>
               <w:keepNext w:val="0"/>
               <w:keepLines w:val="0"/>
               <w:pageBreakBefore w:val="0"/>
@@ -28122,7 +28124,7 @@
           </w:p>
           <w:p>
             <w:pPr>
-              <w:pStyle w:val="3"/>
+              <w:pStyle w:val="4"/>
               <w:keepNext w:val="0"/>
               <w:keepLines w:val="0"/>
               <w:pageBreakBefore w:val="0"/>
@@ -28167,7 +28169,7 @@
           </w:p>
           <w:p>
             <w:pPr>
-              <w:pStyle w:val="3"/>
+              <w:pStyle w:val="4"/>
               <w:keepNext w:val="0"/>
               <w:keepLines w:val="0"/>
               <w:pageBreakBefore w:val="0"/>
@@ -28230,7 +28232,7 @@
           </w:p>
           <w:p>
             <w:pPr>
-              <w:pStyle w:val="3"/>
+              <w:pStyle w:val="4"/>
               <w:keepNext w:val="0"/>
               <w:keepLines w:val="0"/>
               <w:pageBreakBefore w:val="0"/>
@@ -28293,7 +28295,7 @@
           </w:p>
           <w:p>
             <w:pPr>
-              <w:pStyle w:val="3"/>
+              <w:pStyle w:val="4"/>
               <w:keepNext w:val="0"/>
               <w:keepLines w:val="0"/>
               <w:pageBreakBefore w:val="0"/>
@@ -28356,7 +28358,7 @@
           </w:p>
           <w:p>
             <w:pPr>
-              <w:pStyle w:val="3"/>
+              <w:pStyle w:val="4"/>
               <w:keepNext w:val="0"/>
               <w:keepLines w:val="0"/>
               <w:pageBreakBefore w:val="0"/>
@@ -28401,7 +28403,7 @@
           </w:p>
           <w:p>
             <w:pPr>
-              <w:pStyle w:val="3"/>
+              <w:pStyle w:val="4"/>
               <w:keepNext w:val="0"/>
               <w:keepLines w:val="0"/>
               <w:pageBreakBefore w:val="0"/>
@@ -28464,7 +28466,7 @@
           </w:p>
           <w:p>
             <w:pPr>
-              <w:pStyle w:val="3"/>
+              <w:pStyle w:val="4"/>
               <w:keepNext w:val="0"/>
               <w:keepLines w:val="0"/>
               <w:pageBreakBefore w:val="0"/>
@@ -28527,7 +28529,7 @@
           </w:p>
           <w:p>
             <w:pPr>
-              <w:pStyle w:val="3"/>
+              <w:pStyle w:val="4"/>
               <w:keepNext w:val="0"/>
               <w:keepLines w:val="0"/>
               <w:pageBreakBefore w:val="0"/>
@@ -28590,7 +28592,7 @@
           </w:p>
           <w:p>
             <w:pPr>
-              <w:pStyle w:val="3"/>
+              <w:pStyle w:val="4"/>
               <w:keepNext w:val="0"/>
               <w:keepLines w:val="0"/>
               <w:pageBreakBefore w:val="0"/>
@@ -28679,7 +28681,7 @@
     </w:p>
     <w:tbl>
       <w:tblPr>
-        <w:tblStyle w:val="7"/>
+        <w:tblStyle w:val="8"/>
         <w:tblW w:w="8522" w:type="dxa"/>
         <w:tblInd w:w="0" w:type="dxa"/>
         <w:tblBorders>
@@ -28732,7 +28734,7 @@
           </w:tcPr>
           <w:p>
             <w:pPr>
-              <w:pStyle w:val="3"/>
+              <w:pStyle w:val="4"/>
               <w:keepNext w:val="0"/>
               <w:keepLines w:val="0"/>
               <w:pageBreakBefore w:val="0"/>
@@ -28777,7 +28779,7 @@
           </w:p>
           <w:p>
             <w:pPr>
-              <w:pStyle w:val="3"/>
+              <w:pStyle w:val="4"/>
               <w:keepNext w:val="0"/>
               <w:keepLines w:val="0"/>
               <w:pageBreakBefore w:val="0"/>
@@ -28842,7 +28844,7 @@
           </w:p>
           <w:p>
             <w:pPr>
-              <w:pStyle w:val="3"/>
+              <w:pStyle w:val="4"/>
               <w:keepNext w:val="0"/>
               <w:keepLines w:val="0"/>
               <w:pageBreakBefore w:val="0"/>
@@ -28907,7 +28909,7 @@
           </w:p>
           <w:p>
             <w:pPr>
-              <w:pStyle w:val="3"/>
+              <w:pStyle w:val="4"/>
               <w:keepNext w:val="0"/>
               <w:keepLines w:val="0"/>
               <w:pageBreakBefore w:val="0"/>
@@ -28972,7 +28974,7 @@
           </w:p>
           <w:p>
             <w:pPr>
-              <w:pStyle w:val="3"/>
+              <w:pStyle w:val="4"/>
               <w:keepNext w:val="0"/>
               <w:keepLines w:val="0"/>
               <w:pageBreakBefore w:val="0"/>
@@ -29037,7 +29039,7 @@
           </w:p>
           <w:p>
             <w:pPr>
-              <w:pStyle w:val="3"/>
+              <w:pStyle w:val="4"/>
               <w:keepNext w:val="0"/>
               <w:keepLines w:val="0"/>
               <w:pageBreakBefore w:val="0"/>
@@ -29102,7 +29104,7 @@
           </w:p>
           <w:p>
             <w:pPr>
-              <w:pStyle w:val="3"/>
+              <w:pStyle w:val="4"/>
               <w:keepNext w:val="0"/>
               <w:keepLines w:val="0"/>
               <w:pageBreakBefore w:val="0"/>
@@ -29167,7 +29169,7 @@
           </w:p>
           <w:p>
             <w:pPr>
-              <w:pStyle w:val="3"/>
+              <w:pStyle w:val="4"/>
               <w:keepNext w:val="0"/>
               <w:keepLines w:val="0"/>
               <w:pageBreakBefore w:val="0"/>
@@ -29232,7 +29234,7 @@
           </w:p>
           <w:p>
             <w:pPr>
-              <w:pStyle w:val="3"/>
+              <w:pStyle w:val="4"/>
               <w:keepNext w:val="0"/>
               <w:keepLines w:val="0"/>
               <w:pageBreakBefore w:val="0"/>
@@ -29303,7 +29305,7 @@
           </w:tcPr>
           <w:p>
             <w:pPr>
-              <w:pStyle w:val="3"/>
+              <w:pStyle w:val="4"/>
               <w:keepNext w:val="0"/>
               <w:keepLines w:val="0"/>
               <w:pageBreakBefore w:val="0"/>
@@ -29348,7 +29350,7 @@
           </w:p>
           <w:p>
             <w:pPr>
-              <w:pStyle w:val="3"/>
+              <w:pStyle w:val="4"/>
               <w:keepNext w:val="0"/>
               <w:keepLines w:val="0"/>
               <w:pageBreakBefore w:val="0"/>
@@ -29431,7 +29433,7 @@
           </w:p>
           <w:p>
             <w:pPr>
-              <w:pStyle w:val="3"/>
+              <w:pStyle w:val="4"/>
               <w:keepNext w:val="0"/>
               <w:keepLines w:val="0"/>
               <w:pageBreakBefore w:val="0"/>
@@ -29496,7 +29498,7 @@
           </w:p>
           <w:p>
             <w:pPr>
-              <w:pStyle w:val="3"/>
+              <w:pStyle w:val="4"/>
               <w:keepNext w:val="0"/>
               <w:keepLines w:val="0"/>
               <w:pageBreakBefore w:val="0"/>
@@ -29542,7 +29544,7 @@
           </w:p>
           <w:p>
             <w:pPr>
-              <w:pStyle w:val="3"/>
+              <w:pStyle w:val="4"/>
               <w:keepNext w:val="0"/>
               <w:keepLines w:val="0"/>
               <w:pageBreakBefore w:val="0"/>
@@ -29625,7 +29627,7 @@
           </w:p>
           <w:p>
             <w:pPr>
-              <w:pStyle w:val="3"/>
+              <w:pStyle w:val="4"/>
               <w:keepNext w:val="0"/>
               <w:keepLines w:val="0"/>
               <w:pageBreakBefore w:val="0"/>
@@ -29690,7 +29692,7 @@
           </w:p>
           <w:p>
             <w:pPr>
-              <w:pStyle w:val="3"/>
+              <w:pStyle w:val="4"/>
               <w:keepNext w:val="0"/>
               <w:keepLines w:val="0"/>
               <w:pageBreakBefore w:val="0"/>
@@ -29736,7 +29738,7 @@
           </w:p>
           <w:p>
             <w:pPr>
-              <w:pStyle w:val="3"/>
+              <w:pStyle w:val="4"/>
               <w:keepNext w:val="0"/>
               <w:keepLines w:val="0"/>
               <w:pageBreakBefore w:val="0"/>
@@ -29801,7 +29803,7 @@
           </w:p>
           <w:p>
             <w:pPr>
-              <w:pStyle w:val="3"/>
+              <w:pStyle w:val="4"/>
               <w:keepNext w:val="0"/>
               <w:keepLines w:val="0"/>
               <w:pageBreakBefore w:val="0"/>
@@ -29866,7 +29868,7 @@
           </w:p>
           <w:p>
             <w:pPr>
-              <w:pStyle w:val="3"/>
+              <w:pStyle w:val="4"/>
               <w:keepNext w:val="0"/>
               <w:keepLines w:val="0"/>
               <w:pageBreakBefore w:val="0"/>
@@ -29912,7 +29914,7 @@
           </w:p>
           <w:p>
             <w:pPr>
-              <w:pStyle w:val="3"/>
+              <w:pStyle w:val="4"/>
               <w:keepNext w:val="0"/>
               <w:keepLines w:val="0"/>
               <w:pageBreakBefore w:val="0"/>
@@ -29958,7 +29960,7 @@
                           </pic:cNvPicPr>
                         </pic:nvPicPr>
                         <pic:blipFill>
-                          <a:blip r:embed="rId51"/>
+                          <a:blip r:embed="rId52"/>
                           <a:stretch>
                             <a:fillRect/>
                           </a:stretch>
@@ -29985,7 +29987,7 @@
           </w:p>
           <w:p>
             <w:pPr>
-              <w:pStyle w:val="3"/>
+              <w:pStyle w:val="4"/>
               <w:keepNext w:val="0"/>
               <w:keepLines w:val="0"/>
               <w:pageBreakBefore w:val="0"/>
@@ -30015,7 +30017,7 @@
           </w:p>
           <w:p>
             <w:pPr>
-              <w:pStyle w:val="3"/>
+              <w:pStyle w:val="4"/>
               <w:keepNext w:val="0"/>
               <w:keepLines w:val="0"/>
               <w:pageBreakBefore w:val="0"/>
@@ -30061,7 +30063,7 @@
                           </pic:cNvPicPr>
                         </pic:nvPicPr>
                         <pic:blipFill>
-                          <a:blip r:embed="rId52"/>
+                          <a:blip r:embed="rId53"/>
                           <a:stretch>
                             <a:fillRect/>
                           </a:stretch>
@@ -30088,7 +30090,7 @@
           </w:p>
           <w:p>
             <w:pPr>
-              <w:pStyle w:val="3"/>
+              <w:pStyle w:val="4"/>
               <w:keepNext w:val="0"/>
               <w:keepLines w:val="0"/>
               <w:pageBreakBefore w:val="0"/>
@@ -30148,7 +30150,7 @@
     </w:p>
     <w:tbl>
       <w:tblPr>
-        <w:tblStyle w:val="7"/>
+        <w:tblStyle w:val="8"/>
         <w:tblW w:w="8522" w:type="dxa"/>
         <w:tblInd w:w="0" w:type="dxa"/>
         <w:tblBorders>
@@ -30182,6 +30184,7 @@
             <w:insideH w:val="single" w:color="auto" w:sz="4" w:space="0"/>
             <w:insideV w:val="single" w:color="auto" w:sz="4" w:space="0"/>
           </w:tblBorders>
+          <w:shd w:val="clear" w:color="auto" w:fill="0C0C0C" w:themeFill="text1" w:themeFillTint="F2"/>
           <w:tblLayout w:type="fixed"/>
           <w:tblCellMar>
             <w:top w:w="0" w:type="dxa"/>
@@ -30200,7 +30203,7 @@
           </w:tcPr>
           <w:p>
             <w:pPr>
-              <w:pStyle w:val="3"/>
+              <w:pStyle w:val="4"/>
               <w:keepNext w:val="0"/>
               <w:keepLines w:val="0"/>
               <w:pageBreakBefore w:val="0"/>
@@ -30245,7 +30248,7 @@
           </w:p>
           <w:p>
             <w:pPr>
-              <w:pStyle w:val="3"/>
+              <w:pStyle w:val="4"/>
               <w:keepNext w:val="0"/>
               <w:keepLines w:val="0"/>
               <w:pageBreakBefore w:val="0"/>
@@ -30310,7 +30313,7 @@
           </w:p>
           <w:p>
             <w:pPr>
-              <w:pStyle w:val="3"/>
+              <w:pStyle w:val="4"/>
               <w:keepNext w:val="0"/>
               <w:keepLines w:val="0"/>
               <w:pageBreakBefore w:val="0"/>
@@ -30375,7 +30378,7 @@
           </w:p>
           <w:p>
             <w:pPr>
-              <w:pStyle w:val="3"/>
+              <w:pStyle w:val="4"/>
               <w:keepNext w:val="0"/>
               <w:keepLines w:val="0"/>
               <w:pageBreakBefore w:val="0"/>
@@ -30440,7 +30443,7 @@
           </w:p>
           <w:p>
             <w:pPr>
-              <w:pStyle w:val="3"/>
+              <w:pStyle w:val="4"/>
               <w:keepNext w:val="0"/>
               <w:keepLines w:val="0"/>
               <w:pageBreakBefore w:val="0"/>
@@ -30505,7 +30508,7 @@
           </w:p>
           <w:p>
             <w:pPr>
-              <w:pStyle w:val="3"/>
+              <w:pStyle w:val="4"/>
               <w:keepNext w:val="0"/>
               <w:keepLines w:val="0"/>
               <w:pageBreakBefore w:val="0"/>
@@ -30570,7 +30573,7 @@
           </w:p>
           <w:p>
             <w:pPr>
-              <w:pStyle w:val="3"/>
+              <w:pStyle w:val="4"/>
               <w:keepNext w:val="0"/>
               <w:keepLines w:val="0"/>
               <w:pageBreakBefore w:val="0"/>
@@ -30635,7 +30638,7 @@
           </w:p>
           <w:p>
             <w:pPr>
-              <w:pStyle w:val="3"/>
+              <w:pStyle w:val="4"/>
               <w:keepNext w:val="0"/>
               <w:keepLines w:val="0"/>
               <w:pageBreakBefore w:val="0"/>
@@ -30700,7 +30703,7 @@
           </w:p>
           <w:p>
             <w:pPr>
-              <w:pStyle w:val="3"/>
+              <w:pStyle w:val="4"/>
               <w:keepNext w:val="0"/>
               <w:keepLines w:val="0"/>
               <w:pageBreakBefore w:val="0"/>
@@ -30771,7 +30774,7 @@
           </w:tcPr>
           <w:p>
             <w:pPr>
-              <w:pStyle w:val="3"/>
+              <w:pStyle w:val="4"/>
               <w:keepNext w:val="0"/>
               <w:keepLines w:val="0"/>
               <w:pageBreakBefore w:val="0"/>
@@ -30816,7 +30819,7 @@
           </w:p>
           <w:p>
             <w:pPr>
-              <w:pStyle w:val="3"/>
+              <w:pStyle w:val="4"/>
               <w:keepNext w:val="0"/>
               <w:keepLines w:val="0"/>
               <w:pageBreakBefore w:val="0"/>
@@ -30879,7 +30882,7 @@
           </w:p>
           <w:p>
             <w:pPr>
-              <w:pStyle w:val="3"/>
+              <w:pStyle w:val="4"/>
               <w:keepNext w:val="0"/>
               <w:keepLines w:val="0"/>
               <w:pageBreakBefore w:val="0"/>
@@ -30909,7 +30912,7 @@
           </w:p>
           <w:p>
             <w:pPr>
-              <w:pStyle w:val="3"/>
+              <w:pStyle w:val="4"/>
               <w:keepNext w:val="0"/>
               <w:keepLines w:val="0"/>
               <w:pageBreakBefore w:val="0"/>
@@ -30955,7 +30958,7 @@
                           </pic:cNvPicPr>
                         </pic:nvPicPr>
                         <pic:blipFill>
-                          <a:blip r:embed="rId53"/>
+                          <a:blip r:embed="rId54"/>
                           <a:stretch>
                             <a:fillRect/>
                           </a:stretch>
@@ -30982,7 +30985,7 @@
           </w:p>
           <w:p>
             <w:pPr>
-              <w:pStyle w:val="3"/>
+              <w:pStyle w:val="4"/>
               <w:keepNext w:val="0"/>
               <w:keepLines w:val="0"/>
               <w:pageBreakBefore w:val="0"/>
@@ -31023,7 +31026,7 @@
           </w:p>
           <w:p>
             <w:pPr>
-              <w:pStyle w:val="3"/>
+              <w:pStyle w:val="4"/>
               <w:keepNext w:val="0"/>
               <w:keepLines w:val="0"/>
               <w:pageBreakBefore w:val="0"/>
@@ -31069,7 +31072,7 @@
                           </pic:cNvPicPr>
                         </pic:nvPicPr>
                         <pic:blipFill>
-                          <a:blip r:embed="rId54"/>
+                          <a:blip r:embed="rId55"/>
                           <a:stretch>
                             <a:fillRect/>
                           </a:stretch>
@@ -31096,7 +31099,7 @@
           </w:p>
           <w:p>
             <w:pPr>
-              <w:pStyle w:val="3"/>
+              <w:pStyle w:val="4"/>
               <w:keepNext w:val="0"/>
               <w:keepLines w:val="0"/>
               <w:pageBreakBefore w:val="0"/>
@@ -31126,7 +31129,7 @@
           </w:p>
           <w:p>
             <w:pPr>
-              <w:pStyle w:val="3"/>
+              <w:pStyle w:val="4"/>
               <w:keepNext w:val="0"/>
               <w:keepLines w:val="0"/>
               <w:pageBreakBefore w:val="0"/>
@@ -31167,7 +31170,7 @@
           </w:p>
           <w:p>
             <w:pPr>
-              <w:pStyle w:val="3"/>
+              <w:pStyle w:val="4"/>
               <w:keepNext w:val="0"/>
               <w:keepLines w:val="0"/>
               <w:pageBreakBefore w:val="0"/>
@@ -31208,7 +31211,7 @@
           </w:p>
           <w:p>
             <w:pPr>
-              <w:pStyle w:val="3"/>
+              <w:pStyle w:val="4"/>
               <w:keepNext w:val="0"/>
               <w:keepLines w:val="0"/>
               <w:pageBreakBefore w:val="0"/>
@@ -31249,7 +31252,7 @@
           </w:p>
           <w:p>
             <w:pPr>
-              <w:pStyle w:val="3"/>
+              <w:pStyle w:val="4"/>
               <w:keepNext w:val="0"/>
               <w:keepLines w:val="0"/>
               <w:pageBreakBefore w:val="0"/>
@@ -31290,7 +31293,7 @@
           </w:p>
           <w:p>
             <w:pPr>
-              <w:pStyle w:val="3"/>
+              <w:pStyle w:val="4"/>
               <w:keepNext w:val="0"/>
               <w:keepLines w:val="0"/>
               <w:pageBreakBefore w:val="0"/>
@@ -31331,7 +31334,7 @@
           </w:p>
           <w:p>
             <w:pPr>
-              <w:pStyle w:val="3"/>
+              <w:pStyle w:val="4"/>
               <w:keepNext w:val="0"/>
               <w:keepLines w:val="0"/>
               <w:pageBreakBefore w:val="0"/>
@@ -31377,7 +31380,7 @@
                           </pic:cNvPicPr>
                         </pic:nvPicPr>
                         <pic:blipFill>
-                          <a:blip r:embed="rId55"/>
+                          <a:blip r:embed="rId56"/>
                           <a:stretch>
                             <a:fillRect/>
                           </a:stretch>
@@ -31404,7 +31407,7 @@
           </w:p>
           <w:p>
             <w:pPr>
-              <w:pStyle w:val="3"/>
+              <w:pStyle w:val="4"/>
               <w:keepNext w:val="0"/>
               <w:keepLines w:val="0"/>
               <w:pageBreakBefore w:val="0"/>
@@ -31445,7 +31448,7 @@
           </w:p>
           <w:p>
             <w:pPr>
-              <w:pStyle w:val="3"/>
+              <w:pStyle w:val="4"/>
               <w:keepNext w:val="0"/>
               <w:keepLines w:val="0"/>
               <w:pageBreakBefore w:val="0"/>
@@ -31499,7 +31502,7 @@
             </w:r>
             <w:r>
               <w:rPr>
-                <w:rStyle w:val="5"/>
+                <w:rStyle w:val="6"/>
                 <w:rFonts w:hint="eastAsia"/>
                 <w:lang w:eastAsia="zh-CN"/>
               </w:rPr>
@@ -31515,7 +31518,7 @@
           </w:p>
           <w:p>
             <w:pPr>
-              <w:pStyle w:val="3"/>
+              <w:pStyle w:val="4"/>
               <w:keepNext w:val="0"/>
               <w:keepLines w:val="0"/>
               <w:pageBreakBefore w:val="0"/>
@@ -31609,8 +31612,512 @@
           <w:lang w:val="en-US" w:eastAsia="zh-CN"/>
         </w:rPr>
       </w:pPr>
+      <w:r>
+        <w:rPr>
+          <w:rFonts w:hint="eastAsia"/>
+          <w:sz w:val="28"/>
+          <w:szCs w:val="28"/>
+          <w:lang w:val="en-US" w:eastAsia="zh-CN"/>
+        </w:rPr>
+        <w:t>Webpack.config.js文件配置：</w:t>
+      </w:r>
+    </w:p>
+    <w:p>
+      <w:pPr>
+        <w:numPr>
+          <w:ilvl w:val="0"/>
+          <w:numId w:val="0"/>
+        </w:numPr>
+      </w:pPr>
       <w:bookmarkStart w:id="4" w:name="_GoBack"/>
+      <w:commentRangeStart w:id="0"/>
+      <w:commentRangeStart w:id="1"/>
+      <w:commentRangeStart w:id="2"/>
+      <w:r>
+        <w:drawing>
+          <wp:inline distT="0" distB="0" distL="114300" distR="114300">
+            <wp:extent cx="5136515" cy="8855075"/>
+            <wp:effectExtent l="0" t="0" r="6985" b="3175"/>
+            <wp:docPr id="9" name="图片 2"/>
+            <wp:cNvGraphicFramePr>
+              <a:graphicFrameLocks xmlns:a="http://schemas.openxmlformats.org/drawingml/2006/main" noChangeAspect="1"/>
+            </wp:cNvGraphicFramePr>
+            <a:graphic xmlns:a="http://schemas.openxmlformats.org/drawingml/2006/main">
+              <a:graphicData uri="http://schemas.openxmlformats.org/drawingml/2006/picture">
+                <pic:pic xmlns:pic="http://schemas.openxmlformats.org/drawingml/2006/picture">
+                  <pic:nvPicPr>
+                    <pic:cNvPr id="9" name="图片 2"/>
+                    <pic:cNvPicPr>
+                      <a:picLocks noChangeAspect="1"/>
+                    </pic:cNvPicPr>
+                  </pic:nvPicPr>
+                  <pic:blipFill>
+                    <a:blip r:embed="rId57"/>
+                    <a:stretch>
+                      <a:fillRect/>
+                    </a:stretch>
+                  </pic:blipFill>
+                  <pic:spPr>
+                    <a:xfrm>
+                      <a:off x="0" y="0"/>
+                      <a:ext cx="5136515" cy="8855075"/>
+                    </a:xfrm>
+                    <a:prstGeom prst="rect">
+                      <a:avLst/>
+                    </a:prstGeom>
+                    <a:noFill/>
+                    <a:ln w="9525">
+                      <a:noFill/>
+                    </a:ln>
+                  </pic:spPr>
+                </pic:pic>
+              </a:graphicData>
+            </a:graphic>
+          </wp:inline>
+        </w:drawing>
+      </w:r>
       <w:bookmarkEnd w:id="4"/>
+      <w:commentRangeEnd w:id="0"/>
+      <w:r>
+        <w:commentReference w:id="0"/>
+      </w:r>
+      <w:commentRangeEnd w:id="1"/>
+      <w:r>
+        <w:commentReference w:id="1"/>
+      </w:r>
+      <w:commentRangeEnd w:id="2"/>
+      <w:r>
+        <w:commentReference w:id="2"/>
+      </w:r>
+    </w:p>
+    <w:p>
+      <w:pPr>
+        <w:numPr>
+          <w:ilvl w:val="0"/>
+          <w:numId w:val="0"/>
+        </w:numPr>
+        <w:rPr>
+          <w:rFonts w:hint="eastAsia" w:eastAsiaTheme="minorEastAsia"/>
+          <w:lang w:val="en-US" w:eastAsia="zh-CN"/>
+        </w:rPr>
+      </w:pPr>
+      <w:r>
+        <w:rPr>
+          <w:rFonts w:hint="eastAsia"/>
+          <w:lang w:val="en-US" w:eastAsia="zh-CN"/>
+        </w:rPr>
+        <w:t>Index.html模板文件删除其他模板语言：</w:t>
+      </w:r>
+    </w:p>
+    <w:p>
+      <w:pPr>
+        <w:numPr>
+          <w:ilvl w:val="0"/>
+          <w:numId w:val="0"/>
+        </w:numPr>
+      </w:pPr>
+      <w:r>
+        <w:drawing>
+          <wp:inline distT="0" distB="0" distL="114300" distR="114300">
+            <wp:extent cx="5270500" cy="2765425"/>
+            <wp:effectExtent l="0" t="0" r="6350" b="15875"/>
+            <wp:docPr id="12" name="图片 3"/>
+            <wp:cNvGraphicFramePr>
+              <a:graphicFrameLocks xmlns:a="http://schemas.openxmlformats.org/drawingml/2006/main" noChangeAspect="1"/>
+            </wp:cNvGraphicFramePr>
+            <a:graphic xmlns:a="http://schemas.openxmlformats.org/drawingml/2006/main">
+              <a:graphicData uri="http://schemas.openxmlformats.org/drawingml/2006/picture">
+                <pic:pic xmlns:pic="http://schemas.openxmlformats.org/drawingml/2006/picture">
+                  <pic:nvPicPr>
+                    <pic:cNvPr id="12" name="图片 3"/>
+                    <pic:cNvPicPr>
+                      <a:picLocks noChangeAspect="1"/>
+                    </pic:cNvPicPr>
+                  </pic:nvPicPr>
+                  <pic:blipFill>
+                    <a:blip r:embed="rId58"/>
+                    <a:stretch>
+                      <a:fillRect/>
+                    </a:stretch>
+                  </pic:blipFill>
+                  <pic:spPr>
+                    <a:xfrm>
+                      <a:off x="0" y="0"/>
+                      <a:ext cx="5270500" cy="2765425"/>
+                    </a:xfrm>
+                    <a:prstGeom prst="rect">
+                      <a:avLst/>
+                    </a:prstGeom>
+                    <a:noFill/>
+                    <a:ln w="9525">
+                      <a:noFill/>
+                    </a:ln>
+                  </pic:spPr>
+                </pic:pic>
+              </a:graphicData>
+            </a:graphic>
+          </wp:inline>
+        </w:drawing>
+      </w:r>
+    </w:p>
+    <w:tbl>
+      <w:tblPr>
+        <w:tblStyle w:val="8"/>
+        <w:tblW w:w="8522" w:type="dxa"/>
+        <w:tblInd w:w="0" w:type="dxa"/>
+        <w:tblBorders>
+          <w:top w:val="single" w:color="auto" w:sz="4" w:space="0"/>
+          <w:left w:val="single" w:color="auto" w:sz="4" w:space="0"/>
+          <w:bottom w:val="single" w:color="auto" w:sz="4" w:space="0"/>
+          <w:right w:val="single" w:color="auto" w:sz="4" w:space="0"/>
+          <w:insideH w:val="single" w:color="auto" w:sz="4" w:space="0"/>
+          <w:insideV w:val="single" w:color="auto" w:sz="4" w:space="0"/>
+        </w:tblBorders>
+        <w:shd w:val="clear" w:color="auto" w:fill="0C0C0C" w:themeFill="text1" w:themeFillTint="F2"/>
+        <w:tblLayout w:type="fixed"/>
+        <w:tblCellMar>
+          <w:top w:w="0" w:type="dxa"/>
+          <w:left w:w="108" w:type="dxa"/>
+          <w:bottom w:w="0" w:type="dxa"/>
+          <w:right w:w="108" w:type="dxa"/>
+        </w:tblCellMar>
+      </w:tblPr>
+      <w:tblGrid>
+        <w:gridCol w:w="630"/>
+        <w:gridCol w:w="7892"/>
+      </w:tblGrid>
+      <w:tr>
+        <w:tblPrEx>
+          <w:tblBorders>
+            <w:top w:val="single" w:color="auto" w:sz="4" w:space="0"/>
+            <w:left w:val="single" w:color="auto" w:sz="4" w:space="0"/>
+            <w:bottom w:val="single" w:color="auto" w:sz="4" w:space="0"/>
+            <w:right w:val="single" w:color="auto" w:sz="4" w:space="0"/>
+            <w:insideH w:val="single" w:color="auto" w:sz="4" w:space="0"/>
+            <w:insideV w:val="single" w:color="auto" w:sz="4" w:space="0"/>
+          </w:tblBorders>
+          <w:shd w:val="clear" w:color="auto" w:fill="0C0C0C" w:themeFill="text1" w:themeFillTint="F2"/>
+          <w:tblLayout w:type="fixed"/>
+          <w:tblCellMar>
+            <w:top w:w="0" w:type="dxa"/>
+            <w:left w:w="108" w:type="dxa"/>
+            <w:bottom w:w="0" w:type="dxa"/>
+            <w:right w:w="108" w:type="dxa"/>
+          </w:tblCellMar>
+        </w:tblPrEx>
+        <w:trPr>
+          <w:trHeight w:val="90" w:hRule="atLeast"/>
+        </w:trPr>
+        <w:tc>
+          <w:tcPr>
+            <w:tcW w:w="630" w:type="dxa"/>
+            <w:shd w:val="clear" w:color="auto" w:fill="3F3F3F" w:themeFill="text1" w:themeFillTint="BF"/>
+          </w:tcPr>
+          <w:p>
+            <w:pPr>
+              <w:pStyle w:val="4"/>
+              <w:keepNext w:val="0"/>
+              <w:keepLines w:val="0"/>
+              <w:pageBreakBefore w:val="0"/>
+              <w:widowControl/>
+              <w:numPr>
+                <w:ilvl w:val="0"/>
+                <w:numId w:val="0"/>
+              </w:numPr>
+              <w:suppressLineNumbers w:val="0"/>
+              <w:kinsoku/>
+              <w:wordWrap/>
+              <w:overflowPunct/>
+              <w:topLinePunct w:val="0"/>
+              <w:autoSpaceDE/>
+              <w:autoSpaceDN/>
+              <w:bidi w:val="0"/>
+              <w:adjustRightInd/>
+              <w:snapToGrid/>
+              <w:spacing w:before="0" w:beforeAutospacing="0" w:after="0" w:afterAutospacing="0" w:line="240" w:lineRule="auto"/>
+              <w:ind w:left="0" w:leftChars="0" w:right="0" w:rightChars="0" w:firstLine="0" w:firstLineChars="0"/>
+              <w:jc w:val="left"/>
+              <w:textAlignment w:val="auto"/>
+              <w:outlineLvl w:val="9"/>
+              <w:rPr>
+                <w:rFonts w:hint="eastAsia" w:ascii="Helvetica Neue" w:hAnsi="Helvetica Neue" w:eastAsia="宋体" w:cs="Helvetica Neue"/>
+                <w:b w:val="0"/>
+                <w:i w:val="0"/>
+                <w:caps w:val="0"/>
+                <w:color w:val="FFFFFF" w:themeColor="background1"/>
+                <w:spacing w:val="0"/>
+                <w:sz w:val="24"/>
+                <w:szCs w:val="24"/>
+                <w:vertAlign w:val="baseline"/>
+                <w:lang w:val="en-US" w:eastAsia="zh-CN"/>
+                <w14:textFill>
+                  <w14:solidFill>
+                    <w14:schemeClr w14:val="bg1"/>
+                  </w14:solidFill>
+                </w14:textFill>
+              </w:rPr>
+            </w:pPr>
+          </w:p>
+          <w:p>
+            <w:pPr>
+              <w:pStyle w:val="4"/>
+              <w:keepNext w:val="0"/>
+              <w:keepLines w:val="0"/>
+              <w:pageBreakBefore w:val="0"/>
+              <w:widowControl/>
+              <w:numPr>
+                <w:ilvl w:val="0"/>
+                <w:numId w:val="0"/>
+              </w:numPr>
+              <w:suppressLineNumbers w:val="0"/>
+              <w:kinsoku/>
+              <w:wordWrap/>
+              <w:overflowPunct/>
+              <w:topLinePunct w:val="0"/>
+              <w:autoSpaceDE/>
+              <w:autoSpaceDN/>
+              <w:bidi w:val="0"/>
+              <w:adjustRightInd/>
+              <w:snapToGrid/>
+              <w:spacing w:before="0" w:beforeAutospacing="0" w:after="0" w:afterAutospacing="0" w:line="240" w:lineRule="auto"/>
+              <w:ind w:left="0" w:leftChars="0" w:right="0" w:rightChars="0" w:firstLine="0" w:firstLineChars="0"/>
+              <w:jc w:val="left"/>
+              <w:textAlignment w:val="auto"/>
+              <w:outlineLvl w:val="9"/>
+              <w:rPr>
+                <w:rFonts w:hint="eastAsia" w:ascii="Helvetica Neue" w:hAnsi="Helvetica Neue" w:eastAsia="宋体" w:cs="Helvetica Neue"/>
+                <w:b w:val="0"/>
+                <w:i w:val="0"/>
+                <w:caps w:val="0"/>
+                <w:color w:val="FFFFFF" w:themeColor="background1"/>
+                <w:spacing w:val="0"/>
+                <w:sz w:val="24"/>
+                <w:szCs w:val="24"/>
+                <w:vertAlign w:val="baseline"/>
+                <w:lang w:val="en-US" w:eastAsia="zh-CN"/>
+                <w14:textFill>
+                  <w14:solidFill>
+                    <w14:schemeClr w14:val="bg1"/>
+                  </w14:solidFill>
+                </w14:textFill>
+              </w:rPr>
+            </w:pPr>
+            <w:r>
+              <w:rPr>
+                <w:rFonts w:hint="eastAsia" w:ascii="Helvetica Neue" w:hAnsi="Helvetica Neue" w:eastAsia="宋体" w:cs="Helvetica Neue"/>
+                <w:b w:val="0"/>
+                <w:i w:val="0"/>
+                <w:caps w:val="0"/>
+                <w:color w:val="FFFFFF" w:themeColor="background1"/>
+                <w:spacing w:val="0"/>
+                <w:sz w:val="24"/>
+                <w:szCs w:val="24"/>
+                <w:vertAlign w:val="baseline"/>
+                <w:lang w:val="en-US" w:eastAsia="zh-CN"/>
+                <w14:textFill>
+                  <w14:solidFill>
+                    <w14:schemeClr w14:val="bg1"/>
+                  </w14:solidFill>
+                </w14:textFill>
+              </w:rPr>
+              <w:t>1.</w:t>
+            </w:r>
+          </w:p>
+          <w:p>
+            <w:pPr>
+              <w:pStyle w:val="4"/>
+              <w:keepNext w:val="0"/>
+              <w:keepLines w:val="0"/>
+              <w:pageBreakBefore w:val="0"/>
+              <w:widowControl/>
+              <w:numPr>
+                <w:ilvl w:val="0"/>
+                <w:numId w:val="0"/>
+              </w:numPr>
+              <w:suppressLineNumbers w:val="0"/>
+              <w:kinsoku/>
+              <w:wordWrap/>
+              <w:overflowPunct/>
+              <w:topLinePunct w:val="0"/>
+              <w:autoSpaceDE/>
+              <w:autoSpaceDN/>
+              <w:bidi w:val="0"/>
+              <w:adjustRightInd/>
+              <w:snapToGrid/>
+              <w:spacing w:before="0" w:beforeAutospacing="0" w:after="0" w:afterAutospacing="0" w:line="240" w:lineRule="auto"/>
+              <w:ind w:left="0" w:leftChars="0" w:right="0" w:rightChars="0" w:firstLine="0" w:firstLineChars="0"/>
+              <w:jc w:val="left"/>
+              <w:textAlignment w:val="auto"/>
+              <w:outlineLvl w:val="9"/>
+              <w:rPr>
+                <w:rFonts w:hint="eastAsia" w:ascii="Helvetica Neue" w:hAnsi="Helvetica Neue" w:eastAsia="宋体" w:cs="Helvetica Neue"/>
+                <w:b w:val="0"/>
+                <w:i w:val="0"/>
+                <w:caps w:val="0"/>
+                <w:color w:val="FFFFFF" w:themeColor="background1"/>
+                <w:spacing w:val="0"/>
+                <w:sz w:val="24"/>
+                <w:szCs w:val="24"/>
+                <w:vertAlign w:val="baseline"/>
+                <w:lang w:val="en-US" w:eastAsia="zh-CN"/>
+                <w14:textFill>
+                  <w14:solidFill>
+                    <w14:schemeClr w14:val="bg1"/>
+                  </w14:solidFill>
+                </w14:textFill>
+              </w:rPr>
+            </w:pPr>
+          </w:p>
+        </w:tc>
+        <w:tc>
+          <w:tcPr>
+            <w:tcW w:w="7892" w:type="dxa"/>
+            <w:shd w:val="clear" w:color="auto" w:fill="0C0C0C" w:themeFill="text1" w:themeFillTint="F2"/>
+          </w:tcPr>
+          <w:p>
+            <w:pPr>
+              <w:pStyle w:val="4"/>
+              <w:keepNext w:val="0"/>
+              <w:keepLines w:val="0"/>
+              <w:pageBreakBefore w:val="0"/>
+              <w:widowControl/>
+              <w:suppressLineNumbers w:val="0"/>
+              <w:pBdr>
+                <w:top w:val="none" w:color="auto" w:sz="0" w:space="0"/>
+                <w:left w:val="none" w:color="auto" w:sz="0" w:space="0"/>
+                <w:bottom w:val="none" w:color="auto" w:sz="0" w:space="0"/>
+                <w:right w:val="none" w:color="auto" w:sz="0" w:space="0"/>
+              </w:pBdr>
+              <w:kinsoku/>
+              <w:wordWrap/>
+              <w:overflowPunct/>
+              <w:topLinePunct w:val="0"/>
+              <w:autoSpaceDE/>
+              <w:autoSpaceDN/>
+              <w:bidi w:val="0"/>
+              <w:adjustRightInd/>
+              <w:snapToGrid/>
+              <w:spacing w:before="0" w:beforeAutospacing="0" w:after="0" w:afterAutospacing="0" w:line="240" w:lineRule="auto"/>
+              <w:ind w:left="0" w:leftChars="0" w:right="0" w:rightChars="0" w:firstLine="0" w:firstLineChars="0"/>
+              <w:jc w:val="left"/>
+              <w:textAlignment w:val="auto"/>
+              <w:outlineLvl w:val="9"/>
+              <w:rPr>
+                <w:rFonts w:hint="eastAsia" w:ascii="Helvetica Neue" w:hAnsi="Helvetica Neue" w:eastAsia="宋体" w:cs="Helvetica Neue"/>
+                <w:b w:val="0"/>
+                <w:i w:val="0"/>
+                <w:caps w:val="0"/>
+                <w:color w:val="FFFFFF" w:themeColor="background1"/>
+                <w:spacing w:val="0"/>
+                <w:sz w:val="24"/>
+                <w:szCs w:val="24"/>
+                <w:lang w:eastAsia="zh-CN"/>
+                <w14:textFill>
+                  <w14:solidFill>
+                    <w14:schemeClr w14:val="bg1"/>
+                  </w14:solidFill>
+                </w14:textFill>
+              </w:rPr>
+            </w:pPr>
+            <w:r>
+              <w:rPr>
+                <w:rFonts w:hint="eastAsia" w:ascii="Helvetica Neue" w:hAnsi="Helvetica Neue" w:eastAsia="宋体" w:cs="Helvetica Neue"/>
+                <w:b w:val="0"/>
+                <w:i w:val="0"/>
+                <w:caps w:val="0"/>
+                <w:color w:val="FFFFFF" w:themeColor="background1"/>
+                <w:spacing w:val="0"/>
+                <w:sz w:val="24"/>
+                <w:szCs w:val="24"/>
+                <w:lang w:eastAsia="zh-CN"/>
+                <w14:textFill>
+                  <w14:solidFill>
+                    <w14:schemeClr w14:val="bg1"/>
+                  </w14:solidFill>
+                </w14:textFill>
+              </w:rPr>
+              <w:t>执行打包命令：</w:t>
+            </w:r>
+          </w:p>
+          <w:p>
+            <w:pPr>
+              <w:pStyle w:val="4"/>
+              <w:keepNext w:val="0"/>
+              <w:keepLines w:val="0"/>
+              <w:pageBreakBefore w:val="0"/>
+              <w:widowControl/>
+              <w:suppressLineNumbers w:val="0"/>
+              <w:pBdr>
+                <w:top w:val="none" w:color="auto" w:sz="0" w:space="0"/>
+                <w:left w:val="none" w:color="auto" w:sz="0" w:space="0"/>
+                <w:bottom w:val="none" w:color="auto" w:sz="0" w:space="0"/>
+                <w:right w:val="none" w:color="auto" w:sz="0" w:space="0"/>
+              </w:pBdr>
+              <w:kinsoku/>
+              <w:wordWrap/>
+              <w:overflowPunct/>
+              <w:topLinePunct w:val="0"/>
+              <w:autoSpaceDE/>
+              <w:autoSpaceDN/>
+              <w:bidi w:val="0"/>
+              <w:adjustRightInd/>
+              <w:snapToGrid/>
+              <w:spacing w:before="0" w:beforeAutospacing="0" w:after="0" w:afterAutospacing="0" w:line="240" w:lineRule="auto"/>
+              <w:ind w:left="0" w:leftChars="0" w:right="0" w:rightChars="0" w:firstLine="0" w:firstLineChars="0"/>
+              <w:jc w:val="left"/>
+              <w:textAlignment w:val="auto"/>
+              <w:outlineLvl w:val="9"/>
+              <w:rPr>
+                <w:rFonts w:hint="eastAsia" w:ascii="Helvetica Neue" w:hAnsi="Helvetica Neue" w:eastAsia="宋体" w:cs="Helvetica Neue"/>
+                <w:b w:val="0"/>
+                <w:i w:val="0"/>
+                <w:caps w:val="0"/>
+                <w:color w:val="FFFFFF" w:themeColor="background1"/>
+                <w:spacing w:val="0"/>
+                <w:sz w:val="24"/>
+                <w:szCs w:val="24"/>
+                <w:lang w:val="en-US" w:eastAsia="zh-CN"/>
+                <w14:textFill>
+                  <w14:solidFill>
+                    <w14:schemeClr w14:val="bg1"/>
+                  </w14:solidFill>
+                </w14:textFill>
+              </w:rPr>
+            </w:pPr>
+            <w:r>
+              <w:rPr>
+                <w:rFonts w:hint="eastAsia" w:ascii="Helvetica Neue" w:hAnsi="Helvetica Neue" w:eastAsia="宋体" w:cs="Helvetica Neue"/>
+                <w:b w:val="0"/>
+                <w:i w:val="0"/>
+                <w:caps w:val="0"/>
+                <w:color w:val="FFFFFF" w:themeColor="background1"/>
+                <w:spacing w:val="0"/>
+                <w:sz w:val="24"/>
+                <w:szCs w:val="24"/>
+                <w:lang w:val="en-US" w:eastAsia="zh-CN"/>
+                <w14:textFill>
+                  <w14:solidFill>
+                    <w14:schemeClr w14:val="bg1"/>
+                  </w14:solidFill>
+                </w14:textFill>
+              </w:rPr>
+              <w:t>npm run webpack</w:t>
+            </w:r>
+          </w:p>
+        </w:tc>
+      </w:tr>
+    </w:tbl>
+    <w:p>
+      <w:pPr>
+        <w:numPr>
+          <w:ilvl w:val="0"/>
+          <w:numId w:val="0"/>
+        </w:numPr>
+        <w:rPr>
+          <w:rFonts w:hint="eastAsia"/>
+          <w:lang w:val="en-US" w:eastAsia="zh-CN"/>
+        </w:rPr>
+      </w:pPr>
     </w:p>
     <w:p>
       <w:pPr>
@@ -31666,6 +32173,88 @@
     </w:sectPr>
   </w:body>
 </w:document>
+</file>
+
+<file path=word/comments.xml><?xml version="1.0" encoding="utf-8"?>
+<w:comments xmlns:wpc="http://schemas.microsoft.com/office/word/2010/wordprocessingCanvas" xmlns:mc="http://schemas.openxmlformats.org/markup-compatibility/2006" xmlns:o="urn:schemas-microsoft-com:office:office" xmlns:r="http://schemas.openxmlformats.org/officeDocument/2006/relationships" xmlns:m="http://schemas.openxmlformats.org/officeDocument/2006/math" xmlns:v="urn:schemas-microsoft-com:vml" xmlns:wp14="http://schemas.microsoft.com/office/word/2010/wordprocessingDrawing" xmlns:wp="http://schemas.openxmlformats.org/drawingml/2006/wordprocessingDrawing" xmlns:w="http://schemas.openxmlformats.org/wordprocessingml/2006/main" xmlns:w14="http://schemas.microsoft.com/office/word/2010/wordml" xmlns:w15="http://schemas.microsoft.com/office/word/2012/wordml" xmlns:w10="urn:schemas-microsoft-com:office:word" xmlns:wpg="http://schemas.microsoft.com/office/word/2010/wordprocessingGroup" xmlns:wpi="http://schemas.microsoft.com/office/word/2010/wordprocessingInk" xmlns:wne="http://schemas.microsoft.com/office/word/2006/wordml" xmlns:wps="http://schemas.microsoft.com/office/word/2010/wordprocessingShape" xmlns:wpsCustomData="http://www.wps.cn/officeDocument/2013/wpsCustomData" mc:Ignorable="w14 w15 wp14">
+  <w:comment w:id="0" w:author="xiaodong" w:date="2017-02-28T19:57:34Z" w:initials="x">
+    <w:p>
+      <w:pPr>
+        <w:pStyle w:val="3"/>
+        <w:rPr>
+          <w:rFonts w:hint="eastAsia" w:eastAsiaTheme="minorEastAsia"/>
+          <w:lang w:eastAsia="zh-CN"/>
+        </w:rPr>
+      </w:pPr>
+      <w:r>
+        <w:rPr>
+          <w:rFonts w:hint="eastAsia"/>
+          <w:lang w:eastAsia="zh-CN"/>
+        </w:rPr>
+        <w:t>入口文件需要手动生成</w:t>
+      </w:r>
+    </w:p>
+  </w:comment>
+  <w:comment w:id="1" w:author="xiaodong" w:date="2017-02-28T19:44:02Z" w:initials="x">
+    <w:p>
+      <w:pPr>
+        <w:pStyle w:val="3"/>
+        <w:rPr>
+          <w:rFonts w:hint="eastAsia"/>
+          <w:lang w:val="en-US" w:eastAsia="zh-CN"/>
+        </w:rPr>
+      </w:pPr>
+      <w:r>
+        <w:rPr>
+          <w:rFonts w:hint="eastAsia"/>
+          <w:lang w:val="en-US" w:eastAsia="zh-CN"/>
+        </w:rPr>
+        <w:t>chunks是指定引入相应chunks文件，</w:t>
+      </w:r>
+    </w:p>
+    <w:p>
+      <w:pPr>
+        <w:pStyle w:val="3"/>
+        <w:rPr>
+          <w:rFonts w:hint="eastAsia"/>
+          <w:lang w:val="en-US" w:eastAsia="zh-CN"/>
+        </w:rPr>
+      </w:pPr>
+      <w:r>
+        <w:rPr>
+          <w:rFonts w:hint="eastAsia"/>
+          <w:lang w:val="en-US" w:eastAsia="zh-CN"/>
+        </w:rPr>
+        <w:t>excludeChunks是排除指定chunks文件，其他文件都引入</w:t>
+      </w:r>
+    </w:p>
+  </w:comment>
+  <w:comment w:id="2" w:author="xiaodong" w:date="2017-02-28T19:40:51Z" w:initials="x">
+    <w:p>
+      <w:pPr>
+        <w:pStyle w:val="3"/>
+        <w:rPr>
+          <w:rFonts w:hint="eastAsia" w:eastAsiaTheme="minorEastAsia"/>
+          <w:lang w:eastAsia="zh-CN"/>
+        </w:rPr>
+      </w:pPr>
+      <w:r>
+        <w:rPr>
+          <w:rFonts w:hint="eastAsia"/>
+          <w:lang w:eastAsia="zh-CN"/>
+        </w:rPr>
+        <w:t>应该是</w:t>
+      </w:r>
+      <w:r>
+        <w:rPr>
+          <w:rFonts w:hint="eastAsia"/>
+          <w:lang w:val="en-US" w:eastAsia="zh-CN"/>
+        </w:rPr>
+        <w:t>chunks参数，使用chunk的话各页面会统一导入入口文件</w:t>
+      </w:r>
+    </w:p>
+  </w:comment>
+</w:comments>
 </file>
 
 <file path=word/numbering.xml><?xml version="1.0" encoding="utf-8"?>
@@ -31828,7 +32417,7 @@
     <w:lsdException w:qFormat="1" w:unhideWhenUsed="0" w:uiPriority="0" w:semiHidden="0" w:name="Title"/>
     <w:lsdException w:unhideWhenUsed="0" w:uiPriority="0" w:semiHidden="0" w:name="Closing"/>
     <w:lsdException w:unhideWhenUsed="0" w:uiPriority="0" w:semiHidden="0" w:name="Signature"/>
-    <w:lsdException w:unhideWhenUsed="0" w:uiPriority="0" w:name="Default Paragraph Font"/>
+    <w:lsdException w:qFormat="1" w:unhideWhenUsed="0" w:uiPriority="0" w:name="Default Paragraph Font"/>
     <w:lsdException w:unhideWhenUsed="0" w:uiPriority="0" w:semiHidden="0" w:name="Body Text"/>
     <w:lsdException w:unhideWhenUsed="0" w:uiPriority="0" w:semiHidden="0" w:name="Body Text Indent"/>
     <w:lsdException w:unhideWhenUsed="0" w:uiPriority="0" w:semiHidden="0" w:name="List Continue"/>
@@ -32047,12 +32636,13 @@
       <w:sz w:val="32"/>
     </w:rPr>
   </w:style>
-  <w:style w:type="character" w:default="1" w:styleId="4">
+  <w:style w:type="character" w:default="1" w:styleId="5">
     <w:name w:val="Default Paragraph Font"/>
     <w:semiHidden/>
+    <w:qFormat/>
     <w:uiPriority w:val="0"/>
   </w:style>
-  <w:style w:type="table" w:default="1" w:styleId="6">
+  <w:style w:type="table" w:default="1" w:styleId="7">
     <w:name w:val="Normal Table"/>
     <w:semiHidden/>
     <w:qFormat/>
@@ -32068,6 +32658,14 @@
     </w:tblPr>
   </w:style>
   <w:style w:type="paragraph" w:styleId="3">
+    <w:name w:val="annotation text"/>
+    <w:basedOn w:val="1"/>
+    <w:uiPriority w:val="0"/>
+    <w:pPr>
+      <w:jc w:val="left"/>
+    </w:pPr>
+  </w:style>
+  <w:style w:type="paragraph" w:styleId="4">
     <w:name w:val="Normal (Web)"/>
     <w:basedOn w:val="1"/>
     <w:qFormat/>
@@ -32083,9 +32681,9 @@
       <w:lang w:val="en-US" w:eastAsia="zh-CN" w:bidi="ar"/>
     </w:rPr>
   </w:style>
-  <w:style w:type="character" w:styleId="5">
+  <w:style w:type="character" w:styleId="6">
     <w:name w:val="Hyperlink"/>
-    <w:basedOn w:val="4"/>
+    <w:basedOn w:val="5"/>
     <w:qFormat/>
     <w:uiPriority w:val="0"/>
     <w:rPr>
@@ -32093,9 +32691,9 @@
       <w:u w:val="single"/>
     </w:rPr>
   </w:style>
-  <w:style w:type="table" w:styleId="7">
+  <w:style w:type="table" w:styleId="8">
     <w:name w:val="Table Grid"/>
-    <w:basedOn w:val="6"/>
+    <w:basedOn w:val="7"/>
     <w:qFormat/>
     <w:uiPriority w:val="0"/>
     <w:pPr>

--- a/webpack操作手册.docx
+++ b/webpack操作手册.docx
@@ -4,7 +4,7 @@
   <w:body>
     <w:p>
       <w:pPr>
-        <w:pStyle w:val="4"/>
+        <w:pStyle w:val="5"/>
         <w:keepNext w:val="0"/>
         <w:keepLines w:val="0"/>
         <w:pageBreakBefore w:val="0"/>
@@ -915,7 +915,7 @@
     </w:p>
     <w:p>
       <w:pPr>
-        <w:pStyle w:val="4"/>
+        <w:pStyle w:val="5"/>
         <w:keepNext w:val="0"/>
         <w:keepLines w:val="0"/>
         <w:pageBreakBefore w:val="0"/>
@@ -956,7 +956,7 @@
     </w:p>
     <w:tbl>
       <w:tblPr>
-        <w:tblStyle w:val="8"/>
+        <w:tblStyle w:val="10"/>
         <w:tblW w:w="8522" w:type="dxa"/>
         <w:tblInd w:w="0" w:type="dxa"/>
         <w:tblBorders>
@@ -1009,7 +1009,7 @@
           </w:tcPr>
           <w:p>
             <w:pPr>
-              <w:pStyle w:val="4"/>
+              <w:pStyle w:val="5"/>
               <w:keepNext w:val="0"/>
               <w:keepLines w:val="0"/>
               <w:pageBreakBefore w:val="0"/>
@@ -1055,7 +1055,7 @@
           </w:p>
           <w:p>
             <w:pPr>
-              <w:pStyle w:val="4"/>
+              <w:pStyle w:val="5"/>
               <w:keepNext w:val="0"/>
               <w:keepLines w:val="0"/>
               <w:pageBreakBefore w:val="0"/>
@@ -1120,7 +1120,7 @@
           </w:p>
           <w:p>
             <w:pPr>
-              <w:pStyle w:val="4"/>
+              <w:pStyle w:val="5"/>
               <w:keepNext w:val="0"/>
               <w:keepLines w:val="0"/>
               <w:pageBreakBefore w:val="0"/>
@@ -1185,7 +1185,7 @@
           </w:p>
           <w:p>
             <w:pPr>
-              <w:pStyle w:val="4"/>
+              <w:pStyle w:val="5"/>
               <w:keepNext w:val="0"/>
               <w:keepLines w:val="0"/>
               <w:pageBreakBefore w:val="0"/>
@@ -1250,7 +1250,7 @@
           </w:p>
           <w:p>
             <w:pPr>
-              <w:pStyle w:val="4"/>
+              <w:pStyle w:val="5"/>
               <w:keepNext w:val="0"/>
               <w:keepLines w:val="0"/>
               <w:pageBreakBefore w:val="0"/>
@@ -1315,7 +1315,7 @@
           </w:p>
           <w:p>
             <w:pPr>
-              <w:pStyle w:val="4"/>
+              <w:pStyle w:val="5"/>
               <w:keepNext w:val="0"/>
               <w:keepLines w:val="0"/>
               <w:pageBreakBefore w:val="0"/>
@@ -1380,7 +1380,7 @@
           </w:p>
           <w:p>
             <w:pPr>
-              <w:pStyle w:val="4"/>
+              <w:pStyle w:val="5"/>
               <w:keepNext w:val="0"/>
               <w:keepLines w:val="0"/>
               <w:pageBreakBefore w:val="0"/>
@@ -1445,7 +1445,7 @@
           </w:p>
           <w:p>
             <w:pPr>
-              <w:pStyle w:val="4"/>
+              <w:pStyle w:val="5"/>
               <w:keepNext w:val="0"/>
               <w:keepLines w:val="0"/>
               <w:pageBreakBefore w:val="0"/>
@@ -1510,7 +1510,7 @@
           </w:p>
           <w:p>
             <w:pPr>
-              <w:pStyle w:val="4"/>
+              <w:pStyle w:val="5"/>
               <w:keepNext w:val="0"/>
               <w:keepLines w:val="0"/>
               <w:pageBreakBefore w:val="0"/>
@@ -1581,7 +1581,7 @@
           </w:tcPr>
           <w:p>
             <w:pPr>
-              <w:pStyle w:val="4"/>
+              <w:pStyle w:val="5"/>
               <w:keepNext w:val="0"/>
               <w:keepLines w:val="0"/>
               <w:pageBreakBefore w:val="0"/>
@@ -1626,7 +1626,7 @@
           </w:p>
           <w:p>
             <w:pPr>
-              <w:pStyle w:val="4"/>
+              <w:pStyle w:val="5"/>
               <w:keepNext w:val="0"/>
               <w:keepLines w:val="0"/>
               <w:pageBreakBefore w:val="0"/>
@@ -1710,7 +1710,7 @@
           </w:p>
           <w:p>
             <w:pPr>
-              <w:pStyle w:val="4"/>
+              <w:pStyle w:val="5"/>
               <w:keepNext w:val="0"/>
               <w:keepLines w:val="0"/>
               <w:pageBreakBefore w:val="0"/>
@@ -1775,7 +1775,7 @@
           </w:p>
           <w:p>
             <w:pPr>
-              <w:pStyle w:val="4"/>
+              <w:pStyle w:val="5"/>
               <w:keepNext w:val="0"/>
               <w:keepLines w:val="0"/>
               <w:pageBreakBefore w:val="0"/>
@@ -1821,7 +1821,7 @@
           </w:p>
           <w:p>
             <w:pPr>
-              <w:pStyle w:val="4"/>
+              <w:pStyle w:val="5"/>
               <w:keepNext w:val="0"/>
               <w:keepLines w:val="0"/>
               <w:pageBreakBefore w:val="0"/>
@@ -1886,7 +1886,7 @@
           </w:p>
           <w:p>
             <w:pPr>
-              <w:pStyle w:val="4"/>
+              <w:pStyle w:val="5"/>
               <w:keepNext w:val="0"/>
               <w:keepLines w:val="0"/>
               <w:pageBreakBefore w:val="0"/>
@@ -1968,7 +1968,7 @@
           </w:p>
           <w:p>
             <w:pPr>
-              <w:pStyle w:val="4"/>
+              <w:pStyle w:val="5"/>
               <w:keepNext w:val="0"/>
               <w:keepLines w:val="0"/>
               <w:pageBreakBefore w:val="0"/>
@@ -2050,7 +2050,7 @@
           </w:p>
           <w:p>
             <w:pPr>
-              <w:pStyle w:val="4"/>
+              <w:pStyle w:val="5"/>
               <w:keepNext w:val="0"/>
               <w:keepLines w:val="0"/>
               <w:pageBreakBefore w:val="0"/>
@@ -2132,7 +2132,7 @@
           </w:p>
           <w:p>
             <w:pPr>
-              <w:pStyle w:val="4"/>
+              <w:pStyle w:val="5"/>
               <w:keepNext w:val="0"/>
               <w:keepLines w:val="0"/>
               <w:pageBreakBefore w:val="0"/>
@@ -2215,7 +2215,7 @@
           </w:p>
           <w:p>
             <w:pPr>
-              <w:pStyle w:val="4"/>
+              <w:pStyle w:val="5"/>
               <w:keepNext w:val="0"/>
               <w:keepLines w:val="0"/>
               <w:pageBreakBefore w:val="0"/>
@@ -2261,7 +2261,7 @@
           </w:p>
           <w:p>
             <w:pPr>
-              <w:pStyle w:val="4"/>
+              <w:pStyle w:val="5"/>
               <w:keepNext w:val="0"/>
               <w:keepLines w:val="0"/>
               <w:pageBreakBefore w:val="0"/>
@@ -2326,7 +2326,7 @@
           </w:p>
           <w:p>
             <w:pPr>
-              <w:pStyle w:val="4"/>
+              <w:pStyle w:val="5"/>
               <w:keepNext w:val="0"/>
               <w:keepLines w:val="0"/>
               <w:pageBreakBefore w:val="0"/>
@@ -2372,7 +2372,7 @@
           </w:p>
           <w:p>
             <w:pPr>
-              <w:pStyle w:val="4"/>
+              <w:pStyle w:val="5"/>
               <w:keepNext w:val="0"/>
               <w:keepLines w:val="0"/>
               <w:pageBreakBefore w:val="0"/>
@@ -2437,7 +2437,7 @@
           </w:p>
           <w:p>
             <w:pPr>
-              <w:pStyle w:val="4"/>
+              <w:pStyle w:val="5"/>
               <w:keepNext w:val="0"/>
               <w:keepLines w:val="0"/>
               <w:pageBreakBefore w:val="0"/>
@@ -2637,7 +2637,7 @@
     </w:p>
     <w:tbl>
       <w:tblPr>
-        <w:tblStyle w:val="8"/>
+        <w:tblStyle w:val="10"/>
         <w:tblW w:w="8522" w:type="dxa"/>
         <w:tblInd w:w="0" w:type="dxa"/>
         <w:tblBorders>
@@ -2690,7 +2690,7 @@
           </w:tcPr>
           <w:p>
             <w:pPr>
-              <w:pStyle w:val="4"/>
+              <w:pStyle w:val="5"/>
               <w:keepNext w:val="0"/>
               <w:keepLines w:val="0"/>
               <w:pageBreakBefore w:val="0"/>
@@ -2735,7 +2735,7 @@
           </w:p>
           <w:p>
             <w:pPr>
-              <w:pStyle w:val="4"/>
+              <w:pStyle w:val="5"/>
               <w:keepNext w:val="0"/>
               <w:keepLines w:val="0"/>
               <w:pageBreakBefore w:val="0"/>
@@ -2800,7 +2800,7 @@
           </w:p>
           <w:p>
             <w:pPr>
-              <w:pStyle w:val="4"/>
+              <w:pStyle w:val="5"/>
               <w:keepNext w:val="0"/>
               <w:keepLines w:val="0"/>
               <w:pageBreakBefore w:val="0"/>
@@ -2865,7 +2865,7 @@
           </w:p>
           <w:p>
             <w:pPr>
-              <w:pStyle w:val="4"/>
+              <w:pStyle w:val="5"/>
               <w:keepNext w:val="0"/>
               <w:keepLines w:val="0"/>
               <w:pageBreakBefore w:val="0"/>
@@ -2930,7 +2930,7 @@
           </w:p>
           <w:p>
             <w:pPr>
-              <w:pStyle w:val="4"/>
+              <w:pStyle w:val="5"/>
               <w:keepNext w:val="0"/>
               <w:keepLines w:val="0"/>
               <w:pageBreakBefore w:val="0"/>
@@ -2995,7 +2995,7 @@
           </w:p>
           <w:p>
             <w:pPr>
-              <w:pStyle w:val="4"/>
+              <w:pStyle w:val="5"/>
               <w:keepNext w:val="0"/>
               <w:keepLines w:val="0"/>
               <w:pageBreakBefore w:val="0"/>
@@ -3060,7 +3060,7 @@
           </w:p>
           <w:p>
             <w:pPr>
-              <w:pStyle w:val="4"/>
+              <w:pStyle w:val="5"/>
               <w:keepNext w:val="0"/>
               <w:keepLines w:val="0"/>
               <w:pageBreakBefore w:val="0"/>
@@ -3125,7 +3125,7 @@
           </w:p>
           <w:p>
             <w:pPr>
-              <w:pStyle w:val="4"/>
+              <w:pStyle w:val="5"/>
               <w:keepNext w:val="0"/>
               <w:keepLines w:val="0"/>
               <w:pageBreakBefore w:val="0"/>
@@ -3190,7 +3190,7 @@
           </w:p>
           <w:p>
             <w:pPr>
-              <w:pStyle w:val="4"/>
+              <w:pStyle w:val="5"/>
               <w:keepNext w:val="0"/>
               <w:keepLines w:val="0"/>
               <w:pageBreakBefore w:val="0"/>
@@ -3241,7 +3241,7 @@
           </w:tcPr>
           <w:p>
             <w:pPr>
-              <w:pStyle w:val="4"/>
+              <w:pStyle w:val="5"/>
               <w:keepNext w:val="0"/>
               <w:keepLines w:val="0"/>
               <w:pageBreakBefore w:val="0"/>
@@ -3286,7 +3286,7 @@
           </w:p>
           <w:p>
             <w:pPr>
-              <w:pStyle w:val="4"/>
+              <w:pStyle w:val="5"/>
               <w:keepNext w:val="0"/>
               <w:keepLines w:val="0"/>
               <w:pageBreakBefore w:val="0"/>
@@ -3370,7 +3370,7 @@
           </w:p>
           <w:p>
             <w:pPr>
-              <w:pStyle w:val="4"/>
+              <w:pStyle w:val="5"/>
               <w:keepNext w:val="0"/>
               <w:keepLines w:val="0"/>
               <w:pageBreakBefore w:val="0"/>
@@ -3435,7 +3435,7 @@
           </w:p>
           <w:p>
             <w:pPr>
-              <w:pStyle w:val="4"/>
+              <w:pStyle w:val="5"/>
               <w:keepNext w:val="0"/>
               <w:keepLines w:val="0"/>
               <w:pageBreakBefore w:val="0"/>
@@ -3500,7 +3500,7 @@
           </w:p>
           <w:p>
             <w:pPr>
-              <w:pStyle w:val="4"/>
+              <w:pStyle w:val="5"/>
               <w:keepNext w:val="0"/>
               <w:keepLines w:val="0"/>
               <w:pageBreakBefore w:val="0"/>
@@ -3565,7 +3565,7 @@
           </w:p>
           <w:p>
             <w:pPr>
-              <w:pStyle w:val="4"/>
+              <w:pStyle w:val="5"/>
               <w:keepNext w:val="0"/>
               <w:keepLines w:val="0"/>
               <w:pageBreakBefore w:val="0"/>
@@ -3630,7 +3630,7 @@
           </w:p>
           <w:p>
             <w:pPr>
-              <w:pStyle w:val="4"/>
+              <w:pStyle w:val="5"/>
               <w:keepNext w:val="0"/>
               <w:keepLines w:val="0"/>
               <w:pageBreakBefore w:val="0"/>
@@ -3877,7 +3877,7 @@
     </w:p>
     <w:tbl>
       <w:tblPr>
-        <w:tblStyle w:val="8"/>
+        <w:tblStyle w:val="10"/>
         <w:tblW w:w="8522" w:type="dxa"/>
         <w:tblInd w:w="0" w:type="dxa"/>
         <w:tblBorders>
@@ -3930,7 +3930,7 @@
           </w:tcPr>
           <w:p>
             <w:pPr>
-              <w:pStyle w:val="4"/>
+              <w:pStyle w:val="5"/>
               <w:keepNext w:val="0"/>
               <w:keepLines w:val="0"/>
               <w:pageBreakBefore w:val="0"/>
@@ -3975,7 +3975,7 @@
           </w:p>
           <w:p>
             <w:pPr>
-              <w:pStyle w:val="4"/>
+              <w:pStyle w:val="5"/>
               <w:keepNext w:val="0"/>
               <w:keepLines w:val="0"/>
               <w:pageBreakBefore w:val="0"/>
@@ -4040,7 +4040,7 @@
           </w:p>
           <w:p>
             <w:pPr>
-              <w:pStyle w:val="4"/>
+              <w:pStyle w:val="5"/>
               <w:keepNext w:val="0"/>
               <w:keepLines w:val="0"/>
               <w:pageBreakBefore w:val="0"/>
@@ -4105,7 +4105,7 @@
           </w:p>
           <w:p>
             <w:pPr>
-              <w:pStyle w:val="4"/>
+              <w:pStyle w:val="5"/>
               <w:keepNext w:val="0"/>
               <w:keepLines w:val="0"/>
               <w:pageBreakBefore w:val="0"/>
@@ -4170,7 +4170,7 @@
           </w:p>
           <w:p>
             <w:pPr>
-              <w:pStyle w:val="4"/>
+              <w:pStyle w:val="5"/>
               <w:keepNext w:val="0"/>
               <w:keepLines w:val="0"/>
               <w:pageBreakBefore w:val="0"/>
@@ -4235,7 +4235,7 @@
           </w:p>
           <w:p>
             <w:pPr>
-              <w:pStyle w:val="4"/>
+              <w:pStyle w:val="5"/>
               <w:keepNext w:val="0"/>
               <w:keepLines w:val="0"/>
               <w:pageBreakBefore w:val="0"/>
@@ -4300,7 +4300,7 @@
           </w:p>
           <w:p>
             <w:pPr>
-              <w:pStyle w:val="4"/>
+              <w:pStyle w:val="5"/>
               <w:keepNext w:val="0"/>
               <w:keepLines w:val="0"/>
               <w:pageBreakBefore w:val="0"/>
@@ -4365,7 +4365,7 @@
           </w:p>
           <w:p>
             <w:pPr>
-              <w:pStyle w:val="4"/>
+              <w:pStyle w:val="5"/>
               <w:keepNext w:val="0"/>
               <w:keepLines w:val="0"/>
               <w:pageBreakBefore w:val="0"/>
@@ -4430,7 +4430,7 @@
           </w:p>
           <w:p>
             <w:pPr>
-              <w:pStyle w:val="4"/>
+              <w:pStyle w:val="5"/>
               <w:keepNext w:val="0"/>
               <w:keepLines w:val="0"/>
               <w:pageBreakBefore w:val="0"/>
@@ -4481,7 +4481,7 @@
           </w:tcPr>
           <w:p>
             <w:pPr>
-              <w:pStyle w:val="4"/>
+              <w:pStyle w:val="5"/>
               <w:keepNext w:val="0"/>
               <w:keepLines w:val="0"/>
               <w:pageBreakBefore w:val="0"/>
@@ -4526,7 +4526,7 @@
           </w:p>
           <w:p>
             <w:pPr>
-              <w:pStyle w:val="4"/>
+              <w:pStyle w:val="5"/>
               <w:keepNext w:val="0"/>
               <w:keepLines w:val="0"/>
               <w:pageBreakBefore w:val="0"/>
@@ -4610,7 +4610,7 @@
           </w:p>
           <w:p>
             <w:pPr>
-              <w:pStyle w:val="4"/>
+              <w:pStyle w:val="5"/>
               <w:keepNext w:val="0"/>
               <w:keepLines w:val="0"/>
               <w:pageBreakBefore w:val="0"/>
@@ -4675,7 +4675,7 @@
           </w:p>
           <w:p>
             <w:pPr>
-              <w:pStyle w:val="4"/>
+              <w:pStyle w:val="5"/>
               <w:keepNext w:val="0"/>
               <w:keepLines w:val="0"/>
               <w:pageBreakBefore w:val="0"/>
@@ -4740,7 +4740,7 @@
           </w:p>
           <w:p>
             <w:pPr>
-              <w:pStyle w:val="4"/>
+              <w:pStyle w:val="5"/>
               <w:keepNext w:val="0"/>
               <w:keepLines w:val="0"/>
               <w:pageBreakBefore w:val="0"/>
@@ -4805,7 +4805,7 @@
           </w:p>
           <w:p>
             <w:pPr>
-              <w:pStyle w:val="4"/>
+              <w:pStyle w:val="5"/>
               <w:keepNext w:val="0"/>
               <w:keepLines w:val="0"/>
               <w:pageBreakBefore w:val="0"/>
@@ -4870,7 +4870,7 @@
           </w:p>
           <w:p>
             <w:pPr>
-              <w:pStyle w:val="4"/>
+              <w:pStyle w:val="5"/>
               <w:keepNext w:val="0"/>
               <w:keepLines w:val="0"/>
               <w:pageBreakBefore w:val="0"/>
@@ -4949,7 +4949,7 @@
           </w:p>
           <w:p>
             <w:pPr>
-              <w:pStyle w:val="4"/>
+              <w:pStyle w:val="5"/>
               <w:keepNext w:val="0"/>
               <w:keepLines w:val="0"/>
               <w:pageBreakBefore w:val="0"/>
@@ -5014,7 +5014,7 @@
           </w:p>
           <w:p>
             <w:pPr>
-              <w:pStyle w:val="4"/>
+              <w:pStyle w:val="5"/>
               <w:keepNext w:val="0"/>
               <w:keepLines w:val="0"/>
               <w:pageBreakBefore w:val="0"/>
@@ -5079,7 +5079,7 @@
           </w:p>
           <w:p>
             <w:pPr>
-              <w:pStyle w:val="4"/>
+              <w:pStyle w:val="5"/>
               <w:keepNext w:val="0"/>
               <w:keepLines w:val="0"/>
               <w:pageBreakBefore w:val="0"/>
@@ -5144,7 +5144,7 @@
           </w:p>
           <w:p>
             <w:pPr>
-              <w:pStyle w:val="4"/>
+              <w:pStyle w:val="5"/>
               <w:keepNext w:val="0"/>
               <w:keepLines w:val="0"/>
               <w:pageBreakBefore w:val="0"/>
@@ -5190,7 +5190,7 @@
           </w:p>
           <w:p>
             <w:pPr>
-              <w:pStyle w:val="4"/>
+              <w:pStyle w:val="5"/>
               <w:keepNext w:val="0"/>
               <w:keepLines w:val="0"/>
               <w:pageBreakBefore w:val="0"/>
@@ -5255,7 +5255,7 @@
           </w:p>
           <w:p>
             <w:pPr>
-              <w:pStyle w:val="4"/>
+              <w:pStyle w:val="5"/>
               <w:keepNext w:val="0"/>
               <w:keepLines w:val="0"/>
               <w:pageBreakBefore w:val="0"/>
@@ -5700,7 +5700,7 @@
     </w:p>
     <w:tbl>
       <w:tblPr>
-        <w:tblStyle w:val="8"/>
+        <w:tblStyle w:val="10"/>
         <w:tblW w:w="8522" w:type="dxa"/>
         <w:tblInd w:w="0" w:type="dxa"/>
         <w:tblBorders>
@@ -5753,7 +5753,7 @@
           </w:tcPr>
           <w:p>
             <w:pPr>
-              <w:pStyle w:val="4"/>
+              <w:pStyle w:val="5"/>
               <w:keepNext w:val="0"/>
               <w:keepLines w:val="0"/>
               <w:pageBreakBefore w:val="0"/>
@@ -5798,7 +5798,7 @@
           </w:p>
           <w:p>
             <w:pPr>
-              <w:pStyle w:val="4"/>
+              <w:pStyle w:val="5"/>
               <w:keepNext w:val="0"/>
               <w:keepLines w:val="0"/>
               <w:pageBreakBefore w:val="0"/>
@@ -5863,7 +5863,7 @@
           </w:p>
           <w:p>
             <w:pPr>
-              <w:pStyle w:val="4"/>
+              <w:pStyle w:val="5"/>
               <w:keepNext w:val="0"/>
               <w:keepLines w:val="0"/>
               <w:pageBreakBefore w:val="0"/>
@@ -5928,7 +5928,7 @@
           </w:p>
           <w:p>
             <w:pPr>
-              <w:pStyle w:val="4"/>
+              <w:pStyle w:val="5"/>
               <w:keepNext w:val="0"/>
               <w:keepLines w:val="0"/>
               <w:pageBreakBefore w:val="0"/>
@@ -5993,7 +5993,7 @@
           </w:p>
           <w:p>
             <w:pPr>
-              <w:pStyle w:val="4"/>
+              <w:pStyle w:val="5"/>
               <w:keepNext w:val="0"/>
               <w:keepLines w:val="0"/>
               <w:pageBreakBefore w:val="0"/>
@@ -6058,7 +6058,7 @@
           </w:p>
           <w:p>
             <w:pPr>
-              <w:pStyle w:val="4"/>
+              <w:pStyle w:val="5"/>
               <w:keepNext w:val="0"/>
               <w:keepLines w:val="0"/>
               <w:pageBreakBefore w:val="0"/>
@@ -6123,7 +6123,7 @@
           </w:p>
           <w:p>
             <w:pPr>
-              <w:pStyle w:val="4"/>
+              <w:pStyle w:val="5"/>
               <w:keepNext w:val="0"/>
               <w:keepLines w:val="0"/>
               <w:pageBreakBefore w:val="0"/>
@@ -6188,7 +6188,7 @@
           </w:p>
           <w:p>
             <w:pPr>
-              <w:pStyle w:val="4"/>
+              <w:pStyle w:val="5"/>
               <w:keepNext w:val="0"/>
               <w:keepLines w:val="0"/>
               <w:pageBreakBefore w:val="0"/>
@@ -6253,7 +6253,7 @@
           </w:p>
           <w:p>
             <w:pPr>
-              <w:pStyle w:val="4"/>
+              <w:pStyle w:val="5"/>
               <w:keepNext w:val="0"/>
               <w:keepLines w:val="0"/>
               <w:pageBreakBefore w:val="0"/>
@@ -6318,7 +6318,7 @@
           </w:p>
           <w:p>
             <w:pPr>
-              <w:pStyle w:val="4"/>
+              <w:pStyle w:val="5"/>
               <w:keepNext w:val="0"/>
               <w:keepLines w:val="0"/>
               <w:pageBreakBefore w:val="0"/>
@@ -6383,7 +6383,7 @@
           </w:p>
           <w:p>
             <w:pPr>
-              <w:pStyle w:val="4"/>
+              <w:pStyle w:val="5"/>
               <w:keepNext w:val="0"/>
               <w:keepLines w:val="0"/>
               <w:pageBreakBefore w:val="0"/>
@@ -6448,7 +6448,7 @@
           </w:p>
           <w:p>
             <w:pPr>
-              <w:pStyle w:val="4"/>
+              <w:pStyle w:val="5"/>
               <w:keepNext w:val="0"/>
               <w:keepLines w:val="0"/>
               <w:pageBreakBefore w:val="0"/>
@@ -6513,7 +6513,7 @@
           </w:p>
           <w:p>
             <w:pPr>
-              <w:pStyle w:val="4"/>
+              <w:pStyle w:val="5"/>
               <w:keepNext w:val="0"/>
               <w:keepLines w:val="0"/>
               <w:pageBreakBefore w:val="0"/>
@@ -6578,7 +6578,7 @@
           </w:p>
           <w:p>
             <w:pPr>
-              <w:pStyle w:val="4"/>
+              <w:pStyle w:val="5"/>
               <w:keepNext w:val="0"/>
               <w:keepLines w:val="0"/>
               <w:pageBreakBefore w:val="0"/>
@@ -6643,7 +6643,7 @@
           </w:p>
           <w:p>
             <w:pPr>
-              <w:pStyle w:val="4"/>
+              <w:pStyle w:val="5"/>
               <w:keepNext w:val="0"/>
               <w:keepLines w:val="0"/>
               <w:pageBreakBefore w:val="0"/>
@@ -6708,7 +6708,7 @@
           </w:p>
           <w:p>
             <w:pPr>
-              <w:pStyle w:val="4"/>
+              <w:pStyle w:val="5"/>
               <w:keepNext w:val="0"/>
               <w:keepLines w:val="0"/>
               <w:pageBreakBefore w:val="0"/>
@@ -6773,7 +6773,7 @@
           </w:p>
           <w:p>
             <w:pPr>
-              <w:pStyle w:val="4"/>
+              <w:pStyle w:val="5"/>
               <w:keepNext w:val="0"/>
               <w:keepLines w:val="0"/>
               <w:pageBreakBefore w:val="0"/>
@@ -6824,7 +6824,7 @@
           </w:tcPr>
           <w:p>
             <w:pPr>
-              <w:pStyle w:val="4"/>
+              <w:pStyle w:val="5"/>
               <w:keepNext w:val="0"/>
               <w:keepLines w:val="0"/>
               <w:pageBreakBefore w:val="0"/>
@@ -6869,7 +6869,7 @@
           </w:p>
           <w:p>
             <w:pPr>
-              <w:pStyle w:val="4"/>
+              <w:pStyle w:val="5"/>
               <w:keepNext w:val="0"/>
               <w:keepLines w:val="0"/>
               <w:pageBreakBefore w:val="0"/>
@@ -6934,7 +6934,7 @@
           </w:p>
           <w:p>
             <w:pPr>
-              <w:pStyle w:val="4"/>
+              <w:pStyle w:val="5"/>
               <w:keepNext w:val="0"/>
               <w:keepLines w:val="0"/>
               <w:pageBreakBefore w:val="0"/>
@@ -6999,7 +6999,7 @@
           </w:p>
           <w:p>
             <w:pPr>
-              <w:pStyle w:val="4"/>
+              <w:pStyle w:val="5"/>
               <w:keepNext w:val="0"/>
               <w:keepLines w:val="0"/>
               <w:pageBreakBefore w:val="0"/>
@@ -7064,7 +7064,7 @@
           </w:p>
           <w:p>
             <w:pPr>
-              <w:pStyle w:val="4"/>
+              <w:pStyle w:val="5"/>
               <w:keepNext w:val="0"/>
               <w:keepLines w:val="0"/>
               <w:pageBreakBefore w:val="0"/>
@@ -7129,7 +7129,7 @@
           </w:p>
           <w:p>
             <w:pPr>
-              <w:pStyle w:val="4"/>
+              <w:pStyle w:val="5"/>
               <w:keepNext w:val="0"/>
               <w:keepLines w:val="0"/>
               <w:pageBreakBefore w:val="0"/>
@@ -7194,7 +7194,7 @@
           </w:p>
           <w:p>
             <w:pPr>
-              <w:pStyle w:val="4"/>
+              <w:pStyle w:val="5"/>
               <w:keepNext w:val="0"/>
               <w:keepLines w:val="0"/>
               <w:pageBreakBefore w:val="0"/>
@@ -7259,7 +7259,7 @@
           </w:p>
           <w:p>
             <w:pPr>
-              <w:pStyle w:val="4"/>
+              <w:pStyle w:val="5"/>
               <w:keepNext w:val="0"/>
               <w:keepLines w:val="0"/>
               <w:pageBreakBefore w:val="0"/>
@@ -7324,7 +7324,7 @@
           </w:p>
           <w:p>
             <w:pPr>
-              <w:pStyle w:val="4"/>
+              <w:pStyle w:val="5"/>
               <w:keepNext w:val="0"/>
               <w:keepLines w:val="0"/>
               <w:pageBreakBefore w:val="0"/>
@@ -7389,7 +7389,7 @@
           </w:p>
           <w:p>
             <w:pPr>
-              <w:pStyle w:val="4"/>
+              <w:pStyle w:val="5"/>
               <w:keepNext w:val="0"/>
               <w:keepLines w:val="0"/>
               <w:pageBreakBefore w:val="0"/>
@@ -7454,7 +7454,7 @@
           </w:p>
           <w:p>
             <w:pPr>
-              <w:pStyle w:val="4"/>
+              <w:pStyle w:val="5"/>
               <w:keepNext w:val="0"/>
               <w:keepLines w:val="0"/>
               <w:pageBreakBefore w:val="0"/>
@@ -7543,7 +7543,7 @@
           </w:p>
           <w:p>
             <w:pPr>
-              <w:pStyle w:val="4"/>
+              <w:pStyle w:val="5"/>
               <w:keepNext w:val="0"/>
               <w:keepLines w:val="0"/>
               <w:pageBreakBefore w:val="0"/>
@@ -7608,7 +7608,7 @@
           </w:p>
           <w:p>
             <w:pPr>
-              <w:pStyle w:val="4"/>
+              <w:pStyle w:val="5"/>
               <w:keepNext w:val="0"/>
               <w:keepLines w:val="0"/>
               <w:pageBreakBefore w:val="0"/>
@@ -7673,7 +7673,7 @@
           </w:p>
           <w:p>
             <w:pPr>
-              <w:pStyle w:val="4"/>
+              <w:pStyle w:val="5"/>
               <w:keepNext w:val="0"/>
               <w:keepLines w:val="0"/>
               <w:pageBreakBefore w:val="0"/>
@@ -7994,7 +7994,7 @@
     </w:p>
     <w:tbl>
       <w:tblPr>
-        <w:tblStyle w:val="8"/>
+        <w:tblStyle w:val="10"/>
         <w:tblW w:w="8522" w:type="dxa"/>
         <w:tblInd w:w="0" w:type="dxa"/>
         <w:tblBorders>
@@ -8047,7 +8047,7 @@
           </w:tcPr>
           <w:p>
             <w:pPr>
-              <w:pStyle w:val="4"/>
+              <w:pStyle w:val="5"/>
               <w:keepNext w:val="0"/>
               <w:keepLines w:val="0"/>
               <w:pageBreakBefore w:val="0"/>
@@ -8092,7 +8092,7 @@
           </w:p>
           <w:p>
             <w:pPr>
-              <w:pStyle w:val="4"/>
+              <w:pStyle w:val="5"/>
               <w:keepNext w:val="0"/>
               <w:keepLines w:val="0"/>
               <w:pageBreakBefore w:val="0"/>
@@ -8157,7 +8157,7 @@
           </w:p>
           <w:p>
             <w:pPr>
-              <w:pStyle w:val="4"/>
+              <w:pStyle w:val="5"/>
               <w:keepNext w:val="0"/>
               <w:keepLines w:val="0"/>
               <w:pageBreakBefore w:val="0"/>
@@ -8222,7 +8222,7 @@
           </w:p>
           <w:p>
             <w:pPr>
-              <w:pStyle w:val="4"/>
+              <w:pStyle w:val="5"/>
               <w:keepNext w:val="0"/>
               <w:keepLines w:val="0"/>
               <w:pageBreakBefore w:val="0"/>
@@ -8287,7 +8287,7 @@
           </w:p>
           <w:p>
             <w:pPr>
-              <w:pStyle w:val="4"/>
+              <w:pStyle w:val="5"/>
               <w:keepNext w:val="0"/>
               <w:keepLines w:val="0"/>
               <w:pageBreakBefore w:val="0"/>
@@ -8352,7 +8352,7 @@
           </w:p>
           <w:p>
             <w:pPr>
-              <w:pStyle w:val="4"/>
+              <w:pStyle w:val="5"/>
               <w:keepNext w:val="0"/>
               <w:keepLines w:val="0"/>
               <w:pageBreakBefore w:val="0"/>
@@ -8417,7 +8417,7 @@
           </w:p>
           <w:p>
             <w:pPr>
-              <w:pStyle w:val="4"/>
+              <w:pStyle w:val="5"/>
               <w:keepNext w:val="0"/>
               <w:keepLines w:val="0"/>
               <w:pageBreakBefore w:val="0"/>
@@ -8482,7 +8482,7 @@
           </w:p>
           <w:p>
             <w:pPr>
-              <w:pStyle w:val="4"/>
+              <w:pStyle w:val="5"/>
               <w:keepNext w:val="0"/>
               <w:keepLines w:val="0"/>
               <w:pageBreakBefore w:val="0"/>
@@ -8547,7 +8547,7 @@
           </w:p>
           <w:p>
             <w:pPr>
-              <w:pStyle w:val="4"/>
+              <w:pStyle w:val="5"/>
               <w:keepNext w:val="0"/>
               <w:keepLines w:val="0"/>
               <w:pageBreakBefore w:val="0"/>
@@ -8612,7 +8612,7 @@
           </w:p>
           <w:p>
             <w:pPr>
-              <w:pStyle w:val="4"/>
+              <w:pStyle w:val="5"/>
               <w:keepNext w:val="0"/>
               <w:keepLines w:val="0"/>
               <w:pageBreakBefore w:val="0"/>
@@ -8677,7 +8677,7 @@
           </w:p>
           <w:p>
             <w:pPr>
-              <w:pStyle w:val="4"/>
+              <w:pStyle w:val="5"/>
               <w:keepNext w:val="0"/>
               <w:keepLines w:val="0"/>
               <w:pageBreakBefore w:val="0"/>
@@ -8742,7 +8742,7 @@
           </w:p>
           <w:p>
             <w:pPr>
-              <w:pStyle w:val="4"/>
+              <w:pStyle w:val="5"/>
               <w:keepNext w:val="0"/>
               <w:keepLines w:val="0"/>
               <w:pageBreakBefore w:val="0"/>
@@ -8807,7 +8807,7 @@
           </w:p>
           <w:p>
             <w:pPr>
-              <w:pStyle w:val="4"/>
+              <w:pStyle w:val="5"/>
               <w:keepNext w:val="0"/>
               <w:keepLines w:val="0"/>
               <w:pageBreakBefore w:val="0"/>
@@ -8872,7 +8872,7 @@
           </w:p>
           <w:p>
             <w:pPr>
-              <w:pStyle w:val="4"/>
+              <w:pStyle w:val="5"/>
               <w:keepNext w:val="0"/>
               <w:keepLines w:val="0"/>
               <w:pageBreakBefore w:val="0"/>
@@ -8937,7 +8937,7 @@
           </w:p>
           <w:p>
             <w:pPr>
-              <w:pStyle w:val="4"/>
+              <w:pStyle w:val="5"/>
               <w:keepNext w:val="0"/>
               <w:keepLines w:val="0"/>
               <w:pageBreakBefore w:val="0"/>
@@ -9002,7 +9002,7 @@
           </w:p>
           <w:p>
             <w:pPr>
-              <w:pStyle w:val="4"/>
+              <w:pStyle w:val="5"/>
               <w:keepNext w:val="0"/>
               <w:keepLines w:val="0"/>
               <w:pageBreakBefore w:val="0"/>
@@ -9067,7 +9067,7 @@
           </w:p>
           <w:p>
             <w:pPr>
-              <w:pStyle w:val="4"/>
+              <w:pStyle w:val="5"/>
               <w:keepNext w:val="0"/>
               <w:keepLines w:val="0"/>
               <w:pageBreakBefore w:val="0"/>
@@ -9118,7 +9118,7 @@
           </w:tcPr>
           <w:p>
             <w:pPr>
-              <w:pStyle w:val="4"/>
+              <w:pStyle w:val="5"/>
               <w:keepNext w:val="0"/>
               <w:keepLines w:val="0"/>
               <w:pageBreakBefore w:val="0"/>
@@ -9163,7 +9163,7 @@
           </w:p>
           <w:p>
             <w:pPr>
-              <w:pStyle w:val="4"/>
+              <w:pStyle w:val="5"/>
               <w:keepNext w:val="0"/>
               <w:keepLines w:val="0"/>
               <w:pageBreakBefore w:val="0"/>
@@ -9228,7 +9228,7 @@
           </w:p>
           <w:p>
             <w:pPr>
-              <w:pStyle w:val="4"/>
+              <w:pStyle w:val="5"/>
               <w:keepNext w:val="0"/>
               <w:keepLines w:val="0"/>
               <w:pageBreakBefore w:val="0"/>
@@ -9311,7 +9311,7 @@
           </w:p>
           <w:p>
             <w:pPr>
-              <w:pStyle w:val="4"/>
+              <w:pStyle w:val="5"/>
               <w:keepNext w:val="0"/>
               <w:keepLines w:val="0"/>
               <w:pageBreakBefore w:val="0"/>
@@ -9400,7 +9400,7 @@
           </w:p>
           <w:p>
             <w:pPr>
-              <w:pStyle w:val="4"/>
+              <w:pStyle w:val="5"/>
               <w:keepNext w:val="0"/>
               <w:keepLines w:val="0"/>
               <w:pageBreakBefore w:val="0"/>
@@ -9465,7 +9465,7 @@
           </w:p>
           <w:p>
             <w:pPr>
-              <w:pStyle w:val="4"/>
+              <w:pStyle w:val="5"/>
               <w:keepNext w:val="0"/>
               <w:keepLines w:val="0"/>
               <w:pageBreakBefore w:val="0"/>
@@ -9530,7 +9530,7 @@
           </w:p>
           <w:p>
             <w:pPr>
-              <w:pStyle w:val="4"/>
+              <w:pStyle w:val="5"/>
               <w:keepNext w:val="0"/>
               <w:keepLines w:val="0"/>
               <w:pageBreakBefore w:val="0"/>
@@ -9595,7 +9595,7 @@
           </w:p>
           <w:p>
             <w:pPr>
-              <w:pStyle w:val="4"/>
+              <w:pStyle w:val="5"/>
               <w:keepNext w:val="0"/>
               <w:keepLines w:val="0"/>
               <w:pageBreakBefore w:val="0"/>
@@ -9660,7 +9660,7 @@
           </w:p>
           <w:p>
             <w:pPr>
-              <w:pStyle w:val="4"/>
+              <w:pStyle w:val="5"/>
               <w:keepNext w:val="0"/>
               <w:keepLines w:val="0"/>
               <w:pageBreakBefore w:val="0"/>
@@ -9749,7 +9749,7 @@
           </w:p>
           <w:p>
             <w:pPr>
-              <w:pStyle w:val="4"/>
+              <w:pStyle w:val="5"/>
               <w:keepNext w:val="0"/>
               <w:keepLines w:val="0"/>
               <w:pageBreakBefore w:val="0"/>
@@ -9832,7 +9832,7 @@
           </w:p>
           <w:p>
             <w:pPr>
-              <w:pStyle w:val="4"/>
+              <w:pStyle w:val="5"/>
               <w:keepNext w:val="0"/>
               <w:keepLines w:val="0"/>
               <w:pageBreakBefore w:val="0"/>
@@ -9911,7 +9911,7 @@
           </w:p>
           <w:p>
             <w:pPr>
-              <w:pStyle w:val="4"/>
+              <w:pStyle w:val="5"/>
               <w:keepNext w:val="0"/>
               <w:keepLines w:val="0"/>
               <w:pageBreakBefore w:val="0"/>
@@ -9976,7 +9976,7 @@
           </w:p>
           <w:p>
             <w:pPr>
-              <w:pStyle w:val="4"/>
+              <w:pStyle w:val="5"/>
               <w:keepNext w:val="0"/>
               <w:keepLines w:val="0"/>
               <w:pageBreakBefore w:val="0"/>
@@ -10065,7 +10065,7 @@
           </w:p>
           <w:p>
             <w:pPr>
-              <w:pStyle w:val="4"/>
+              <w:pStyle w:val="5"/>
               <w:keepNext w:val="0"/>
               <w:keepLines w:val="0"/>
               <w:pageBreakBefore w:val="0"/>
@@ -10130,7 +10130,7 @@
           </w:p>
           <w:p>
             <w:pPr>
-              <w:pStyle w:val="4"/>
+              <w:pStyle w:val="5"/>
               <w:keepNext w:val="0"/>
               <w:keepLines w:val="0"/>
               <w:pageBreakBefore w:val="0"/>
@@ -10195,7 +10195,7 @@
           </w:p>
           <w:p>
             <w:pPr>
-              <w:pStyle w:val="4"/>
+              <w:pStyle w:val="5"/>
               <w:keepNext w:val="0"/>
               <w:keepLines w:val="0"/>
               <w:pageBreakBefore w:val="0"/>
@@ -10284,7 +10284,7 @@
           </w:p>
           <w:p>
             <w:pPr>
-              <w:pStyle w:val="4"/>
+              <w:pStyle w:val="5"/>
               <w:keepNext w:val="0"/>
               <w:keepLines w:val="0"/>
               <w:pageBreakBefore w:val="0"/>
@@ -10626,7 +10626,7 @@
     </w:p>
     <w:tbl>
       <w:tblPr>
-        <w:tblStyle w:val="8"/>
+        <w:tblStyle w:val="10"/>
         <w:tblW w:w="8522" w:type="dxa"/>
         <w:tblInd w:w="0" w:type="dxa"/>
         <w:tblBorders>
@@ -10679,7 +10679,7 @@
           </w:tcPr>
           <w:p>
             <w:pPr>
-              <w:pStyle w:val="4"/>
+              <w:pStyle w:val="5"/>
               <w:keepNext w:val="0"/>
               <w:keepLines w:val="0"/>
               <w:pageBreakBefore w:val="0"/>
@@ -10724,7 +10724,7 @@
           </w:p>
           <w:p>
             <w:pPr>
-              <w:pStyle w:val="4"/>
+              <w:pStyle w:val="5"/>
               <w:keepNext w:val="0"/>
               <w:keepLines w:val="0"/>
               <w:pageBreakBefore w:val="0"/>
@@ -10789,7 +10789,7 @@
           </w:p>
           <w:p>
             <w:pPr>
-              <w:pStyle w:val="4"/>
+              <w:pStyle w:val="5"/>
               <w:keepNext w:val="0"/>
               <w:keepLines w:val="0"/>
               <w:pageBreakBefore w:val="0"/>
@@ -10854,7 +10854,7 @@
           </w:p>
           <w:p>
             <w:pPr>
-              <w:pStyle w:val="4"/>
+              <w:pStyle w:val="5"/>
               <w:keepNext w:val="0"/>
               <w:keepLines w:val="0"/>
               <w:pageBreakBefore w:val="0"/>
@@ -10919,7 +10919,7 @@
           </w:p>
           <w:p>
             <w:pPr>
-              <w:pStyle w:val="4"/>
+              <w:pStyle w:val="5"/>
               <w:keepNext w:val="0"/>
               <w:keepLines w:val="0"/>
               <w:pageBreakBefore w:val="0"/>
@@ -10984,7 +10984,7 @@
           </w:p>
           <w:p>
             <w:pPr>
-              <w:pStyle w:val="4"/>
+              <w:pStyle w:val="5"/>
               <w:keepNext w:val="0"/>
               <w:keepLines w:val="0"/>
               <w:pageBreakBefore w:val="0"/>
@@ -11049,7 +11049,7 @@
           </w:p>
           <w:p>
             <w:pPr>
-              <w:pStyle w:val="4"/>
+              <w:pStyle w:val="5"/>
               <w:keepNext w:val="0"/>
               <w:keepLines w:val="0"/>
               <w:pageBreakBefore w:val="0"/>
@@ -11114,7 +11114,7 @@
           </w:p>
           <w:p>
             <w:pPr>
-              <w:pStyle w:val="4"/>
+              <w:pStyle w:val="5"/>
               <w:keepNext w:val="0"/>
               <w:keepLines w:val="0"/>
               <w:pageBreakBefore w:val="0"/>
@@ -11179,7 +11179,7 @@
           </w:p>
           <w:p>
             <w:pPr>
-              <w:pStyle w:val="4"/>
+              <w:pStyle w:val="5"/>
               <w:keepNext w:val="0"/>
               <w:keepLines w:val="0"/>
               <w:pageBreakBefore w:val="0"/>
@@ -11230,7 +11230,7 @@
           </w:tcPr>
           <w:p>
             <w:pPr>
-              <w:pStyle w:val="4"/>
+              <w:pStyle w:val="5"/>
               <w:keepNext w:val="0"/>
               <w:keepLines w:val="0"/>
               <w:pageBreakBefore w:val="0"/>
@@ -11275,7 +11275,7 @@
           </w:p>
           <w:p>
             <w:pPr>
-              <w:pStyle w:val="4"/>
+              <w:pStyle w:val="5"/>
               <w:keepNext w:val="0"/>
               <w:keepLines w:val="0"/>
               <w:pageBreakBefore w:val="0"/>
@@ -11418,7 +11418,7 @@
           </w:p>
           <w:p>
             <w:pPr>
-              <w:pStyle w:val="4"/>
+              <w:pStyle w:val="5"/>
               <w:keepNext w:val="0"/>
               <w:keepLines w:val="0"/>
               <w:pageBreakBefore w:val="0"/>
@@ -11533,7 +11533,7 @@
     </w:p>
     <w:tbl>
       <w:tblPr>
-        <w:tblStyle w:val="8"/>
+        <w:tblStyle w:val="10"/>
         <w:tblW w:w="8522" w:type="dxa"/>
         <w:tblInd w:w="0" w:type="dxa"/>
         <w:tblBorders>
@@ -11586,7 +11586,7 @@
           </w:tcPr>
           <w:p>
             <w:pPr>
-              <w:pStyle w:val="4"/>
+              <w:pStyle w:val="5"/>
               <w:keepNext w:val="0"/>
               <w:keepLines w:val="0"/>
               <w:pageBreakBefore w:val="0"/>
@@ -11631,7 +11631,7 @@
           </w:p>
           <w:p>
             <w:pPr>
-              <w:pStyle w:val="4"/>
+              <w:pStyle w:val="5"/>
               <w:keepNext w:val="0"/>
               <w:keepLines w:val="0"/>
               <w:pageBreakBefore w:val="0"/>
@@ -11696,7 +11696,7 @@
           </w:p>
           <w:p>
             <w:pPr>
-              <w:pStyle w:val="4"/>
+              <w:pStyle w:val="5"/>
               <w:keepNext w:val="0"/>
               <w:keepLines w:val="0"/>
               <w:pageBreakBefore w:val="0"/>
@@ -11761,7 +11761,7 @@
           </w:p>
           <w:p>
             <w:pPr>
-              <w:pStyle w:val="4"/>
+              <w:pStyle w:val="5"/>
               <w:keepNext w:val="0"/>
               <w:keepLines w:val="0"/>
               <w:pageBreakBefore w:val="0"/>
@@ -11826,7 +11826,7 @@
           </w:p>
           <w:p>
             <w:pPr>
-              <w:pStyle w:val="4"/>
+              <w:pStyle w:val="5"/>
               <w:keepNext w:val="0"/>
               <w:keepLines w:val="0"/>
               <w:pageBreakBefore w:val="0"/>
@@ -11891,7 +11891,7 @@
           </w:p>
           <w:p>
             <w:pPr>
-              <w:pStyle w:val="4"/>
+              <w:pStyle w:val="5"/>
               <w:keepNext w:val="0"/>
               <w:keepLines w:val="0"/>
               <w:pageBreakBefore w:val="0"/>
@@ -11956,7 +11956,7 @@
           </w:p>
           <w:p>
             <w:pPr>
-              <w:pStyle w:val="4"/>
+              <w:pStyle w:val="5"/>
               <w:keepNext w:val="0"/>
               <w:keepLines w:val="0"/>
               <w:pageBreakBefore w:val="0"/>
@@ -12021,7 +12021,7 @@
           </w:p>
           <w:p>
             <w:pPr>
-              <w:pStyle w:val="4"/>
+              <w:pStyle w:val="5"/>
               <w:keepNext w:val="0"/>
               <w:keepLines w:val="0"/>
               <w:pageBreakBefore w:val="0"/>
@@ -12086,7 +12086,7 @@
           </w:p>
           <w:p>
             <w:pPr>
-              <w:pStyle w:val="4"/>
+              <w:pStyle w:val="5"/>
               <w:keepNext w:val="0"/>
               <w:keepLines w:val="0"/>
               <w:pageBreakBefore w:val="0"/>
@@ -12137,7 +12137,7 @@
           </w:tcPr>
           <w:p>
             <w:pPr>
-              <w:pStyle w:val="4"/>
+              <w:pStyle w:val="5"/>
               <w:keepNext w:val="0"/>
               <w:keepLines w:val="0"/>
               <w:pageBreakBefore w:val="0"/>
@@ -12182,7 +12182,7 @@
           </w:p>
           <w:p>
             <w:pPr>
-              <w:pStyle w:val="4"/>
+              <w:pStyle w:val="5"/>
               <w:keepNext w:val="0"/>
               <w:keepLines w:val="0"/>
               <w:pageBreakBefore w:val="0"/>
@@ -12323,7 +12323,7 @@
           </w:p>
           <w:p>
             <w:pPr>
-              <w:pStyle w:val="4"/>
+              <w:pStyle w:val="5"/>
               <w:keepNext w:val="0"/>
               <w:keepLines w:val="0"/>
               <w:pageBreakBefore w:val="0"/>
@@ -12396,7 +12396,7 @@
           </w:p>
           <w:p>
             <w:pPr>
-              <w:pStyle w:val="4"/>
+              <w:pStyle w:val="5"/>
               <w:keepNext w:val="0"/>
               <w:keepLines w:val="0"/>
               <w:pageBreakBefore w:val="0"/>
@@ -12426,7 +12426,7 @@
           </w:p>
           <w:p>
             <w:pPr>
-              <w:pStyle w:val="4"/>
+              <w:pStyle w:val="5"/>
               <w:keepNext w:val="0"/>
               <w:keepLines w:val="0"/>
               <w:pageBreakBefore w:val="0"/>
@@ -12467,7 +12467,7 @@
           </w:p>
           <w:p>
             <w:pPr>
-              <w:pStyle w:val="4"/>
+              <w:pStyle w:val="5"/>
               <w:keepNext w:val="0"/>
               <w:keepLines w:val="0"/>
               <w:pageBreakBefore w:val="0"/>
@@ -12629,7 +12629,7 @@
           </w:p>
           <w:p>
             <w:pPr>
-              <w:pStyle w:val="4"/>
+              <w:pStyle w:val="5"/>
               <w:keepNext w:val="0"/>
               <w:keepLines w:val="0"/>
               <w:pageBreakBefore w:val="0"/>
@@ -12702,7 +12702,7 @@
           </w:p>
           <w:p>
             <w:pPr>
-              <w:pStyle w:val="4"/>
+              <w:pStyle w:val="5"/>
               <w:keepNext w:val="0"/>
               <w:keepLines w:val="0"/>
               <w:pageBreakBefore w:val="0"/>
@@ -12732,7 +12732,7 @@
           </w:p>
           <w:p>
             <w:pPr>
-              <w:pStyle w:val="4"/>
+              <w:pStyle w:val="5"/>
               <w:keepNext w:val="0"/>
               <w:keepLines w:val="0"/>
               <w:pageBreakBefore w:val="0"/>
@@ -12857,7 +12857,7 @@
           </w:p>
           <w:p>
             <w:pPr>
-              <w:pStyle w:val="4"/>
+              <w:pStyle w:val="5"/>
               <w:keepNext w:val="0"/>
               <w:keepLines w:val="0"/>
               <w:pageBreakBefore w:val="0"/>
@@ -12934,7 +12934,7 @@
           </w:p>
           <w:p>
             <w:pPr>
-              <w:pStyle w:val="4"/>
+              <w:pStyle w:val="5"/>
               <w:keepNext w:val="0"/>
               <w:keepLines w:val="0"/>
               <w:pageBreakBefore w:val="0"/>
@@ -12968,7 +12968,7 @@
           </w:p>
           <w:p>
             <w:pPr>
-              <w:pStyle w:val="4"/>
+              <w:pStyle w:val="5"/>
               <w:keepNext w:val="0"/>
               <w:keepLines w:val="0"/>
               <w:pageBreakBefore w:val="0"/>
@@ -13002,7 +13002,7 @@
           </w:p>
           <w:p>
             <w:pPr>
-              <w:pStyle w:val="4"/>
+              <w:pStyle w:val="5"/>
               <w:keepNext w:val="0"/>
               <w:keepLines w:val="0"/>
               <w:pageBreakBefore w:val="0"/>
@@ -13143,7 +13143,7 @@
           </w:p>
           <w:p>
             <w:pPr>
-              <w:pStyle w:val="4"/>
+              <w:pStyle w:val="5"/>
               <w:keepNext w:val="0"/>
               <w:keepLines w:val="0"/>
               <w:pageBreakBefore w:val="0"/>
@@ -13232,7 +13232,7 @@
           </w:p>
           <w:p>
             <w:pPr>
-              <w:pStyle w:val="4"/>
+              <w:pStyle w:val="5"/>
               <w:keepNext w:val="0"/>
               <w:keepLines w:val="0"/>
               <w:pageBreakBefore w:val="0"/>
@@ -13266,7 +13266,7 @@
           </w:p>
           <w:p>
             <w:pPr>
-              <w:pStyle w:val="4"/>
+              <w:pStyle w:val="5"/>
               <w:keepNext w:val="0"/>
               <w:keepLines w:val="0"/>
               <w:pageBreakBefore w:val="0"/>
@@ -13407,7 +13407,7 @@
           </w:p>
           <w:p>
             <w:pPr>
-              <w:pStyle w:val="4"/>
+              <w:pStyle w:val="5"/>
               <w:keepNext w:val="0"/>
               <w:keepLines w:val="0"/>
               <w:pageBreakBefore w:val="0"/>
@@ -13493,7 +13493,7 @@
     </w:p>
     <w:tbl>
       <w:tblPr>
-        <w:tblStyle w:val="8"/>
+        <w:tblStyle w:val="10"/>
         <w:tblW w:w="8522" w:type="dxa"/>
         <w:tblInd w:w="0" w:type="dxa"/>
         <w:tblBorders>
@@ -13529,12 +13529,6 @@
           </w:tblBorders>
           <w:shd w:val="clear" w:color="auto" w:fill="0C0C0C" w:themeFill="text1" w:themeFillTint="F2"/>
           <w:tblLayout w:type="fixed"/>
-          <w:tblCellMar>
-            <w:top w:w="0" w:type="dxa"/>
-            <w:left w:w="108" w:type="dxa"/>
-            <w:bottom w:w="0" w:type="dxa"/>
-            <w:right w:w="108" w:type="dxa"/>
-          </w:tblCellMar>
         </w:tblPrEx>
         <w:trPr>
           <w:trHeight w:val="90" w:hRule="atLeast"/>
@@ -13546,7 +13540,7 @@
           </w:tcPr>
           <w:p>
             <w:pPr>
-              <w:pStyle w:val="4"/>
+              <w:pStyle w:val="5"/>
               <w:keepNext w:val="0"/>
               <w:keepLines w:val="0"/>
               <w:pageBreakBefore w:val="0"/>
@@ -13591,7 +13585,7 @@
           </w:p>
           <w:p>
             <w:pPr>
-              <w:pStyle w:val="4"/>
+              <w:pStyle w:val="5"/>
               <w:keepNext w:val="0"/>
               <w:keepLines w:val="0"/>
               <w:pageBreakBefore w:val="0"/>
@@ -13656,7 +13650,7 @@
           </w:p>
           <w:p>
             <w:pPr>
-              <w:pStyle w:val="4"/>
+              <w:pStyle w:val="5"/>
               <w:keepNext w:val="0"/>
               <w:keepLines w:val="0"/>
               <w:pageBreakBefore w:val="0"/>
@@ -13721,7 +13715,7 @@
           </w:p>
           <w:p>
             <w:pPr>
-              <w:pStyle w:val="4"/>
+              <w:pStyle w:val="5"/>
               <w:keepNext w:val="0"/>
               <w:keepLines w:val="0"/>
               <w:pageBreakBefore w:val="0"/>
@@ -13786,7 +13780,7 @@
           </w:p>
           <w:p>
             <w:pPr>
-              <w:pStyle w:val="4"/>
+              <w:pStyle w:val="5"/>
               <w:keepNext w:val="0"/>
               <w:keepLines w:val="0"/>
               <w:pageBreakBefore w:val="0"/>
@@ -13851,7 +13845,7 @@
           </w:p>
           <w:p>
             <w:pPr>
-              <w:pStyle w:val="4"/>
+              <w:pStyle w:val="5"/>
               <w:keepNext w:val="0"/>
               <w:keepLines w:val="0"/>
               <w:pageBreakBefore w:val="0"/>
@@ -13916,7 +13910,7 @@
           </w:p>
           <w:p>
             <w:pPr>
-              <w:pStyle w:val="4"/>
+              <w:pStyle w:val="5"/>
               <w:keepNext w:val="0"/>
               <w:keepLines w:val="0"/>
               <w:pageBreakBefore w:val="0"/>
@@ -13981,7 +13975,7 @@
           </w:p>
           <w:p>
             <w:pPr>
-              <w:pStyle w:val="4"/>
+              <w:pStyle w:val="5"/>
               <w:keepNext w:val="0"/>
               <w:keepLines w:val="0"/>
               <w:pageBreakBefore w:val="0"/>
@@ -14046,7 +14040,7 @@
           </w:p>
           <w:p>
             <w:pPr>
-              <w:pStyle w:val="4"/>
+              <w:pStyle w:val="5"/>
               <w:keepNext w:val="0"/>
               <w:keepLines w:val="0"/>
               <w:pageBreakBefore w:val="0"/>
@@ -14117,7 +14111,7 @@
           </w:tcPr>
           <w:p>
             <w:pPr>
-              <w:pStyle w:val="4"/>
+              <w:pStyle w:val="5"/>
               <w:keepNext w:val="0"/>
               <w:keepLines w:val="0"/>
               <w:pageBreakBefore w:val="0"/>
@@ -14162,7 +14156,7 @@
           </w:p>
           <w:p>
             <w:pPr>
-              <w:pStyle w:val="4"/>
+              <w:pStyle w:val="5"/>
               <w:keepNext w:val="0"/>
               <w:keepLines w:val="0"/>
               <w:pageBreakBefore w:val="0"/>
@@ -14227,7 +14221,7 @@
           </w:p>
           <w:p>
             <w:pPr>
-              <w:pStyle w:val="4"/>
+              <w:pStyle w:val="5"/>
               <w:keepNext w:val="0"/>
               <w:keepLines w:val="0"/>
               <w:pageBreakBefore w:val="0"/>
@@ -14292,7 +14286,7 @@
           </w:p>
           <w:p>
             <w:pPr>
-              <w:pStyle w:val="4"/>
+              <w:pStyle w:val="5"/>
               <w:keepNext w:val="0"/>
               <w:keepLines w:val="0"/>
               <w:pageBreakBefore w:val="0"/>
@@ -14375,7 +14369,7 @@
           </w:p>
           <w:p>
             <w:pPr>
-              <w:pStyle w:val="4"/>
+              <w:pStyle w:val="5"/>
               <w:keepNext w:val="0"/>
               <w:keepLines w:val="0"/>
               <w:pageBreakBefore w:val="0"/>
@@ -14440,7 +14434,7 @@
           </w:p>
           <w:p>
             <w:pPr>
-              <w:pStyle w:val="4"/>
+              <w:pStyle w:val="5"/>
               <w:keepNext w:val="0"/>
               <w:keepLines w:val="0"/>
               <w:pageBreakBefore w:val="0"/>
@@ -14505,7 +14499,7 @@
           </w:p>
           <w:p>
             <w:pPr>
-              <w:pStyle w:val="4"/>
+              <w:pStyle w:val="5"/>
               <w:keepNext w:val="0"/>
               <w:keepLines w:val="0"/>
               <w:pageBreakBefore w:val="0"/>
@@ -14570,7 +14564,7 @@
           </w:p>
           <w:p>
             <w:pPr>
-              <w:pStyle w:val="4"/>
+              <w:pStyle w:val="5"/>
               <w:keepNext w:val="0"/>
               <w:keepLines w:val="0"/>
               <w:pageBreakBefore w:val="0"/>
@@ -14643,7 +14637,7 @@
           </w:p>
           <w:p>
             <w:pPr>
-              <w:pStyle w:val="4"/>
+              <w:pStyle w:val="5"/>
               <w:keepNext w:val="0"/>
               <w:keepLines w:val="0"/>
               <w:pageBreakBefore w:val="0"/>
@@ -14691,7 +14685,7 @@
           </w:p>
           <w:p>
             <w:pPr>
-              <w:pStyle w:val="4"/>
+              <w:pStyle w:val="5"/>
               <w:keepNext w:val="0"/>
               <w:keepLines w:val="0"/>
               <w:pageBreakBefore w:val="0"/>
@@ -14732,7 +14726,7 @@
           </w:p>
           <w:p>
             <w:pPr>
-              <w:pStyle w:val="4"/>
+              <w:pStyle w:val="5"/>
               <w:keepNext w:val="0"/>
               <w:keepLines w:val="0"/>
               <w:pageBreakBefore w:val="0"/>
@@ -14773,7 +14767,7 @@
           </w:p>
           <w:p>
             <w:pPr>
-              <w:pStyle w:val="4"/>
+              <w:pStyle w:val="5"/>
               <w:keepNext w:val="0"/>
               <w:keepLines w:val="0"/>
               <w:pageBreakBefore w:val="0"/>
@@ -14814,7 +14808,7 @@
           </w:p>
           <w:p>
             <w:pPr>
-              <w:pStyle w:val="4"/>
+              <w:pStyle w:val="5"/>
               <w:keepNext w:val="0"/>
               <w:keepLines w:val="0"/>
               <w:pageBreakBefore w:val="0"/>
@@ -14855,7 +14849,7 @@
           </w:p>
           <w:p>
             <w:pPr>
-              <w:pStyle w:val="4"/>
+              <w:pStyle w:val="5"/>
               <w:keepNext w:val="0"/>
               <w:keepLines w:val="0"/>
               <w:pageBreakBefore w:val="0"/>
@@ -14896,7 +14890,7 @@
           </w:p>
           <w:p>
             <w:pPr>
-              <w:pStyle w:val="4"/>
+              <w:pStyle w:val="5"/>
               <w:keepNext w:val="0"/>
               <w:keepLines w:val="0"/>
               <w:pageBreakBefore w:val="0"/>
@@ -14937,7 +14931,7 @@
           </w:p>
           <w:p>
             <w:pPr>
-              <w:pStyle w:val="4"/>
+              <w:pStyle w:val="5"/>
               <w:keepNext w:val="0"/>
               <w:keepLines w:val="0"/>
               <w:pageBreakBefore w:val="0"/>
@@ -14978,7 +14972,7 @@
           </w:p>
           <w:p>
             <w:pPr>
-              <w:pStyle w:val="4"/>
+              <w:pStyle w:val="5"/>
               <w:keepNext w:val="0"/>
               <w:keepLines w:val="0"/>
               <w:pageBreakBefore w:val="0"/>
@@ -15019,7 +15013,7 @@
           </w:p>
           <w:p>
             <w:pPr>
-              <w:pStyle w:val="4"/>
+              <w:pStyle w:val="5"/>
               <w:keepNext w:val="0"/>
               <w:keepLines w:val="0"/>
               <w:pageBreakBefore w:val="0"/>
@@ -15060,7 +15054,7 @@
           </w:p>
           <w:p>
             <w:pPr>
-              <w:pStyle w:val="4"/>
+              <w:pStyle w:val="5"/>
               <w:keepNext w:val="0"/>
               <w:keepLines w:val="0"/>
               <w:pageBreakBefore w:val="0"/>
@@ -15101,7 +15095,7 @@
           </w:p>
           <w:p>
             <w:pPr>
-              <w:pStyle w:val="4"/>
+              <w:pStyle w:val="5"/>
               <w:keepNext w:val="0"/>
               <w:keepLines w:val="0"/>
               <w:pageBreakBefore w:val="0"/>
@@ -15142,7 +15136,7 @@
           </w:p>
           <w:p>
             <w:pPr>
-              <w:pStyle w:val="4"/>
+              <w:pStyle w:val="5"/>
               <w:keepNext w:val="0"/>
               <w:keepLines w:val="0"/>
               <w:pageBreakBefore w:val="0"/>
@@ -15183,7 +15177,7 @@
           </w:p>
           <w:p>
             <w:pPr>
-              <w:pStyle w:val="4"/>
+              <w:pStyle w:val="5"/>
               <w:keepNext w:val="0"/>
               <w:keepLines w:val="0"/>
               <w:pageBreakBefore w:val="0"/>
@@ -15217,7 +15211,7 @@
           </w:p>
           <w:p>
             <w:pPr>
-              <w:pStyle w:val="4"/>
+              <w:pStyle w:val="5"/>
               <w:keepNext w:val="0"/>
               <w:keepLines w:val="0"/>
               <w:pageBreakBefore w:val="0"/>
@@ -15258,7 +15252,7 @@
           </w:p>
           <w:p>
             <w:pPr>
-              <w:pStyle w:val="4"/>
+              <w:pStyle w:val="5"/>
               <w:keepNext w:val="0"/>
               <w:keepLines w:val="0"/>
               <w:pageBreakBefore w:val="0"/>
@@ -15331,7 +15325,7 @@
           </w:p>
           <w:p>
             <w:pPr>
-              <w:pStyle w:val="4"/>
+              <w:pStyle w:val="5"/>
               <w:keepNext w:val="0"/>
               <w:keepLines w:val="0"/>
               <w:pageBreakBefore w:val="0"/>
@@ -15372,7 +15366,7 @@
           </w:p>
           <w:p>
             <w:pPr>
-              <w:pStyle w:val="4"/>
+              <w:pStyle w:val="5"/>
               <w:keepNext w:val="0"/>
               <w:keepLines w:val="0"/>
               <w:pageBreakBefore w:val="0"/>
@@ -15413,7 +15407,7 @@
           </w:p>
           <w:p>
             <w:pPr>
-              <w:pStyle w:val="4"/>
+              <w:pStyle w:val="5"/>
               <w:keepNext w:val="0"/>
               <w:keepLines w:val="0"/>
               <w:pageBreakBefore w:val="0"/>
@@ -15490,7 +15484,7 @@
           </w:p>
           <w:p>
             <w:pPr>
-              <w:pStyle w:val="4"/>
+              <w:pStyle w:val="5"/>
               <w:keepNext w:val="0"/>
               <w:keepLines w:val="0"/>
               <w:pageBreakBefore w:val="0"/>
@@ -15531,7 +15525,7 @@
           </w:p>
           <w:p>
             <w:pPr>
-              <w:pStyle w:val="4"/>
+              <w:pStyle w:val="5"/>
               <w:keepNext w:val="0"/>
               <w:keepLines w:val="0"/>
               <w:pageBreakBefore w:val="0"/>
@@ -15604,7 +15598,7 @@
           </w:p>
           <w:p>
             <w:pPr>
-              <w:pStyle w:val="4"/>
+              <w:pStyle w:val="5"/>
               <w:keepNext w:val="0"/>
               <w:keepLines w:val="0"/>
               <w:pageBreakBefore w:val="0"/>
@@ -15634,7 +15628,7 @@
           </w:p>
           <w:p>
             <w:pPr>
-              <w:pStyle w:val="4"/>
+              <w:pStyle w:val="5"/>
               <w:keepNext w:val="0"/>
               <w:keepLines w:val="0"/>
               <w:pageBreakBefore w:val="0"/>
@@ -15675,7 +15669,7 @@
           </w:p>
           <w:p>
             <w:pPr>
-              <w:pStyle w:val="4"/>
+              <w:pStyle w:val="5"/>
               <w:keepNext w:val="0"/>
               <w:keepLines w:val="0"/>
               <w:pageBreakBefore w:val="0"/>
@@ -15716,7 +15710,7 @@
           </w:p>
           <w:p>
             <w:pPr>
-              <w:pStyle w:val="4"/>
+              <w:pStyle w:val="5"/>
               <w:keepNext w:val="0"/>
               <w:keepLines w:val="0"/>
               <w:pageBreakBefore w:val="0"/>
@@ -15789,7 +15783,7 @@
           </w:p>
           <w:p>
             <w:pPr>
-              <w:pStyle w:val="4"/>
+              <w:pStyle w:val="5"/>
               <w:keepNext w:val="0"/>
               <w:keepLines w:val="0"/>
               <w:pageBreakBefore w:val="0"/>
@@ -15819,7 +15813,7 @@
           </w:p>
           <w:p>
             <w:pPr>
-              <w:pStyle w:val="4"/>
+              <w:pStyle w:val="5"/>
               <w:keepNext w:val="0"/>
               <w:keepLines w:val="0"/>
               <w:pageBreakBefore w:val="0"/>
@@ -15867,7 +15861,7 @@
           </w:p>
           <w:p>
             <w:pPr>
-              <w:pStyle w:val="4"/>
+              <w:pStyle w:val="5"/>
               <w:keepNext w:val="0"/>
               <w:keepLines w:val="0"/>
               <w:pageBreakBefore w:val="0"/>
@@ -15908,7 +15902,7 @@
           </w:p>
           <w:p>
             <w:pPr>
-              <w:pStyle w:val="4"/>
+              <w:pStyle w:val="5"/>
               <w:keepNext w:val="0"/>
               <w:keepLines w:val="0"/>
               <w:pageBreakBefore w:val="0"/>
@@ -15949,7 +15943,7 @@
           </w:p>
           <w:p>
             <w:pPr>
-              <w:pStyle w:val="4"/>
+              <w:pStyle w:val="5"/>
               <w:keepNext w:val="0"/>
               <w:keepLines w:val="0"/>
               <w:pageBreakBefore w:val="0"/>
@@ -15990,7 +15984,7 @@
           </w:p>
           <w:p>
             <w:pPr>
-              <w:pStyle w:val="4"/>
+              <w:pStyle w:val="5"/>
               <w:keepNext w:val="0"/>
               <w:keepLines w:val="0"/>
               <w:pageBreakBefore w:val="0"/>
@@ -16031,7 +16025,7 @@
           </w:p>
           <w:p>
             <w:pPr>
-              <w:pStyle w:val="4"/>
+              <w:pStyle w:val="5"/>
               <w:keepNext w:val="0"/>
               <w:keepLines w:val="0"/>
               <w:pageBreakBefore w:val="0"/>
@@ -16072,7 +16066,7 @@
           </w:p>
           <w:p>
             <w:pPr>
-              <w:pStyle w:val="4"/>
+              <w:pStyle w:val="5"/>
               <w:keepNext w:val="0"/>
               <w:keepLines w:val="0"/>
               <w:pageBreakBefore w:val="0"/>
@@ -16113,7 +16107,7 @@
           </w:p>
           <w:p>
             <w:pPr>
-              <w:pStyle w:val="4"/>
+              <w:pStyle w:val="5"/>
               <w:keepNext w:val="0"/>
               <w:keepLines w:val="0"/>
               <w:pageBreakBefore w:val="0"/>
@@ -16154,7 +16148,7 @@
           </w:p>
           <w:p>
             <w:pPr>
-              <w:pStyle w:val="4"/>
+              <w:pStyle w:val="5"/>
               <w:keepNext w:val="0"/>
               <w:keepLines w:val="0"/>
               <w:pageBreakBefore w:val="0"/>
@@ -16195,7 +16189,7 @@
           </w:p>
           <w:p>
             <w:pPr>
-              <w:pStyle w:val="4"/>
+              <w:pStyle w:val="5"/>
               <w:keepNext w:val="0"/>
               <w:keepLines w:val="0"/>
               <w:pageBreakBefore w:val="0"/>
@@ -16236,7 +16230,7 @@
           </w:p>
           <w:p>
             <w:pPr>
-              <w:pStyle w:val="4"/>
+              <w:pStyle w:val="5"/>
               <w:keepNext w:val="0"/>
               <w:keepLines w:val="0"/>
               <w:pageBreakBefore w:val="0"/>
@@ -16277,7 +16271,7 @@
           </w:p>
           <w:p>
             <w:pPr>
-              <w:pStyle w:val="4"/>
+              <w:pStyle w:val="5"/>
               <w:keepNext w:val="0"/>
               <w:keepLines w:val="0"/>
               <w:pageBreakBefore w:val="0"/>
@@ -16318,7 +16312,7 @@
           </w:p>
           <w:p>
             <w:pPr>
-              <w:pStyle w:val="4"/>
+              <w:pStyle w:val="5"/>
               <w:keepNext w:val="0"/>
               <w:keepLines w:val="0"/>
               <w:pageBreakBefore w:val="0"/>
@@ -16359,7 +16353,7 @@
           </w:p>
           <w:p>
             <w:pPr>
-              <w:pStyle w:val="4"/>
+              <w:pStyle w:val="5"/>
               <w:keepNext w:val="0"/>
               <w:keepLines w:val="0"/>
               <w:pageBreakBefore w:val="0"/>
@@ -16400,7 +16394,7 @@
           </w:p>
           <w:p>
             <w:pPr>
-              <w:pStyle w:val="4"/>
+              <w:pStyle w:val="5"/>
               <w:keepNext w:val="0"/>
               <w:keepLines w:val="0"/>
               <w:pageBreakBefore w:val="0"/>
@@ -16441,7 +16435,7 @@
           </w:p>
           <w:p>
             <w:pPr>
-              <w:pStyle w:val="4"/>
+              <w:pStyle w:val="5"/>
               <w:keepNext w:val="0"/>
               <w:keepLines w:val="0"/>
               <w:pageBreakBefore w:val="0"/>
@@ -16482,7 +16476,7 @@
           </w:p>
           <w:p>
             <w:pPr>
-              <w:pStyle w:val="4"/>
+              <w:pStyle w:val="5"/>
               <w:keepNext w:val="0"/>
               <w:keepLines w:val="0"/>
               <w:pageBreakBefore w:val="0"/>
@@ -16555,7 +16549,7 @@
           </w:p>
           <w:p>
             <w:pPr>
-              <w:pStyle w:val="4"/>
+              <w:pStyle w:val="5"/>
               <w:keepNext w:val="0"/>
               <w:keepLines w:val="0"/>
               <w:pageBreakBefore w:val="0"/>
@@ -16596,7 +16590,7 @@
           </w:p>
           <w:p>
             <w:pPr>
-              <w:pStyle w:val="4"/>
+              <w:pStyle w:val="5"/>
               <w:keepNext w:val="0"/>
               <w:keepLines w:val="0"/>
               <w:pageBreakBefore w:val="0"/>
@@ -16637,7 +16631,7 @@
           </w:p>
           <w:p>
             <w:pPr>
-              <w:pStyle w:val="4"/>
+              <w:pStyle w:val="5"/>
               <w:keepNext w:val="0"/>
               <w:keepLines w:val="0"/>
               <w:pageBreakBefore w:val="0"/>
@@ -16671,7 +16665,7 @@
           </w:p>
           <w:p>
             <w:pPr>
-              <w:pStyle w:val="4"/>
+              <w:pStyle w:val="5"/>
               <w:keepNext w:val="0"/>
               <w:keepLines w:val="0"/>
               <w:pageBreakBefore w:val="0"/>
@@ -16996,7 +16990,7 @@
     </w:p>
     <w:tbl>
       <w:tblPr>
-        <w:tblStyle w:val="8"/>
+        <w:tblStyle w:val="10"/>
         <w:tblW w:w="8522" w:type="dxa"/>
         <w:tblInd w:w="0" w:type="dxa"/>
         <w:tblBorders>
@@ -17049,7 +17043,7 @@
           </w:tcPr>
           <w:p>
             <w:pPr>
-              <w:pStyle w:val="4"/>
+              <w:pStyle w:val="5"/>
               <w:keepNext w:val="0"/>
               <w:keepLines w:val="0"/>
               <w:pageBreakBefore w:val="0"/>
@@ -17094,7 +17088,7 @@
           </w:p>
           <w:p>
             <w:pPr>
-              <w:pStyle w:val="4"/>
+              <w:pStyle w:val="5"/>
               <w:keepNext w:val="0"/>
               <w:keepLines w:val="0"/>
               <w:pageBreakBefore w:val="0"/>
@@ -17159,7 +17153,7 @@
           </w:p>
           <w:p>
             <w:pPr>
-              <w:pStyle w:val="4"/>
+              <w:pStyle w:val="5"/>
               <w:keepNext w:val="0"/>
               <w:keepLines w:val="0"/>
               <w:pageBreakBefore w:val="0"/>
@@ -17224,7 +17218,7 @@
           </w:p>
           <w:p>
             <w:pPr>
-              <w:pStyle w:val="4"/>
+              <w:pStyle w:val="5"/>
               <w:keepNext w:val="0"/>
               <w:keepLines w:val="0"/>
               <w:pageBreakBefore w:val="0"/>
@@ -17289,7 +17283,7 @@
           </w:p>
           <w:p>
             <w:pPr>
-              <w:pStyle w:val="4"/>
+              <w:pStyle w:val="5"/>
               <w:keepNext w:val="0"/>
               <w:keepLines w:val="0"/>
               <w:pageBreakBefore w:val="0"/>
@@ -17354,7 +17348,7 @@
           </w:p>
           <w:p>
             <w:pPr>
-              <w:pStyle w:val="4"/>
+              <w:pStyle w:val="5"/>
               <w:keepNext w:val="0"/>
               <w:keepLines w:val="0"/>
               <w:pageBreakBefore w:val="0"/>
@@ -17419,7 +17413,7 @@
           </w:p>
           <w:p>
             <w:pPr>
-              <w:pStyle w:val="4"/>
+              <w:pStyle w:val="5"/>
               <w:keepNext w:val="0"/>
               <w:keepLines w:val="0"/>
               <w:pageBreakBefore w:val="0"/>
@@ -17484,7 +17478,7 @@
           </w:p>
           <w:p>
             <w:pPr>
-              <w:pStyle w:val="4"/>
+              <w:pStyle w:val="5"/>
               <w:keepNext w:val="0"/>
               <w:keepLines w:val="0"/>
               <w:pageBreakBefore w:val="0"/>
@@ -17549,7 +17543,7 @@
           </w:p>
           <w:p>
             <w:pPr>
-              <w:pStyle w:val="4"/>
+              <w:pStyle w:val="5"/>
               <w:keepNext w:val="0"/>
               <w:keepLines w:val="0"/>
               <w:pageBreakBefore w:val="0"/>
@@ -17620,7 +17614,7 @@
           </w:tcPr>
           <w:p>
             <w:pPr>
-              <w:pStyle w:val="4"/>
+              <w:pStyle w:val="5"/>
               <w:keepNext w:val="0"/>
               <w:keepLines w:val="0"/>
               <w:pageBreakBefore w:val="0"/>
@@ -17665,7 +17659,7 @@
           </w:p>
           <w:p>
             <w:pPr>
-              <w:pStyle w:val="4"/>
+              <w:pStyle w:val="5"/>
               <w:keepNext w:val="0"/>
               <w:keepLines w:val="0"/>
               <w:pageBreakBefore w:val="0"/>
@@ -17765,7 +17759,7 @@
           </w:p>
           <w:p>
             <w:pPr>
-              <w:pStyle w:val="4"/>
+              <w:pStyle w:val="5"/>
               <w:keepNext w:val="0"/>
               <w:keepLines w:val="0"/>
               <w:pageBreakBefore w:val="0"/>
@@ -17828,7 +17822,7 @@
           </w:p>
           <w:p>
             <w:pPr>
-              <w:pStyle w:val="4"/>
+              <w:pStyle w:val="5"/>
               <w:keepNext w:val="0"/>
               <w:keepLines w:val="0"/>
               <w:pageBreakBefore w:val="0"/>
@@ -17891,7 +17885,7 @@
           </w:p>
           <w:p>
             <w:pPr>
-              <w:pStyle w:val="4"/>
+              <w:pStyle w:val="5"/>
               <w:keepNext w:val="0"/>
               <w:keepLines w:val="0"/>
               <w:pageBreakBefore w:val="0"/>
@@ -17954,7 +17948,7 @@
           </w:p>
           <w:p>
             <w:pPr>
-              <w:pStyle w:val="4"/>
+              <w:pStyle w:val="5"/>
               <w:keepNext w:val="0"/>
               <w:keepLines w:val="0"/>
               <w:pageBreakBefore w:val="0"/>
@@ -18017,7 +18011,7 @@
           </w:p>
           <w:p>
             <w:pPr>
-              <w:pStyle w:val="4"/>
+              <w:pStyle w:val="5"/>
               <w:keepNext w:val="0"/>
               <w:keepLines w:val="0"/>
               <w:pageBreakBefore w:val="0"/>
@@ -18080,7 +18074,7 @@
           </w:p>
           <w:p>
             <w:pPr>
-              <w:pStyle w:val="4"/>
+              <w:pStyle w:val="5"/>
               <w:keepNext w:val="0"/>
               <w:keepLines w:val="0"/>
               <w:pageBreakBefore w:val="0"/>
@@ -18143,7 +18137,7 @@
           </w:p>
           <w:p>
             <w:pPr>
-              <w:pStyle w:val="4"/>
+              <w:pStyle w:val="5"/>
               <w:keepNext w:val="0"/>
               <w:keepLines w:val="0"/>
               <w:pageBreakBefore w:val="0"/>
@@ -18206,7 +18200,7 @@
           </w:p>
           <w:p>
             <w:pPr>
-              <w:pStyle w:val="4"/>
+              <w:pStyle w:val="5"/>
               <w:keepNext w:val="0"/>
               <w:keepLines w:val="0"/>
               <w:pageBreakBefore w:val="0"/>
@@ -18269,7 +18263,7 @@
           </w:p>
           <w:p>
             <w:pPr>
-              <w:pStyle w:val="4"/>
+              <w:pStyle w:val="5"/>
               <w:keepNext w:val="0"/>
               <w:keepLines w:val="0"/>
               <w:pageBreakBefore w:val="0"/>
@@ -18332,7 +18326,7 @@
           </w:p>
           <w:p>
             <w:pPr>
-              <w:pStyle w:val="4"/>
+              <w:pStyle w:val="5"/>
               <w:keepNext w:val="0"/>
               <w:keepLines w:val="0"/>
               <w:pageBreakBefore w:val="0"/>
@@ -18395,7 +18389,7 @@
           </w:p>
           <w:p>
             <w:pPr>
-              <w:pStyle w:val="4"/>
+              <w:pStyle w:val="5"/>
               <w:keepNext w:val="0"/>
               <w:keepLines w:val="0"/>
               <w:pageBreakBefore w:val="0"/>
@@ -18468,7 +18462,7 @@
           </w:p>
           <w:p>
             <w:pPr>
-              <w:pStyle w:val="4"/>
+              <w:pStyle w:val="5"/>
               <w:keepNext w:val="0"/>
               <w:keepLines w:val="0"/>
               <w:pageBreakBefore w:val="0"/>
@@ -18509,7 +18503,7 @@
           </w:p>
           <w:p>
             <w:pPr>
-              <w:pStyle w:val="4"/>
+              <w:pStyle w:val="5"/>
               <w:keepNext w:val="0"/>
               <w:keepLines w:val="0"/>
               <w:pageBreakBefore w:val="0"/>
@@ -18543,7 +18537,7 @@
           </w:p>
           <w:p>
             <w:pPr>
-              <w:pStyle w:val="4"/>
+              <w:pStyle w:val="5"/>
               <w:keepNext w:val="0"/>
               <w:keepLines w:val="0"/>
               <w:pageBreakBefore w:val="0"/>
@@ -18616,7 +18610,7 @@
           </w:p>
           <w:p>
             <w:pPr>
-              <w:pStyle w:val="4"/>
+              <w:pStyle w:val="5"/>
               <w:keepNext w:val="0"/>
               <w:keepLines w:val="0"/>
               <w:pageBreakBefore w:val="0"/>
@@ -18657,7 +18651,7 @@
           </w:p>
           <w:p>
             <w:pPr>
-              <w:pStyle w:val="4"/>
+              <w:pStyle w:val="5"/>
               <w:keepNext w:val="0"/>
               <w:keepLines w:val="0"/>
               <w:pageBreakBefore w:val="0"/>
@@ -18698,7 +18692,7 @@
           </w:p>
           <w:p>
             <w:pPr>
-              <w:pStyle w:val="4"/>
+              <w:pStyle w:val="5"/>
               <w:keepNext w:val="0"/>
               <w:keepLines w:val="0"/>
               <w:pageBreakBefore w:val="0"/>
@@ -18739,7 +18733,7 @@
           </w:p>
           <w:p>
             <w:pPr>
-              <w:pStyle w:val="4"/>
+              <w:pStyle w:val="5"/>
               <w:keepNext w:val="0"/>
               <w:keepLines w:val="0"/>
               <w:pageBreakBefore w:val="0"/>
@@ -18841,7 +18835,7 @@
     </w:p>
     <w:tbl>
       <w:tblPr>
-        <w:tblStyle w:val="8"/>
+        <w:tblStyle w:val="10"/>
         <w:tblW w:w="8522" w:type="dxa"/>
         <w:tblInd w:w="0" w:type="dxa"/>
         <w:tblBorders>
@@ -18894,7 +18888,7 @@
           </w:tcPr>
           <w:p>
             <w:pPr>
-              <w:pStyle w:val="4"/>
+              <w:pStyle w:val="5"/>
               <w:keepNext w:val="0"/>
               <w:keepLines w:val="0"/>
               <w:pageBreakBefore w:val="0"/>
@@ -18939,7 +18933,7 @@
           </w:p>
           <w:p>
             <w:pPr>
-              <w:pStyle w:val="4"/>
+              <w:pStyle w:val="5"/>
               <w:keepNext w:val="0"/>
               <w:keepLines w:val="0"/>
               <w:pageBreakBefore w:val="0"/>
@@ -19004,7 +18998,7 @@
           </w:p>
           <w:p>
             <w:pPr>
-              <w:pStyle w:val="4"/>
+              <w:pStyle w:val="5"/>
               <w:keepNext w:val="0"/>
               <w:keepLines w:val="0"/>
               <w:pageBreakBefore w:val="0"/>
@@ -19069,7 +19063,7 @@
           </w:p>
           <w:p>
             <w:pPr>
-              <w:pStyle w:val="4"/>
+              <w:pStyle w:val="5"/>
               <w:keepNext w:val="0"/>
               <w:keepLines w:val="0"/>
               <w:pageBreakBefore w:val="0"/>
@@ -19134,7 +19128,7 @@
           </w:p>
           <w:p>
             <w:pPr>
-              <w:pStyle w:val="4"/>
+              <w:pStyle w:val="5"/>
               <w:keepNext w:val="0"/>
               <w:keepLines w:val="0"/>
               <w:pageBreakBefore w:val="0"/>
@@ -19199,7 +19193,7 @@
           </w:p>
           <w:p>
             <w:pPr>
-              <w:pStyle w:val="4"/>
+              <w:pStyle w:val="5"/>
               <w:keepNext w:val="0"/>
               <w:keepLines w:val="0"/>
               <w:pageBreakBefore w:val="0"/>
@@ -19264,7 +19258,7 @@
           </w:p>
           <w:p>
             <w:pPr>
-              <w:pStyle w:val="4"/>
+              <w:pStyle w:val="5"/>
               <w:keepNext w:val="0"/>
               <w:keepLines w:val="0"/>
               <w:pageBreakBefore w:val="0"/>
@@ -19329,7 +19323,7 @@
           </w:p>
           <w:p>
             <w:pPr>
-              <w:pStyle w:val="4"/>
+              <w:pStyle w:val="5"/>
               <w:keepNext w:val="0"/>
               <w:keepLines w:val="0"/>
               <w:pageBreakBefore w:val="0"/>
@@ -19394,7 +19388,7 @@
           </w:p>
           <w:p>
             <w:pPr>
-              <w:pStyle w:val="4"/>
+              <w:pStyle w:val="5"/>
               <w:keepNext w:val="0"/>
               <w:keepLines w:val="0"/>
               <w:pageBreakBefore w:val="0"/>
@@ -19465,7 +19459,7 @@
           </w:tcPr>
           <w:p>
             <w:pPr>
-              <w:pStyle w:val="4"/>
+              <w:pStyle w:val="5"/>
               <w:keepNext w:val="0"/>
               <w:keepLines w:val="0"/>
               <w:pageBreakBefore w:val="0"/>
@@ -19510,7 +19504,7 @@
           </w:p>
           <w:p>
             <w:pPr>
-              <w:pStyle w:val="4"/>
+              <w:pStyle w:val="5"/>
               <w:keepNext w:val="0"/>
               <w:keepLines w:val="0"/>
               <w:pageBreakBefore w:val="0"/>
@@ -19575,7 +19569,7 @@
           </w:p>
           <w:p>
             <w:pPr>
-              <w:pStyle w:val="4"/>
+              <w:pStyle w:val="5"/>
               <w:keepNext w:val="0"/>
               <w:keepLines w:val="0"/>
               <w:pageBreakBefore w:val="0"/>
@@ -19621,7 +19615,7 @@
           </w:p>
           <w:p>
             <w:pPr>
-              <w:pStyle w:val="4"/>
+              <w:pStyle w:val="5"/>
               <w:keepNext w:val="0"/>
               <w:keepLines w:val="0"/>
               <w:pageBreakBefore w:val="0"/>
@@ -19686,7 +19680,7 @@
           </w:p>
           <w:p>
             <w:pPr>
-              <w:pStyle w:val="4"/>
+              <w:pStyle w:val="5"/>
               <w:keepNext w:val="0"/>
               <w:keepLines w:val="0"/>
               <w:pageBreakBefore w:val="0"/>
@@ -19732,7 +19726,7 @@
           </w:p>
           <w:p>
             <w:pPr>
-              <w:pStyle w:val="4"/>
+              <w:pStyle w:val="5"/>
               <w:keepNext w:val="0"/>
               <w:keepLines w:val="0"/>
               <w:pageBreakBefore w:val="0"/>
@@ -19797,7 +19791,7 @@
           </w:p>
           <w:p>
             <w:pPr>
-              <w:pStyle w:val="4"/>
+              <w:pStyle w:val="5"/>
               <w:keepNext w:val="0"/>
               <w:keepLines w:val="0"/>
               <w:pageBreakBefore w:val="0"/>
@@ -19862,7 +19856,7 @@
           </w:p>
           <w:p>
             <w:pPr>
-              <w:pStyle w:val="4"/>
+              <w:pStyle w:val="5"/>
               <w:keepNext w:val="0"/>
               <w:keepLines w:val="0"/>
               <w:pageBreakBefore w:val="0"/>
@@ -19927,7 +19921,7 @@
           </w:p>
           <w:p>
             <w:pPr>
-              <w:pStyle w:val="4"/>
+              <w:pStyle w:val="5"/>
               <w:keepNext w:val="0"/>
               <w:keepLines w:val="0"/>
               <w:pageBreakBefore w:val="0"/>
@@ -19992,7 +19986,7 @@
           </w:p>
           <w:p>
             <w:pPr>
-              <w:pStyle w:val="4"/>
+              <w:pStyle w:val="5"/>
               <w:keepNext w:val="0"/>
               <w:keepLines w:val="0"/>
               <w:pageBreakBefore w:val="0"/>
@@ -20057,7 +20051,7 @@
           </w:p>
           <w:p>
             <w:pPr>
-              <w:pStyle w:val="4"/>
+              <w:pStyle w:val="5"/>
               <w:keepNext w:val="0"/>
               <w:keepLines w:val="0"/>
               <w:pageBreakBefore w:val="0"/>
@@ -20122,7 +20116,7 @@
           </w:p>
           <w:p>
             <w:pPr>
-              <w:pStyle w:val="4"/>
+              <w:pStyle w:val="5"/>
               <w:keepNext w:val="0"/>
               <w:keepLines w:val="0"/>
               <w:pageBreakBefore w:val="0"/>
@@ -20187,7 +20181,7 @@
           </w:p>
           <w:p>
             <w:pPr>
-              <w:pStyle w:val="4"/>
+              <w:pStyle w:val="5"/>
               <w:keepNext w:val="0"/>
               <w:keepLines w:val="0"/>
               <w:pageBreakBefore w:val="0"/>
@@ -20252,7 +20246,7 @@
           </w:p>
           <w:p>
             <w:pPr>
-              <w:pStyle w:val="4"/>
+              <w:pStyle w:val="5"/>
               <w:keepNext w:val="0"/>
               <w:keepLines w:val="0"/>
               <w:pageBreakBefore w:val="0"/>
@@ -20317,7 +20311,7 @@
           </w:p>
           <w:p>
             <w:pPr>
-              <w:pStyle w:val="4"/>
+              <w:pStyle w:val="5"/>
               <w:keepNext w:val="0"/>
               <w:keepLines w:val="0"/>
               <w:pageBreakBefore w:val="0"/>
@@ -20382,7 +20376,7 @@
           </w:p>
           <w:p>
             <w:pPr>
-              <w:pStyle w:val="4"/>
+              <w:pStyle w:val="5"/>
               <w:keepNext w:val="0"/>
               <w:keepLines w:val="0"/>
               <w:pageBreakBefore w:val="0"/>
@@ -20447,7 +20441,7 @@
           </w:p>
           <w:p>
             <w:pPr>
-              <w:pStyle w:val="4"/>
+              <w:pStyle w:val="5"/>
               <w:keepNext w:val="0"/>
               <w:keepLines w:val="0"/>
               <w:pageBreakBefore w:val="0"/>
@@ -20512,7 +20506,7 @@
           </w:p>
           <w:p>
             <w:pPr>
-              <w:pStyle w:val="4"/>
+              <w:pStyle w:val="5"/>
               <w:keepNext w:val="0"/>
               <w:keepLines w:val="0"/>
               <w:pageBreakBefore w:val="0"/>
@@ -20577,7 +20571,7 @@
           </w:p>
           <w:p>
             <w:pPr>
-              <w:pStyle w:val="4"/>
+              <w:pStyle w:val="5"/>
               <w:keepNext w:val="0"/>
               <w:keepLines w:val="0"/>
               <w:pageBreakBefore w:val="0"/>
@@ -20642,7 +20636,7 @@
           </w:p>
           <w:p>
             <w:pPr>
-              <w:pStyle w:val="4"/>
+              <w:pStyle w:val="5"/>
               <w:keepNext w:val="0"/>
               <w:keepLines w:val="0"/>
               <w:pageBreakBefore w:val="0"/>
@@ -20707,7 +20701,7 @@
           </w:p>
           <w:p>
             <w:pPr>
-              <w:pStyle w:val="4"/>
+              <w:pStyle w:val="5"/>
               <w:keepNext w:val="0"/>
               <w:keepLines w:val="0"/>
               <w:pageBreakBefore w:val="0"/>
@@ -20753,7 +20747,7 @@
           </w:p>
           <w:p>
             <w:pPr>
-              <w:pStyle w:val="4"/>
+              <w:pStyle w:val="5"/>
               <w:keepNext w:val="0"/>
               <w:keepLines w:val="0"/>
               <w:pageBreakBefore w:val="0"/>
@@ -20826,7 +20820,7 @@
           </w:p>
           <w:p>
             <w:pPr>
-              <w:pStyle w:val="4"/>
+              <w:pStyle w:val="5"/>
               <w:keepNext w:val="0"/>
               <w:keepLines w:val="0"/>
               <w:pageBreakBefore w:val="0"/>
@@ -20856,7 +20850,7 @@
           </w:p>
           <w:p>
             <w:pPr>
-              <w:pStyle w:val="4"/>
+              <w:pStyle w:val="5"/>
               <w:keepNext w:val="0"/>
               <w:keepLines w:val="0"/>
               <w:pageBreakBefore w:val="0"/>
@@ -20897,7 +20891,7 @@
           </w:p>
           <w:p>
             <w:pPr>
-              <w:pStyle w:val="4"/>
+              <w:pStyle w:val="5"/>
               <w:keepNext w:val="0"/>
               <w:keepLines w:val="0"/>
               <w:pageBreakBefore w:val="0"/>
@@ -20938,7 +20932,7 @@
           </w:p>
           <w:p>
             <w:pPr>
-              <w:pStyle w:val="4"/>
+              <w:pStyle w:val="5"/>
               <w:keepNext w:val="0"/>
               <w:keepLines w:val="0"/>
               <w:pageBreakBefore w:val="0"/>
@@ -20972,7 +20966,7 @@
           </w:p>
           <w:p>
             <w:pPr>
-              <w:pStyle w:val="4"/>
+              <w:pStyle w:val="5"/>
               <w:keepNext w:val="0"/>
               <w:keepLines w:val="0"/>
               <w:pageBreakBefore w:val="0"/>
@@ -21045,7 +21039,7 @@
           </w:p>
           <w:p>
             <w:pPr>
-              <w:pStyle w:val="4"/>
+              <w:pStyle w:val="5"/>
               <w:keepNext w:val="0"/>
               <w:keepLines w:val="0"/>
               <w:pageBreakBefore w:val="0"/>
@@ -21079,7 +21073,7 @@
           </w:p>
           <w:p>
             <w:pPr>
-              <w:pStyle w:val="4"/>
+              <w:pStyle w:val="5"/>
               <w:keepNext w:val="0"/>
               <w:keepLines w:val="0"/>
               <w:pageBreakBefore w:val="0"/>
@@ -21120,7 +21114,7 @@
           </w:p>
           <w:p>
             <w:pPr>
-              <w:pStyle w:val="4"/>
+              <w:pStyle w:val="5"/>
               <w:keepNext w:val="0"/>
               <w:keepLines w:val="0"/>
               <w:pageBreakBefore w:val="0"/>
@@ -21154,7 +21148,7 @@
           </w:p>
           <w:p>
             <w:pPr>
-              <w:pStyle w:val="4"/>
+              <w:pStyle w:val="5"/>
               <w:keepNext w:val="0"/>
               <w:keepLines w:val="0"/>
               <w:pageBreakBefore w:val="0"/>
@@ -21231,7 +21225,7 @@
           </w:p>
           <w:p>
             <w:pPr>
-              <w:pStyle w:val="4"/>
+              <w:pStyle w:val="5"/>
               <w:keepNext w:val="0"/>
               <w:keepLines w:val="0"/>
               <w:pageBreakBefore w:val="0"/>
@@ -21277,7 +21271,7 @@
           </w:p>
           <w:p>
             <w:pPr>
-              <w:pStyle w:val="4"/>
+              <w:pStyle w:val="5"/>
               <w:keepNext w:val="0"/>
               <w:keepLines w:val="0"/>
               <w:pageBreakBefore w:val="0"/>
@@ -21349,7 +21343,7 @@
     </w:p>
     <w:tbl>
       <w:tblPr>
-        <w:tblStyle w:val="8"/>
+        <w:tblStyle w:val="10"/>
         <w:tblW w:w="8522" w:type="dxa"/>
         <w:tblInd w:w="0" w:type="dxa"/>
         <w:tblBorders>
@@ -21402,7 +21396,7 @@
           </w:tcPr>
           <w:p>
             <w:pPr>
-              <w:pStyle w:val="4"/>
+              <w:pStyle w:val="5"/>
               <w:keepNext w:val="0"/>
               <w:keepLines w:val="0"/>
               <w:pageBreakBefore w:val="0"/>
@@ -21447,7 +21441,7 @@
           </w:p>
           <w:p>
             <w:pPr>
-              <w:pStyle w:val="4"/>
+              <w:pStyle w:val="5"/>
               <w:keepNext w:val="0"/>
               <w:keepLines w:val="0"/>
               <w:pageBreakBefore w:val="0"/>
@@ -21512,7 +21506,7 @@
           </w:p>
           <w:p>
             <w:pPr>
-              <w:pStyle w:val="4"/>
+              <w:pStyle w:val="5"/>
               <w:keepNext w:val="0"/>
               <w:keepLines w:val="0"/>
               <w:pageBreakBefore w:val="0"/>
@@ -21577,7 +21571,7 @@
           </w:p>
           <w:p>
             <w:pPr>
-              <w:pStyle w:val="4"/>
+              <w:pStyle w:val="5"/>
               <w:keepNext w:val="0"/>
               <w:keepLines w:val="0"/>
               <w:pageBreakBefore w:val="0"/>
@@ -21642,7 +21636,7 @@
           </w:p>
           <w:p>
             <w:pPr>
-              <w:pStyle w:val="4"/>
+              <w:pStyle w:val="5"/>
               <w:keepNext w:val="0"/>
               <w:keepLines w:val="0"/>
               <w:pageBreakBefore w:val="0"/>
@@ -21707,7 +21701,7 @@
           </w:p>
           <w:p>
             <w:pPr>
-              <w:pStyle w:val="4"/>
+              <w:pStyle w:val="5"/>
               <w:keepNext w:val="0"/>
               <w:keepLines w:val="0"/>
               <w:pageBreakBefore w:val="0"/>
@@ -21772,7 +21766,7 @@
           </w:p>
           <w:p>
             <w:pPr>
-              <w:pStyle w:val="4"/>
+              <w:pStyle w:val="5"/>
               <w:keepNext w:val="0"/>
               <w:keepLines w:val="0"/>
               <w:pageBreakBefore w:val="0"/>
@@ -21837,7 +21831,7 @@
           </w:p>
           <w:p>
             <w:pPr>
-              <w:pStyle w:val="4"/>
+              <w:pStyle w:val="5"/>
               <w:keepNext w:val="0"/>
               <w:keepLines w:val="0"/>
               <w:pageBreakBefore w:val="0"/>
@@ -21902,7 +21896,7 @@
           </w:p>
           <w:p>
             <w:pPr>
-              <w:pStyle w:val="4"/>
+              <w:pStyle w:val="5"/>
               <w:keepNext w:val="0"/>
               <w:keepLines w:val="0"/>
               <w:pageBreakBefore w:val="0"/>
@@ -21973,7 +21967,7 @@
           </w:tcPr>
           <w:p>
             <w:pPr>
-              <w:pStyle w:val="4"/>
+              <w:pStyle w:val="5"/>
               <w:keepNext w:val="0"/>
               <w:keepLines w:val="0"/>
               <w:pageBreakBefore w:val="0"/>
@@ -22018,7 +22012,7 @@
           </w:p>
           <w:p>
             <w:pPr>
-              <w:pStyle w:val="4"/>
+              <w:pStyle w:val="5"/>
               <w:keepNext w:val="0"/>
               <w:keepLines w:val="0"/>
               <w:pageBreakBefore w:val="0"/>
@@ -22083,7 +22077,7 @@
           </w:p>
           <w:p>
             <w:pPr>
-              <w:pStyle w:val="4"/>
+              <w:pStyle w:val="5"/>
               <w:keepNext w:val="0"/>
               <w:keepLines w:val="0"/>
               <w:pageBreakBefore w:val="0"/>
@@ -22148,7 +22142,7 @@
           </w:p>
           <w:p>
             <w:pPr>
-              <w:pStyle w:val="4"/>
+              <w:pStyle w:val="5"/>
               <w:keepNext w:val="0"/>
               <w:keepLines w:val="0"/>
               <w:pageBreakBefore w:val="0"/>
@@ -22213,7 +22207,7 @@
           </w:p>
           <w:p>
             <w:pPr>
-              <w:pStyle w:val="4"/>
+              <w:pStyle w:val="5"/>
               <w:keepNext w:val="0"/>
               <w:keepLines w:val="0"/>
               <w:pageBreakBefore w:val="0"/>
@@ -22278,7 +22272,7 @@
           </w:p>
           <w:p>
             <w:pPr>
-              <w:pStyle w:val="4"/>
+              <w:pStyle w:val="5"/>
               <w:keepNext w:val="0"/>
               <w:keepLines w:val="0"/>
               <w:pageBreakBefore w:val="0"/>
@@ -22343,7 +22337,7 @@
           </w:p>
           <w:p>
             <w:pPr>
-              <w:pStyle w:val="4"/>
+              <w:pStyle w:val="5"/>
               <w:keepNext w:val="0"/>
               <w:keepLines w:val="0"/>
               <w:pageBreakBefore w:val="0"/>
@@ -22408,7 +22402,7 @@
           </w:p>
           <w:p>
             <w:pPr>
-              <w:pStyle w:val="4"/>
+              <w:pStyle w:val="5"/>
               <w:keepNext w:val="0"/>
               <w:keepLines w:val="0"/>
               <w:pageBreakBefore w:val="0"/>
@@ -22473,7 +22467,7 @@
           </w:p>
           <w:p>
             <w:pPr>
-              <w:pStyle w:val="4"/>
+              <w:pStyle w:val="5"/>
               <w:keepNext w:val="0"/>
               <w:keepLines w:val="0"/>
               <w:pageBreakBefore w:val="0"/>
@@ -22538,7 +22532,7 @@
           </w:p>
           <w:p>
             <w:pPr>
-              <w:pStyle w:val="4"/>
+              <w:pStyle w:val="5"/>
               <w:keepNext w:val="0"/>
               <w:keepLines w:val="0"/>
               <w:pageBreakBefore w:val="0"/>
@@ -22603,7 +22597,7 @@
           </w:p>
           <w:p>
             <w:pPr>
-              <w:pStyle w:val="4"/>
+              <w:pStyle w:val="5"/>
               <w:keepNext w:val="0"/>
               <w:keepLines w:val="0"/>
               <w:pageBreakBefore w:val="0"/>
@@ -22668,7 +22662,7 @@
           </w:p>
           <w:p>
             <w:pPr>
-              <w:pStyle w:val="4"/>
+              <w:pStyle w:val="5"/>
               <w:keepNext w:val="0"/>
               <w:keepLines w:val="0"/>
               <w:pageBreakBefore w:val="0"/>
@@ -22733,7 +22727,7 @@
           </w:p>
           <w:p>
             <w:pPr>
-              <w:pStyle w:val="4"/>
+              <w:pStyle w:val="5"/>
               <w:keepNext w:val="0"/>
               <w:keepLines w:val="0"/>
               <w:pageBreakBefore w:val="0"/>
@@ -22798,7 +22792,7 @@
           </w:p>
           <w:p>
             <w:pPr>
-              <w:pStyle w:val="4"/>
+              <w:pStyle w:val="5"/>
               <w:keepNext w:val="0"/>
               <w:keepLines w:val="0"/>
               <w:pageBreakBefore w:val="0"/>
@@ -22863,7 +22857,7 @@
           </w:p>
           <w:p>
             <w:pPr>
-              <w:pStyle w:val="4"/>
+              <w:pStyle w:val="5"/>
               <w:keepNext w:val="0"/>
               <w:keepLines w:val="0"/>
               <w:pageBreakBefore w:val="0"/>
@@ -22928,7 +22922,7 @@
           </w:p>
           <w:p>
             <w:pPr>
-              <w:pStyle w:val="4"/>
+              <w:pStyle w:val="5"/>
               <w:keepNext w:val="0"/>
               <w:keepLines w:val="0"/>
               <w:pageBreakBefore w:val="0"/>
@@ -22993,7 +22987,7 @@
           </w:p>
           <w:p>
             <w:pPr>
-              <w:pStyle w:val="4"/>
+              <w:pStyle w:val="5"/>
               <w:keepNext w:val="0"/>
               <w:keepLines w:val="0"/>
               <w:pageBreakBefore w:val="0"/>
@@ -23058,7 +23052,7 @@
           </w:p>
           <w:p>
             <w:pPr>
-              <w:pStyle w:val="4"/>
+              <w:pStyle w:val="5"/>
               <w:keepNext w:val="0"/>
               <w:keepLines w:val="0"/>
               <w:pageBreakBefore w:val="0"/>
@@ -23123,7 +23117,7 @@
           </w:p>
           <w:p>
             <w:pPr>
-              <w:pStyle w:val="4"/>
+              <w:pStyle w:val="5"/>
               <w:keepNext w:val="0"/>
               <w:keepLines w:val="0"/>
               <w:pageBreakBefore w:val="0"/>
@@ -23188,7 +23182,7 @@
           </w:p>
           <w:p>
             <w:pPr>
-              <w:pStyle w:val="4"/>
+              <w:pStyle w:val="5"/>
               <w:keepNext w:val="0"/>
               <w:keepLines w:val="0"/>
               <w:pageBreakBefore w:val="0"/>
@@ -23261,7 +23255,7 @@
           </w:p>
           <w:p>
             <w:pPr>
-              <w:pStyle w:val="4"/>
+              <w:pStyle w:val="5"/>
               <w:keepNext w:val="0"/>
               <w:keepLines w:val="0"/>
               <w:pageBreakBefore w:val="0"/>
@@ -23291,7 +23285,7 @@
           </w:p>
           <w:p>
             <w:pPr>
-              <w:pStyle w:val="4"/>
+              <w:pStyle w:val="5"/>
               <w:keepNext w:val="0"/>
               <w:keepLines w:val="0"/>
               <w:pageBreakBefore w:val="0"/>
@@ -23339,7 +23333,7 @@
           </w:p>
           <w:p>
             <w:pPr>
-              <w:pStyle w:val="4"/>
+              <w:pStyle w:val="5"/>
               <w:keepNext w:val="0"/>
               <w:keepLines w:val="0"/>
               <w:pageBreakBefore w:val="0"/>
@@ -23412,7 +23406,7 @@
           </w:p>
           <w:p>
             <w:pPr>
-              <w:pStyle w:val="4"/>
+              <w:pStyle w:val="5"/>
               <w:keepNext w:val="0"/>
               <w:keepLines w:val="0"/>
               <w:pageBreakBefore w:val="0"/>
@@ -23460,7 +23454,7 @@
           </w:p>
           <w:p>
             <w:pPr>
-              <w:pStyle w:val="4"/>
+              <w:pStyle w:val="5"/>
               <w:keepNext w:val="0"/>
               <w:keepLines w:val="0"/>
               <w:pageBreakBefore w:val="0"/>
@@ -23533,7 +23527,7 @@
           </w:p>
           <w:p>
             <w:pPr>
-              <w:pStyle w:val="4"/>
+              <w:pStyle w:val="5"/>
               <w:keepNext w:val="0"/>
               <w:keepLines w:val="0"/>
               <w:pageBreakBefore w:val="0"/>
@@ -23567,7 +23561,7 @@
           </w:p>
           <w:p>
             <w:pPr>
-              <w:pStyle w:val="4"/>
+              <w:pStyle w:val="5"/>
               <w:keepNext w:val="0"/>
               <w:keepLines w:val="0"/>
               <w:pageBreakBefore w:val="0"/>
@@ -23627,7 +23621,7 @@
     </w:p>
     <w:tbl>
       <w:tblPr>
-        <w:tblStyle w:val="8"/>
+        <w:tblStyle w:val="10"/>
         <w:tblW w:w="8522" w:type="dxa"/>
         <w:tblInd w:w="0" w:type="dxa"/>
         <w:tblBorders>
@@ -23680,7 +23674,7 @@
           </w:tcPr>
           <w:p>
             <w:pPr>
-              <w:pStyle w:val="4"/>
+              <w:pStyle w:val="5"/>
               <w:keepNext w:val="0"/>
               <w:keepLines w:val="0"/>
               <w:pageBreakBefore w:val="0"/>
@@ -23725,7 +23719,7 @@
           </w:p>
           <w:p>
             <w:pPr>
-              <w:pStyle w:val="4"/>
+              <w:pStyle w:val="5"/>
               <w:keepNext w:val="0"/>
               <w:keepLines w:val="0"/>
               <w:pageBreakBefore w:val="0"/>
@@ -23790,7 +23784,7 @@
           </w:p>
           <w:p>
             <w:pPr>
-              <w:pStyle w:val="4"/>
+              <w:pStyle w:val="5"/>
               <w:keepNext w:val="0"/>
               <w:keepLines w:val="0"/>
               <w:pageBreakBefore w:val="0"/>
@@ -23855,7 +23849,7 @@
           </w:p>
           <w:p>
             <w:pPr>
-              <w:pStyle w:val="4"/>
+              <w:pStyle w:val="5"/>
               <w:keepNext w:val="0"/>
               <w:keepLines w:val="0"/>
               <w:pageBreakBefore w:val="0"/>
@@ -23920,7 +23914,7 @@
           </w:p>
           <w:p>
             <w:pPr>
-              <w:pStyle w:val="4"/>
+              <w:pStyle w:val="5"/>
               <w:keepNext w:val="0"/>
               <w:keepLines w:val="0"/>
               <w:pageBreakBefore w:val="0"/>
@@ -23985,7 +23979,7 @@
           </w:p>
           <w:p>
             <w:pPr>
-              <w:pStyle w:val="4"/>
+              <w:pStyle w:val="5"/>
               <w:keepNext w:val="0"/>
               <w:keepLines w:val="0"/>
               <w:pageBreakBefore w:val="0"/>
@@ -24050,7 +24044,7 @@
           </w:p>
           <w:p>
             <w:pPr>
-              <w:pStyle w:val="4"/>
+              <w:pStyle w:val="5"/>
               <w:keepNext w:val="0"/>
               <w:keepLines w:val="0"/>
               <w:pageBreakBefore w:val="0"/>
@@ -24115,7 +24109,7 @@
           </w:p>
           <w:p>
             <w:pPr>
-              <w:pStyle w:val="4"/>
+              <w:pStyle w:val="5"/>
               <w:keepNext w:val="0"/>
               <w:keepLines w:val="0"/>
               <w:pageBreakBefore w:val="0"/>
@@ -24180,7 +24174,7 @@
           </w:p>
           <w:p>
             <w:pPr>
-              <w:pStyle w:val="4"/>
+              <w:pStyle w:val="5"/>
               <w:keepNext w:val="0"/>
               <w:keepLines w:val="0"/>
               <w:pageBreakBefore w:val="0"/>
@@ -24251,7 +24245,7 @@
           </w:tcPr>
           <w:p>
             <w:pPr>
-              <w:pStyle w:val="4"/>
+              <w:pStyle w:val="5"/>
               <w:keepNext w:val="0"/>
               <w:keepLines w:val="0"/>
               <w:pageBreakBefore w:val="0"/>
@@ -24335,7 +24329,7 @@
           </w:p>
           <w:p>
             <w:pPr>
-              <w:pStyle w:val="4"/>
+              <w:pStyle w:val="5"/>
               <w:keepNext w:val="0"/>
               <w:keepLines w:val="0"/>
               <w:pageBreakBefore w:val="0"/>
@@ -24398,7 +24392,7 @@
           </w:p>
           <w:p>
             <w:pPr>
-              <w:pStyle w:val="4"/>
+              <w:pStyle w:val="5"/>
               <w:keepNext w:val="0"/>
               <w:keepLines w:val="0"/>
               <w:pageBreakBefore w:val="0"/>
@@ -24461,7 +24455,7 @@
           </w:p>
           <w:p>
             <w:pPr>
-              <w:pStyle w:val="4"/>
+              <w:pStyle w:val="5"/>
               <w:keepNext w:val="0"/>
               <w:keepLines w:val="0"/>
               <w:pageBreakBefore w:val="0"/>
@@ -24524,7 +24518,7 @@
           </w:p>
           <w:p>
             <w:pPr>
-              <w:pStyle w:val="4"/>
+              <w:pStyle w:val="5"/>
               <w:keepNext w:val="0"/>
               <w:keepLines w:val="0"/>
               <w:pageBreakBefore w:val="0"/>
@@ -24587,7 +24581,7 @@
           </w:p>
           <w:p>
             <w:pPr>
-              <w:pStyle w:val="4"/>
+              <w:pStyle w:val="5"/>
               <w:keepNext w:val="0"/>
               <w:keepLines w:val="0"/>
               <w:pageBreakBefore w:val="0"/>
@@ -24650,7 +24644,7 @@
           </w:p>
           <w:p>
             <w:pPr>
-              <w:pStyle w:val="4"/>
+              <w:pStyle w:val="5"/>
               <w:keepNext w:val="0"/>
               <w:keepLines w:val="0"/>
               <w:pageBreakBefore w:val="0"/>
@@ -24713,7 +24707,7 @@
           </w:p>
           <w:p>
             <w:pPr>
-              <w:pStyle w:val="4"/>
+              <w:pStyle w:val="5"/>
               <w:keepNext w:val="0"/>
               <w:keepLines w:val="0"/>
               <w:pageBreakBefore w:val="0"/>
@@ -24776,7 +24770,7 @@
           </w:p>
           <w:p>
             <w:pPr>
-              <w:pStyle w:val="4"/>
+              <w:pStyle w:val="5"/>
               <w:keepNext w:val="0"/>
               <w:keepLines w:val="0"/>
               <w:pageBreakBefore w:val="0"/>
@@ -24839,7 +24833,7 @@
           </w:p>
           <w:p>
             <w:pPr>
-              <w:pStyle w:val="4"/>
+              <w:pStyle w:val="5"/>
               <w:keepNext w:val="0"/>
               <w:keepLines w:val="0"/>
               <w:pageBreakBefore w:val="0"/>
@@ -24902,7 +24896,7 @@
           </w:p>
           <w:p>
             <w:pPr>
-              <w:pStyle w:val="4"/>
+              <w:pStyle w:val="5"/>
               <w:keepNext w:val="0"/>
               <w:keepLines w:val="0"/>
               <w:pageBreakBefore w:val="0"/>
@@ -24965,7 +24959,7 @@
           </w:p>
           <w:p>
             <w:pPr>
-              <w:pStyle w:val="4"/>
+              <w:pStyle w:val="5"/>
               <w:keepNext w:val="0"/>
               <w:keepLines w:val="0"/>
               <w:pageBreakBefore w:val="0"/>
@@ -25028,7 +25022,7 @@
           </w:p>
           <w:p>
             <w:pPr>
-              <w:pStyle w:val="4"/>
+              <w:pStyle w:val="5"/>
               <w:keepNext w:val="0"/>
               <w:keepLines w:val="0"/>
               <w:pageBreakBefore w:val="0"/>
@@ -25091,7 +25085,7 @@
           </w:p>
           <w:p>
             <w:pPr>
-              <w:pStyle w:val="4"/>
+              <w:pStyle w:val="5"/>
               <w:keepNext w:val="0"/>
               <w:keepLines w:val="0"/>
               <w:pageBreakBefore w:val="0"/>
@@ -25154,7 +25148,7 @@
           </w:p>
           <w:p>
             <w:pPr>
-              <w:pStyle w:val="4"/>
+              <w:pStyle w:val="5"/>
               <w:keepNext w:val="0"/>
               <w:keepLines w:val="0"/>
               <w:pageBreakBefore w:val="0"/>
@@ -25217,7 +25211,7 @@
           </w:p>
           <w:p>
             <w:pPr>
-              <w:pStyle w:val="4"/>
+              <w:pStyle w:val="5"/>
               <w:keepNext w:val="0"/>
               <w:keepLines w:val="0"/>
               <w:pageBreakBefore w:val="0"/>
@@ -25280,7 +25274,7 @@
           </w:p>
           <w:p>
             <w:pPr>
-              <w:pStyle w:val="4"/>
+              <w:pStyle w:val="5"/>
               <w:keepNext w:val="0"/>
               <w:keepLines w:val="0"/>
               <w:pageBreakBefore w:val="0"/>
@@ -25343,7 +25337,7 @@
           </w:p>
           <w:p>
             <w:pPr>
-              <w:pStyle w:val="4"/>
+              <w:pStyle w:val="5"/>
               <w:keepNext w:val="0"/>
               <w:keepLines w:val="0"/>
               <w:pageBreakBefore w:val="0"/>
@@ -25406,7 +25400,7 @@
           </w:p>
           <w:p>
             <w:pPr>
-              <w:pStyle w:val="4"/>
+              <w:pStyle w:val="5"/>
               <w:keepNext w:val="0"/>
               <w:keepLines w:val="0"/>
               <w:pageBreakBefore w:val="0"/>
@@ -25439,7 +25433,7 @@
           </w:p>
           <w:p>
             <w:pPr>
-              <w:pStyle w:val="4"/>
+              <w:pStyle w:val="5"/>
               <w:keepNext w:val="0"/>
               <w:keepLines w:val="0"/>
               <w:pageBreakBefore w:val="0"/>
@@ -25518,7 +25512,7 @@
           </w:p>
           <w:p>
             <w:pPr>
-              <w:pStyle w:val="4"/>
+              <w:pStyle w:val="5"/>
               <w:keepNext w:val="0"/>
               <w:keepLines w:val="0"/>
               <w:pageBreakBefore w:val="0"/>
@@ -25559,7 +25553,7 @@
           </w:p>
           <w:p>
             <w:pPr>
-              <w:pStyle w:val="4"/>
+              <w:pStyle w:val="5"/>
               <w:keepNext w:val="0"/>
               <w:keepLines w:val="0"/>
               <w:pageBreakBefore w:val="0"/>
@@ -25638,7 +25632,7 @@
           </w:p>
           <w:p>
             <w:pPr>
-              <w:pStyle w:val="4"/>
+              <w:pStyle w:val="5"/>
               <w:keepNext w:val="0"/>
               <w:keepLines w:val="0"/>
               <w:pageBreakBefore w:val="0"/>
@@ -25671,7 +25665,7 @@
           </w:p>
           <w:p>
             <w:pPr>
-              <w:pStyle w:val="4"/>
+              <w:pStyle w:val="5"/>
               <w:keepNext w:val="0"/>
               <w:keepLines w:val="0"/>
               <w:pageBreakBefore w:val="0"/>
@@ -25712,7 +25706,7 @@
           </w:p>
           <w:p>
             <w:pPr>
-              <w:pStyle w:val="4"/>
+              <w:pStyle w:val="5"/>
               <w:keepNext w:val="0"/>
               <w:keepLines w:val="0"/>
               <w:pageBreakBefore w:val="0"/>
@@ -25753,7 +25747,7 @@
           </w:p>
           <w:p>
             <w:pPr>
-              <w:pStyle w:val="4"/>
+              <w:pStyle w:val="5"/>
               <w:keepNext w:val="0"/>
               <w:keepLines w:val="0"/>
               <w:pageBreakBefore w:val="0"/>
@@ -25794,7 +25788,7 @@
           </w:p>
           <w:p>
             <w:pPr>
-              <w:pStyle w:val="4"/>
+              <w:pStyle w:val="5"/>
               <w:keepNext w:val="0"/>
               <w:keepLines w:val="0"/>
               <w:pageBreakBefore w:val="0"/>
@@ -25835,7 +25829,7 @@
           </w:p>
           <w:p>
             <w:pPr>
-              <w:pStyle w:val="4"/>
+              <w:pStyle w:val="5"/>
               <w:keepNext w:val="0"/>
               <w:keepLines w:val="0"/>
               <w:pageBreakBefore w:val="0"/>
@@ -25915,7 +25909,7 @@
           </w:p>
           <w:p>
             <w:pPr>
-              <w:pStyle w:val="4"/>
+              <w:pStyle w:val="5"/>
               <w:keepNext w:val="0"/>
               <w:keepLines w:val="0"/>
               <w:pageBreakBefore w:val="0"/>
@@ -25963,7 +25957,7 @@
           </w:p>
           <w:p>
             <w:pPr>
-              <w:pStyle w:val="4"/>
+              <w:pStyle w:val="5"/>
               <w:keepNext w:val="0"/>
               <w:keepLines w:val="0"/>
               <w:pageBreakBefore w:val="0"/>
@@ -26030,7 +26024,7 @@
     </w:p>
     <w:tbl>
       <w:tblPr>
-        <w:tblStyle w:val="8"/>
+        <w:tblStyle w:val="10"/>
         <w:tblW w:w="8522" w:type="dxa"/>
         <w:tblInd w:w="0" w:type="dxa"/>
         <w:tblBorders>
@@ -26083,7 +26077,7 @@
           </w:tcPr>
           <w:p>
             <w:pPr>
-              <w:pStyle w:val="4"/>
+              <w:pStyle w:val="5"/>
               <w:keepNext w:val="0"/>
               <w:keepLines w:val="0"/>
               <w:pageBreakBefore w:val="0"/>
@@ -26128,7 +26122,7 @@
           </w:p>
           <w:p>
             <w:pPr>
-              <w:pStyle w:val="4"/>
+              <w:pStyle w:val="5"/>
               <w:keepNext w:val="0"/>
               <w:keepLines w:val="0"/>
               <w:pageBreakBefore w:val="0"/>
@@ -26193,7 +26187,7 @@
           </w:p>
           <w:p>
             <w:pPr>
-              <w:pStyle w:val="4"/>
+              <w:pStyle w:val="5"/>
               <w:keepNext w:val="0"/>
               <w:keepLines w:val="0"/>
               <w:pageBreakBefore w:val="0"/>
@@ -26258,7 +26252,7 @@
           </w:p>
           <w:p>
             <w:pPr>
-              <w:pStyle w:val="4"/>
+              <w:pStyle w:val="5"/>
               <w:keepNext w:val="0"/>
               <w:keepLines w:val="0"/>
               <w:pageBreakBefore w:val="0"/>
@@ -26323,7 +26317,7 @@
           </w:p>
           <w:p>
             <w:pPr>
-              <w:pStyle w:val="4"/>
+              <w:pStyle w:val="5"/>
               <w:keepNext w:val="0"/>
               <w:keepLines w:val="0"/>
               <w:pageBreakBefore w:val="0"/>
@@ -26388,7 +26382,7 @@
           </w:p>
           <w:p>
             <w:pPr>
-              <w:pStyle w:val="4"/>
+              <w:pStyle w:val="5"/>
               <w:keepNext w:val="0"/>
               <w:keepLines w:val="0"/>
               <w:pageBreakBefore w:val="0"/>
@@ -26453,7 +26447,7 @@
           </w:p>
           <w:p>
             <w:pPr>
-              <w:pStyle w:val="4"/>
+              <w:pStyle w:val="5"/>
               <w:keepNext w:val="0"/>
               <w:keepLines w:val="0"/>
               <w:pageBreakBefore w:val="0"/>
@@ -26518,7 +26512,7 @@
           </w:p>
           <w:p>
             <w:pPr>
-              <w:pStyle w:val="4"/>
+              <w:pStyle w:val="5"/>
               <w:keepNext w:val="0"/>
               <w:keepLines w:val="0"/>
               <w:pageBreakBefore w:val="0"/>
@@ -26583,7 +26577,7 @@
           </w:p>
           <w:p>
             <w:pPr>
-              <w:pStyle w:val="4"/>
+              <w:pStyle w:val="5"/>
               <w:keepNext w:val="0"/>
               <w:keepLines w:val="0"/>
               <w:pageBreakBefore w:val="0"/>
@@ -26654,7 +26648,7 @@
           </w:tcPr>
           <w:p>
             <w:pPr>
-              <w:pStyle w:val="4"/>
+              <w:pStyle w:val="5"/>
               <w:keepNext w:val="0"/>
               <w:keepLines w:val="0"/>
               <w:pageBreakBefore w:val="0"/>
@@ -26699,7 +26693,7 @@
           </w:p>
           <w:p>
             <w:pPr>
-              <w:pStyle w:val="4"/>
+              <w:pStyle w:val="5"/>
               <w:keepNext w:val="0"/>
               <w:keepLines w:val="0"/>
               <w:pageBreakBefore w:val="0"/>
@@ -26772,7 +26766,7 @@
           </w:p>
           <w:p>
             <w:pPr>
-              <w:pStyle w:val="4"/>
+              <w:pStyle w:val="5"/>
               <w:keepNext w:val="0"/>
               <w:keepLines w:val="0"/>
               <w:pageBreakBefore w:val="0"/>
@@ -26820,7 +26814,7 @@
           </w:p>
           <w:p>
             <w:pPr>
-              <w:pStyle w:val="4"/>
+              <w:pStyle w:val="5"/>
               <w:keepNext w:val="0"/>
               <w:keepLines w:val="0"/>
               <w:pageBreakBefore w:val="0"/>
@@ -26861,7 +26855,7 @@
           </w:p>
           <w:p>
             <w:pPr>
-              <w:pStyle w:val="4"/>
+              <w:pStyle w:val="5"/>
               <w:keepNext w:val="0"/>
               <w:keepLines w:val="0"/>
               <w:pageBreakBefore w:val="0"/>
@@ -26934,7 +26928,7 @@
           </w:p>
           <w:p>
             <w:pPr>
-              <w:pStyle w:val="4"/>
+              <w:pStyle w:val="5"/>
               <w:keepNext w:val="0"/>
               <w:keepLines w:val="0"/>
               <w:pageBreakBefore w:val="0"/>
@@ -26964,7 +26958,7 @@
           </w:p>
           <w:p>
             <w:pPr>
-              <w:pStyle w:val="4"/>
+              <w:pStyle w:val="5"/>
               <w:keepNext w:val="0"/>
               <w:keepLines w:val="0"/>
               <w:pageBreakBefore w:val="0"/>
@@ -27012,7 +27006,7 @@
           </w:p>
           <w:p>
             <w:pPr>
-              <w:pStyle w:val="4"/>
+              <w:pStyle w:val="5"/>
               <w:keepNext w:val="0"/>
               <w:keepLines w:val="0"/>
               <w:pageBreakBefore w:val="0"/>
@@ -27046,7 +27040,7 @@
           </w:p>
           <w:p>
             <w:pPr>
-              <w:pStyle w:val="4"/>
+              <w:pStyle w:val="5"/>
               <w:keepNext w:val="0"/>
               <w:keepLines w:val="0"/>
               <w:pageBreakBefore w:val="0"/>
@@ -27123,7 +27117,7 @@
           </w:p>
           <w:p>
             <w:pPr>
-              <w:pStyle w:val="4"/>
+              <w:pStyle w:val="5"/>
               <w:keepNext w:val="0"/>
               <w:keepLines w:val="0"/>
               <w:pageBreakBefore w:val="0"/>
@@ -27182,7 +27176,7 @@
     </w:p>
     <w:tbl>
       <w:tblPr>
-        <w:tblStyle w:val="8"/>
+        <w:tblStyle w:val="10"/>
         <w:tblW w:w="8522" w:type="dxa"/>
         <w:tblInd w:w="0" w:type="dxa"/>
         <w:tblBorders>
@@ -27235,7 +27229,7 @@
           </w:tcPr>
           <w:p>
             <w:pPr>
-              <w:pStyle w:val="4"/>
+              <w:pStyle w:val="5"/>
               <w:keepNext w:val="0"/>
               <w:keepLines w:val="0"/>
               <w:pageBreakBefore w:val="0"/>
@@ -27280,7 +27274,7 @@
           </w:p>
           <w:p>
             <w:pPr>
-              <w:pStyle w:val="4"/>
+              <w:pStyle w:val="5"/>
               <w:keepNext w:val="0"/>
               <w:keepLines w:val="0"/>
               <w:pageBreakBefore w:val="0"/>
@@ -27345,7 +27339,7 @@
           </w:p>
           <w:p>
             <w:pPr>
-              <w:pStyle w:val="4"/>
+              <w:pStyle w:val="5"/>
               <w:keepNext w:val="0"/>
               <w:keepLines w:val="0"/>
               <w:pageBreakBefore w:val="0"/>
@@ -27410,7 +27404,7 @@
           </w:p>
           <w:p>
             <w:pPr>
-              <w:pStyle w:val="4"/>
+              <w:pStyle w:val="5"/>
               <w:keepNext w:val="0"/>
               <w:keepLines w:val="0"/>
               <w:pageBreakBefore w:val="0"/>
@@ -27475,7 +27469,7 @@
           </w:p>
           <w:p>
             <w:pPr>
-              <w:pStyle w:val="4"/>
+              <w:pStyle w:val="5"/>
               <w:keepNext w:val="0"/>
               <w:keepLines w:val="0"/>
               <w:pageBreakBefore w:val="0"/>
@@ -27540,7 +27534,7 @@
           </w:p>
           <w:p>
             <w:pPr>
-              <w:pStyle w:val="4"/>
+              <w:pStyle w:val="5"/>
               <w:keepNext w:val="0"/>
               <w:keepLines w:val="0"/>
               <w:pageBreakBefore w:val="0"/>
@@ -27605,7 +27599,7 @@
           </w:p>
           <w:p>
             <w:pPr>
-              <w:pStyle w:val="4"/>
+              <w:pStyle w:val="5"/>
               <w:keepNext w:val="0"/>
               <w:keepLines w:val="0"/>
               <w:pageBreakBefore w:val="0"/>
@@ -27670,7 +27664,7 @@
           </w:p>
           <w:p>
             <w:pPr>
-              <w:pStyle w:val="4"/>
+              <w:pStyle w:val="5"/>
               <w:keepNext w:val="0"/>
               <w:keepLines w:val="0"/>
               <w:pageBreakBefore w:val="0"/>
@@ -27735,7 +27729,7 @@
           </w:p>
           <w:p>
             <w:pPr>
-              <w:pStyle w:val="4"/>
+              <w:pStyle w:val="5"/>
               <w:keepNext w:val="0"/>
               <w:keepLines w:val="0"/>
               <w:pageBreakBefore w:val="0"/>
@@ -27806,7 +27800,7 @@
           </w:tcPr>
           <w:p>
             <w:pPr>
-              <w:pStyle w:val="4"/>
+              <w:pStyle w:val="5"/>
               <w:keepNext w:val="0"/>
               <w:keepLines w:val="0"/>
               <w:pageBreakBefore w:val="0"/>
@@ -27851,7 +27845,7 @@
           </w:p>
           <w:p>
             <w:pPr>
-              <w:pStyle w:val="4"/>
+              <w:pStyle w:val="5"/>
               <w:keepNext w:val="0"/>
               <w:keepLines w:val="0"/>
               <w:pageBreakBefore w:val="0"/>
@@ -27935,7 +27929,7 @@
           </w:p>
           <w:p>
             <w:pPr>
-              <w:pStyle w:val="4"/>
+              <w:pStyle w:val="5"/>
               <w:keepNext w:val="0"/>
               <w:keepLines w:val="0"/>
               <w:pageBreakBefore w:val="0"/>
@@ -27998,7 +27992,7 @@
           </w:p>
           <w:p>
             <w:pPr>
-              <w:pStyle w:val="4"/>
+              <w:pStyle w:val="5"/>
               <w:keepNext w:val="0"/>
               <w:keepLines w:val="0"/>
               <w:pageBreakBefore w:val="0"/>
@@ -28061,7 +28055,7 @@
           </w:p>
           <w:p>
             <w:pPr>
-              <w:pStyle w:val="4"/>
+              <w:pStyle w:val="5"/>
               <w:keepNext w:val="0"/>
               <w:keepLines w:val="0"/>
               <w:pageBreakBefore w:val="0"/>
@@ -28124,7 +28118,7 @@
           </w:p>
           <w:p>
             <w:pPr>
-              <w:pStyle w:val="4"/>
+              <w:pStyle w:val="5"/>
               <w:keepNext w:val="0"/>
               <w:keepLines w:val="0"/>
               <w:pageBreakBefore w:val="0"/>
@@ -28169,7 +28163,7 @@
           </w:p>
           <w:p>
             <w:pPr>
-              <w:pStyle w:val="4"/>
+              <w:pStyle w:val="5"/>
               <w:keepNext w:val="0"/>
               <w:keepLines w:val="0"/>
               <w:pageBreakBefore w:val="0"/>
@@ -28232,7 +28226,7 @@
           </w:p>
           <w:p>
             <w:pPr>
-              <w:pStyle w:val="4"/>
+              <w:pStyle w:val="5"/>
               <w:keepNext w:val="0"/>
               <w:keepLines w:val="0"/>
               <w:pageBreakBefore w:val="0"/>
@@ -28295,7 +28289,7 @@
           </w:p>
           <w:p>
             <w:pPr>
-              <w:pStyle w:val="4"/>
+              <w:pStyle w:val="5"/>
               <w:keepNext w:val="0"/>
               <w:keepLines w:val="0"/>
               <w:pageBreakBefore w:val="0"/>
@@ -28358,7 +28352,7 @@
           </w:p>
           <w:p>
             <w:pPr>
-              <w:pStyle w:val="4"/>
+              <w:pStyle w:val="5"/>
               <w:keepNext w:val="0"/>
               <w:keepLines w:val="0"/>
               <w:pageBreakBefore w:val="0"/>
@@ -28403,7 +28397,7 @@
           </w:p>
           <w:p>
             <w:pPr>
-              <w:pStyle w:val="4"/>
+              <w:pStyle w:val="5"/>
               <w:keepNext w:val="0"/>
               <w:keepLines w:val="0"/>
               <w:pageBreakBefore w:val="0"/>
@@ -28466,7 +28460,7 @@
           </w:p>
           <w:p>
             <w:pPr>
-              <w:pStyle w:val="4"/>
+              <w:pStyle w:val="5"/>
               <w:keepNext w:val="0"/>
               <w:keepLines w:val="0"/>
               <w:pageBreakBefore w:val="0"/>
@@ -28529,7 +28523,7 @@
           </w:p>
           <w:p>
             <w:pPr>
-              <w:pStyle w:val="4"/>
+              <w:pStyle w:val="5"/>
               <w:keepNext w:val="0"/>
               <w:keepLines w:val="0"/>
               <w:pageBreakBefore w:val="0"/>
@@ -28592,7 +28586,7 @@
           </w:p>
           <w:p>
             <w:pPr>
-              <w:pStyle w:val="4"/>
+              <w:pStyle w:val="5"/>
               <w:keepNext w:val="0"/>
               <w:keepLines w:val="0"/>
               <w:pageBreakBefore w:val="0"/>
@@ -28681,7 +28675,7 @@
     </w:p>
     <w:tbl>
       <w:tblPr>
-        <w:tblStyle w:val="8"/>
+        <w:tblStyle w:val="10"/>
         <w:tblW w:w="8522" w:type="dxa"/>
         <w:tblInd w:w="0" w:type="dxa"/>
         <w:tblBorders>
@@ -28734,7 +28728,7 @@
           </w:tcPr>
           <w:p>
             <w:pPr>
-              <w:pStyle w:val="4"/>
+              <w:pStyle w:val="5"/>
               <w:keepNext w:val="0"/>
               <w:keepLines w:val="0"/>
               <w:pageBreakBefore w:val="0"/>
@@ -28779,7 +28773,7 @@
           </w:p>
           <w:p>
             <w:pPr>
-              <w:pStyle w:val="4"/>
+              <w:pStyle w:val="5"/>
               <w:keepNext w:val="0"/>
               <w:keepLines w:val="0"/>
               <w:pageBreakBefore w:val="0"/>
@@ -28844,7 +28838,7 @@
           </w:p>
           <w:p>
             <w:pPr>
-              <w:pStyle w:val="4"/>
+              <w:pStyle w:val="5"/>
               <w:keepNext w:val="0"/>
               <w:keepLines w:val="0"/>
               <w:pageBreakBefore w:val="0"/>
@@ -28909,7 +28903,7 @@
           </w:p>
           <w:p>
             <w:pPr>
-              <w:pStyle w:val="4"/>
+              <w:pStyle w:val="5"/>
               <w:keepNext w:val="0"/>
               <w:keepLines w:val="0"/>
               <w:pageBreakBefore w:val="0"/>
@@ -28974,7 +28968,7 @@
           </w:p>
           <w:p>
             <w:pPr>
-              <w:pStyle w:val="4"/>
+              <w:pStyle w:val="5"/>
               <w:keepNext w:val="0"/>
               <w:keepLines w:val="0"/>
               <w:pageBreakBefore w:val="0"/>
@@ -29039,7 +29033,7 @@
           </w:p>
           <w:p>
             <w:pPr>
-              <w:pStyle w:val="4"/>
+              <w:pStyle w:val="5"/>
               <w:keepNext w:val="0"/>
               <w:keepLines w:val="0"/>
               <w:pageBreakBefore w:val="0"/>
@@ -29104,7 +29098,7 @@
           </w:p>
           <w:p>
             <w:pPr>
-              <w:pStyle w:val="4"/>
+              <w:pStyle w:val="5"/>
               <w:keepNext w:val="0"/>
               <w:keepLines w:val="0"/>
               <w:pageBreakBefore w:val="0"/>
@@ -29169,7 +29163,7 @@
           </w:p>
           <w:p>
             <w:pPr>
-              <w:pStyle w:val="4"/>
+              <w:pStyle w:val="5"/>
               <w:keepNext w:val="0"/>
               <w:keepLines w:val="0"/>
               <w:pageBreakBefore w:val="0"/>
@@ -29234,7 +29228,7 @@
           </w:p>
           <w:p>
             <w:pPr>
-              <w:pStyle w:val="4"/>
+              <w:pStyle w:val="5"/>
               <w:keepNext w:val="0"/>
               <w:keepLines w:val="0"/>
               <w:pageBreakBefore w:val="0"/>
@@ -29305,7 +29299,7 @@
           </w:tcPr>
           <w:p>
             <w:pPr>
-              <w:pStyle w:val="4"/>
+              <w:pStyle w:val="5"/>
               <w:keepNext w:val="0"/>
               <w:keepLines w:val="0"/>
               <w:pageBreakBefore w:val="0"/>
@@ -29350,7 +29344,7 @@
           </w:p>
           <w:p>
             <w:pPr>
-              <w:pStyle w:val="4"/>
+              <w:pStyle w:val="5"/>
               <w:keepNext w:val="0"/>
               <w:keepLines w:val="0"/>
               <w:pageBreakBefore w:val="0"/>
@@ -29433,7 +29427,7 @@
           </w:p>
           <w:p>
             <w:pPr>
-              <w:pStyle w:val="4"/>
+              <w:pStyle w:val="5"/>
               <w:keepNext w:val="0"/>
               <w:keepLines w:val="0"/>
               <w:pageBreakBefore w:val="0"/>
@@ -29498,7 +29492,7 @@
           </w:p>
           <w:p>
             <w:pPr>
-              <w:pStyle w:val="4"/>
+              <w:pStyle w:val="5"/>
               <w:keepNext w:val="0"/>
               <w:keepLines w:val="0"/>
               <w:pageBreakBefore w:val="0"/>
@@ -29544,7 +29538,7 @@
           </w:p>
           <w:p>
             <w:pPr>
-              <w:pStyle w:val="4"/>
+              <w:pStyle w:val="5"/>
               <w:keepNext w:val="0"/>
               <w:keepLines w:val="0"/>
               <w:pageBreakBefore w:val="0"/>
@@ -29627,7 +29621,7 @@
           </w:p>
           <w:p>
             <w:pPr>
-              <w:pStyle w:val="4"/>
+              <w:pStyle w:val="5"/>
               <w:keepNext w:val="0"/>
               <w:keepLines w:val="0"/>
               <w:pageBreakBefore w:val="0"/>
@@ -29692,7 +29686,7 @@
           </w:p>
           <w:p>
             <w:pPr>
-              <w:pStyle w:val="4"/>
+              <w:pStyle w:val="5"/>
               <w:keepNext w:val="0"/>
               <w:keepLines w:val="0"/>
               <w:pageBreakBefore w:val="0"/>
@@ -29738,7 +29732,7 @@
           </w:p>
           <w:p>
             <w:pPr>
-              <w:pStyle w:val="4"/>
+              <w:pStyle w:val="5"/>
               <w:keepNext w:val="0"/>
               <w:keepLines w:val="0"/>
               <w:pageBreakBefore w:val="0"/>
@@ -29803,7 +29797,7 @@
           </w:p>
           <w:p>
             <w:pPr>
-              <w:pStyle w:val="4"/>
+              <w:pStyle w:val="5"/>
               <w:keepNext w:val="0"/>
               <w:keepLines w:val="0"/>
               <w:pageBreakBefore w:val="0"/>
@@ -29868,7 +29862,7 @@
           </w:p>
           <w:p>
             <w:pPr>
-              <w:pStyle w:val="4"/>
+              <w:pStyle w:val="5"/>
               <w:keepNext w:val="0"/>
               <w:keepLines w:val="0"/>
               <w:pageBreakBefore w:val="0"/>
@@ -29914,7 +29908,7 @@
           </w:p>
           <w:p>
             <w:pPr>
-              <w:pStyle w:val="4"/>
+              <w:pStyle w:val="5"/>
               <w:keepNext w:val="0"/>
               <w:keepLines w:val="0"/>
               <w:pageBreakBefore w:val="0"/>
@@ -29987,7 +29981,7 @@
           </w:p>
           <w:p>
             <w:pPr>
-              <w:pStyle w:val="4"/>
+              <w:pStyle w:val="5"/>
               <w:keepNext w:val="0"/>
               <w:keepLines w:val="0"/>
               <w:pageBreakBefore w:val="0"/>
@@ -30017,7 +30011,7 @@
           </w:p>
           <w:p>
             <w:pPr>
-              <w:pStyle w:val="4"/>
+              <w:pStyle w:val="5"/>
               <w:keepNext w:val="0"/>
               <w:keepLines w:val="0"/>
               <w:pageBreakBefore w:val="0"/>
@@ -30090,7 +30084,7 @@
           </w:p>
           <w:p>
             <w:pPr>
-              <w:pStyle w:val="4"/>
+              <w:pStyle w:val="5"/>
               <w:keepNext w:val="0"/>
               <w:keepLines w:val="0"/>
               <w:pageBreakBefore w:val="0"/>
@@ -30150,7 +30144,7 @@
     </w:p>
     <w:tbl>
       <w:tblPr>
-        <w:tblStyle w:val="8"/>
+        <w:tblStyle w:val="10"/>
         <w:tblW w:w="8522" w:type="dxa"/>
         <w:tblInd w:w="0" w:type="dxa"/>
         <w:tblBorders>
@@ -30203,7 +30197,7 @@
           </w:tcPr>
           <w:p>
             <w:pPr>
-              <w:pStyle w:val="4"/>
+              <w:pStyle w:val="5"/>
               <w:keepNext w:val="0"/>
               <w:keepLines w:val="0"/>
               <w:pageBreakBefore w:val="0"/>
@@ -30248,7 +30242,7 @@
           </w:p>
           <w:p>
             <w:pPr>
-              <w:pStyle w:val="4"/>
+              <w:pStyle w:val="5"/>
               <w:keepNext w:val="0"/>
               <w:keepLines w:val="0"/>
               <w:pageBreakBefore w:val="0"/>
@@ -30313,7 +30307,7 @@
           </w:p>
           <w:p>
             <w:pPr>
-              <w:pStyle w:val="4"/>
+              <w:pStyle w:val="5"/>
               <w:keepNext w:val="0"/>
               <w:keepLines w:val="0"/>
               <w:pageBreakBefore w:val="0"/>
@@ -30378,7 +30372,7 @@
           </w:p>
           <w:p>
             <w:pPr>
-              <w:pStyle w:val="4"/>
+              <w:pStyle w:val="5"/>
               <w:keepNext w:val="0"/>
               <w:keepLines w:val="0"/>
               <w:pageBreakBefore w:val="0"/>
@@ -30443,7 +30437,7 @@
           </w:p>
           <w:p>
             <w:pPr>
-              <w:pStyle w:val="4"/>
+              <w:pStyle w:val="5"/>
               <w:keepNext w:val="0"/>
               <w:keepLines w:val="0"/>
               <w:pageBreakBefore w:val="0"/>
@@ -30508,7 +30502,7 @@
           </w:p>
           <w:p>
             <w:pPr>
-              <w:pStyle w:val="4"/>
+              <w:pStyle w:val="5"/>
               <w:keepNext w:val="0"/>
               <w:keepLines w:val="0"/>
               <w:pageBreakBefore w:val="0"/>
@@ -30573,7 +30567,7 @@
           </w:p>
           <w:p>
             <w:pPr>
-              <w:pStyle w:val="4"/>
+              <w:pStyle w:val="5"/>
               <w:keepNext w:val="0"/>
               <w:keepLines w:val="0"/>
               <w:pageBreakBefore w:val="0"/>
@@ -30638,7 +30632,7 @@
           </w:p>
           <w:p>
             <w:pPr>
-              <w:pStyle w:val="4"/>
+              <w:pStyle w:val="5"/>
               <w:keepNext w:val="0"/>
               <w:keepLines w:val="0"/>
               <w:pageBreakBefore w:val="0"/>
@@ -30703,7 +30697,7 @@
           </w:p>
           <w:p>
             <w:pPr>
-              <w:pStyle w:val="4"/>
+              <w:pStyle w:val="5"/>
               <w:keepNext w:val="0"/>
               <w:keepLines w:val="0"/>
               <w:pageBreakBefore w:val="0"/>
@@ -30774,7 +30768,7 @@
           </w:tcPr>
           <w:p>
             <w:pPr>
-              <w:pStyle w:val="4"/>
+              <w:pStyle w:val="5"/>
               <w:keepNext w:val="0"/>
               <w:keepLines w:val="0"/>
               <w:pageBreakBefore w:val="0"/>
@@ -30819,7 +30813,7 @@
           </w:p>
           <w:p>
             <w:pPr>
-              <w:pStyle w:val="4"/>
+              <w:pStyle w:val="5"/>
               <w:keepNext w:val="0"/>
               <w:keepLines w:val="0"/>
               <w:pageBreakBefore w:val="0"/>
@@ -30882,7 +30876,7 @@
           </w:p>
           <w:p>
             <w:pPr>
-              <w:pStyle w:val="4"/>
+              <w:pStyle w:val="5"/>
               <w:keepNext w:val="0"/>
               <w:keepLines w:val="0"/>
               <w:pageBreakBefore w:val="0"/>
@@ -30912,7 +30906,7 @@
           </w:p>
           <w:p>
             <w:pPr>
-              <w:pStyle w:val="4"/>
+              <w:pStyle w:val="5"/>
               <w:keepNext w:val="0"/>
               <w:keepLines w:val="0"/>
               <w:pageBreakBefore w:val="0"/>
@@ -30985,7 +30979,7 @@
           </w:p>
           <w:p>
             <w:pPr>
-              <w:pStyle w:val="4"/>
+              <w:pStyle w:val="5"/>
               <w:keepNext w:val="0"/>
               <w:keepLines w:val="0"/>
               <w:pageBreakBefore w:val="0"/>
@@ -31026,7 +31020,7 @@
           </w:p>
           <w:p>
             <w:pPr>
-              <w:pStyle w:val="4"/>
+              <w:pStyle w:val="5"/>
               <w:keepNext w:val="0"/>
               <w:keepLines w:val="0"/>
               <w:pageBreakBefore w:val="0"/>
@@ -31099,7 +31093,7 @@
           </w:p>
           <w:p>
             <w:pPr>
-              <w:pStyle w:val="4"/>
+              <w:pStyle w:val="5"/>
               <w:keepNext w:val="0"/>
               <w:keepLines w:val="0"/>
               <w:pageBreakBefore w:val="0"/>
@@ -31129,7 +31123,7 @@
           </w:p>
           <w:p>
             <w:pPr>
-              <w:pStyle w:val="4"/>
+              <w:pStyle w:val="5"/>
               <w:keepNext w:val="0"/>
               <w:keepLines w:val="0"/>
               <w:pageBreakBefore w:val="0"/>
@@ -31170,7 +31164,7 @@
           </w:p>
           <w:p>
             <w:pPr>
-              <w:pStyle w:val="4"/>
+              <w:pStyle w:val="5"/>
               <w:keepNext w:val="0"/>
               <w:keepLines w:val="0"/>
               <w:pageBreakBefore w:val="0"/>
@@ -31211,7 +31205,7 @@
           </w:p>
           <w:p>
             <w:pPr>
-              <w:pStyle w:val="4"/>
+              <w:pStyle w:val="5"/>
               <w:keepNext w:val="0"/>
               <w:keepLines w:val="0"/>
               <w:pageBreakBefore w:val="0"/>
@@ -31252,7 +31246,7 @@
           </w:p>
           <w:p>
             <w:pPr>
-              <w:pStyle w:val="4"/>
+              <w:pStyle w:val="5"/>
               <w:keepNext w:val="0"/>
               <w:keepLines w:val="0"/>
               <w:pageBreakBefore w:val="0"/>
@@ -31293,7 +31287,7 @@
           </w:p>
           <w:p>
             <w:pPr>
-              <w:pStyle w:val="4"/>
+              <w:pStyle w:val="5"/>
               <w:keepNext w:val="0"/>
               <w:keepLines w:val="0"/>
               <w:pageBreakBefore w:val="0"/>
@@ -31334,7 +31328,7 @@
           </w:p>
           <w:p>
             <w:pPr>
-              <w:pStyle w:val="4"/>
+              <w:pStyle w:val="5"/>
               <w:keepNext w:val="0"/>
               <w:keepLines w:val="0"/>
               <w:pageBreakBefore w:val="0"/>
@@ -31407,7 +31401,7 @@
           </w:p>
           <w:p>
             <w:pPr>
-              <w:pStyle w:val="4"/>
+              <w:pStyle w:val="5"/>
               <w:keepNext w:val="0"/>
               <w:keepLines w:val="0"/>
               <w:pageBreakBefore w:val="0"/>
@@ -31448,7 +31442,7 @@
           </w:p>
           <w:p>
             <w:pPr>
-              <w:pStyle w:val="4"/>
+              <w:pStyle w:val="5"/>
               <w:keepNext w:val="0"/>
               <w:keepLines w:val="0"/>
               <w:pageBreakBefore w:val="0"/>
@@ -31502,7 +31496,7 @@
             </w:r>
             <w:r>
               <w:rPr>
-                <w:rStyle w:val="6"/>
+                <w:rStyle w:val="7"/>
                 <w:rFonts w:hint="eastAsia"/>
                 <w:lang w:eastAsia="zh-CN"/>
               </w:rPr>
@@ -31518,7 +31512,7 @@
           </w:p>
           <w:p>
             <w:pPr>
-              <w:pStyle w:val="4"/>
+              <w:pStyle w:val="5"/>
               <w:keepNext w:val="0"/>
               <w:keepLines w:val="0"/>
               <w:pageBreakBefore w:val="0"/>
@@ -31629,7 +31623,6 @@
           <w:numId w:val="0"/>
         </w:numPr>
       </w:pPr>
-      <w:bookmarkStart w:id="4" w:name="_GoBack"/>
       <w:commentRangeStart w:id="0"/>
       <w:commentRangeStart w:id="1"/>
       <w:commentRangeStart w:id="2"/>
@@ -31676,7 +31669,6 @@
           </wp:inline>
         </w:drawing>
       </w:r>
-      <w:bookmarkEnd w:id="4"/>
       <w:commentRangeEnd w:id="0"/>
       <w:r>
         <w:commentReference w:id="0"/>
@@ -31762,7 +31754,7 @@
     </w:p>
     <w:tbl>
       <w:tblPr>
-        <w:tblStyle w:val="8"/>
+        <w:tblStyle w:val="10"/>
         <w:tblW w:w="8522" w:type="dxa"/>
         <w:tblInd w:w="0" w:type="dxa"/>
         <w:tblBorders>
@@ -31815,7 +31807,7 @@
           </w:tcPr>
           <w:p>
             <w:pPr>
-              <w:pStyle w:val="4"/>
+              <w:pStyle w:val="5"/>
               <w:keepNext w:val="0"/>
               <w:keepLines w:val="0"/>
               <w:pageBreakBefore w:val="0"/>
@@ -31860,7 +31852,7 @@
           </w:p>
           <w:p>
             <w:pPr>
-              <w:pStyle w:val="4"/>
+              <w:pStyle w:val="5"/>
               <w:keepNext w:val="0"/>
               <w:keepLines w:val="0"/>
               <w:pageBreakBefore w:val="0"/>
@@ -31925,7 +31917,7 @@
           </w:p>
           <w:p>
             <w:pPr>
-              <w:pStyle w:val="4"/>
+              <w:pStyle w:val="5"/>
               <w:keepNext w:val="0"/>
               <w:keepLines w:val="0"/>
               <w:pageBreakBefore w:val="0"/>
@@ -31976,7 +31968,7 @@
           </w:tcPr>
           <w:p>
             <w:pPr>
-              <w:pStyle w:val="4"/>
+              <w:pStyle w:val="5"/>
               <w:keepNext w:val="0"/>
               <w:keepLines w:val="0"/>
               <w:pageBreakBefore w:val="0"/>
@@ -32041,7 +32033,7 @@
           </w:p>
           <w:p>
             <w:pPr>
-              <w:pStyle w:val="4"/>
+              <w:pStyle w:val="5"/>
               <w:keepNext w:val="0"/>
               <w:keepLines w:val="0"/>
               <w:pageBreakBefore w:val="0"/>
@@ -32121,9 +32113,2055 @@
     </w:p>
     <w:p>
       <w:pPr>
+        <w:pStyle w:val="2"/>
         <w:numPr>
           <w:ilvl w:val="0"/>
-          <w:numId w:val="5"/>
+          <w:numId w:val="6"/>
+        </w:numPr>
+        <w:rPr>
+          <w:rFonts w:hint="eastAsia"/>
+          <w:lang w:val="en-US" w:eastAsia="zh-CN"/>
+        </w:rPr>
+      </w:pPr>
+      <w:r>
+        <w:rPr>
+          <w:rFonts w:hint="eastAsia"/>
+          <w:lang w:val="en-US" w:eastAsia="zh-CN"/>
+        </w:rPr>
+        <w:t>Loader的使用</w:t>
+      </w:r>
+      <w:bookmarkStart w:id="4" w:name="_GoBack"/>
+      <w:bookmarkEnd w:id="4"/>
+    </w:p>
+    <w:p>
+      <w:pPr>
+        <w:numPr>
+          <w:numId w:val="0"/>
+        </w:numPr>
+        <w:rPr>
+          <w:rFonts w:hint="eastAsia"/>
+          <w:lang w:val="en-US" w:eastAsia="zh-CN"/>
+        </w:rPr>
+      </w:pPr>
+      <w:r>
+        <w:rPr>
+          <w:rFonts w:hint="eastAsia"/>
+          <w:lang w:val="en-US" w:eastAsia="zh-CN"/>
+        </w:rPr>
+        <w:t>要在项目根目录下安装相应的loader：</w:t>
+      </w:r>
+    </w:p>
+    <w:tbl>
+      <w:tblPr>
+        <w:tblStyle w:val="10"/>
+        <w:tblW w:w="8522" w:type="dxa"/>
+        <w:tblInd w:w="0" w:type="dxa"/>
+        <w:tblBorders>
+          <w:top w:val="single" w:color="auto" w:sz="4" w:space="0"/>
+          <w:left w:val="single" w:color="auto" w:sz="4" w:space="0"/>
+          <w:bottom w:val="single" w:color="auto" w:sz="4" w:space="0"/>
+          <w:right w:val="single" w:color="auto" w:sz="4" w:space="0"/>
+          <w:insideH w:val="single" w:color="auto" w:sz="4" w:space="0"/>
+          <w:insideV w:val="single" w:color="auto" w:sz="4" w:space="0"/>
+        </w:tblBorders>
+        <w:shd w:val="clear" w:color="auto" w:fill="0C0C0C" w:themeFill="text1" w:themeFillTint="F2"/>
+        <w:tblLayout w:type="fixed"/>
+        <w:tblCellMar>
+          <w:top w:w="0" w:type="dxa"/>
+          <w:left w:w="108" w:type="dxa"/>
+          <w:bottom w:w="0" w:type="dxa"/>
+          <w:right w:w="108" w:type="dxa"/>
+        </w:tblCellMar>
+      </w:tblPr>
+      <w:tblGrid>
+        <w:gridCol w:w="630"/>
+        <w:gridCol w:w="7892"/>
+      </w:tblGrid>
+      <w:tr>
+        <w:tblPrEx>
+          <w:tblBorders>
+            <w:top w:val="single" w:color="auto" w:sz="4" w:space="0"/>
+            <w:left w:val="single" w:color="auto" w:sz="4" w:space="0"/>
+            <w:bottom w:val="single" w:color="auto" w:sz="4" w:space="0"/>
+            <w:right w:val="single" w:color="auto" w:sz="4" w:space="0"/>
+            <w:insideH w:val="single" w:color="auto" w:sz="4" w:space="0"/>
+            <w:insideV w:val="single" w:color="auto" w:sz="4" w:space="0"/>
+          </w:tblBorders>
+          <w:shd w:val="clear" w:color="auto" w:fill="0C0C0C" w:themeFill="text1" w:themeFillTint="F2"/>
+          <w:tblLayout w:type="fixed"/>
+          <w:tblCellMar>
+            <w:top w:w="0" w:type="dxa"/>
+            <w:left w:w="108" w:type="dxa"/>
+            <w:bottom w:w="0" w:type="dxa"/>
+            <w:right w:w="108" w:type="dxa"/>
+          </w:tblCellMar>
+        </w:tblPrEx>
+        <w:trPr>
+          <w:trHeight w:val="90" w:hRule="atLeast"/>
+        </w:trPr>
+        <w:tc>
+          <w:tcPr>
+            <w:tcW w:w="630" w:type="dxa"/>
+            <w:shd w:val="clear" w:color="auto" w:fill="3F3F3F" w:themeFill="text1" w:themeFillTint="BF"/>
+          </w:tcPr>
+          <w:p>
+            <w:pPr>
+              <w:pStyle w:val="5"/>
+              <w:keepNext w:val="0"/>
+              <w:keepLines w:val="0"/>
+              <w:pageBreakBefore w:val="0"/>
+              <w:widowControl/>
+              <w:numPr>
+                <w:ilvl w:val="0"/>
+                <w:numId w:val="0"/>
+              </w:numPr>
+              <w:suppressLineNumbers w:val="0"/>
+              <w:kinsoku/>
+              <w:wordWrap/>
+              <w:overflowPunct/>
+              <w:topLinePunct w:val="0"/>
+              <w:autoSpaceDE/>
+              <w:autoSpaceDN/>
+              <w:bidi w:val="0"/>
+              <w:adjustRightInd/>
+              <w:snapToGrid w:val="0"/>
+              <w:spacing w:before="0" w:beforeAutospacing="0" w:after="0" w:afterAutospacing="0" w:line="240" w:lineRule="auto"/>
+              <w:ind w:left="0" w:leftChars="0" w:right="0" w:rightChars="0" w:firstLine="0" w:firstLineChars="0"/>
+              <w:jc w:val="left"/>
+              <w:textAlignment w:val="auto"/>
+              <w:outlineLvl w:val="9"/>
+              <w:rPr>
+                <w:rFonts w:hint="eastAsia" w:ascii="Helvetica Neue" w:hAnsi="Helvetica Neue" w:eastAsia="宋体" w:cs="Helvetica Neue"/>
+                <w:b w:val="0"/>
+                <w:i w:val="0"/>
+                <w:caps w:val="0"/>
+                <w:color w:val="FFFFFF" w:themeColor="background1"/>
+                <w:spacing w:val="0"/>
+                <w:sz w:val="24"/>
+                <w:szCs w:val="24"/>
+                <w:vertAlign w:val="baseline"/>
+                <w:lang w:val="en-US" w:eastAsia="zh-CN"/>
+                <w14:textFill>
+                  <w14:solidFill>
+                    <w14:schemeClr w14:val="bg1"/>
+                  </w14:solidFill>
+                </w14:textFill>
+              </w:rPr>
+            </w:pPr>
+          </w:p>
+          <w:p>
+            <w:pPr>
+              <w:pStyle w:val="5"/>
+              <w:keepNext w:val="0"/>
+              <w:keepLines w:val="0"/>
+              <w:pageBreakBefore w:val="0"/>
+              <w:widowControl/>
+              <w:numPr>
+                <w:ilvl w:val="0"/>
+                <w:numId w:val="0"/>
+              </w:numPr>
+              <w:suppressLineNumbers w:val="0"/>
+              <w:kinsoku/>
+              <w:wordWrap/>
+              <w:overflowPunct/>
+              <w:topLinePunct w:val="0"/>
+              <w:autoSpaceDE/>
+              <w:autoSpaceDN/>
+              <w:bidi w:val="0"/>
+              <w:adjustRightInd/>
+              <w:snapToGrid w:val="0"/>
+              <w:spacing w:before="0" w:beforeAutospacing="0" w:after="0" w:afterAutospacing="0" w:line="240" w:lineRule="auto"/>
+              <w:ind w:left="0" w:leftChars="0" w:right="0" w:rightChars="0" w:firstLine="0" w:firstLineChars="0"/>
+              <w:jc w:val="left"/>
+              <w:textAlignment w:val="auto"/>
+              <w:outlineLvl w:val="9"/>
+              <w:rPr>
+                <w:rFonts w:hint="eastAsia" w:ascii="Helvetica Neue" w:hAnsi="Helvetica Neue" w:eastAsia="宋体" w:cs="Helvetica Neue"/>
+                <w:b w:val="0"/>
+                <w:i w:val="0"/>
+                <w:caps w:val="0"/>
+                <w:color w:val="FFFFFF" w:themeColor="background1"/>
+                <w:spacing w:val="0"/>
+                <w:sz w:val="24"/>
+                <w:szCs w:val="24"/>
+                <w:vertAlign w:val="baseline"/>
+                <w:lang w:val="en-US" w:eastAsia="zh-CN"/>
+                <w14:textFill>
+                  <w14:solidFill>
+                    <w14:schemeClr w14:val="bg1"/>
+                  </w14:solidFill>
+                </w14:textFill>
+              </w:rPr>
+            </w:pPr>
+            <w:r>
+              <w:rPr>
+                <w:rFonts w:hint="eastAsia" w:ascii="Helvetica Neue" w:hAnsi="Helvetica Neue" w:eastAsia="宋体" w:cs="Helvetica Neue"/>
+                <w:b w:val="0"/>
+                <w:i w:val="0"/>
+                <w:caps w:val="0"/>
+                <w:color w:val="FFFFFF" w:themeColor="background1"/>
+                <w:spacing w:val="0"/>
+                <w:sz w:val="24"/>
+                <w:szCs w:val="24"/>
+                <w:vertAlign w:val="baseline"/>
+                <w:lang w:val="en-US" w:eastAsia="zh-CN"/>
+                <w14:textFill>
+                  <w14:solidFill>
+                    <w14:schemeClr w14:val="bg1"/>
+                  </w14:solidFill>
+                </w14:textFill>
+              </w:rPr>
+              <w:t>1.</w:t>
+            </w:r>
+          </w:p>
+          <w:p>
+            <w:pPr>
+              <w:pStyle w:val="5"/>
+              <w:keepNext w:val="0"/>
+              <w:keepLines w:val="0"/>
+              <w:pageBreakBefore w:val="0"/>
+              <w:widowControl/>
+              <w:numPr>
+                <w:ilvl w:val="0"/>
+                <w:numId w:val="0"/>
+              </w:numPr>
+              <w:suppressLineNumbers w:val="0"/>
+              <w:kinsoku/>
+              <w:wordWrap/>
+              <w:overflowPunct/>
+              <w:topLinePunct w:val="0"/>
+              <w:autoSpaceDE/>
+              <w:autoSpaceDN/>
+              <w:bidi w:val="0"/>
+              <w:adjustRightInd/>
+              <w:snapToGrid w:val="0"/>
+              <w:spacing w:before="0" w:beforeAutospacing="0" w:after="0" w:afterAutospacing="0" w:line="240" w:lineRule="auto"/>
+              <w:ind w:left="0" w:leftChars="0" w:right="0" w:rightChars="0" w:firstLine="0" w:firstLineChars="0"/>
+              <w:jc w:val="left"/>
+              <w:textAlignment w:val="auto"/>
+              <w:outlineLvl w:val="9"/>
+              <w:rPr>
+                <w:rFonts w:hint="eastAsia" w:ascii="Helvetica Neue" w:hAnsi="Helvetica Neue" w:eastAsia="宋体" w:cs="Helvetica Neue"/>
+                <w:b w:val="0"/>
+                <w:i w:val="0"/>
+                <w:caps w:val="0"/>
+                <w:color w:val="FFFFFF" w:themeColor="background1"/>
+                <w:spacing w:val="0"/>
+                <w:sz w:val="24"/>
+                <w:szCs w:val="24"/>
+                <w:vertAlign w:val="baseline"/>
+                <w:lang w:val="en-US" w:eastAsia="zh-CN"/>
+                <w14:textFill>
+                  <w14:solidFill>
+                    <w14:schemeClr w14:val="bg1"/>
+                  </w14:solidFill>
+                </w14:textFill>
+              </w:rPr>
+            </w:pPr>
+          </w:p>
+        </w:tc>
+        <w:tc>
+          <w:tcPr>
+            <w:tcW w:w="7892" w:type="dxa"/>
+            <w:shd w:val="clear" w:color="auto" w:fill="0C0C0C" w:themeFill="text1" w:themeFillTint="F2"/>
+          </w:tcPr>
+          <w:p>
+            <w:pPr>
+              <w:pStyle w:val="5"/>
+              <w:keepNext w:val="0"/>
+              <w:keepLines w:val="0"/>
+              <w:pageBreakBefore w:val="0"/>
+              <w:widowControl/>
+              <w:suppressLineNumbers w:val="0"/>
+              <w:pBdr>
+                <w:top w:val="none" w:color="auto" w:sz="0" w:space="0"/>
+                <w:left w:val="none" w:color="auto" w:sz="0" w:space="0"/>
+                <w:bottom w:val="none" w:color="auto" w:sz="0" w:space="0"/>
+                <w:right w:val="none" w:color="auto" w:sz="0" w:space="0"/>
+              </w:pBdr>
+              <w:kinsoku/>
+              <w:wordWrap/>
+              <w:overflowPunct/>
+              <w:topLinePunct w:val="0"/>
+              <w:autoSpaceDE/>
+              <w:autoSpaceDN/>
+              <w:bidi w:val="0"/>
+              <w:adjustRightInd/>
+              <w:snapToGrid w:val="0"/>
+              <w:spacing w:before="0" w:beforeAutospacing="0" w:after="0" w:afterAutospacing="0" w:line="240" w:lineRule="auto"/>
+              <w:ind w:left="0" w:leftChars="0" w:right="0" w:rightChars="0" w:firstLine="0" w:firstLineChars="0"/>
+              <w:jc w:val="left"/>
+              <w:textAlignment w:val="auto"/>
+              <w:outlineLvl w:val="9"/>
+              <w:rPr>
+                <w:rFonts w:hint="eastAsia" w:ascii="Helvetica Neue" w:hAnsi="Helvetica Neue" w:eastAsia="宋体" w:cs="Helvetica Neue"/>
+                <w:b w:val="0"/>
+                <w:i w:val="0"/>
+                <w:caps w:val="0"/>
+                <w:color w:val="FFFFFF" w:themeColor="background1"/>
+                <w:spacing w:val="0"/>
+                <w:sz w:val="24"/>
+                <w:szCs w:val="24"/>
+                <w:lang w:val="en-US" w:eastAsia="zh-CN"/>
+                <w14:textFill>
+                  <w14:solidFill>
+                    <w14:schemeClr w14:val="bg1"/>
+                  </w14:solidFill>
+                </w14:textFill>
+              </w:rPr>
+            </w:pPr>
+            <w:r>
+              <w:rPr>
+                <w:rFonts w:hint="eastAsia" w:ascii="Helvetica Neue" w:hAnsi="Helvetica Neue" w:eastAsia="宋体" w:cs="Helvetica Neue"/>
+                <w:b w:val="0"/>
+                <w:i w:val="0"/>
+                <w:caps w:val="0"/>
+                <w:color w:val="FFFFFF" w:themeColor="background1"/>
+                <w:spacing w:val="0"/>
+                <w:sz w:val="24"/>
+                <w:szCs w:val="24"/>
+                <w:lang w:val="en-US" w:eastAsia="zh-CN"/>
+                <w14:textFill>
+                  <w14:solidFill>
+                    <w14:schemeClr w14:val="bg1"/>
+                  </w14:solidFill>
+                </w14:textFill>
+              </w:rPr>
+              <w:t>安装</w:t>
+            </w:r>
+            <w:commentRangeStart w:id="3"/>
+            <w:r>
+              <w:rPr>
+                <w:rFonts w:hint="eastAsia" w:ascii="Helvetica Neue" w:hAnsi="Helvetica Neue" w:eastAsia="宋体" w:cs="Helvetica Neue"/>
+                <w:b w:val="0"/>
+                <w:i w:val="0"/>
+                <w:caps w:val="0"/>
+                <w:color w:val="FFFFFF" w:themeColor="background1"/>
+                <w:spacing w:val="0"/>
+                <w:sz w:val="24"/>
+                <w:szCs w:val="24"/>
+                <w:lang w:val="en-US" w:eastAsia="zh-CN"/>
+                <w14:textFill>
+                  <w14:solidFill>
+                    <w14:schemeClr w14:val="bg1"/>
+                  </w14:solidFill>
+                </w14:textFill>
+              </w:rPr>
+              <w:t>babel-loader</w:t>
+            </w:r>
+            <w:commentRangeEnd w:id="3"/>
+            <w:r>
+              <w:commentReference w:id="3"/>
+            </w:r>
+            <w:r>
+              <w:rPr>
+                <w:rFonts w:hint="eastAsia" w:ascii="Helvetica Neue" w:hAnsi="Helvetica Neue" w:eastAsia="宋体" w:cs="Helvetica Neue"/>
+                <w:b w:val="0"/>
+                <w:i w:val="0"/>
+                <w:caps w:val="0"/>
+                <w:color w:val="FFFFFF" w:themeColor="background1"/>
+                <w:spacing w:val="0"/>
+                <w:sz w:val="24"/>
+                <w:szCs w:val="24"/>
+                <w:lang w:val="en-US" w:eastAsia="zh-CN"/>
+                <w14:textFill>
+                  <w14:solidFill>
+                    <w14:schemeClr w14:val="bg1"/>
+                  </w14:solidFill>
+                </w14:textFill>
+              </w:rPr>
+              <w:t>,将es6语法转化成浏览器能识别语法</w:t>
+            </w:r>
+          </w:p>
+          <w:p>
+            <w:pPr>
+              <w:pStyle w:val="5"/>
+              <w:keepNext w:val="0"/>
+              <w:keepLines w:val="0"/>
+              <w:pageBreakBefore w:val="0"/>
+              <w:widowControl/>
+              <w:suppressLineNumbers w:val="0"/>
+              <w:pBdr>
+                <w:top w:val="none" w:color="auto" w:sz="0" w:space="0"/>
+                <w:left w:val="none" w:color="auto" w:sz="0" w:space="0"/>
+                <w:bottom w:val="none" w:color="auto" w:sz="0" w:space="0"/>
+                <w:right w:val="none" w:color="auto" w:sz="0" w:space="0"/>
+              </w:pBdr>
+              <w:kinsoku/>
+              <w:wordWrap/>
+              <w:overflowPunct/>
+              <w:topLinePunct w:val="0"/>
+              <w:autoSpaceDE/>
+              <w:autoSpaceDN/>
+              <w:bidi w:val="0"/>
+              <w:adjustRightInd/>
+              <w:snapToGrid w:val="0"/>
+              <w:spacing w:before="0" w:beforeAutospacing="0" w:after="0" w:afterAutospacing="0" w:line="240" w:lineRule="auto"/>
+              <w:ind w:left="0" w:leftChars="0" w:right="0" w:rightChars="0" w:firstLine="0" w:firstLineChars="0"/>
+              <w:jc w:val="left"/>
+              <w:textAlignment w:val="auto"/>
+              <w:outlineLvl w:val="9"/>
+              <w:rPr>
+                <w:rFonts w:hint="eastAsia" w:ascii="Helvetica Neue" w:hAnsi="Helvetica Neue" w:eastAsia="宋体" w:cs="Helvetica Neue"/>
+                <w:b w:val="0"/>
+                <w:i w:val="0"/>
+                <w:caps w:val="0"/>
+                <w:color w:val="FFFFFF" w:themeColor="background1"/>
+                <w:spacing w:val="0"/>
+                <w:sz w:val="24"/>
+                <w:szCs w:val="24"/>
+                <w:lang w:val="en-US" w:eastAsia="zh-CN"/>
+                <w14:textFill>
+                  <w14:solidFill>
+                    <w14:schemeClr w14:val="bg1"/>
+                  </w14:solidFill>
+                </w14:textFill>
+              </w:rPr>
+            </w:pPr>
+            <w:r>
+              <w:rPr>
+                <w:rFonts w:hint="eastAsia" w:ascii="Helvetica Neue" w:hAnsi="Helvetica Neue" w:eastAsia="宋体" w:cs="Helvetica Neue"/>
+                <w:b w:val="0"/>
+                <w:i w:val="0"/>
+                <w:caps w:val="0"/>
+                <w:color w:val="FFFFFF" w:themeColor="background1"/>
+                <w:spacing w:val="0"/>
+                <w:sz w:val="24"/>
+                <w:szCs w:val="24"/>
+                <w:lang w:val="en-US" w:eastAsia="zh-CN"/>
+                <w14:textFill>
+                  <w14:solidFill>
+                    <w14:schemeClr w14:val="bg1"/>
+                  </w14:solidFill>
+                </w14:textFill>
+              </w:rPr>
+              <w:t>npm install --save-dev babel-loader babel-core</w:t>
+            </w:r>
+          </w:p>
+          <w:p>
+            <w:pPr>
+              <w:pStyle w:val="5"/>
+              <w:keepNext w:val="0"/>
+              <w:keepLines w:val="0"/>
+              <w:pageBreakBefore w:val="0"/>
+              <w:widowControl/>
+              <w:suppressLineNumbers w:val="0"/>
+              <w:pBdr>
+                <w:top w:val="none" w:color="auto" w:sz="0" w:space="0"/>
+                <w:left w:val="none" w:color="auto" w:sz="0" w:space="0"/>
+                <w:bottom w:val="none" w:color="auto" w:sz="0" w:space="0"/>
+                <w:right w:val="none" w:color="auto" w:sz="0" w:space="0"/>
+              </w:pBdr>
+              <w:kinsoku/>
+              <w:wordWrap/>
+              <w:overflowPunct/>
+              <w:topLinePunct w:val="0"/>
+              <w:autoSpaceDE/>
+              <w:autoSpaceDN/>
+              <w:bidi w:val="0"/>
+              <w:adjustRightInd/>
+              <w:snapToGrid w:val="0"/>
+              <w:spacing w:before="0" w:beforeAutospacing="0" w:after="0" w:afterAutospacing="0" w:line="240" w:lineRule="auto"/>
+              <w:ind w:left="0" w:leftChars="0" w:right="0" w:rightChars="0" w:firstLine="0" w:firstLineChars="0"/>
+              <w:jc w:val="left"/>
+              <w:textAlignment w:val="auto"/>
+              <w:outlineLvl w:val="9"/>
+              <w:rPr>
+                <w:rFonts w:hint="eastAsia" w:ascii="Helvetica Neue" w:hAnsi="Helvetica Neue" w:eastAsia="宋体" w:cs="Helvetica Neue"/>
+                <w:b w:val="0"/>
+                <w:i w:val="0"/>
+                <w:caps w:val="0"/>
+                <w:color w:val="FFFFFF" w:themeColor="background1"/>
+                <w:spacing w:val="0"/>
+                <w:sz w:val="24"/>
+                <w:szCs w:val="24"/>
+                <w:lang w:val="en-US" w:eastAsia="zh-CN"/>
+                <w14:textFill>
+                  <w14:solidFill>
+                    <w14:schemeClr w14:val="bg1"/>
+                  </w14:solidFill>
+                </w14:textFill>
+              </w:rPr>
+            </w:pPr>
+            <w:r>
+              <w:rPr>
+                <w:rFonts w:hint="eastAsia" w:ascii="Helvetica Neue" w:hAnsi="Helvetica Neue" w:eastAsia="宋体" w:cs="Helvetica Neue"/>
+                <w:b w:val="0"/>
+                <w:i w:val="0"/>
+                <w:caps w:val="0"/>
+                <w:color w:val="FFFFFF" w:themeColor="background1"/>
+                <w:spacing w:val="0"/>
+                <w:sz w:val="24"/>
+                <w:szCs w:val="24"/>
+                <w:lang w:val="en-US" w:eastAsia="zh-CN"/>
+                <w14:textFill>
+                  <w14:solidFill>
+                    <w14:schemeClr w14:val="bg1"/>
+                  </w14:solidFill>
+                </w14:textFill>
+              </w:rPr>
+              <w:t>三种方式引入babel:</w:t>
+            </w:r>
+          </w:p>
+          <w:p>
+            <w:pPr>
+              <w:pStyle w:val="5"/>
+              <w:keepNext w:val="0"/>
+              <w:keepLines w:val="0"/>
+              <w:pageBreakBefore w:val="0"/>
+              <w:widowControl/>
+              <w:numPr>
+                <w:ilvl w:val="0"/>
+                <w:numId w:val="7"/>
+              </w:numPr>
+              <w:suppressLineNumbers w:val="0"/>
+              <w:pBdr>
+                <w:top w:val="none" w:color="auto" w:sz="0" w:space="0"/>
+                <w:left w:val="none" w:color="auto" w:sz="0" w:space="0"/>
+                <w:bottom w:val="none" w:color="auto" w:sz="0" w:space="0"/>
+                <w:right w:val="none" w:color="auto" w:sz="0" w:space="0"/>
+              </w:pBdr>
+              <w:kinsoku/>
+              <w:wordWrap/>
+              <w:overflowPunct/>
+              <w:topLinePunct w:val="0"/>
+              <w:autoSpaceDE/>
+              <w:autoSpaceDN/>
+              <w:bidi w:val="0"/>
+              <w:adjustRightInd/>
+              <w:snapToGrid w:val="0"/>
+              <w:spacing w:before="0" w:beforeAutospacing="0" w:after="0" w:afterAutospacing="0" w:line="240" w:lineRule="auto"/>
+              <w:ind w:left="0" w:leftChars="0" w:right="0" w:rightChars="0" w:firstLine="0" w:firstLineChars="0"/>
+              <w:jc w:val="left"/>
+              <w:textAlignment w:val="auto"/>
+              <w:outlineLvl w:val="9"/>
+              <w:rPr>
+                <w:rFonts w:hint="eastAsia" w:ascii="Helvetica Neue" w:hAnsi="Helvetica Neue" w:eastAsia="宋体" w:cs="Helvetica Neue"/>
+                <w:b w:val="0"/>
+                <w:i w:val="0"/>
+                <w:caps w:val="0"/>
+                <w:color w:val="FFFFFF" w:themeColor="background1"/>
+                <w:spacing w:val="0"/>
+                <w:sz w:val="24"/>
+                <w:szCs w:val="24"/>
+                <w:lang w:val="en-US" w:eastAsia="zh-CN"/>
+                <w14:textFill>
+                  <w14:solidFill>
+                    <w14:schemeClr w14:val="bg1"/>
+                  </w14:solidFill>
+                </w14:textFill>
+              </w:rPr>
+            </w:pPr>
+            <w:r>
+              <w:rPr>
+                <w:rFonts w:hint="eastAsia" w:ascii="Helvetica Neue" w:hAnsi="Helvetica Neue" w:eastAsia="宋体" w:cs="Helvetica Neue"/>
+                <w:b w:val="0"/>
+                <w:i w:val="0"/>
+                <w:caps w:val="0"/>
+                <w:color w:val="FFFFFF" w:themeColor="background1"/>
+                <w:spacing w:val="0"/>
+                <w:sz w:val="24"/>
+                <w:szCs w:val="24"/>
+                <w:lang w:val="en-US" w:eastAsia="zh-CN"/>
+                <w14:textFill>
+                  <w14:solidFill>
+                    <w14:schemeClr w14:val="bg1"/>
+                  </w14:solidFill>
+                </w14:textFill>
+              </w:rPr>
+              <w:t>在webpack.config.js中配置：</w:t>
+            </w:r>
+          </w:p>
+          <w:p>
+            <w:pPr>
+              <w:pStyle w:val="5"/>
+              <w:keepNext w:val="0"/>
+              <w:keepLines w:val="0"/>
+              <w:pageBreakBefore w:val="0"/>
+              <w:widowControl/>
+              <w:numPr>
+                <w:numId w:val="0"/>
+              </w:numPr>
+              <w:suppressLineNumbers w:val="0"/>
+              <w:pBdr>
+                <w:top w:val="none" w:color="auto" w:sz="0" w:space="0"/>
+                <w:left w:val="none" w:color="auto" w:sz="0" w:space="0"/>
+                <w:bottom w:val="none" w:color="auto" w:sz="0" w:space="0"/>
+                <w:right w:val="none" w:color="auto" w:sz="0" w:space="0"/>
+              </w:pBdr>
+              <w:kinsoku/>
+              <w:wordWrap/>
+              <w:overflowPunct/>
+              <w:topLinePunct w:val="0"/>
+              <w:autoSpaceDE/>
+              <w:autoSpaceDN/>
+              <w:bidi w:val="0"/>
+              <w:adjustRightInd/>
+              <w:snapToGrid w:val="0"/>
+              <w:spacing w:before="0" w:beforeAutospacing="0" w:after="0" w:afterAutospacing="0" w:line="240" w:lineRule="auto"/>
+              <w:ind w:left="0" w:leftChars="0" w:right="0" w:rightChars="0" w:firstLine="0" w:firstLineChars="0"/>
+              <w:jc w:val="left"/>
+              <w:textAlignment w:val="auto"/>
+              <w:outlineLvl w:val="9"/>
+              <w:rPr>
+                <w:rFonts w:hint="eastAsia" w:ascii="Helvetica Neue" w:hAnsi="Helvetica Neue" w:eastAsia="宋体" w:cs="Helvetica Neue"/>
+                <w:b w:val="0"/>
+                <w:i w:val="0"/>
+                <w:caps w:val="0"/>
+                <w:color w:val="FFFFFF" w:themeColor="background1"/>
+                <w:spacing w:val="0"/>
+                <w:sz w:val="24"/>
+                <w:szCs w:val="24"/>
+                <w:lang w:val="en-US" w:eastAsia="zh-CN"/>
+                <w14:textFill>
+                  <w14:solidFill>
+                    <w14:schemeClr w14:val="bg1"/>
+                  </w14:solidFill>
+                </w14:textFill>
+              </w:rPr>
+            </w:pPr>
+            <w:r>
+              <w:rPr>
+                <w:rFonts w:hint="eastAsia" w:ascii="Helvetica Neue" w:hAnsi="Helvetica Neue" w:eastAsia="宋体" w:cs="Helvetica Neue"/>
+                <w:b w:val="0"/>
+                <w:i w:val="0"/>
+                <w:caps w:val="0"/>
+                <w:color w:val="FFFFFF" w:themeColor="background1"/>
+                <w:spacing w:val="0"/>
+                <w:sz w:val="24"/>
+                <w:szCs w:val="24"/>
+                <w:lang w:val="en-US" w:eastAsia="zh-CN"/>
+                <w14:textFill>
+                  <w14:solidFill>
+                    <w14:schemeClr w14:val="bg1"/>
+                  </w14:solidFill>
+                </w14:textFill>
+              </w:rPr>
+              <w:t>module:{</w:t>
+            </w:r>
+          </w:p>
+          <w:p>
+            <w:pPr>
+              <w:pStyle w:val="5"/>
+              <w:keepNext w:val="0"/>
+              <w:keepLines w:val="0"/>
+              <w:pageBreakBefore w:val="0"/>
+              <w:widowControl/>
+              <w:numPr>
+                <w:numId w:val="0"/>
+              </w:numPr>
+              <w:suppressLineNumbers w:val="0"/>
+              <w:pBdr>
+                <w:top w:val="none" w:color="auto" w:sz="0" w:space="0"/>
+                <w:left w:val="none" w:color="auto" w:sz="0" w:space="0"/>
+                <w:bottom w:val="none" w:color="auto" w:sz="0" w:space="0"/>
+                <w:right w:val="none" w:color="auto" w:sz="0" w:space="0"/>
+              </w:pBdr>
+              <w:kinsoku/>
+              <w:wordWrap/>
+              <w:overflowPunct/>
+              <w:topLinePunct w:val="0"/>
+              <w:autoSpaceDE/>
+              <w:autoSpaceDN/>
+              <w:bidi w:val="0"/>
+              <w:adjustRightInd/>
+              <w:snapToGrid w:val="0"/>
+              <w:spacing w:before="0" w:beforeAutospacing="0" w:after="0" w:afterAutospacing="0" w:line="240" w:lineRule="auto"/>
+              <w:ind w:left="0" w:leftChars="0" w:right="0" w:rightChars="0" w:firstLine="0" w:firstLineChars="0"/>
+              <w:jc w:val="left"/>
+              <w:textAlignment w:val="auto"/>
+              <w:outlineLvl w:val="9"/>
+              <w:rPr>
+                <w:rFonts w:hint="eastAsia" w:ascii="Helvetica Neue" w:hAnsi="Helvetica Neue" w:eastAsia="宋体" w:cs="Helvetica Neue"/>
+                <w:b w:val="0"/>
+                <w:i w:val="0"/>
+                <w:caps w:val="0"/>
+                <w:color w:val="FFFFFF" w:themeColor="background1"/>
+                <w:spacing w:val="0"/>
+                <w:sz w:val="24"/>
+                <w:szCs w:val="24"/>
+                <w:lang w:val="en-US" w:eastAsia="zh-CN"/>
+                <w14:textFill>
+                  <w14:solidFill>
+                    <w14:schemeClr w14:val="bg1"/>
+                  </w14:solidFill>
+                </w14:textFill>
+              </w:rPr>
+            </w:pPr>
+            <w:r>
+              <w:rPr>
+                <w:rFonts w:hint="eastAsia" w:ascii="Helvetica Neue" w:hAnsi="Helvetica Neue" w:eastAsia="宋体" w:cs="Helvetica Neue"/>
+                <w:b w:val="0"/>
+                <w:i w:val="0"/>
+                <w:caps w:val="0"/>
+                <w:color w:val="FFFFFF" w:themeColor="background1"/>
+                <w:spacing w:val="0"/>
+                <w:sz w:val="24"/>
+                <w:szCs w:val="24"/>
+                <w:lang w:val="en-US" w:eastAsia="zh-CN"/>
+                <w14:textFill>
+                  <w14:solidFill>
+                    <w14:schemeClr w14:val="bg1"/>
+                  </w14:solidFill>
+                </w14:textFill>
+              </w:rPr>
+              <w:t xml:space="preserve">    loader:[</w:t>
+            </w:r>
+          </w:p>
+          <w:p>
+            <w:pPr>
+              <w:pStyle w:val="5"/>
+              <w:keepNext w:val="0"/>
+              <w:keepLines w:val="0"/>
+              <w:pageBreakBefore w:val="0"/>
+              <w:widowControl/>
+              <w:numPr>
+                <w:numId w:val="0"/>
+              </w:numPr>
+              <w:suppressLineNumbers w:val="0"/>
+              <w:pBdr>
+                <w:top w:val="none" w:color="auto" w:sz="0" w:space="0"/>
+                <w:left w:val="none" w:color="auto" w:sz="0" w:space="0"/>
+                <w:bottom w:val="none" w:color="auto" w:sz="0" w:space="0"/>
+                <w:right w:val="none" w:color="auto" w:sz="0" w:space="0"/>
+              </w:pBdr>
+              <w:kinsoku/>
+              <w:wordWrap/>
+              <w:overflowPunct/>
+              <w:topLinePunct w:val="0"/>
+              <w:autoSpaceDE/>
+              <w:autoSpaceDN/>
+              <w:bidi w:val="0"/>
+              <w:adjustRightInd/>
+              <w:snapToGrid w:val="0"/>
+              <w:spacing w:before="0" w:beforeAutospacing="0" w:after="0" w:afterAutospacing="0" w:line="240" w:lineRule="auto"/>
+              <w:ind w:left="0" w:leftChars="0" w:right="0" w:rightChars="0" w:firstLine="0" w:firstLineChars="0"/>
+              <w:jc w:val="left"/>
+              <w:textAlignment w:val="auto"/>
+              <w:outlineLvl w:val="9"/>
+              <w:rPr>
+                <w:rFonts w:hint="eastAsia" w:ascii="Helvetica Neue" w:hAnsi="Helvetica Neue" w:eastAsia="宋体" w:cs="Helvetica Neue"/>
+                <w:b w:val="0"/>
+                <w:i w:val="0"/>
+                <w:caps w:val="0"/>
+                <w:color w:val="FFFFFF" w:themeColor="background1"/>
+                <w:spacing w:val="0"/>
+                <w:sz w:val="24"/>
+                <w:szCs w:val="24"/>
+                <w:lang w:val="en-US" w:eastAsia="zh-CN"/>
+                <w14:textFill>
+                  <w14:solidFill>
+                    <w14:schemeClr w14:val="bg1"/>
+                  </w14:solidFill>
+                </w14:textFill>
+              </w:rPr>
+            </w:pPr>
+            <w:r>
+              <w:rPr>
+                <w:rFonts w:hint="eastAsia" w:ascii="Helvetica Neue" w:hAnsi="Helvetica Neue" w:eastAsia="宋体" w:cs="Helvetica Neue"/>
+                <w:b w:val="0"/>
+                <w:i w:val="0"/>
+                <w:caps w:val="0"/>
+                <w:color w:val="FFFFFF" w:themeColor="background1"/>
+                <w:spacing w:val="0"/>
+                <w:sz w:val="24"/>
+                <w:szCs w:val="24"/>
+                <w:lang w:val="en-US" w:eastAsia="zh-CN"/>
+                <w14:textFill>
+                  <w14:solidFill>
+                    <w14:schemeClr w14:val="bg1"/>
+                  </w14:solidFill>
+                </w14:textFill>
+              </w:rPr>
+              <w:t xml:space="preserve">      {</w:t>
+            </w:r>
+          </w:p>
+          <w:p>
+            <w:pPr>
+              <w:pStyle w:val="5"/>
+              <w:keepNext w:val="0"/>
+              <w:keepLines w:val="0"/>
+              <w:pageBreakBefore w:val="0"/>
+              <w:widowControl/>
+              <w:numPr>
+                <w:numId w:val="0"/>
+              </w:numPr>
+              <w:suppressLineNumbers w:val="0"/>
+              <w:pBdr>
+                <w:top w:val="none" w:color="auto" w:sz="0" w:space="0"/>
+                <w:left w:val="none" w:color="auto" w:sz="0" w:space="0"/>
+                <w:bottom w:val="none" w:color="auto" w:sz="0" w:space="0"/>
+                <w:right w:val="none" w:color="auto" w:sz="0" w:space="0"/>
+              </w:pBdr>
+              <w:kinsoku/>
+              <w:wordWrap/>
+              <w:overflowPunct/>
+              <w:topLinePunct w:val="0"/>
+              <w:autoSpaceDE/>
+              <w:autoSpaceDN/>
+              <w:bidi w:val="0"/>
+              <w:adjustRightInd/>
+              <w:snapToGrid w:val="0"/>
+              <w:spacing w:before="0" w:beforeAutospacing="0" w:after="0" w:afterAutospacing="0" w:line="240" w:lineRule="auto"/>
+              <w:ind w:left="0" w:leftChars="0" w:right="0" w:rightChars="0" w:firstLine="0" w:firstLineChars="0"/>
+              <w:jc w:val="left"/>
+              <w:textAlignment w:val="auto"/>
+              <w:outlineLvl w:val="9"/>
+              <w:rPr>
+                <w:rFonts w:hint="eastAsia" w:ascii="Helvetica Neue" w:hAnsi="Helvetica Neue" w:eastAsia="宋体" w:cs="Helvetica Neue"/>
+                <w:b w:val="0"/>
+                <w:i w:val="0"/>
+                <w:caps w:val="0"/>
+                <w:color w:val="FFFFFF" w:themeColor="background1"/>
+                <w:spacing w:val="0"/>
+                <w:sz w:val="24"/>
+                <w:szCs w:val="24"/>
+                <w:lang w:val="en-US" w:eastAsia="zh-CN"/>
+                <w14:textFill>
+                  <w14:solidFill>
+                    <w14:schemeClr w14:val="bg1"/>
+                  </w14:solidFill>
+                </w14:textFill>
+              </w:rPr>
+            </w:pPr>
+            <w:r>
+              <w:rPr>
+                <w:rFonts w:hint="eastAsia" w:ascii="Helvetica Neue" w:hAnsi="Helvetica Neue" w:eastAsia="宋体" w:cs="Helvetica Neue"/>
+                <w:b w:val="0"/>
+                <w:i w:val="0"/>
+                <w:caps w:val="0"/>
+                <w:color w:val="FFFFFF" w:themeColor="background1"/>
+                <w:spacing w:val="0"/>
+                <w:sz w:val="24"/>
+                <w:szCs w:val="24"/>
+                <w:lang w:val="en-US" w:eastAsia="zh-CN"/>
+                <w14:textFill>
+                  <w14:solidFill>
+                    <w14:schemeClr w14:val="bg1"/>
+                  </w14:solidFill>
+                </w14:textFill>
+              </w:rPr>
+              <w:t xml:space="preserve">        test:/\.js$/,</w:t>
+            </w:r>
+          </w:p>
+          <w:p>
+            <w:pPr>
+              <w:pStyle w:val="5"/>
+              <w:keepNext w:val="0"/>
+              <w:keepLines w:val="0"/>
+              <w:pageBreakBefore w:val="0"/>
+              <w:widowControl/>
+              <w:numPr>
+                <w:numId w:val="0"/>
+              </w:numPr>
+              <w:suppressLineNumbers w:val="0"/>
+              <w:pBdr>
+                <w:top w:val="none" w:color="auto" w:sz="0" w:space="0"/>
+                <w:left w:val="none" w:color="auto" w:sz="0" w:space="0"/>
+                <w:bottom w:val="none" w:color="auto" w:sz="0" w:space="0"/>
+                <w:right w:val="none" w:color="auto" w:sz="0" w:space="0"/>
+              </w:pBdr>
+              <w:kinsoku/>
+              <w:wordWrap/>
+              <w:overflowPunct/>
+              <w:topLinePunct w:val="0"/>
+              <w:autoSpaceDE/>
+              <w:autoSpaceDN/>
+              <w:bidi w:val="0"/>
+              <w:adjustRightInd/>
+              <w:snapToGrid w:val="0"/>
+              <w:spacing w:before="0" w:beforeAutospacing="0" w:after="0" w:afterAutospacing="0" w:line="240" w:lineRule="auto"/>
+              <w:ind w:left="0" w:leftChars="0" w:right="0" w:rightChars="0" w:firstLine="0" w:firstLineChars="0"/>
+              <w:jc w:val="left"/>
+              <w:textAlignment w:val="auto"/>
+              <w:outlineLvl w:val="9"/>
+              <w:rPr>
+                <w:rFonts w:hint="eastAsia" w:ascii="Helvetica Neue" w:hAnsi="Helvetica Neue" w:eastAsia="宋体" w:cs="Helvetica Neue"/>
+                <w:b w:val="0"/>
+                <w:i w:val="0"/>
+                <w:caps w:val="0"/>
+                <w:color w:val="FFFFFF" w:themeColor="background1"/>
+                <w:spacing w:val="0"/>
+                <w:sz w:val="24"/>
+                <w:szCs w:val="24"/>
+                <w:lang w:val="en-US" w:eastAsia="zh-CN"/>
+                <w14:textFill>
+                  <w14:solidFill>
+                    <w14:schemeClr w14:val="bg1"/>
+                  </w14:solidFill>
+                </w14:textFill>
+              </w:rPr>
+            </w:pPr>
+            <w:r>
+              <w:rPr>
+                <w:rFonts w:hint="eastAsia" w:ascii="Helvetica Neue" w:hAnsi="Helvetica Neue" w:eastAsia="宋体" w:cs="Helvetica Neue"/>
+                <w:b w:val="0"/>
+                <w:i w:val="0"/>
+                <w:caps w:val="0"/>
+                <w:color w:val="FFFFFF" w:themeColor="background1"/>
+                <w:spacing w:val="0"/>
+                <w:sz w:val="24"/>
+                <w:szCs w:val="24"/>
+                <w:lang w:val="en-US" w:eastAsia="zh-CN"/>
+                <w14:textFill>
+                  <w14:solidFill>
+                    <w14:schemeClr w14:val="bg1"/>
+                  </w14:solidFill>
+                </w14:textFill>
+              </w:rPr>
+              <w:t xml:space="preserve">        loader:'babel',</w:t>
+            </w:r>
+          </w:p>
+          <w:p>
+            <w:pPr>
+              <w:pStyle w:val="5"/>
+              <w:keepNext w:val="0"/>
+              <w:keepLines w:val="0"/>
+              <w:pageBreakBefore w:val="0"/>
+              <w:widowControl/>
+              <w:numPr>
+                <w:numId w:val="0"/>
+              </w:numPr>
+              <w:suppressLineNumbers w:val="0"/>
+              <w:pBdr>
+                <w:top w:val="none" w:color="auto" w:sz="0" w:space="0"/>
+                <w:left w:val="none" w:color="auto" w:sz="0" w:space="0"/>
+                <w:bottom w:val="none" w:color="auto" w:sz="0" w:space="0"/>
+                <w:right w:val="none" w:color="auto" w:sz="0" w:space="0"/>
+              </w:pBdr>
+              <w:kinsoku/>
+              <w:wordWrap/>
+              <w:overflowPunct/>
+              <w:topLinePunct w:val="0"/>
+              <w:autoSpaceDE/>
+              <w:autoSpaceDN/>
+              <w:bidi w:val="0"/>
+              <w:adjustRightInd/>
+              <w:snapToGrid w:val="0"/>
+              <w:spacing w:before="0" w:beforeAutospacing="0" w:after="0" w:afterAutospacing="0" w:line="240" w:lineRule="auto"/>
+              <w:ind w:left="0" w:leftChars="0" w:right="0" w:rightChars="0" w:firstLine="0" w:firstLineChars="0"/>
+              <w:jc w:val="left"/>
+              <w:textAlignment w:val="auto"/>
+              <w:outlineLvl w:val="9"/>
+              <w:rPr>
+                <w:rFonts w:hint="eastAsia" w:ascii="Helvetica Neue" w:hAnsi="Helvetica Neue" w:eastAsia="宋体" w:cs="Helvetica Neue"/>
+                <w:b w:val="0"/>
+                <w:i w:val="0"/>
+                <w:caps w:val="0"/>
+                <w:color w:val="FFFFFF" w:themeColor="background1"/>
+                <w:spacing w:val="0"/>
+                <w:sz w:val="24"/>
+                <w:szCs w:val="24"/>
+                <w:lang w:val="en-US" w:eastAsia="zh-CN"/>
+                <w14:textFill>
+                  <w14:solidFill>
+                    <w14:schemeClr w14:val="bg1"/>
+                  </w14:solidFill>
+                </w14:textFill>
+              </w:rPr>
+            </w:pPr>
+            <w:r>
+              <w:rPr>
+                <w:rFonts w:hint="eastAsia" w:ascii="Helvetica Neue" w:hAnsi="Helvetica Neue" w:eastAsia="宋体" w:cs="Helvetica Neue"/>
+                <w:b w:val="0"/>
+                <w:i w:val="0"/>
+                <w:caps w:val="0"/>
+                <w:color w:val="FFFFFF" w:themeColor="background1"/>
+                <w:spacing w:val="0"/>
+                <w:sz w:val="24"/>
+                <w:szCs w:val="24"/>
+                <w:lang w:val="en-US" w:eastAsia="zh-CN"/>
+                <w14:textFill>
+                  <w14:solidFill>
+                    <w14:schemeClr w14:val="bg1"/>
+                  </w14:solidFill>
+                </w14:textFill>
+              </w:rPr>
+              <w:t xml:space="preserve">        query:{</w:t>
+            </w:r>
+          </w:p>
+          <w:p>
+            <w:pPr>
+              <w:pStyle w:val="5"/>
+              <w:keepNext w:val="0"/>
+              <w:keepLines w:val="0"/>
+              <w:pageBreakBefore w:val="0"/>
+              <w:widowControl/>
+              <w:numPr>
+                <w:numId w:val="0"/>
+              </w:numPr>
+              <w:suppressLineNumbers w:val="0"/>
+              <w:pBdr>
+                <w:top w:val="none" w:color="auto" w:sz="0" w:space="0"/>
+                <w:left w:val="none" w:color="auto" w:sz="0" w:space="0"/>
+                <w:bottom w:val="none" w:color="auto" w:sz="0" w:space="0"/>
+                <w:right w:val="none" w:color="auto" w:sz="0" w:space="0"/>
+              </w:pBdr>
+              <w:kinsoku/>
+              <w:wordWrap/>
+              <w:overflowPunct/>
+              <w:topLinePunct w:val="0"/>
+              <w:autoSpaceDE/>
+              <w:autoSpaceDN/>
+              <w:bidi w:val="0"/>
+              <w:adjustRightInd/>
+              <w:snapToGrid w:val="0"/>
+              <w:spacing w:before="0" w:beforeAutospacing="0" w:after="0" w:afterAutospacing="0" w:line="240" w:lineRule="auto"/>
+              <w:ind w:left="0" w:leftChars="0" w:right="0" w:rightChars="0" w:firstLine="0" w:firstLineChars="0"/>
+              <w:jc w:val="left"/>
+              <w:textAlignment w:val="auto"/>
+              <w:outlineLvl w:val="9"/>
+              <w:rPr>
+                <w:rFonts w:hint="eastAsia" w:ascii="Helvetica Neue" w:hAnsi="Helvetica Neue" w:eastAsia="宋体" w:cs="Helvetica Neue"/>
+                <w:b w:val="0"/>
+                <w:i w:val="0"/>
+                <w:caps w:val="0"/>
+                <w:color w:val="FFFFFF" w:themeColor="background1"/>
+                <w:spacing w:val="0"/>
+                <w:sz w:val="24"/>
+                <w:szCs w:val="24"/>
+                <w:lang w:val="en-US" w:eastAsia="zh-CN"/>
+                <w14:textFill>
+                  <w14:solidFill>
+                    <w14:schemeClr w14:val="bg1"/>
+                  </w14:solidFill>
+                </w14:textFill>
+              </w:rPr>
+            </w:pPr>
+            <w:r>
+              <w:rPr>
+                <w:rFonts w:hint="eastAsia" w:ascii="Helvetica Neue" w:hAnsi="Helvetica Neue" w:eastAsia="宋体" w:cs="Helvetica Neue"/>
+                <w:b w:val="0"/>
+                <w:i w:val="0"/>
+                <w:caps w:val="0"/>
+                <w:color w:val="FFFFFF" w:themeColor="background1"/>
+                <w:spacing w:val="0"/>
+                <w:sz w:val="24"/>
+                <w:szCs w:val="24"/>
+                <w:lang w:val="en-US" w:eastAsia="zh-CN"/>
+                <w14:textFill>
+                  <w14:solidFill>
+                    <w14:schemeClr w14:val="bg1"/>
+                  </w14:solidFill>
+                </w14:textFill>
+              </w:rPr>
+              <w:t xml:space="preserve">          presets:[</w:t>
+            </w:r>
+            <w:commentRangeStart w:id="4"/>
+            <w:r>
+              <w:rPr>
+                <w:rFonts w:hint="eastAsia" w:ascii="Helvetica Neue" w:hAnsi="Helvetica Neue" w:eastAsia="宋体" w:cs="Helvetica Neue"/>
+                <w:b w:val="0"/>
+                <w:i w:val="0"/>
+                <w:caps w:val="0"/>
+                <w:color w:val="FFFFFF" w:themeColor="background1"/>
+                <w:spacing w:val="0"/>
+                <w:sz w:val="24"/>
+                <w:szCs w:val="24"/>
+                <w:lang w:val="en-US" w:eastAsia="zh-CN"/>
+                <w14:textFill>
+                  <w14:solidFill>
+                    <w14:schemeClr w14:val="bg1"/>
+                  </w14:solidFill>
+                </w14:textFill>
+              </w:rPr>
+              <w:t>'</w:t>
+            </w:r>
+            <w:r>
+              <w:rPr>
+                <w:rFonts w:hint="eastAsia" w:ascii="Helvetica Neue" w:hAnsi="Helvetica Neue" w:eastAsia="宋体" w:cs="Helvetica Neue"/>
+                <w:b w:val="0"/>
+                <w:i w:val="0"/>
+                <w:caps w:val="0"/>
+                <w:color w:val="FF0000"/>
+                <w:spacing w:val="0"/>
+                <w:sz w:val="24"/>
+                <w:szCs w:val="24"/>
+                <w:lang w:val="en-US" w:eastAsia="zh-CN"/>
+              </w:rPr>
+              <w:t>latest'</w:t>
+            </w:r>
+            <w:commentRangeEnd w:id="4"/>
+            <w:r>
+              <w:rPr>
+                <w:color w:val="FF0000"/>
+              </w:rPr>
+              <w:commentReference w:id="4"/>
+            </w:r>
+            <w:r>
+              <w:rPr>
+                <w:rFonts w:hint="eastAsia" w:ascii="Helvetica Neue" w:hAnsi="Helvetica Neue" w:eastAsia="宋体" w:cs="Helvetica Neue"/>
+                <w:b w:val="0"/>
+                <w:i w:val="0"/>
+                <w:caps w:val="0"/>
+                <w:color w:val="FFFFFF" w:themeColor="background1"/>
+                <w:spacing w:val="0"/>
+                <w:sz w:val="24"/>
+                <w:szCs w:val="24"/>
+                <w:lang w:val="en-US" w:eastAsia="zh-CN"/>
+                <w14:textFill>
+                  <w14:solidFill>
+                    <w14:schemeClr w14:val="bg1"/>
+                  </w14:solidFill>
+                </w14:textFill>
+              </w:rPr>
+              <w:t>]</w:t>
+            </w:r>
+          </w:p>
+          <w:p>
+            <w:pPr>
+              <w:pStyle w:val="5"/>
+              <w:keepNext w:val="0"/>
+              <w:keepLines w:val="0"/>
+              <w:pageBreakBefore w:val="0"/>
+              <w:widowControl/>
+              <w:numPr>
+                <w:numId w:val="0"/>
+              </w:numPr>
+              <w:suppressLineNumbers w:val="0"/>
+              <w:pBdr>
+                <w:top w:val="none" w:color="auto" w:sz="0" w:space="0"/>
+                <w:left w:val="none" w:color="auto" w:sz="0" w:space="0"/>
+                <w:bottom w:val="none" w:color="auto" w:sz="0" w:space="0"/>
+                <w:right w:val="none" w:color="auto" w:sz="0" w:space="0"/>
+              </w:pBdr>
+              <w:kinsoku/>
+              <w:wordWrap/>
+              <w:overflowPunct/>
+              <w:topLinePunct w:val="0"/>
+              <w:autoSpaceDE/>
+              <w:autoSpaceDN/>
+              <w:bidi w:val="0"/>
+              <w:adjustRightInd/>
+              <w:snapToGrid w:val="0"/>
+              <w:spacing w:before="0" w:beforeAutospacing="0" w:after="0" w:afterAutospacing="0" w:line="240" w:lineRule="auto"/>
+              <w:ind w:left="0" w:leftChars="0" w:right="0" w:rightChars="0" w:firstLine="0" w:firstLineChars="0"/>
+              <w:jc w:val="left"/>
+              <w:textAlignment w:val="auto"/>
+              <w:outlineLvl w:val="9"/>
+              <w:rPr>
+                <w:rFonts w:hint="eastAsia" w:ascii="Helvetica Neue" w:hAnsi="Helvetica Neue" w:eastAsia="宋体" w:cs="Helvetica Neue"/>
+                <w:b w:val="0"/>
+                <w:i w:val="0"/>
+                <w:caps w:val="0"/>
+                <w:color w:val="FFFFFF" w:themeColor="background1"/>
+                <w:spacing w:val="0"/>
+                <w:sz w:val="24"/>
+                <w:szCs w:val="24"/>
+                <w:lang w:val="en-US" w:eastAsia="zh-CN"/>
+                <w14:textFill>
+                  <w14:solidFill>
+                    <w14:schemeClr w14:val="bg1"/>
+                  </w14:solidFill>
+                </w14:textFill>
+              </w:rPr>
+            </w:pPr>
+            <w:r>
+              <w:rPr>
+                <w:rFonts w:hint="eastAsia" w:ascii="Helvetica Neue" w:hAnsi="Helvetica Neue" w:eastAsia="宋体" w:cs="Helvetica Neue"/>
+                <w:b w:val="0"/>
+                <w:i w:val="0"/>
+                <w:caps w:val="0"/>
+                <w:color w:val="FFFFFF" w:themeColor="background1"/>
+                <w:spacing w:val="0"/>
+                <w:sz w:val="24"/>
+                <w:szCs w:val="24"/>
+                <w:lang w:val="en-US" w:eastAsia="zh-CN"/>
+                <w14:textFill>
+                  <w14:solidFill>
+                    <w14:schemeClr w14:val="bg1"/>
+                  </w14:solidFill>
+                </w14:textFill>
+              </w:rPr>
+              <w:t xml:space="preserve">        }</w:t>
+            </w:r>
+          </w:p>
+          <w:p>
+            <w:pPr>
+              <w:pStyle w:val="5"/>
+              <w:keepNext w:val="0"/>
+              <w:keepLines w:val="0"/>
+              <w:pageBreakBefore w:val="0"/>
+              <w:widowControl/>
+              <w:numPr>
+                <w:numId w:val="0"/>
+              </w:numPr>
+              <w:suppressLineNumbers w:val="0"/>
+              <w:pBdr>
+                <w:top w:val="none" w:color="auto" w:sz="0" w:space="0"/>
+                <w:left w:val="none" w:color="auto" w:sz="0" w:space="0"/>
+                <w:bottom w:val="none" w:color="auto" w:sz="0" w:space="0"/>
+                <w:right w:val="none" w:color="auto" w:sz="0" w:space="0"/>
+              </w:pBdr>
+              <w:kinsoku/>
+              <w:wordWrap/>
+              <w:overflowPunct/>
+              <w:topLinePunct w:val="0"/>
+              <w:autoSpaceDE/>
+              <w:autoSpaceDN/>
+              <w:bidi w:val="0"/>
+              <w:adjustRightInd/>
+              <w:snapToGrid w:val="0"/>
+              <w:spacing w:before="0" w:beforeAutospacing="0" w:after="0" w:afterAutospacing="0" w:line="240" w:lineRule="auto"/>
+              <w:ind w:left="0" w:leftChars="0" w:right="0" w:rightChars="0" w:firstLine="0" w:firstLineChars="0"/>
+              <w:jc w:val="left"/>
+              <w:textAlignment w:val="auto"/>
+              <w:outlineLvl w:val="9"/>
+              <w:rPr>
+                <w:rFonts w:hint="eastAsia" w:ascii="Helvetica Neue" w:hAnsi="Helvetica Neue" w:eastAsia="宋体" w:cs="Helvetica Neue"/>
+                <w:b w:val="0"/>
+                <w:i w:val="0"/>
+                <w:caps w:val="0"/>
+                <w:color w:val="FFFFFF" w:themeColor="background1"/>
+                <w:spacing w:val="0"/>
+                <w:sz w:val="24"/>
+                <w:szCs w:val="24"/>
+                <w:lang w:val="en-US" w:eastAsia="zh-CN"/>
+                <w14:textFill>
+                  <w14:solidFill>
+                    <w14:schemeClr w14:val="bg1"/>
+                  </w14:solidFill>
+                </w14:textFill>
+              </w:rPr>
+            </w:pPr>
+            <w:r>
+              <w:rPr>
+                <w:rFonts w:hint="eastAsia" w:ascii="Helvetica Neue" w:hAnsi="Helvetica Neue" w:eastAsia="宋体" w:cs="Helvetica Neue"/>
+                <w:b w:val="0"/>
+                <w:i w:val="0"/>
+                <w:caps w:val="0"/>
+                <w:color w:val="FFFFFF" w:themeColor="background1"/>
+                <w:spacing w:val="0"/>
+                <w:sz w:val="24"/>
+                <w:szCs w:val="24"/>
+                <w:lang w:val="en-US" w:eastAsia="zh-CN"/>
+                <w14:textFill>
+                  <w14:solidFill>
+                    <w14:schemeClr w14:val="bg1"/>
+                  </w14:solidFill>
+                </w14:textFill>
+              </w:rPr>
+              <w:t xml:space="preserve">      }</w:t>
+            </w:r>
+          </w:p>
+          <w:p>
+            <w:pPr>
+              <w:pStyle w:val="5"/>
+              <w:keepNext w:val="0"/>
+              <w:keepLines w:val="0"/>
+              <w:pageBreakBefore w:val="0"/>
+              <w:widowControl/>
+              <w:numPr>
+                <w:numId w:val="0"/>
+              </w:numPr>
+              <w:suppressLineNumbers w:val="0"/>
+              <w:pBdr>
+                <w:top w:val="none" w:color="auto" w:sz="0" w:space="0"/>
+                <w:left w:val="none" w:color="auto" w:sz="0" w:space="0"/>
+                <w:bottom w:val="none" w:color="auto" w:sz="0" w:space="0"/>
+                <w:right w:val="none" w:color="auto" w:sz="0" w:space="0"/>
+              </w:pBdr>
+              <w:kinsoku/>
+              <w:wordWrap/>
+              <w:overflowPunct/>
+              <w:topLinePunct w:val="0"/>
+              <w:autoSpaceDE/>
+              <w:autoSpaceDN/>
+              <w:bidi w:val="0"/>
+              <w:adjustRightInd/>
+              <w:snapToGrid w:val="0"/>
+              <w:spacing w:before="0" w:beforeAutospacing="0" w:after="0" w:afterAutospacing="0" w:line="240" w:lineRule="auto"/>
+              <w:ind w:left="0" w:leftChars="0" w:right="0" w:rightChars="0" w:firstLine="0" w:firstLineChars="0"/>
+              <w:jc w:val="left"/>
+              <w:textAlignment w:val="auto"/>
+              <w:outlineLvl w:val="9"/>
+              <w:rPr>
+                <w:rFonts w:hint="eastAsia" w:ascii="Helvetica Neue" w:hAnsi="Helvetica Neue" w:eastAsia="宋体" w:cs="Helvetica Neue"/>
+                <w:b w:val="0"/>
+                <w:i w:val="0"/>
+                <w:caps w:val="0"/>
+                <w:color w:val="FFFFFF" w:themeColor="background1"/>
+                <w:spacing w:val="0"/>
+                <w:sz w:val="24"/>
+                <w:szCs w:val="24"/>
+                <w:lang w:val="en-US" w:eastAsia="zh-CN"/>
+                <w14:textFill>
+                  <w14:solidFill>
+                    <w14:schemeClr w14:val="bg1"/>
+                  </w14:solidFill>
+                </w14:textFill>
+              </w:rPr>
+            </w:pPr>
+            <w:r>
+              <w:rPr>
+                <w:rFonts w:hint="eastAsia" w:ascii="Helvetica Neue" w:hAnsi="Helvetica Neue" w:eastAsia="宋体" w:cs="Helvetica Neue"/>
+                <w:b w:val="0"/>
+                <w:i w:val="0"/>
+                <w:caps w:val="0"/>
+                <w:color w:val="FFFFFF" w:themeColor="background1"/>
+                <w:spacing w:val="0"/>
+                <w:sz w:val="24"/>
+                <w:szCs w:val="24"/>
+                <w:lang w:val="en-US" w:eastAsia="zh-CN"/>
+                <w14:textFill>
+                  <w14:solidFill>
+                    <w14:schemeClr w14:val="bg1"/>
+                  </w14:solidFill>
+                </w14:textFill>
+              </w:rPr>
+              <w:t xml:space="preserve">    ]</w:t>
+            </w:r>
+          </w:p>
+          <w:p>
+            <w:pPr>
+              <w:pStyle w:val="5"/>
+              <w:keepNext w:val="0"/>
+              <w:keepLines w:val="0"/>
+              <w:pageBreakBefore w:val="0"/>
+              <w:widowControl/>
+              <w:numPr>
+                <w:numId w:val="0"/>
+              </w:numPr>
+              <w:suppressLineNumbers w:val="0"/>
+              <w:pBdr>
+                <w:top w:val="none" w:color="auto" w:sz="0" w:space="0"/>
+                <w:left w:val="none" w:color="auto" w:sz="0" w:space="0"/>
+                <w:bottom w:val="none" w:color="auto" w:sz="0" w:space="0"/>
+                <w:right w:val="none" w:color="auto" w:sz="0" w:space="0"/>
+              </w:pBdr>
+              <w:kinsoku/>
+              <w:wordWrap/>
+              <w:overflowPunct/>
+              <w:topLinePunct w:val="0"/>
+              <w:autoSpaceDE/>
+              <w:autoSpaceDN/>
+              <w:bidi w:val="0"/>
+              <w:adjustRightInd/>
+              <w:snapToGrid w:val="0"/>
+              <w:spacing w:before="0" w:beforeAutospacing="0" w:after="0" w:afterAutospacing="0" w:line="240" w:lineRule="auto"/>
+              <w:ind w:left="0" w:leftChars="0" w:right="0" w:rightChars="0" w:firstLine="0" w:firstLineChars="0"/>
+              <w:jc w:val="left"/>
+              <w:textAlignment w:val="auto"/>
+              <w:outlineLvl w:val="9"/>
+              <w:rPr>
+                <w:rFonts w:hint="eastAsia" w:ascii="Helvetica Neue" w:hAnsi="Helvetica Neue" w:eastAsia="宋体" w:cs="Helvetica Neue"/>
+                <w:b w:val="0"/>
+                <w:i w:val="0"/>
+                <w:caps w:val="0"/>
+                <w:color w:val="FFFFFF" w:themeColor="background1"/>
+                <w:spacing w:val="0"/>
+                <w:sz w:val="24"/>
+                <w:szCs w:val="24"/>
+                <w:lang w:val="en-US" w:eastAsia="zh-CN"/>
+                <w14:textFill>
+                  <w14:solidFill>
+                    <w14:schemeClr w14:val="bg1"/>
+                  </w14:solidFill>
+                </w14:textFill>
+              </w:rPr>
+            </w:pPr>
+            <w:r>
+              <w:rPr>
+                <w:rFonts w:hint="eastAsia" w:ascii="Helvetica Neue" w:hAnsi="Helvetica Neue" w:eastAsia="宋体" w:cs="Helvetica Neue"/>
+                <w:b w:val="0"/>
+                <w:i w:val="0"/>
+                <w:caps w:val="0"/>
+                <w:color w:val="FFFFFF" w:themeColor="background1"/>
+                <w:spacing w:val="0"/>
+                <w:sz w:val="24"/>
+                <w:szCs w:val="24"/>
+                <w:lang w:val="en-US" w:eastAsia="zh-CN"/>
+                <w14:textFill>
+                  <w14:solidFill>
+                    <w14:schemeClr w14:val="bg1"/>
+                  </w14:solidFill>
+                </w14:textFill>
+              </w:rPr>
+              <w:t xml:space="preserve">  }</w:t>
+            </w:r>
+          </w:p>
+          <w:p>
+            <w:pPr>
+              <w:pStyle w:val="5"/>
+              <w:keepNext w:val="0"/>
+              <w:keepLines w:val="0"/>
+              <w:pageBreakBefore w:val="0"/>
+              <w:widowControl/>
+              <w:numPr>
+                <w:numId w:val="0"/>
+              </w:numPr>
+              <w:suppressLineNumbers w:val="0"/>
+              <w:pBdr>
+                <w:top w:val="none" w:color="auto" w:sz="0" w:space="0"/>
+                <w:left w:val="none" w:color="auto" w:sz="0" w:space="0"/>
+                <w:bottom w:val="none" w:color="auto" w:sz="0" w:space="0"/>
+                <w:right w:val="none" w:color="auto" w:sz="0" w:space="0"/>
+              </w:pBdr>
+              <w:kinsoku/>
+              <w:wordWrap/>
+              <w:overflowPunct/>
+              <w:topLinePunct w:val="0"/>
+              <w:autoSpaceDE/>
+              <w:autoSpaceDN/>
+              <w:bidi w:val="0"/>
+              <w:adjustRightInd/>
+              <w:snapToGrid w:val="0"/>
+              <w:spacing w:before="0" w:beforeAutospacing="0" w:after="0" w:afterAutospacing="0" w:line="240" w:lineRule="auto"/>
+              <w:ind w:left="0" w:leftChars="0" w:right="0" w:rightChars="0" w:firstLine="0" w:firstLineChars="0"/>
+              <w:jc w:val="left"/>
+              <w:textAlignment w:val="auto"/>
+              <w:outlineLvl w:val="9"/>
+              <w:rPr>
+                <w:rFonts w:hint="eastAsia" w:ascii="Helvetica Neue" w:hAnsi="Helvetica Neue" w:eastAsia="宋体" w:cs="Helvetica Neue"/>
+                <w:b w:val="0"/>
+                <w:i w:val="0"/>
+                <w:caps w:val="0"/>
+                <w:color w:val="FFFFFF" w:themeColor="background1"/>
+                <w:spacing w:val="0"/>
+                <w:sz w:val="24"/>
+                <w:szCs w:val="24"/>
+                <w:lang w:val="en-US" w:eastAsia="zh-CN"/>
+                <w14:textFill>
+                  <w14:solidFill>
+                    <w14:schemeClr w14:val="bg1"/>
+                  </w14:solidFill>
+                </w14:textFill>
+              </w:rPr>
+            </w:pPr>
+            <w:r>
+              <w:drawing>
+                <wp:inline distT="0" distB="0" distL="114300" distR="114300">
+                  <wp:extent cx="4872990" cy="4472305"/>
+                  <wp:effectExtent l="0" t="0" r="3810" b="4445"/>
+                  <wp:docPr id="18" name="图片 3"/>
+                  <wp:cNvGraphicFramePr>
+                    <a:graphicFrameLocks xmlns:a="http://schemas.openxmlformats.org/drawingml/2006/main" noChangeAspect="1"/>
+                  </wp:cNvGraphicFramePr>
+                  <a:graphic xmlns:a="http://schemas.openxmlformats.org/drawingml/2006/main">
+                    <a:graphicData uri="http://schemas.openxmlformats.org/drawingml/2006/picture">
+                      <pic:pic xmlns:pic="http://schemas.openxmlformats.org/drawingml/2006/picture">
+                        <pic:nvPicPr>
+                          <pic:cNvPr id="18" name="图片 3"/>
+                          <pic:cNvPicPr>
+                            <a:picLocks noChangeAspect="1"/>
+                          </pic:cNvPicPr>
+                        </pic:nvPicPr>
+                        <pic:blipFill>
+                          <a:blip r:embed="rId59"/>
+                          <a:stretch>
+                            <a:fillRect/>
+                          </a:stretch>
+                        </pic:blipFill>
+                        <pic:spPr>
+                          <a:xfrm>
+                            <a:off x="0" y="0"/>
+                            <a:ext cx="4872990" cy="4472305"/>
+                          </a:xfrm>
+                          <a:prstGeom prst="rect">
+                            <a:avLst/>
+                          </a:prstGeom>
+                          <a:noFill/>
+                          <a:ln w="9525">
+                            <a:noFill/>
+                          </a:ln>
+                        </pic:spPr>
+                      </pic:pic>
+                    </a:graphicData>
+                  </a:graphic>
+                </wp:inline>
+              </w:drawing>
+            </w:r>
+          </w:p>
+          <w:p>
+            <w:pPr>
+              <w:pStyle w:val="5"/>
+              <w:keepNext w:val="0"/>
+              <w:keepLines w:val="0"/>
+              <w:pageBreakBefore w:val="0"/>
+              <w:widowControl/>
+              <w:numPr>
+                <w:ilvl w:val="0"/>
+                <w:numId w:val="7"/>
+              </w:numPr>
+              <w:suppressLineNumbers w:val="0"/>
+              <w:pBdr>
+                <w:top w:val="none" w:color="auto" w:sz="0" w:space="0"/>
+                <w:left w:val="none" w:color="auto" w:sz="0" w:space="0"/>
+                <w:bottom w:val="none" w:color="auto" w:sz="0" w:space="0"/>
+                <w:right w:val="none" w:color="auto" w:sz="0" w:space="0"/>
+              </w:pBdr>
+              <w:kinsoku/>
+              <w:wordWrap/>
+              <w:overflowPunct/>
+              <w:topLinePunct w:val="0"/>
+              <w:autoSpaceDE/>
+              <w:autoSpaceDN/>
+              <w:bidi w:val="0"/>
+              <w:adjustRightInd/>
+              <w:snapToGrid w:val="0"/>
+              <w:spacing w:before="0" w:beforeAutospacing="0" w:after="0" w:afterAutospacing="0" w:line="240" w:lineRule="auto"/>
+              <w:ind w:left="0" w:leftChars="0" w:right="0" w:rightChars="0" w:firstLine="0" w:firstLineChars="0"/>
+              <w:jc w:val="left"/>
+              <w:textAlignment w:val="auto"/>
+              <w:outlineLvl w:val="9"/>
+              <w:rPr>
+                <w:rFonts w:hint="eastAsia" w:ascii="Helvetica Neue" w:hAnsi="Helvetica Neue" w:eastAsia="宋体" w:cs="Helvetica Neue"/>
+                <w:b w:val="0"/>
+                <w:i w:val="0"/>
+                <w:caps w:val="0"/>
+                <w:color w:val="FFFFFF" w:themeColor="background1"/>
+                <w:spacing w:val="0"/>
+                <w:sz w:val="24"/>
+                <w:szCs w:val="24"/>
+                <w:lang w:val="en-US" w:eastAsia="zh-CN"/>
+                <w14:textFill>
+                  <w14:solidFill>
+                    <w14:schemeClr w14:val="bg1"/>
+                  </w14:solidFill>
+                </w14:textFill>
+              </w:rPr>
+            </w:pPr>
+            <w:r>
+              <w:rPr>
+                <w:rFonts w:hint="eastAsia" w:ascii="Helvetica Neue" w:hAnsi="Helvetica Neue" w:eastAsia="宋体" w:cs="Helvetica Neue"/>
+                <w:b w:val="0"/>
+                <w:i w:val="0"/>
+                <w:caps w:val="0"/>
+                <w:color w:val="FFFFFF" w:themeColor="background1"/>
+                <w:spacing w:val="0"/>
+                <w:sz w:val="24"/>
+                <w:szCs w:val="24"/>
+                <w:lang w:val="en-US" w:eastAsia="zh-CN"/>
+                <w14:textFill>
+                  <w14:solidFill>
+                    <w14:schemeClr w14:val="bg1"/>
+                  </w14:solidFill>
+                </w14:textFill>
+              </w:rPr>
+              <w:t>package.json中配置：</w:t>
+            </w:r>
+          </w:p>
+          <w:p>
+            <w:pPr>
+              <w:pStyle w:val="5"/>
+              <w:keepNext w:val="0"/>
+              <w:keepLines w:val="0"/>
+              <w:pageBreakBefore w:val="0"/>
+              <w:widowControl/>
+              <w:numPr>
+                <w:numId w:val="0"/>
+              </w:numPr>
+              <w:suppressLineNumbers w:val="0"/>
+              <w:pBdr>
+                <w:top w:val="none" w:color="auto" w:sz="0" w:space="0"/>
+                <w:left w:val="none" w:color="auto" w:sz="0" w:space="0"/>
+                <w:bottom w:val="none" w:color="auto" w:sz="0" w:space="0"/>
+                <w:right w:val="none" w:color="auto" w:sz="0" w:space="0"/>
+              </w:pBdr>
+              <w:kinsoku/>
+              <w:wordWrap/>
+              <w:overflowPunct/>
+              <w:topLinePunct w:val="0"/>
+              <w:autoSpaceDE/>
+              <w:autoSpaceDN/>
+              <w:bidi w:val="0"/>
+              <w:adjustRightInd/>
+              <w:snapToGrid w:val="0"/>
+              <w:spacing w:before="0" w:beforeAutospacing="0" w:after="0" w:afterAutospacing="0" w:line="240" w:lineRule="auto"/>
+              <w:ind w:leftChars="0" w:right="0" w:rightChars="0"/>
+              <w:jc w:val="left"/>
+              <w:textAlignment w:val="auto"/>
+              <w:outlineLvl w:val="9"/>
+              <w:rPr>
+                <w:rFonts w:hint="eastAsia" w:ascii="Helvetica Neue" w:hAnsi="Helvetica Neue" w:eastAsia="宋体" w:cs="Helvetica Neue"/>
+                <w:b w:val="0"/>
+                <w:i w:val="0"/>
+                <w:caps w:val="0"/>
+                <w:color w:val="FFFFFF" w:themeColor="background1"/>
+                <w:spacing w:val="0"/>
+                <w:sz w:val="24"/>
+                <w:szCs w:val="24"/>
+                <w:lang w:val="en-US" w:eastAsia="zh-CN"/>
+                <w14:textFill>
+                  <w14:solidFill>
+                    <w14:schemeClr w14:val="bg1"/>
+                  </w14:solidFill>
+                </w14:textFill>
+              </w:rPr>
+            </w:pPr>
+            <w:r>
+              <w:rPr>
+                <w:rFonts w:hint="eastAsia" w:ascii="Helvetica Neue" w:hAnsi="Helvetica Neue" w:eastAsia="宋体" w:cs="Helvetica Neue"/>
+                <w:b w:val="0"/>
+                <w:i w:val="0"/>
+                <w:caps w:val="0"/>
+                <w:color w:val="FFFFFF" w:themeColor="background1"/>
+                <w:spacing w:val="0"/>
+                <w:sz w:val="24"/>
+                <w:szCs w:val="24"/>
+                <w:lang w:val="en-US" w:eastAsia="zh-CN"/>
+                <w14:textFill>
+                  <w14:solidFill>
+                    <w14:schemeClr w14:val="bg1"/>
+                  </w14:solidFill>
+                </w14:textFill>
+              </w:rPr>
+              <w:t>"babel":{</w:t>
+            </w:r>
+          </w:p>
+          <w:p>
+            <w:pPr>
+              <w:pStyle w:val="5"/>
+              <w:keepNext w:val="0"/>
+              <w:keepLines w:val="0"/>
+              <w:pageBreakBefore w:val="0"/>
+              <w:widowControl/>
+              <w:numPr>
+                <w:numId w:val="0"/>
+              </w:numPr>
+              <w:suppressLineNumbers w:val="0"/>
+              <w:pBdr>
+                <w:top w:val="none" w:color="auto" w:sz="0" w:space="0"/>
+                <w:left w:val="none" w:color="auto" w:sz="0" w:space="0"/>
+                <w:bottom w:val="none" w:color="auto" w:sz="0" w:space="0"/>
+                <w:right w:val="none" w:color="auto" w:sz="0" w:space="0"/>
+              </w:pBdr>
+              <w:kinsoku/>
+              <w:wordWrap/>
+              <w:overflowPunct/>
+              <w:topLinePunct w:val="0"/>
+              <w:autoSpaceDE/>
+              <w:autoSpaceDN/>
+              <w:bidi w:val="0"/>
+              <w:adjustRightInd/>
+              <w:snapToGrid w:val="0"/>
+              <w:spacing w:before="0" w:beforeAutospacing="0" w:after="0" w:afterAutospacing="0" w:line="240" w:lineRule="auto"/>
+              <w:ind w:leftChars="0" w:right="0" w:rightChars="0"/>
+              <w:jc w:val="left"/>
+              <w:textAlignment w:val="auto"/>
+              <w:outlineLvl w:val="9"/>
+              <w:rPr>
+                <w:rFonts w:hint="eastAsia" w:ascii="Helvetica Neue" w:hAnsi="Helvetica Neue" w:eastAsia="宋体" w:cs="Helvetica Neue"/>
+                <w:b w:val="0"/>
+                <w:i w:val="0"/>
+                <w:caps w:val="0"/>
+                <w:color w:val="FFFFFF" w:themeColor="background1"/>
+                <w:spacing w:val="0"/>
+                <w:sz w:val="24"/>
+                <w:szCs w:val="24"/>
+                <w:lang w:val="en-US" w:eastAsia="zh-CN"/>
+                <w14:textFill>
+                  <w14:solidFill>
+                    <w14:schemeClr w14:val="bg1"/>
+                  </w14:solidFill>
+                </w14:textFill>
+              </w:rPr>
+            </w:pPr>
+            <w:r>
+              <w:rPr>
+                <w:rFonts w:hint="eastAsia" w:ascii="Helvetica Neue" w:hAnsi="Helvetica Neue" w:eastAsia="宋体" w:cs="Helvetica Neue"/>
+                <w:b w:val="0"/>
+                <w:i w:val="0"/>
+                <w:caps w:val="0"/>
+                <w:color w:val="FFFFFF" w:themeColor="background1"/>
+                <w:spacing w:val="0"/>
+                <w:sz w:val="24"/>
+                <w:szCs w:val="24"/>
+                <w:lang w:val="en-US" w:eastAsia="zh-CN"/>
+                <w14:textFill>
+                  <w14:solidFill>
+                    <w14:schemeClr w14:val="bg1"/>
+                  </w14:solidFill>
+                </w14:textFill>
+              </w:rPr>
+              <w:t xml:space="preserve">    "presets":["lastest"]</w:t>
+            </w:r>
+          </w:p>
+          <w:p>
+            <w:pPr>
+              <w:pStyle w:val="5"/>
+              <w:keepNext w:val="0"/>
+              <w:keepLines w:val="0"/>
+              <w:pageBreakBefore w:val="0"/>
+              <w:widowControl/>
+              <w:numPr>
+                <w:numId w:val="0"/>
+              </w:numPr>
+              <w:suppressLineNumbers w:val="0"/>
+              <w:pBdr>
+                <w:top w:val="none" w:color="auto" w:sz="0" w:space="0"/>
+                <w:left w:val="none" w:color="auto" w:sz="0" w:space="0"/>
+                <w:bottom w:val="none" w:color="auto" w:sz="0" w:space="0"/>
+                <w:right w:val="none" w:color="auto" w:sz="0" w:space="0"/>
+              </w:pBdr>
+              <w:kinsoku/>
+              <w:wordWrap/>
+              <w:overflowPunct/>
+              <w:topLinePunct w:val="0"/>
+              <w:autoSpaceDE/>
+              <w:autoSpaceDN/>
+              <w:bidi w:val="0"/>
+              <w:adjustRightInd/>
+              <w:snapToGrid w:val="0"/>
+              <w:spacing w:before="0" w:beforeAutospacing="0" w:after="0" w:afterAutospacing="0" w:line="240" w:lineRule="auto"/>
+              <w:ind w:leftChars="0" w:right="0" w:rightChars="0"/>
+              <w:jc w:val="left"/>
+              <w:textAlignment w:val="auto"/>
+              <w:outlineLvl w:val="9"/>
+              <w:rPr>
+                <w:rFonts w:hint="eastAsia" w:ascii="Helvetica Neue" w:hAnsi="Helvetica Neue" w:eastAsia="宋体" w:cs="Helvetica Neue"/>
+                <w:b w:val="0"/>
+                <w:i w:val="0"/>
+                <w:caps w:val="0"/>
+                <w:color w:val="FFFFFF" w:themeColor="background1"/>
+                <w:spacing w:val="0"/>
+                <w:sz w:val="24"/>
+                <w:szCs w:val="24"/>
+                <w:lang w:val="en-US" w:eastAsia="zh-CN"/>
+                <w14:textFill>
+                  <w14:solidFill>
+                    <w14:schemeClr w14:val="bg1"/>
+                  </w14:solidFill>
+                </w14:textFill>
+              </w:rPr>
+            </w:pPr>
+            <w:r>
+              <w:rPr>
+                <w:rFonts w:hint="eastAsia" w:ascii="Helvetica Neue" w:hAnsi="Helvetica Neue" w:eastAsia="宋体" w:cs="Helvetica Neue"/>
+                <w:b w:val="0"/>
+                <w:i w:val="0"/>
+                <w:caps w:val="0"/>
+                <w:color w:val="FFFFFF" w:themeColor="background1"/>
+                <w:spacing w:val="0"/>
+                <w:sz w:val="24"/>
+                <w:szCs w:val="24"/>
+                <w:lang w:val="en-US" w:eastAsia="zh-CN"/>
+                <w14:textFill>
+                  <w14:solidFill>
+                    <w14:schemeClr w14:val="bg1"/>
+                  </w14:solidFill>
+                </w14:textFill>
+              </w:rPr>
+              <w:t xml:space="preserve">  }</w:t>
+            </w:r>
+          </w:p>
+          <w:p>
+            <w:pPr>
+              <w:pStyle w:val="5"/>
+              <w:keepNext w:val="0"/>
+              <w:keepLines w:val="0"/>
+              <w:pageBreakBefore w:val="0"/>
+              <w:widowControl/>
+              <w:numPr>
+                <w:numId w:val="0"/>
+              </w:numPr>
+              <w:suppressLineNumbers w:val="0"/>
+              <w:pBdr>
+                <w:top w:val="none" w:color="auto" w:sz="0" w:space="0"/>
+                <w:left w:val="none" w:color="auto" w:sz="0" w:space="0"/>
+                <w:bottom w:val="none" w:color="auto" w:sz="0" w:space="0"/>
+                <w:right w:val="none" w:color="auto" w:sz="0" w:space="0"/>
+              </w:pBdr>
+              <w:kinsoku/>
+              <w:wordWrap/>
+              <w:overflowPunct/>
+              <w:topLinePunct w:val="0"/>
+              <w:autoSpaceDE/>
+              <w:autoSpaceDN/>
+              <w:bidi w:val="0"/>
+              <w:adjustRightInd/>
+              <w:snapToGrid w:val="0"/>
+              <w:spacing w:before="0" w:beforeAutospacing="0" w:after="0" w:afterAutospacing="0" w:line="240" w:lineRule="auto"/>
+              <w:ind w:leftChars="0" w:right="0" w:rightChars="0"/>
+              <w:jc w:val="left"/>
+              <w:textAlignment w:val="auto"/>
+              <w:outlineLvl w:val="9"/>
+            </w:pPr>
+            <w:r>
+              <w:drawing>
+                <wp:inline distT="0" distB="0" distL="114300" distR="114300">
+                  <wp:extent cx="4799965" cy="4542790"/>
+                  <wp:effectExtent l="0" t="0" r="635" b="10160"/>
+                  <wp:docPr id="19" name="图片 4"/>
+                  <wp:cNvGraphicFramePr>
+                    <a:graphicFrameLocks xmlns:a="http://schemas.openxmlformats.org/drawingml/2006/main" noChangeAspect="1"/>
+                  </wp:cNvGraphicFramePr>
+                  <a:graphic xmlns:a="http://schemas.openxmlformats.org/drawingml/2006/main">
+                    <a:graphicData uri="http://schemas.openxmlformats.org/drawingml/2006/picture">
+                      <pic:pic xmlns:pic="http://schemas.openxmlformats.org/drawingml/2006/picture">
+                        <pic:nvPicPr>
+                          <pic:cNvPr id="19" name="图片 4"/>
+                          <pic:cNvPicPr>
+                            <a:picLocks noChangeAspect="1"/>
+                          </pic:cNvPicPr>
+                        </pic:nvPicPr>
+                        <pic:blipFill>
+                          <a:blip r:embed="rId60"/>
+                          <a:stretch>
+                            <a:fillRect/>
+                          </a:stretch>
+                        </pic:blipFill>
+                        <pic:spPr>
+                          <a:xfrm>
+                            <a:off x="0" y="0"/>
+                            <a:ext cx="4799965" cy="4542790"/>
+                          </a:xfrm>
+                          <a:prstGeom prst="rect">
+                            <a:avLst/>
+                          </a:prstGeom>
+                          <a:noFill/>
+                          <a:ln w="9525">
+                            <a:noFill/>
+                          </a:ln>
+                        </pic:spPr>
+                      </pic:pic>
+                    </a:graphicData>
+                  </a:graphic>
+                </wp:inline>
+              </w:drawing>
+            </w:r>
+          </w:p>
+          <w:p>
+            <w:pPr>
+              <w:pStyle w:val="5"/>
+              <w:keepNext w:val="0"/>
+              <w:keepLines w:val="0"/>
+              <w:pageBreakBefore w:val="0"/>
+              <w:widowControl/>
+              <w:numPr>
+                <w:ilvl w:val="0"/>
+                <w:numId w:val="7"/>
+              </w:numPr>
+              <w:suppressLineNumbers w:val="0"/>
+              <w:pBdr>
+                <w:top w:val="none" w:color="auto" w:sz="0" w:space="0"/>
+                <w:left w:val="none" w:color="auto" w:sz="0" w:space="0"/>
+                <w:bottom w:val="none" w:color="auto" w:sz="0" w:space="0"/>
+                <w:right w:val="none" w:color="auto" w:sz="0" w:space="0"/>
+              </w:pBdr>
+              <w:kinsoku/>
+              <w:wordWrap/>
+              <w:overflowPunct/>
+              <w:topLinePunct w:val="0"/>
+              <w:autoSpaceDE/>
+              <w:autoSpaceDN/>
+              <w:bidi w:val="0"/>
+              <w:adjustRightInd/>
+              <w:snapToGrid w:val="0"/>
+              <w:spacing w:before="0" w:beforeAutospacing="0" w:after="0" w:afterAutospacing="0" w:line="240" w:lineRule="auto"/>
+              <w:ind w:left="0" w:leftChars="0" w:right="0" w:rightChars="0" w:firstLine="0" w:firstLineChars="0"/>
+              <w:jc w:val="left"/>
+              <w:textAlignment w:val="auto"/>
+              <w:outlineLvl w:val="9"/>
+              <w:rPr>
+                <w:rFonts w:hint="eastAsia"/>
+                <w:lang w:val="en-US" w:eastAsia="zh-CN"/>
+              </w:rPr>
+            </w:pPr>
+            <w:r>
+              <w:rPr>
+                <w:rFonts w:hint="eastAsia"/>
+                <w:lang w:val="en-US" w:eastAsia="zh-CN"/>
+              </w:rPr>
+              <w:t>根目录下建立 .babelrc 文件，文件内容：</w:t>
+            </w:r>
+          </w:p>
+          <w:p>
+            <w:pPr>
+              <w:pStyle w:val="5"/>
+              <w:keepNext w:val="0"/>
+              <w:keepLines w:val="0"/>
+              <w:pageBreakBefore w:val="0"/>
+              <w:widowControl/>
+              <w:numPr>
+                <w:numId w:val="0"/>
+              </w:numPr>
+              <w:suppressLineNumbers w:val="0"/>
+              <w:pBdr>
+                <w:top w:val="none" w:color="auto" w:sz="0" w:space="0"/>
+                <w:left w:val="none" w:color="auto" w:sz="0" w:space="0"/>
+                <w:bottom w:val="none" w:color="auto" w:sz="0" w:space="0"/>
+                <w:right w:val="none" w:color="auto" w:sz="0" w:space="0"/>
+              </w:pBdr>
+              <w:kinsoku/>
+              <w:wordWrap/>
+              <w:overflowPunct/>
+              <w:topLinePunct w:val="0"/>
+              <w:autoSpaceDE/>
+              <w:autoSpaceDN/>
+              <w:bidi w:val="0"/>
+              <w:adjustRightInd/>
+              <w:snapToGrid w:val="0"/>
+              <w:spacing w:before="0" w:beforeAutospacing="0" w:after="0" w:afterAutospacing="0" w:line="240" w:lineRule="auto"/>
+              <w:ind w:leftChars="0" w:right="0" w:rightChars="0"/>
+              <w:jc w:val="left"/>
+              <w:textAlignment w:val="auto"/>
+              <w:outlineLvl w:val="9"/>
+              <w:rPr>
+                <w:rFonts w:hint="eastAsia"/>
+                <w:lang w:val="en-US" w:eastAsia="zh-CN"/>
+              </w:rPr>
+            </w:pPr>
+            <w:r>
+              <w:rPr>
+                <w:rFonts w:hint="eastAsia"/>
+                <w:lang w:val="en-US" w:eastAsia="zh-CN"/>
+              </w:rPr>
+              <w:t>{</w:t>
+            </w:r>
+          </w:p>
+          <w:p>
+            <w:pPr>
+              <w:pStyle w:val="5"/>
+              <w:keepNext w:val="0"/>
+              <w:keepLines w:val="0"/>
+              <w:pageBreakBefore w:val="0"/>
+              <w:widowControl/>
+              <w:numPr>
+                <w:numId w:val="0"/>
+              </w:numPr>
+              <w:suppressLineNumbers w:val="0"/>
+              <w:pBdr>
+                <w:top w:val="none" w:color="auto" w:sz="0" w:space="0"/>
+                <w:left w:val="none" w:color="auto" w:sz="0" w:space="0"/>
+                <w:bottom w:val="none" w:color="auto" w:sz="0" w:space="0"/>
+                <w:right w:val="none" w:color="auto" w:sz="0" w:space="0"/>
+              </w:pBdr>
+              <w:kinsoku/>
+              <w:wordWrap/>
+              <w:overflowPunct/>
+              <w:topLinePunct w:val="0"/>
+              <w:autoSpaceDE/>
+              <w:autoSpaceDN/>
+              <w:bidi w:val="0"/>
+              <w:adjustRightInd/>
+              <w:snapToGrid w:val="0"/>
+              <w:spacing w:before="0" w:beforeAutospacing="0" w:after="0" w:afterAutospacing="0" w:line="240" w:lineRule="auto"/>
+              <w:ind w:leftChars="0" w:right="0" w:rightChars="0"/>
+              <w:jc w:val="left"/>
+              <w:textAlignment w:val="auto"/>
+              <w:outlineLvl w:val="9"/>
+              <w:rPr>
+                <w:rFonts w:hint="eastAsia"/>
+                <w:lang w:val="en-US" w:eastAsia="zh-CN"/>
+              </w:rPr>
+            </w:pPr>
+            <w:r>
+              <w:rPr>
+                <w:rFonts w:hint="eastAsia"/>
+                <w:lang w:val="en-US" w:eastAsia="zh-CN"/>
+              </w:rPr>
+              <w:t xml:space="preserve">  "presets": ["</w:t>
+            </w:r>
+            <w:commentRangeStart w:id="5"/>
+            <w:r>
+              <w:rPr>
+                <w:rFonts w:hint="eastAsia"/>
+                <w:color w:val="FF0000"/>
+                <w:lang w:val="en-US" w:eastAsia="zh-CN"/>
+              </w:rPr>
+              <w:t>env</w:t>
+            </w:r>
+            <w:commentRangeEnd w:id="5"/>
+            <w:r>
+              <w:commentReference w:id="5"/>
+            </w:r>
+            <w:r>
+              <w:rPr>
+                <w:rFonts w:hint="eastAsia"/>
+                <w:lang w:val="en-US" w:eastAsia="zh-CN"/>
+              </w:rPr>
+              <w:t>"]</w:t>
+            </w:r>
+          </w:p>
+          <w:p>
+            <w:pPr>
+              <w:pStyle w:val="5"/>
+              <w:keepNext w:val="0"/>
+              <w:keepLines w:val="0"/>
+              <w:pageBreakBefore w:val="0"/>
+              <w:widowControl/>
+              <w:numPr>
+                <w:numId w:val="0"/>
+              </w:numPr>
+              <w:suppressLineNumbers w:val="0"/>
+              <w:pBdr>
+                <w:top w:val="none" w:color="auto" w:sz="0" w:space="0"/>
+                <w:left w:val="none" w:color="auto" w:sz="0" w:space="0"/>
+                <w:bottom w:val="none" w:color="auto" w:sz="0" w:space="0"/>
+                <w:right w:val="none" w:color="auto" w:sz="0" w:space="0"/>
+              </w:pBdr>
+              <w:kinsoku/>
+              <w:wordWrap/>
+              <w:overflowPunct/>
+              <w:topLinePunct w:val="0"/>
+              <w:autoSpaceDE/>
+              <w:autoSpaceDN/>
+              <w:bidi w:val="0"/>
+              <w:adjustRightInd/>
+              <w:snapToGrid w:val="0"/>
+              <w:spacing w:before="0" w:beforeAutospacing="0" w:after="0" w:afterAutospacing="0" w:line="240" w:lineRule="auto"/>
+              <w:ind w:leftChars="0" w:right="0" w:rightChars="0"/>
+              <w:jc w:val="left"/>
+              <w:textAlignment w:val="auto"/>
+              <w:outlineLvl w:val="9"/>
+              <w:rPr>
+                <w:rFonts w:hint="eastAsia"/>
+                <w:lang w:val="en-US" w:eastAsia="zh-CN"/>
+              </w:rPr>
+            </w:pPr>
+            <w:r>
+              <w:rPr>
+                <w:rFonts w:hint="eastAsia"/>
+                <w:lang w:val="en-US" w:eastAsia="zh-CN"/>
+              </w:rPr>
+              <w:t>}</w:t>
+            </w:r>
+          </w:p>
+          <w:p>
+            <w:pPr>
+              <w:pStyle w:val="5"/>
+              <w:keepNext w:val="0"/>
+              <w:keepLines w:val="0"/>
+              <w:pageBreakBefore w:val="0"/>
+              <w:widowControl/>
+              <w:numPr>
+                <w:numId w:val="0"/>
+              </w:numPr>
+              <w:suppressLineNumbers w:val="0"/>
+              <w:pBdr>
+                <w:top w:val="none" w:color="auto" w:sz="0" w:space="0"/>
+                <w:left w:val="none" w:color="auto" w:sz="0" w:space="0"/>
+                <w:bottom w:val="none" w:color="auto" w:sz="0" w:space="0"/>
+                <w:right w:val="none" w:color="auto" w:sz="0" w:space="0"/>
+              </w:pBdr>
+              <w:kinsoku/>
+              <w:wordWrap/>
+              <w:overflowPunct/>
+              <w:topLinePunct w:val="0"/>
+              <w:autoSpaceDE/>
+              <w:autoSpaceDN/>
+              <w:bidi w:val="0"/>
+              <w:adjustRightInd/>
+              <w:snapToGrid w:val="0"/>
+              <w:spacing w:before="0" w:beforeAutospacing="0" w:after="0" w:afterAutospacing="0" w:line="240" w:lineRule="auto"/>
+              <w:ind w:leftChars="0" w:right="0" w:rightChars="0"/>
+              <w:jc w:val="left"/>
+              <w:textAlignment w:val="auto"/>
+              <w:outlineLvl w:val="9"/>
+              <w:rPr>
+                <w:rFonts w:hint="eastAsia"/>
+                <w:lang w:val="en-US" w:eastAsia="zh-CN"/>
+              </w:rPr>
+            </w:pPr>
+          </w:p>
+        </w:tc>
+      </w:tr>
+    </w:tbl>
+    <w:p>
+      <w:pPr>
+        <w:numPr>
+          <w:numId w:val="0"/>
         </w:numPr>
         <w:rPr>
           <w:rFonts w:hint="eastAsia"/>
@@ -32139,8 +34177,701 @@
           <w:szCs w:val="28"/>
           <w:lang w:val="en-US" w:eastAsia="zh-CN"/>
         </w:rPr>
-        <w:t>爱上当回事</w:t>
+        <w:t>解决babel-loader语法转换时间久，导致打包慢问题：</w:t>
       </w:r>
+    </w:p>
+    <w:p>
+      <w:pPr>
+        <w:numPr>
+          <w:numId w:val="0"/>
+        </w:numPr>
+      </w:pPr>
+      <w:r>
+        <w:drawing>
+          <wp:inline distT="0" distB="0" distL="114300" distR="114300">
+            <wp:extent cx="2066925" cy="352425"/>
+            <wp:effectExtent l="0" t="0" r="9525" b="9525"/>
+            <wp:docPr id="20" name="图片 5"/>
+            <wp:cNvGraphicFramePr>
+              <a:graphicFrameLocks xmlns:a="http://schemas.openxmlformats.org/drawingml/2006/main" noChangeAspect="1"/>
+            </wp:cNvGraphicFramePr>
+            <a:graphic xmlns:a="http://schemas.openxmlformats.org/drawingml/2006/main">
+              <a:graphicData uri="http://schemas.openxmlformats.org/drawingml/2006/picture">
+                <pic:pic xmlns:pic="http://schemas.openxmlformats.org/drawingml/2006/picture">
+                  <pic:nvPicPr>
+                    <pic:cNvPr id="20" name="图片 5"/>
+                    <pic:cNvPicPr>
+                      <a:picLocks noChangeAspect="1"/>
+                    </pic:cNvPicPr>
+                  </pic:nvPicPr>
+                  <pic:blipFill>
+                    <a:blip r:embed="rId61"/>
+                    <a:stretch>
+                      <a:fillRect/>
+                    </a:stretch>
+                  </pic:blipFill>
+                  <pic:spPr>
+                    <a:xfrm>
+                      <a:off x="0" y="0"/>
+                      <a:ext cx="2066925" cy="352425"/>
+                    </a:xfrm>
+                    <a:prstGeom prst="rect">
+                      <a:avLst/>
+                    </a:prstGeom>
+                    <a:noFill/>
+                    <a:ln w="9525">
+                      <a:noFill/>
+                    </a:ln>
+                  </pic:spPr>
+                </pic:pic>
+              </a:graphicData>
+            </a:graphic>
+          </wp:inline>
+        </w:drawing>
+      </w:r>
+    </w:p>
+    <w:tbl>
+      <w:tblPr>
+        <w:tblStyle w:val="10"/>
+        <w:tblW w:w="8522" w:type="dxa"/>
+        <w:tblInd w:w="0" w:type="dxa"/>
+        <w:tblBorders>
+          <w:top w:val="single" w:color="auto" w:sz="4" w:space="0"/>
+          <w:left w:val="single" w:color="auto" w:sz="4" w:space="0"/>
+          <w:bottom w:val="single" w:color="auto" w:sz="4" w:space="0"/>
+          <w:right w:val="single" w:color="auto" w:sz="4" w:space="0"/>
+          <w:insideH w:val="single" w:color="auto" w:sz="4" w:space="0"/>
+          <w:insideV w:val="single" w:color="auto" w:sz="4" w:space="0"/>
+        </w:tblBorders>
+        <w:shd w:val="clear" w:color="auto" w:fill="0C0C0C" w:themeFill="text1" w:themeFillTint="F2"/>
+        <w:tblLayout w:type="fixed"/>
+        <w:tblCellMar>
+          <w:top w:w="0" w:type="dxa"/>
+          <w:left w:w="108" w:type="dxa"/>
+          <w:bottom w:w="0" w:type="dxa"/>
+          <w:right w:w="108" w:type="dxa"/>
+        </w:tblCellMar>
+      </w:tblPr>
+      <w:tblGrid>
+        <w:gridCol w:w="630"/>
+        <w:gridCol w:w="7892"/>
+      </w:tblGrid>
+      <w:tr>
+        <w:tblPrEx>
+          <w:tblBorders>
+            <w:top w:val="single" w:color="auto" w:sz="4" w:space="0"/>
+            <w:left w:val="single" w:color="auto" w:sz="4" w:space="0"/>
+            <w:bottom w:val="single" w:color="auto" w:sz="4" w:space="0"/>
+            <w:right w:val="single" w:color="auto" w:sz="4" w:space="0"/>
+            <w:insideH w:val="single" w:color="auto" w:sz="4" w:space="0"/>
+            <w:insideV w:val="single" w:color="auto" w:sz="4" w:space="0"/>
+          </w:tblBorders>
+          <w:shd w:val="clear" w:color="auto" w:fill="0C0C0C" w:themeFill="text1" w:themeFillTint="F2"/>
+          <w:tblLayout w:type="fixed"/>
+          <w:tblCellMar>
+            <w:top w:w="0" w:type="dxa"/>
+            <w:left w:w="108" w:type="dxa"/>
+            <w:bottom w:w="0" w:type="dxa"/>
+            <w:right w:w="108" w:type="dxa"/>
+          </w:tblCellMar>
+        </w:tblPrEx>
+        <w:trPr>
+          <w:trHeight w:val="90" w:hRule="atLeast"/>
+        </w:trPr>
+        <w:tc>
+          <w:tcPr>
+            <w:tcW w:w="630" w:type="dxa"/>
+            <w:shd w:val="clear" w:color="auto" w:fill="3F3F3F" w:themeFill="text1" w:themeFillTint="BF"/>
+          </w:tcPr>
+          <w:p>
+            <w:pPr>
+              <w:pStyle w:val="5"/>
+              <w:keepNext w:val="0"/>
+              <w:keepLines w:val="0"/>
+              <w:pageBreakBefore w:val="0"/>
+              <w:widowControl/>
+              <w:numPr>
+                <w:ilvl w:val="0"/>
+                <w:numId w:val="0"/>
+              </w:numPr>
+              <w:suppressLineNumbers w:val="0"/>
+              <w:kinsoku/>
+              <w:wordWrap/>
+              <w:overflowPunct/>
+              <w:topLinePunct w:val="0"/>
+              <w:autoSpaceDE/>
+              <w:autoSpaceDN/>
+              <w:bidi w:val="0"/>
+              <w:adjustRightInd/>
+              <w:snapToGrid/>
+              <w:spacing w:before="0" w:beforeAutospacing="0" w:after="0" w:afterAutospacing="0" w:line="240" w:lineRule="auto"/>
+              <w:ind w:left="0" w:leftChars="0" w:right="0" w:rightChars="0" w:firstLine="0" w:firstLineChars="0"/>
+              <w:jc w:val="left"/>
+              <w:textAlignment w:val="auto"/>
+              <w:outlineLvl w:val="9"/>
+              <w:rPr>
+                <w:rFonts w:hint="eastAsia" w:ascii="Helvetica Neue" w:hAnsi="Helvetica Neue" w:eastAsia="宋体" w:cs="Helvetica Neue"/>
+                <w:b w:val="0"/>
+                <w:i w:val="0"/>
+                <w:caps w:val="0"/>
+                <w:color w:val="FFFFFF" w:themeColor="background1"/>
+                <w:spacing w:val="0"/>
+                <w:sz w:val="24"/>
+                <w:szCs w:val="24"/>
+                <w:vertAlign w:val="baseline"/>
+                <w:lang w:val="en-US" w:eastAsia="zh-CN"/>
+                <w14:textFill>
+                  <w14:solidFill>
+                    <w14:schemeClr w14:val="bg1"/>
+                  </w14:solidFill>
+                </w14:textFill>
+              </w:rPr>
+            </w:pPr>
+          </w:p>
+          <w:p>
+            <w:pPr>
+              <w:pStyle w:val="5"/>
+              <w:keepNext w:val="0"/>
+              <w:keepLines w:val="0"/>
+              <w:pageBreakBefore w:val="0"/>
+              <w:widowControl/>
+              <w:numPr>
+                <w:ilvl w:val="0"/>
+                <w:numId w:val="0"/>
+              </w:numPr>
+              <w:suppressLineNumbers w:val="0"/>
+              <w:kinsoku/>
+              <w:wordWrap/>
+              <w:overflowPunct/>
+              <w:topLinePunct w:val="0"/>
+              <w:autoSpaceDE/>
+              <w:autoSpaceDN/>
+              <w:bidi w:val="0"/>
+              <w:adjustRightInd/>
+              <w:snapToGrid/>
+              <w:spacing w:before="0" w:beforeAutospacing="0" w:after="0" w:afterAutospacing="0" w:line="240" w:lineRule="auto"/>
+              <w:ind w:left="0" w:leftChars="0" w:right="0" w:rightChars="0" w:firstLine="0" w:firstLineChars="0"/>
+              <w:jc w:val="left"/>
+              <w:textAlignment w:val="auto"/>
+              <w:outlineLvl w:val="9"/>
+              <w:rPr>
+                <w:rFonts w:hint="eastAsia" w:ascii="Helvetica Neue" w:hAnsi="Helvetica Neue" w:eastAsia="宋体" w:cs="Helvetica Neue"/>
+                <w:b w:val="0"/>
+                <w:i w:val="0"/>
+                <w:caps w:val="0"/>
+                <w:color w:val="FFFFFF" w:themeColor="background1"/>
+                <w:spacing w:val="0"/>
+                <w:sz w:val="24"/>
+                <w:szCs w:val="24"/>
+                <w:vertAlign w:val="baseline"/>
+                <w:lang w:val="en-US" w:eastAsia="zh-CN"/>
+                <w14:textFill>
+                  <w14:solidFill>
+                    <w14:schemeClr w14:val="bg1"/>
+                  </w14:solidFill>
+                </w14:textFill>
+              </w:rPr>
+            </w:pPr>
+            <w:r>
+              <w:rPr>
+                <w:rFonts w:hint="eastAsia" w:ascii="Helvetica Neue" w:hAnsi="Helvetica Neue" w:eastAsia="宋体" w:cs="Helvetica Neue"/>
+                <w:b w:val="0"/>
+                <w:i w:val="0"/>
+                <w:caps w:val="0"/>
+                <w:color w:val="FFFFFF" w:themeColor="background1"/>
+                <w:spacing w:val="0"/>
+                <w:sz w:val="24"/>
+                <w:szCs w:val="24"/>
+                <w:vertAlign w:val="baseline"/>
+                <w:lang w:val="en-US" w:eastAsia="zh-CN"/>
+                <w14:textFill>
+                  <w14:solidFill>
+                    <w14:schemeClr w14:val="bg1"/>
+                  </w14:solidFill>
+                </w14:textFill>
+              </w:rPr>
+              <w:t>1.</w:t>
+            </w:r>
+          </w:p>
+          <w:p>
+            <w:pPr>
+              <w:pStyle w:val="5"/>
+              <w:keepNext w:val="0"/>
+              <w:keepLines w:val="0"/>
+              <w:pageBreakBefore w:val="0"/>
+              <w:widowControl/>
+              <w:numPr>
+                <w:ilvl w:val="0"/>
+                <w:numId w:val="0"/>
+              </w:numPr>
+              <w:suppressLineNumbers w:val="0"/>
+              <w:kinsoku/>
+              <w:wordWrap/>
+              <w:overflowPunct/>
+              <w:topLinePunct w:val="0"/>
+              <w:autoSpaceDE/>
+              <w:autoSpaceDN/>
+              <w:bidi w:val="0"/>
+              <w:adjustRightInd/>
+              <w:snapToGrid/>
+              <w:spacing w:before="0" w:beforeAutospacing="0" w:after="0" w:afterAutospacing="0" w:line="240" w:lineRule="auto"/>
+              <w:ind w:left="0" w:leftChars="0" w:right="0" w:rightChars="0" w:firstLine="0" w:firstLineChars="0"/>
+              <w:jc w:val="left"/>
+              <w:textAlignment w:val="auto"/>
+              <w:outlineLvl w:val="9"/>
+              <w:rPr>
+                <w:rFonts w:hint="eastAsia" w:ascii="Helvetica Neue" w:hAnsi="Helvetica Neue" w:eastAsia="宋体" w:cs="Helvetica Neue"/>
+                <w:b w:val="0"/>
+                <w:i w:val="0"/>
+                <w:caps w:val="0"/>
+                <w:color w:val="FFFFFF" w:themeColor="background1"/>
+                <w:spacing w:val="0"/>
+                <w:sz w:val="24"/>
+                <w:szCs w:val="24"/>
+                <w:vertAlign w:val="baseline"/>
+                <w:lang w:val="en-US" w:eastAsia="zh-CN"/>
+                <w14:textFill>
+                  <w14:solidFill>
+                    <w14:schemeClr w14:val="bg1"/>
+                  </w14:solidFill>
+                </w14:textFill>
+              </w:rPr>
+            </w:pPr>
+          </w:p>
+        </w:tc>
+        <w:tc>
+          <w:tcPr>
+            <w:tcW w:w="7892" w:type="dxa"/>
+            <w:shd w:val="clear" w:color="auto" w:fill="0C0C0C" w:themeFill="text1" w:themeFillTint="F2"/>
+          </w:tcPr>
+          <w:p>
+            <w:pPr>
+              <w:pStyle w:val="5"/>
+              <w:keepNext w:val="0"/>
+              <w:keepLines w:val="0"/>
+              <w:pageBreakBefore w:val="0"/>
+              <w:widowControl/>
+              <w:suppressLineNumbers w:val="0"/>
+              <w:pBdr>
+                <w:top w:val="none" w:color="auto" w:sz="0" w:space="0"/>
+                <w:left w:val="none" w:color="auto" w:sz="0" w:space="0"/>
+                <w:bottom w:val="none" w:color="auto" w:sz="0" w:space="0"/>
+                <w:right w:val="none" w:color="auto" w:sz="0" w:space="0"/>
+              </w:pBdr>
+              <w:kinsoku/>
+              <w:wordWrap/>
+              <w:overflowPunct/>
+              <w:topLinePunct w:val="0"/>
+              <w:autoSpaceDE/>
+              <w:autoSpaceDN/>
+              <w:bidi w:val="0"/>
+              <w:adjustRightInd/>
+              <w:snapToGrid/>
+              <w:spacing w:before="0" w:beforeAutospacing="0" w:after="0" w:afterAutospacing="0" w:line="240" w:lineRule="auto"/>
+              <w:ind w:left="0" w:leftChars="0" w:right="0" w:rightChars="0" w:firstLine="0" w:firstLineChars="0"/>
+              <w:jc w:val="left"/>
+              <w:textAlignment w:val="auto"/>
+              <w:outlineLvl w:val="9"/>
+              <w:rPr>
+                <w:rFonts w:hint="eastAsia" w:ascii="Helvetica Neue" w:hAnsi="Helvetica Neue" w:eastAsia="宋体" w:cs="Helvetica Neue"/>
+                <w:b w:val="0"/>
+                <w:i w:val="0"/>
+                <w:caps w:val="0"/>
+                <w:color w:val="FFFFFF" w:themeColor="background1"/>
+                <w:spacing w:val="0"/>
+                <w:sz w:val="24"/>
+                <w:szCs w:val="24"/>
+                <w:lang w:val="en-US" w:eastAsia="zh-CN"/>
+                <w14:textFill>
+                  <w14:solidFill>
+                    <w14:schemeClr w14:val="bg1"/>
+                  </w14:solidFill>
+                </w14:textFill>
+              </w:rPr>
+            </w:pPr>
+          </w:p>
+          <w:p>
+            <w:pPr>
+              <w:pStyle w:val="5"/>
+              <w:keepNext w:val="0"/>
+              <w:keepLines w:val="0"/>
+              <w:pageBreakBefore w:val="0"/>
+              <w:widowControl/>
+              <w:suppressLineNumbers w:val="0"/>
+              <w:pBdr>
+                <w:top w:val="none" w:color="auto" w:sz="0" w:space="0"/>
+                <w:left w:val="none" w:color="auto" w:sz="0" w:space="0"/>
+                <w:bottom w:val="none" w:color="auto" w:sz="0" w:space="0"/>
+                <w:right w:val="none" w:color="auto" w:sz="0" w:space="0"/>
+              </w:pBdr>
+              <w:kinsoku/>
+              <w:wordWrap/>
+              <w:overflowPunct/>
+              <w:topLinePunct w:val="0"/>
+              <w:autoSpaceDE/>
+              <w:autoSpaceDN/>
+              <w:bidi w:val="0"/>
+              <w:adjustRightInd/>
+              <w:snapToGrid/>
+              <w:spacing w:before="0" w:beforeAutospacing="0" w:after="0" w:afterAutospacing="0" w:line="240" w:lineRule="auto"/>
+              <w:ind w:left="0" w:leftChars="0" w:right="0" w:rightChars="0" w:firstLine="0" w:firstLineChars="0"/>
+              <w:jc w:val="left"/>
+              <w:textAlignment w:val="auto"/>
+              <w:outlineLvl w:val="9"/>
+              <w:rPr>
+                <w:rFonts w:hint="eastAsia" w:ascii="Helvetica Neue" w:hAnsi="Helvetica Neue" w:eastAsia="宋体" w:cs="Helvetica Neue"/>
+                <w:b w:val="0"/>
+                <w:i w:val="0"/>
+                <w:caps w:val="0"/>
+                <w:color w:val="FFFFFF" w:themeColor="background1"/>
+                <w:spacing w:val="0"/>
+                <w:sz w:val="24"/>
+                <w:szCs w:val="24"/>
+                <w:lang w:val="en-US" w:eastAsia="zh-CN"/>
+                <w14:textFill>
+                  <w14:solidFill>
+                    <w14:schemeClr w14:val="bg1"/>
+                  </w14:solidFill>
+                </w14:textFill>
+              </w:rPr>
+            </w:pPr>
+            <w:r>
+              <w:rPr>
+                <w:rFonts w:hint="eastAsia" w:ascii="Helvetica Neue" w:hAnsi="Helvetica Neue" w:eastAsia="宋体" w:cs="Helvetica Neue"/>
+                <w:b w:val="0"/>
+                <w:i w:val="0"/>
+                <w:caps w:val="0"/>
+                <w:color w:val="FFFFFF" w:themeColor="background1"/>
+                <w:spacing w:val="0"/>
+                <w:sz w:val="24"/>
+                <w:szCs w:val="24"/>
+                <w:lang w:val="en-US" w:eastAsia="zh-CN"/>
+                <w14:textFill>
+                  <w14:solidFill>
+                    <w14:schemeClr w14:val="bg1"/>
+                  </w14:solidFill>
+                </w14:textFill>
+              </w:rPr>
+              <w:t>exclude:'./node_modules/',</w:t>
+            </w:r>
+          </w:p>
+          <w:p>
+            <w:pPr>
+              <w:pStyle w:val="5"/>
+              <w:keepNext w:val="0"/>
+              <w:keepLines w:val="0"/>
+              <w:pageBreakBefore w:val="0"/>
+              <w:widowControl/>
+              <w:suppressLineNumbers w:val="0"/>
+              <w:pBdr>
+                <w:top w:val="none" w:color="auto" w:sz="0" w:space="0"/>
+                <w:left w:val="none" w:color="auto" w:sz="0" w:space="0"/>
+                <w:bottom w:val="none" w:color="auto" w:sz="0" w:space="0"/>
+                <w:right w:val="none" w:color="auto" w:sz="0" w:space="0"/>
+              </w:pBdr>
+              <w:kinsoku/>
+              <w:wordWrap/>
+              <w:overflowPunct/>
+              <w:topLinePunct w:val="0"/>
+              <w:autoSpaceDE/>
+              <w:autoSpaceDN/>
+              <w:bidi w:val="0"/>
+              <w:adjustRightInd/>
+              <w:snapToGrid/>
+              <w:spacing w:before="0" w:beforeAutospacing="0" w:after="0" w:afterAutospacing="0" w:line="240" w:lineRule="auto"/>
+              <w:ind w:left="0" w:leftChars="0" w:right="0" w:rightChars="0" w:firstLine="0" w:firstLineChars="0"/>
+              <w:jc w:val="left"/>
+              <w:textAlignment w:val="auto"/>
+              <w:outlineLvl w:val="9"/>
+              <w:rPr>
+                <w:rFonts w:hint="eastAsia" w:ascii="Helvetica Neue" w:hAnsi="Helvetica Neue" w:eastAsia="宋体" w:cs="Helvetica Neue"/>
+                <w:b w:val="0"/>
+                <w:i w:val="0"/>
+                <w:caps w:val="0"/>
+                <w:color w:val="FFFFFF" w:themeColor="background1"/>
+                <w:spacing w:val="0"/>
+                <w:sz w:val="24"/>
+                <w:szCs w:val="24"/>
+                <w:lang w:val="en-US" w:eastAsia="zh-CN"/>
+                <w14:textFill>
+                  <w14:solidFill>
+                    <w14:schemeClr w14:val="bg1"/>
+                  </w14:solidFill>
+                </w14:textFill>
+              </w:rPr>
+            </w:pPr>
+            <w:r>
+              <w:rPr>
+                <w:rFonts w:hint="eastAsia" w:ascii="Helvetica Neue" w:hAnsi="Helvetica Neue" w:eastAsia="宋体" w:cs="Helvetica Neue"/>
+                <w:b w:val="0"/>
+                <w:i w:val="0"/>
+                <w:caps w:val="0"/>
+                <w:color w:val="FFFFFF" w:themeColor="background1"/>
+                <w:spacing w:val="0"/>
+                <w:sz w:val="24"/>
+                <w:szCs w:val="24"/>
+                <w:lang w:val="en-US" w:eastAsia="zh-CN"/>
+                <w14:textFill>
+                  <w14:solidFill>
+                    <w14:schemeClr w14:val="bg1"/>
+                  </w14:solidFill>
+                </w14:textFill>
+              </w:rPr>
+              <w:t>include:'./src/',</w:t>
+            </w:r>
+          </w:p>
+          <w:p>
+            <w:pPr>
+              <w:pStyle w:val="5"/>
+              <w:keepNext w:val="0"/>
+              <w:keepLines w:val="0"/>
+              <w:pageBreakBefore w:val="0"/>
+              <w:widowControl/>
+              <w:suppressLineNumbers w:val="0"/>
+              <w:pBdr>
+                <w:top w:val="none" w:color="auto" w:sz="0" w:space="0"/>
+                <w:left w:val="none" w:color="auto" w:sz="0" w:space="0"/>
+                <w:bottom w:val="none" w:color="auto" w:sz="0" w:space="0"/>
+                <w:right w:val="none" w:color="auto" w:sz="0" w:space="0"/>
+              </w:pBdr>
+              <w:kinsoku/>
+              <w:wordWrap/>
+              <w:overflowPunct/>
+              <w:topLinePunct w:val="0"/>
+              <w:autoSpaceDE/>
+              <w:autoSpaceDN/>
+              <w:bidi w:val="0"/>
+              <w:adjustRightInd/>
+              <w:snapToGrid/>
+              <w:spacing w:before="0" w:beforeAutospacing="0" w:after="0" w:afterAutospacing="0" w:line="240" w:lineRule="auto"/>
+              <w:ind w:left="0" w:leftChars="0" w:right="0" w:rightChars="0" w:firstLine="0" w:firstLineChars="0"/>
+              <w:jc w:val="left"/>
+              <w:textAlignment w:val="auto"/>
+              <w:outlineLvl w:val="9"/>
+              <w:rPr>
+                <w:rFonts w:hint="eastAsia" w:ascii="Helvetica Neue" w:hAnsi="Helvetica Neue" w:eastAsia="宋体" w:cs="Helvetica Neue"/>
+                <w:b w:val="0"/>
+                <w:i w:val="0"/>
+                <w:caps w:val="0"/>
+                <w:color w:val="FFFFFF" w:themeColor="background1"/>
+                <w:spacing w:val="0"/>
+                <w:sz w:val="24"/>
+                <w:szCs w:val="24"/>
+                <w:lang w:val="en-US" w:eastAsia="zh-CN"/>
+                <w14:textFill>
+                  <w14:solidFill>
+                    <w14:schemeClr w14:val="bg1"/>
+                  </w14:solidFill>
+                </w14:textFill>
+              </w:rPr>
+            </w:pPr>
+            <w:r>
+              <w:drawing>
+                <wp:inline distT="0" distB="0" distL="114300" distR="114300">
+                  <wp:extent cx="2733040" cy="2742565"/>
+                  <wp:effectExtent l="0" t="0" r="10160" b="635"/>
+                  <wp:docPr id="23" name="图片 6"/>
+                  <wp:cNvGraphicFramePr>
+                    <a:graphicFrameLocks xmlns:a="http://schemas.openxmlformats.org/drawingml/2006/main" noChangeAspect="1"/>
+                  </wp:cNvGraphicFramePr>
+                  <a:graphic xmlns:a="http://schemas.openxmlformats.org/drawingml/2006/main">
+                    <a:graphicData uri="http://schemas.openxmlformats.org/drawingml/2006/picture">
+                      <pic:pic xmlns:pic="http://schemas.openxmlformats.org/drawingml/2006/picture">
+                        <pic:nvPicPr>
+                          <pic:cNvPr id="23" name="图片 6"/>
+                          <pic:cNvPicPr>
+                            <a:picLocks noChangeAspect="1"/>
+                          </pic:cNvPicPr>
+                        </pic:nvPicPr>
+                        <pic:blipFill>
+                          <a:blip r:embed="rId62"/>
+                          <a:stretch>
+                            <a:fillRect/>
+                          </a:stretch>
+                        </pic:blipFill>
+                        <pic:spPr>
+                          <a:xfrm>
+                            <a:off x="0" y="0"/>
+                            <a:ext cx="2733040" cy="2742565"/>
+                          </a:xfrm>
+                          <a:prstGeom prst="rect">
+                            <a:avLst/>
+                          </a:prstGeom>
+                          <a:noFill/>
+                          <a:ln w="9525">
+                            <a:noFill/>
+                          </a:ln>
+                        </pic:spPr>
+                      </pic:pic>
+                    </a:graphicData>
+                  </a:graphic>
+                </wp:inline>
+              </w:drawing>
+            </w:r>
+          </w:p>
+          <w:p>
+            <w:pPr>
+              <w:pStyle w:val="5"/>
+              <w:keepNext w:val="0"/>
+              <w:keepLines w:val="0"/>
+              <w:pageBreakBefore w:val="0"/>
+              <w:widowControl/>
+              <w:suppressLineNumbers w:val="0"/>
+              <w:pBdr>
+                <w:top w:val="none" w:color="auto" w:sz="0" w:space="0"/>
+                <w:left w:val="none" w:color="auto" w:sz="0" w:space="0"/>
+                <w:bottom w:val="none" w:color="auto" w:sz="0" w:space="0"/>
+                <w:right w:val="none" w:color="auto" w:sz="0" w:space="0"/>
+              </w:pBdr>
+              <w:kinsoku/>
+              <w:wordWrap/>
+              <w:overflowPunct/>
+              <w:topLinePunct w:val="0"/>
+              <w:autoSpaceDE/>
+              <w:autoSpaceDN/>
+              <w:bidi w:val="0"/>
+              <w:adjustRightInd/>
+              <w:snapToGrid/>
+              <w:spacing w:before="0" w:beforeAutospacing="0" w:after="0" w:afterAutospacing="0" w:line="240" w:lineRule="auto"/>
+              <w:ind w:left="0" w:leftChars="0" w:right="0" w:rightChars="0" w:firstLine="0" w:firstLineChars="0"/>
+              <w:jc w:val="left"/>
+              <w:textAlignment w:val="auto"/>
+              <w:outlineLvl w:val="9"/>
+              <w:rPr>
+                <w:rFonts w:hint="eastAsia" w:ascii="Helvetica Neue" w:hAnsi="Helvetica Neue" w:eastAsia="宋体" w:cs="Helvetica Neue"/>
+                <w:b w:val="0"/>
+                <w:i w:val="0"/>
+                <w:caps w:val="0"/>
+                <w:color w:val="FFFFFF" w:themeColor="background1"/>
+                <w:spacing w:val="0"/>
+                <w:sz w:val="24"/>
+                <w:szCs w:val="24"/>
+                <w:lang w:val="en-US" w:eastAsia="zh-CN"/>
+                <w14:textFill>
+                  <w14:solidFill>
+                    <w14:schemeClr w14:val="bg1"/>
+                  </w14:solidFill>
+                </w14:textFill>
+              </w:rPr>
+            </w:pPr>
+            <w:r>
+              <w:rPr>
+                <w:rFonts w:hint="eastAsia" w:ascii="Helvetica Neue" w:hAnsi="Helvetica Neue" w:eastAsia="宋体" w:cs="Helvetica Neue"/>
+                <w:b w:val="0"/>
+                <w:i w:val="0"/>
+                <w:caps w:val="0"/>
+                <w:color w:val="FFFFFF" w:themeColor="background1"/>
+                <w:spacing w:val="0"/>
+                <w:sz w:val="24"/>
+                <w:szCs w:val="24"/>
+                <w:lang w:val="en-US" w:eastAsia="zh-CN"/>
+                <w14:textFill>
+                  <w14:solidFill>
+                    <w14:schemeClr w14:val="bg1"/>
+                  </w14:solidFill>
+                </w14:textFill>
+              </w:rPr>
+              <w:t>效果：</w:t>
+            </w:r>
+          </w:p>
+          <w:p>
+            <w:pPr>
+              <w:pStyle w:val="5"/>
+              <w:keepNext w:val="0"/>
+              <w:keepLines w:val="0"/>
+              <w:pageBreakBefore w:val="0"/>
+              <w:widowControl/>
+              <w:suppressLineNumbers w:val="0"/>
+              <w:pBdr>
+                <w:top w:val="none" w:color="auto" w:sz="0" w:space="0"/>
+                <w:left w:val="none" w:color="auto" w:sz="0" w:space="0"/>
+                <w:bottom w:val="none" w:color="auto" w:sz="0" w:space="0"/>
+                <w:right w:val="none" w:color="auto" w:sz="0" w:space="0"/>
+              </w:pBdr>
+              <w:kinsoku/>
+              <w:wordWrap/>
+              <w:overflowPunct/>
+              <w:topLinePunct w:val="0"/>
+              <w:autoSpaceDE/>
+              <w:autoSpaceDN/>
+              <w:bidi w:val="0"/>
+              <w:adjustRightInd/>
+              <w:snapToGrid/>
+              <w:spacing w:before="0" w:beforeAutospacing="0" w:after="0" w:afterAutospacing="0" w:line="240" w:lineRule="auto"/>
+              <w:ind w:left="0" w:leftChars="0" w:right="0" w:rightChars="0" w:firstLine="0" w:firstLineChars="0"/>
+              <w:jc w:val="left"/>
+              <w:textAlignment w:val="auto"/>
+              <w:outlineLvl w:val="9"/>
+              <w:rPr>
+                <w:rFonts w:hint="eastAsia" w:ascii="Helvetica Neue" w:hAnsi="Helvetica Neue" w:eastAsia="宋体" w:cs="Helvetica Neue"/>
+                <w:b w:val="0"/>
+                <w:i w:val="0"/>
+                <w:caps w:val="0"/>
+                <w:color w:val="FFFFFF" w:themeColor="background1"/>
+                <w:spacing w:val="0"/>
+                <w:sz w:val="24"/>
+                <w:szCs w:val="24"/>
+                <w:lang w:val="en-US" w:eastAsia="zh-CN"/>
+                <w14:textFill>
+                  <w14:solidFill>
+                    <w14:schemeClr w14:val="bg1"/>
+                  </w14:solidFill>
+                </w14:textFill>
+              </w:rPr>
+            </w:pPr>
+            <w:r>
+              <w:drawing>
+                <wp:inline distT="0" distB="0" distL="114300" distR="114300">
+                  <wp:extent cx="2105025" cy="600075"/>
+                  <wp:effectExtent l="0" t="0" r="9525" b="9525"/>
+                  <wp:docPr id="28" name="图片 7"/>
+                  <wp:cNvGraphicFramePr>
+                    <a:graphicFrameLocks xmlns:a="http://schemas.openxmlformats.org/drawingml/2006/main" noChangeAspect="1"/>
+                  </wp:cNvGraphicFramePr>
+                  <a:graphic xmlns:a="http://schemas.openxmlformats.org/drawingml/2006/main">
+                    <a:graphicData uri="http://schemas.openxmlformats.org/drawingml/2006/picture">
+                      <pic:pic xmlns:pic="http://schemas.openxmlformats.org/drawingml/2006/picture">
+                        <pic:nvPicPr>
+                          <pic:cNvPr id="28" name="图片 7"/>
+                          <pic:cNvPicPr>
+                            <a:picLocks noChangeAspect="1"/>
+                          </pic:cNvPicPr>
+                        </pic:nvPicPr>
+                        <pic:blipFill>
+                          <a:blip r:embed="rId63"/>
+                          <a:stretch>
+                            <a:fillRect/>
+                          </a:stretch>
+                        </pic:blipFill>
+                        <pic:spPr>
+                          <a:xfrm>
+                            <a:off x="0" y="0"/>
+                            <a:ext cx="2105025" cy="600075"/>
+                          </a:xfrm>
+                          <a:prstGeom prst="rect">
+                            <a:avLst/>
+                          </a:prstGeom>
+                          <a:noFill/>
+                          <a:ln w="9525">
+                            <a:noFill/>
+                          </a:ln>
+                        </pic:spPr>
+                      </pic:pic>
+                    </a:graphicData>
+                  </a:graphic>
+                </wp:inline>
+              </w:drawing>
+            </w:r>
+          </w:p>
+        </w:tc>
+      </w:tr>
+    </w:tbl>
+    <w:p>
+      <w:pPr>
+        <w:numPr>
+          <w:numId w:val="0"/>
+        </w:numPr>
+      </w:pPr>
     </w:p>
     <w:p>
       <w:pPr>
@@ -32254,6 +34985,302 @@
       </w:r>
     </w:p>
   </w:comment>
+  <w:comment w:id="3" w:author="bruce" w:date="2017-02-28T23:19:19Z" w:initials="b">
+    <w:p>
+      <w:pPr>
+        <w:pStyle w:val="3"/>
+      </w:pPr>
+      <w:r>
+        <w:rPr>
+          <w:rFonts w:hint="eastAsia"/>
+        </w:rPr>
+        <w:t>http://babeljs.io/docs/setup/#installation</w:t>
+      </w:r>
+    </w:p>
+  </w:comment>
+  <w:comment w:id="4" w:author="bruce" w:date="2017-02-28T22:33:38Z" w:initials="b">
+    <w:p>
+      <w:pPr>
+        <w:pStyle w:val="4"/>
+        <w:keepNext w:val="0"/>
+        <w:keepLines w:val="0"/>
+        <w:widowControl/>
+        <w:suppressLineNumbers w:val="0"/>
+        <w:pBdr>
+          <w:top w:val="none" w:color="auto" w:sz="0" w:space="0"/>
+          <w:left w:val="none" w:color="auto" w:sz="0" w:space="0"/>
+          <w:bottom w:val="none" w:color="auto" w:sz="0" w:space="0"/>
+          <w:right w:val="none" w:color="auto" w:sz="0" w:space="0"/>
+        </w:pBdr>
+        <w:shd w:val="clear" w:fill="FDFAEB"/>
+        <w:wordWrap w:val="0"/>
+        <w:spacing w:before="0" w:beforeAutospacing="0" w:after="150" w:afterAutospacing="0" w:line="21" w:lineRule="atLeast"/>
+        <w:ind w:left="0" w:right="0" w:firstLine="0"/>
+        <w:rPr>
+          <w:rStyle w:val="8"/>
+          <w:rFonts w:hint="eastAsia" w:ascii="Operator Mono" w:hAnsi="Operator Mono" w:eastAsia="宋体" w:cs="Operator Mono"/>
+          <w:b w:val="0"/>
+          <w:i w:val="0"/>
+          <w:caps w:val="0"/>
+          <w:color w:val="323330"/>
+          <w:spacing w:val="0"/>
+          <w:sz w:val="19"/>
+          <w:szCs w:val="19"/>
+          <w:bdr w:val="none" w:color="auto" w:sz="0" w:space="0"/>
+          <w:shd w:val="clear" w:fill="FDFAEB"/>
+          <w:lang w:val="en-US" w:eastAsia="zh-CN"/>
+        </w:rPr>
+      </w:pPr>
+      <w:r>
+        <w:rPr>
+          <w:rStyle w:val="8"/>
+          <w:rFonts w:hint="eastAsia" w:ascii="Operator Mono" w:hAnsi="Operator Mono" w:eastAsia="宋体" w:cs="Operator Mono"/>
+          <w:b w:val="0"/>
+          <w:i w:val="0"/>
+          <w:caps w:val="0"/>
+          <w:color w:val="323330"/>
+          <w:spacing w:val="0"/>
+          <w:sz w:val="19"/>
+          <w:szCs w:val="19"/>
+          <w:bdr w:val="none" w:color="auto" w:sz="0" w:space="0"/>
+          <w:shd w:val="clear" w:fill="FDFAEB"/>
+          <w:lang w:val="en-US" w:eastAsia="zh-CN"/>
+        </w:rPr>
+        <w:t>指定presets,需先安装相应presets:</w:t>
+      </w:r>
+    </w:p>
+    <w:p>
+      <w:pPr>
+        <w:pStyle w:val="4"/>
+        <w:keepNext w:val="0"/>
+        <w:keepLines w:val="0"/>
+        <w:widowControl/>
+        <w:suppressLineNumbers w:val="0"/>
+        <w:pBdr>
+          <w:top w:val="none" w:color="auto" w:sz="0" w:space="0"/>
+          <w:left w:val="none" w:color="auto" w:sz="0" w:space="0"/>
+          <w:bottom w:val="none" w:color="auto" w:sz="0" w:space="0"/>
+          <w:right w:val="none" w:color="auto" w:sz="0" w:space="0"/>
+        </w:pBdr>
+        <w:shd w:val="clear" w:fill="FDFAEB"/>
+        <w:wordWrap w:val="0"/>
+        <w:spacing w:before="0" w:beforeAutospacing="0" w:after="150" w:afterAutospacing="0" w:line="21" w:lineRule="atLeast"/>
+        <w:ind w:left="0" w:right="0" w:firstLine="0"/>
+        <w:rPr>
+          <w:rStyle w:val="8"/>
+          <w:rFonts w:hint="default" w:ascii="Operator Mono" w:hAnsi="Operator Mono" w:eastAsia="Operator Mono" w:cs="Operator Mono"/>
+          <w:b w:val="0"/>
+          <w:i w:val="0"/>
+          <w:caps w:val="0"/>
+          <w:color w:val="323330"/>
+          <w:spacing w:val="0"/>
+          <w:sz w:val="19"/>
+          <w:szCs w:val="19"/>
+          <w:bdr w:val="none" w:color="auto" w:sz="0" w:space="0"/>
+          <w:shd w:val="clear" w:fill="FDFAEB"/>
+        </w:rPr>
+      </w:pPr>
+      <w:r>
+        <w:rPr>
+          <w:rStyle w:val="8"/>
+          <w:rFonts w:hint="default" w:ascii="Operator Mono" w:hAnsi="Operator Mono" w:eastAsia="Operator Mono" w:cs="Operator Mono"/>
+          <w:b w:val="0"/>
+          <w:i w:val="0"/>
+          <w:caps w:val="0"/>
+          <w:color w:val="323330"/>
+          <w:spacing w:val="0"/>
+          <w:sz w:val="19"/>
+          <w:szCs w:val="19"/>
+          <w:bdr w:val="none" w:color="auto" w:sz="0" w:space="0"/>
+          <w:shd w:val="clear" w:fill="FDFAEB"/>
+        </w:rPr>
+        <w:t>npm install babel-preset-env --save-dev</w:t>
+      </w:r>
+    </w:p>
+    <w:p>
+      <w:pPr>
+        <w:pStyle w:val="4"/>
+        <w:keepNext w:val="0"/>
+        <w:keepLines w:val="0"/>
+        <w:widowControl/>
+        <w:suppressLineNumbers w:val="0"/>
+        <w:pBdr>
+          <w:top w:val="none" w:color="auto" w:sz="0" w:space="0"/>
+          <w:left w:val="none" w:color="auto" w:sz="0" w:space="0"/>
+          <w:bottom w:val="none" w:color="auto" w:sz="0" w:space="0"/>
+          <w:right w:val="none" w:color="auto" w:sz="0" w:space="0"/>
+        </w:pBdr>
+        <w:shd w:val="clear" w:fill="FDFAEB"/>
+        <w:wordWrap w:val="0"/>
+        <w:spacing w:before="0" w:beforeAutospacing="0" w:after="150" w:afterAutospacing="0" w:line="21" w:lineRule="atLeast"/>
+        <w:ind w:left="0" w:right="0" w:firstLine="0"/>
+        <w:rPr>
+          <w:rStyle w:val="8"/>
+          <w:rFonts w:hint="eastAsia" w:ascii="Operator Mono" w:hAnsi="Operator Mono" w:eastAsia="宋体" w:cs="Operator Mono"/>
+          <w:b w:val="0"/>
+          <w:i w:val="0"/>
+          <w:caps w:val="0"/>
+          <w:color w:val="323330"/>
+          <w:spacing w:val="0"/>
+          <w:sz w:val="19"/>
+          <w:szCs w:val="19"/>
+          <w:bdr w:val="none" w:color="auto" w:sz="0" w:space="0"/>
+          <w:shd w:val="clear" w:fill="FDFAEB"/>
+          <w:lang w:val="en-US" w:eastAsia="zh-CN"/>
+        </w:rPr>
+      </w:pPr>
+      <w:r>
+        <w:rPr>
+          <w:rStyle w:val="8"/>
+          <w:rFonts w:hint="eastAsia" w:ascii="Operator Mono" w:hAnsi="Operator Mono" w:eastAsia="宋体" w:cs="Operator Mono"/>
+          <w:b w:val="0"/>
+          <w:i w:val="0"/>
+          <w:caps w:val="0"/>
+          <w:color w:val="323330"/>
+          <w:spacing w:val="0"/>
+          <w:sz w:val="19"/>
+          <w:szCs w:val="19"/>
+          <w:bdr w:val="none" w:color="auto" w:sz="0" w:space="0"/>
+          <w:shd w:val="clear" w:fill="FDFAEB"/>
+          <w:lang w:val="en-US" w:eastAsia="zh-CN"/>
+        </w:rPr>
+        <w:t>此处安装lastest版：</w:t>
+      </w:r>
+    </w:p>
+    <w:p>
+      <w:pPr>
+        <w:pStyle w:val="4"/>
+        <w:keepNext w:val="0"/>
+        <w:keepLines w:val="0"/>
+        <w:widowControl/>
+        <w:suppressLineNumbers w:val="0"/>
+        <w:pBdr>
+          <w:top w:val="none" w:color="auto" w:sz="0" w:space="0"/>
+          <w:left w:val="none" w:color="auto" w:sz="0" w:space="0"/>
+          <w:bottom w:val="none" w:color="auto" w:sz="0" w:space="0"/>
+          <w:right w:val="none" w:color="auto" w:sz="0" w:space="0"/>
+        </w:pBdr>
+        <w:shd w:val="clear" w:fill="FDFAEB"/>
+        <w:wordWrap w:val="0"/>
+        <w:spacing w:before="0" w:beforeAutospacing="0" w:after="150" w:afterAutospacing="0" w:line="21" w:lineRule="atLeast"/>
+        <w:ind w:left="0" w:right="0" w:firstLine="0"/>
+        <w:rPr>
+          <w:rStyle w:val="8"/>
+          <w:rFonts w:hint="default" w:ascii="Operator Mono" w:hAnsi="Operator Mono" w:eastAsia="Operator Mono" w:cs="Operator Mono"/>
+          <w:b w:val="0"/>
+          <w:i w:val="0"/>
+          <w:caps w:val="0"/>
+          <w:color w:val="323330"/>
+          <w:spacing w:val="0"/>
+          <w:sz w:val="19"/>
+          <w:szCs w:val="19"/>
+          <w:shd w:val="clear" w:fill="FDFAEB"/>
+        </w:rPr>
+      </w:pPr>
+      <w:r>
+        <w:rPr>
+          <w:rStyle w:val="8"/>
+          <w:rFonts w:hint="default" w:ascii="Operator Mono" w:hAnsi="Operator Mono" w:eastAsia="Operator Mono" w:cs="Operator Mono"/>
+          <w:b w:val="0"/>
+          <w:i w:val="0"/>
+          <w:caps w:val="0"/>
+          <w:color w:val="323330"/>
+          <w:spacing w:val="0"/>
+          <w:sz w:val="19"/>
+          <w:szCs w:val="19"/>
+          <w:shd w:val="clear" w:fill="FDFAEB"/>
+        </w:rPr>
+        <w:t>npm install babel-preset-</w:t>
+      </w:r>
+      <w:r>
+        <w:rPr>
+          <w:rStyle w:val="8"/>
+          <w:rFonts w:hint="eastAsia" w:ascii="Operator Mono" w:hAnsi="Operator Mono" w:eastAsia="宋体" w:cs="Operator Mono"/>
+          <w:b w:val="0"/>
+          <w:i w:val="0"/>
+          <w:caps w:val="0"/>
+          <w:color w:val="323330"/>
+          <w:spacing w:val="0"/>
+          <w:sz w:val="19"/>
+          <w:szCs w:val="19"/>
+          <w:shd w:val="clear" w:fill="FDFAEB"/>
+          <w:lang w:val="en-US" w:eastAsia="zh-CN"/>
+        </w:rPr>
+        <w:t xml:space="preserve">latest </w:t>
+      </w:r>
+      <w:r>
+        <w:rPr>
+          <w:rStyle w:val="8"/>
+          <w:rFonts w:hint="default" w:ascii="Operator Mono" w:hAnsi="Operator Mono" w:eastAsia="Operator Mono" w:cs="Operator Mono"/>
+          <w:b w:val="0"/>
+          <w:i w:val="0"/>
+          <w:caps w:val="0"/>
+          <w:color w:val="323330"/>
+          <w:spacing w:val="0"/>
+          <w:sz w:val="19"/>
+          <w:szCs w:val="19"/>
+          <w:shd w:val="clear" w:fill="FDFAEB"/>
+        </w:rPr>
+        <w:t>--save-dev</w:t>
+      </w:r>
+    </w:p>
+    <w:p>
+      <w:pPr>
+        <w:pStyle w:val="4"/>
+        <w:keepNext w:val="0"/>
+        <w:keepLines w:val="0"/>
+        <w:widowControl/>
+        <w:suppressLineNumbers w:val="0"/>
+        <w:pBdr>
+          <w:top w:val="none" w:color="auto" w:sz="0" w:space="0"/>
+          <w:left w:val="none" w:color="auto" w:sz="0" w:space="0"/>
+          <w:bottom w:val="none" w:color="auto" w:sz="0" w:space="0"/>
+          <w:right w:val="none" w:color="auto" w:sz="0" w:space="0"/>
+        </w:pBdr>
+        <w:shd w:val="clear" w:fill="FDFAEB"/>
+        <w:wordWrap w:val="0"/>
+        <w:spacing w:before="0" w:beforeAutospacing="0" w:after="150" w:afterAutospacing="0" w:line="21" w:lineRule="atLeast"/>
+        <w:ind w:left="0" w:right="0" w:firstLine="0"/>
+        <w:rPr>
+          <w:rStyle w:val="8"/>
+          <w:rFonts w:hint="eastAsia" w:ascii="Operator Mono" w:hAnsi="Operator Mono" w:eastAsia="宋体" w:cs="Operator Mono"/>
+          <w:b w:val="0"/>
+          <w:i w:val="0"/>
+          <w:caps w:val="0"/>
+          <w:color w:val="323330"/>
+          <w:spacing w:val="0"/>
+          <w:sz w:val="19"/>
+          <w:szCs w:val="19"/>
+          <w:bdr w:val="none" w:color="auto" w:sz="0" w:space="0"/>
+          <w:shd w:val="clear" w:fill="FDFAEB"/>
+          <w:lang w:val="en-US" w:eastAsia="zh-CN"/>
+        </w:rPr>
+      </w:pPr>
+    </w:p>
+    <w:p>
+      <w:pPr>
+        <w:pStyle w:val="3"/>
+      </w:pPr>
+    </w:p>
+  </w:comment>
+  <w:comment w:id="5" w:author="bruce" w:date="2017-02-28T22:28:52Z" w:initials="b">
+    <w:p>
+      <w:pPr>
+        <w:pStyle w:val="3"/>
+        <w:rPr>
+          <w:rFonts w:hint="eastAsia" w:eastAsiaTheme="minorEastAsia"/>
+          <w:lang w:val="en-US" w:eastAsia="zh-CN"/>
+        </w:rPr>
+      </w:pPr>
+      <w:r>
+        <w:rPr>
+          <w:rFonts w:hint="eastAsia"/>
+          <w:lang w:val="en-US" w:eastAsia="zh-CN"/>
+        </w:rPr>
+        <w:t>presets参数，可以是：es015||es016||es017||latest(包含es015/es016/es017)</w:t>
+      </w:r>
+    </w:p>
+  </w:comment>
 </w:comments>
 </file>
 
@@ -32324,6 +35351,30 @@
       <w:lvlJc w:val="left"/>
     </w:lvl>
   </w:abstractNum>
+  <w:abstractNum w:abstractNumId="5">
+    <w:nsid w:val="58B58562"/>
+    <w:multiLevelType w:val="singleLevel"/>
+    <w:tmpl w:val="58B58562"/>
+    <w:lvl w:ilvl="0" w:tentative="0">
+      <w:start w:val="6"/>
+      <w:numFmt w:val="chineseCounting"/>
+      <w:suff w:val="nothing"/>
+      <w:lvlText w:val="%1、"/>
+      <w:lvlJc w:val="left"/>
+    </w:lvl>
+  </w:abstractNum>
+  <w:abstractNum w:abstractNumId="6">
+    <w:nsid w:val="58B587EB"/>
+    <w:multiLevelType w:val="singleLevel"/>
+    <w:tmpl w:val="58B587EB"/>
+    <w:lvl w:ilvl="0" w:tentative="0">
+      <w:start w:val="1"/>
+      <w:numFmt w:val="decimal"/>
+      <w:suff w:val="nothing"/>
+      <w:lvlText w:val="%1、"/>
+      <w:lvlJc w:val="left"/>
+    </w:lvl>
+  </w:abstractNum>
   <w:num w:numId="1">
     <w:abstractNumId w:val="1"/>
   </w:num>
@@ -32338,6 +35389,12 @@
   </w:num>
   <w:num w:numId="5">
     <w:abstractNumId w:val="4"/>
+  </w:num>
+  <w:num w:numId="6">
+    <w:abstractNumId w:val="5"/>
+  </w:num>
+  <w:num w:numId="7">
+    <w:abstractNumId w:val="6"/>
   </w:num>
 </w:numbering>
 </file>
@@ -32636,13 +35693,13 @@
       <w:sz w:val="32"/>
     </w:rPr>
   </w:style>
-  <w:style w:type="character" w:default="1" w:styleId="5">
+  <w:style w:type="character" w:default="1" w:styleId="6">
     <w:name w:val="Default Paragraph Font"/>
     <w:semiHidden/>
     <w:qFormat/>
     <w:uiPriority w:val="0"/>
   </w:style>
-  <w:style w:type="table" w:default="1" w:styleId="7">
+  <w:style w:type="table" w:default="1" w:styleId="9">
     <w:name w:val="Normal Table"/>
     <w:semiHidden/>
     <w:qFormat/>
@@ -32666,6 +35723,39 @@
     </w:pPr>
   </w:style>
   <w:style w:type="paragraph" w:styleId="4">
+    <w:name w:val="HTML Preformatted"/>
+    <w:basedOn w:val="1"/>
+    <w:uiPriority w:val="0"/>
+    <w:pPr>
+      <w:tabs>
+        <w:tab w:val="left" w:pos="916"/>
+        <w:tab w:val="left" w:pos="1832"/>
+        <w:tab w:val="left" w:pos="2748"/>
+        <w:tab w:val="left" w:pos="3664"/>
+        <w:tab w:val="left" w:pos="4580"/>
+        <w:tab w:val="left" w:pos="5496"/>
+        <w:tab w:val="left" w:pos="6412"/>
+        <w:tab w:val="left" w:pos="7328"/>
+        <w:tab w:val="left" w:pos="8244"/>
+        <w:tab w:val="left" w:pos="9160"/>
+        <w:tab w:val="left" w:pos="10076"/>
+        <w:tab w:val="left" w:pos="10992"/>
+        <w:tab w:val="left" w:pos="11908"/>
+        <w:tab w:val="left" w:pos="12824"/>
+        <w:tab w:val="left" w:pos="13740"/>
+        <w:tab w:val="left" w:pos="14656"/>
+      </w:tabs>
+      <w:jc w:val="left"/>
+    </w:pPr>
+    <w:rPr>
+      <w:rFonts w:ascii="Courier New" w:hAnsi="Courier New" w:cs="Courier New"/>
+      <w:kern w:val="0"/>
+      <w:sz w:val="20"/>
+      <w:szCs w:val="20"/>
+      <w:lang w:val="en-US" w:eastAsia="zh-CN" w:bidi="ar"/>
+    </w:rPr>
+  </w:style>
+  <w:style w:type="paragraph" w:styleId="5">
     <w:name w:val="Normal (Web)"/>
     <w:basedOn w:val="1"/>
     <w:qFormat/>
@@ -32681,9 +35771,9 @@
       <w:lang w:val="en-US" w:eastAsia="zh-CN" w:bidi="ar"/>
     </w:rPr>
   </w:style>
-  <w:style w:type="character" w:styleId="6">
+  <w:style w:type="character" w:styleId="7">
     <w:name w:val="Hyperlink"/>
-    <w:basedOn w:val="5"/>
+    <w:basedOn w:val="6"/>
     <w:qFormat/>
     <w:uiPriority w:val="0"/>
     <w:rPr>
@@ -32691,9 +35781,18 @@
       <w:u w:val="single"/>
     </w:rPr>
   </w:style>
-  <w:style w:type="table" w:styleId="8">
+  <w:style w:type="character" w:styleId="8">
+    <w:name w:val="HTML Code"/>
+    <w:basedOn w:val="6"/>
+    <w:uiPriority w:val="0"/>
+    <w:rPr>
+      <w:rFonts w:ascii="Courier New" w:hAnsi="Courier New"/>
+      <w:sz w:val="20"/>
+    </w:rPr>
+  </w:style>
+  <w:style w:type="table" w:styleId="10">
     <w:name w:val="Table Grid"/>
-    <w:basedOn w:val="7"/>
+    <w:basedOn w:val="9"/>
     <w:qFormat/>
     <w:uiPriority w:val="0"/>
     <w:pPr>

--- a/webpack操作手册.docx
+++ b/webpack操作手册.docx
@@ -992,12 +992,6 @@
           </w:tblBorders>
           <w:shd w:val="clear" w:color="auto" w:fill="0C0C0C" w:themeFill="text1" w:themeFillTint="F2"/>
           <w:tblLayout w:type="fixed"/>
-          <w:tblCellMar>
-            <w:top w:w="0" w:type="dxa"/>
-            <w:left w:w="108" w:type="dxa"/>
-            <w:bottom w:w="0" w:type="dxa"/>
-            <w:right w:w="108" w:type="dxa"/>
-          </w:tblCellMar>
         </w:tblPrEx>
         <w:trPr>
           <w:trHeight w:val="90" w:hRule="atLeast"/>
@@ -2732,6 +2726,7 @@
                 </w14:textFill>
               </w:rPr>
             </w:pPr>
+            <w:bookmarkStart w:id="2" w:name="OLE_LINK5"/>
           </w:p>
           <w:p>
             <w:pPr>
@@ -3695,6 +3690,7 @@
           </w:p>
         </w:tc>
       </w:tr>
+      <w:bookmarkEnd w:id="2"/>
     </w:tbl>
     <w:p>
       <w:pPr>
@@ -11318,7 +11314,7 @@
                 </w14:textFill>
               </w:rPr>
             </w:pPr>
-            <w:bookmarkStart w:id="2" w:name="OLE_LINK2"/>
+            <w:bookmarkStart w:id="3" w:name="OLE_LINK2"/>
             <w:r>
               <w:rPr>
                 <w:rFonts w:hint="eastAsia" w:ascii="Helvetica Neue" w:hAnsi="Helvetica Neue" w:eastAsia="宋体" w:cs="Helvetica Neue"/>
@@ -11376,7 +11372,7 @@
               </w:rPr>
               <w:t>css=style-loader!css-loader</w:t>
             </w:r>
-            <w:bookmarkEnd w:id="2"/>
+            <w:bookmarkEnd w:id="3"/>
             <w:r>
               <w:rPr>
                 <w:rFonts w:hint="default" w:ascii="Helvetica Neue" w:hAnsi="Helvetica Neue" w:eastAsia="宋体" w:cs="Helvetica Neue"/>
@@ -12510,7 +12506,7 @@
                 </w14:textFill>
               </w:rPr>
             </w:pPr>
-            <w:bookmarkStart w:id="3" w:name="OLE_LINK3"/>
+            <w:bookmarkStart w:id="4" w:name="OLE_LINK3"/>
             <w:r>
               <w:rPr>
                 <w:rFonts w:hint="eastAsia" w:ascii="Helvetica Neue" w:hAnsi="Helvetica Neue" w:eastAsia="宋体" w:cs="Helvetica Neue"/>
@@ -12606,7 +12602,7 @@
               </w:rPr>
               <w:t xml:space="preserve"> --progress</w:t>
             </w:r>
-            <w:bookmarkEnd w:id="3"/>
+            <w:bookmarkEnd w:id="4"/>
             <w:r>
               <w:rPr>
                 <w:rFonts w:hint="eastAsia" w:ascii="Helvetica Neue" w:hAnsi="Helvetica Neue" w:eastAsia="宋体" w:cs="Helvetica Neue"/>
@@ -13529,6 +13525,12 @@
           </w:tblBorders>
           <w:shd w:val="clear" w:color="auto" w:fill="0C0C0C" w:themeFill="text1" w:themeFillTint="F2"/>
           <w:tblLayout w:type="fixed"/>
+          <w:tblCellMar>
+            <w:top w:w="0" w:type="dxa"/>
+            <w:left w:w="108" w:type="dxa"/>
+            <w:bottom w:w="0" w:type="dxa"/>
+            <w:right w:w="108" w:type="dxa"/>
+          </w:tblCellMar>
         </w:tblPrEx>
         <w:trPr>
           <w:trHeight w:val="90" w:hRule="atLeast"/>
@@ -32130,12 +32132,11 @@
         </w:rPr>
         <w:t>Loader的使用</w:t>
       </w:r>
-      <w:bookmarkStart w:id="4" w:name="_GoBack"/>
-      <w:bookmarkEnd w:id="4"/>
     </w:p>
     <w:p>
       <w:pPr>
         <w:numPr>
+          <w:ilvl w:val="0"/>
           <w:numId w:val="0"/>
         </w:numPr>
         <w:rPr>
@@ -32680,6 +32681,7 @@
               <w:pageBreakBefore w:val="0"/>
               <w:widowControl/>
               <w:numPr>
+                <w:ilvl w:val="0"/>
                 <w:numId w:val="0"/>
               </w:numPr>
               <w:suppressLineNumbers w:val="0"/>
@@ -32748,6 +32750,7 @@
               <w:pageBreakBefore w:val="0"/>
               <w:widowControl/>
               <w:numPr>
+                <w:ilvl w:val="0"/>
                 <w:numId w:val="0"/>
               </w:numPr>
               <w:suppressLineNumbers w:val="0"/>
@@ -32816,6 +32819,7 @@
               <w:pageBreakBefore w:val="0"/>
               <w:widowControl/>
               <w:numPr>
+                <w:ilvl w:val="0"/>
                 <w:numId w:val="0"/>
               </w:numPr>
               <w:suppressLineNumbers w:val="0"/>
@@ -32884,6 +32888,7 @@
               <w:pageBreakBefore w:val="0"/>
               <w:widowControl/>
               <w:numPr>
+                <w:ilvl w:val="0"/>
                 <w:numId w:val="0"/>
               </w:numPr>
               <w:suppressLineNumbers w:val="0"/>
@@ -32952,6 +32957,7 @@
               <w:pageBreakBefore w:val="0"/>
               <w:widowControl/>
               <w:numPr>
+                <w:ilvl w:val="0"/>
                 <w:numId w:val="0"/>
               </w:numPr>
               <w:suppressLineNumbers w:val="0"/>
@@ -33020,6 +33026,7 @@
               <w:pageBreakBefore w:val="0"/>
               <w:widowControl/>
               <w:numPr>
+                <w:ilvl w:val="0"/>
                 <w:numId w:val="0"/>
               </w:numPr>
               <w:suppressLineNumbers w:val="0"/>
@@ -33088,6 +33095,7 @@
               <w:pageBreakBefore w:val="0"/>
               <w:widowControl/>
               <w:numPr>
+                <w:ilvl w:val="0"/>
                 <w:numId w:val="0"/>
               </w:numPr>
               <w:suppressLineNumbers w:val="0"/>
@@ -33216,6 +33224,7 @@
               <w:pageBreakBefore w:val="0"/>
               <w:widowControl/>
               <w:numPr>
+                <w:ilvl w:val="0"/>
                 <w:numId w:val="0"/>
               </w:numPr>
               <w:suppressLineNumbers w:val="0"/>
@@ -33284,6 +33293,7 @@
               <w:pageBreakBefore w:val="0"/>
               <w:widowControl/>
               <w:numPr>
+                <w:ilvl w:val="0"/>
                 <w:numId w:val="0"/>
               </w:numPr>
               <w:suppressLineNumbers w:val="0"/>
@@ -33352,6 +33362,7 @@
               <w:pageBreakBefore w:val="0"/>
               <w:widowControl/>
               <w:numPr>
+                <w:ilvl w:val="0"/>
                 <w:numId w:val="0"/>
               </w:numPr>
               <w:suppressLineNumbers w:val="0"/>
@@ -33420,6 +33431,7 @@
               <w:pageBreakBefore w:val="0"/>
               <w:widowControl/>
               <w:numPr>
+                <w:ilvl w:val="0"/>
                 <w:numId w:val="0"/>
               </w:numPr>
               <w:suppressLineNumbers w:val="0"/>
@@ -33488,6 +33500,7 @@
               <w:pageBreakBefore w:val="0"/>
               <w:widowControl/>
               <w:numPr>
+                <w:ilvl w:val="0"/>
                 <w:numId w:val="0"/>
               </w:numPr>
               <w:suppressLineNumbers w:val="0"/>
@@ -33649,6 +33662,7 @@
               <w:pageBreakBefore w:val="0"/>
               <w:widowControl/>
               <w:numPr>
+                <w:ilvl w:val="0"/>
                 <w:numId w:val="0"/>
               </w:numPr>
               <w:suppressLineNumbers w:val="0"/>
@@ -33717,6 +33731,7 @@
               <w:pageBreakBefore w:val="0"/>
               <w:widowControl/>
               <w:numPr>
+                <w:ilvl w:val="0"/>
                 <w:numId w:val="0"/>
               </w:numPr>
               <w:suppressLineNumbers w:val="0"/>
@@ -33785,6 +33800,7 @@
               <w:pageBreakBefore w:val="0"/>
               <w:widowControl/>
               <w:numPr>
+                <w:ilvl w:val="0"/>
                 <w:numId w:val="0"/>
               </w:numPr>
               <w:suppressLineNumbers w:val="0"/>
@@ -33853,6 +33869,7 @@
               <w:pageBreakBefore w:val="0"/>
               <w:widowControl/>
               <w:numPr>
+                <w:ilvl w:val="0"/>
                 <w:numId w:val="0"/>
               </w:numPr>
               <w:suppressLineNumbers w:val="0"/>
@@ -33974,6 +33991,7 @@
               <w:pageBreakBefore w:val="0"/>
               <w:widowControl/>
               <w:numPr>
+                <w:ilvl w:val="0"/>
                 <w:numId w:val="0"/>
               </w:numPr>
               <w:suppressLineNumbers w:val="0"/>
@@ -34018,6 +34036,7 @@
               <w:pageBreakBefore w:val="0"/>
               <w:widowControl/>
               <w:numPr>
+                <w:ilvl w:val="0"/>
                 <w:numId w:val="0"/>
               </w:numPr>
               <w:suppressLineNumbers w:val="0"/>
@@ -34082,6 +34101,7 @@
               <w:pageBreakBefore w:val="0"/>
               <w:widowControl/>
               <w:numPr>
+                <w:ilvl w:val="0"/>
                 <w:numId w:val="0"/>
               </w:numPr>
               <w:suppressLineNumbers w:val="0"/>
@@ -34126,6 +34146,7 @@
               <w:pageBreakBefore w:val="0"/>
               <w:widowControl/>
               <w:numPr>
+                <w:ilvl w:val="0"/>
                 <w:numId w:val="0"/>
               </w:numPr>
               <w:suppressLineNumbers w:val="0"/>
@@ -34161,6 +34182,7 @@
     <w:p>
       <w:pPr>
         <w:numPr>
+          <w:ilvl w:val="0"/>
           <w:numId w:val="0"/>
         </w:numPr>
         <w:rPr>
@@ -34183,6 +34205,7 @@
     <w:p>
       <w:pPr>
         <w:numPr>
+          <w:ilvl w:val="0"/>
           <w:numId w:val="0"/>
         </w:numPr>
       </w:pPr>
@@ -34552,7 +34575,64 @@
                   </w14:solidFill>
                 </w14:textFill>
               </w:rPr>
-              <w:t>exclude:'./node_modules/',</w:t>
+              <w:t>exclude:'</w:t>
+            </w:r>
+            <w:commentRangeStart w:id="6"/>
+            <w:r>
+              <w:rPr>
+                <w:rFonts w:hint="eastAsia" w:ascii="Helvetica Neue" w:hAnsi="Helvetica Neue" w:eastAsia="宋体" w:cs="Helvetica Neue"/>
+                <w:b w:val="0"/>
+                <w:i w:val="0"/>
+                <w:caps w:val="0"/>
+                <w:color w:val="FFFFFF" w:themeColor="background1"/>
+                <w:spacing w:val="0"/>
+                <w:sz w:val="24"/>
+                <w:szCs w:val="24"/>
+                <w:lang w:val="en-US" w:eastAsia="zh-CN"/>
+                <w14:textFill>
+                  <w14:solidFill>
+                    <w14:schemeClr w14:val="bg1"/>
+                  </w14:solidFill>
+                </w14:textFill>
+              </w:rPr>
+              <w:t>.</w:t>
+            </w:r>
+            <w:r>
+              <w:rPr>
+                <w:rFonts w:hint="eastAsia" w:ascii="Helvetica Neue" w:hAnsi="Helvetica Neue" w:eastAsia="宋体" w:cs="Helvetica Neue"/>
+                <w:b w:val="0"/>
+                <w:i w:val="0"/>
+                <w:caps w:val="0"/>
+                <w:color w:val="FF0000"/>
+                <w:spacing w:val="0"/>
+                <w:sz w:val="24"/>
+                <w:szCs w:val="24"/>
+                <w:lang w:val="en-US" w:eastAsia="zh-CN"/>
+              </w:rPr>
+              <w:t>/node_modules/</w:t>
+            </w:r>
+            <w:commentRangeEnd w:id="6"/>
+            <w:r>
+              <w:commentReference w:id="6"/>
+            </w:r>
+            <w:r>
+              <w:rPr>
+                <w:rFonts w:hint="eastAsia" w:ascii="Helvetica Neue" w:hAnsi="Helvetica Neue" w:eastAsia="宋体" w:cs="Helvetica Neue"/>
+                <w:b w:val="0"/>
+                <w:i w:val="0"/>
+                <w:caps w:val="0"/>
+                <w:color w:val="FFFFFF" w:themeColor="background1"/>
+                <w:spacing w:val="0"/>
+                <w:sz w:val="24"/>
+                <w:szCs w:val="24"/>
+                <w:lang w:val="en-US" w:eastAsia="zh-CN"/>
+                <w14:textFill>
+                  <w14:solidFill>
+                    <w14:schemeClr w14:val="bg1"/>
+                  </w14:solidFill>
+                </w14:textFill>
+              </w:rPr>
+              <w:t>',</w:t>
             </w:r>
           </w:p>
           <w:p>
@@ -34802,22 +34882,6 @@
               <w:jc w:val="left"/>
               <w:textAlignment w:val="auto"/>
               <w:outlineLvl w:val="9"/>
-              <w:rPr>
-                <w:rFonts w:hint="eastAsia" w:ascii="Helvetica Neue" w:hAnsi="Helvetica Neue" w:eastAsia="宋体" w:cs="Helvetica Neue"/>
-                <w:b w:val="0"/>
-                <w:i w:val="0"/>
-                <w:caps w:val="0"/>
-                <w:color w:val="FFFFFF" w:themeColor="background1"/>
-                <w:spacing w:val="0"/>
-                <w:sz w:val="24"/>
-                <w:szCs w:val="24"/>
-                <w:lang w:val="en-US" w:eastAsia="zh-CN"/>
-                <w14:textFill>
-                  <w14:solidFill>
-                    <w14:schemeClr w14:val="bg1"/>
-                  </w14:solidFill>
-                </w14:textFill>
-              </w:rPr>
             </w:pPr>
             <w:r>
               <w:drawing>
@@ -34863,22 +34927,466 @@
               </w:drawing>
             </w:r>
           </w:p>
+          <w:p>
+            <w:pPr>
+              <w:pStyle w:val="5"/>
+              <w:keepNext w:val="0"/>
+              <w:keepLines w:val="0"/>
+              <w:pageBreakBefore w:val="0"/>
+              <w:widowControl/>
+              <w:suppressLineNumbers w:val="0"/>
+              <w:pBdr>
+                <w:top w:val="none" w:color="auto" w:sz="0" w:space="0"/>
+                <w:left w:val="none" w:color="auto" w:sz="0" w:space="0"/>
+                <w:bottom w:val="none" w:color="auto" w:sz="0" w:space="0"/>
+                <w:right w:val="none" w:color="auto" w:sz="0" w:space="0"/>
+              </w:pBdr>
+              <w:kinsoku/>
+              <w:wordWrap/>
+              <w:overflowPunct/>
+              <w:topLinePunct w:val="0"/>
+              <w:autoSpaceDE/>
+              <w:autoSpaceDN/>
+              <w:bidi w:val="0"/>
+              <w:adjustRightInd/>
+              <w:snapToGrid/>
+              <w:spacing w:before="0" w:beforeAutospacing="0" w:after="0" w:afterAutospacing="0" w:line="240" w:lineRule="auto"/>
+              <w:ind w:left="0" w:leftChars="0" w:right="0" w:rightChars="0" w:firstLine="0" w:firstLineChars="0"/>
+              <w:jc w:val="left"/>
+              <w:textAlignment w:val="auto"/>
+              <w:outlineLvl w:val="9"/>
+              <w:rPr>
+                <w:rFonts w:hint="eastAsia"/>
+                <w:lang w:val="en-US" w:eastAsia="zh-CN"/>
+              </w:rPr>
+            </w:pPr>
+            <w:r>
+              <w:rPr>
+                <w:rFonts w:hint="eastAsia"/>
+                <w:lang w:val="en-US" w:eastAsia="zh-CN"/>
+              </w:rPr>
+              <w:t>Exclude参数正确配置方式：</w:t>
+            </w:r>
+          </w:p>
+          <w:p>
+            <w:pPr>
+              <w:pStyle w:val="5"/>
+              <w:keepNext w:val="0"/>
+              <w:keepLines w:val="0"/>
+              <w:pageBreakBefore w:val="0"/>
+              <w:widowControl/>
+              <w:suppressLineNumbers w:val="0"/>
+              <w:pBdr>
+                <w:top w:val="none" w:color="auto" w:sz="0" w:space="0"/>
+                <w:left w:val="none" w:color="auto" w:sz="0" w:space="0"/>
+                <w:bottom w:val="none" w:color="auto" w:sz="0" w:space="0"/>
+                <w:right w:val="none" w:color="auto" w:sz="0" w:space="0"/>
+              </w:pBdr>
+              <w:kinsoku/>
+              <w:wordWrap/>
+              <w:overflowPunct/>
+              <w:topLinePunct w:val="0"/>
+              <w:autoSpaceDE/>
+              <w:autoSpaceDN/>
+              <w:bidi w:val="0"/>
+              <w:adjustRightInd/>
+              <w:snapToGrid/>
+              <w:spacing w:before="0" w:beforeAutospacing="0" w:after="0" w:afterAutospacing="0" w:line="240" w:lineRule="auto"/>
+              <w:ind w:left="0" w:leftChars="0" w:right="0" w:rightChars="0" w:firstLine="0" w:firstLineChars="0"/>
+              <w:jc w:val="left"/>
+              <w:textAlignment w:val="auto"/>
+              <w:outlineLvl w:val="9"/>
+              <w:rPr>
+                <w:rFonts w:hint="eastAsia"/>
+                <w:lang w:val="en-US" w:eastAsia="zh-CN"/>
+              </w:rPr>
+            </w:pPr>
+          </w:p>
+          <w:p>
+            <w:pPr>
+              <w:pStyle w:val="5"/>
+              <w:keepNext w:val="0"/>
+              <w:keepLines w:val="0"/>
+              <w:pageBreakBefore w:val="0"/>
+              <w:widowControl/>
+              <w:suppressLineNumbers w:val="0"/>
+              <w:pBdr>
+                <w:top w:val="none" w:color="auto" w:sz="0" w:space="0"/>
+                <w:left w:val="none" w:color="auto" w:sz="0" w:space="0"/>
+                <w:bottom w:val="none" w:color="auto" w:sz="0" w:space="0"/>
+                <w:right w:val="none" w:color="auto" w:sz="0" w:space="0"/>
+              </w:pBdr>
+              <w:kinsoku/>
+              <w:wordWrap/>
+              <w:overflowPunct/>
+              <w:topLinePunct w:val="0"/>
+              <w:autoSpaceDE/>
+              <w:autoSpaceDN/>
+              <w:bidi w:val="0"/>
+              <w:adjustRightInd/>
+              <w:snapToGrid/>
+              <w:spacing w:before="0" w:beforeAutospacing="0" w:after="0" w:afterAutospacing="0" w:line="240" w:lineRule="auto"/>
+              <w:ind w:left="0" w:leftChars="0" w:right="0" w:rightChars="0" w:firstLine="0" w:firstLineChars="0"/>
+              <w:jc w:val="left"/>
+              <w:textAlignment w:val="auto"/>
+              <w:outlineLvl w:val="9"/>
+              <w:rPr>
+                <w:rFonts w:hint="eastAsia"/>
+                <w:lang w:val="en-US" w:eastAsia="zh-CN"/>
+              </w:rPr>
+            </w:pPr>
+            <w:r>
+              <w:rPr>
+                <w:rFonts w:hint="eastAsia"/>
+                <w:lang w:val="en-US" w:eastAsia="zh-CN"/>
+              </w:rPr>
+              <w:t>var path = require('path');</w:t>
+            </w:r>
+          </w:p>
+          <w:p>
+            <w:pPr>
+              <w:pStyle w:val="5"/>
+              <w:keepNext w:val="0"/>
+              <w:keepLines w:val="0"/>
+              <w:pageBreakBefore w:val="0"/>
+              <w:widowControl/>
+              <w:suppressLineNumbers w:val="0"/>
+              <w:pBdr>
+                <w:top w:val="none" w:color="auto" w:sz="0" w:space="0"/>
+                <w:left w:val="none" w:color="auto" w:sz="0" w:space="0"/>
+                <w:bottom w:val="none" w:color="auto" w:sz="0" w:space="0"/>
+                <w:right w:val="none" w:color="auto" w:sz="0" w:space="0"/>
+              </w:pBdr>
+              <w:kinsoku/>
+              <w:wordWrap/>
+              <w:overflowPunct/>
+              <w:topLinePunct w:val="0"/>
+              <w:autoSpaceDE/>
+              <w:autoSpaceDN/>
+              <w:bidi w:val="0"/>
+              <w:adjustRightInd/>
+              <w:snapToGrid/>
+              <w:spacing w:before="0" w:beforeAutospacing="0" w:after="0" w:afterAutospacing="0" w:line="240" w:lineRule="auto"/>
+              <w:ind w:left="0" w:leftChars="0" w:right="0" w:rightChars="0" w:firstLine="0" w:firstLineChars="0"/>
+              <w:jc w:val="left"/>
+              <w:textAlignment w:val="auto"/>
+              <w:outlineLvl w:val="9"/>
+              <w:rPr>
+                <w:rFonts w:hint="eastAsia"/>
+                <w:lang w:val="en-US" w:eastAsia="zh-CN"/>
+              </w:rPr>
+            </w:pPr>
+          </w:p>
+          <w:p>
+            <w:pPr>
+              <w:pStyle w:val="5"/>
+              <w:keepNext w:val="0"/>
+              <w:keepLines w:val="0"/>
+              <w:pageBreakBefore w:val="0"/>
+              <w:widowControl/>
+              <w:suppressLineNumbers w:val="0"/>
+              <w:pBdr>
+                <w:top w:val="none" w:color="auto" w:sz="0" w:space="0"/>
+                <w:left w:val="none" w:color="auto" w:sz="0" w:space="0"/>
+                <w:bottom w:val="none" w:color="auto" w:sz="0" w:space="0"/>
+                <w:right w:val="none" w:color="auto" w:sz="0" w:space="0"/>
+              </w:pBdr>
+              <w:kinsoku/>
+              <w:wordWrap/>
+              <w:overflowPunct/>
+              <w:topLinePunct w:val="0"/>
+              <w:autoSpaceDE/>
+              <w:autoSpaceDN/>
+              <w:bidi w:val="0"/>
+              <w:adjustRightInd/>
+              <w:snapToGrid/>
+              <w:spacing w:before="0" w:beforeAutospacing="0" w:after="0" w:afterAutospacing="0" w:line="240" w:lineRule="auto"/>
+              <w:ind w:left="0" w:leftChars="0" w:right="0" w:rightChars="0" w:firstLine="0" w:firstLineChars="0"/>
+              <w:jc w:val="left"/>
+              <w:textAlignment w:val="auto"/>
+              <w:outlineLvl w:val="9"/>
+              <w:rPr>
+                <w:rFonts w:hint="eastAsia"/>
+                <w:lang w:val="en-US" w:eastAsia="zh-CN"/>
+              </w:rPr>
+            </w:pPr>
+            <w:r>
+              <w:rPr>
+                <w:rFonts w:hint="eastAsia"/>
+                <w:lang w:val="en-US" w:eastAsia="zh-CN"/>
+              </w:rPr>
+              <w:t>exclude:path.resolve(__dirname,'node_modules'),</w:t>
+            </w:r>
+          </w:p>
+          <w:p>
+            <w:pPr>
+              <w:pStyle w:val="5"/>
+              <w:keepNext w:val="0"/>
+              <w:keepLines w:val="0"/>
+              <w:pageBreakBefore w:val="0"/>
+              <w:widowControl/>
+              <w:suppressLineNumbers w:val="0"/>
+              <w:pBdr>
+                <w:top w:val="none" w:color="auto" w:sz="0" w:space="0"/>
+                <w:left w:val="none" w:color="auto" w:sz="0" w:space="0"/>
+                <w:bottom w:val="none" w:color="auto" w:sz="0" w:space="0"/>
+                <w:right w:val="none" w:color="auto" w:sz="0" w:space="0"/>
+              </w:pBdr>
+              <w:kinsoku/>
+              <w:wordWrap/>
+              <w:overflowPunct/>
+              <w:topLinePunct w:val="0"/>
+              <w:autoSpaceDE/>
+              <w:autoSpaceDN/>
+              <w:bidi w:val="0"/>
+              <w:adjustRightInd/>
+              <w:snapToGrid/>
+              <w:spacing w:before="0" w:beforeAutospacing="0" w:after="0" w:afterAutospacing="0" w:line="240" w:lineRule="auto"/>
+              <w:ind w:left="0" w:leftChars="0" w:right="0" w:rightChars="0" w:firstLine="0" w:firstLineChars="0"/>
+              <w:jc w:val="left"/>
+              <w:textAlignment w:val="auto"/>
+              <w:outlineLvl w:val="9"/>
+              <w:rPr>
+                <w:rFonts w:hint="eastAsia"/>
+                <w:lang w:val="en-US" w:eastAsia="zh-CN"/>
+              </w:rPr>
+            </w:pPr>
+            <w:r>
+              <w:rPr>
+                <w:rFonts w:hint="eastAsia"/>
+                <w:lang w:val="en-US" w:eastAsia="zh-CN"/>
+              </w:rPr>
+              <w:t>include:path.resolve(__dirname,'src')</w:t>
+            </w:r>
+          </w:p>
+          <w:p>
+            <w:pPr>
+              <w:pStyle w:val="5"/>
+              <w:keepNext w:val="0"/>
+              <w:keepLines w:val="0"/>
+              <w:pageBreakBefore w:val="0"/>
+              <w:widowControl/>
+              <w:suppressLineNumbers w:val="0"/>
+              <w:pBdr>
+                <w:top w:val="none" w:color="auto" w:sz="0" w:space="0"/>
+                <w:left w:val="none" w:color="auto" w:sz="0" w:space="0"/>
+                <w:bottom w:val="none" w:color="auto" w:sz="0" w:space="0"/>
+                <w:right w:val="none" w:color="auto" w:sz="0" w:space="0"/>
+              </w:pBdr>
+              <w:kinsoku/>
+              <w:wordWrap/>
+              <w:overflowPunct/>
+              <w:topLinePunct w:val="0"/>
+              <w:autoSpaceDE/>
+              <w:autoSpaceDN/>
+              <w:bidi w:val="0"/>
+              <w:adjustRightInd/>
+              <w:snapToGrid/>
+              <w:spacing w:before="0" w:beforeAutospacing="0" w:after="0" w:afterAutospacing="0" w:line="240" w:lineRule="auto"/>
+              <w:ind w:left="0" w:leftChars="0" w:right="0" w:rightChars="0" w:firstLine="0" w:firstLineChars="0"/>
+              <w:jc w:val="left"/>
+              <w:textAlignment w:val="auto"/>
+              <w:outlineLvl w:val="9"/>
+              <w:rPr>
+                <w:rFonts w:hint="eastAsia"/>
+                <w:lang w:val="en-US" w:eastAsia="zh-CN"/>
+              </w:rPr>
+            </w:pPr>
+            <w:r>
+              <w:drawing>
+                <wp:inline distT="0" distB="0" distL="114300" distR="114300">
+                  <wp:extent cx="4872355" cy="5074920"/>
+                  <wp:effectExtent l="0" t="0" r="4445" b="11430"/>
+                  <wp:docPr id="45" name="图片 3"/>
+                  <wp:cNvGraphicFramePr>
+                    <a:graphicFrameLocks xmlns:a="http://schemas.openxmlformats.org/drawingml/2006/main" noChangeAspect="1"/>
+                  </wp:cNvGraphicFramePr>
+                  <a:graphic xmlns:a="http://schemas.openxmlformats.org/drawingml/2006/main">
+                    <a:graphicData uri="http://schemas.openxmlformats.org/drawingml/2006/picture">
+                      <pic:pic xmlns:pic="http://schemas.openxmlformats.org/drawingml/2006/picture">
+                        <pic:nvPicPr>
+                          <pic:cNvPr id="45" name="图片 3"/>
+                          <pic:cNvPicPr>
+                            <a:picLocks noChangeAspect="1"/>
+                          </pic:cNvPicPr>
+                        </pic:nvPicPr>
+                        <pic:blipFill>
+                          <a:blip r:embed="rId64"/>
+                          <a:stretch>
+                            <a:fillRect/>
+                          </a:stretch>
+                        </pic:blipFill>
+                        <pic:spPr>
+                          <a:xfrm>
+                            <a:off x="0" y="0"/>
+                            <a:ext cx="4872355" cy="5074920"/>
+                          </a:xfrm>
+                          <a:prstGeom prst="rect">
+                            <a:avLst/>
+                          </a:prstGeom>
+                          <a:noFill/>
+                          <a:ln w="9525">
+                            <a:noFill/>
+                          </a:ln>
+                        </pic:spPr>
+                      </pic:pic>
+                    </a:graphicData>
+                  </a:graphic>
+                </wp:inline>
+              </w:drawing>
+            </w:r>
+          </w:p>
+          <w:p>
+            <w:pPr>
+              <w:pStyle w:val="5"/>
+              <w:keepNext w:val="0"/>
+              <w:keepLines w:val="0"/>
+              <w:pageBreakBefore w:val="0"/>
+              <w:widowControl/>
+              <w:suppressLineNumbers w:val="0"/>
+              <w:pBdr>
+                <w:top w:val="none" w:color="auto" w:sz="0" w:space="0"/>
+                <w:left w:val="none" w:color="auto" w:sz="0" w:space="0"/>
+                <w:bottom w:val="none" w:color="auto" w:sz="0" w:space="0"/>
+                <w:right w:val="none" w:color="auto" w:sz="0" w:space="0"/>
+              </w:pBdr>
+              <w:kinsoku/>
+              <w:wordWrap/>
+              <w:overflowPunct/>
+              <w:topLinePunct w:val="0"/>
+              <w:autoSpaceDE/>
+              <w:autoSpaceDN/>
+              <w:bidi w:val="0"/>
+              <w:adjustRightInd/>
+              <w:snapToGrid/>
+              <w:spacing w:before="0" w:beforeAutospacing="0" w:after="0" w:afterAutospacing="0" w:line="240" w:lineRule="auto"/>
+              <w:ind w:left="0" w:leftChars="0" w:right="0" w:rightChars="0" w:firstLine="0" w:firstLineChars="0"/>
+              <w:jc w:val="left"/>
+              <w:textAlignment w:val="auto"/>
+              <w:outlineLvl w:val="9"/>
+              <w:rPr>
+                <w:rFonts w:hint="eastAsia"/>
+                <w:lang w:eastAsia="zh-CN"/>
+              </w:rPr>
+            </w:pPr>
+            <w:r>
+              <w:rPr>
+                <w:rFonts w:hint="eastAsia"/>
+                <w:lang w:eastAsia="zh-CN"/>
+              </w:rPr>
+              <w:t>效果（速度快很多）：</w:t>
+            </w:r>
+          </w:p>
+          <w:p>
+            <w:pPr>
+              <w:pStyle w:val="5"/>
+              <w:keepNext w:val="0"/>
+              <w:keepLines w:val="0"/>
+              <w:pageBreakBefore w:val="0"/>
+              <w:widowControl/>
+              <w:suppressLineNumbers w:val="0"/>
+              <w:pBdr>
+                <w:top w:val="none" w:color="auto" w:sz="0" w:space="0"/>
+                <w:left w:val="none" w:color="auto" w:sz="0" w:space="0"/>
+                <w:bottom w:val="none" w:color="auto" w:sz="0" w:space="0"/>
+                <w:right w:val="none" w:color="auto" w:sz="0" w:space="0"/>
+              </w:pBdr>
+              <w:kinsoku/>
+              <w:wordWrap/>
+              <w:overflowPunct/>
+              <w:topLinePunct w:val="0"/>
+              <w:autoSpaceDE/>
+              <w:autoSpaceDN/>
+              <w:bidi w:val="0"/>
+              <w:adjustRightInd/>
+              <w:snapToGrid/>
+              <w:spacing w:before="0" w:beforeAutospacing="0" w:after="0" w:afterAutospacing="0" w:line="240" w:lineRule="auto"/>
+              <w:ind w:left="0" w:leftChars="0" w:right="0" w:rightChars="0" w:firstLine="0" w:firstLineChars="0"/>
+              <w:jc w:val="left"/>
+              <w:textAlignment w:val="auto"/>
+              <w:outlineLvl w:val="9"/>
+              <w:rPr>
+                <w:rFonts w:hint="eastAsia"/>
+                <w:lang w:val="en-US" w:eastAsia="zh-CN"/>
+              </w:rPr>
+            </w:pPr>
+            <w:r>
+              <w:drawing>
+                <wp:inline distT="0" distB="0" distL="114300" distR="114300">
+                  <wp:extent cx="2362200" cy="923925"/>
+                  <wp:effectExtent l="0" t="0" r="0" b="9525"/>
+                  <wp:docPr id="15" name="图片 2"/>
+                  <wp:cNvGraphicFramePr>
+                    <a:graphicFrameLocks xmlns:a="http://schemas.openxmlformats.org/drawingml/2006/main" noChangeAspect="1"/>
+                  </wp:cNvGraphicFramePr>
+                  <a:graphic xmlns:a="http://schemas.openxmlformats.org/drawingml/2006/main">
+                    <a:graphicData uri="http://schemas.openxmlformats.org/drawingml/2006/picture">
+                      <pic:pic xmlns:pic="http://schemas.openxmlformats.org/drawingml/2006/picture">
+                        <pic:nvPicPr>
+                          <pic:cNvPr id="15" name="图片 2"/>
+                          <pic:cNvPicPr>
+                            <a:picLocks noChangeAspect="1"/>
+                          </pic:cNvPicPr>
+                        </pic:nvPicPr>
+                        <pic:blipFill>
+                          <a:blip r:embed="rId65"/>
+                          <a:stretch>
+                            <a:fillRect/>
+                          </a:stretch>
+                        </pic:blipFill>
+                        <pic:spPr>
+                          <a:xfrm>
+                            <a:off x="0" y="0"/>
+                            <a:ext cx="2362200" cy="923925"/>
+                          </a:xfrm>
+                          <a:prstGeom prst="rect">
+                            <a:avLst/>
+                          </a:prstGeom>
+                          <a:noFill/>
+                          <a:ln w="9525">
+                            <a:noFill/>
+                          </a:ln>
+                        </pic:spPr>
+                      </pic:pic>
+                    </a:graphicData>
+                  </a:graphic>
+                </wp:inline>
+              </w:drawing>
+            </w:r>
+          </w:p>
         </w:tc>
       </w:tr>
     </w:tbl>
     <w:p>
       <w:pPr>
         <w:numPr>
+          <w:ilvl w:val="0"/>
           <w:numId w:val="0"/>
         </w:numPr>
       </w:pPr>
     </w:p>
     <w:p>
       <w:pPr>
+        <w:pStyle w:val="2"/>
         <w:numPr>
           <w:ilvl w:val="0"/>
-          <w:numId w:val="5"/>
+          <w:numId w:val="8"/>
         </w:numPr>
+        <w:rPr>
+          <w:rFonts w:hint="eastAsia"/>
+          <w:lang w:val="en-US" w:eastAsia="zh-CN"/>
+        </w:rPr>
+      </w:pPr>
+      <w:r>
+        <w:rPr>
+          <w:rFonts w:hint="eastAsia"/>
+          <w:lang w:val="en-US" w:eastAsia="zh-CN"/>
+        </w:rPr>
+        <w:t>如何处理预处理语言</w:t>
+      </w:r>
+    </w:p>
+    <w:p>
+      <w:pPr>
         <w:rPr>
           <w:rFonts w:hint="eastAsia"/>
           <w:sz w:val="28"/>
@@ -34893,8 +35401,2524 @@
           <w:szCs w:val="28"/>
           <w:lang w:val="en-US" w:eastAsia="zh-CN"/>
         </w:rPr>
-        <w:t>阿达</w:t>
+        <w:t>命令行安装相应loader:</w:t>
       </w:r>
+    </w:p>
+    <w:tbl>
+      <w:tblPr>
+        <w:tblStyle w:val="10"/>
+        <w:tblW w:w="8522" w:type="dxa"/>
+        <w:tblInd w:w="0" w:type="dxa"/>
+        <w:tblBorders>
+          <w:top w:val="single" w:color="auto" w:sz="4" w:space="0"/>
+          <w:left w:val="single" w:color="auto" w:sz="4" w:space="0"/>
+          <w:bottom w:val="single" w:color="auto" w:sz="4" w:space="0"/>
+          <w:right w:val="single" w:color="auto" w:sz="4" w:space="0"/>
+          <w:insideH w:val="single" w:color="auto" w:sz="4" w:space="0"/>
+          <w:insideV w:val="single" w:color="auto" w:sz="4" w:space="0"/>
+        </w:tblBorders>
+        <w:shd w:val="clear" w:color="auto" w:fill="0C0C0C" w:themeFill="text1" w:themeFillTint="F2"/>
+        <w:tblLayout w:type="fixed"/>
+        <w:tblCellMar>
+          <w:top w:w="0" w:type="dxa"/>
+          <w:left w:w="108" w:type="dxa"/>
+          <w:bottom w:w="0" w:type="dxa"/>
+          <w:right w:w="108" w:type="dxa"/>
+        </w:tblCellMar>
+      </w:tblPr>
+      <w:tblGrid>
+        <w:gridCol w:w="630"/>
+        <w:gridCol w:w="7892"/>
+      </w:tblGrid>
+      <w:tr>
+        <w:tblPrEx>
+          <w:tblBorders>
+            <w:top w:val="single" w:color="auto" w:sz="4" w:space="0"/>
+            <w:left w:val="single" w:color="auto" w:sz="4" w:space="0"/>
+            <w:bottom w:val="single" w:color="auto" w:sz="4" w:space="0"/>
+            <w:right w:val="single" w:color="auto" w:sz="4" w:space="0"/>
+            <w:insideH w:val="single" w:color="auto" w:sz="4" w:space="0"/>
+            <w:insideV w:val="single" w:color="auto" w:sz="4" w:space="0"/>
+          </w:tblBorders>
+          <w:shd w:val="clear" w:color="auto" w:fill="0C0C0C" w:themeFill="text1" w:themeFillTint="F2"/>
+          <w:tblLayout w:type="fixed"/>
+          <w:tblCellMar>
+            <w:top w:w="0" w:type="dxa"/>
+            <w:left w:w="108" w:type="dxa"/>
+            <w:bottom w:w="0" w:type="dxa"/>
+            <w:right w:w="108" w:type="dxa"/>
+          </w:tblCellMar>
+        </w:tblPrEx>
+        <w:trPr>
+          <w:trHeight w:val="90" w:hRule="atLeast"/>
+        </w:trPr>
+        <w:tc>
+          <w:tcPr>
+            <w:tcW w:w="630" w:type="dxa"/>
+            <w:shd w:val="clear" w:color="auto" w:fill="3F3F3F" w:themeFill="text1" w:themeFillTint="BF"/>
+          </w:tcPr>
+          <w:p>
+            <w:pPr>
+              <w:pStyle w:val="5"/>
+              <w:keepNext w:val="0"/>
+              <w:keepLines w:val="0"/>
+              <w:pageBreakBefore w:val="0"/>
+              <w:widowControl/>
+              <w:numPr>
+                <w:ilvl w:val="0"/>
+                <w:numId w:val="0"/>
+              </w:numPr>
+              <w:suppressLineNumbers w:val="0"/>
+              <w:kinsoku/>
+              <w:wordWrap/>
+              <w:overflowPunct/>
+              <w:topLinePunct w:val="0"/>
+              <w:autoSpaceDE/>
+              <w:autoSpaceDN/>
+              <w:bidi w:val="0"/>
+              <w:adjustRightInd/>
+              <w:snapToGrid/>
+              <w:spacing w:before="0" w:beforeAutospacing="0" w:after="0" w:afterAutospacing="0" w:line="240" w:lineRule="auto"/>
+              <w:ind w:left="0" w:leftChars="0" w:right="0" w:rightChars="0" w:firstLine="0" w:firstLineChars="0"/>
+              <w:jc w:val="left"/>
+              <w:textAlignment w:val="auto"/>
+              <w:outlineLvl w:val="9"/>
+              <w:rPr>
+                <w:rFonts w:hint="eastAsia" w:ascii="Helvetica Neue" w:hAnsi="Helvetica Neue" w:eastAsia="宋体" w:cs="Helvetica Neue"/>
+                <w:b w:val="0"/>
+                <w:i w:val="0"/>
+                <w:caps w:val="0"/>
+                <w:color w:val="FFFFFF" w:themeColor="background1"/>
+                <w:spacing w:val="0"/>
+                <w:sz w:val="24"/>
+                <w:szCs w:val="24"/>
+                <w:vertAlign w:val="baseline"/>
+                <w:lang w:val="en-US" w:eastAsia="zh-CN"/>
+                <w14:textFill>
+                  <w14:solidFill>
+                    <w14:schemeClr w14:val="bg1"/>
+                  </w14:solidFill>
+                </w14:textFill>
+              </w:rPr>
+            </w:pPr>
+          </w:p>
+          <w:p>
+            <w:pPr>
+              <w:pStyle w:val="5"/>
+              <w:keepNext w:val="0"/>
+              <w:keepLines w:val="0"/>
+              <w:pageBreakBefore w:val="0"/>
+              <w:widowControl/>
+              <w:numPr>
+                <w:ilvl w:val="0"/>
+                <w:numId w:val="0"/>
+              </w:numPr>
+              <w:suppressLineNumbers w:val="0"/>
+              <w:kinsoku/>
+              <w:wordWrap/>
+              <w:overflowPunct/>
+              <w:topLinePunct w:val="0"/>
+              <w:autoSpaceDE/>
+              <w:autoSpaceDN/>
+              <w:bidi w:val="0"/>
+              <w:adjustRightInd/>
+              <w:snapToGrid/>
+              <w:spacing w:before="0" w:beforeAutospacing="0" w:after="0" w:afterAutospacing="0" w:line="240" w:lineRule="auto"/>
+              <w:ind w:left="0" w:leftChars="0" w:right="0" w:rightChars="0" w:firstLine="0" w:firstLineChars="0"/>
+              <w:jc w:val="left"/>
+              <w:textAlignment w:val="auto"/>
+              <w:outlineLvl w:val="9"/>
+              <w:rPr>
+                <w:rFonts w:hint="eastAsia" w:ascii="Helvetica Neue" w:hAnsi="Helvetica Neue" w:eastAsia="宋体" w:cs="Helvetica Neue"/>
+                <w:b w:val="0"/>
+                <w:i w:val="0"/>
+                <w:caps w:val="0"/>
+                <w:color w:val="FFFFFF" w:themeColor="background1"/>
+                <w:spacing w:val="0"/>
+                <w:sz w:val="24"/>
+                <w:szCs w:val="24"/>
+                <w:vertAlign w:val="baseline"/>
+                <w:lang w:val="en-US" w:eastAsia="zh-CN"/>
+                <w14:textFill>
+                  <w14:solidFill>
+                    <w14:schemeClr w14:val="bg1"/>
+                  </w14:solidFill>
+                </w14:textFill>
+              </w:rPr>
+            </w:pPr>
+            <w:r>
+              <w:rPr>
+                <w:rFonts w:hint="eastAsia" w:ascii="Helvetica Neue" w:hAnsi="Helvetica Neue" w:eastAsia="宋体" w:cs="Helvetica Neue"/>
+                <w:b w:val="0"/>
+                <w:i w:val="0"/>
+                <w:caps w:val="0"/>
+                <w:color w:val="FFFFFF" w:themeColor="background1"/>
+                <w:spacing w:val="0"/>
+                <w:sz w:val="24"/>
+                <w:szCs w:val="24"/>
+                <w:vertAlign w:val="baseline"/>
+                <w:lang w:val="en-US" w:eastAsia="zh-CN"/>
+                <w14:textFill>
+                  <w14:solidFill>
+                    <w14:schemeClr w14:val="bg1"/>
+                  </w14:solidFill>
+                </w14:textFill>
+              </w:rPr>
+              <w:t>1.</w:t>
+            </w:r>
+          </w:p>
+          <w:p>
+            <w:pPr>
+              <w:pStyle w:val="5"/>
+              <w:keepNext w:val="0"/>
+              <w:keepLines w:val="0"/>
+              <w:pageBreakBefore w:val="0"/>
+              <w:widowControl/>
+              <w:numPr>
+                <w:ilvl w:val="0"/>
+                <w:numId w:val="0"/>
+              </w:numPr>
+              <w:suppressLineNumbers w:val="0"/>
+              <w:kinsoku/>
+              <w:wordWrap/>
+              <w:overflowPunct/>
+              <w:topLinePunct w:val="0"/>
+              <w:autoSpaceDE/>
+              <w:autoSpaceDN/>
+              <w:bidi w:val="0"/>
+              <w:adjustRightInd/>
+              <w:snapToGrid/>
+              <w:spacing w:before="0" w:beforeAutospacing="0" w:after="0" w:afterAutospacing="0" w:line="240" w:lineRule="auto"/>
+              <w:ind w:left="0" w:leftChars="0" w:right="0" w:rightChars="0" w:firstLine="0" w:firstLineChars="0"/>
+              <w:jc w:val="left"/>
+              <w:textAlignment w:val="auto"/>
+              <w:outlineLvl w:val="9"/>
+              <w:rPr>
+                <w:rFonts w:hint="eastAsia" w:ascii="Helvetica Neue" w:hAnsi="Helvetica Neue" w:eastAsia="宋体" w:cs="Helvetica Neue"/>
+                <w:b w:val="0"/>
+                <w:i w:val="0"/>
+                <w:caps w:val="0"/>
+                <w:color w:val="FFFFFF" w:themeColor="background1"/>
+                <w:spacing w:val="0"/>
+                <w:sz w:val="24"/>
+                <w:szCs w:val="24"/>
+                <w:vertAlign w:val="baseline"/>
+                <w:lang w:val="en-US" w:eastAsia="zh-CN"/>
+                <w14:textFill>
+                  <w14:solidFill>
+                    <w14:schemeClr w14:val="bg1"/>
+                  </w14:solidFill>
+                </w14:textFill>
+              </w:rPr>
+            </w:pPr>
+            <w:r>
+              <w:rPr>
+                <w:rFonts w:hint="eastAsia" w:ascii="Helvetica Neue" w:hAnsi="Helvetica Neue" w:eastAsia="宋体" w:cs="Helvetica Neue"/>
+                <w:b w:val="0"/>
+                <w:i w:val="0"/>
+                <w:caps w:val="0"/>
+                <w:color w:val="FFFFFF" w:themeColor="background1"/>
+                <w:spacing w:val="0"/>
+                <w:sz w:val="24"/>
+                <w:szCs w:val="24"/>
+                <w:vertAlign w:val="baseline"/>
+                <w:lang w:val="en-US" w:eastAsia="zh-CN"/>
+                <w14:textFill>
+                  <w14:solidFill>
+                    <w14:schemeClr w14:val="bg1"/>
+                  </w14:solidFill>
+                </w14:textFill>
+              </w:rPr>
+              <w:t>2.</w:t>
+            </w:r>
+          </w:p>
+          <w:p>
+            <w:pPr>
+              <w:pStyle w:val="5"/>
+              <w:keepNext w:val="0"/>
+              <w:keepLines w:val="0"/>
+              <w:pageBreakBefore w:val="0"/>
+              <w:widowControl/>
+              <w:numPr>
+                <w:ilvl w:val="0"/>
+                <w:numId w:val="0"/>
+              </w:numPr>
+              <w:suppressLineNumbers w:val="0"/>
+              <w:kinsoku/>
+              <w:wordWrap/>
+              <w:overflowPunct/>
+              <w:topLinePunct w:val="0"/>
+              <w:autoSpaceDE/>
+              <w:autoSpaceDN/>
+              <w:bidi w:val="0"/>
+              <w:adjustRightInd/>
+              <w:snapToGrid/>
+              <w:spacing w:before="0" w:beforeAutospacing="0" w:after="0" w:afterAutospacing="0" w:line="240" w:lineRule="auto"/>
+              <w:ind w:left="0" w:leftChars="0" w:right="0" w:rightChars="0" w:firstLine="0" w:firstLineChars="0"/>
+              <w:jc w:val="left"/>
+              <w:textAlignment w:val="auto"/>
+              <w:outlineLvl w:val="9"/>
+              <w:rPr>
+                <w:rFonts w:hint="eastAsia" w:ascii="Helvetica Neue" w:hAnsi="Helvetica Neue" w:eastAsia="宋体" w:cs="Helvetica Neue"/>
+                <w:b w:val="0"/>
+                <w:i w:val="0"/>
+                <w:caps w:val="0"/>
+                <w:color w:val="FFFFFF" w:themeColor="background1"/>
+                <w:spacing w:val="0"/>
+                <w:sz w:val="24"/>
+                <w:szCs w:val="24"/>
+                <w:vertAlign w:val="baseline"/>
+                <w:lang w:val="en-US" w:eastAsia="zh-CN"/>
+                <w14:textFill>
+                  <w14:solidFill>
+                    <w14:schemeClr w14:val="bg1"/>
+                  </w14:solidFill>
+                </w14:textFill>
+              </w:rPr>
+            </w:pPr>
+            <w:r>
+              <w:rPr>
+                <w:rFonts w:hint="eastAsia" w:ascii="Helvetica Neue" w:hAnsi="Helvetica Neue" w:eastAsia="宋体" w:cs="Helvetica Neue"/>
+                <w:b w:val="0"/>
+                <w:i w:val="0"/>
+                <w:caps w:val="0"/>
+                <w:color w:val="FFFFFF" w:themeColor="background1"/>
+                <w:spacing w:val="0"/>
+                <w:sz w:val="24"/>
+                <w:szCs w:val="24"/>
+                <w:vertAlign w:val="baseline"/>
+                <w:lang w:val="en-US" w:eastAsia="zh-CN"/>
+                <w14:textFill>
+                  <w14:solidFill>
+                    <w14:schemeClr w14:val="bg1"/>
+                  </w14:solidFill>
+                </w14:textFill>
+              </w:rPr>
+              <w:t>3.</w:t>
+            </w:r>
+          </w:p>
+          <w:p>
+            <w:pPr>
+              <w:pStyle w:val="5"/>
+              <w:keepNext w:val="0"/>
+              <w:keepLines w:val="0"/>
+              <w:pageBreakBefore w:val="0"/>
+              <w:widowControl/>
+              <w:numPr>
+                <w:ilvl w:val="0"/>
+                <w:numId w:val="0"/>
+              </w:numPr>
+              <w:suppressLineNumbers w:val="0"/>
+              <w:kinsoku/>
+              <w:wordWrap/>
+              <w:overflowPunct/>
+              <w:topLinePunct w:val="0"/>
+              <w:autoSpaceDE/>
+              <w:autoSpaceDN/>
+              <w:bidi w:val="0"/>
+              <w:adjustRightInd/>
+              <w:snapToGrid/>
+              <w:spacing w:before="0" w:beforeAutospacing="0" w:after="0" w:afterAutospacing="0" w:line="240" w:lineRule="auto"/>
+              <w:ind w:left="0" w:leftChars="0" w:right="0" w:rightChars="0" w:firstLine="0" w:firstLineChars="0"/>
+              <w:jc w:val="left"/>
+              <w:textAlignment w:val="auto"/>
+              <w:outlineLvl w:val="9"/>
+              <w:rPr>
+                <w:rFonts w:hint="eastAsia" w:ascii="Helvetica Neue" w:hAnsi="Helvetica Neue" w:eastAsia="宋体" w:cs="Helvetica Neue"/>
+                <w:b w:val="0"/>
+                <w:i w:val="0"/>
+                <w:caps w:val="0"/>
+                <w:color w:val="FFFFFF" w:themeColor="background1"/>
+                <w:spacing w:val="0"/>
+                <w:sz w:val="24"/>
+                <w:szCs w:val="24"/>
+                <w:vertAlign w:val="baseline"/>
+                <w:lang w:val="en-US" w:eastAsia="zh-CN"/>
+                <w14:textFill>
+                  <w14:solidFill>
+                    <w14:schemeClr w14:val="bg1"/>
+                  </w14:solidFill>
+                </w14:textFill>
+              </w:rPr>
+            </w:pPr>
+            <w:r>
+              <w:rPr>
+                <w:rFonts w:hint="eastAsia" w:ascii="Helvetica Neue" w:hAnsi="Helvetica Neue" w:eastAsia="宋体" w:cs="Helvetica Neue"/>
+                <w:b w:val="0"/>
+                <w:i w:val="0"/>
+                <w:caps w:val="0"/>
+                <w:color w:val="FFFFFF" w:themeColor="background1"/>
+                <w:spacing w:val="0"/>
+                <w:sz w:val="24"/>
+                <w:szCs w:val="24"/>
+                <w:vertAlign w:val="baseline"/>
+                <w:lang w:val="en-US" w:eastAsia="zh-CN"/>
+                <w14:textFill>
+                  <w14:solidFill>
+                    <w14:schemeClr w14:val="bg1"/>
+                  </w14:solidFill>
+                </w14:textFill>
+              </w:rPr>
+              <w:t>4.</w:t>
+            </w:r>
+          </w:p>
+          <w:p>
+            <w:pPr>
+              <w:pStyle w:val="5"/>
+              <w:keepNext w:val="0"/>
+              <w:keepLines w:val="0"/>
+              <w:pageBreakBefore w:val="0"/>
+              <w:widowControl/>
+              <w:numPr>
+                <w:ilvl w:val="0"/>
+                <w:numId w:val="0"/>
+              </w:numPr>
+              <w:suppressLineNumbers w:val="0"/>
+              <w:kinsoku/>
+              <w:wordWrap/>
+              <w:overflowPunct/>
+              <w:topLinePunct w:val="0"/>
+              <w:autoSpaceDE/>
+              <w:autoSpaceDN/>
+              <w:bidi w:val="0"/>
+              <w:adjustRightInd/>
+              <w:snapToGrid/>
+              <w:spacing w:before="0" w:beforeAutospacing="0" w:after="0" w:afterAutospacing="0" w:line="240" w:lineRule="auto"/>
+              <w:ind w:left="0" w:leftChars="0" w:right="0" w:rightChars="0" w:firstLine="0" w:firstLineChars="0"/>
+              <w:jc w:val="left"/>
+              <w:textAlignment w:val="auto"/>
+              <w:outlineLvl w:val="9"/>
+              <w:rPr>
+                <w:rFonts w:hint="eastAsia" w:ascii="Helvetica Neue" w:hAnsi="Helvetica Neue" w:eastAsia="宋体" w:cs="Helvetica Neue"/>
+                <w:b w:val="0"/>
+                <w:i w:val="0"/>
+                <w:caps w:val="0"/>
+                <w:color w:val="FFFFFF" w:themeColor="background1"/>
+                <w:spacing w:val="0"/>
+                <w:sz w:val="24"/>
+                <w:szCs w:val="24"/>
+                <w:vertAlign w:val="baseline"/>
+                <w:lang w:val="en-US" w:eastAsia="zh-CN"/>
+                <w14:textFill>
+                  <w14:solidFill>
+                    <w14:schemeClr w14:val="bg1"/>
+                  </w14:solidFill>
+                </w14:textFill>
+              </w:rPr>
+            </w:pPr>
+            <w:r>
+              <w:rPr>
+                <w:rFonts w:hint="eastAsia" w:ascii="Helvetica Neue" w:hAnsi="Helvetica Neue" w:eastAsia="宋体" w:cs="Helvetica Neue"/>
+                <w:b w:val="0"/>
+                <w:i w:val="0"/>
+                <w:caps w:val="0"/>
+                <w:color w:val="FFFFFF" w:themeColor="background1"/>
+                <w:spacing w:val="0"/>
+                <w:sz w:val="24"/>
+                <w:szCs w:val="24"/>
+                <w:vertAlign w:val="baseline"/>
+                <w:lang w:val="en-US" w:eastAsia="zh-CN"/>
+                <w14:textFill>
+                  <w14:solidFill>
+                    <w14:schemeClr w14:val="bg1"/>
+                  </w14:solidFill>
+                </w14:textFill>
+              </w:rPr>
+              <w:t>5.</w:t>
+            </w:r>
+          </w:p>
+          <w:p>
+            <w:pPr>
+              <w:pStyle w:val="5"/>
+              <w:keepNext w:val="0"/>
+              <w:keepLines w:val="0"/>
+              <w:pageBreakBefore w:val="0"/>
+              <w:widowControl/>
+              <w:numPr>
+                <w:ilvl w:val="0"/>
+                <w:numId w:val="0"/>
+              </w:numPr>
+              <w:suppressLineNumbers w:val="0"/>
+              <w:kinsoku/>
+              <w:wordWrap/>
+              <w:overflowPunct/>
+              <w:topLinePunct w:val="0"/>
+              <w:autoSpaceDE/>
+              <w:autoSpaceDN/>
+              <w:bidi w:val="0"/>
+              <w:adjustRightInd/>
+              <w:snapToGrid/>
+              <w:spacing w:before="0" w:beforeAutospacing="0" w:after="0" w:afterAutospacing="0" w:line="240" w:lineRule="auto"/>
+              <w:ind w:left="0" w:leftChars="0" w:right="0" w:rightChars="0" w:firstLine="0" w:firstLineChars="0"/>
+              <w:jc w:val="left"/>
+              <w:textAlignment w:val="auto"/>
+              <w:outlineLvl w:val="9"/>
+              <w:rPr>
+                <w:rFonts w:hint="eastAsia" w:ascii="Helvetica Neue" w:hAnsi="Helvetica Neue" w:eastAsia="宋体" w:cs="Helvetica Neue"/>
+                <w:b w:val="0"/>
+                <w:i w:val="0"/>
+                <w:caps w:val="0"/>
+                <w:color w:val="FFFFFF" w:themeColor="background1"/>
+                <w:spacing w:val="0"/>
+                <w:sz w:val="24"/>
+                <w:szCs w:val="24"/>
+                <w:vertAlign w:val="baseline"/>
+                <w:lang w:val="en-US" w:eastAsia="zh-CN"/>
+                <w14:textFill>
+                  <w14:solidFill>
+                    <w14:schemeClr w14:val="bg1"/>
+                  </w14:solidFill>
+                </w14:textFill>
+              </w:rPr>
+            </w:pPr>
+            <w:r>
+              <w:rPr>
+                <w:rFonts w:hint="eastAsia" w:ascii="Helvetica Neue" w:hAnsi="Helvetica Neue" w:eastAsia="宋体" w:cs="Helvetica Neue"/>
+                <w:b w:val="0"/>
+                <w:i w:val="0"/>
+                <w:caps w:val="0"/>
+                <w:color w:val="FFFFFF" w:themeColor="background1"/>
+                <w:spacing w:val="0"/>
+                <w:sz w:val="24"/>
+                <w:szCs w:val="24"/>
+                <w:vertAlign w:val="baseline"/>
+                <w:lang w:val="en-US" w:eastAsia="zh-CN"/>
+                <w14:textFill>
+                  <w14:solidFill>
+                    <w14:schemeClr w14:val="bg1"/>
+                  </w14:solidFill>
+                </w14:textFill>
+              </w:rPr>
+              <w:t>6.</w:t>
+            </w:r>
+          </w:p>
+          <w:p>
+            <w:pPr>
+              <w:pStyle w:val="5"/>
+              <w:keepNext w:val="0"/>
+              <w:keepLines w:val="0"/>
+              <w:pageBreakBefore w:val="0"/>
+              <w:widowControl/>
+              <w:numPr>
+                <w:ilvl w:val="0"/>
+                <w:numId w:val="0"/>
+              </w:numPr>
+              <w:suppressLineNumbers w:val="0"/>
+              <w:kinsoku/>
+              <w:wordWrap/>
+              <w:overflowPunct/>
+              <w:topLinePunct w:val="0"/>
+              <w:autoSpaceDE/>
+              <w:autoSpaceDN/>
+              <w:bidi w:val="0"/>
+              <w:adjustRightInd/>
+              <w:snapToGrid/>
+              <w:spacing w:before="0" w:beforeAutospacing="0" w:after="0" w:afterAutospacing="0" w:line="240" w:lineRule="auto"/>
+              <w:ind w:left="0" w:leftChars="0" w:right="0" w:rightChars="0" w:firstLine="0" w:firstLineChars="0"/>
+              <w:jc w:val="left"/>
+              <w:textAlignment w:val="auto"/>
+              <w:outlineLvl w:val="9"/>
+              <w:rPr>
+                <w:rFonts w:hint="eastAsia" w:ascii="Helvetica Neue" w:hAnsi="Helvetica Neue" w:eastAsia="宋体" w:cs="Helvetica Neue"/>
+                <w:b w:val="0"/>
+                <w:i w:val="0"/>
+                <w:caps w:val="0"/>
+                <w:color w:val="FFFFFF" w:themeColor="background1"/>
+                <w:spacing w:val="0"/>
+                <w:sz w:val="24"/>
+                <w:szCs w:val="24"/>
+                <w:vertAlign w:val="baseline"/>
+                <w:lang w:val="en-US" w:eastAsia="zh-CN"/>
+                <w14:textFill>
+                  <w14:solidFill>
+                    <w14:schemeClr w14:val="bg1"/>
+                  </w14:solidFill>
+                </w14:textFill>
+              </w:rPr>
+            </w:pPr>
+            <w:r>
+              <w:rPr>
+                <w:rFonts w:hint="eastAsia" w:ascii="Helvetica Neue" w:hAnsi="Helvetica Neue" w:eastAsia="宋体" w:cs="Helvetica Neue"/>
+                <w:b w:val="0"/>
+                <w:i w:val="0"/>
+                <w:caps w:val="0"/>
+                <w:color w:val="FFFFFF" w:themeColor="background1"/>
+                <w:spacing w:val="0"/>
+                <w:sz w:val="24"/>
+                <w:szCs w:val="24"/>
+                <w:vertAlign w:val="baseline"/>
+                <w:lang w:val="en-US" w:eastAsia="zh-CN"/>
+                <w14:textFill>
+                  <w14:solidFill>
+                    <w14:schemeClr w14:val="bg1"/>
+                  </w14:solidFill>
+                </w14:textFill>
+              </w:rPr>
+              <w:t>7.</w:t>
+            </w:r>
+          </w:p>
+          <w:p>
+            <w:pPr>
+              <w:pStyle w:val="5"/>
+              <w:keepNext w:val="0"/>
+              <w:keepLines w:val="0"/>
+              <w:pageBreakBefore w:val="0"/>
+              <w:widowControl/>
+              <w:numPr>
+                <w:ilvl w:val="0"/>
+                <w:numId w:val="0"/>
+              </w:numPr>
+              <w:suppressLineNumbers w:val="0"/>
+              <w:kinsoku/>
+              <w:wordWrap/>
+              <w:overflowPunct/>
+              <w:topLinePunct w:val="0"/>
+              <w:autoSpaceDE/>
+              <w:autoSpaceDN/>
+              <w:bidi w:val="0"/>
+              <w:adjustRightInd/>
+              <w:snapToGrid/>
+              <w:spacing w:before="0" w:beforeAutospacing="0" w:after="0" w:afterAutospacing="0" w:line="240" w:lineRule="auto"/>
+              <w:ind w:left="0" w:leftChars="0" w:right="0" w:rightChars="0" w:firstLine="0" w:firstLineChars="0"/>
+              <w:jc w:val="left"/>
+              <w:textAlignment w:val="auto"/>
+              <w:outlineLvl w:val="9"/>
+              <w:rPr>
+                <w:rFonts w:hint="eastAsia" w:ascii="Helvetica Neue" w:hAnsi="Helvetica Neue" w:eastAsia="宋体" w:cs="Helvetica Neue"/>
+                <w:b w:val="0"/>
+                <w:i w:val="0"/>
+                <w:caps w:val="0"/>
+                <w:color w:val="FFFFFF" w:themeColor="background1"/>
+                <w:spacing w:val="0"/>
+                <w:sz w:val="24"/>
+                <w:szCs w:val="24"/>
+                <w:vertAlign w:val="baseline"/>
+                <w:lang w:val="en-US" w:eastAsia="zh-CN"/>
+                <w14:textFill>
+                  <w14:solidFill>
+                    <w14:schemeClr w14:val="bg1"/>
+                  </w14:solidFill>
+                </w14:textFill>
+              </w:rPr>
+            </w:pPr>
+          </w:p>
+        </w:tc>
+        <w:tc>
+          <w:tcPr>
+            <w:tcW w:w="7892" w:type="dxa"/>
+            <w:shd w:val="clear" w:color="auto" w:fill="0C0C0C" w:themeFill="text1" w:themeFillTint="F2"/>
+          </w:tcPr>
+          <w:p>
+            <w:pPr>
+              <w:pStyle w:val="5"/>
+              <w:keepNext w:val="0"/>
+              <w:keepLines w:val="0"/>
+              <w:pageBreakBefore w:val="0"/>
+              <w:widowControl/>
+              <w:suppressLineNumbers w:val="0"/>
+              <w:pBdr>
+                <w:top w:val="none" w:color="auto" w:sz="0" w:space="0"/>
+                <w:left w:val="none" w:color="auto" w:sz="0" w:space="0"/>
+                <w:bottom w:val="none" w:color="auto" w:sz="0" w:space="0"/>
+                <w:right w:val="none" w:color="auto" w:sz="0" w:space="0"/>
+              </w:pBdr>
+              <w:kinsoku/>
+              <w:wordWrap/>
+              <w:overflowPunct/>
+              <w:topLinePunct w:val="0"/>
+              <w:autoSpaceDE/>
+              <w:autoSpaceDN/>
+              <w:bidi w:val="0"/>
+              <w:adjustRightInd/>
+              <w:snapToGrid/>
+              <w:spacing w:before="0" w:beforeAutospacing="0" w:after="0" w:afterAutospacing="0" w:line="240" w:lineRule="auto"/>
+              <w:ind w:left="0" w:leftChars="0" w:right="0" w:rightChars="0" w:firstLine="0" w:firstLineChars="0"/>
+              <w:jc w:val="left"/>
+              <w:textAlignment w:val="auto"/>
+              <w:outlineLvl w:val="9"/>
+              <w:rPr>
+                <w:rFonts w:hint="eastAsia" w:ascii="Helvetica Neue" w:hAnsi="Helvetica Neue" w:eastAsia="宋体" w:cs="Helvetica Neue"/>
+                <w:b w:val="0"/>
+                <w:i w:val="0"/>
+                <w:caps w:val="0"/>
+                <w:color w:val="FFFFFF" w:themeColor="background1"/>
+                <w:spacing w:val="0"/>
+                <w:sz w:val="24"/>
+                <w:szCs w:val="24"/>
+                <w:lang w:val="en-US" w:eastAsia="zh-CN"/>
+                <w14:textFill>
+                  <w14:solidFill>
+                    <w14:schemeClr w14:val="bg1"/>
+                  </w14:solidFill>
+                </w14:textFill>
+              </w:rPr>
+            </w:pPr>
+          </w:p>
+          <w:p>
+            <w:pPr>
+              <w:pStyle w:val="5"/>
+              <w:keepNext w:val="0"/>
+              <w:keepLines w:val="0"/>
+              <w:pageBreakBefore w:val="0"/>
+              <w:widowControl/>
+              <w:suppressLineNumbers w:val="0"/>
+              <w:pBdr>
+                <w:top w:val="none" w:color="auto" w:sz="0" w:space="0"/>
+                <w:left w:val="none" w:color="auto" w:sz="0" w:space="0"/>
+                <w:bottom w:val="none" w:color="auto" w:sz="0" w:space="0"/>
+                <w:right w:val="none" w:color="auto" w:sz="0" w:space="0"/>
+              </w:pBdr>
+              <w:kinsoku/>
+              <w:wordWrap/>
+              <w:overflowPunct/>
+              <w:topLinePunct w:val="0"/>
+              <w:autoSpaceDE/>
+              <w:autoSpaceDN/>
+              <w:bidi w:val="0"/>
+              <w:adjustRightInd/>
+              <w:snapToGrid/>
+              <w:spacing w:before="0" w:beforeAutospacing="0" w:after="0" w:afterAutospacing="0" w:line="240" w:lineRule="auto"/>
+              <w:ind w:left="0" w:leftChars="0" w:right="0" w:rightChars="0" w:firstLine="0" w:firstLineChars="0"/>
+              <w:jc w:val="left"/>
+              <w:textAlignment w:val="auto"/>
+              <w:outlineLvl w:val="9"/>
+              <w:rPr>
+                <w:rFonts w:hint="eastAsia" w:ascii="Helvetica Neue" w:hAnsi="Helvetica Neue" w:eastAsia="宋体" w:cs="Helvetica Neue"/>
+                <w:b w:val="0"/>
+                <w:i w:val="0"/>
+                <w:caps w:val="0"/>
+                <w:color w:val="FFFFFF" w:themeColor="background1"/>
+                <w:spacing w:val="0"/>
+                <w:sz w:val="24"/>
+                <w:szCs w:val="24"/>
+                <w:lang w:val="en-US" w:eastAsia="zh-CN"/>
+                <w14:textFill>
+                  <w14:solidFill>
+                    <w14:schemeClr w14:val="bg1"/>
+                  </w14:solidFill>
+                </w14:textFill>
+              </w:rPr>
+            </w:pPr>
+            <w:r>
+              <w:rPr>
+                <w:rFonts w:hint="eastAsia" w:ascii="Helvetica Neue" w:hAnsi="Helvetica Neue" w:eastAsia="宋体" w:cs="Helvetica Neue"/>
+                <w:b w:val="0"/>
+                <w:i w:val="0"/>
+                <w:caps w:val="0"/>
+                <w:color w:val="FFFFFF" w:themeColor="background1"/>
+                <w:spacing w:val="0"/>
+                <w:sz w:val="24"/>
+                <w:szCs w:val="24"/>
+                <w:lang w:val="en-US" w:eastAsia="zh-CN"/>
+                <w14:textFill>
+                  <w14:solidFill>
+                    <w14:schemeClr w14:val="bg1"/>
+                  </w14:solidFill>
+                </w14:textFill>
+              </w:rPr>
+              <w:t>npm i css-loader style-loader</w:t>
+            </w:r>
+          </w:p>
+          <w:p>
+            <w:pPr>
+              <w:pStyle w:val="5"/>
+              <w:keepNext w:val="0"/>
+              <w:keepLines w:val="0"/>
+              <w:pageBreakBefore w:val="0"/>
+              <w:widowControl/>
+              <w:suppressLineNumbers w:val="0"/>
+              <w:pBdr>
+                <w:top w:val="none" w:color="auto" w:sz="0" w:space="0"/>
+                <w:left w:val="none" w:color="auto" w:sz="0" w:space="0"/>
+                <w:bottom w:val="none" w:color="auto" w:sz="0" w:space="0"/>
+                <w:right w:val="none" w:color="auto" w:sz="0" w:space="0"/>
+              </w:pBdr>
+              <w:kinsoku/>
+              <w:wordWrap/>
+              <w:overflowPunct/>
+              <w:topLinePunct w:val="0"/>
+              <w:autoSpaceDE/>
+              <w:autoSpaceDN/>
+              <w:bidi w:val="0"/>
+              <w:adjustRightInd/>
+              <w:snapToGrid/>
+              <w:spacing w:before="0" w:beforeAutospacing="0" w:after="0" w:afterAutospacing="0" w:line="240" w:lineRule="auto"/>
+              <w:ind w:left="0" w:leftChars="0" w:right="0" w:rightChars="0" w:firstLine="0" w:firstLineChars="0"/>
+              <w:jc w:val="left"/>
+              <w:textAlignment w:val="auto"/>
+              <w:outlineLvl w:val="9"/>
+              <w:rPr>
+                <w:rFonts w:hint="eastAsia" w:ascii="Helvetica Neue" w:hAnsi="Helvetica Neue" w:eastAsia="宋体" w:cs="Helvetica Neue"/>
+                <w:b w:val="0"/>
+                <w:i w:val="0"/>
+                <w:caps w:val="0"/>
+                <w:color w:val="FFFFFF" w:themeColor="background1"/>
+                <w:spacing w:val="0"/>
+                <w:sz w:val="24"/>
+                <w:szCs w:val="24"/>
+                <w:lang w:val="en-US" w:eastAsia="zh-CN"/>
+                <w14:textFill>
+                  <w14:solidFill>
+                    <w14:schemeClr w14:val="bg1"/>
+                  </w14:solidFill>
+                </w14:textFill>
+              </w:rPr>
+            </w:pPr>
+            <w:r>
+              <w:rPr>
+                <w:rFonts w:hint="eastAsia" w:ascii="Helvetica Neue" w:hAnsi="Helvetica Neue" w:eastAsia="宋体" w:cs="Helvetica Neue"/>
+                <w:b w:val="0"/>
+                <w:i w:val="0"/>
+                <w:caps w:val="0"/>
+                <w:color w:val="FFFFFF" w:themeColor="background1"/>
+                <w:spacing w:val="0"/>
+                <w:sz w:val="24"/>
+                <w:szCs w:val="24"/>
+                <w:lang w:val="en-US" w:eastAsia="zh-CN"/>
+                <w14:textFill>
+                  <w14:solidFill>
+                    <w14:schemeClr w14:val="bg1"/>
+                  </w14:solidFill>
+                </w14:textFill>
+              </w:rPr>
+              <w:t>入口文件中以模块引入css:</w:t>
+            </w:r>
+          </w:p>
+          <w:p>
+            <w:pPr>
+              <w:pStyle w:val="5"/>
+              <w:keepNext w:val="0"/>
+              <w:keepLines w:val="0"/>
+              <w:pageBreakBefore w:val="0"/>
+              <w:widowControl/>
+              <w:suppressLineNumbers w:val="0"/>
+              <w:pBdr>
+                <w:top w:val="none" w:color="auto" w:sz="0" w:space="0"/>
+                <w:left w:val="none" w:color="auto" w:sz="0" w:space="0"/>
+                <w:bottom w:val="none" w:color="auto" w:sz="0" w:space="0"/>
+                <w:right w:val="none" w:color="auto" w:sz="0" w:space="0"/>
+              </w:pBdr>
+              <w:kinsoku/>
+              <w:wordWrap/>
+              <w:overflowPunct/>
+              <w:topLinePunct w:val="0"/>
+              <w:autoSpaceDE/>
+              <w:autoSpaceDN/>
+              <w:bidi w:val="0"/>
+              <w:adjustRightInd/>
+              <w:snapToGrid/>
+              <w:spacing w:before="0" w:beforeAutospacing="0" w:after="0" w:afterAutospacing="0" w:line="240" w:lineRule="auto"/>
+              <w:ind w:left="0" w:leftChars="0" w:right="0" w:rightChars="0" w:firstLine="0" w:firstLineChars="0"/>
+              <w:jc w:val="left"/>
+              <w:textAlignment w:val="auto"/>
+              <w:outlineLvl w:val="9"/>
+              <w:rPr>
+                <w:rFonts w:hint="eastAsia" w:ascii="Helvetica Neue" w:hAnsi="Helvetica Neue" w:eastAsia="宋体" w:cs="Helvetica Neue"/>
+                <w:b w:val="0"/>
+                <w:i w:val="0"/>
+                <w:caps w:val="0"/>
+                <w:color w:val="FFFFFF" w:themeColor="background1"/>
+                <w:spacing w:val="0"/>
+                <w:sz w:val="24"/>
+                <w:szCs w:val="24"/>
+                <w:lang w:val="en-US" w:eastAsia="zh-CN"/>
+                <w14:textFill>
+                  <w14:solidFill>
+                    <w14:schemeClr w14:val="bg1"/>
+                  </w14:solidFill>
+                </w14:textFill>
+              </w:rPr>
+            </w:pPr>
+            <w:r>
+              <w:rPr>
+                <w:rFonts w:hint="eastAsia" w:ascii="Helvetica Neue" w:hAnsi="Helvetica Neue" w:eastAsia="宋体" w:cs="Helvetica Neue"/>
+                <w:b w:val="0"/>
+                <w:i w:val="0"/>
+                <w:caps w:val="0"/>
+                <w:color w:val="FFFFFF" w:themeColor="background1"/>
+                <w:spacing w:val="0"/>
+                <w:sz w:val="24"/>
+                <w:szCs w:val="24"/>
+                <w:lang w:val="en-US" w:eastAsia="zh-CN"/>
+                <w14:textFill>
+                  <w14:solidFill>
+                    <w14:schemeClr w14:val="bg1"/>
+                  </w14:solidFill>
+                </w14:textFill>
+              </w:rPr>
+              <w:t>import '../css/common.css';</w:t>
+            </w:r>
+          </w:p>
+          <w:p>
+            <w:pPr>
+              <w:pStyle w:val="5"/>
+              <w:keepNext w:val="0"/>
+              <w:keepLines w:val="0"/>
+              <w:pageBreakBefore w:val="0"/>
+              <w:widowControl/>
+              <w:suppressLineNumbers w:val="0"/>
+              <w:pBdr>
+                <w:top w:val="none" w:color="auto" w:sz="0" w:space="0"/>
+                <w:left w:val="none" w:color="auto" w:sz="0" w:space="0"/>
+                <w:bottom w:val="none" w:color="auto" w:sz="0" w:space="0"/>
+                <w:right w:val="none" w:color="auto" w:sz="0" w:space="0"/>
+              </w:pBdr>
+              <w:kinsoku/>
+              <w:wordWrap/>
+              <w:overflowPunct/>
+              <w:topLinePunct w:val="0"/>
+              <w:autoSpaceDE/>
+              <w:autoSpaceDN/>
+              <w:bidi w:val="0"/>
+              <w:adjustRightInd/>
+              <w:snapToGrid/>
+              <w:spacing w:before="0" w:beforeAutospacing="0" w:after="0" w:afterAutospacing="0" w:line="240" w:lineRule="auto"/>
+              <w:ind w:left="0" w:leftChars="0" w:right="0" w:rightChars="0" w:firstLine="0" w:firstLineChars="0"/>
+              <w:jc w:val="left"/>
+              <w:textAlignment w:val="auto"/>
+              <w:outlineLvl w:val="9"/>
+              <w:rPr>
+                <w:rFonts w:hint="eastAsia" w:ascii="Helvetica Neue" w:hAnsi="Helvetica Neue" w:eastAsia="宋体" w:cs="Helvetica Neue"/>
+                <w:b w:val="0"/>
+                <w:i w:val="0"/>
+                <w:caps w:val="0"/>
+                <w:color w:val="FFFFFF" w:themeColor="background1"/>
+                <w:spacing w:val="0"/>
+                <w:sz w:val="24"/>
+                <w:szCs w:val="24"/>
+                <w:lang w:val="en-US" w:eastAsia="zh-CN"/>
+                <w14:textFill>
+                  <w14:solidFill>
+                    <w14:schemeClr w14:val="bg1"/>
+                  </w14:solidFill>
+                </w14:textFill>
+              </w:rPr>
+            </w:pPr>
+            <w:r>
+              <w:rPr>
+                <w:rFonts w:hint="eastAsia" w:ascii="Helvetica Neue" w:hAnsi="Helvetica Neue" w:eastAsia="宋体" w:cs="Helvetica Neue"/>
+                <w:b w:val="0"/>
+                <w:i w:val="0"/>
+                <w:color w:val="FFFFFF" w:themeColor="background1"/>
+                <w:spacing w:val="0"/>
+                <w:sz w:val="24"/>
+                <w:szCs w:val="24"/>
+                <w:lang w:val="en-US" w:eastAsia="zh-CN"/>
+                <w14:textFill>
+                  <w14:solidFill>
+                    <w14:schemeClr w14:val="bg1"/>
+                  </w14:solidFill>
+                </w14:textFill>
+              </w:rPr>
+              <w:t>W</w:t>
+            </w:r>
+            <w:r>
+              <w:rPr>
+                <w:rFonts w:hint="eastAsia" w:ascii="Helvetica Neue" w:hAnsi="Helvetica Neue" w:eastAsia="宋体" w:cs="Helvetica Neue"/>
+                <w:b w:val="0"/>
+                <w:i w:val="0"/>
+                <w:caps w:val="0"/>
+                <w:color w:val="FFFFFF" w:themeColor="background1"/>
+                <w:spacing w:val="0"/>
+                <w:sz w:val="24"/>
+                <w:szCs w:val="24"/>
+                <w:lang w:val="en-US" w:eastAsia="zh-CN"/>
+                <w14:textFill>
+                  <w14:solidFill>
+                    <w14:schemeClr w14:val="bg1"/>
+                  </w14:solidFill>
+                </w14:textFill>
+              </w:rPr>
+              <w:t>ebpack.config.js中配置loader参数：</w:t>
+            </w:r>
+          </w:p>
+          <w:p>
+            <w:pPr>
+              <w:pStyle w:val="5"/>
+              <w:keepNext w:val="0"/>
+              <w:keepLines w:val="0"/>
+              <w:pageBreakBefore w:val="0"/>
+              <w:widowControl/>
+              <w:suppressLineNumbers w:val="0"/>
+              <w:pBdr>
+                <w:top w:val="none" w:color="auto" w:sz="0" w:space="0"/>
+                <w:left w:val="none" w:color="auto" w:sz="0" w:space="0"/>
+                <w:bottom w:val="none" w:color="auto" w:sz="0" w:space="0"/>
+                <w:right w:val="none" w:color="auto" w:sz="0" w:space="0"/>
+              </w:pBdr>
+              <w:kinsoku/>
+              <w:wordWrap/>
+              <w:overflowPunct/>
+              <w:topLinePunct w:val="0"/>
+              <w:autoSpaceDE/>
+              <w:autoSpaceDN/>
+              <w:bidi w:val="0"/>
+              <w:adjustRightInd/>
+              <w:snapToGrid/>
+              <w:spacing w:before="0" w:beforeAutospacing="0" w:after="0" w:afterAutospacing="0" w:line="240" w:lineRule="auto"/>
+              <w:ind w:left="0" w:leftChars="0" w:right="0" w:rightChars="0" w:firstLine="0" w:firstLineChars="0"/>
+              <w:jc w:val="left"/>
+              <w:textAlignment w:val="auto"/>
+              <w:outlineLvl w:val="9"/>
+              <w:rPr>
+                <w:rFonts w:hint="eastAsia" w:ascii="Helvetica Neue" w:hAnsi="Helvetica Neue" w:eastAsia="宋体" w:cs="Helvetica Neue"/>
+                <w:b w:val="0"/>
+                <w:i w:val="0"/>
+                <w:caps w:val="0"/>
+                <w:color w:val="FFFFFF" w:themeColor="background1"/>
+                <w:spacing w:val="0"/>
+                <w:sz w:val="24"/>
+                <w:szCs w:val="24"/>
+                <w:lang w:val="en-US" w:eastAsia="zh-CN"/>
+                <w14:textFill>
+                  <w14:solidFill>
+                    <w14:schemeClr w14:val="bg1"/>
+                  </w14:solidFill>
+                </w14:textFill>
+              </w:rPr>
+            </w:pPr>
+            <w:r>
+              <w:rPr>
+                <w:rFonts w:hint="eastAsia" w:ascii="Helvetica Neue" w:hAnsi="Helvetica Neue" w:eastAsia="宋体" w:cs="Helvetica Neue"/>
+                <w:b w:val="0"/>
+                <w:i w:val="0"/>
+                <w:caps w:val="0"/>
+                <w:color w:val="FFFFFF" w:themeColor="background1"/>
+                <w:spacing w:val="0"/>
+                <w:sz w:val="24"/>
+                <w:szCs w:val="24"/>
+                <w:lang w:val="en-US" w:eastAsia="zh-CN"/>
+                <w14:textFill>
+                  <w14:solidFill>
+                    <w14:schemeClr w14:val="bg1"/>
+                  </w14:solidFill>
+                </w14:textFill>
+              </w:rPr>
+              <w:t>context:__dirname,</w:t>
+            </w:r>
+          </w:p>
+          <w:p>
+            <w:pPr>
+              <w:pStyle w:val="5"/>
+              <w:keepNext w:val="0"/>
+              <w:keepLines w:val="0"/>
+              <w:pageBreakBefore w:val="0"/>
+              <w:widowControl/>
+              <w:suppressLineNumbers w:val="0"/>
+              <w:pBdr>
+                <w:top w:val="none" w:color="auto" w:sz="0" w:space="0"/>
+                <w:left w:val="none" w:color="auto" w:sz="0" w:space="0"/>
+                <w:bottom w:val="none" w:color="auto" w:sz="0" w:space="0"/>
+                <w:right w:val="none" w:color="auto" w:sz="0" w:space="0"/>
+              </w:pBdr>
+              <w:kinsoku/>
+              <w:wordWrap/>
+              <w:overflowPunct/>
+              <w:topLinePunct w:val="0"/>
+              <w:autoSpaceDE/>
+              <w:autoSpaceDN/>
+              <w:bidi w:val="0"/>
+              <w:adjustRightInd/>
+              <w:snapToGrid/>
+              <w:spacing w:before="0" w:beforeAutospacing="0" w:after="0" w:afterAutospacing="0" w:line="240" w:lineRule="auto"/>
+              <w:ind w:left="0" w:leftChars="0" w:right="0" w:rightChars="0" w:firstLine="0" w:firstLineChars="0"/>
+              <w:jc w:val="left"/>
+              <w:textAlignment w:val="auto"/>
+              <w:outlineLvl w:val="9"/>
+              <w:rPr>
+                <w:rFonts w:hint="eastAsia" w:ascii="Helvetica Neue" w:hAnsi="Helvetica Neue" w:eastAsia="宋体" w:cs="Helvetica Neue"/>
+                <w:b w:val="0"/>
+                <w:i w:val="0"/>
+                <w:caps w:val="0"/>
+                <w:color w:val="FFFFFF" w:themeColor="background1"/>
+                <w:spacing w:val="0"/>
+                <w:sz w:val="24"/>
+                <w:szCs w:val="24"/>
+                <w:lang w:val="en-US" w:eastAsia="zh-CN"/>
+                <w14:textFill>
+                  <w14:solidFill>
+                    <w14:schemeClr w14:val="bg1"/>
+                  </w14:solidFill>
+                </w14:textFill>
+              </w:rPr>
+            </w:pPr>
+            <w:r>
+              <w:rPr>
+                <w:rFonts w:hint="eastAsia" w:ascii="Helvetica Neue" w:hAnsi="Helvetica Neue" w:eastAsia="宋体" w:cs="Helvetica Neue"/>
+                <w:b w:val="0"/>
+                <w:i w:val="0"/>
+                <w:caps w:val="0"/>
+                <w:color w:val="FFFFFF" w:themeColor="background1"/>
+                <w:spacing w:val="0"/>
+                <w:sz w:val="24"/>
+                <w:szCs w:val="24"/>
+                <w:lang w:val="en-US" w:eastAsia="zh-CN"/>
+                <w14:textFill>
+                  <w14:solidFill>
+                    <w14:schemeClr w14:val="bg1"/>
+                  </w14:solidFill>
+                </w14:textFill>
+              </w:rPr>
+              <w:t xml:space="preserve">  {</w:t>
+            </w:r>
+          </w:p>
+          <w:p>
+            <w:pPr>
+              <w:pStyle w:val="5"/>
+              <w:keepNext w:val="0"/>
+              <w:keepLines w:val="0"/>
+              <w:pageBreakBefore w:val="0"/>
+              <w:widowControl/>
+              <w:suppressLineNumbers w:val="0"/>
+              <w:pBdr>
+                <w:top w:val="none" w:color="auto" w:sz="0" w:space="0"/>
+                <w:left w:val="none" w:color="auto" w:sz="0" w:space="0"/>
+                <w:bottom w:val="none" w:color="auto" w:sz="0" w:space="0"/>
+                <w:right w:val="none" w:color="auto" w:sz="0" w:space="0"/>
+              </w:pBdr>
+              <w:kinsoku/>
+              <w:wordWrap/>
+              <w:overflowPunct/>
+              <w:topLinePunct w:val="0"/>
+              <w:autoSpaceDE/>
+              <w:autoSpaceDN/>
+              <w:bidi w:val="0"/>
+              <w:adjustRightInd/>
+              <w:snapToGrid/>
+              <w:spacing w:before="0" w:beforeAutospacing="0" w:after="0" w:afterAutospacing="0" w:line="240" w:lineRule="auto"/>
+              <w:ind w:left="0" w:leftChars="0" w:right="0" w:rightChars="0" w:firstLine="0" w:firstLineChars="0"/>
+              <w:jc w:val="left"/>
+              <w:textAlignment w:val="auto"/>
+              <w:outlineLvl w:val="9"/>
+              <w:rPr>
+                <w:rFonts w:hint="eastAsia" w:ascii="Helvetica Neue" w:hAnsi="Helvetica Neue" w:eastAsia="宋体" w:cs="Helvetica Neue"/>
+                <w:b w:val="0"/>
+                <w:i w:val="0"/>
+                <w:caps w:val="0"/>
+                <w:color w:val="FFFFFF" w:themeColor="background1"/>
+                <w:spacing w:val="0"/>
+                <w:sz w:val="24"/>
+                <w:szCs w:val="24"/>
+                <w:lang w:val="en-US" w:eastAsia="zh-CN"/>
+                <w14:textFill>
+                  <w14:solidFill>
+                    <w14:schemeClr w14:val="bg1"/>
+                  </w14:solidFill>
+                </w14:textFill>
+              </w:rPr>
+            </w:pPr>
+            <w:r>
+              <w:rPr>
+                <w:rFonts w:hint="eastAsia" w:ascii="Helvetica Neue" w:hAnsi="Helvetica Neue" w:eastAsia="宋体" w:cs="Helvetica Neue"/>
+                <w:b w:val="0"/>
+                <w:i w:val="0"/>
+                <w:caps w:val="0"/>
+                <w:color w:val="FFFFFF" w:themeColor="background1"/>
+                <w:spacing w:val="0"/>
+                <w:sz w:val="24"/>
+                <w:szCs w:val="24"/>
+                <w:lang w:val="en-US" w:eastAsia="zh-CN"/>
+                <w14:textFill>
+                  <w14:solidFill>
+                    <w14:schemeClr w14:val="bg1"/>
+                  </w14:solidFill>
+                </w14:textFill>
+              </w:rPr>
+              <w:t xml:space="preserve">        test:/\.css$/,</w:t>
+            </w:r>
+          </w:p>
+          <w:p>
+            <w:pPr>
+              <w:pStyle w:val="5"/>
+              <w:keepNext w:val="0"/>
+              <w:keepLines w:val="0"/>
+              <w:pageBreakBefore w:val="0"/>
+              <w:widowControl/>
+              <w:suppressLineNumbers w:val="0"/>
+              <w:pBdr>
+                <w:top w:val="none" w:color="auto" w:sz="0" w:space="0"/>
+                <w:left w:val="none" w:color="auto" w:sz="0" w:space="0"/>
+                <w:bottom w:val="none" w:color="auto" w:sz="0" w:space="0"/>
+                <w:right w:val="none" w:color="auto" w:sz="0" w:space="0"/>
+              </w:pBdr>
+              <w:kinsoku/>
+              <w:wordWrap/>
+              <w:overflowPunct/>
+              <w:topLinePunct w:val="0"/>
+              <w:autoSpaceDE/>
+              <w:autoSpaceDN/>
+              <w:bidi w:val="0"/>
+              <w:adjustRightInd/>
+              <w:snapToGrid/>
+              <w:spacing w:before="0" w:beforeAutospacing="0" w:after="0" w:afterAutospacing="0" w:line="240" w:lineRule="auto"/>
+              <w:ind w:left="0" w:leftChars="0" w:right="0" w:rightChars="0" w:firstLine="0" w:firstLineChars="0"/>
+              <w:jc w:val="left"/>
+              <w:textAlignment w:val="auto"/>
+              <w:outlineLvl w:val="9"/>
+              <w:rPr>
+                <w:rFonts w:hint="eastAsia" w:ascii="Helvetica Neue" w:hAnsi="Helvetica Neue" w:eastAsia="宋体" w:cs="Helvetica Neue"/>
+                <w:b w:val="0"/>
+                <w:i w:val="0"/>
+                <w:caps w:val="0"/>
+                <w:color w:val="FFFFFF" w:themeColor="background1"/>
+                <w:spacing w:val="0"/>
+                <w:sz w:val="24"/>
+                <w:szCs w:val="24"/>
+                <w:lang w:val="en-US" w:eastAsia="zh-CN"/>
+                <w14:textFill>
+                  <w14:solidFill>
+                    <w14:schemeClr w14:val="bg1"/>
+                  </w14:solidFill>
+                </w14:textFill>
+              </w:rPr>
+            </w:pPr>
+            <w:r>
+              <w:rPr>
+                <w:rFonts w:hint="eastAsia" w:ascii="Helvetica Neue" w:hAnsi="Helvetica Neue" w:eastAsia="宋体" w:cs="Helvetica Neue"/>
+                <w:b w:val="0"/>
+                <w:i w:val="0"/>
+                <w:caps w:val="0"/>
+                <w:color w:val="FFFFFF" w:themeColor="background1"/>
+                <w:spacing w:val="0"/>
+                <w:sz w:val="24"/>
+                <w:szCs w:val="24"/>
+                <w:lang w:val="en-US" w:eastAsia="zh-CN"/>
+                <w14:textFill>
+                  <w14:solidFill>
+                    <w14:schemeClr w14:val="bg1"/>
+                  </w14:solidFill>
+                </w14:textFill>
+              </w:rPr>
+              <w:t xml:space="preserve">        loader:'style-loader!css-loader'</w:t>
+            </w:r>
+          </w:p>
+          <w:p>
+            <w:pPr>
+              <w:pStyle w:val="5"/>
+              <w:keepNext w:val="0"/>
+              <w:keepLines w:val="0"/>
+              <w:pageBreakBefore w:val="0"/>
+              <w:widowControl/>
+              <w:suppressLineNumbers w:val="0"/>
+              <w:pBdr>
+                <w:top w:val="none" w:color="auto" w:sz="0" w:space="0"/>
+                <w:left w:val="none" w:color="auto" w:sz="0" w:space="0"/>
+                <w:bottom w:val="none" w:color="auto" w:sz="0" w:space="0"/>
+                <w:right w:val="none" w:color="auto" w:sz="0" w:space="0"/>
+              </w:pBdr>
+              <w:kinsoku/>
+              <w:wordWrap/>
+              <w:overflowPunct/>
+              <w:topLinePunct w:val="0"/>
+              <w:autoSpaceDE/>
+              <w:autoSpaceDN/>
+              <w:bidi w:val="0"/>
+              <w:adjustRightInd/>
+              <w:snapToGrid/>
+              <w:spacing w:before="0" w:beforeAutospacing="0" w:after="0" w:afterAutospacing="0" w:line="240" w:lineRule="auto"/>
+              <w:ind w:left="0" w:leftChars="0" w:right="0" w:rightChars="0" w:firstLine="0" w:firstLineChars="0"/>
+              <w:jc w:val="left"/>
+              <w:textAlignment w:val="auto"/>
+              <w:outlineLvl w:val="9"/>
+              <w:rPr>
+                <w:rFonts w:hint="eastAsia" w:ascii="Helvetica Neue" w:hAnsi="Helvetica Neue" w:eastAsia="宋体" w:cs="Helvetica Neue"/>
+                <w:b w:val="0"/>
+                <w:i w:val="0"/>
+                <w:caps w:val="0"/>
+                <w:color w:val="FFFFFF" w:themeColor="background1"/>
+                <w:spacing w:val="0"/>
+                <w:sz w:val="24"/>
+                <w:szCs w:val="24"/>
+                <w:lang w:val="en-US" w:eastAsia="zh-CN"/>
+                <w14:textFill>
+                  <w14:solidFill>
+                    <w14:schemeClr w14:val="bg1"/>
+                  </w14:solidFill>
+                </w14:textFill>
+              </w:rPr>
+            </w:pPr>
+            <w:r>
+              <w:rPr>
+                <w:rFonts w:hint="eastAsia" w:ascii="Helvetica Neue" w:hAnsi="Helvetica Neue" w:eastAsia="宋体" w:cs="Helvetica Neue"/>
+                <w:b w:val="0"/>
+                <w:i w:val="0"/>
+                <w:caps w:val="0"/>
+                <w:color w:val="FFFFFF" w:themeColor="background1"/>
+                <w:spacing w:val="0"/>
+                <w:sz w:val="24"/>
+                <w:szCs w:val="24"/>
+                <w:lang w:val="en-US" w:eastAsia="zh-CN"/>
+                <w14:textFill>
+                  <w14:solidFill>
+                    <w14:schemeClr w14:val="bg1"/>
+                  </w14:solidFill>
+                </w14:textFill>
+              </w:rPr>
+              <w:t xml:space="preserve">   }</w:t>
+            </w:r>
+          </w:p>
+          <w:p>
+            <w:pPr>
+              <w:pStyle w:val="5"/>
+              <w:keepNext w:val="0"/>
+              <w:keepLines w:val="0"/>
+              <w:pageBreakBefore w:val="0"/>
+              <w:widowControl/>
+              <w:suppressLineNumbers w:val="0"/>
+              <w:pBdr>
+                <w:top w:val="none" w:color="auto" w:sz="0" w:space="0"/>
+                <w:left w:val="none" w:color="auto" w:sz="0" w:space="0"/>
+                <w:bottom w:val="none" w:color="auto" w:sz="0" w:space="0"/>
+                <w:right w:val="none" w:color="auto" w:sz="0" w:space="0"/>
+              </w:pBdr>
+              <w:kinsoku/>
+              <w:wordWrap/>
+              <w:overflowPunct/>
+              <w:topLinePunct w:val="0"/>
+              <w:autoSpaceDE/>
+              <w:autoSpaceDN/>
+              <w:bidi w:val="0"/>
+              <w:adjustRightInd/>
+              <w:snapToGrid/>
+              <w:spacing w:before="0" w:beforeAutospacing="0" w:after="0" w:afterAutospacing="0" w:line="240" w:lineRule="auto"/>
+              <w:ind w:left="0" w:leftChars="0" w:right="0" w:rightChars="0" w:firstLine="0" w:firstLineChars="0"/>
+              <w:jc w:val="left"/>
+              <w:textAlignment w:val="auto"/>
+              <w:outlineLvl w:val="9"/>
+              <w:rPr>
+                <w:rFonts w:hint="eastAsia" w:ascii="Helvetica Neue" w:hAnsi="Helvetica Neue" w:eastAsia="宋体" w:cs="Helvetica Neue"/>
+                <w:b w:val="0"/>
+                <w:i w:val="0"/>
+                <w:caps w:val="0"/>
+                <w:color w:val="FFFFFF" w:themeColor="background1"/>
+                <w:spacing w:val="0"/>
+                <w:sz w:val="24"/>
+                <w:szCs w:val="24"/>
+                <w:lang w:val="en-US" w:eastAsia="zh-CN"/>
+                <w14:textFill>
+                  <w14:solidFill>
+                    <w14:schemeClr w14:val="bg1"/>
+                  </w14:solidFill>
+                </w14:textFill>
+              </w:rPr>
+            </w:pPr>
+            <w:r>
+              <w:drawing>
+                <wp:inline distT="0" distB="0" distL="114300" distR="114300">
+                  <wp:extent cx="4871720" cy="6055995"/>
+                  <wp:effectExtent l="0" t="0" r="5080" b="1905"/>
+                  <wp:docPr id="63" name="图片 4"/>
+                  <wp:cNvGraphicFramePr>
+                    <a:graphicFrameLocks xmlns:a="http://schemas.openxmlformats.org/drawingml/2006/main" noChangeAspect="1"/>
+                  </wp:cNvGraphicFramePr>
+                  <a:graphic xmlns:a="http://schemas.openxmlformats.org/drawingml/2006/main">
+                    <a:graphicData uri="http://schemas.openxmlformats.org/drawingml/2006/picture">
+                      <pic:pic xmlns:pic="http://schemas.openxmlformats.org/drawingml/2006/picture">
+                        <pic:nvPicPr>
+                          <pic:cNvPr id="63" name="图片 4"/>
+                          <pic:cNvPicPr>
+                            <a:picLocks noChangeAspect="1"/>
+                          </pic:cNvPicPr>
+                        </pic:nvPicPr>
+                        <pic:blipFill>
+                          <a:blip r:embed="rId66"/>
+                          <a:stretch>
+                            <a:fillRect/>
+                          </a:stretch>
+                        </pic:blipFill>
+                        <pic:spPr>
+                          <a:xfrm>
+                            <a:off x="0" y="0"/>
+                            <a:ext cx="4871720" cy="6055995"/>
+                          </a:xfrm>
+                          <a:prstGeom prst="rect">
+                            <a:avLst/>
+                          </a:prstGeom>
+                          <a:noFill/>
+                          <a:ln w="9525">
+                            <a:noFill/>
+                          </a:ln>
+                        </pic:spPr>
+                      </pic:pic>
+                    </a:graphicData>
+                  </a:graphic>
+                </wp:inline>
+              </w:drawing>
+            </w:r>
+          </w:p>
+          <w:p>
+            <w:pPr>
+              <w:pStyle w:val="5"/>
+              <w:keepNext w:val="0"/>
+              <w:keepLines w:val="0"/>
+              <w:pageBreakBefore w:val="0"/>
+              <w:widowControl/>
+              <w:suppressLineNumbers w:val="0"/>
+              <w:pBdr>
+                <w:top w:val="none" w:color="auto" w:sz="0" w:space="0"/>
+                <w:left w:val="none" w:color="auto" w:sz="0" w:space="0"/>
+                <w:bottom w:val="none" w:color="auto" w:sz="0" w:space="0"/>
+                <w:right w:val="none" w:color="auto" w:sz="0" w:space="0"/>
+              </w:pBdr>
+              <w:kinsoku/>
+              <w:wordWrap/>
+              <w:overflowPunct/>
+              <w:topLinePunct w:val="0"/>
+              <w:autoSpaceDE/>
+              <w:autoSpaceDN/>
+              <w:bidi w:val="0"/>
+              <w:adjustRightInd/>
+              <w:snapToGrid/>
+              <w:spacing w:before="0" w:beforeAutospacing="0" w:after="0" w:afterAutospacing="0" w:line="240" w:lineRule="auto"/>
+              <w:ind w:left="0" w:leftChars="0" w:right="0" w:rightChars="0" w:firstLine="0" w:firstLineChars="0"/>
+              <w:jc w:val="left"/>
+              <w:textAlignment w:val="auto"/>
+              <w:outlineLvl w:val="9"/>
+              <w:rPr>
+                <w:rFonts w:hint="eastAsia" w:ascii="Helvetica Neue" w:hAnsi="Helvetica Neue" w:eastAsia="宋体" w:cs="Helvetica Neue"/>
+                <w:b w:val="0"/>
+                <w:i w:val="0"/>
+                <w:caps w:val="0"/>
+                <w:color w:val="FFFFFF" w:themeColor="background1"/>
+                <w:spacing w:val="0"/>
+                <w:sz w:val="24"/>
+                <w:szCs w:val="24"/>
+                <w:lang w:val="en-US" w:eastAsia="zh-CN"/>
+                <w14:textFill>
+                  <w14:solidFill>
+                    <w14:schemeClr w14:val="bg1"/>
+                  </w14:solidFill>
+                </w14:textFill>
+              </w:rPr>
+            </w:pPr>
+          </w:p>
+          <w:p>
+            <w:pPr>
+              <w:pStyle w:val="5"/>
+              <w:keepNext w:val="0"/>
+              <w:keepLines w:val="0"/>
+              <w:pageBreakBefore w:val="0"/>
+              <w:widowControl/>
+              <w:suppressLineNumbers w:val="0"/>
+              <w:pBdr>
+                <w:top w:val="none" w:color="auto" w:sz="0" w:space="0"/>
+                <w:left w:val="none" w:color="auto" w:sz="0" w:space="0"/>
+                <w:bottom w:val="none" w:color="auto" w:sz="0" w:space="0"/>
+                <w:right w:val="none" w:color="auto" w:sz="0" w:space="0"/>
+              </w:pBdr>
+              <w:kinsoku/>
+              <w:wordWrap/>
+              <w:overflowPunct/>
+              <w:topLinePunct w:val="0"/>
+              <w:autoSpaceDE/>
+              <w:autoSpaceDN/>
+              <w:bidi w:val="0"/>
+              <w:adjustRightInd/>
+              <w:snapToGrid/>
+              <w:spacing w:before="0" w:beforeAutospacing="0" w:after="0" w:afterAutospacing="0" w:line="240" w:lineRule="auto"/>
+              <w:ind w:left="0" w:leftChars="0" w:right="0" w:rightChars="0" w:firstLine="0" w:firstLineChars="0"/>
+              <w:jc w:val="left"/>
+              <w:textAlignment w:val="auto"/>
+              <w:outlineLvl w:val="9"/>
+              <w:rPr>
+                <w:rFonts w:hint="eastAsia" w:ascii="Helvetica Neue" w:hAnsi="Helvetica Neue" w:eastAsia="宋体" w:cs="Helvetica Neue"/>
+                <w:b w:val="0"/>
+                <w:i w:val="0"/>
+                <w:caps w:val="0"/>
+                <w:color w:val="FFFFFF" w:themeColor="background1"/>
+                <w:spacing w:val="0"/>
+                <w:sz w:val="24"/>
+                <w:szCs w:val="24"/>
+                <w:lang w:val="en-US" w:eastAsia="zh-CN"/>
+                <w14:textFill>
+                  <w14:solidFill>
+                    <w14:schemeClr w14:val="bg1"/>
+                  </w14:solidFill>
+                </w14:textFill>
+              </w:rPr>
+            </w:pPr>
+          </w:p>
+        </w:tc>
+      </w:tr>
+    </w:tbl>
+    <w:p>
+      <w:pPr>
+        <w:rPr>
+          <w:rFonts w:hint="eastAsia"/>
+          <w:sz w:val="28"/>
+          <w:szCs w:val="28"/>
+          <w:lang w:val="en-US" w:eastAsia="zh-CN"/>
+        </w:rPr>
+      </w:pPr>
+    </w:p>
+    <w:p>
+      <w:pPr>
+        <w:rPr>
+          <w:rFonts w:hint="eastAsia"/>
+          <w:sz w:val="28"/>
+          <w:szCs w:val="28"/>
+          <w:lang w:val="en-US" w:eastAsia="zh-CN"/>
+        </w:rPr>
+      </w:pPr>
+      <w:r>
+        <w:rPr>
+          <w:rFonts w:hint="eastAsia"/>
+          <w:sz w:val="28"/>
+          <w:szCs w:val="28"/>
+          <w:lang w:val="en-US" w:eastAsia="zh-CN"/>
+        </w:rPr>
+        <w:t>自动添加不兼容属性的浏览器前缀：</w:t>
+      </w:r>
+    </w:p>
+    <w:tbl>
+      <w:tblPr>
+        <w:tblStyle w:val="10"/>
+        <w:tblW w:w="8522" w:type="dxa"/>
+        <w:tblInd w:w="0" w:type="dxa"/>
+        <w:tblBorders>
+          <w:top w:val="single" w:color="auto" w:sz="4" w:space="0"/>
+          <w:left w:val="single" w:color="auto" w:sz="4" w:space="0"/>
+          <w:bottom w:val="single" w:color="auto" w:sz="4" w:space="0"/>
+          <w:right w:val="single" w:color="auto" w:sz="4" w:space="0"/>
+          <w:insideH w:val="single" w:color="auto" w:sz="4" w:space="0"/>
+          <w:insideV w:val="single" w:color="auto" w:sz="4" w:space="0"/>
+        </w:tblBorders>
+        <w:shd w:val="clear" w:color="auto" w:fill="0C0C0C" w:themeFill="text1" w:themeFillTint="F2"/>
+        <w:tblLayout w:type="fixed"/>
+        <w:tblCellMar>
+          <w:top w:w="0" w:type="dxa"/>
+          <w:left w:w="108" w:type="dxa"/>
+          <w:bottom w:w="0" w:type="dxa"/>
+          <w:right w:w="108" w:type="dxa"/>
+        </w:tblCellMar>
+      </w:tblPr>
+      <w:tblGrid>
+        <w:gridCol w:w="630"/>
+        <w:gridCol w:w="7892"/>
+      </w:tblGrid>
+      <w:tr>
+        <w:tblPrEx>
+          <w:tblBorders>
+            <w:top w:val="single" w:color="auto" w:sz="4" w:space="0"/>
+            <w:left w:val="single" w:color="auto" w:sz="4" w:space="0"/>
+            <w:bottom w:val="single" w:color="auto" w:sz="4" w:space="0"/>
+            <w:right w:val="single" w:color="auto" w:sz="4" w:space="0"/>
+            <w:insideH w:val="single" w:color="auto" w:sz="4" w:space="0"/>
+            <w:insideV w:val="single" w:color="auto" w:sz="4" w:space="0"/>
+          </w:tblBorders>
+          <w:shd w:val="clear" w:color="auto" w:fill="0C0C0C" w:themeFill="text1" w:themeFillTint="F2"/>
+          <w:tblLayout w:type="fixed"/>
+          <w:tblCellMar>
+            <w:top w:w="0" w:type="dxa"/>
+            <w:left w:w="108" w:type="dxa"/>
+            <w:bottom w:w="0" w:type="dxa"/>
+            <w:right w:w="108" w:type="dxa"/>
+          </w:tblCellMar>
+        </w:tblPrEx>
+        <w:trPr>
+          <w:trHeight w:val="90" w:hRule="atLeast"/>
+        </w:trPr>
+        <w:tc>
+          <w:tcPr>
+            <w:tcW w:w="630" w:type="dxa"/>
+            <w:shd w:val="clear" w:color="auto" w:fill="3F3F3F" w:themeFill="text1" w:themeFillTint="BF"/>
+          </w:tcPr>
+          <w:p>
+            <w:pPr>
+              <w:pStyle w:val="5"/>
+              <w:keepNext w:val="0"/>
+              <w:keepLines w:val="0"/>
+              <w:pageBreakBefore w:val="0"/>
+              <w:widowControl/>
+              <w:numPr>
+                <w:ilvl w:val="0"/>
+                <w:numId w:val="0"/>
+              </w:numPr>
+              <w:suppressLineNumbers w:val="0"/>
+              <w:kinsoku/>
+              <w:wordWrap/>
+              <w:overflowPunct/>
+              <w:topLinePunct w:val="0"/>
+              <w:autoSpaceDE/>
+              <w:autoSpaceDN/>
+              <w:bidi w:val="0"/>
+              <w:adjustRightInd/>
+              <w:snapToGrid/>
+              <w:spacing w:before="0" w:beforeAutospacing="0" w:after="0" w:afterAutospacing="0" w:line="240" w:lineRule="auto"/>
+              <w:ind w:left="0" w:leftChars="0" w:right="0" w:rightChars="0" w:firstLine="0" w:firstLineChars="0"/>
+              <w:jc w:val="left"/>
+              <w:textAlignment w:val="auto"/>
+              <w:outlineLvl w:val="9"/>
+              <w:rPr>
+                <w:rFonts w:hint="eastAsia" w:ascii="Helvetica Neue" w:hAnsi="Helvetica Neue" w:eastAsia="宋体" w:cs="Helvetica Neue"/>
+                <w:b w:val="0"/>
+                <w:i w:val="0"/>
+                <w:caps w:val="0"/>
+                <w:color w:val="FFFFFF" w:themeColor="background1"/>
+                <w:spacing w:val="0"/>
+                <w:sz w:val="24"/>
+                <w:szCs w:val="24"/>
+                <w:vertAlign w:val="baseline"/>
+                <w:lang w:val="en-US" w:eastAsia="zh-CN"/>
+                <w14:textFill>
+                  <w14:solidFill>
+                    <w14:schemeClr w14:val="bg1"/>
+                  </w14:solidFill>
+                </w14:textFill>
+              </w:rPr>
+            </w:pPr>
+          </w:p>
+          <w:p>
+            <w:pPr>
+              <w:pStyle w:val="5"/>
+              <w:keepNext w:val="0"/>
+              <w:keepLines w:val="0"/>
+              <w:pageBreakBefore w:val="0"/>
+              <w:widowControl/>
+              <w:numPr>
+                <w:ilvl w:val="0"/>
+                <w:numId w:val="0"/>
+              </w:numPr>
+              <w:suppressLineNumbers w:val="0"/>
+              <w:kinsoku/>
+              <w:wordWrap/>
+              <w:overflowPunct/>
+              <w:topLinePunct w:val="0"/>
+              <w:autoSpaceDE/>
+              <w:autoSpaceDN/>
+              <w:bidi w:val="0"/>
+              <w:adjustRightInd/>
+              <w:snapToGrid/>
+              <w:spacing w:before="0" w:beforeAutospacing="0" w:after="0" w:afterAutospacing="0" w:line="240" w:lineRule="auto"/>
+              <w:ind w:left="0" w:leftChars="0" w:right="0" w:rightChars="0" w:firstLine="0" w:firstLineChars="0"/>
+              <w:jc w:val="left"/>
+              <w:textAlignment w:val="auto"/>
+              <w:outlineLvl w:val="9"/>
+              <w:rPr>
+                <w:rFonts w:hint="eastAsia" w:ascii="Helvetica Neue" w:hAnsi="Helvetica Neue" w:eastAsia="宋体" w:cs="Helvetica Neue"/>
+                <w:b w:val="0"/>
+                <w:i w:val="0"/>
+                <w:caps w:val="0"/>
+                <w:color w:val="FFFFFF" w:themeColor="background1"/>
+                <w:spacing w:val="0"/>
+                <w:sz w:val="24"/>
+                <w:szCs w:val="24"/>
+                <w:vertAlign w:val="baseline"/>
+                <w:lang w:val="en-US" w:eastAsia="zh-CN"/>
+                <w14:textFill>
+                  <w14:solidFill>
+                    <w14:schemeClr w14:val="bg1"/>
+                  </w14:solidFill>
+                </w14:textFill>
+              </w:rPr>
+            </w:pPr>
+            <w:r>
+              <w:rPr>
+                <w:rFonts w:hint="eastAsia" w:ascii="Helvetica Neue" w:hAnsi="Helvetica Neue" w:eastAsia="宋体" w:cs="Helvetica Neue"/>
+                <w:b w:val="0"/>
+                <w:i w:val="0"/>
+                <w:caps w:val="0"/>
+                <w:color w:val="FFFFFF" w:themeColor="background1"/>
+                <w:spacing w:val="0"/>
+                <w:sz w:val="24"/>
+                <w:szCs w:val="24"/>
+                <w:vertAlign w:val="baseline"/>
+                <w:lang w:val="en-US" w:eastAsia="zh-CN"/>
+                <w14:textFill>
+                  <w14:solidFill>
+                    <w14:schemeClr w14:val="bg1"/>
+                  </w14:solidFill>
+                </w14:textFill>
+              </w:rPr>
+              <w:t>1.</w:t>
+            </w:r>
+          </w:p>
+          <w:p>
+            <w:pPr>
+              <w:pStyle w:val="5"/>
+              <w:keepNext w:val="0"/>
+              <w:keepLines w:val="0"/>
+              <w:pageBreakBefore w:val="0"/>
+              <w:widowControl/>
+              <w:numPr>
+                <w:ilvl w:val="0"/>
+                <w:numId w:val="0"/>
+              </w:numPr>
+              <w:suppressLineNumbers w:val="0"/>
+              <w:kinsoku/>
+              <w:wordWrap/>
+              <w:overflowPunct/>
+              <w:topLinePunct w:val="0"/>
+              <w:autoSpaceDE/>
+              <w:autoSpaceDN/>
+              <w:bidi w:val="0"/>
+              <w:adjustRightInd/>
+              <w:snapToGrid/>
+              <w:spacing w:before="0" w:beforeAutospacing="0" w:after="0" w:afterAutospacing="0" w:line="240" w:lineRule="auto"/>
+              <w:ind w:left="0" w:leftChars="0" w:right="0" w:rightChars="0" w:firstLine="0" w:firstLineChars="0"/>
+              <w:jc w:val="left"/>
+              <w:textAlignment w:val="auto"/>
+              <w:outlineLvl w:val="9"/>
+              <w:rPr>
+                <w:rFonts w:hint="eastAsia" w:ascii="Helvetica Neue" w:hAnsi="Helvetica Neue" w:eastAsia="宋体" w:cs="Helvetica Neue"/>
+                <w:b w:val="0"/>
+                <w:i w:val="0"/>
+                <w:caps w:val="0"/>
+                <w:color w:val="FFFFFF" w:themeColor="background1"/>
+                <w:spacing w:val="0"/>
+                <w:sz w:val="24"/>
+                <w:szCs w:val="24"/>
+                <w:vertAlign w:val="baseline"/>
+                <w:lang w:val="en-US" w:eastAsia="zh-CN"/>
+                <w14:textFill>
+                  <w14:solidFill>
+                    <w14:schemeClr w14:val="bg1"/>
+                  </w14:solidFill>
+                </w14:textFill>
+              </w:rPr>
+            </w:pPr>
+            <w:r>
+              <w:rPr>
+                <w:rFonts w:hint="eastAsia" w:ascii="Helvetica Neue" w:hAnsi="Helvetica Neue" w:eastAsia="宋体" w:cs="Helvetica Neue"/>
+                <w:b w:val="0"/>
+                <w:i w:val="0"/>
+                <w:caps w:val="0"/>
+                <w:color w:val="FFFFFF" w:themeColor="background1"/>
+                <w:spacing w:val="0"/>
+                <w:sz w:val="24"/>
+                <w:szCs w:val="24"/>
+                <w:vertAlign w:val="baseline"/>
+                <w:lang w:val="en-US" w:eastAsia="zh-CN"/>
+                <w14:textFill>
+                  <w14:solidFill>
+                    <w14:schemeClr w14:val="bg1"/>
+                  </w14:solidFill>
+                </w14:textFill>
+              </w:rPr>
+              <w:t>2.</w:t>
+            </w:r>
+          </w:p>
+          <w:p>
+            <w:pPr>
+              <w:pStyle w:val="5"/>
+              <w:keepNext w:val="0"/>
+              <w:keepLines w:val="0"/>
+              <w:pageBreakBefore w:val="0"/>
+              <w:widowControl/>
+              <w:numPr>
+                <w:ilvl w:val="0"/>
+                <w:numId w:val="0"/>
+              </w:numPr>
+              <w:suppressLineNumbers w:val="0"/>
+              <w:kinsoku/>
+              <w:wordWrap/>
+              <w:overflowPunct/>
+              <w:topLinePunct w:val="0"/>
+              <w:autoSpaceDE/>
+              <w:autoSpaceDN/>
+              <w:bidi w:val="0"/>
+              <w:adjustRightInd/>
+              <w:snapToGrid/>
+              <w:spacing w:before="0" w:beforeAutospacing="0" w:after="0" w:afterAutospacing="0" w:line="240" w:lineRule="auto"/>
+              <w:ind w:left="0" w:leftChars="0" w:right="0" w:rightChars="0" w:firstLine="0" w:firstLineChars="0"/>
+              <w:jc w:val="left"/>
+              <w:textAlignment w:val="auto"/>
+              <w:outlineLvl w:val="9"/>
+              <w:rPr>
+                <w:rFonts w:hint="eastAsia" w:ascii="Helvetica Neue" w:hAnsi="Helvetica Neue" w:eastAsia="宋体" w:cs="Helvetica Neue"/>
+                <w:b w:val="0"/>
+                <w:i w:val="0"/>
+                <w:caps w:val="0"/>
+                <w:color w:val="FFFFFF" w:themeColor="background1"/>
+                <w:spacing w:val="0"/>
+                <w:sz w:val="24"/>
+                <w:szCs w:val="24"/>
+                <w:vertAlign w:val="baseline"/>
+                <w:lang w:val="en-US" w:eastAsia="zh-CN"/>
+                <w14:textFill>
+                  <w14:solidFill>
+                    <w14:schemeClr w14:val="bg1"/>
+                  </w14:solidFill>
+                </w14:textFill>
+              </w:rPr>
+            </w:pPr>
+            <w:r>
+              <w:rPr>
+                <w:rFonts w:hint="eastAsia" w:ascii="Helvetica Neue" w:hAnsi="Helvetica Neue" w:eastAsia="宋体" w:cs="Helvetica Neue"/>
+                <w:b w:val="0"/>
+                <w:i w:val="0"/>
+                <w:caps w:val="0"/>
+                <w:color w:val="FFFFFF" w:themeColor="background1"/>
+                <w:spacing w:val="0"/>
+                <w:sz w:val="24"/>
+                <w:szCs w:val="24"/>
+                <w:vertAlign w:val="baseline"/>
+                <w:lang w:val="en-US" w:eastAsia="zh-CN"/>
+                <w14:textFill>
+                  <w14:solidFill>
+                    <w14:schemeClr w14:val="bg1"/>
+                  </w14:solidFill>
+                </w14:textFill>
+              </w:rPr>
+              <w:t>3.</w:t>
+            </w:r>
+          </w:p>
+          <w:p>
+            <w:pPr>
+              <w:pStyle w:val="5"/>
+              <w:keepNext w:val="0"/>
+              <w:keepLines w:val="0"/>
+              <w:pageBreakBefore w:val="0"/>
+              <w:widowControl/>
+              <w:numPr>
+                <w:ilvl w:val="0"/>
+                <w:numId w:val="0"/>
+              </w:numPr>
+              <w:suppressLineNumbers w:val="0"/>
+              <w:kinsoku/>
+              <w:wordWrap/>
+              <w:overflowPunct/>
+              <w:topLinePunct w:val="0"/>
+              <w:autoSpaceDE/>
+              <w:autoSpaceDN/>
+              <w:bidi w:val="0"/>
+              <w:adjustRightInd/>
+              <w:snapToGrid/>
+              <w:spacing w:before="0" w:beforeAutospacing="0" w:after="0" w:afterAutospacing="0" w:line="240" w:lineRule="auto"/>
+              <w:ind w:left="0" w:leftChars="0" w:right="0" w:rightChars="0" w:firstLine="0" w:firstLineChars="0"/>
+              <w:jc w:val="left"/>
+              <w:textAlignment w:val="auto"/>
+              <w:outlineLvl w:val="9"/>
+              <w:rPr>
+                <w:rFonts w:hint="eastAsia" w:ascii="Helvetica Neue" w:hAnsi="Helvetica Neue" w:eastAsia="宋体" w:cs="Helvetica Neue"/>
+                <w:b w:val="0"/>
+                <w:i w:val="0"/>
+                <w:caps w:val="0"/>
+                <w:color w:val="FFFFFF" w:themeColor="background1"/>
+                <w:spacing w:val="0"/>
+                <w:sz w:val="24"/>
+                <w:szCs w:val="24"/>
+                <w:vertAlign w:val="baseline"/>
+                <w:lang w:val="en-US" w:eastAsia="zh-CN"/>
+                <w14:textFill>
+                  <w14:solidFill>
+                    <w14:schemeClr w14:val="bg1"/>
+                  </w14:solidFill>
+                </w14:textFill>
+              </w:rPr>
+            </w:pPr>
+            <w:r>
+              <w:rPr>
+                <w:rFonts w:hint="eastAsia" w:ascii="Helvetica Neue" w:hAnsi="Helvetica Neue" w:eastAsia="宋体" w:cs="Helvetica Neue"/>
+                <w:b w:val="0"/>
+                <w:i w:val="0"/>
+                <w:caps w:val="0"/>
+                <w:color w:val="FFFFFF" w:themeColor="background1"/>
+                <w:spacing w:val="0"/>
+                <w:sz w:val="24"/>
+                <w:szCs w:val="24"/>
+                <w:vertAlign w:val="baseline"/>
+                <w:lang w:val="en-US" w:eastAsia="zh-CN"/>
+                <w14:textFill>
+                  <w14:solidFill>
+                    <w14:schemeClr w14:val="bg1"/>
+                  </w14:solidFill>
+                </w14:textFill>
+              </w:rPr>
+              <w:t>4.</w:t>
+            </w:r>
+          </w:p>
+          <w:p>
+            <w:pPr>
+              <w:pStyle w:val="5"/>
+              <w:keepNext w:val="0"/>
+              <w:keepLines w:val="0"/>
+              <w:pageBreakBefore w:val="0"/>
+              <w:widowControl/>
+              <w:numPr>
+                <w:ilvl w:val="0"/>
+                <w:numId w:val="0"/>
+              </w:numPr>
+              <w:suppressLineNumbers w:val="0"/>
+              <w:kinsoku/>
+              <w:wordWrap/>
+              <w:overflowPunct/>
+              <w:topLinePunct w:val="0"/>
+              <w:autoSpaceDE/>
+              <w:autoSpaceDN/>
+              <w:bidi w:val="0"/>
+              <w:adjustRightInd/>
+              <w:snapToGrid/>
+              <w:spacing w:before="0" w:beforeAutospacing="0" w:after="0" w:afterAutospacing="0" w:line="240" w:lineRule="auto"/>
+              <w:ind w:left="0" w:leftChars="0" w:right="0" w:rightChars="0" w:firstLine="0" w:firstLineChars="0"/>
+              <w:jc w:val="left"/>
+              <w:textAlignment w:val="auto"/>
+              <w:outlineLvl w:val="9"/>
+              <w:rPr>
+                <w:rFonts w:hint="eastAsia" w:ascii="Helvetica Neue" w:hAnsi="Helvetica Neue" w:eastAsia="宋体" w:cs="Helvetica Neue"/>
+                <w:b w:val="0"/>
+                <w:i w:val="0"/>
+                <w:caps w:val="0"/>
+                <w:color w:val="FFFFFF" w:themeColor="background1"/>
+                <w:spacing w:val="0"/>
+                <w:sz w:val="24"/>
+                <w:szCs w:val="24"/>
+                <w:vertAlign w:val="baseline"/>
+                <w:lang w:val="en-US" w:eastAsia="zh-CN"/>
+                <w14:textFill>
+                  <w14:solidFill>
+                    <w14:schemeClr w14:val="bg1"/>
+                  </w14:solidFill>
+                </w14:textFill>
+              </w:rPr>
+            </w:pPr>
+            <w:r>
+              <w:rPr>
+                <w:rFonts w:hint="eastAsia" w:ascii="Helvetica Neue" w:hAnsi="Helvetica Neue" w:eastAsia="宋体" w:cs="Helvetica Neue"/>
+                <w:b w:val="0"/>
+                <w:i w:val="0"/>
+                <w:caps w:val="0"/>
+                <w:color w:val="FFFFFF" w:themeColor="background1"/>
+                <w:spacing w:val="0"/>
+                <w:sz w:val="24"/>
+                <w:szCs w:val="24"/>
+                <w:vertAlign w:val="baseline"/>
+                <w:lang w:val="en-US" w:eastAsia="zh-CN"/>
+                <w14:textFill>
+                  <w14:solidFill>
+                    <w14:schemeClr w14:val="bg1"/>
+                  </w14:solidFill>
+                </w14:textFill>
+              </w:rPr>
+              <w:t>5.</w:t>
+            </w:r>
+          </w:p>
+          <w:p>
+            <w:pPr>
+              <w:pStyle w:val="5"/>
+              <w:keepNext w:val="0"/>
+              <w:keepLines w:val="0"/>
+              <w:pageBreakBefore w:val="0"/>
+              <w:widowControl/>
+              <w:numPr>
+                <w:ilvl w:val="0"/>
+                <w:numId w:val="0"/>
+              </w:numPr>
+              <w:suppressLineNumbers w:val="0"/>
+              <w:kinsoku/>
+              <w:wordWrap/>
+              <w:overflowPunct/>
+              <w:topLinePunct w:val="0"/>
+              <w:autoSpaceDE/>
+              <w:autoSpaceDN/>
+              <w:bidi w:val="0"/>
+              <w:adjustRightInd/>
+              <w:snapToGrid/>
+              <w:spacing w:before="0" w:beforeAutospacing="0" w:after="0" w:afterAutospacing="0" w:line="240" w:lineRule="auto"/>
+              <w:ind w:left="0" w:leftChars="0" w:right="0" w:rightChars="0" w:firstLine="0" w:firstLineChars="0"/>
+              <w:jc w:val="left"/>
+              <w:textAlignment w:val="auto"/>
+              <w:outlineLvl w:val="9"/>
+              <w:rPr>
+                <w:rFonts w:hint="eastAsia" w:ascii="Helvetica Neue" w:hAnsi="Helvetica Neue" w:eastAsia="宋体" w:cs="Helvetica Neue"/>
+                <w:b w:val="0"/>
+                <w:i w:val="0"/>
+                <w:caps w:val="0"/>
+                <w:color w:val="FFFFFF" w:themeColor="background1"/>
+                <w:spacing w:val="0"/>
+                <w:sz w:val="24"/>
+                <w:szCs w:val="24"/>
+                <w:vertAlign w:val="baseline"/>
+                <w:lang w:val="en-US" w:eastAsia="zh-CN"/>
+                <w14:textFill>
+                  <w14:solidFill>
+                    <w14:schemeClr w14:val="bg1"/>
+                  </w14:solidFill>
+                </w14:textFill>
+              </w:rPr>
+            </w:pPr>
+            <w:r>
+              <w:rPr>
+                <w:rFonts w:hint="eastAsia" w:ascii="Helvetica Neue" w:hAnsi="Helvetica Neue" w:eastAsia="宋体" w:cs="Helvetica Neue"/>
+                <w:b w:val="0"/>
+                <w:i w:val="0"/>
+                <w:caps w:val="0"/>
+                <w:color w:val="FFFFFF" w:themeColor="background1"/>
+                <w:spacing w:val="0"/>
+                <w:sz w:val="24"/>
+                <w:szCs w:val="24"/>
+                <w:vertAlign w:val="baseline"/>
+                <w:lang w:val="en-US" w:eastAsia="zh-CN"/>
+                <w14:textFill>
+                  <w14:solidFill>
+                    <w14:schemeClr w14:val="bg1"/>
+                  </w14:solidFill>
+                </w14:textFill>
+              </w:rPr>
+              <w:t>6.</w:t>
+            </w:r>
+          </w:p>
+          <w:p>
+            <w:pPr>
+              <w:pStyle w:val="5"/>
+              <w:keepNext w:val="0"/>
+              <w:keepLines w:val="0"/>
+              <w:pageBreakBefore w:val="0"/>
+              <w:widowControl/>
+              <w:numPr>
+                <w:ilvl w:val="0"/>
+                <w:numId w:val="0"/>
+              </w:numPr>
+              <w:suppressLineNumbers w:val="0"/>
+              <w:kinsoku/>
+              <w:wordWrap/>
+              <w:overflowPunct/>
+              <w:topLinePunct w:val="0"/>
+              <w:autoSpaceDE/>
+              <w:autoSpaceDN/>
+              <w:bidi w:val="0"/>
+              <w:adjustRightInd/>
+              <w:snapToGrid/>
+              <w:spacing w:before="0" w:beforeAutospacing="0" w:after="0" w:afterAutospacing="0" w:line="240" w:lineRule="auto"/>
+              <w:ind w:left="0" w:leftChars="0" w:right="0" w:rightChars="0" w:firstLine="0" w:firstLineChars="0"/>
+              <w:jc w:val="left"/>
+              <w:textAlignment w:val="auto"/>
+              <w:outlineLvl w:val="9"/>
+              <w:rPr>
+                <w:rFonts w:hint="eastAsia" w:ascii="Helvetica Neue" w:hAnsi="Helvetica Neue" w:eastAsia="宋体" w:cs="Helvetica Neue"/>
+                <w:b w:val="0"/>
+                <w:i w:val="0"/>
+                <w:caps w:val="0"/>
+                <w:color w:val="FFFFFF" w:themeColor="background1"/>
+                <w:spacing w:val="0"/>
+                <w:sz w:val="24"/>
+                <w:szCs w:val="24"/>
+                <w:vertAlign w:val="baseline"/>
+                <w:lang w:val="en-US" w:eastAsia="zh-CN"/>
+                <w14:textFill>
+                  <w14:solidFill>
+                    <w14:schemeClr w14:val="bg1"/>
+                  </w14:solidFill>
+                </w14:textFill>
+              </w:rPr>
+            </w:pPr>
+            <w:r>
+              <w:rPr>
+                <w:rFonts w:hint="eastAsia" w:ascii="Helvetica Neue" w:hAnsi="Helvetica Neue" w:eastAsia="宋体" w:cs="Helvetica Neue"/>
+                <w:b w:val="0"/>
+                <w:i w:val="0"/>
+                <w:caps w:val="0"/>
+                <w:color w:val="FFFFFF" w:themeColor="background1"/>
+                <w:spacing w:val="0"/>
+                <w:sz w:val="24"/>
+                <w:szCs w:val="24"/>
+                <w:vertAlign w:val="baseline"/>
+                <w:lang w:val="en-US" w:eastAsia="zh-CN"/>
+                <w14:textFill>
+                  <w14:solidFill>
+                    <w14:schemeClr w14:val="bg1"/>
+                  </w14:solidFill>
+                </w14:textFill>
+              </w:rPr>
+              <w:t>7.</w:t>
+            </w:r>
+          </w:p>
+          <w:p>
+            <w:pPr>
+              <w:pStyle w:val="5"/>
+              <w:keepNext w:val="0"/>
+              <w:keepLines w:val="0"/>
+              <w:pageBreakBefore w:val="0"/>
+              <w:widowControl/>
+              <w:numPr>
+                <w:ilvl w:val="0"/>
+                <w:numId w:val="0"/>
+              </w:numPr>
+              <w:suppressLineNumbers w:val="0"/>
+              <w:kinsoku/>
+              <w:wordWrap/>
+              <w:overflowPunct/>
+              <w:topLinePunct w:val="0"/>
+              <w:autoSpaceDE/>
+              <w:autoSpaceDN/>
+              <w:bidi w:val="0"/>
+              <w:adjustRightInd/>
+              <w:snapToGrid/>
+              <w:spacing w:before="0" w:beforeAutospacing="0" w:after="0" w:afterAutospacing="0" w:line="240" w:lineRule="auto"/>
+              <w:ind w:left="0" w:leftChars="0" w:right="0" w:rightChars="0" w:firstLine="0" w:firstLineChars="0"/>
+              <w:jc w:val="left"/>
+              <w:textAlignment w:val="auto"/>
+              <w:outlineLvl w:val="9"/>
+              <w:rPr>
+                <w:rFonts w:hint="eastAsia" w:ascii="Helvetica Neue" w:hAnsi="Helvetica Neue" w:eastAsia="宋体" w:cs="Helvetica Neue"/>
+                <w:b w:val="0"/>
+                <w:i w:val="0"/>
+                <w:caps w:val="0"/>
+                <w:color w:val="FFFFFF" w:themeColor="background1"/>
+                <w:spacing w:val="0"/>
+                <w:sz w:val="24"/>
+                <w:szCs w:val="24"/>
+                <w:vertAlign w:val="baseline"/>
+                <w:lang w:val="en-US" w:eastAsia="zh-CN"/>
+                <w14:textFill>
+                  <w14:solidFill>
+                    <w14:schemeClr w14:val="bg1"/>
+                  </w14:solidFill>
+                </w14:textFill>
+              </w:rPr>
+            </w:pPr>
+            <w:r>
+              <w:rPr>
+                <w:rFonts w:hint="eastAsia" w:ascii="Helvetica Neue" w:hAnsi="Helvetica Neue" w:eastAsia="宋体" w:cs="Helvetica Neue"/>
+                <w:b w:val="0"/>
+                <w:i w:val="0"/>
+                <w:caps w:val="0"/>
+                <w:color w:val="FFFFFF" w:themeColor="background1"/>
+                <w:spacing w:val="0"/>
+                <w:sz w:val="24"/>
+                <w:szCs w:val="24"/>
+                <w:vertAlign w:val="baseline"/>
+                <w:lang w:val="en-US" w:eastAsia="zh-CN"/>
+                <w14:textFill>
+                  <w14:solidFill>
+                    <w14:schemeClr w14:val="bg1"/>
+                  </w14:solidFill>
+                </w14:textFill>
+              </w:rPr>
+              <w:t>8.</w:t>
+            </w:r>
+          </w:p>
+        </w:tc>
+        <w:tc>
+          <w:tcPr>
+            <w:tcW w:w="7892" w:type="dxa"/>
+            <w:shd w:val="clear" w:color="auto" w:fill="0C0C0C" w:themeFill="text1" w:themeFillTint="F2"/>
+          </w:tcPr>
+          <w:p>
+            <w:pPr>
+              <w:pStyle w:val="5"/>
+              <w:keepNext w:val="0"/>
+              <w:keepLines w:val="0"/>
+              <w:pageBreakBefore w:val="0"/>
+              <w:widowControl/>
+              <w:suppressLineNumbers w:val="0"/>
+              <w:pBdr>
+                <w:top w:val="none" w:color="auto" w:sz="0" w:space="0"/>
+                <w:left w:val="none" w:color="auto" w:sz="0" w:space="0"/>
+                <w:bottom w:val="none" w:color="auto" w:sz="0" w:space="0"/>
+                <w:right w:val="none" w:color="auto" w:sz="0" w:space="0"/>
+              </w:pBdr>
+              <w:kinsoku/>
+              <w:wordWrap/>
+              <w:overflowPunct/>
+              <w:topLinePunct w:val="0"/>
+              <w:autoSpaceDE/>
+              <w:autoSpaceDN/>
+              <w:bidi w:val="0"/>
+              <w:adjustRightInd/>
+              <w:snapToGrid/>
+              <w:spacing w:before="0" w:beforeAutospacing="0" w:after="0" w:afterAutospacing="0" w:line="240" w:lineRule="auto"/>
+              <w:ind w:left="0" w:leftChars="0" w:right="0" w:rightChars="0" w:firstLine="0" w:firstLineChars="0"/>
+              <w:jc w:val="left"/>
+              <w:textAlignment w:val="auto"/>
+              <w:outlineLvl w:val="9"/>
+              <w:rPr>
+                <w:rFonts w:hint="eastAsia" w:ascii="Helvetica Neue" w:hAnsi="Helvetica Neue" w:eastAsia="宋体" w:cs="Helvetica Neue"/>
+                <w:b w:val="0"/>
+                <w:i w:val="0"/>
+                <w:caps w:val="0"/>
+                <w:color w:val="FFFFFF" w:themeColor="background1"/>
+                <w:spacing w:val="0"/>
+                <w:sz w:val="24"/>
+                <w:szCs w:val="24"/>
+                <w:lang w:eastAsia="zh-CN"/>
+                <w14:textFill>
+                  <w14:solidFill>
+                    <w14:schemeClr w14:val="bg1"/>
+                  </w14:solidFill>
+                </w14:textFill>
+              </w:rPr>
+            </w:pPr>
+            <w:r>
+              <w:rPr>
+                <w:rFonts w:hint="eastAsia" w:ascii="Helvetica Neue" w:hAnsi="Helvetica Neue" w:eastAsia="宋体" w:cs="Helvetica Neue"/>
+                <w:b w:val="0"/>
+                <w:i w:val="0"/>
+                <w:caps w:val="0"/>
+                <w:color w:val="FFFFFF" w:themeColor="background1"/>
+                <w:spacing w:val="0"/>
+                <w:sz w:val="24"/>
+                <w:szCs w:val="24"/>
+                <w:lang w:eastAsia="zh-CN"/>
+                <w14:textFill>
+                  <w14:solidFill>
+                    <w14:schemeClr w14:val="bg1"/>
+                  </w14:solidFill>
+                </w14:textFill>
+              </w:rPr>
+              <w:t>安装</w:t>
+            </w:r>
+            <w:r>
+              <w:rPr>
+                <w:rFonts w:hint="eastAsia" w:ascii="Helvetica Neue" w:hAnsi="Helvetica Neue" w:eastAsia="宋体" w:cs="Helvetica Neue"/>
+                <w:b w:val="0"/>
+                <w:i w:val="0"/>
+                <w:caps w:val="0"/>
+                <w:color w:val="FFFFFF" w:themeColor="background1"/>
+                <w:spacing w:val="0"/>
+                <w:sz w:val="24"/>
+                <w:szCs w:val="24"/>
+                <w:lang w:val="en-US" w:eastAsia="zh-CN"/>
+                <w14:textFill>
+                  <w14:solidFill>
+                    <w14:schemeClr w14:val="bg1"/>
+                  </w14:solidFill>
+                </w14:textFill>
+              </w:rPr>
+              <w:t>loader</w:t>
+            </w:r>
+            <w:r>
+              <w:rPr>
+                <w:rFonts w:hint="eastAsia" w:ascii="Helvetica Neue" w:hAnsi="Helvetica Neue" w:eastAsia="宋体" w:cs="Helvetica Neue"/>
+                <w:b w:val="0"/>
+                <w:i w:val="0"/>
+                <w:caps w:val="0"/>
+                <w:color w:val="FFFFFF" w:themeColor="background1"/>
+                <w:spacing w:val="0"/>
+                <w:sz w:val="24"/>
+                <w:szCs w:val="24"/>
+                <w:lang w:eastAsia="zh-CN"/>
+                <w14:textFill>
+                  <w14:solidFill>
+                    <w14:schemeClr w14:val="bg1"/>
+                  </w14:solidFill>
+                </w14:textFill>
+              </w:rPr>
+              <w:t>插件：</w:t>
+            </w:r>
+          </w:p>
+          <w:p>
+            <w:pPr>
+              <w:pStyle w:val="5"/>
+              <w:keepNext w:val="0"/>
+              <w:keepLines w:val="0"/>
+              <w:pageBreakBefore w:val="0"/>
+              <w:widowControl/>
+              <w:suppressLineNumbers w:val="0"/>
+              <w:pBdr>
+                <w:top w:val="none" w:color="auto" w:sz="0" w:space="0"/>
+                <w:left w:val="none" w:color="auto" w:sz="0" w:space="0"/>
+                <w:bottom w:val="none" w:color="auto" w:sz="0" w:space="0"/>
+                <w:right w:val="none" w:color="auto" w:sz="0" w:space="0"/>
+              </w:pBdr>
+              <w:kinsoku/>
+              <w:wordWrap/>
+              <w:overflowPunct/>
+              <w:topLinePunct w:val="0"/>
+              <w:autoSpaceDE/>
+              <w:autoSpaceDN/>
+              <w:bidi w:val="0"/>
+              <w:adjustRightInd/>
+              <w:snapToGrid/>
+              <w:spacing w:before="0" w:beforeAutospacing="0" w:after="0" w:afterAutospacing="0" w:line="240" w:lineRule="auto"/>
+              <w:ind w:left="0" w:leftChars="0" w:right="0" w:rightChars="0" w:firstLine="0" w:firstLineChars="0"/>
+              <w:jc w:val="left"/>
+              <w:textAlignment w:val="auto"/>
+              <w:outlineLvl w:val="9"/>
+              <w:rPr>
+                <w:rFonts w:hint="eastAsia" w:ascii="Helvetica Neue" w:hAnsi="Helvetica Neue" w:eastAsia="宋体" w:cs="Helvetica Neue"/>
+                <w:b w:val="0"/>
+                <w:i w:val="0"/>
+                <w:caps w:val="0"/>
+                <w:color w:val="FFFFFF" w:themeColor="background1"/>
+                <w:spacing w:val="0"/>
+                <w:sz w:val="24"/>
+                <w:szCs w:val="24"/>
+                <w:lang w:val="en-US" w:eastAsia="zh-CN"/>
+                <w14:textFill>
+                  <w14:solidFill>
+                    <w14:schemeClr w14:val="bg1"/>
+                  </w14:solidFill>
+                </w14:textFill>
+              </w:rPr>
+            </w:pPr>
+            <w:r>
+              <w:rPr>
+                <w:rFonts w:hint="eastAsia" w:ascii="Helvetica Neue" w:hAnsi="Helvetica Neue" w:eastAsia="宋体" w:cs="Helvetica Neue"/>
+                <w:b w:val="0"/>
+                <w:i w:val="0"/>
+                <w:caps w:val="0"/>
+                <w:color w:val="FFFFFF" w:themeColor="background1"/>
+                <w:spacing w:val="0"/>
+                <w:sz w:val="24"/>
+                <w:szCs w:val="24"/>
+                <w:lang w:val="en-US" w:eastAsia="zh-CN"/>
+                <w14:textFill>
+                  <w14:solidFill>
+                    <w14:schemeClr w14:val="bg1"/>
+                  </w14:solidFill>
+                </w14:textFill>
+              </w:rPr>
+              <w:t>npm install postcss-loader --save-dev</w:t>
+            </w:r>
+          </w:p>
+          <w:p>
+            <w:pPr>
+              <w:pStyle w:val="5"/>
+              <w:keepNext w:val="0"/>
+              <w:keepLines w:val="0"/>
+              <w:pageBreakBefore w:val="0"/>
+              <w:widowControl/>
+              <w:suppressLineNumbers w:val="0"/>
+              <w:pBdr>
+                <w:top w:val="none" w:color="auto" w:sz="0" w:space="0"/>
+                <w:left w:val="none" w:color="auto" w:sz="0" w:space="0"/>
+                <w:bottom w:val="none" w:color="auto" w:sz="0" w:space="0"/>
+                <w:right w:val="none" w:color="auto" w:sz="0" w:space="0"/>
+              </w:pBdr>
+              <w:kinsoku/>
+              <w:wordWrap/>
+              <w:overflowPunct/>
+              <w:topLinePunct w:val="0"/>
+              <w:autoSpaceDE/>
+              <w:autoSpaceDN/>
+              <w:bidi w:val="0"/>
+              <w:adjustRightInd/>
+              <w:snapToGrid/>
+              <w:spacing w:before="0" w:beforeAutospacing="0" w:after="0" w:afterAutospacing="0" w:line="240" w:lineRule="auto"/>
+              <w:ind w:left="0" w:leftChars="0" w:right="0" w:rightChars="0" w:firstLine="0" w:firstLineChars="0"/>
+              <w:jc w:val="left"/>
+              <w:textAlignment w:val="auto"/>
+              <w:outlineLvl w:val="9"/>
+              <w:rPr>
+                <w:rFonts w:hint="eastAsia" w:ascii="Helvetica Neue" w:hAnsi="Helvetica Neue" w:eastAsia="宋体" w:cs="Helvetica Neue"/>
+                <w:b w:val="0"/>
+                <w:i w:val="0"/>
+                <w:caps w:val="0"/>
+                <w:color w:val="FFFFFF" w:themeColor="background1"/>
+                <w:spacing w:val="0"/>
+                <w:sz w:val="24"/>
+                <w:szCs w:val="24"/>
+                <w:lang w:val="en-US" w:eastAsia="zh-CN"/>
+                <w14:textFill>
+                  <w14:solidFill>
+                    <w14:schemeClr w14:val="bg1"/>
+                  </w14:solidFill>
+                </w14:textFill>
+              </w:rPr>
+            </w:pPr>
+            <w:r>
+              <w:rPr>
+                <w:rFonts w:hint="eastAsia" w:ascii="Helvetica Neue" w:hAnsi="Helvetica Neue" w:eastAsia="宋体" w:cs="Helvetica Neue"/>
+                <w:b w:val="0"/>
+                <w:i w:val="0"/>
+                <w:caps w:val="0"/>
+                <w:color w:val="FFFFFF" w:themeColor="background1"/>
+                <w:spacing w:val="0"/>
+                <w:sz w:val="24"/>
+                <w:szCs w:val="24"/>
+                <w:lang w:val="en-US" w:eastAsia="zh-CN"/>
+                <w14:textFill>
+                  <w14:solidFill>
+                    <w14:schemeClr w14:val="bg1"/>
+                  </w14:solidFill>
+                </w14:textFill>
+              </w:rPr>
+              <w:t>安装postcss-loader中的插件autoprefixer:</w:t>
+            </w:r>
+            <w:bookmarkStart w:id="5" w:name="_GoBack"/>
+            <w:bookmarkEnd w:id="5"/>
+          </w:p>
+          <w:p>
+            <w:pPr>
+              <w:pStyle w:val="5"/>
+              <w:keepNext w:val="0"/>
+              <w:keepLines w:val="0"/>
+              <w:pageBreakBefore w:val="0"/>
+              <w:widowControl/>
+              <w:suppressLineNumbers w:val="0"/>
+              <w:pBdr>
+                <w:top w:val="none" w:color="auto" w:sz="0" w:space="0"/>
+                <w:left w:val="none" w:color="auto" w:sz="0" w:space="0"/>
+                <w:bottom w:val="none" w:color="auto" w:sz="0" w:space="0"/>
+                <w:right w:val="none" w:color="auto" w:sz="0" w:space="0"/>
+              </w:pBdr>
+              <w:kinsoku/>
+              <w:wordWrap/>
+              <w:overflowPunct/>
+              <w:topLinePunct w:val="0"/>
+              <w:autoSpaceDE/>
+              <w:autoSpaceDN/>
+              <w:bidi w:val="0"/>
+              <w:adjustRightInd/>
+              <w:snapToGrid/>
+              <w:spacing w:before="0" w:beforeAutospacing="0" w:after="0" w:afterAutospacing="0" w:line="240" w:lineRule="auto"/>
+              <w:ind w:left="0" w:leftChars="0" w:right="0" w:rightChars="0" w:firstLine="0" w:firstLineChars="0"/>
+              <w:jc w:val="left"/>
+              <w:textAlignment w:val="auto"/>
+              <w:outlineLvl w:val="9"/>
+              <w:rPr>
+                <w:rFonts w:hint="eastAsia" w:ascii="Helvetica Neue" w:hAnsi="Helvetica Neue" w:eastAsia="宋体" w:cs="Helvetica Neue"/>
+                <w:b w:val="0"/>
+                <w:i w:val="0"/>
+                <w:caps w:val="0"/>
+                <w:color w:val="FFFFFF" w:themeColor="background1"/>
+                <w:spacing w:val="0"/>
+                <w:sz w:val="24"/>
+                <w:szCs w:val="24"/>
+                <w:lang w:val="en-US" w:eastAsia="zh-CN"/>
+                <w14:textFill>
+                  <w14:solidFill>
+                    <w14:schemeClr w14:val="bg1"/>
+                  </w14:solidFill>
+                </w14:textFill>
+              </w:rPr>
+            </w:pPr>
+            <w:r>
+              <w:rPr>
+                <w:rFonts w:hint="eastAsia" w:ascii="Helvetica Neue" w:hAnsi="Helvetica Neue" w:eastAsia="宋体" w:cs="Helvetica Neue"/>
+                <w:b w:val="0"/>
+                <w:i w:val="0"/>
+                <w:caps w:val="0"/>
+                <w:color w:val="FFFFFF" w:themeColor="background1"/>
+                <w:spacing w:val="0"/>
+                <w:sz w:val="24"/>
+                <w:szCs w:val="24"/>
+                <w:lang w:val="en-US" w:eastAsia="zh-CN"/>
+                <w14:textFill>
+                  <w14:solidFill>
+                    <w14:schemeClr w14:val="bg1"/>
+                  </w14:solidFill>
+                </w14:textFill>
+              </w:rPr>
+              <w:t xml:space="preserve">npm install autoprefixer --save-dev </w:t>
+            </w:r>
+          </w:p>
+          <w:p>
+            <w:pPr>
+              <w:pStyle w:val="5"/>
+              <w:keepNext w:val="0"/>
+              <w:keepLines w:val="0"/>
+              <w:pageBreakBefore w:val="0"/>
+              <w:widowControl/>
+              <w:suppressLineNumbers w:val="0"/>
+              <w:pBdr>
+                <w:top w:val="none" w:color="auto" w:sz="0" w:space="0"/>
+                <w:left w:val="none" w:color="auto" w:sz="0" w:space="0"/>
+                <w:bottom w:val="none" w:color="auto" w:sz="0" w:space="0"/>
+                <w:right w:val="none" w:color="auto" w:sz="0" w:space="0"/>
+              </w:pBdr>
+              <w:kinsoku/>
+              <w:wordWrap/>
+              <w:overflowPunct/>
+              <w:topLinePunct w:val="0"/>
+              <w:autoSpaceDE/>
+              <w:autoSpaceDN/>
+              <w:bidi w:val="0"/>
+              <w:adjustRightInd/>
+              <w:snapToGrid/>
+              <w:spacing w:before="0" w:beforeAutospacing="0" w:after="0" w:afterAutospacing="0" w:line="240" w:lineRule="auto"/>
+              <w:ind w:left="0" w:leftChars="0" w:right="0" w:rightChars="0" w:firstLine="0" w:firstLineChars="0"/>
+              <w:jc w:val="left"/>
+              <w:textAlignment w:val="auto"/>
+              <w:outlineLvl w:val="9"/>
+              <w:rPr>
+                <w:rFonts w:hint="default" w:ascii="Helvetica Neue" w:hAnsi="Helvetica Neue" w:eastAsia="宋体" w:cs="Helvetica Neue"/>
+                <w:b w:val="0"/>
+                <w:i w:val="0"/>
+                <w:caps w:val="0"/>
+                <w:color w:val="FFFFFF" w:themeColor="background1"/>
+                <w:spacing w:val="0"/>
+                <w:sz w:val="24"/>
+                <w:szCs w:val="24"/>
+                <w:lang w:val="en-US" w:eastAsia="zh-CN"/>
+                <w14:textFill>
+                  <w14:solidFill>
+                    <w14:schemeClr w14:val="bg1"/>
+                  </w14:solidFill>
+                </w14:textFill>
+              </w:rPr>
+            </w:pPr>
+          </w:p>
+          <w:p>
+            <w:pPr>
+              <w:pStyle w:val="5"/>
+              <w:keepNext w:val="0"/>
+              <w:keepLines w:val="0"/>
+              <w:pageBreakBefore w:val="0"/>
+              <w:widowControl/>
+              <w:suppressLineNumbers w:val="0"/>
+              <w:pBdr>
+                <w:top w:val="none" w:color="auto" w:sz="0" w:space="0"/>
+                <w:left w:val="none" w:color="auto" w:sz="0" w:space="0"/>
+                <w:bottom w:val="none" w:color="auto" w:sz="0" w:space="0"/>
+                <w:right w:val="none" w:color="auto" w:sz="0" w:space="0"/>
+              </w:pBdr>
+              <w:kinsoku/>
+              <w:wordWrap/>
+              <w:overflowPunct/>
+              <w:topLinePunct w:val="0"/>
+              <w:autoSpaceDE/>
+              <w:autoSpaceDN/>
+              <w:bidi w:val="0"/>
+              <w:adjustRightInd/>
+              <w:snapToGrid/>
+              <w:spacing w:before="0" w:beforeAutospacing="0" w:after="0" w:afterAutospacing="0" w:line="240" w:lineRule="auto"/>
+              <w:ind w:left="0" w:leftChars="0" w:right="0" w:rightChars="0" w:firstLine="0" w:firstLineChars="0"/>
+              <w:jc w:val="left"/>
+              <w:textAlignment w:val="auto"/>
+              <w:outlineLvl w:val="9"/>
+              <w:rPr>
+                <w:rFonts w:hint="default" w:ascii="Helvetica Neue" w:hAnsi="Helvetica Neue" w:eastAsia="Helvetica Neue" w:cs="Helvetica Neue"/>
+                <w:b w:val="0"/>
+                <w:i w:val="0"/>
+                <w:caps w:val="0"/>
+                <w:color w:val="FFFFFF" w:themeColor="background1"/>
+                <w:spacing w:val="0"/>
+                <w:sz w:val="24"/>
+                <w:szCs w:val="24"/>
+                <w14:textFill>
+                  <w14:solidFill>
+                    <w14:schemeClr w14:val="bg1"/>
+                  </w14:solidFill>
+                </w14:textFill>
+              </w:rPr>
+            </w:pPr>
+          </w:p>
+        </w:tc>
+      </w:tr>
+    </w:tbl>
+    <w:p>
+      <w:pPr>
+        <w:rPr>
+          <w:rFonts w:hint="eastAsia"/>
+          <w:sz w:val="28"/>
+          <w:szCs w:val="28"/>
+          <w:lang w:val="en-US" w:eastAsia="zh-CN"/>
+        </w:rPr>
+      </w:pPr>
+    </w:p>
+    <w:p>
+      <w:pPr>
+        <w:numPr>
+          <w:numId w:val="0"/>
+        </w:numPr>
+        <w:rPr>
+          <w:rFonts w:hint="eastAsia"/>
+          <w:lang w:val="en-US" w:eastAsia="zh-CN"/>
+        </w:rPr>
+      </w:pPr>
+    </w:p>
+    <w:p>
+      <w:pPr>
+        <w:numPr>
+          <w:numId w:val="0"/>
+        </w:numPr>
+        <w:rPr>
+          <w:rFonts w:hint="eastAsia"/>
+          <w:lang w:val="en-US" w:eastAsia="zh-CN"/>
+        </w:rPr>
+      </w:pPr>
     </w:p>
     <w:sectPr>
       <w:pgSz w:w="11906" w:h="16838"/>
@@ -35026,7 +38050,6 @@
           <w:spacing w:val="0"/>
           <w:sz w:val="19"/>
           <w:szCs w:val="19"/>
-          <w:bdr w:val="none" w:color="auto" w:sz="0" w:space="0"/>
           <w:shd w:val="clear" w:fill="FDFAEB"/>
           <w:lang w:val="en-US" w:eastAsia="zh-CN"/>
         </w:rPr>
@@ -35042,7 +38065,6 @@
           <w:spacing w:val="0"/>
           <w:sz w:val="19"/>
           <w:szCs w:val="19"/>
-          <w:bdr w:val="none" w:color="auto" w:sz="0" w:space="0"/>
           <w:shd w:val="clear" w:fill="FDFAEB"/>
           <w:lang w:val="en-US" w:eastAsia="zh-CN"/>
         </w:rPr>
@@ -35076,7 +38098,6 @@
           <w:spacing w:val="0"/>
           <w:sz w:val="19"/>
           <w:szCs w:val="19"/>
-          <w:bdr w:val="none" w:color="auto" w:sz="0" w:space="0"/>
           <w:shd w:val="clear" w:fill="FDFAEB"/>
         </w:rPr>
       </w:pPr>
@@ -35091,7 +38112,6 @@
           <w:spacing w:val="0"/>
           <w:sz w:val="19"/>
           <w:szCs w:val="19"/>
-          <w:bdr w:val="none" w:color="auto" w:sz="0" w:space="0"/>
           <w:shd w:val="clear" w:fill="FDFAEB"/>
         </w:rPr>
         <w:t>npm install babel-preset-env --save-dev</w:t>
@@ -35124,7 +38144,6 @@
           <w:spacing w:val="0"/>
           <w:sz w:val="19"/>
           <w:szCs w:val="19"/>
-          <w:bdr w:val="none" w:color="auto" w:sz="0" w:space="0"/>
           <w:shd w:val="clear" w:fill="FDFAEB"/>
           <w:lang w:val="en-US" w:eastAsia="zh-CN"/>
         </w:rPr>
@@ -35140,7 +38159,6 @@
           <w:spacing w:val="0"/>
           <w:sz w:val="19"/>
           <w:szCs w:val="19"/>
-          <w:bdr w:val="none" w:color="auto" w:sz="0" w:space="0"/>
           <w:shd w:val="clear" w:fill="FDFAEB"/>
           <w:lang w:val="en-US" w:eastAsia="zh-CN"/>
         </w:rPr>
@@ -35251,7 +38269,6 @@
           <w:spacing w:val="0"/>
           <w:sz w:val="19"/>
           <w:szCs w:val="19"/>
-          <w:bdr w:val="none" w:color="auto" w:sz="0" w:space="0"/>
           <w:shd w:val="clear" w:fill="FDFAEB"/>
           <w:lang w:val="en-US" w:eastAsia="zh-CN"/>
         </w:rPr>
@@ -35278,6 +38295,31 @@
           <w:lang w:val="en-US" w:eastAsia="zh-CN"/>
         </w:rPr>
         <w:t>presets参数，可以是：es015||es016||es017||latest(包含es015/es016/es017)</w:t>
+      </w:r>
+    </w:p>
+  </w:comment>
+  <w:comment w:id="6" w:author="xiaodong" w:date="2017-03-01T19:23:52Z" w:initials="x">
+    <w:p>
+      <w:pPr>
+        <w:pStyle w:val="3"/>
+        <w:rPr>
+          <w:rFonts w:hint="eastAsia" w:eastAsiaTheme="minorEastAsia"/>
+          <w:lang w:eastAsia="zh-CN"/>
+        </w:rPr>
+      </w:pPr>
+      <w:r>
+        <w:rPr>
+          <w:rFonts w:hint="eastAsia"/>
+          <w:lang w:eastAsia="zh-CN"/>
+        </w:rPr>
+        <w:t>单纯配置</w:t>
+      </w:r>
+      <w:r>
+        <w:rPr>
+          <w:rFonts w:hint="eastAsia"/>
+          <w:lang w:val="en-US" w:eastAsia="zh-CN"/>
+        </w:rPr>
+        <w:t>exclude打包时间不会缩减</w:t>
       </w:r>
     </w:p>
   </w:comment>
@@ -35375,6 +38417,18 @@
       <w:lvlJc w:val="left"/>
     </w:lvl>
   </w:abstractNum>
+  <w:abstractNum w:abstractNumId="7">
+    <w:nsid w:val="58B6B5DF"/>
+    <w:multiLevelType w:val="singleLevel"/>
+    <w:tmpl w:val="58B6B5DF"/>
+    <w:lvl w:ilvl="0" w:tentative="0">
+      <w:start w:val="7"/>
+      <w:numFmt w:val="chineseCounting"/>
+      <w:suff w:val="nothing"/>
+      <w:lvlText w:val="%1、"/>
+      <w:lvlJc w:val="left"/>
+    </w:lvl>
+  </w:abstractNum>
   <w:num w:numId="1">
     <w:abstractNumId w:val="1"/>
   </w:num>
@@ -35395,6 +38449,9 @@
   </w:num>
   <w:num w:numId="7">
     <w:abstractNumId w:val="6"/>
+  </w:num>
+  <w:num w:numId="8">
+    <w:abstractNumId w:val="7"/>
   </w:num>
 </w:numbering>
 </file>
@@ -35439,7 +38496,7 @@
     <w:lsdException w:unhideWhenUsed="0" w:uiPriority="0" w:semiHidden="0" w:name="toc 9"/>
     <w:lsdException w:unhideWhenUsed="0" w:uiPriority="0" w:semiHidden="0" w:name="Normal Indent"/>
     <w:lsdException w:unhideWhenUsed="0" w:uiPriority="0" w:semiHidden="0" w:name="footnote text"/>
-    <w:lsdException w:unhideWhenUsed="0" w:uiPriority="0" w:semiHidden="0" w:name="annotation text"/>
+    <w:lsdException w:qFormat="1" w:unhideWhenUsed="0" w:uiPriority="0" w:semiHidden="0" w:name="annotation text"/>
     <w:lsdException w:unhideWhenUsed="0" w:uiPriority="0" w:semiHidden="0" w:name="header"/>
     <w:lsdException w:unhideWhenUsed="0" w:uiPriority="0" w:semiHidden="0" w:name="footer"/>
     <w:lsdException w:unhideWhenUsed="0" w:uiPriority="0" w:semiHidden="0" w:name="index heading"/>
@@ -35505,10 +38562,10 @@
     <w:lsdException w:unhideWhenUsed="0" w:uiPriority="0" w:semiHidden="0" w:name="HTML Acronym"/>
     <w:lsdException w:unhideWhenUsed="0" w:uiPriority="0" w:semiHidden="0" w:name="HTML Address"/>
     <w:lsdException w:unhideWhenUsed="0" w:uiPriority="0" w:semiHidden="0" w:name="HTML Cite"/>
-    <w:lsdException w:unhideWhenUsed="0" w:uiPriority="0" w:semiHidden="0" w:name="HTML Code"/>
+    <w:lsdException w:qFormat="1" w:unhideWhenUsed="0" w:uiPriority="0" w:semiHidden="0" w:name="HTML Code"/>
     <w:lsdException w:unhideWhenUsed="0" w:uiPriority="0" w:semiHidden="0" w:name="HTML Definition"/>
     <w:lsdException w:unhideWhenUsed="0" w:uiPriority="0" w:semiHidden="0" w:name="HTML Keyboard"/>
-    <w:lsdException w:unhideWhenUsed="0" w:uiPriority="0" w:semiHidden="0" w:name="HTML Preformatted"/>
+    <w:lsdException w:qFormat="1" w:unhideWhenUsed="0" w:uiPriority="0" w:semiHidden="0" w:name="HTML Preformatted"/>
     <w:lsdException w:unhideWhenUsed="0" w:uiPriority="0" w:semiHidden="0" w:name="HTML Sample"/>
     <w:lsdException w:unhideWhenUsed="0" w:uiPriority="0" w:semiHidden="0" w:name="HTML Typewriter"/>
     <w:lsdException w:unhideWhenUsed="0" w:uiPriority="0" w:semiHidden="0" w:name="HTML Variable"/>
@@ -35717,6 +38774,7 @@
   <w:style w:type="paragraph" w:styleId="3">
     <w:name w:val="annotation text"/>
     <w:basedOn w:val="1"/>
+    <w:qFormat/>
     <w:uiPriority w:val="0"/>
     <w:pPr>
       <w:jc w:val="left"/>
@@ -35725,6 +38783,7 @@
   <w:style w:type="paragraph" w:styleId="4">
     <w:name w:val="HTML Preformatted"/>
     <w:basedOn w:val="1"/>
+    <w:qFormat/>
     <w:uiPriority w:val="0"/>
     <w:pPr>
       <w:tabs>
@@ -35784,6 +38843,7 @@
   <w:style w:type="character" w:styleId="8">
     <w:name w:val="HTML Code"/>
     <w:basedOn w:val="6"/>
+    <w:qFormat/>
     <w:uiPriority w:val="0"/>
     <w:rPr>
       <w:rFonts w:ascii="Courier New" w:hAnsi="Courier New"/>

--- a/webpack操作手册.docx
+++ b/webpack操作手册.docx
@@ -992,6 +992,12 @@
           </w:tblBorders>
           <w:shd w:val="clear" w:color="auto" w:fill="0C0C0C" w:themeFill="text1" w:themeFillTint="F2"/>
           <w:tblLayout w:type="fixed"/>
+          <w:tblCellMar>
+            <w:top w:w="0" w:type="dxa"/>
+            <w:left w:w="108" w:type="dxa"/>
+            <w:bottom w:w="0" w:type="dxa"/>
+            <w:right w:w="108" w:type="dxa"/>
+          </w:tblCellMar>
         </w:tblPrEx>
         <w:trPr>
           <w:trHeight w:val="90" w:hRule="atLeast"/>
@@ -37726,8 +37732,6 @@
               </w:rPr>
               <w:t>安装postcss-loader中的插件autoprefixer:</w:t>
             </w:r>
-            <w:bookmarkStart w:id="5" w:name="_GoBack"/>
-            <w:bookmarkEnd w:id="5"/>
           </w:p>
           <w:p>
             <w:pPr>
@@ -37774,24 +37778,237 @@
                 </w14:textFill>
               </w:rPr>
             </w:pPr>
-            <w:r>
-              <w:rPr>
-                <w:rFonts w:hint="eastAsia" w:ascii="Helvetica Neue" w:hAnsi="Helvetica Neue" w:eastAsia="宋体" w:cs="Helvetica Neue"/>
-                <w:b w:val="0"/>
-                <w:i w:val="0"/>
-                <w:caps w:val="0"/>
-                <w:color w:val="FFFFFF" w:themeColor="background1"/>
-                <w:spacing w:val="0"/>
-                <w:sz w:val="24"/>
-                <w:szCs w:val="24"/>
-                <w:lang w:val="en-US" w:eastAsia="zh-CN"/>
-                <w14:textFill>
-                  <w14:solidFill>
-                    <w14:schemeClr w14:val="bg1"/>
-                  </w14:solidFill>
-                </w14:textFill>
-              </w:rPr>
-              <w:t xml:space="preserve">npm install autoprefixer --save-dev </w:t>
+            <w:bookmarkStart w:id="5" w:name="OLE_LINK6"/>
+            <w:r>
+              <w:rPr>
+                <w:rFonts w:hint="eastAsia" w:ascii="Helvetica Neue" w:hAnsi="Helvetica Neue" w:eastAsia="宋体" w:cs="Helvetica Neue"/>
+                <w:b w:val="0"/>
+                <w:i w:val="0"/>
+                <w:caps w:val="0"/>
+                <w:color w:val="FFFFFF" w:themeColor="background1"/>
+                <w:spacing w:val="0"/>
+                <w:sz w:val="24"/>
+                <w:szCs w:val="24"/>
+                <w:lang w:val="en-US" w:eastAsia="zh-CN"/>
+                <w14:textFill>
+                  <w14:solidFill>
+                    <w14:schemeClr w14:val="bg1"/>
+                  </w14:solidFill>
+                </w14:textFill>
+              </w:rPr>
+              <w:t>npm install autoprefixer --save-dev</w:t>
+            </w:r>
+            <w:bookmarkEnd w:id="5"/>
+            <w:r>
+              <w:rPr>
+                <w:rFonts w:hint="eastAsia" w:ascii="Helvetica Neue" w:hAnsi="Helvetica Neue" w:eastAsia="宋体" w:cs="Helvetica Neue"/>
+                <w:b w:val="0"/>
+                <w:i w:val="0"/>
+                <w:caps w:val="0"/>
+                <w:color w:val="FFFFFF" w:themeColor="background1"/>
+                <w:spacing w:val="0"/>
+                <w:sz w:val="24"/>
+                <w:szCs w:val="24"/>
+                <w:lang w:val="en-US" w:eastAsia="zh-CN"/>
+                <w14:textFill>
+                  <w14:solidFill>
+                    <w14:schemeClr w14:val="bg1"/>
+                  </w14:solidFill>
+                </w14:textFill>
+              </w:rPr>
+              <w:t xml:space="preserve"> </w:t>
+            </w:r>
+          </w:p>
+          <w:p>
+            <w:pPr>
+              <w:pStyle w:val="5"/>
+              <w:keepNext w:val="0"/>
+              <w:keepLines w:val="0"/>
+              <w:pageBreakBefore w:val="0"/>
+              <w:widowControl/>
+              <w:suppressLineNumbers w:val="0"/>
+              <w:pBdr>
+                <w:top w:val="none" w:color="auto" w:sz="0" w:space="0"/>
+                <w:left w:val="none" w:color="auto" w:sz="0" w:space="0"/>
+                <w:bottom w:val="none" w:color="auto" w:sz="0" w:space="0"/>
+                <w:right w:val="none" w:color="auto" w:sz="0" w:space="0"/>
+              </w:pBdr>
+              <w:kinsoku/>
+              <w:wordWrap/>
+              <w:overflowPunct/>
+              <w:topLinePunct w:val="0"/>
+              <w:autoSpaceDE/>
+              <w:autoSpaceDN/>
+              <w:bidi w:val="0"/>
+              <w:adjustRightInd/>
+              <w:snapToGrid/>
+              <w:spacing w:before="0" w:beforeAutospacing="0" w:after="0" w:afterAutospacing="0" w:line="240" w:lineRule="auto"/>
+              <w:ind w:left="0" w:leftChars="0" w:right="0" w:rightChars="0" w:firstLine="0" w:firstLineChars="0"/>
+              <w:jc w:val="left"/>
+              <w:textAlignment w:val="auto"/>
+              <w:outlineLvl w:val="9"/>
+              <w:rPr>
+                <w:rFonts w:hint="eastAsia" w:ascii="Helvetica Neue" w:hAnsi="Helvetica Neue" w:eastAsia="宋体" w:cs="Helvetica Neue"/>
+                <w:b w:val="0"/>
+                <w:i w:val="0"/>
+                <w:caps w:val="0"/>
+                <w:color w:val="FFFFFF" w:themeColor="background1"/>
+                <w:spacing w:val="0"/>
+                <w:sz w:val="24"/>
+                <w:szCs w:val="24"/>
+                <w:lang w:val="en-US" w:eastAsia="zh-CN"/>
+                <w14:textFill>
+                  <w14:solidFill>
+                    <w14:schemeClr w14:val="bg1"/>
+                  </w14:solidFill>
+                </w14:textFill>
+              </w:rPr>
+            </w:pPr>
+          </w:p>
+          <w:p>
+            <w:pPr>
+              <w:pStyle w:val="5"/>
+              <w:keepNext w:val="0"/>
+              <w:keepLines w:val="0"/>
+              <w:pageBreakBefore w:val="0"/>
+              <w:widowControl/>
+              <w:suppressLineNumbers w:val="0"/>
+              <w:pBdr>
+                <w:top w:val="none" w:color="auto" w:sz="0" w:space="0"/>
+                <w:left w:val="none" w:color="auto" w:sz="0" w:space="0"/>
+                <w:bottom w:val="none" w:color="auto" w:sz="0" w:space="0"/>
+                <w:right w:val="none" w:color="auto" w:sz="0" w:space="0"/>
+              </w:pBdr>
+              <w:kinsoku/>
+              <w:wordWrap/>
+              <w:overflowPunct/>
+              <w:topLinePunct w:val="0"/>
+              <w:autoSpaceDE/>
+              <w:autoSpaceDN/>
+              <w:bidi w:val="0"/>
+              <w:adjustRightInd/>
+              <w:snapToGrid/>
+              <w:spacing w:before="0" w:beforeAutospacing="0" w:after="0" w:afterAutospacing="0" w:line="240" w:lineRule="auto"/>
+              <w:ind w:left="0" w:leftChars="0" w:right="0" w:rightChars="0" w:firstLine="0" w:firstLineChars="0"/>
+              <w:jc w:val="left"/>
+              <w:textAlignment w:val="auto"/>
+              <w:outlineLvl w:val="9"/>
+              <w:rPr>
+                <w:rFonts w:hint="eastAsia" w:ascii="Helvetica Neue" w:hAnsi="Helvetica Neue" w:eastAsia="宋体" w:cs="Helvetica Neue"/>
+                <w:b w:val="0"/>
+                <w:i w:val="0"/>
+                <w:caps w:val="0"/>
+                <w:color w:val="FFFFFF" w:themeColor="background1"/>
+                <w:spacing w:val="0"/>
+                <w:sz w:val="24"/>
+                <w:szCs w:val="24"/>
+                <w:lang w:val="en-US" w:eastAsia="zh-CN"/>
+                <w14:textFill>
+                  <w14:solidFill>
+                    <w14:schemeClr w14:val="bg1"/>
+                  </w14:solidFill>
+                </w14:textFill>
+              </w:rPr>
+            </w:pPr>
+            <w:r>
+              <w:rPr>
+                <w:rFonts w:hint="eastAsia" w:ascii="Helvetica Neue" w:hAnsi="Helvetica Neue" w:eastAsia="宋体" w:cs="Helvetica Neue"/>
+                <w:b w:val="0"/>
+                <w:i w:val="0"/>
+                <w:color w:val="FFFFFF" w:themeColor="background1"/>
+                <w:spacing w:val="0"/>
+                <w:sz w:val="24"/>
+                <w:szCs w:val="24"/>
+                <w:lang w:val="en-US" w:eastAsia="zh-CN"/>
+                <w14:textFill>
+                  <w14:solidFill>
+                    <w14:schemeClr w14:val="bg1"/>
+                  </w14:solidFill>
+                </w14:textFill>
+              </w:rPr>
+              <w:t>W</w:t>
+            </w:r>
+            <w:r>
+              <w:rPr>
+                <w:rFonts w:hint="eastAsia" w:ascii="Helvetica Neue" w:hAnsi="Helvetica Neue" w:eastAsia="宋体" w:cs="Helvetica Neue"/>
+                <w:b w:val="0"/>
+                <w:i w:val="0"/>
+                <w:caps w:val="0"/>
+                <w:color w:val="FFFFFF" w:themeColor="background1"/>
+                <w:spacing w:val="0"/>
+                <w:sz w:val="24"/>
+                <w:szCs w:val="24"/>
+                <w:lang w:val="en-US" w:eastAsia="zh-CN"/>
+                <w14:textFill>
+                  <w14:solidFill>
+                    <w14:schemeClr w14:val="bg1"/>
+                  </w14:solidFill>
+                </w14:textFill>
+              </w:rPr>
+              <w:t>ebpack如何处理 @import "./flex.css";语法：</w:t>
+            </w:r>
+          </w:p>
+          <w:p>
+            <w:pPr>
+              <w:pStyle w:val="5"/>
+              <w:keepNext w:val="0"/>
+              <w:keepLines w:val="0"/>
+              <w:pageBreakBefore w:val="0"/>
+              <w:widowControl/>
+              <w:suppressLineNumbers w:val="0"/>
+              <w:pBdr>
+                <w:top w:val="none" w:color="auto" w:sz="0" w:space="0"/>
+                <w:left w:val="none" w:color="auto" w:sz="0" w:space="0"/>
+                <w:bottom w:val="none" w:color="auto" w:sz="0" w:space="0"/>
+                <w:right w:val="none" w:color="auto" w:sz="0" w:space="0"/>
+              </w:pBdr>
+              <w:kinsoku/>
+              <w:wordWrap/>
+              <w:overflowPunct/>
+              <w:topLinePunct w:val="0"/>
+              <w:autoSpaceDE/>
+              <w:autoSpaceDN/>
+              <w:bidi w:val="0"/>
+              <w:adjustRightInd/>
+              <w:snapToGrid/>
+              <w:spacing w:before="0" w:beforeAutospacing="0" w:after="0" w:afterAutospacing="0" w:line="240" w:lineRule="auto"/>
+              <w:ind w:left="0" w:leftChars="0" w:right="0" w:rightChars="0" w:firstLine="0" w:firstLineChars="0"/>
+              <w:jc w:val="left"/>
+              <w:textAlignment w:val="auto"/>
+              <w:outlineLvl w:val="9"/>
+              <w:rPr>
+                <w:rFonts w:hint="eastAsia" w:ascii="Helvetica Neue" w:hAnsi="Helvetica Neue" w:eastAsia="宋体" w:cs="Helvetica Neue"/>
+                <w:b w:val="0"/>
+                <w:i w:val="0"/>
+                <w:caps w:val="0"/>
+                <w:color w:val="FF0000"/>
+                <w:spacing w:val="0"/>
+                <w:sz w:val="24"/>
+                <w:szCs w:val="24"/>
+                <w:lang w:val="en-US" w:eastAsia="zh-CN"/>
+              </w:rPr>
+            </w:pPr>
+            <w:commentRangeStart w:id="7"/>
+            <w:r>
+              <w:rPr>
+                <w:rFonts w:hint="eastAsia" w:ascii="Helvetica Neue" w:hAnsi="Helvetica Neue" w:eastAsia="宋体" w:cs="Helvetica Neue"/>
+                <w:b w:val="0"/>
+                <w:i w:val="0"/>
+                <w:caps w:val="0"/>
+                <w:color w:val="FF0000"/>
+                <w:spacing w:val="0"/>
+                <w:sz w:val="24"/>
+                <w:szCs w:val="24"/>
+                <w:lang w:val="en-US" w:eastAsia="zh-CN"/>
+              </w:rPr>
+              <w:t>css-loader?importLoaders=1</w:t>
+            </w:r>
+            <w:commentRangeEnd w:id="7"/>
+            <w:r>
+              <w:rPr>
+                <w:color w:val="FF0000"/>
+              </w:rPr>
+              <w:commentReference w:id="7"/>
             </w:r>
           </w:p>
           <w:p>
@@ -37900,6 +38117,1069 @@
     </w:p>
     <w:p>
       <w:pPr>
+        <w:pStyle w:val="2"/>
+        <w:numPr>
+          <w:ilvl w:val="0"/>
+          <w:numId w:val="8"/>
+        </w:numPr>
+        <w:rPr>
+          <w:rFonts w:hint="eastAsia"/>
+          <w:lang w:val="en-US" w:eastAsia="zh-CN"/>
+        </w:rPr>
+      </w:pPr>
+      <w:r>
+        <w:rPr>
+          <w:rFonts w:hint="eastAsia"/>
+          <w:lang w:val="en-US" w:eastAsia="zh-CN"/>
+        </w:rPr>
+        <w:t>如何处理sass/less文件</w:t>
+      </w:r>
+    </w:p>
+    <w:tbl>
+      <w:tblPr>
+        <w:tblStyle w:val="10"/>
+        <w:tblW w:w="8522" w:type="dxa"/>
+        <w:tblInd w:w="0" w:type="dxa"/>
+        <w:tblBorders>
+          <w:top w:val="single" w:color="auto" w:sz="4" w:space="0"/>
+          <w:left w:val="single" w:color="auto" w:sz="4" w:space="0"/>
+          <w:bottom w:val="single" w:color="auto" w:sz="4" w:space="0"/>
+          <w:right w:val="single" w:color="auto" w:sz="4" w:space="0"/>
+          <w:insideH w:val="single" w:color="auto" w:sz="4" w:space="0"/>
+          <w:insideV w:val="single" w:color="auto" w:sz="4" w:space="0"/>
+        </w:tblBorders>
+        <w:shd w:val="clear" w:color="auto" w:fill="0C0C0C" w:themeFill="text1" w:themeFillTint="F2"/>
+        <w:tblLayout w:type="fixed"/>
+        <w:tblCellMar>
+          <w:top w:w="0" w:type="dxa"/>
+          <w:left w:w="108" w:type="dxa"/>
+          <w:bottom w:w="0" w:type="dxa"/>
+          <w:right w:w="108" w:type="dxa"/>
+        </w:tblCellMar>
+      </w:tblPr>
+      <w:tblGrid>
+        <w:gridCol w:w="630"/>
+        <w:gridCol w:w="7892"/>
+      </w:tblGrid>
+      <w:tr>
+        <w:tblPrEx>
+          <w:tblBorders>
+            <w:top w:val="single" w:color="auto" w:sz="4" w:space="0"/>
+            <w:left w:val="single" w:color="auto" w:sz="4" w:space="0"/>
+            <w:bottom w:val="single" w:color="auto" w:sz="4" w:space="0"/>
+            <w:right w:val="single" w:color="auto" w:sz="4" w:space="0"/>
+            <w:insideH w:val="single" w:color="auto" w:sz="4" w:space="0"/>
+            <w:insideV w:val="single" w:color="auto" w:sz="4" w:space="0"/>
+          </w:tblBorders>
+          <w:shd w:val="clear" w:color="auto" w:fill="0C0C0C" w:themeFill="text1" w:themeFillTint="F2"/>
+          <w:tblLayout w:type="fixed"/>
+          <w:tblCellMar>
+            <w:top w:w="0" w:type="dxa"/>
+            <w:left w:w="108" w:type="dxa"/>
+            <w:bottom w:w="0" w:type="dxa"/>
+            <w:right w:w="108" w:type="dxa"/>
+          </w:tblCellMar>
+        </w:tblPrEx>
+        <w:trPr>
+          <w:trHeight w:val="90" w:hRule="atLeast"/>
+        </w:trPr>
+        <w:tc>
+          <w:tcPr>
+            <w:tcW w:w="630" w:type="dxa"/>
+            <w:shd w:val="clear" w:color="auto" w:fill="3F3F3F" w:themeFill="text1" w:themeFillTint="BF"/>
+          </w:tcPr>
+          <w:p>
+            <w:pPr>
+              <w:pStyle w:val="5"/>
+              <w:keepNext w:val="0"/>
+              <w:keepLines w:val="0"/>
+              <w:pageBreakBefore w:val="0"/>
+              <w:widowControl/>
+              <w:numPr>
+                <w:ilvl w:val="0"/>
+                <w:numId w:val="0"/>
+              </w:numPr>
+              <w:suppressLineNumbers w:val="0"/>
+              <w:kinsoku/>
+              <w:wordWrap/>
+              <w:overflowPunct/>
+              <w:topLinePunct w:val="0"/>
+              <w:autoSpaceDE/>
+              <w:autoSpaceDN/>
+              <w:bidi w:val="0"/>
+              <w:adjustRightInd/>
+              <w:snapToGrid/>
+              <w:spacing w:before="0" w:beforeAutospacing="0" w:after="0" w:afterAutospacing="0" w:line="240" w:lineRule="auto"/>
+              <w:ind w:left="0" w:leftChars="0" w:right="0" w:rightChars="0" w:firstLine="0" w:firstLineChars="0"/>
+              <w:jc w:val="left"/>
+              <w:textAlignment w:val="auto"/>
+              <w:outlineLvl w:val="9"/>
+              <w:rPr>
+                <w:rFonts w:hint="eastAsia" w:ascii="Helvetica Neue" w:hAnsi="Helvetica Neue" w:eastAsia="宋体" w:cs="Helvetica Neue"/>
+                <w:b w:val="0"/>
+                <w:i w:val="0"/>
+                <w:caps w:val="0"/>
+                <w:color w:val="FFFFFF" w:themeColor="background1"/>
+                <w:spacing w:val="0"/>
+                <w:sz w:val="24"/>
+                <w:szCs w:val="24"/>
+                <w:vertAlign w:val="baseline"/>
+                <w:lang w:val="en-US" w:eastAsia="zh-CN"/>
+                <w14:textFill>
+                  <w14:solidFill>
+                    <w14:schemeClr w14:val="bg1"/>
+                  </w14:solidFill>
+                </w14:textFill>
+              </w:rPr>
+            </w:pPr>
+          </w:p>
+          <w:p>
+            <w:pPr>
+              <w:pStyle w:val="5"/>
+              <w:keepNext w:val="0"/>
+              <w:keepLines w:val="0"/>
+              <w:pageBreakBefore w:val="0"/>
+              <w:widowControl/>
+              <w:numPr>
+                <w:ilvl w:val="0"/>
+                <w:numId w:val="0"/>
+              </w:numPr>
+              <w:suppressLineNumbers w:val="0"/>
+              <w:kinsoku/>
+              <w:wordWrap/>
+              <w:overflowPunct/>
+              <w:topLinePunct w:val="0"/>
+              <w:autoSpaceDE/>
+              <w:autoSpaceDN/>
+              <w:bidi w:val="0"/>
+              <w:adjustRightInd/>
+              <w:snapToGrid/>
+              <w:spacing w:before="0" w:beforeAutospacing="0" w:after="0" w:afterAutospacing="0" w:line="240" w:lineRule="auto"/>
+              <w:ind w:left="0" w:leftChars="0" w:right="0" w:rightChars="0" w:firstLine="0" w:firstLineChars="0"/>
+              <w:jc w:val="left"/>
+              <w:textAlignment w:val="auto"/>
+              <w:outlineLvl w:val="9"/>
+              <w:rPr>
+                <w:rFonts w:hint="eastAsia" w:ascii="Helvetica Neue" w:hAnsi="Helvetica Neue" w:eastAsia="宋体" w:cs="Helvetica Neue"/>
+                <w:b w:val="0"/>
+                <w:i w:val="0"/>
+                <w:caps w:val="0"/>
+                <w:color w:val="FFFFFF" w:themeColor="background1"/>
+                <w:spacing w:val="0"/>
+                <w:sz w:val="24"/>
+                <w:szCs w:val="24"/>
+                <w:vertAlign w:val="baseline"/>
+                <w:lang w:val="en-US" w:eastAsia="zh-CN"/>
+                <w14:textFill>
+                  <w14:solidFill>
+                    <w14:schemeClr w14:val="bg1"/>
+                  </w14:solidFill>
+                </w14:textFill>
+              </w:rPr>
+            </w:pPr>
+            <w:r>
+              <w:rPr>
+                <w:rFonts w:hint="eastAsia" w:ascii="Helvetica Neue" w:hAnsi="Helvetica Neue" w:eastAsia="宋体" w:cs="Helvetica Neue"/>
+                <w:b w:val="0"/>
+                <w:i w:val="0"/>
+                <w:caps w:val="0"/>
+                <w:color w:val="FFFFFF" w:themeColor="background1"/>
+                <w:spacing w:val="0"/>
+                <w:sz w:val="24"/>
+                <w:szCs w:val="24"/>
+                <w:vertAlign w:val="baseline"/>
+                <w:lang w:val="en-US" w:eastAsia="zh-CN"/>
+                <w14:textFill>
+                  <w14:solidFill>
+                    <w14:schemeClr w14:val="bg1"/>
+                  </w14:solidFill>
+                </w14:textFill>
+              </w:rPr>
+              <w:t>1.</w:t>
+            </w:r>
+          </w:p>
+          <w:p>
+            <w:pPr>
+              <w:pStyle w:val="5"/>
+              <w:keepNext w:val="0"/>
+              <w:keepLines w:val="0"/>
+              <w:pageBreakBefore w:val="0"/>
+              <w:widowControl/>
+              <w:numPr>
+                <w:ilvl w:val="0"/>
+                <w:numId w:val="0"/>
+              </w:numPr>
+              <w:suppressLineNumbers w:val="0"/>
+              <w:kinsoku/>
+              <w:wordWrap/>
+              <w:overflowPunct/>
+              <w:topLinePunct w:val="0"/>
+              <w:autoSpaceDE/>
+              <w:autoSpaceDN/>
+              <w:bidi w:val="0"/>
+              <w:adjustRightInd/>
+              <w:snapToGrid/>
+              <w:spacing w:before="0" w:beforeAutospacing="0" w:after="0" w:afterAutospacing="0" w:line="240" w:lineRule="auto"/>
+              <w:ind w:left="0" w:leftChars="0" w:right="0" w:rightChars="0" w:firstLine="0" w:firstLineChars="0"/>
+              <w:jc w:val="left"/>
+              <w:textAlignment w:val="auto"/>
+              <w:outlineLvl w:val="9"/>
+              <w:rPr>
+                <w:rFonts w:hint="eastAsia" w:ascii="Helvetica Neue" w:hAnsi="Helvetica Neue" w:eastAsia="宋体" w:cs="Helvetica Neue"/>
+                <w:b w:val="0"/>
+                <w:i w:val="0"/>
+                <w:caps w:val="0"/>
+                <w:color w:val="FFFFFF" w:themeColor="background1"/>
+                <w:spacing w:val="0"/>
+                <w:sz w:val="24"/>
+                <w:szCs w:val="24"/>
+                <w:vertAlign w:val="baseline"/>
+                <w:lang w:val="en-US" w:eastAsia="zh-CN"/>
+                <w14:textFill>
+                  <w14:solidFill>
+                    <w14:schemeClr w14:val="bg1"/>
+                  </w14:solidFill>
+                </w14:textFill>
+              </w:rPr>
+            </w:pPr>
+            <w:r>
+              <w:rPr>
+                <w:rFonts w:hint="eastAsia" w:ascii="Helvetica Neue" w:hAnsi="Helvetica Neue" w:eastAsia="宋体" w:cs="Helvetica Neue"/>
+                <w:b w:val="0"/>
+                <w:i w:val="0"/>
+                <w:caps w:val="0"/>
+                <w:color w:val="FFFFFF" w:themeColor="background1"/>
+                <w:spacing w:val="0"/>
+                <w:sz w:val="24"/>
+                <w:szCs w:val="24"/>
+                <w:vertAlign w:val="baseline"/>
+                <w:lang w:val="en-US" w:eastAsia="zh-CN"/>
+                <w14:textFill>
+                  <w14:solidFill>
+                    <w14:schemeClr w14:val="bg1"/>
+                  </w14:solidFill>
+                </w14:textFill>
+              </w:rPr>
+              <w:t>2.</w:t>
+            </w:r>
+          </w:p>
+          <w:p>
+            <w:pPr>
+              <w:pStyle w:val="5"/>
+              <w:keepNext w:val="0"/>
+              <w:keepLines w:val="0"/>
+              <w:pageBreakBefore w:val="0"/>
+              <w:widowControl/>
+              <w:numPr>
+                <w:ilvl w:val="0"/>
+                <w:numId w:val="0"/>
+              </w:numPr>
+              <w:suppressLineNumbers w:val="0"/>
+              <w:kinsoku/>
+              <w:wordWrap/>
+              <w:overflowPunct/>
+              <w:topLinePunct w:val="0"/>
+              <w:autoSpaceDE/>
+              <w:autoSpaceDN/>
+              <w:bidi w:val="0"/>
+              <w:adjustRightInd/>
+              <w:snapToGrid/>
+              <w:spacing w:before="0" w:beforeAutospacing="0" w:after="0" w:afterAutospacing="0" w:line="240" w:lineRule="auto"/>
+              <w:ind w:left="0" w:leftChars="0" w:right="0" w:rightChars="0" w:firstLine="0" w:firstLineChars="0"/>
+              <w:jc w:val="left"/>
+              <w:textAlignment w:val="auto"/>
+              <w:outlineLvl w:val="9"/>
+              <w:rPr>
+                <w:rFonts w:hint="eastAsia" w:ascii="Helvetica Neue" w:hAnsi="Helvetica Neue" w:eastAsia="宋体" w:cs="Helvetica Neue"/>
+                <w:b w:val="0"/>
+                <w:i w:val="0"/>
+                <w:caps w:val="0"/>
+                <w:color w:val="FFFFFF" w:themeColor="background1"/>
+                <w:spacing w:val="0"/>
+                <w:sz w:val="24"/>
+                <w:szCs w:val="24"/>
+                <w:vertAlign w:val="baseline"/>
+                <w:lang w:val="en-US" w:eastAsia="zh-CN"/>
+                <w14:textFill>
+                  <w14:solidFill>
+                    <w14:schemeClr w14:val="bg1"/>
+                  </w14:solidFill>
+                </w14:textFill>
+              </w:rPr>
+            </w:pPr>
+            <w:r>
+              <w:rPr>
+                <w:rFonts w:hint="eastAsia" w:ascii="Helvetica Neue" w:hAnsi="Helvetica Neue" w:eastAsia="宋体" w:cs="Helvetica Neue"/>
+                <w:b w:val="0"/>
+                <w:i w:val="0"/>
+                <w:caps w:val="0"/>
+                <w:color w:val="FFFFFF" w:themeColor="background1"/>
+                <w:spacing w:val="0"/>
+                <w:sz w:val="24"/>
+                <w:szCs w:val="24"/>
+                <w:vertAlign w:val="baseline"/>
+                <w:lang w:val="en-US" w:eastAsia="zh-CN"/>
+                <w14:textFill>
+                  <w14:solidFill>
+                    <w14:schemeClr w14:val="bg1"/>
+                  </w14:solidFill>
+                </w14:textFill>
+              </w:rPr>
+              <w:t>3.</w:t>
+            </w:r>
+          </w:p>
+          <w:p>
+            <w:pPr>
+              <w:pStyle w:val="5"/>
+              <w:keepNext w:val="0"/>
+              <w:keepLines w:val="0"/>
+              <w:pageBreakBefore w:val="0"/>
+              <w:widowControl/>
+              <w:numPr>
+                <w:ilvl w:val="0"/>
+                <w:numId w:val="0"/>
+              </w:numPr>
+              <w:suppressLineNumbers w:val="0"/>
+              <w:kinsoku/>
+              <w:wordWrap/>
+              <w:overflowPunct/>
+              <w:topLinePunct w:val="0"/>
+              <w:autoSpaceDE/>
+              <w:autoSpaceDN/>
+              <w:bidi w:val="0"/>
+              <w:adjustRightInd/>
+              <w:snapToGrid/>
+              <w:spacing w:before="0" w:beforeAutospacing="0" w:after="0" w:afterAutospacing="0" w:line="240" w:lineRule="auto"/>
+              <w:ind w:left="0" w:leftChars="0" w:right="0" w:rightChars="0" w:firstLine="0" w:firstLineChars="0"/>
+              <w:jc w:val="left"/>
+              <w:textAlignment w:val="auto"/>
+              <w:outlineLvl w:val="9"/>
+              <w:rPr>
+                <w:rFonts w:hint="eastAsia" w:ascii="Helvetica Neue" w:hAnsi="Helvetica Neue" w:eastAsia="宋体" w:cs="Helvetica Neue"/>
+                <w:b w:val="0"/>
+                <w:i w:val="0"/>
+                <w:caps w:val="0"/>
+                <w:color w:val="FFFFFF" w:themeColor="background1"/>
+                <w:spacing w:val="0"/>
+                <w:sz w:val="24"/>
+                <w:szCs w:val="24"/>
+                <w:vertAlign w:val="baseline"/>
+                <w:lang w:val="en-US" w:eastAsia="zh-CN"/>
+                <w14:textFill>
+                  <w14:solidFill>
+                    <w14:schemeClr w14:val="bg1"/>
+                  </w14:solidFill>
+                </w14:textFill>
+              </w:rPr>
+            </w:pPr>
+            <w:r>
+              <w:rPr>
+                <w:rFonts w:hint="eastAsia" w:ascii="Helvetica Neue" w:hAnsi="Helvetica Neue" w:eastAsia="宋体" w:cs="Helvetica Neue"/>
+                <w:b w:val="0"/>
+                <w:i w:val="0"/>
+                <w:caps w:val="0"/>
+                <w:color w:val="FFFFFF" w:themeColor="background1"/>
+                <w:spacing w:val="0"/>
+                <w:sz w:val="24"/>
+                <w:szCs w:val="24"/>
+                <w:vertAlign w:val="baseline"/>
+                <w:lang w:val="en-US" w:eastAsia="zh-CN"/>
+                <w14:textFill>
+                  <w14:solidFill>
+                    <w14:schemeClr w14:val="bg1"/>
+                  </w14:solidFill>
+                </w14:textFill>
+              </w:rPr>
+              <w:t>4.</w:t>
+            </w:r>
+          </w:p>
+          <w:p>
+            <w:pPr>
+              <w:pStyle w:val="5"/>
+              <w:keepNext w:val="0"/>
+              <w:keepLines w:val="0"/>
+              <w:pageBreakBefore w:val="0"/>
+              <w:widowControl/>
+              <w:numPr>
+                <w:ilvl w:val="0"/>
+                <w:numId w:val="0"/>
+              </w:numPr>
+              <w:suppressLineNumbers w:val="0"/>
+              <w:kinsoku/>
+              <w:wordWrap/>
+              <w:overflowPunct/>
+              <w:topLinePunct w:val="0"/>
+              <w:autoSpaceDE/>
+              <w:autoSpaceDN/>
+              <w:bidi w:val="0"/>
+              <w:adjustRightInd/>
+              <w:snapToGrid/>
+              <w:spacing w:before="0" w:beforeAutospacing="0" w:after="0" w:afterAutospacing="0" w:line="240" w:lineRule="auto"/>
+              <w:ind w:left="0" w:leftChars="0" w:right="0" w:rightChars="0" w:firstLine="0" w:firstLineChars="0"/>
+              <w:jc w:val="left"/>
+              <w:textAlignment w:val="auto"/>
+              <w:outlineLvl w:val="9"/>
+              <w:rPr>
+                <w:rFonts w:hint="eastAsia" w:ascii="Helvetica Neue" w:hAnsi="Helvetica Neue" w:eastAsia="宋体" w:cs="Helvetica Neue"/>
+                <w:b w:val="0"/>
+                <w:i w:val="0"/>
+                <w:caps w:val="0"/>
+                <w:color w:val="FFFFFF" w:themeColor="background1"/>
+                <w:spacing w:val="0"/>
+                <w:sz w:val="24"/>
+                <w:szCs w:val="24"/>
+                <w:vertAlign w:val="baseline"/>
+                <w:lang w:val="en-US" w:eastAsia="zh-CN"/>
+                <w14:textFill>
+                  <w14:solidFill>
+                    <w14:schemeClr w14:val="bg1"/>
+                  </w14:solidFill>
+                </w14:textFill>
+              </w:rPr>
+            </w:pPr>
+            <w:r>
+              <w:rPr>
+                <w:rFonts w:hint="eastAsia" w:ascii="Helvetica Neue" w:hAnsi="Helvetica Neue" w:eastAsia="宋体" w:cs="Helvetica Neue"/>
+                <w:b w:val="0"/>
+                <w:i w:val="0"/>
+                <w:caps w:val="0"/>
+                <w:color w:val="FFFFFF" w:themeColor="background1"/>
+                <w:spacing w:val="0"/>
+                <w:sz w:val="24"/>
+                <w:szCs w:val="24"/>
+                <w:vertAlign w:val="baseline"/>
+                <w:lang w:val="en-US" w:eastAsia="zh-CN"/>
+                <w14:textFill>
+                  <w14:solidFill>
+                    <w14:schemeClr w14:val="bg1"/>
+                  </w14:solidFill>
+                </w14:textFill>
+              </w:rPr>
+              <w:t>5.</w:t>
+            </w:r>
+          </w:p>
+          <w:p>
+            <w:pPr>
+              <w:pStyle w:val="5"/>
+              <w:keepNext w:val="0"/>
+              <w:keepLines w:val="0"/>
+              <w:pageBreakBefore w:val="0"/>
+              <w:widowControl/>
+              <w:numPr>
+                <w:ilvl w:val="0"/>
+                <w:numId w:val="0"/>
+              </w:numPr>
+              <w:suppressLineNumbers w:val="0"/>
+              <w:kinsoku/>
+              <w:wordWrap/>
+              <w:overflowPunct/>
+              <w:topLinePunct w:val="0"/>
+              <w:autoSpaceDE/>
+              <w:autoSpaceDN/>
+              <w:bidi w:val="0"/>
+              <w:adjustRightInd/>
+              <w:snapToGrid/>
+              <w:spacing w:before="0" w:beforeAutospacing="0" w:after="0" w:afterAutospacing="0" w:line="240" w:lineRule="auto"/>
+              <w:ind w:left="0" w:leftChars="0" w:right="0" w:rightChars="0" w:firstLine="0" w:firstLineChars="0"/>
+              <w:jc w:val="left"/>
+              <w:textAlignment w:val="auto"/>
+              <w:outlineLvl w:val="9"/>
+              <w:rPr>
+                <w:rFonts w:hint="eastAsia" w:ascii="Helvetica Neue" w:hAnsi="Helvetica Neue" w:eastAsia="宋体" w:cs="Helvetica Neue"/>
+                <w:b w:val="0"/>
+                <w:i w:val="0"/>
+                <w:caps w:val="0"/>
+                <w:color w:val="FFFFFF" w:themeColor="background1"/>
+                <w:spacing w:val="0"/>
+                <w:sz w:val="24"/>
+                <w:szCs w:val="24"/>
+                <w:vertAlign w:val="baseline"/>
+                <w:lang w:val="en-US" w:eastAsia="zh-CN"/>
+                <w14:textFill>
+                  <w14:solidFill>
+                    <w14:schemeClr w14:val="bg1"/>
+                  </w14:solidFill>
+                </w14:textFill>
+              </w:rPr>
+            </w:pPr>
+            <w:r>
+              <w:rPr>
+                <w:rFonts w:hint="eastAsia" w:ascii="Helvetica Neue" w:hAnsi="Helvetica Neue" w:eastAsia="宋体" w:cs="Helvetica Neue"/>
+                <w:b w:val="0"/>
+                <w:i w:val="0"/>
+                <w:caps w:val="0"/>
+                <w:color w:val="FFFFFF" w:themeColor="background1"/>
+                <w:spacing w:val="0"/>
+                <w:sz w:val="24"/>
+                <w:szCs w:val="24"/>
+                <w:vertAlign w:val="baseline"/>
+                <w:lang w:val="en-US" w:eastAsia="zh-CN"/>
+                <w14:textFill>
+                  <w14:solidFill>
+                    <w14:schemeClr w14:val="bg1"/>
+                  </w14:solidFill>
+                </w14:textFill>
+              </w:rPr>
+              <w:t>6.</w:t>
+            </w:r>
+          </w:p>
+          <w:p>
+            <w:pPr>
+              <w:pStyle w:val="5"/>
+              <w:keepNext w:val="0"/>
+              <w:keepLines w:val="0"/>
+              <w:pageBreakBefore w:val="0"/>
+              <w:widowControl/>
+              <w:numPr>
+                <w:ilvl w:val="0"/>
+                <w:numId w:val="0"/>
+              </w:numPr>
+              <w:suppressLineNumbers w:val="0"/>
+              <w:kinsoku/>
+              <w:wordWrap/>
+              <w:overflowPunct/>
+              <w:topLinePunct w:val="0"/>
+              <w:autoSpaceDE/>
+              <w:autoSpaceDN/>
+              <w:bidi w:val="0"/>
+              <w:adjustRightInd/>
+              <w:snapToGrid/>
+              <w:spacing w:before="0" w:beforeAutospacing="0" w:after="0" w:afterAutospacing="0" w:line="240" w:lineRule="auto"/>
+              <w:ind w:left="0" w:leftChars="0" w:right="0" w:rightChars="0" w:firstLine="0" w:firstLineChars="0"/>
+              <w:jc w:val="left"/>
+              <w:textAlignment w:val="auto"/>
+              <w:outlineLvl w:val="9"/>
+              <w:rPr>
+                <w:rFonts w:hint="eastAsia" w:ascii="Helvetica Neue" w:hAnsi="Helvetica Neue" w:eastAsia="宋体" w:cs="Helvetica Neue"/>
+                <w:b w:val="0"/>
+                <w:i w:val="0"/>
+                <w:caps w:val="0"/>
+                <w:color w:val="FFFFFF" w:themeColor="background1"/>
+                <w:spacing w:val="0"/>
+                <w:sz w:val="24"/>
+                <w:szCs w:val="24"/>
+                <w:vertAlign w:val="baseline"/>
+                <w:lang w:val="en-US" w:eastAsia="zh-CN"/>
+                <w14:textFill>
+                  <w14:solidFill>
+                    <w14:schemeClr w14:val="bg1"/>
+                  </w14:solidFill>
+                </w14:textFill>
+              </w:rPr>
+            </w:pPr>
+            <w:r>
+              <w:rPr>
+                <w:rFonts w:hint="eastAsia" w:ascii="Helvetica Neue" w:hAnsi="Helvetica Neue" w:eastAsia="宋体" w:cs="Helvetica Neue"/>
+                <w:b w:val="0"/>
+                <w:i w:val="0"/>
+                <w:caps w:val="0"/>
+                <w:color w:val="FFFFFF" w:themeColor="background1"/>
+                <w:spacing w:val="0"/>
+                <w:sz w:val="24"/>
+                <w:szCs w:val="24"/>
+                <w:vertAlign w:val="baseline"/>
+                <w:lang w:val="en-US" w:eastAsia="zh-CN"/>
+                <w14:textFill>
+                  <w14:solidFill>
+                    <w14:schemeClr w14:val="bg1"/>
+                  </w14:solidFill>
+                </w14:textFill>
+              </w:rPr>
+              <w:t>7.</w:t>
+            </w:r>
+          </w:p>
+          <w:p>
+            <w:pPr>
+              <w:pStyle w:val="5"/>
+              <w:keepNext w:val="0"/>
+              <w:keepLines w:val="0"/>
+              <w:pageBreakBefore w:val="0"/>
+              <w:widowControl/>
+              <w:numPr>
+                <w:ilvl w:val="0"/>
+                <w:numId w:val="0"/>
+              </w:numPr>
+              <w:suppressLineNumbers w:val="0"/>
+              <w:kinsoku/>
+              <w:wordWrap/>
+              <w:overflowPunct/>
+              <w:topLinePunct w:val="0"/>
+              <w:autoSpaceDE/>
+              <w:autoSpaceDN/>
+              <w:bidi w:val="0"/>
+              <w:adjustRightInd/>
+              <w:snapToGrid/>
+              <w:spacing w:before="0" w:beforeAutospacing="0" w:after="0" w:afterAutospacing="0" w:line="240" w:lineRule="auto"/>
+              <w:ind w:left="0" w:leftChars="0" w:right="0" w:rightChars="0" w:firstLine="0" w:firstLineChars="0"/>
+              <w:jc w:val="left"/>
+              <w:textAlignment w:val="auto"/>
+              <w:outlineLvl w:val="9"/>
+              <w:rPr>
+                <w:rFonts w:hint="eastAsia" w:ascii="Helvetica Neue" w:hAnsi="Helvetica Neue" w:eastAsia="宋体" w:cs="Helvetica Neue"/>
+                <w:b w:val="0"/>
+                <w:i w:val="0"/>
+                <w:caps w:val="0"/>
+                <w:color w:val="FFFFFF" w:themeColor="background1"/>
+                <w:spacing w:val="0"/>
+                <w:sz w:val="24"/>
+                <w:szCs w:val="24"/>
+                <w:vertAlign w:val="baseline"/>
+                <w:lang w:val="en-US" w:eastAsia="zh-CN"/>
+                <w14:textFill>
+                  <w14:solidFill>
+                    <w14:schemeClr w14:val="bg1"/>
+                  </w14:solidFill>
+                </w14:textFill>
+              </w:rPr>
+            </w:pPr>
+            <w:r>
+              <w:rPr>
+                <w:rFonts w:hint="eastAsia" w:ascii="Helvetica Neue" w:hAnsi="Helvetica Neue" w:eastAsia="宋体" w:cs="Helvetica Neue"/>
+                <w:b w:val="0"/>
+                <w:i w:val="0"/>
+                <w:caps w:val="0"/>
+                <w:color w:val="FFFFFF" w:themeColor="background1"/>
+                <w:spacing w:val="0"/>
+                <w:sz w:val="24"/>
+                <w:szCs w:val="24"/>
+                <w:vertAlign w:val="baseline"/>
+                <w:lang w:val="en-US" w:eastAsia="zh-CN"/>
+                <w14:textFill>
+                  <w14:solidFill>
+                    <w14:schemeClr w14:val="bg1"/>
+                  </w14:solidFill>
+                </w14:textFill>
+              </w:rPr>
+              <w:t>8.</w:t>
+            </w:r>
+          </w:p>
+        </w:tc>
+        <w:tc>
+          <w:tcPr>
+            <w:tcW w:w="7892" w:type="dxa"/>
+            <w:shd w:val="clear" w:color="auto" w:fill="0C0C0C" w:themeFill="text1" w:themeFillTint="F2"/>
+          </w:tcPr>
+          <w:p>
+            <w:pPr>
+              <w:pStyle w:val="5"/>
+              <w:keepNext w:val="0"/>
+              <w:keepLines w:val="0"/>
+              <w:pageBreakBefore w:val="0"/>
+              <w:widowControl/>
+              <w:suppressLineNumbers w:val="0"/>
+              <w:pBdr>
+                <w:top w:val="none" w:color="auto" w:sz="0" w:space="0"/>
+                <w:left w:val="none" w:color="auto" w:sz="0" w:space="0"/>
+                <w:bottom w:val="none" w:color="auto" w:sz="0" w:space="0"/>
+                <w:right w:val="none" w:color="auto" w:sz="0" w:space="0"/>
+              </w:pBdr>
+              <w:kinsoku/>
+              <w:wordWrap/>
+              <w:overflowPunct/>
+              <w:topLinePunct w:val="0"/>
+              <w:autoSpaceDE/>
+              <w:autoSpaceDN/>
+              <w:bidi w:val="0"/>
+              <w:adjustRightInd/>
+              <w:snapToGrid/>
+              <w:spacing w:before="0" w:beforeAutospacing="0" w:after="0" w:afterAutospacing="0" w:line="240" w:lineRule="auto"/>
+              <w:ind w:left="0" w:leftChars="0" w:right="0" w:rightChars="0" w:firstLine="0" w:firstLineChars="0"/>
+              <w:jc w:val="left"/>
+              <w:textAlignment w:val="auto"/>
+              <w:outlineLvl w:val="9"/>
+              <w:rPr>
+                <w:rFonts w:hint="eastAsia" w:ascii="Helvetica Neue" w:hAnsi="Helvetica Neue" w:eastAsia="宋体" w:cs="Helvetica Neue"/>
+                <w:b w:val="0"/>
+                <w:i w:val="0"/>
+                <w:caps w:val="0"/>
+                <w:color w:val="FFFFFF" w:themeColor="background1"/>
+                <w:spacing w:val="0"/>
+                <w:sz w:val="24"/>
+                <w:szCs w:val="24"/>
+                <w:lang w:eastAsia="zh-CN"/>
+                <w14:textFill>
+                  <w14:solidFill>
+                    <w14:schemeClr w14:val="bg1"/>
+                  </w14:solidFill>
+                </w14:textFill>
+              </w:rPr>
+            </w:pPr>
+            <w:r>
+              <w:rPr>
+                <w:rFonts w:hint="eastAsia" w:ascii="Helvetica Neue" w:hAnsi="Helvetica Neue" w:eastAsia="宋体" w:cs="Helvetica Neue"/>
+                <w:b w:val="0"/>
+                <w:i w:val="0"/>
+                <w:caps w:val="0"/>
+                <w:color w:val="FFFFFF" w:themeColor="background1"/>
+                <w:spacing w:val="0"/>
+                <w:sz w:val="24"/>
+                <w:szCs w:val="24"/>
+                <w:lang w:eastAsia="zh-CN"/>
+                <w14:textFill>
+                  <w14:solidFill>
+                    <w14:schemeClr w14:val="bg1"/>
+                  </w14:solidFill>
+                </w14:textFill>
+              </w:rPr>
+              <w:t>安装</w:t>
+            </w:r>
+            <w:r>
+              <w:rPr>
+                <w:rFonts w:hint="eastAsia" w:ascii="Helvetica Neue" w:hAnsi="Helvetica Neue" w:eastAsia="宋体" w:cs="Helvetica Neue"/>
+                <w:b w:val="0"/>
+                <w:i w:val="0"/>
+                <w:caps w:val="0"/>
+                <w:color w:val="FFFFFF" w:themeColor="background1"/>
+                <w:spacing w:val="0"/>
+                <w:sz w:val="24"/>
+                <w:szCs w:val="24"/>
+                <w:lang w:val="en-US" w:eastAsia="zh-CN"/>
+                <w14:textFill>
+                  <w14:solidFill>
+                    <w14:schemeClr w14:val="bg1"/>
+                  </w14:solidFill>
+                </w14:textFill>
+              </w:rPr>
+              <w:t>loader</w:t>
+            </w:r>
+            <w:r>
+              <w:rPr>
+                <w:rFonts w:hint="eastAsia" w:ascii="Helvetica Neue" w:hAnsi="Helvetica Neue" w:eastAsia="宋体" w:cs="Helvetica Neue"/>
+                <w:b w:val="0"/>
+                <w:i w:val="0"/>
+                <w:caps w:val="0"/>
+                <w:color w:val="FFFFFF" w:themeColor="background1"/>
+                <w:spacing w:val="0"/>
+                <w:sz w:val="24"/>
+                <w:szCs w:val="24"/>
+                <w:lang w:eastAsia="zh-CN"/>
+                <w14:textFill>
+                  <w14:solidFill>
+                    <w14:schemeClr w14:val="bg1"/>
+                  </w14:solidFill>
+                </w14:textFill>
+              </w:rPr>
+              <w:t>插件：</w:t>
+            </w:r>
+          </w:p>
+          <w:p>
+            <w:pPr>
+              <w:pStyle w:val="5"/>
+              <w:keepNext w:val="0"/>
+              <w:keepLines w:val="0"/>
+              <w:pageBreakBefore w:val="0"/>
+              <w:widowControl/>
+              <w:suppressLineNumbers w:val="0"/>
+              <w:pBdr>
+                <w:top w:val="none" w:color="auto" w:sz="0" w:space="0"/>
+                <w:left w:val="none" w:color="auto" w:sz="0" w:space="0"/>
+                <w:bottom w:val="none" w:color="auto" w:sz="0" w:space="0"/>
+                <w:right w:val="none" w:color="auto" w:sz="0" w:space="0"/>
+              </w:pBdr>
+              <w:kinsoku/>
+              <w:wordWrap/>
+              <w:overflowPunct/>
+              <w:topLinePunct w:val="0"/>
+              <w:autoSpaceDE/>
+              <w:autoSpaceDN/>
+              <w:bidi w:val="0"/>
+              <w:adjustRightInd/>
+              <w:snapToGrid/>
+              <w:spacing w:before="0" w:beforeAutospacing="0" w:after="0" w:afterAutospacing="0" w:line="240" w:lineRule="auto"/>
+              <w:ind w:left="0" w:leftChars="0" w:right="0" w:rightChars="0" w:firstLine="0" w:firstLineChars="0"/>
+              <w:jc w:val="left"/>
+              <w:textAlignment w:val="auto"/>
+              <w:outlineLvl w:val="9"/>
+              <w:rPr>
+                <w:rFonts w:hint="eastAsia" w:ascii="Helvetica Neue" w:hAnsi="Helvetica Neue" w:eastAsia="宋体" w:cs="Helvetica Neue"/>
+                <w:b w:val="0"/>
+                <w:i w:val="0"/>
+                <w:caps w:val="0"/>
+                <w:color w:val="FFFFFF" w:themeColor="background1"/>
+                <w:spacing w:val="0"/>
+                <w:sz w:val="24"/>
+                <w:szCs w:val="24"/>
+                <w:lang w:val="en-US" w:eastAsia="zh-CN"/>
+                <w14:textFill>
+                  <w14:solidFill>
+                    <w14:schemeClr w14:val="bg1"/>
+                  </w14:solidFill>
+                </w14:textFill>
+              </w:rPr>
+            </w:pPr>
+            <w:r>
+              <w:rPr>
+                <w:rFonts w:hint="eastAsia" w:ascii="Helvetica Neue" w:hAnsi="Helvetica Neue" w:eastAsia="宋体" w:cs="Helvetica Neue"/>
+                <w:b w:val="0"/>
+                <w:i w:val="0"/>
+                <w:caps w:val="0"/>
+                <w:color w:val="FFFFFF" w:themeColor="background1"/>
+                <w:spacing w:val="0"/>
+                <w:sz w:val="24"/>
+                <w:szCs w:val="24"/>
+                <w:lang w:val="en-US" w:eastAsia="zh-CN"/>
+                <w14:textFill>
+                  <w14:solidFill>
+                    <w14:schemeClr w14:val="bg1"/>
+                  </w14:solidFill>
+                </w14:textFill>
+              </w:rPr>
+              <w:t>npm install less-loader --save-dev</w:t>
+            </w:r>
+          </w:p>
+          <w:p>
+            <w:pPr>
+              <w:pStyle w:val="5"/>
+              <w:keepNext w:val="0"/>
+              <w:keepLines w:val="0"/>
+              <w:pageBreakBefore w:val="0"/>
+              <w:widowControl/>
+              <w:suppressLineNumbers w:val="0"/>
+              <w:pBdr>
+                <w:top w:val="none" w:color="auto" w:sz="0" w:space="0"/>
+                <w:left w:val="none" w:color="auto" w:sz="0" w:space="0"/>
+                <w:bottom w:val="none" w:color="auto" w:sz="0" w:space="0"/>
+                <w:right w:val="none" w:color="auto" w:sz="0" w:space="0"/>
+              </w:pBdr>
+              <w:kinsoku/>
+              <w:wordWrap/>
+              <w:overflowPunct/>
+              <w:topLinePunct w:val="0"/>
+              <w:autoSpaceDE/>
+              <w:autoSpaceDN/>
+              <w:bidi w:val="0"/>
+              <w:adjustRightInd/>
+              <w:snapToGrid/>
+              <w:spacing w:before="0" w:beforeAutospacing="0" w:after="0" w:afterAutospacing="0" w:line="240" w:lineRule="auto"/>
+              <w:ind w:left="0" w:leftChars="0" w:right="0" w:rightChars="0" w:firstLine="0" w:firstLineChars="0"/>
+              <w:jc w:val="left"/>
+              <w:textAlignment w:val="auto"/>
+              <w:outlineLvl w:val="9"/>
+              <w:rPr>
+                <w:rFonts w:hint="eastAsia" w:ascii="Helvetica Neue" w:hAnsi="Helvetica Neue" w:eastAsia="宋体" w:cs="Helvetica Neue"/>
+                <w:b w:val="0"/>
+                <w:i w:val="0"/>
+                <w:caps w:val="0"/>
+                <w:color w:val="FFFFFF" w:themeColor="background1"/>
+                <w:spacing w:val="0"/>
+                <w:sz w:val="24"/>
+                <w:szCs w:val="24"/>
+                <w:lang w:val="en-US" w:eastAsia="zh-CN"/>
+                <w14:textFill>
+                  <w14:solidFill>
+                    <w14:schemeClr w14:val="bg1"/>
+                  </w14:solidFill>
+                </w14:textFill>
+              </w:rPr>
+            </w:pPr>
+          </w:p>
+          <w:p>
+            <w:pPr>
+              <w:pStyle w:val="5"/>
+              <w:keepNext w:val="0"/>
+              <w:keepLines w:val="0"/>
+              <w:pageBreakBefore w:val="0"/>
+              <w:widowControl/>
+              <w:suppressLineNumbers w:val="0"/>
+              <w:pBdr>
+                <w:top w:val="none" w:color="auto" w:sz="0" w:space="0"/>
+                <w:left w:val="none" w:color="auto" w:sz="0" w:space="0"/>
+                <w:bottom w:val="none" w:color="auto" w:sz="0" w:space="0"/>
+                <w:right w:val="none" w:color="auto" w:sz="0" w:space="0"/>
+              </w:pBdr>
+              <w:kinsoku/>
+              <w:wordWrap/>
+              <w:overflowPunct/>
+              <w:topLinePunct w:val="0"/>
+              <w:autoSpaceDE/>
+              <w:autoSpaceDN/>
+              <w:bidi w:val="0"/>
+              <w:adjustRightInd/>
+              <w:snapToGrid/>
+              <w:spacing w:before="0" w:beforeAutospacing="0" w:after="0" w:afterAutospacing="0" w:line="240" w:lineRule="auto"/>
+              <w:ind w:left="0" w:leftChars="0" w:right="0" w:rightChars="0" w:firstLine="0" w:firstLineChars="0"/>
+              <w:jc w:val="left"/>
+              <w:textAlignment w:val="auto"/>
+              <w:outlineLvl w:val="9"/>
+              <w:rPr>
+                <w:rFonts w:hint="eastAsia" w:ascii="Helvetica Neue" w:hAnsi="Helvetica Neue" w:eastAsia="宋体" w:cs="Helvetica Neue"/>
+                <w:b w:val="0"/>
+                <w:i w:val="0"/>
+                <w:caps w:val="0"/>
+                <w:color w:val="FFFFFF" w:themeColor="background1"/>
+                <w:spacing w:val="0"/>
+                <w:sz w:val="24"/>
+                <w:szCs w:val="24"/>
+                <w:lang w:val="en-US" w:eastAsia="zh-CN"/>
+                <w14:textFill>
+                  <w14:solidFill>
+                    <w14:schemeClr w14:val="bg1"/>
+                  </w14:solidFill>
+                </w14:textFill>
+              </w:rPr>
+            </w:pPr>
+            <w:r>
+              <w:rPr>
+                <w:rFonts w:hint="eastAsia" w:ascii="Helvetica Neue" w:hAnsi="Helvetica Neue" w:eastAsia="宋体" w:cs="Helvetica Neue"/>
+                <w:b w:val="0"/>
+                <w:i w:val="0"/>
+                <w:caps w:val="0"/>
+                <w:color w:val="FFFFFF" w:themeColor="background1"/>
+                <w:spacing w:val="0"/>
+                <w:sz w:val="24"/>
+                <w:szCs w:val="24"/>
+                <w:lang w:val="en-US" w:eastAsia="zh-CN"/>
+                <w14:textFill>
+                  <w14:solidFill>
+                    <w14:schemeClr w14:val="bg1"/>
+                  </w14:solidFill>
+                </w14:textFill>
+              </w:rPr>
+              <w:t>npm install sass-loader --save-dev</w:t>
+            </w:r>
+          </w:p>
+          <w:p>
+            <w:pPr>
+              <w:pStyle w:val="5"/>
+              <w:keepNext w:val="0"/>
+              <w:keepLines w:val="0"/>
+              <w:pageBreakBefore w:val="0"/>
+              <w:widowControl/>
+              <w:suppressLineNumbers w:val="0"/>
+              <w:pBdr>
+                <w:top w:val="none" w:color="auto" w:sz="0" w:space="0"/>
+                <w:left w:val="none" w:color="auto" w:sz="0" w:space="0"/>
+                <w:bottom w:val="none" w:color="auto" w:sz="0" w:space="0"/>
+                <w:right w:val="none" w:color="auto" w:sz="0" w:space="0"/>
+              </w:pBdr>
+              <w:kinsoku/>
+              <w:wordWrap/>
+              <w:overflowPunct/>
+              <w:topLinePunct w:val="0"/>
+              <w:autoSpaceDE/>
+              <w:autoSpaceDN/>
+              <w:bidi w:val="0"/>
+              <w:adjustRightInd/>
+              <w:snapToGrid/>
+              <w:spacing w:before="0" w:beforeAutospacing="0" w:after="0" w:afterAutospacing="0" w:line="240" w:lineRule="auto"/>
+              <w:ind w:left="0" w:leftChars="0" w:right="0" w:rightChars="0" w:firstLine="0" w:firstLineChars="0"/>
+              <w:jc w:val="left"/>
+              <w:textAlignment w:val="auto"/>
+              <w:outlineLvl w:val="9"/>
+              <w:rPr>
+                <w:rFonts w:hint="eastAsia" w:ascii="Helvetica Neue" w:hAnsi="Helvetica Neue" w:eastAsia="宋体" w:cs="Helvetica Neue"/>
+                <w:b w:val="0"/>
+                <w:i w:val="0"/>
+                <w:caps w:val="0"/>
+                <w:color w:val="FFFFFF" w:themeColor="background1"/>
+                <w:spacing w:val="0"/>
+                <w:sz w:val="24"/>
+                <w:szCs w:val="24"/>
+                <w:lang w:val="en-US" w:eastAsia="zh-CN"/>
+                <w14:textFill>
+                  <w14:solidFill>
+                    <w14:schemeClr w14:val="bg1"/>
+                  </w14:solidFill>
+                </w14:textFill>
+              </w:rPr>
+            </w:pPr>
+          </w:p>
+          <w:p>
+            <w:pPr>
+              <w:pStyle w:val="5"/>
+              <w:keepNext w:val="0"/>
+              <w:keepLines w:val="0"/>
+              <w:pageBreakBefore w:val="0"/>
+              <w:widowControl/>
+              <w:suppressLineNumbers w:val="0"/>
+              <w:pBdr>
+                <w:top w:val="none" w:color="auto" w:sz="0" w:space="0"/>
+                <w:left w:val="none" w:color="auto" w:sz="0" w:space="0"/>
+                <w:bottom w:val="none" w:color="auto" w:sz="0" w:space="0"/>
+                <w:right w:val="none" w:color="auto" w:sz="0" w:space="0"/>
+              </w:pBdr>
+              <w:kinsoku/>
+              <w:wordWrap/>
+              <w:overflowPunct/>
+              <w:topLinePunct w:val="0"/>
+              <w:autoSpaceDE/>
+              <w:autoSpaceDN/>
+              <w:bidi w:val="0"/>
+              <w:adjustRightInd/>
+              <w:snapToGrid/>
+              <w:spacing w:before="0" w:beforeAutospacing="0" w:after="0" w:afterAutospacing="0" w:line="240" w:lineRule="auto"/>
+              <w:ind w:left="0" w:leftChars="0" w:right="0" w:rightChars="0" w:firstLine="0" w:firstLineChars="0"/>
+              <w:jc w:val="left"/>
+              <w:textAlignment w:val="auto"/>
+              <w:outlineLvl w:val="9"/>
+              <w:rPr>
+                <w:rFonts w:hint="default" w:ascii="Helvetica Neue" w:hAnsi="Helvetica Neue" w:eastAsia="宋体" w:cs="Helvetica Neue"/>
+                <w:b w:val="0"/>
+                <w:i w:val="0"/>
+                <w:caps w:val="0"/>
+                <w:color w:val="FFFFFF" w:themeColor="background1"/>
+                <w:spacing w:val="0"/>
+                <w:sz w:val="24"/>
+                <w:szCs w:val="24"/>
+                <w:lang w:val="en-US" w:eastAsia="zh-CN"/>
+                <w14:textFill>
+                  <w14:solidFill>
+                    <w14:schemeClr w14:val="bg1"/>
+                  </w14:solidFill>
+                </w14:textFill>
+              </w:rPr>
+            </w:pPr>
+          </w:p>
+          <w:p>
+            <w:pPr>
+              <w:pStyle w:val="5"/>
+              <w:keepNext w:val="0"/>
+              <w:keepLines w:val="0"/>
+              <w:pageBreakBefore w:val="0"/>
+              <w:widowControl/>
+              <w:suppressLineNumbers w:val="0"/>
+              <w:pBdr>
+                <w:top w:val="none" w:color="auto" w:sz="0" w:space="0"/>
+                <w:left w:val="none" w:color="auto" w:sz="0" w:space="0"/>
+                <w:bottom w:val="none" w:color="auto" w:sz="0" w:space="0"/>
+                <w:right w:val="none" w:color="auto" w:sz="0" w:space="0"/>
+              </w:pBdr>
+              <w:kinsoku/>
+              <w:wordWrap/>
+              <w:overflowPunct/>
+              <w:topLinePunct w:val="0"/>
+              <w:autoSpaceDE/>
+              <w:autoSpaceDN/>
+              <w:bidi w:val="0"/>
+              <w:adjustRightInd/>
+              <w:snapToGrid/>
+              <w:spacing w:before="0" w:beforeAutospacing="0" w:after="0" w:afterAutospacing="0" w:line="240" w:lineRule="auto"/>
+              <w:ind w:left="0" w:leftChars="0" w:right="0" w:rightChars="0" w:firstLine="0" w:firstLineChars="0"/>
+              <w:jc w:val="left"/>
+              <w:textAlignment w:val="auto"/>
+              <w:outlineLvl w:val="9"/>
+              <w:rPr>
+                <w:rFonts w:hint="default" w:ascii="Helvetica Neue" w:hAnsi="Helvetica Neue" w:eastAsia="Helvetica Neue" w:cs="Helvetica Neue"/>
+                <w:b w:val="0"/>
+                <w:i w:val="0"/>
+                <w:caps w:val="0"/>
+                <w:color w:val="FFFFFF" w:themeColor="background1"/>
+                <w:spacing w:val="0"/>
+                <w:sz w:val="24"/>
+                <w:szCs w:val="24"/>
+                <w14:textFill>
+                  <w14:solidFill>
+                    <w14:schemeClr w14:val="bg1"/>
+                  </w14:solidFill>
+                </w14:textFill>
+              </w:rPr>
+            </w:pPr>
+          </w:p>
+        </w:tc>
+      </w:tr>
+    </w:tbl>
+    <w:p>
+      <w:pPr>
         <w:numPr>
           <w:numId w:val="0"/>
         </w:numPr>
@@ -37909,6 +39189,3571 @@
         </w:rPr>
       </w:pPr>
     </w:p>
+    <w:p>
+      <w:pPr>
+        <w:pStyle w:val="2"/>
+        <w:numPr>
+          <w:ilvl w:val="0"/>
+          <w:numId w:val="8"/>
+        </w:numPr>
+        <w:rPr>
+          <w:rFonts w:hint="eastAsia"/>
+          <w:lang w:val="en-US" w:eastAsia="zh-CN"/>
+        </w:rPr>
+      </w:pPr>
+      <w:r>
+        <w:rPr>
+          <w:rFonts w:hint="eastAsia"/>
+          <w:lang w:val="en-US" w:eastAsia="zh-CN"/>
+        </w:rPr>
+        <w:t>处理模板文件</w:t>
+      </w:r>
+    </w:p>
+    <w:tbl>
+      <w:tblPr>
+        <w:tblStyle w:val="10"/>
+        <w:tblW w:w="8522" w:type="dxa"/>
+        <w:tblInd w:w="0" w:type="dxa"/>
+        <w:tblBorders>
+          <w:top w:val="single" w:color="auto" w:sz="4" w:space="0"/>
+          <w:left w:val="single" w:color="auto" w:sz="4" w:space="0"/>
+          <w:bottom w:val="single" w:color="auto" w:sz="4" w:space="0"/>
+          <w:right w:val="single" w:color="auto" w:sz="4" w:space="0"/>
+          <w:insideH w:val="single" w:color="auto" w:sz="4" w:space="0"/>
+          <w:insideV w:val="single" w:color="auto" w:sz="4" w:space="0"/>
+        </w:tblBorders>
+        <w:shd w:val="clear" w:color="auto" w:fill="0C0C0C" w:themeFill="text1" w:themeFillTint="F2"/>
+        <w:tblLayout w:type="fixed"/>
+        <w:tblCellMar>
+          <w:top w:w="0" w:type="dxa"/>
+          <w:left w:w="108" w:type="dxa"/>
+          <w:bottom w:w="0" w:type="dxa"/>
+          <w:right w:w="108" w:type="dxa"/>
+        </w:tblCellMar>
+      </w:tblPr>
+      <w:tblGrid>
+        <w:gridCol w:w="630"/>
+        <w:gridCol w:w="7892"/>
+      </w:tblGrid>
+      <w:tr>
+        <w:tblPrEx>
+          <w:tblBorders>
+            <w:top w:val="single" w:color="auto" w:sz="4" w:space="0"/>
+            <w:left w:val="single" w:color="auto" w:sz="4" w:space="0"/>
+            <w:bottom w:val="single" w:color="auto" w:sz="4" w:space="0"/>
+            <w:right w:val="single" w:color="auto" w:sz="4" w:space="0"/>
+            <w:insideH w:val="single" w:color="auto" w:sz="4" w:space="0"/>
+            <w:insideV w:val="single" w:color="auto" w:sz="4" w:space="0"/>
+          </w:tblBorders>
+          <w:shd w:val="clear" w:color="auto" w:fill="0C0C0C" w:themeFill="text1" w:themeFillTint="F2"/>
+          <w:tblLayout w:type="fixed"/>
+          <w:tblCellMar>
+            <w:top w:w="0" w:type="dxa"/>
+            <w:left w:w="108" w:type="dxa"/>
+            <w:bottom w:w="0" w:type="dxa"/>
+            <w:right w:w="108" w:type="dxa"/>
+          </w:tblCellMar>
+        </w:tblPrEx>
+        <w:trPr>
+          <w:trHeight w:val="90" w:hRule="atLeast"/>
+        </w:trPr>
+        <w:tc>
+          <w:tcPr>
+            <w:tcW w:w="630" w:type="dxa"/>
+            <w:shd w:val="clear" w:color="auto" w:fill="3F3F3F" w:themeFill="text1" w:themeFillTint="BF"/>
+          </w:tcPr>
+          <w:p>
+            <w:pPr>
+              <w:pStyle w:val="5"/>
+              <w:keepNext w:val="0"/>
+              <w:keepLines w:val="0"/>
+              <w:pageBreakBefore w:val="0"/>
+              <w:widowControl/>
+              <w:numPr>
+                <w:ilvl w:val="0"/>
+                <w:numId w:val="0"/>
+              </w:numPr>
+              <w:suppressLineNumbers w:val="0"/>
+              <w:kinsoku/>
+              <w:wordWrap/>
+              <w:overflowPunct/>
+              <w:topLinePunct w:val="0"/>
+              <w:autoSpaceDE/>
+              <w:autoSpaceDN/>
+              <w:bidi w:val="0"/>
+              <w:adjustRightInd/>
+              <w:snapToGrid/>
+              <w:spacing w:before="0" w:beforeAutospacing="0" w:after="0" w:afterAutospacing="0" w:line="240" w:lineRule="auto"/>
+              <w:ind w:left="0" w:leftChars="0" w:right="0" w:rightChars="0" w:firstLine="0" w:firstLineChars="0"/>
+              <w:jc w:val="left"/>
+              <w:textAlignment w:val="auto"/>
+              <w:outlineLvl w:val="9"/>
+              <w:rPr>
+                <w:rFonts w:hint="eastAsia" w:ascii="华文宋体" w:hAnsi="华文宋体" w:eastAsia="华文宋体" w:cs="华文宋体"/>
+                <w:b w:val="0"/>
+                <w:i w:val="0"/>
+                <w:caps w:val="0"/>
+                <w:color w:val="FFFFFF" w:themeColor="background1"/>
+                <w:spacing w:val="0"/>
+                <w:sz w:val="24"/>
+                <w:szCs w:val="24"/>
+                <w:vertAlign w:val="baseline"/>
+                <w:lang w:val="en-US" w:eastAsia="zh-CN"/>
+                <w14:textFill>
+                  <w14:solidFill>
+                    <w14:schemeClr w14:val="bg1"/>
+                  </w14:solidFill>
+                </w14:textFill>
+              </w:rPr>
+            </w:pPr>
+            <w:r>
+              <w:rPr>
+                <w:rFonts w:hint="eastAsia" w:ascii="华文宋体" w:hAnsi="华文宋体" w:eastAsia="华文宋体" w:cs="华文宋体"/>
+                <w:b w:val="0"/>
+                <w:i w:val="0"/>
+                <w:caps w:val="0"/>
+                <w:color w:val="FFFFFF" w:themeColor="background1"/>
+                <w:spacing w:val="0"/>
+                <w:sz w:val="24"/>
+                <w:szCs w:val="24"/>
+                <w:vertAlign w:val="baseline"/>
+                <w:lang w:val="en-US" w:eastAsia="zh-CN"/>
+                <w14:textFill>
+                  <w14:solidFill>
+                    <w14:schemeClr w14:val="bg1"/>
+                  </w14:solidFill>
+                </w14:textFill>
+              </w:rPr>
+              <w:t>1.</w:t>
+            </w:r>
+          </w:p>
+          <w:p>
+            <w:pPr>
+              <w:pStyle w:val="5"/>
+              <w:keepNext w:val="0"/>
+              <w:keepLines w:val="0"/>
+              <w:pageBreakBefore w:val="0"/>
+              <w:widowControl/>
+              <w:numPr>
+                <w:ilvl w:val="0"/>
+                <w:numId w:val="0"/>
+              </w:numPr>
+              <w:suppressLineNumbers w:val="0"/>
+              <w:kinsoku/>
+              <w:wordWrap/>
+              <w:overflowPunct/>
+              <w:topLinePunct w:val="0"/>
+              <w:autoSpaceDE/>
+              <w:autoSpaceDN/>
+              <w:bidi w:val="0"/>
+              <w:adjustRightInd/>
+              <w:snapToGrid/>
+              <w:spacing w:before="0" w:beforeAutospacing="0" w:after="0" w:afterAutospacing="0" w:line="240" w:lineRule="auto"/>
+              <w:ind w:left="0" w:leftChars="0" w:right="0" w:rightChars="0" w:firstLine="0" w:firstLineChars="0"/>
+              <w:jc w:val="left"/>
+              <w:textAlignment w:val="auto"/>
+              <w:outlineLvl w:val="9"/>
+              <w:rPr>
+                <w:rFonts w:hint="eastAsia" w:ascii="华文宋体" w:hAnsi="华文宋体" w:eastAsia="华文宋体" w:cs="华文宋体"/>
+                <w:b w:val="0"/>
+                <w:i w:val="0"/>
+                <w:caps w:val="0"/>
+                <w:color w:val="FFFFFF" w:themeColor="background1"/>
+                <w:spacing w:val="0"/>
+                <w:sz w:val="24"/>
+                <w:szCs w:val="24"/>
+                <w:vertAlign w:val="baseline"/>
+                <w:lang w:val="en-US" w:eastAsia="zh-CN"/>
+                <w14:textFill>
+                  <w14:solidFill>
+                    <w14:schemeClr w14:val="bg1"/>
+                  </w14:solidFill>
+                </w14:textFill>
+              </w:rPr>
+            </w:pPr>
+            <w:r>
+              <w:rPr>
+                <w:rFonts w:hint="eastAsia" w:ascii="华文宋体" w:hAnsi="华文宋体" w:eastAsia="华文宋体" w:cs="华文宋体"/>
+                <w:b w:val="0"/>
+                <w:i w:val="0"/>
+                <w:caps w:val="0"/>
+                <w:color w:val="FFFFFF" w:themeColor="background1"/>
+                <w:spacing w:val="0"/>
+                <w:sz w:val="24"/>
+                <w:szCs w:val="24"/>
+                <w:vertAlign w:val="baseline"/>
+                <w:lang w:val="en-US" w:eastAsia="zh-CN"/>
+                <w14:textFill>
+                  <w14:solidFill>
+                    <w14:schemeClr w14:val="bg1"/>
+                  </w14:solidFill>
+                </w14:textFill>
+              </w:rPr>
+              <w:t>2.</w:t>
+            </w:r>
+          </w:p>
+          <w:p>
+            <w:pPr>
+              <w:pStyle w:val="5"/>
+              <w:keepNext w:val="0"/>
+              <w:keepLines w:val="0"/>
+              <w:pageBreakBefore w:val="0"/>
+              <w:widowControl/>
+              <w:numPr>
+                <w:ilvl w:val="0"/>
+                <w:numId w:val="0"/>
+              </w:numPr>
+              <w:suppressLineNumbers w:val="0"/>
+              <w:kinsoku/>
+              <w:wordWrap/>
+              <w:overflowPunct/>
+              <w:topLinePunct w:val="0"/>
+              <w:autoSpaceDE/>
+              <w:autoSpaceDN/>
+              <w:bidi w:val="0"/>
+              <w:adjustRightInd/>
+              <w:snapToGrid/>
+              <w:spacing w:before="0" w:beforeAutospacing="0" w:after="0" w:afterAutospacing="0" w:line="240" w:lineRule="auto"/>
+              <w:ind w:left="0" w:leftChars="0" w:right="0" w:rightChars="0" w:firstLine="0" w:firstLineChars="0"/>
+              <w:jc w:val="left"/>
+              <w:textAlignment w:val="auto"/>
+              <w:outlineLvl w:val="9"/>
+              <w:rPr>
+                <w:rFonts w:hint="eastAsia" w:ascii="华文宋体" w:hAnsi="华文宋体" w:eastAsia="华文宋体" w:cs="华文宋体"/>
+                <w:b w:val="0"/>
+                <w:i w:val="0"/>
+                <w:caps w:val="0"/>
+                <w:color w:val="FFFFFF" w:themeColor="background1"/>
+                <w:spacing w:val="0"/>
+                <w:sz w:val="24"/>
+                <w:szCs w:val="24"/>
+                <w:vertAlign w:val="baseline"/>
+                <w:lang w:val="en-US" w:eastAsia="zh-CN"/>
+                <w14:textFill>
+                  <w14:solidFill>
+                    <w14:schemeClr w14:val="bg1"/>
+                  </w14:solidFill>
+                </w14:textFill>
+              </w:rPr>
+            </w:pPr>
+            <w:r>
+              <w:rPr>
+                <w:rFonts w:hint="eastAsia" w:ascii="华文宋体" w:hAnsi="华文宋体" w:eastAsia="华文宋体" w:cs="华文宋体"/>
+                <w:b w:val="0"/>
+                <w:i w:val="0"/>
+                <w:caps w:val="0"/>
+                <w:color w:val="FFFFFF" w:themeColor="background1"/>
+                <w:spacing w:val="0"/>
+                <w:sz w:val="24"/>
+                <w:szCs w:val="24"/>
+                <w:vertAlign w:val="baseline"/>
+                <w:lang w:val="en-US" w:eastAsia="zh-CN"/>
+                <w14:textFill>
+                  <w14:solidFill>
+                    <w14:schemeClr w14:val="bg1"/>
+                  </w14:solidFill>
+                </w14:textFill>
+              </w:rPr>
+              <w:t>3.</w:t>
+            </w:r>
+          </w:p>
+          <w:p>
+            <w:pPr>
+              <w:pStyle w:val="5"/>
+              <w:keepNext w:val="0"/>
+              <w:keepLines w:val="0"/>
+              <w:pageBreakBefore w:val="0"/>
+              <w:widowControl/>
+              <w:numPr>
+                <w:ilvl w:val="0"/>
+                <w:numId w:val="0"/>
+              </w:numPr>
+              <w:suppressLineNumbers w:val="0"/>
+              <w:kinsoku/>
+              <w:wordWrap/>
+              <w:overflowPunct/>
+              <w:topLinePunct w:val="0"/>
+              <w:autoSpaceDE/>
+              <w:autoSpaceDN/>
+              <w:bidi w:val="0"/>
+              <w:adjustRightInd/>
+              <w:snapToGrid/>
+              <w:spacing w:before="0" w:beforeAutospacing="0" w:after="0" w:afterAutospacing="0" w:line="240" w:lineRule="auto"/>
+              <w:ind w:left="0" w:leftChars="0" w:right="0" w:rightChars="0" w:firstLine="0" w:firstLineChars="0"/>
+              <w:jc w:val="left"/>
+              <w:textAlignment w:val="auto"/>
+              <w:outlineLvl w:val="9"/>
+              <w:rPr>
+                <w:rFonts w:hint="eastAsia" w:ascii="华文宋体" w:hAnsi="华文宋体" w:eastAsia="华文宋体" w:cs="华文宋体"/>
+                <w:b w:val="0"/>
+                <w:i w:val="0"/>
+                <w:caps w:val="0"/>
+                <w:color w:val="FFFFFF" w:themeColor="background1"/>
+                <w:spacing w:val="0"/>
+                <w:sz w:val="24"/>
+                <w:szCs w:val="24"/>
+                <w:vertAlign w:val="baseline"/>
+                <w:lang w:val="en-US" w:eastAsia="zh-CN"/>
+                <w14:textFill>
+                  <w14:solidFill>
+                    <w14:schemeClr w14:val="bg1"/>
+                  </w14:solidFill>
+                </w14:textFill>
+              </w:rPr>
+            </w:pPr>
+            <w:r>
+              <w:rPr>
+                <w:rFonts w:hint="eastAsia" w:ascii="华文宋体" w:hAnsi="华文宋体" w:eastAsia="华文宋体" w:cs="华文宋体"/>
+                <w:b w:val="0"/>
+                <w:i w:val="0"/>
+                <w:caps w:val="0"/>
+                <w:color w:val="FFFFFF" w:themeColor="background1"/>
+                <w:spacing w:val="0"/>
+                <w:sz w:val="24"/>
+                <w:szCs w:val="24"/>
+                <w:vertAlign w:val="baseline"/>
+                <w:lang w:val="en-US" w:eastAsia="zh-CN"/>
+                <w14:textFill>
+                  <w14:solidFill>
+                    <w14:schemeClr w14:val="bg1"/>
+                  </w14:solidFill>
+                </w14:textFill>
+              </w:rPr>
+              <w:t>4.</w:t>
+            </w:r>
+          </w:p>
+          <w:p>
+            <w:pPr>
+              <w:pStyle w:val="5"/>
+              <w:keepNext w:val="0"/>
+              <w:keepLines w:val="0"/>
+              <w:pageBreakBefore w:val="0"/>
+              <w:widowControl/>
+              <w:numPr>
+                <w:ilvl w:val="0"/>
+                <w:numId w:val="0"/>
+              </w:numPr>
+              <w:suppressLineNumbers w:val="0"/>
+              <w:kinsoku/>
+              <w:wordWrap/>
+              <w:overflowPunct/>
+              <w:topLinePunct w:val="0"/>
+              <w:autoSpaceDE/>
+              <w:autoSpaceDN/>
+              <w:bidi w:val="0"/>
+              <w:adjustRightInd/>
+              <w:snapToGrid/>
+              <w:spacing w:before="0" w:beforeAutospacing="0" w:after="0" w:afterAutospacing="0" w:line="240" w:lineRule="auto"/>
+              <w:ind w:left="0" w:leftChars="0" w:right="0" w:rightChars="0" w:firstLine="0" w:firstLineChars="0"/>
+              <w:jc w:val="left"/>
+              <w:textAlignment w:val="auto"/>
+              <w:outlineLvl w:val="9"/>
+              <w:rPr>
+                <w:rFonts w:hint="eastAsia" w:ascii="华文宋体" w:hAnsi="华文宋体" w:eastAsia="华文宋体" w:cs="华文宋体"/>
+                <w:b w:val="0"/>
+                <w:i w:val="0"/>
+                <w:caps w:val="0"/>
+                <w:color w:val="FFFFFF" w:themeColor="background1"/>
+                <w:spacing w:val="0"/>
+                <w:sz w:val="24"/>
+                <w:szCs w:val="24"/>
+                <w:vertAlign w:val="baseline"/>
+                <w:lang w:val="en-US" w:eastAsia="zh-CN"/>
+                <w14:textFill>
+                  <w14:solidFill>
+                    <w14:schemeClr w14:val="bg1"/>
+                  </w14:solidFill>
+                </w14:textFill>
+              </w:rPr>
+            </w:pPr>
+            <w:r>
+              <w:rPr>
+                <w:rFonts w:hint="eastAsia" w:ascii="华文宋体" w:hAnsi="华文宋体" w:eastAsia="华文宋体" w:cs="华文宋体"/>
+                <w:b w:val="0"/>
+                <w:i w:val="0"/>
+                <w:caps w:val="0"/>
+                <w:color w:val="FFFFFF" w:themeColor="background1"/>
+                <w:spacing w:val="0"/>
+                <w:sz w:val="24"/>
+                <w:szCs w:val="24"/>
+                <w:vertAlign w:val="baseline"/>
+                <w:lang w:val="en-US" w:eastAsia="zh-CN"/>
+                <w14:textFill>
+                  <w14:solidFill>
+                    <w14:schemeClr w14:val="bg1"/>
+                  </w14:solidFill>
+                </w14:textFill>
+              </w:rPr>
+              <w:t>5.</w:t>
+            </w:r>
+          </w:p>
+          <w:p>
+            <w:pPr>
+              <w:pStyle w:val="5"/>
+              <w:keepNext w:val="0"/>
+              <w:keepLines w:val="0"/>
+              <w:pageBreakBefore w:val="0"/>
+              <w:widowControl/>
+              <w:numPr>
+                <w:ilvl w:val="0"/>
+                <w:numId w:val="0"/>
+              </w:numPr>
+              <w:suppressLineNumbers w:val="0"/>
+              <w:kinsoku/>
+              <w:wordWrap/>
+              <w:overflowPunct/>
+              <w:topLinePunct w:val="0"/>
+              <w:autoSpaceDE/>
+              <w:autoSpaceDN/>
+              <w:bidi w:val="0"/>
+              <w:adjustRightInd/>
+              <w:snapToGrid/>
+              <w:spacing w:before="0" w:beforeAutospacing="0" w:after="0" w:afterAutospacing="0" w:line="240" w:lineRule="auto"/>
+              <w:ind w:left="0" w:leftChars="0" w:right="0" w:rightChars="0" w:firstLine="0" w:firstLineChars="0"/>
+              <w:jc w:val="left"/>
+              <w:textAlignment w:val="auto"/>
+              <w:outlineLvl w:val="9"/>
+              <w:rPr>
+                <w:rFonts w:hint="eastAsia" w:ascii="华文宋体" w:hAnsi="华文宋体" w:eastAsia="华文宋体" w:cs="华文宋体"/>
+                <w:b w:val="0"/>
+                <w:i w:val="0"/>
+                <w:caps w:val="0"/>
+                <w:color w:val="FFFFFF" w:themeColor="background1"/>
+                <w:spacing w:val="0"/>
+                <w:sz w:val="24"/>
+                <w:szCs w:val="24"/>
+                <w:vertAlign w:val="baseline"/>
+                <w:lang w:val="en-US" w:eastAsia="zh-CN"/>
+                <w14:textFill>
+                  <w14:solidFill>
+                    <w14:schemeClr w14:val="bg1"/>
+                  </w14:solidFill>
+                </w14:textFill>
+              </w:rPr>
+            </w:pPr>
+            <w:r>
+              <w:rPr>
+                <w:rFonts w:hint="eastAsia" w:ascii="华文宋体" w:hAnsi="华文宋体" w:eastAsia="华文宋体" w:cs="华文宋体"/>
+                <w:b w:val="0"/>
+                <w:i w:val="0"/>
+                <w:caps w:val="0"/>
+                <w:color w:val="FFFFFF" w:themeColor="background1"/>
+                <w:spacing w:val="0"/>
+                <w:sz w:val="24"/>
+                <w:szCs w:val="24"/>
+                <w:vertAlign w:val="baseline"/>
+                <w:lang w:val="en-US" w:eastAsia="zh-CN"/>
+                <w14:textFill>
+                  <w14:solidFill>
+                    <w14:schemeClr w14:val="bg1"/>
+                  </w14:solidFill>
+                </w14:textFill>
+              </w:rPr>
+              <w:t>6.</w:t>
+            </w:r>
+          </w:p>
+          <w:p>
+            <w:pPr>
+              <w:pStyle w:val="5"/>
+              <w:keepNext w:val="0"/>
+              <w:keepLines w:val="0"/>
+              <w:pageBreakBefore w:val="0"/>
+              <w:widowControl/>
+              <w:numPr>
+                <w:ilvl w:val="0"/>
+                <w:numId w:val="0"/>
+              </w:numPr>
+              <w:suppressLineNumbers w:val="0"/>
+              <w:kinsoku/>
+              <w:wordWrap/>
+              <w:overflowPunct/>
+              <w:topLinePunct w:val="0"/>
+              <w:autoSpaceDE/>
+              <w:autoSpaceDN/>
+              <w:bidi w:val="0"/>
+              <w:adjustRightInd/>
+              <w:snapToGrid/>
+              <w:spacing w:before="0" w:beforeAutospacing="0" w:after="0" w:afterAutospacing="0" w:line="240" w:lineRule="auto"/>
+              <w:ind w:left="0" w:leftChars="0" w:right="0" w:rightChars="0" w:firstLine="0" w:firstLineChars="0"/>
+              <w:jc w:val="left"/>
+              <w:textAlignment w:val="auto"/>
+              <w:outlineLvl w:val="9"/>
+              <w:rPr>
+                <w:rFonts w:hint="eastAsia" w:ascii="华文宋体" w:hAnsi="华文宋体" w:eastAsia="华文宋体" w:cs="华文宋体"/>
+                <w:b w:val="0"/>
+                <w:i w:val="0"/>
+                <w:caps w:val="0"/>
+                <w:color w:val="FFFFFF" w:themeColor="background1"/>
+                <w:spacing w:val="0"/>
+                <w:sz w:val="24"/>
+                <w:szCs w:val="24"/>
+                <w:vertAlign w:val="baseline"/>
+                <w:lang w:val="en-US" w:eastAsia="zh-CN"/>
+                <w14:textFill>
+                  <w14:solidFill>
+                    <w14:schemeClr w14:val="bg1"/>
+                  </w14:solidFill>
+                </w14:textFill>
+              </w:rPr>
+            </w:pPr>
+            <w:r>
+              <w:rPr>
+                <w:rFonts w:hint="eastAsia" w:ascii="华文宋体" w:hAnsi="华文宋体" w:eastAsia="华文宋体" w:cs="华文宋体"/>
+                <w:b w:val="0"/>
+                <w:i w:val="0"/>
+                <w:caps w:val="0"/>
+                <w:color w:val="FFFFFF" w:themeColor="background1"/>
+                <w:spacing w:val="0"/>
+                <w:sz w:val="24"/>
+                <w:szCs w:val="24"/>
+                <w:vertAlign w:val="baseline"/>
+                <w:lang w:val="en-US" w:eastAsia="zh-CN"/>
+                <w14:textFill>
+                  <w14:solidFill>
+                    <w14:schemeClr w14:val="bg1"/>
+                  </w14:solidFill>
+                </w14:textFill>
+              </w:rPr>
+              <w:t>7.</w:t>
+            </w:r>
+          </w:p>
+          <w:p>
+            <w:pPr>
+              <w:pStyle w:val="5"/>
+              <w:keepNext w:val="0"/>
+              <w:keepLines w:val="0"/>
+              <w:pageBreakBefore w:val="0"/>
+              <w:widowControl/>
+              <w:numPr>
+                <w:ilvl w:val="0"/>
+                <w:numId w:val="0"/>
+              </w:numPr>
+              <w:suppressLineNumbers w:val="0"/>
+              <w:kinsoku/>
+              <w:wordWrap/>
+              <w:overflowPunct/>
+              <w:topLinePunct w:val="0"/>
+              <w:autoSpaceDE/>
+              <w:autoSpaceDN/>
+              <w:bidi w:val="0"/>
+              <w:adjustRightInd/>
+              <w:snapToGrid/>
+              <w:spacing w:before="0" w:beforeAutospacing="0" w:after="0" w:afterAutospacing="0" w:line="240" w:lineRule="auto"/>
+              <w:ind w:left="0" w:leftChars="0" w:right="0" w:rightChars="0" w:firstLine="0" w:firstLineChars="0"/>
+              <w:jc w:val="left"/>
+              <w:textAlignment w:val="auto"/>
+              <w:outlineLvl w:val="9"/>
+              <w:rPr>
+                <w:rFonts w:hint="eastAsia" w:ascii="华文宋体" w:hAnsi="华文宋体" w:eastAsia="华文宋体" w:cs="华文宋体"/>
+                <w:b w:val="0"/>
+                <w:i w:val="0"/>
+                <w:caps w:val="0"/>
+                <w:color w:val="FFFFFF" w:themeColor="background1"/>
+                <w:spacing w:val="0"/>
+                <w:sz w:val="24"/>
+                <w:szCs w:val="24"/>
+                <w:vertAlign w:val="baseline"/>
+                <w:lang w:val="en-US" w:eastAsia="zh-CN"/>
+                <w14:textFill>
+                  <w14:solidFill>
+                    <w14:schemeClr w14:val="bg1"/>
+                  </w14:solidFill>
+                </w14:textFill>
+              </w:rPr>
+            </w:pPr>
+            <w:r>
+              <w:rPr>
+                <w:rFonts w:hint="eastAsia" w:ascii="华文宋体" w:hAnsi="华文宋体" w:eastAsia="华文宋体" w:cs="华文宋体"/>
+                <w:b w:val="0"/>
+                <w:i w:val="0"/>
+                <w:caps w:val="0"/>
+                <w:color w:val="FFFFFF" w:themeColor="background1"/>
+                <w:spacing w:val="0"/>
+                <w:sz w:val="24"/>
+                <w:szCs w:val="24"/>
+                <w:vertAlign w:val="baseline"/>
+                <w:lang w:val="en-US" w:eastAsia="zh-CN"/>
+                <w14:textFill>
+                  <w14:solidFill>
+                    <w14:schemeClr w14:val="bg1"/>
+                  </w14:solidFill>
+                </w14:textFill>
+              </w:rPr>
+              <w:t>8.</w:t>
+            </w:r>
+          </w:p>
+        </w:tc>
+        <w:tc>
+          <w:tcPr>
+            <w:tcW w:w="7892" w:type="dxa"/>
+            <w:shd w:val="clear" w:color="auto" w:fill="0C0C0C" w:themeFill="text1" w:themeFillTint="F2"/>
+          </w:tcPr>
+          <w:p>
+            <w:pPr>
+              <w:pStyle w:val="5"/>
+              <w:keepNext w:val="0"/>
+              <w:keepLines w:val="0"/>
+              <w:pageBreakBefore w:val="0"/>
+              <w:widowControl/>
+              <w:suppressLineNumbers w:val="0"/>
+              <w:pBdr>
+                <w:top w:val="none" w:color="auto" w:sz="0" w:space="0"/>
+                <w:left w:val="none" w:color="auto" w:sz="0" w:space="0"/>
+                <w:bottom w:val="none" w:color="auto" w:sz="0" w:space="0"/>
+                <w:right w:val="none" w:color="auto" w:sz="0" w:space="0"/>
+              </w:pBdr>
+              <w:kinsoku/>
+              <w:wordWrap/>
+              <w:overflowPunct/>
+              <w:topLinePunct w:val="0"/>
+              <w:autoSpaceDE/>
+              <w:autoSpaceDN/>
+              <w:bidi w:val="0"/>
+              <w:adjustRightInd/>
+              <w:snapToGrid/>
+              <w:spacing w:before="0" w:beforeAutospacing="0" w:after="0" w:afterAutospacing="0" w:line="240" w:lineRule="auto"/>
+              <w:ind w:left="0" w:leftChars="0" w:right="0" w:rightChars="0" w:firstLine="0" w:firstLineChars="0"/>
+              <w:jc w:val="left"/>
+              <w:textAlignment w:val="auto"/>
+              <w:outlineLvl w:val="9"/>
+              <w:rPr>
+                <w:rFonts w:hint="eastAsia" w:ascii="华文宋体" w:hAnsi="华文宋体" w:eastAsia="华文宋体" w:cs="华文宋体"/>
+                <w:b w:val="0"/>
+                <w:i w:val="0"/>
+                <w:caps w:val="0"/>
+                <w:color w:val="FFFFFF" w:themeColor="background1"/>
+                <w:spacing w:val="0"/>
+                <w:sz w:val="24"/>
+                <w:szCs w:val="24"/>
+                <w:lang w:val="en-US" w:eastAsia="zh-CN"/>
+                <w14:textFill>
+                  <w14:solidFill>
+                    <w14:schemeClr w14:val="bg1"/>
+                  </w14:solidFill>
+                </w14:textFill>
+              </w:rPr>
+            </w:pPr>
+            <w:r>
+              <w:rPr>
+                <w:rFonts w:hint="eastAsia" w:ascii="华文宋体" w:hAnsi="华文宋体" w:eastAsia="华文宋体" w:cs="华文宋体"/>
+                <w:b w:val="0"/>
+                <w:i w:val="0"/>
+                <w:caps w:val="0"/>
+                <w:color w:val="FFFFFF" w:themeColor="background1"/>
+                <w:spacing w:val="0"/>
+                <w:sz w:val="24"/>
+                <w:szCs w:val="24"/>
+                <w:lang w:val="en-US" w:eastAsia="zh-CN"/>
+                <w14:textFill>
+                  <w14:solidFill>
+                    <w14:schemeClr w14:val="bg1"/>
+                  </w14:solidFill>
+                </w14:textFill>
+              </w:rPr>
+              <w:t>安装loader：</w:t>
+            </w:r>
+          </w:p>
+          <w:p>
+            <w:pPr>
+              <w:pStyle w:val="5"/>
+              <w:keepNext w:val="0"/>
+              <w:keepLines w:val="0"/>
+              <w:pageBreakBefore w:val="0"/>
+              <w:widowControl/>
+              <w:suppressLineNumbers w:val="0"/>
+              <w:pBdr>
+                <w:top w:val="none" w:color="auto" w:sz="0" w:space="0"/>
+                <w:left w:val="none" w:color="auto" w:sz="0" w:space="0"/>
+                <w:bottom w:val="none" w:color="auto" w:sz="0" w:space="0"/>
+                <w:right w:val="none" w:color="auto" w:sz="0" w:space="0"/>
+              </w:pBdr>
+              <w:kinsoku/>
+              <w:wordWrap/>
+              <w:overflowPunct/>
+              <w:topLinePunct w:val="0"/>
+              <w:autoSpaceDE/>
+              <w:autoSpaceDN/>
+              <w:bidi w:val="0"/>
+              <w:adjustRightInd/>
+              <w:snapToGrid/>
+              <w:spacing w:before="0" w:beforeAutospacing="0" w:after="0" w:afterAutospacing="0" w:line="240" w:lineRule="auto"/>
+              <w:ind w:left="0" w:leftChars="0" w:right="0" w:rightChars="0" w:firstLine="0" w:firstLineChars="0"/>
+              <w:jc w:val="left"/>
+              <w:textAlignment w:val="auto"/>
+              <w:outlineLvl w:val="9"/>
+              <w:rPr>
+                <w:rFonts w:hint="eastAsia" w:ascii="华文宋体" w:hAnsi="华文宋体" w:eastAsia="华文宋体" w:cs="华文宋体"/>
+                <w:b w:val="0"/>
+                <w:i w:val="0"/>
+                <w:caps w:val="0"/>
+                <w:color w:val="FFFFFF" w:themeColor="background1"/>
+                <w:spacing w:val="0"/>
+                <w:sz w:val="24"/>
+                <w:szCs w:val="24"/>
+                <w:lang w:val="en-US" w:eastAsia="zh-CN"/>
+                <w14:textFill>
+                  <w14:solidFill>
+                    <w14:schemeClr w14:val="bg1"/>
+                  </w14:solidFill>
+                </w14:textFill>
+              </w:rPr>
+            </w:pPr>
+            <w:r>
+              <w:rPr>
+                <w:rFonts w:hint="eastAsia" w:ascii="华文宋体" w:hAnsi="华文宋体" w:eastAsia="华文宋体" w:cs="华文宋体"/>
+                <w:b w:val="0"/>
+                <w:i w:val="0"/>
+                <w:caps w:val="0"/>
+                <w:color w:val="FFFFFF" w:themeColor="background1"/>
+                <w:spacing w:val="0"/>
+                <w:sz w:val="24"/>
+                <w:szCs w:val="24"/>
+                <w:lang w:val="en-US" w:eastAsia="zh-CN"/>
+                <w14:textFill>
+                  <w14:solidFill>
+                    <w14:schemeClr w14:val="bg1"/>
+                  </w14:solidFill>
+                </w14:textFill>
+              </w:rPr>
+              <w:t>npm install html-loader --save-dev</w:t>
+            </w:r>
+          </w:p>
+          <w:p>
+            <w:pPr>
+              <w:pStyle w:val="5"/>
+              <w:keepNext w:val="0"/>
+              <w:keepLines w:val="0"/>
+              <w:pageBreakBefore w:val="0"/>
+              <w:widowControl/>
+              <w:suppressLineNumbers w:val="0"/>
+              <w:pBdr>
+                <w:top w:val="none" w:color="auto" w:sz="0" w:space="0"/>
+                <w:left w:val="none" w:color="auto" w:sz="0" w:space="0"/>
+                <w:bottom w:val="none" w:color="auto" w:sz="0" w:space="0"/>
+                <w:right w:val="none" w:color="auto" w:sz="0" w:space="0"/>
+              </w:pBdr>
+              <w:kinsoku/>
+              <w:wordWrap/>
+              <w:overflowPunct/>
+              <w:topLinePunct w:val="0"/>
+              <w:autoSpaceDE/>
+              <w:autoSpaceDN/>
+              <w:bidi w:val="0"/>
+              <w:adjustRightInd/>
+              <w:snapToGrid/>
+              <w:spacing w:before="0" w:beforeAutospacing="0" w:after="0" w:afterAutospacing="0" w:line="240" w:lineRule="auto"/>
+              <w:ind w:left="0" w:leftChars="0" w:right="0" w:rightChars="0" w:firstLine="0" w:firstLineChars="0"/>
+              <w:jc w:val="left"/>
+              <w:textAlignment w:val="auto"/>
+              <w:outlineLvl w:val="9"/>
+              <w:rPr>
+                <w:rFonts w:hint="eastAsia" w:ascii="华文宋体" w:hAnsi="华文宋体" w:eastAsia="华文宋体" w:cs="华文宋体"/>
+                <w:b w:val="0"/>
+                <w:i w:val="0"/>
+                <w:caps w:val="0"/>
+                <w:color w:val="FFFFFF" w:themeColor="background1"/>
+                <w:spacing w:val="0"/>
+                <w:sz w:val="24"/>
+                <w:szCs w:val="24"/>
+                <w:lang w:val="en-US" w:eastAsia="zh-CN"/>
+                <w14:textFill>
+                  <w14:solidFill>
+                    <w14:schemeClr w14:val="bg1"/>
+                  </w14:solidFill>
+                </w14:textFill>
+              </w:rPr>
+            </w:pPr>
+            <w:r>
+              <w:rPr>
+                <w:rFonts w:hint="eastAsia" w:ascii="华文宋体" w:hAnsi="华文宋体" w:eastAsia="华文宋体" w:cs="华文宋体"/>
+                <w:b w:val="0"/>
+                <w:i w:val="0"/>
+                <w:caps w:val="0"/>
+                <w:color w:val="FFFFFF" w:themeColor="background1"/>
+                <w:spacing w:val="0"/>
+                <w:sz w:val="24"/>
+                <w:szCs w:val="24"/>
+                <w:lang w:val="en-US" w:eastAsia="zh-CN"/>
+                <w14:textFill>
+                  <w14:solidFill>
+                    <w14:schemeClr w14:val="bg1"/>
+                  </w14:solidFill>
+                </w14:textFill>
+              </w:rPr>
+              <w:t>处理ejs模板语言：</w:t>
+            </w:r>
+          </w:p>
+          <w:p>
+            <w:pPr>
+              <w:pStyle w:val="5"/>
+              <w:keepNext w:val="0"/>
+              <w:keepLines w:val="0"/>
+              <w:pageBreakBefore w:val="0"/>
+              <w:widowControl/>
+              <w:suppressLineNumbers w:val="0"/>
+              <w:pBdr>
+                <w:top w:val="none" w:color="auto" w:sz="0" w:space="0"/>
+                <w:left w:val="none" w:color="auto" w:sz="0" w:space="0"/>
+                <w:bottom w:val="none" w:color="auto" w:sz="0" w:space="0"/>
+                <w:right w:val="none" w:color="auto" w:sz="0" w:space="0"/>
+              </w:pBdr>
+              <w:kinsoku/>
+              <w:wordWrap/>
+              <w:overflowPunct/>
+              <w:topLinePunct w:val="0"/>
+              <w:autoSpaceDE/>
+              <w:autoSpaceDN/>
+              <w:bidi w:val="0"/>
+              <w:adjustRightInd/>
+              <w:snapToGrid/>
+              <w:spacing w:before="0" w:beforeAutospacing="0" w:after="0" w:afterAutospacing="0" w:line="240" w:lineRule="auto"/>
+              <w:ind w:left="0" w:leftChars="0" w:right="0" w:rightChars="0" w:firstLine="0" w:firstLineChars="0"/>
+              <w:jc w:val="left"/>
+              <w:textAlignment w:val="auto"/>
+              <w:outlineLvl w:val="9"/>
+              <w:rPr>
+                <w:rFonts w:hint="eastAsia" w:ascii="华文宋体" w:hAnsi="华文宋体" w:eastAsia="华文宋体" w:cs="华文宋体"/>
+                <w:b w:val="0"/>
+                <w:i w:val="0"/>
+                <w:caps w:val="0"/>
+                <w:color w:val="FFFFFF" w:themeColor="background1"/>
+                <w:spacing w:val="0"/>
+                <w:sz w:val="24"/>
+                <w:szCs w:val="24"/>
+                <w:lang w:val="en-US" w:eastAsia="zh-CN"/>
+                <w14:textFill>
+                  <w14:solidFill>
+                    <w14:schemeClr w14:val="bg1"/>
+                  </w14:solidFill>
+                </w14:textFill>
+              </w:rPr>
+            </w:pPr>
+            <w:r>
+              <w:rPr>
+                <w:rFonts w:hint="eastAsia" w:ascii="华文宋体" w:hAnsi="华文宋体" w:eastAsia="华文宋体" w:cs="华文宋体"/>
+                <w:b w:val="0"/>
+                <w:i w:val="0"/>
+                <w:caps w:val="0"/>
+                <w:color w:val="FFFFFF" w:themeColor="background1"/>
+                <w:spacing w:val="0"/>
+                <w:sz w:val="24"/>
+                <w:szCs w:val="24"/>
+                <w:lang w:val="en-US" w:eastAsia="zh-CN"/>
+                <w14:textFill>
+                  <w14:solidFill>
+                    <w14:schemeClr w14:val="bg1"/>
+                  </w14:solidFill>
+                </w14:textFill>
+              </w:rPr>
+              <w:t>npm install ejs-loader  --save-dev</w:t>
+            </w:r>
+          </w:p>
+          <w:p>
+            <w:pPr>
+              <w:pStyle w:val="5"/>
+              <w:keepNext w:val="0"/>
+              <w:keepLines w:val="0"/>
+              <w:pageBreakBefore w:val="0"/>
+              <w:widowControl/>
+              <w:suppressLineNumbers w:val="0"/>
+              <w:pBdr>
+                <w:top w:val="none" w:color="auto" w:sz="0" w:space="0"/>
+                <w:left w:val="none" w:color="auto" w:sz="0" w:space="0"/>
+                <w:bottom w:val="none" w:color="auto" w:sz="0" w:space="0"/>
+                <w:right w:val="none" w:color="auto" w:sz="0" w:space="0"/>
+              </w:pBdr>
+              <w:kinsoku/>
+              <w:wordWrap/>
+              <w:overflowPunct/>
+              <w:topLinePunct w:val="0"/>
+              <w:autoSpaceDE/>
+              <w:autoSpaceDN/>
+              <w:bidi w:val="0"/>
+              <w:adjustRightInd/>
+              <w:snapToGrid/>
+              <w:spacing w:before="0" w:beforeAutospacing="0" w:after="0" w:afterAutospacing="0" w:line="240" w:lineRule="auto"/>
+              <w:ind w:left="0" w:leftChars="0" w:right="0" w:rightChars="0" w:firstLine="0" w:firstLineChars="0"/>
+              <w:jc w:val="left"/>
+              <w:textAlignment w:val="auto"/>
+              <w:outlineLvl w:val="9"/>
+              <w:rPr>
+                <w:rFonts w:hint="eastAsia" w:ascii="华文宋体" w:hAnsi="华文宋体" w:eastAsia="华文宋体" w:cs="华文宋体"/>
+                <w:b w:val="0"/>
+                <w:i w:val="0"/>
+                <w:caps w:val="0"/>
+                <w:color w:val="FFFFFF" w:themeColor="background1"/>
+                <w:spacing w:val="0"/>
+                <w:sz w:val="24"/>
+                <w:szCs w:val="24"/>
+                <w14:textFill>
+                  <w14:solidFill>
+                    <w14:schemeClr w14:val="bg1"/>
+                  </w14:solidFill>
+                </w14:textFill>
+              </w:rPr>
+            </w:pPr>
+          </w:p>
+        </w:tc>
+      </w:tr>
+    </w:tbl>
+    <w:p>
+      <w:pPr>
+        <w:numPr>
+          <w:numId w:val="0"/>
+        </w:numPr>
+        <w:rPr>
+          <w:rFonts w:hint="eastAsia"/>
+          <w:lang w:val="en-US" w:eastAsia="zh-CN"/>
+        </w:rPr>
+      </w:pPr>
+    </w:p>
+    <w:p>
+      <w:pPr>
+        <w:pStyle w:val="2"/>
+        <w:numPr>
+          <w:ilvl w:val="0"/>
+          <w:numId w:val="8"/>
+        </w:numPr>
+        <w:rPr>
+          <w:rFonts w:hint="eastAsia"/>
+          <w:lang w:val="en-US" w:eastAsia="zh-CN"/>
+        </w:rPr>
+      </w:pPr>
+      <w:r>
+        <w:rPr>
+          <w:rFonts w:hint="eastAsia"/>
+          <w:lang w:val="en-US" w:eastAsia="zh-CN"/>
+        </w:rPr>
+        <w:t>处理图片文件</w:t>
+      </w:r>
+    </w:p>
+    <w:tbl>
+      <w:tblPr>
+        <w:tblStyle w:val="10"/>
+        <w:tblW w:w="8522" w:type="dxa"/>
+        <w:tblInd w:w="0" w:type="dxa"/>
+        <w:tblBorders>
+          <w:top w:val="single" w:color="auto" w:sz="4" w:space="0"/>
+          <w:left w:val="single" w:color="auto" w:sz="4" w:space="0"/>
+          <w:bottom w:val="single" w:color="auto" w:sz="4" w:space="0"/>
+          <w:right w:val="single" w:color="auto" w:sz="4" w:space="0"/>
+          <w:insideH w:val="single" w:color="auto" w:sz="4" w:space="0"/>
+          <w:insideV w:val="single" w:color="auto" w:sz="4" w:space="0"/>
+        </w:tblBorders>
+        <w:shd w:val="clear" w:color="auto" w:fill="0C0C0C" w:themeFill="text1" w:themeFillTint="F2"/>
+        <w:tblLayout w:type="fixed"/>
+        <w:tblCellMar>
+          <w:top w:w="0" w:type="dxa"/>
+          <w:left w:w="108" w:type="dxa"/>
+          <w:bottom w:w="0" w:type="dxa"/>
+          <w:right w:w="108" w:type="dxa"/>
+        </w:tblCellMar>
+      </w:tblPr>
+      <w:tblGrid>
+        <w:gridCol w:w="630"/>
+        <w:gridCol w:w="7892"/>
+      </w:tblGrid>
+      <w:tr>
+        <w:tblPrEx>
+          <w:tblBorders>
+            <w:top w:val="single" w:color="auto" w:sz="4" w:space="0"/>
+            <w:left w:val="single" w:color="auto" w:sz="4" w:space="0"/>
+            <w:bottom w:val="single" w:color="auto" w:sz="4" w:space="0"/>
+            <w:right w:val="single" w:color="auto" w:sz="4" w:space="0"/>
+            <w:insideH w:val="single" w:color="auto" w:sz="4" w:space="0"/>
+            <w:insideV w:val="single" w:color="auto" w:sz="4" w:space="0"/>
+          </w:tblBorders>
+          <w:shd w:val="clear" w:color="auto" w:fill="0C0C0C" w:themeFill="text1" w:themeFillTint="F2"/>
+          <w:tblLayout w:type="fixed"/>
+          <w:tblCellMar>
+            <w:top w:w="0" w:type="dxa"/>
+            <w:left w:w="108" w:type="dxa"/>
+            <w:bottom w:w="0" w:type="dxa"/>
+            <w:right w:w="108" w:type="dxa"/>
+          </w:tblCellMar>
+        </w:tblPrEx>
+        <w:trPr>
+          <w:trHeight w:val="90" w:hRule="atLeast"/>
+        </w:trPr>
+        <w:tc>
+          <w:tcPr>
+            <w:tcW w:w="630" w:type="dxa"/>
+            <w:shd w:val="clear" w:color="auto" w:fill="3F3F3F" w:themeFill="text1" w:themeFillTint="BF"/>
+          </w:tcPr>
+          <w:p>
+            <w:pPr>
+              <w:pStyle w:val="5"/>
+              <w:keepNext w:val="0"/>
+              <w:keepLines w:val="0"/>
+              <w:pageBreakBefore w:val="0"/>
+              <w:widowControl/>
+              <w:numPr>
+                <w:ilvl w:val="0"/>
+                <w:numId w:val="0"/>
+              </w:numPr>
+              <w:suppressLineNumbers w:val="0"/>
+              <w:kinsoku/>
+              <w:wordWrap/>
+              <w:overflowPunct/>
+              <w:topLinePunct w:val="0"/>
+              <w:autoSpaceDE/>
+              <w:autoSpaceDN/>
+              <w:bidi w:val="0"/>
+              <w:adjustRightInd/>
+              <w:snapToGrid/>
+              <w:spacing w:before="0" w:beforeAutospacing="0" w:after="0" w:afterAutospacing="0" w:line="240" w:lineRule="auto"/>
+              <w:ind w:left="0" w:leftChars="0" w:right="0" w:rightChars="0" w:firstLine="0" w:firstLineChars="0"/>
+              <w:jc w:val="left"/>
+              <w:textAlignment w:val="auto"/>
+              <w:outlineLvl w:val="9"/>
+              <w:rPr>
+                <w:rFonts w:hint="eastAsia" w:ascii="华文宋体" w:hAnsi="华文宋体" w:eastAsia="华文宋体" w:cs="华文宋体"/>
+                <w:b w:val="0"/>
+                <w:i w:val="0"/>
+                <w:caps w:val="0"/>
+                <w:color w:val="FFFFFF" w:themeColor="background1"/>
+                <w:spacing w:val="0"/>
+                <w:sz w:val="24"/>
+                <w:szCs w:val="24"/>
+                <w:vertAlign w:val="baseline"/>
+                <w:lang w:val="en-US" w:eastAsia="zh-CN"/>
+                <w14:textFill>
+                  <w14:solidFill>
+                    <w14:schemeClr w14:val="bg1"/>
+                  </w14:solidFill>
+                </w14:textFill>
+              </w:rPr>
+            </w:pPr>
+            <w:r>
+              <w:rPr>
+                <w:rFonts w:hint="eastAsia" w:ascii="华文宋体" w:hAnsi="华文宋体" w:eastAsia="华文宋体" w:cs="华文宋体"/>
+                <w:b w:val="0"/>
+                <w:i w:val="0"/>
+                <w:caps w:val="0"/>
+                <w:color w:val="FFFFFF" w:themeColor="background1"/>
+                <w:spacing w:val="0"/>
+                <w:sz w:val="24"/>
+                <w:szCs w:val="24"/>
+                <w:vertAlign w:val="baseline"/>
+                <w:lang w:val="en-US" w:eastAsia="zh-CN"/>
+                <w14:textFill>
+                  <w14:solidFill>
+                    <w14:schemeClr w14:val="bg1"/>
+                  </w14:solidFill>
+                </w14:textFill>
+              </w:rPr>
+              <w:t>1.</w:t>
+            </w:r>
+          </w:p>
+          <w:p>
+            <w:pPr>
+              <w:pStyle w:val="5"/>
+              <w:keepNext w:val="0"/>
+              <w:keepLines w:val="0"/>
+              <w:pageBreakBefore w:val="0"/>
+              <w:widowControl/>
+              <w:numPr>
+                <w:ilvl w:val="0"/>
+                <w:numId w:val="0"/>
+              </w:numPr>
+              <w:suppressLineNumbers w:val="0"/>
+              <w:kinsoku/>
+              <w:wordWrap/>
+              <w:overflowPunct/>
+              <w:topLinePunct w:val="0"/>
+              <w:autoSpaceDE/>
+              <w:autoSpaceDN/>
+              <w:bidi w:val="0"/>
+              <w:adjustRightInd/>
+              <w:snapToGrid/>
+              <w:spacing w:before="0" w:beforeAutospacing="0" w:after="0" w:afterAutospacing="0" w:line="240" w:lineRule="auto"/>
+              <w:ind w:left="0" w:leftChars="0" w:right="0" w:rightChars="0" w:firstLine="0" w:firstLineChars="0"/>
+              <w:jc w:val="left"/>
+              <w:textAlignment w:val="auto"/>
+              <w:outlineLvl w:val="9"/>
+              <w:rPr>
+                <w:rFonts w:hint="eastAsia" w:ascii="华文宋体" w:hAnsi="华文宋体" w:eastAsia="华文宋体" w:cs="华文宋体"/>
+                <w:b w:val="0"/>
+                <w:i w:val="0"/>
+                <w:caps w:val="0"/>
+                <w:color w:val="FFFFFF" w:themeColor="background1"/>
+                <w:spacing w:val="0"/>
+                <w:sz w:val="24"/>
+                <w:szCs w:val="24"/>
+                <w:vertAlign w:val="baseline"/>
+                <w:lang w:val="en-US" w:eastAsia="zh-CN"/>
+                <w14:textFill>
+                  <w14:solidFill>
+                    <w14:schemeClr w14:val="bg1"/>
+                  </w14:solidFill>
+                </w14:textFill>
+              </w:rPr>
+            </w:pPr>
+            <w:r>
+              <w:rPr>
+                <w:rFonts w:hint="eastAsia" w:ascii="华文宋体" w:hAnsi="华文宋体" w:eastAsia="华文宋体" w:cs="华文宋体"/>
+                <w:b w:val="0"/>
+                <w:i w:val="0"/>
+                <w:caps w:val="0"/>
+                <w:color w:val="FFFFFF" w:themeColor="background1"/>
+                <w:spacing w:val="0"/>
+                <w:sz w:val="24"/>
+                <w:szCs w:val="24"/>
+                <w:vertAlign w:val="baseline"/>
+                <w:lang w:val="en-US" w:eastAsia="zh-CN"/>
+                <w14:textFill>
+                  <w14:solidFill>
+                    <w14:schemeClr w14:val="bg1"/>
+                  </w14:solidFill>
+                </w14:textFill>
+              </w:rPr>
+              <w:t>2.</w:t>
+            </w:r>
+          </w:p>
+          <w:p>
+            <w:pPr>
+              <w:pStyle w:val="5"/>
+              <w:keepNext w:val="0"/>
+              <w:keepLines w:val="0"/>
+              <w:pageBreakBefore w:val="0"/>
+              <w:widowControl/>
+              <w:numPr>
+                <w:ilvl w:val="0"/>
+                <w:numId w:val="0"/>
+              </w:numPr>
+              <w:suppressLineNumbers w:val="0"/>
+              <w:kinsoku/>
+              <w:wordWrap/>
+              <w:overflowPunct/>
+              <w:topLinePunct w:val="0"/>
+              <w:autoSpaceDE/>
+              <w:autoSpaceDN/>
+              <w:bidi w:val="0"/>
+              <w:adjustRightInd/>
+              <w:snapToGrid/>
+              <w:spacing w:before="0" w:beforeAutospacing="0" w:after="0" w:afterAutospacing="0" w:line="240" w:lineRule="auto"/>
+              <w:ind w:left="0" w:leftChars="0" w:right="0" w:rightChars="0" w:firstLine="0" w:firstLineChars="0"/>
+              <w:jc w:val="left"/>
+              <w:textAlignment w:val="auto"/>
+              <w:outlineLvl w:val="9"/>
+              <w:rPr>
+                <w:rFonts w:hint="eastAsia" w:ascii="华文宋体" w:hAnsi="华文宋体" w:eastAsia="华文宋体" w:cs="华文宋体"/>
+                <w:b w:val="0"/>
+                <w:i w:val="0"/>
+                <w:caps w:val="0"/>
+                <w:color w:val="FFFFFF" w:themeColor="background1"/>
+                <w:spacing w:val="0"/>
+                <w:sz w:val="24"/>
+                <w:szCs w:val="24"/>
+                <w:vertAlign w:val="baseline"/>
+                <w:lang w:val="en-US" w:eastAsia="zh-CN"/>
+                <w14:textFill>
+                  <w14:solidFill>
+                    <w14:schemeClr w14:val="bg1"/>
+                  </w14:solidFill>
+                </w14:textFill>
+              </w:rPr>
+            </w:pPr>
+            <w:r>
+              <w:rPr>
+                <w:rFonts w:hint="eastAsia" w:ascii="华文宋体" w:hAnsi="华文宋体" w:eastAsia="华文宋体" w:cs="华文宋体"/>
+                <w:b w:val="0"/>
+                <w:i w:val="0"/>
+                <w:caps w:val="0"/>
+                <w:color w:val="FFFFFF" w:themeColor="background1"/>
+                <w:spacing w:val="0"/>
+                <w:sz w:val="24"/>
+                <w:szCs w:val="24"/>
+                <w:vertAlign w:val="baseline"/>
+                <w:lang w:val="en-US" w:eastAsia="zh-CN"/>
+                <w14:textFill>
+                  <w14:solidFill>
+                    <w14:schemeClr w14:val="bg1"/>
+                  </w14:solidFill>
+                </w14:textFill>
+              </w:rPr>
+              <w:t>3.</w:t>
+            </w:r>
+          </w:p>
+          <w:p>
+            <w:pPr>
+              <w:pStyle w:val="5"/>
+              <w:keepNext w:val="0"/>
+              <w:keepLines w:val="0"/>
+              <w:pageBreakBefore w:val="0"/>
+              <w:widowControl/>
+              <w:numPr>
+                <w:ilvl w:val="0"/>
+                <w:numId w:val="0"/>
+              </w:numPr>
+              <w:suppressLineNumbers w:val="0"/>
+              <w:kinsoku/>
+              <w:wordWrap/>
+              <w:overflowPunct/>
+              <w:topLinePunct w:val="0"/>
+              <w:autoSpaceDE/>
+              <w:autoSpaceDN/>
+              <w:bidi w:val="0"/>
+              <w:adjustRightInd/>
+              <w:snapToGrid/>
+              <w:spacing w:before="0" w:beforeAutospacing="0" w:after="0" w:afterAutospacing="0" w:line="240" w:lineRule="auto"/>
+              <w:ind w:left="0" w:leftChars="0" w:right="0" w:rightChars="0" w:firstLine="0" w:firstLineChars="0"/>
+              <w:jc w:val="left"/>
+              <w:textAlignment w:val="auto"/>
+              <w:outlineLvl w:val="9"/>
+              <w:rPr>
+                <w:rFonts w:hint="eastAsia" w:ascii="华文宋体" w:hAnsi="华文宋体" w:eastAsia="华文宋体" w:cs="华文宋体"/>
+                <w:b w:val="0"/>
+                <w:i w:val="0"/>
+                <w:caps w:val="0"/>
+                <w:color w:val="FFFFFF" w:themeColor="background1"/>
+                <w:spacing w:val="0"/>
+                <w:sz w:val="24"/>
+                <w:szCs w:val="24"/>
+                <w:vertAlign w:val="baseline"/>
+                <w:lang w:val="en-US" w:eastAsia="zh-CN"/>
+                <w14:textFill>
+                  <w14:solidFill>
+                    <w14:schemeClr w14:val="bg1"/>
+                  </w14:solidFill>
+                </w14:textFill>
+              </w:rPr>
+            </w:pPr>
+            <w:r>
+              <w:rPr>
+                <w:rFonts w:hint="eastAsia" w:ascii="华文宋体" w:hAnsi="华文宋体" w:eastAsia="华文宋体" w:cs="华文宋体"/>
+                <w:b w:val="0"/>
+                <w:i w:val="0"/>
+                <w:caps w:val="0"/>
+                <w:color w:val="FFFFFF" w:themeColor="background1"/>
+                <w:spacing w:val="0"/>
+                <w:sz w:val="24"/>
+                <w:szCs w:val="24"/>
+                <w:vertAlign w:val="baseline"/>
+                <w:lang w:val="en-US" w:eastAsia="zh-CN"/>
+                <w14:textFill>
+                  <w14:solidFill>
+                    <w14:schemeClr w14:val="bg1"/>
+                  </w14:solidFill>
+                </w14:textFill>
+              </w:rPr>
+              <w:t>4.</w:t>
+            </w:r>
+          </w:p>
+          <w:p>
+            <w:pPr>
+              <w:pStyle w:val="5"/>
+              <w:keepNext w:val="0"/>
+              <w:keepLines w:val="0"/>
+              <w:pageBreakBefore w:val="0"/>
+              <w:widowControl/>
+              <w:numPr>
+                <w:ilvl w:val="0"/>
+                <w:numId w:val="0"/>
+              </w:numPr>
+              <w:suppressLineNumbers w:val="0"/>
+              <w:kinsoku/>
+              <w:wordWrap/>
+              <w:overflowPunct/>
+              <w:topLinePunct w:val="0"/>
+              <w:autoSpaceDE/>
+              <w:autoSpaceDN/>
+              <w:bidi w:val="0"/>
+              <w:adjustRightInd/>
+              <w:snapToGrid/>
+              <w:spacing w:before="0" w:beforeAutospacing="0" w:after="0" w:afterAutospacing="0" w:line="240" w:lineRule="auto"/>
+              <w:ind w:left="0" w:leftChars="0" w:right="0" w:rightChars="0" w:firstLine="0" w:firstLineChars="0"/>
+              <w:jc w:val="left"/>
+              <w:textAlignment w:val="auto"/>
+              <w:outlineLvl w:val="9"/>
+              <w:rPr>
+                <w:rFonts w:hint="eastAsia" w:ascii="华文宋体" w:hAnsi="华文宋体" w:eastAsia="华文宋体" w:cs="华文宋体"/>
+                <w:b w:val="0"/>
+                <w:i w:val="0"/>
+                <w:caps w:val="0"/>
+                <w:color w:val="FFFFFF" w:themeColor="background1"/>
+                <w:spacing w:val="0"/>
+                <w:sz w:val="24"/>
+                <w:szCs w:val="24"/>
+                <w:vertAlign w:val="baseline"/>
+                <w:lang w:val="en-US" w:eastAsia="zh-CN"/>
+                <w14:textFill>
+                  <w14:solidFill>
+                    <w14:schemeClr w14:val="bg1"/>
+                  </w14:solidFill>
+                </w14:textFill>
+              </w:rPr>
+            </w:pPr>
+            <w:r>
+              <w:rPr>
+                <w:rFonts w:hint="eastAsia" w:ascii="华文宋体" w:hAnsi="华文宋体" w:eastAsia="华文宋体" w:cs="华文宋体"/>
+                <w:b w:val="0"/>
+                <w:i w:val="0"/>
+                <w:caps w:val="0"/>
+                <w:color w:val="FFFFFF" w:themeColor="background1"/>
+                <w:spacing w:val="0"/>
+                <w:sz w:val="24"/>
+                <w:szCs w:val="24"/>
+                <w:vertAlign w:val="baseline"/>
+                <w:lang w:val="en-US" w:eastAsia="zh-CN"/>
+                <w14:textFill>
+                  <w14:solidFill>
+                    <w14:schemeClr w14:val="bg1"/>
+                  </w14:solidFill>
+                </w14:textFill>
+              </w:rPr>
+              <w:t>5.</w:t>
+            </w:r>
+          </w:p>
+          <w:p>
+            <w:pPr>
+              <w:pStyle w:val="5"/>
+              <w:keepNext w:val="0"/>
+              <w:keepLines w:val="0"/>
+              <w:pageBreakBefore w:val="0"/>
+              <w:widowControl/>
+              <w:numPr>
+                <w:ilvl w:val="0"/>
+                <w:numId w:val="0"/>
+              </w:numPr>
+              <w:suppressLineNumbers w:val="0"/>
+              <w:kinsoku/>
+              <w:wordWrap/>
+              <w:overflowPunct/>
+              <w:topLinePunct w:val="0"/>
+              <w:autoSpaceDE/>
+              <w:autoSpaceDN/>
+              <w:bidi w:val="0"/>
+              <w:adjustRightInd/>
+              <w:snapToGrid/>
+              <w:spacing w:before="0" w:beforeAutospacing="0" w:after="0" w:afterAutospacing="0" w:line="240" w:lineRule="auto"/>
+              <w:ind w:left="0" w:leftChars="0" w:right="0" w:rightChars="0" w:firstLine="0" w:firstLineChars="0"/>
+              <w:jc w:val="left"/>
+              <w:textAlignment w:val="auto"/>
+              <w:outlineLvl w:val="9"/>
+              <w:rPr>
+                <w:rFonts w:hint="eastAsia" w:ascii="华文宋体" w:hAnsi="华文宋体" w:eastAsia="华文宋体" w:cs="华文宋体"/>
+                <w:b w:val="0"/>
+                <w:i w:val="0"/>
+                <w:caps w:val="0"/>
+                <w:color w:val="FFFFFF" w:themeColor="background1"/>
+                <w:spacing w:val="0"/>
+                <w:sz w:val="24"/>
+                <w:szCs w:val="24"/>
+                <w:vertAlign w:val="baseline"/>
+                <w:lang w:val="en-US" w:eastAsia="zh-CN"/>
+                <w14:textFill>
+                  <w14:solidFill>
+                    <w14:schemeClr w14:val="bg1"/>
+                  </w14:solidFill>
+                </w14:textFill>
+              </w:rPr>
+            </w:pPr>
+            <w:r>
+              <w:rPr>
+                <w:rFonts w:hint="eastAsia" w:ascii="华文宋体" w:hAnsi="华文宋体" w:eastAsia="华文宋体" w:cs="华文宋体"/>
+                <w:b w:val="0"/>
+                <w:i w:val="0"/>
+                <w:caps w:val="0"/>
+                <w:color w:val="FFFFFF" w:themeColor="background1"/>
+                <w:spacing w:val="0"/>
+                <w:sz w:val="24"/>
+                <w:szCs w:val="24"/>
+                <w:vertAlign w:val="baseline"/>
+                <w:lang w:val="en-US" w:eastAsia="zh-CN"/>
+                <w14:textFill>
+                  <w14:solidFill>
+                    <w14:schemeClr w14:val="bg1"/>
+                  </w14:solidFill>
+                </w14:textFill>
+              </w:rPr>
+              <w:t>6.</w:t>
+            </w:r>
+          </w:p>
+          <w:p>
+            <w:pPr>
+              <w:pStyle w:val="5"/>
+              <w:keepNext w:val="0"/>
+              <w:keepLines w:val="0"/>
+              <w:pageBreakBefore w:val="0"/>
+              <w:widowControl/>
+              <w:numPr>
+                <w:ilvl w:val="0"/>
+                <w:numId w:val="0"/>
+              </w:numPr>
+              <w:suppressLineNumbers w:val="0"/>
+              <w:kinsoku/>
+              <w:wordWrap/>
+              <w:overflowPunct/>
+              <w:topLinePunct w:val="0"/>
+              <w:autoSpaceDE/>
+              <w:autoSpaceDN/>
+              <w:bidi w:val="0"/>
+              <w:adjustRightInd/>
+              <w:snapToGrid/>
+              <w:spacing w:before="0" w:beforeAutospacing="0" w:after="0" w:afterAutospacing="0" w:line="240" w:lineRule="auto"/>
+              <w:ind w:left="0" w:leftChars="0" w:right="0" w:rightChars="0" w:firstLine="0" w:firstLineChars="0"/>
+              <w:jc w:val="left"/>
+              <w:textAlignment w:val="auto"/>
+              <w:outlineLvl w:val="9"/>
+              <w:rPr>
+                <w:rFonts w:hint="eastAsia" w:ascii="华文宋体" w:hAnsi="华文宋体" w:eastAsia="华文宋体" w:cs="华文宋体"/>
+                <w:b w:val="0"/>
+                <w:i w:val="0"/>
+                <w:caps w:val="0"/>
+                <w:color w:val="FFFFFF" w:themeColor="background1"/>
+                <w:spacing w:val="0"/>
+                <w:sz w:val="24"/>
+                <w:szCs w:val="24"/>
+                <w:vertAlign w:val="baseline"/>
+                <w:lang w:val="en-US" w:eastAsia="zh-CN"/>
+                <w14:textFill>
+                  <w14:solidFill>
+                    <w14:schemeClr w14:val="bg1"/>
+                  </w14:solidFill>
+                </w14:textFill>
+              </w:rPr>
+            </w:pPr>
+            <w:r>
+              <w:rPr>
+                <w:rFonts w:hint="eastAsia" w:ascii="华文宋体" w:hAnsi="华文宋体" w:eastAsia="华文宋体" w:cs="华文宋体"/>
+                <w:b w:val="0"/>
+                <w:i w:val="0"/>
+                <w:caps w:val="0"/>
+                <w:color w:val="FFFFFF" w:themeColor="background1"/>
+                <w:spacing w:val="0"/>
+                <w:sz w:val="24"/>
+                <w:szCs w:val="24"/>
+                <w:vertAlign w:val="baseline"/>
+                <w:lang w:val="en-US" w:eastAsia="zh-CN"/>
+                <w14:textFill>
+                  <w14:solidFill>
+                    <w14:schemeClr w14:val="bg1"/>
+                  </w14:solidFill>
+                </w14:textFill>
+              </w:rPr>
+              <w:t>7.</w:t>
+            </w:r>
+          </w:p>
+          <w:p>
+            <w:pPr>
+              <w:pStyle w:val="5"/>
+              <w:keepNext w:val="0"/>
+              <w:keepLines w:val="0"/>
+              <w:pageBreakBefore w:val="0"/>
+              <w:widowControl/>
+              <w:numPr>
+                <w:ilvl w:val="0"/>
+                <w:numId w:val="0"/>
+              </w:numPr>
+              <w:suppressLineNumbers w:val="0"/>
+              <w:kinsoku/>
+              <w:wordWrap/>
+              <w:overflowPunct/>
+              <w:topLinePunct w:val="0"/>
+              <w:autoSpaceDE/>
+              <w:autoSpaceDN/>
+              <w:bidi w:val="0"/>
+              <w:adjustRightInd/>
+              <w:snapToGrid/>
+              <w:spacing w:before="0" w:beforeAutospacing="0" w:after="0" w:afterAutospacing="0" w:line="240" w:lineRule="auto"/>
+              <w:ind w:left="0" w:leftChars="0" w:right="0" w:rightChars="0" w:firstLine="0" w:firstLineChars="0"/>
+              <w:jc w:val="left"/>
+              <w:textAlignment w:val="auto"/>
+              <w:outlineLvl w:val="9"/>
+              <w:rPr>
+                <w:rFonts w:hint="eastAsia" w:ascii="华文宋体" w:hAnsi="华文宋体" w:eastAsia="华文宋体" w:cs="华文宋体"/>
+                <w:b w:val="0"/>
+                <w:i w:val="0"/>
+                <w:caps w:val="0"/>
+                <w:color w:val="FFFFFF" w:themeColor="background1"/>
+                <w:spacing w:val="0"/>
+                <w:sz w:val="24"/>
+                <w:szCs w:val="24"/>
+                <w:vertAlign w:val="baseline"/>
+                <w:lang w:val="en-US" w:eastAsia="zh-CN"/>
+                <w14:textFill>
+                  <w14:solidFill>
+                    <w14:schemeClr w14:val="bg1"/>
+                  </w14:solidFill>
+                </w14:textFill>
+              </w:rPr>
+            </w:pPr>
+            <w:r>
+              <w:rPr>
+                <w:rFonts w:hint="eastAsia" w:ascii="华文宋体" w:hAnsi="华文宋体" w:eastAsia="华文宋体" w:cs="华文宋体"/>
+                <w:b w:val="0"/>
+                <w:i w:val="0"/>
+                <w:caps w:val="0"/>
+                <w:color w:val="FFFFFF" w:themeColor="background1"/>
+                <w:spacing w:val="0"/>
+                <w:sz w:val="24"/>
+                <w:szCs w:val="24"/>
+                <w:vertAlign w:val="baseline"/>
+                <w:lang w:val="en-US" w:eastAsia="zh-CN"/>
+                <w14:textFill>
+                  <w14:solidFill>
+                    <w14:schemeClr w14:val="bg1"/>
+                  </w14:solidFill>
+                </w14:textFill>
+              </w:rPr>
+              <w:t>8.</w:t>
+            </w:r>
+          </w:p>
+        </w:tc>
+        <w:tc>
+          <w:tcPr>
+            <w:tcW w:w="7892" w:type="dxa"/>
+            <w:shd w:val="clear" w:color="auto" w:fill="0C0C0C" w:themeFill="text1" w:themeFillTint="F2"/>
+          </w:tcPr>
+          <w:p>
+            <w:pPr>
+              <w:pStyle w:val="5"/>
+              <w:keepNext w:val="0"/>
+              <w:keepLines w:val="0"/>
+              <w:pageBreakBefore w:val="0"/>
+              <w:widowControl/>
+              <w:suppressLineNumbers w:val="0"/>
+              <w:pBdr>
+                <w:top w:val="none" w:color="auto" w:sz="0" w:space="0"/>
+                <w:left w:val="none" w:color="auto" w:sz="0" w:space="0"/>
+                <w:bottom w:val="none" w:color="auto" w:sz="0" w:space="0"/>
+                <w:right w:val="none" w:color="auto" w:sz="0" w:space="0"/>
+              </w:pBdr>
+              <w:kinsoku/>
+              <w:wordWrap/>
+              <w:overflowPunct/>
+              <w:topLinePunct w:val="0"/>
+              <w:autoSpaceDE/>
+              <w:autoSpaceDN/>
+              <w:bidi w:val="0"/>
+              <w:adjustRightInd/>
+              <w:snapToGrid/>
+              <w:spacing w:before="0" w:beforeAutospacing="0" w:after="0" w:afterAutospacing="0" w:line="240" w:lineRule="auto"/>
+              <w:ind w:left="0" w:leftChars="0" w:right="0" w:rightChars="0" w:firstLine="0" w:firstLineChars="0"/>
+              <w:jc w:val="left"/>
+              <w:textAlignment w:val="auto"/>
+              <w:outlineLvl w:val="9"/>
+              <w:rPr>
+                <w:rFonts w:hint="eastAsia" w:ascii="华文宋体" w:hAnsi="华文宋体" w:eastAsia="华文宋体" w:cs="华文宋体"/>
+                <w:b w:val="0"/>
+                <w:i w:val="0"/>
+                <w:caps w:val="0"/>
+                <w:color w:val="FFFFFF" w:themeColor="background1"/>
+                <w:spacing w:val="0"/>
+                <w:sz w:val="24"/>
+                <w:szCs w:val="24"/>
+                <w:lang w:val="en-US" w:eastAsia="zh-CN"/>
+                <w14:textFill>
+                  <w14:solidFill>
+                    <w14:schemeClr w14:val="bg1"/>
+                  </w14:solidFill>
+                </w14:textFill>
+              </w:rPr>
+            </w:pPr>
+            <w:r>
+              <w:rPr>
+                <w:rFonts w:hint="eastAsia" w:ascii="华文宋体" w:hAnsi="华文宋体" w:eastAsia="华文宋体" w:cs="华文宋体"/>
+                <w:b w:val="0"/>
+                <w:i w:val="0"/>
+                <w:caps w:val="0"/>
+                <w:color w:val="FFFFFF" w:themeColor="background1"/>
+                <w:spacing w:val="0"/>
+                <w:sz w:val="24"/>
+                <w:szCs w:val="24"/>
+                <w:lang w:val="en-US" w:eastAsia="zh-CN"/>
+                <w14:textFill>
+                  <w14:solidFill>
+                    <w14:schemeClr w14:val="bg1"/>
+                  </w14:solidFill>
+                </w14:textFill>
+              </w:rPr>
+              <w:t>安装loader：</w:t>
+            </w:r>
+          </w:p>
+          <w:p>
+            <w:pPr>
+              <w:pStyle w:val="5"/>
+              <w:keepNext w:val="0"/>
+              <w:keepLines w:val="0"/>
+              <w:pageBreakBefore w:val="0"/>
+              <w:widowControl/>
+              <w:suppressLineNumbers w:val="0"/>
+              <w:pBdr>
+                <w:top w:val="none" w:color="auto" w:sz="0" w:space="0"/>
+                <w:left w:val="none" w:color="auto" w:sz="0" w:space="0"/>
+                <w:bottom w:val="none" w:color="auto" w:sz="0" w:space="0"/>
+                <w:right w:val="none" w:color="auto" w:sz="0" w:space="0"/>
+              </w:pBdr>
+              <w:kinsoku/>
+              <w:wordWrap/>
+              <w:overflowPunct/>
+              <w:topLinePunct w:val="0"/>
+              <w:autoSpaceDE/>
+              <w:autoSpaceDN/>
+              <w:bidi w:val="0"/>
+              <w:adjustRightInd/>
+              <w:snapToGrid/>
+              <w:spacing w:before="0" w:beforeAutospacing="0" w:after="0" w:afterAutospacing="0" w:line="240" w:lineRule="auto"/>
+              <w:ind w:left="0" w:leftChars="0" w:right="0" w:rightChars="0" w:firstLine="0" w:firstLineChars="0"/>
+              <w:jc w:val="left"/>
+              <w:textAlignment w:val="auto"/>
+              <w:outlineLvl w:val="9"/>
+              <w:rPr>
+                <w:rFonts w:hint="eastAsia" w:ascii="华文宋体" w:hAnsi="华文宋体" w:eastAsia="华文宋体" w:cs="华文宋体"/>
+                <w:b w:val="0"/>
+                <w:i w:val="0"/>
+                <w:caps w:val="0"/>
+                <w:color w:val="FFFFFF" w:themeColor="background1"/>
+                <w:spacing w:val="0"/>
+                <w:sz w:val="24"/>
+                <w:szCs w:val="24"/>
+                <w:lang w:val="en-US" w:eastAsia="zh-CN"/>
+                <w14:textFill>
+                  <w14:solidFill>
+                    <w14:schemeClr w14:val="bg1"/>
+                  </w14:solidFill>
+                </w14:textFill>
+              </w:rPr>
+            </w:pPr>
+            <w:r>
+              <w:rPr>
+                <w:rFonts w:hint="eastAsia" w:ascii="华文宋体" w:hAnsi="华文宋体" w:eastAsia="华文宋体" w:cs="华文宋体"/>
+                <w:b w:val="0"/>
+                <w:i w:val="0"/>
+                <w:caps w:val="0"/>
+                <w:color w:val="FFFFFF" w:themeColor="background1"/>
+                <w:spacing w:val="0"/>
+                <w:sz w:val="24"/>
+                <w:szCs w:val="24"/>
+                <w:lang w:val="en-US" w:eastAsia="zh-CN"/>
+                <w14:textFill>
+                  <w14:solidFill>
+                    <w14:schemeClr w14:val="bg1"/>
+                  </w14:solidFill>
+                </w14:textFill>
+              </w:rPr>
+              <w:t>npm install file-loader --save-dev</w:t>
+            </w:r>
+          </w:p>
+          <w:p>
+            <w:pPr>
+              <w:pStyle w:val="5"/>
+              <w:keepNext w:val="0"/>
+              <w:keepLines w:val="0"/>
+              <w:pageBreakBefore w:val="0"/>
+              <w:widowControl/>
+              <w:suppressLineNumbers w:val="0"/>
+              <w:pBdr>
+                <w:top w:val="none" w:color="auto" w:sz="0" w:space="0"/>
+                <w:left w:val="none" w:color="auto" w:sz="0" w:space="0"/>
+                <w:bottom w:val="none" w:color="auto" w:sz="0" w:space="0"/>
+                <w:right w:val="none" w:color="auto" w:sz="0" w:space="0"/>
+              </w:pBdr>
+              <w:kinsoku/>
+              <w:wordWrap/>
+              <w:overflowPunct/>
+              <w:topLinePunct w:val="0"/>
+              <w:autoSpaceDE/>
+              <w:autoSpaceDN/>
+              <w:bidi w:val="0"/>
+              <w:adjustRightInd/>
+              <w:snapToGrid/>
+              <w:spacing w:before="0" w:beforeAutospacing="0" w:after="0" w:afterAutospacing="0" w:line="240" w:lineRule="auto"/>
+              <w:ind w:left="0" w:leftChars="0" w:right="0" w:rightChars="0" w:firstLine="0" w:firstLineChars="0"/>
+              <w:jc w:val="left"/>
+              <w:textAlignment w:val="auto"/>
+              <w:outlineLvl w:val="9"/>
+              <w:rPr>
+                <w:rFonts w:hint="eastAsia" w:ascii="华文宋体" w:hAnsi="华文宋体" w:eastAsia="华文宋体" w:cs="华文宋体"/>
+                <w:b w:val="0"/>
+                <w:i w:val="0"/>
+                <w:caps w:val="0"/>
+                <w:color w:val="FFFFFF" w:themeColor="background1"/>
+                <w:spacing w:val="0"/>
+                <w:sz w:val="24"/>
+                <w:szCs w:val="24"/>
+                <w:lang w:val="en-US" w:eastAsia="zh-CN"/>
+                <w14:textFill>
+                  <w14:solidFill>
+                    <w14:schemeClr w14:val="bg1"/>
+                  </w14:solidFill>
+                </w14:textFill>
+              </w:rPr>
+            </w:pPr>
+            <w:r>
+              <w:rPr>
+                <w:rFonts w:hint="eastAsia" w:ascii="华文宋体" w:hAnsi="华文宋体" w:eastAsia="华文宋体" w:cs="华文宋体"/>
+                <w:b w:val="0"/>
+                <w:i w:val="0"/>
+                <w:caps w:val="0"/>
+                <w:color w:val="FFFFFF" w:themeColor="background1"/>
+                <w:spacing w:val="0"/>
+                <w:sz w:val="24"/>
+                <w:szCs w:val="24"/>
+                <w:lang w:val="en-US" w:eastAsia="zh-CN"/>
+                <w14:textFill>
+                  <w14:solidFill>
+                    <w14:schemeClr w14:val="bg1"/>
+                  </w14:solidFill>
+                </w14:textFill>
+              </w:rPr>
+              <w:t>webpack.config.js配置：</w:t>
+            </w:r>
+          </w:p>
+          <w:p>
+            <w:pPr>
+              <w:pStyle w:val="5"/>
+              <w:keepNext w:val="0"/>
+              <w:keepLines w:val="0"/>
+              <w:pageBreakBefore w:val="0"/>
+              <w:widowControl/>
+              <w:suppressLineNumbers w:val="0"/>
+              <w:pBdr>
+                <w:top w:val="none" w:color="auto" w:sz="0" w:space="0"/>
+                <w:left w:val="none" w:color="auto" w:sz="0" w:space="0"/>
+                <w:bottom w:val="none" w:color="auto" w:sz="0" w:space="0"/>
+                <w:right w:val="none" w:color="auto" w:sz="0" w:space="0"/>
+              </w:pBdr>
+              <w:kinsoku/>
+              <w:wordWrap/>
+              <w:overflowPunct/>
+              <w:topLinePunct w:val="0"/>
+              <w:autoSpaceDE/>
+              <w:autoSpaceDN/>
+              <w:bidi w:val="0"/>
+              <w:adjustRightInd/>
+              <w:snapToGrid/>
+              <w:spacing w:before="0" w:beforeAutospacing="0" w:after="0" w:afterAutospacing="0" w:line="240" w:lineRule="auto"/>
+              <w:ind w:left="0" w:leftChars="0" w:right="0" w:rightChars="0" w:firstLine="0" w:firstLineChars="0"/>
+              <w:jc w:val="left"/>
+              <w:textAlignment w:val="auto"/>
+              <w:outlineLvl w:val="9"/>
+              <w:rPr>
+                <w:rFonts w:hint="eastAsia" w:ascii="华文宋体" w:hAnsi="华文宋体" w:eastAsia="华文宋体" w:cs="华文宋体"/>
+                <w:b w:val="0"/>
+                <w:i w:val="0"/>
+                <w:caps w:val="0"/>
+                <w:color w:val="FFFFFF" w:themeColor="background1"/>
+                <w:spacing w:val="0"/>
+                <w:sz w:val="24"/>
+                <w:szCs w:val="24"/>
+                <w:lang w:val="en-US" w:eastAsia="zh-CN"/>
+                <w14:textFill>
+                  <w14:solidFill>
+                    <w14:schemeClr w14:val="bg1"/>
+                  </w14:solidFill>
+                </w14:textFill>
+              </w:rPr>
+            </w:pPr>
+            <w:r>
+              <w:rPr>
+                <w:rFonts w:hint="eastAsia" w:ascii="华文宋体" w:hAnsi="华文宋体" w:eastAsia="华文宋体" w:cs="华文宋体"/>
+                <w:b w:val="0"/>
+                <w:i w:val="0"/>
+                <w:caps w:val="0"/>
+                <w:color w:val="FFFFFF" w:themeColor="background1"/>
+                <w:spacing w:val="0"/>
+                <w:sz w:val="24"/>
+                <w:szCs w:val="24"/>
+                <w:lang w:val="en-US" w:eastAsia="zh-CN"/>
+                <w14:textFill>
+                  <w14:solidFill>
+                    <w14:schemeClr w14:val="bg1"/>
+                  </w14:solidFill>
+                </w14:textFill>
+              </w:rPr>
+              <w:t>{</w:t>
+            </w:r>
+          </w:p>
+          <w:p>
+            <w:pPr>
+              <w:pStyle w:val="5"/>
+              <w:keepNext w:val="0"/>
+              <w:keepLines w:val="0"/>
+              <w:pageBreakBefore w:val="0"/>
+              <w:widowControl/>
+              <w:suppressLineNumbers w:val="0"/>
+              <w:pBdr>
+                <w:top w:val="none" w:color="auto" w:sz="0" w:space="0"/>
+                <w:left w:val="none" w:color="auto" w:sz="0" w:space="0"/>
+                <w:bottom w:val="none" w:color="auto" w:sz="0" w:space="0"/>
+                <w:right w:val="none" w:color="auto" w:sz="0" w:space="0"/>
+              </w:pBdr>
+              <w:kinsoku/>
+              <w:wordWrap/>
+              <w:overflowPunct/>
+              <w:topLinePunct w:val="0"/>
+              <w:autoSpaceDE/>
+              <w:autoSpaceDN/>
+              <w:bidi w:val="0"/>
+              <w:adjustRightInd/>
+              <w:snapToGrid/>
+              <w:spacing w:before="0" w:beforeAutospacing="0" w:after="0" w:afterAutospacing="0" w:line="240" w:lineRule="auto"/>
+              <w:ind w:left="0" w:leftChars="0" w:right="0" w:rightChars="0" w:firstLine="0" w:firstLineChars="0"/>
+              <w:jc w:val="left"/>
+              <w:textAlignment w:val="auto"/>
+              <w:outlineLvl w:val="9"/>
+              <w:rPr>
+                <w:rFonts w:hint="eastAsia" w:ascii="华文宋体" w:hAnsi="华文宋体" w:eastAsia="华文宋体" w:cs="华文宋体"/>
+                <w:b w:val="0"/>
+                <w:i w:val="0"/>
+                <w:caps w:val="0"/>
+                <w:color w:val="FFFFFF" w:themeColor="background1"/>
+                <w:spacing w:val="0"/>
+                <w:sz w:val="24"/>
+                <w:szCs w:val="24"/>
+                <w:lang w:val="en-US" w:eastAsia="zh-CN"/>
+                <w14:textFill>
+                  <w14:solidFill>
+                    <w14:schemeClr w14:val="bg1"/>
+                  </w14:solidFill>
+                </w14:textFill>
+              </w:rPr>
+            </w:pPr>
+            <w:r>
+              <w:rPr>
+                <w:rFonts w:hint="eastAsia" w:ascii="华文宋体" w:hAnsi="华文宋体" w:eastAsia="华文宋体" w:cs="华文宋体"/>
+                <w:b w:val="0"/>
+                <w:i w:val="0"/>
+                <w:caps w:val="0"/>
+                <w:color w:val="FFFFFF" w:themeColor="background1"/>
+                <w:spacing w:val="0"/>
+                <w:sz w:val="24"/>
+                <w:szCs w:val="24"/>
+                <w:lang w:val="en-US" w:eastAsia="zh-CN"/>
+                <w14:textFill>
+                  <w14:solidFill>
+                    <w14:schemeClr w14:val="bg1"/>
+                  </w14:solidFill>
+                </w14:textFill>
+              </w:rPr>
+              <w:t xml:space="preserve">        test:/\.(png|jpg|gif|svg)$/,</w:t>
+            </w:r>
+          </w:p>
+          <w:p>
+            <w:pPr>
+              <w:pStyle w:val="5"/>
+              <w:keepNext w:val="0"/>
+              <w:keepLines w:val="0"/>
+              <w:pageBreakBefore w:val="0"/>
+              <w:widowControl/>
+              <w:suppressLineNumbers w:val="0"/>
+              <w:pBdr>
+                <w:top w:val="none" w:color="auto" w:sz="0" w:space="0"/>
+                <w:left w:val="none" w:color="auto" w:sz="0" w:space="0"/>
+                <w:bottom w:val="none" w:color="auto" w:sz="0" w:space="0"/>
+                <w:right w:val="none" w:color="auto" w:sz="0" w:space="0"/>
+              </w:pBdr>
+              <w:kinsoku/>
+              <w:wordWrap/>
+              <w:overflowPunct/>
+              <w:topLinePunct w:val="0"/>
+              <w:autoSpaceDE/>
+              <w:autoSpaceDN/>
+              <w:bidi w:val="0"/>
+              <w:adjustRightInd/>
+              <w:snapToGrid/>
+              <w:spacing w:before="0" w:beforeAutospacing="0" w:after="0" w:afterAutospacing="0" w:line="240" w:lineRule="auto"/>
+              <w:ind w:left="0" w:leftChars="0" w:right="0" w:rightChars="0" w:firstLine="0" w:firstLineChars="0"/>
+              <w:jc w:val="left"/>
+              <w:textAlignment w:val="auto"/>
+              <w:outlineLvl w:val="9"/>
+              <w:rPr>
+                <w:rFonts w:hint="eastAsia" w:ascii="华文宋体" w:hAnsi="华文宋体" w:eastAsia="华文宋体" w:cs="华文宋体"/>
+                <w:b w:val="0"/>
+                <w:i w:val="0"/>
+                <w:caps w:val="0"/>
+                <w:color w:val="FFFFFF" w:themeColor="background1"/>
+                <w:spacing w:val="0"/>
+                <w:sz w:val="24"/>
+                <w:szCs w:val="24"/>
+                <w:lang w:val="en-US" w:eastAsia="zh-CN"/>
+                <w14:textFill>
+                  <w14:solidFill>
+                    <w14:schemeClr w14:val="bg1"/>
+                  </w14:solidFill>
+                </w14:textFill>
+              </w:rPr>
+            </w:pPr>
+            <w:r>
+              <w:rPr>
+                <w:rFonts w:hint="eastAsia" w:ascii="华文宋体" w:hAnsi="华文宋体" w:eastAsia="华文宋体" w:cs="华文宋体"/>
+                <w:b w:val="0"/>
+                <w:i w:val="0"/>
+                <w:caps w:val="0"/>
+                <w:color w:val="FFFFFF" w:themeColor="background1"/>
+                <w:spacing w:val="0"/>
+                <w:sz w:val="24"/>
+                <w:szCs w:val="24"/>
+                <w:lang w:val="en-US" w:eastAsia="zh-CN"/>
+                <w14:textFill>
+                  <w14:solidFill>
+                    <w14:schemeClr w14:val="bg1"/>
+                  </w14:solidFill>
+                </w14:textFill>
+              </w:rPr>
+              <w:t xml:space="preserve">        loader:'file-loader',</w:t>
+            </w:r>
+          </w:p>
+          <w:p>
+            <w:pPr>
+              <w:pStyle w:val="5"/>
+              <w:keepNext w:val="0"/>
+              <w:keepLines w:val="0"/>
+              <w:pageBreakBefore w:val="0"/>
+              <w:widowControl/>
+              <w:suppressLineNumbers w:val="0"/>
+              <w:pBdr>
+                <w:top w:val="none" w:color="auto" w:sz="0" w:space="0"/>
+                <w:left w:val="none" w:color="auto" w:sz="0" w:space="0"/>
+                <w:bottom w:val="none" w:color="auto" w:sz="0" w:space="0"/>
+                <w:right w:val="none" w:color="auto" w:sz="0" w:space="0"/>
+              </w:pBdr>
+              <w:kinsoku/>
+              <w:wordWrap/>
+              <w:overflowPunct/>
+              <w:topLinePunct w:val="0"/>
+              <w:autoSpaceDE/>
+              <w:autoSpaceDN/>
+              <w:bidi w:val="0"/>
+              <w:adjustRightInd/>
+              <w:snapToGrid/>
+              <w:spacing w:before="0" w:beforeAutospacing="0" w:after="0" w:afterAutospacing="0" w:line="240" w:lineRule="auto"/>
+              <w:ind w:left="0" w:leftChars="0" w:right="0" w:rightChars="0" w:firstLine="0" w:firstLineChars="0"/>
+              <w:jc w:val="left"/>
+              <w:textAlignment w:val="auto"/>
+              <w:outlineLvl w:val="9"/>
+              <w:rPr>
+                <w:rFonts w:hint="eastAsia" w:ascii="华文宋体" w:hAnsi="华文宋体" w:eastAsia="华文宋体" w:cs="华文宋体"/>
+                <w:b w:val="0"/>
+                <w:i w:val="0"/>
+                <w:caps w:val="0"/>
+                <w:color w:val="FFFFFF" w:themeColor="background1"/>
+                <w:spacing w:val="0"/>
+                <w:sz w:val="24"/>
+                <w:szCs w:val="24"/>
+                <w:lang w:val="en-US" w:eastAsia="zh-CN"/>
+                <w14:textFill>
+                  <w14:solidFill>
+                    <w14:schemeClr w14:val="bg1"/>
+                  </w14:solidFill>
+                </w14:textFill>
+              </w:rPr>
+            </w:pPr>
+            <w:r>
+              <w:rPr>
+                <w:rFonts w:hint="eastAsia" w:ascii="华文宋体" w:hAnsi="华文宋体" w:eastAsia="华文宋体" w:cs="华文宋体"/>
+                <w:b w:val="0"/>
+                <w:i w:val="0"/>
+                <w:caps w:val="0"/>
+                <w:color w:val="FFFFFF" w:themeColor="background1"/>
+                <w:spacing w:val="0"/>
+                <w:sz w:val="24"/>
+                <w:szCs w:val="24"/>
+                <w:lang w:val="en-US" w:eastAsia="zh-CN"/>
+                <w14:textFill>
+                  <w14:solidFill>
+                    <w14:schemeClr w14:val="bg1"/>
+                  </w14:solidFill>
+                </w14:textFill>
+              </w:rPr>
+              <w:t xml:space="preserve">        query:{</w:t>
+            </w:r>
+          </w:p>
+          <w:p>
+            <w:pPr>
+              <w:pStyle w:val="5"/>
+              <w:keepNext w:val="0"/>
+              <w:keepLines w:val="0"/>
+              <w:pageBreakBefore w:val="0"/>
+              <w:widowControl/>
+              <w:suppressLineNumbers w:val="0"/>
+              <w:pBdr>
+                <w:top w:val="none" w:color="auto" w:sz="0" w:space="0"/>
+                <w:left w:val="none" w:color="auto" w:sz="0" w:space="0"/>
+                <w:bottom w:val="none" w:color="auto" w:sz="0" w:space="0"/>
+                <w:right w:val="none" w:color="auto" w:sz="0" w:space="0"/>
+              </w:pBdr>
+              <w:kinsoku/>
+              <w:wordWrap/>
+              <w:overflowPunct/>
+              <w:topLinePunct w:val="0"/>
+              <w:autoSpaceDE/>
+              <w:autoSpaceDN/>
+              <w:bidi w:val="0"/>
+              <w:adjustRightInd/>
+              <w:snapToGrid/>
+              <w:spacing w:before="0" w:beforeAutospacing="0" w:after="0" w:afterAutospacing="0" w:line="240" w:lineRule="auto"/>
+              <w:ind w:left="0" w:leftChars="0" w:right="0" w:rightChars="0" w:firstLine="0" w:firstLineChars="0"/>
+              <w:jc w:val="left"/>
+              <w:textAlignment w:val="auto"/>
+              <w:outlineLvl w:val="9"/>
+              <w:rPr>
+                <w:rFonts w:hint="eastAsia" w:ascii="华文宋体" w:hAnsi="华文宋体" w:eastAsia="华文宋体" w:cs="华文宋体"/>
+                <w:b w:val="0"/>
+                <w:i w:val="0"/>
+                <w:caps w:val="0"/>
+                <w:color w:val="FFFFFF" w:themeColor="background1"/>
+                <w:spacing w:val="0"/>
+                <w:sz w:val="24"/>
+                <w:szCs w:val="24"/>
+                <w:lang w:val="en-US" w:eastAsia="zh-CN"/>
+                <w14:textFill>
+                  <w14:solidFill>
+                    <w14:schemeClr w14:val="bg1"/>
+                  </w14:solidFill>
+                </w14:textFill>
+              </w:rPr>
+            </w:pPr>
+            <w:r>
+              <w:rPr>
+                <w:rFonts w:hint="eastAsia" w:ascii="华文宋体" w:hAnsi="华文宋体" w:eastAsia="华文宋体" w:cs="华文宋体"/>
+                <w:b w:val="0"/>
+                <w:i w:val="0"/>
+                <w:caps w:val="0"/>
+                <w:color w:val="FFFFFF" w:themeColor="background1"/>
+                <w:spacing w:val="0"/>
+                <w:sz w:val="24"/>
+                <w:szCs w:val="24"/>
+                <w:lang w:val="en-US" w:eastAsia="zh-CN"/>
+                <w14:textFill>
+                  <w14:solidFill>
+                    <w14:schemeClr w14:val="bg1"/>
+                  </w14:solidFill>
+                </w14:textFill>
+              </w:rPr>
+              <w:t xml:space="preserve">          name:'assets/[name]-[hash:5].[ext]'</w:t>
+            </w:r>
+          </w:p>
+          <w:p>
+            <w:pPr>
+              <w:pStyle w:val="5"/>
+              <w:keepNext w:val="0"/>
+              <w:keepLines w:val="0"/>
+              <w:pageBreakBefore w:val="0"/>
+              <w:widowControl/>
+              <w:suppressLineNumbers w:val="0"/>
+              <w:pBdr>
+                <w:top w:val="none" w:color="auto" w:sz="0" w:space="0"/>
+                <w:left w:val="none" w:color="auto" w:sz="0" w:space="0"/>
+                <w:bottom w:val="none" w:color="auto" w:sz="0" w:space="0"/>
+                <w:right w:val="none" w:color="auto" w:sz="0" w:space="0"/>
+              </w:pBdr>
+              <w:kinsoku/>
+              <w:wordWrap/>
+              <w:overflowPunct/>
+              <w:topLinePunct w:val="0"/>
+              <w:autoSpaceDE/>
+              <w:autoSpaceDN/>
+              <w:bidi w:val="0"/>
+              <w:adjustRightInd/>
+              <w:snapToGrid/>
+              <w:spacing w:before="0" w:beforeAutospacing="0" w:after="0" w:afterAutospacing="0" w:line="240" w:lineRule="auto"/>
+              <w:ind w:left="0" w:leftChars="0" w:right="0" w:rightChars="0" w:firstLine="0" w:firstLineChars="0"/>
+              <w:jc w:val="left"/>
+              <w:textAlignment w:val="auto"/>
+              <w:outlineLvl w:val="9"/>
+              <w:rPr>
+                <w:rFonts w:hint="eastAsia" w:ascii="华文宋体" w:hAnsi="华文宋体" w:eastAsia="华文宋体" w:cs="华文宋体"/>
+                <w:b w:val="0"/>
+                <w:i w:val="0"/>
+                <w:caps w:val="0"/>
+                <w:color w:val="FFFFFF" w:themeColor="background1"/>
+                <w:spacing w:val="0"/>
+                <w:sz w:val="24"/>
+                <w:szCs w:val="24"/>
+                <w:lang w:val="en-US" w:eastAsia="zh-CN"/>
+                <w14:textFill>
+                  <w14:solidFill>
+                    <w14:schemeClr w14:val="bg1"/>
+                  </w14:solidFill>
+                </w14:textFill>
+              </w:rPr>
+            </w:pPr>
+            <w:r>
+              <w:rPr>
+                <w:rFonts w:hint="eastAsia" w:ascii="华文宋体" w:hAnsi="华文宋体" w:eastAsia="华文宋体" w:cs="华文宋体"/>
+                <w:b w:val="0"/>
+                <w:i w:val="0"/>
+                <w:caps w:val="0"/>
+                <w:color w:val="FFFFFF" w:themeColor="background1"/>
+                <w:spacing w:val="0"/>
+                <w:sz w:val="24"/>
+                <w:szCs w:val="24"/>
+                <w:lang w:val="en-US" w:eastAsia="zh-CN"/>
+                <w14:textFill>
+                  <w14:solidFill>
+                    <w14:schemeClr w14:val="bg1"/>
+                  </w14:solidFill>
+                </w14:textFill>
+              </w:rPr>
+              <w:t xml:space="preserve">        }</w:t>
+            </w:r>
+          </w:p>
+          <w:p>
+            <w:pPr>
+              <w:pStyle w:val="5"/>
+              <w:keepNext w:val="0"/>
+              <w:keepLines w:val="0"/>
+              <w:pageBreakBefore w:val="0"/>
+              <w:widowControl/>
+              <w:suppressLineNumbers w:val="0"/>
+              <w:pBdr>
+                <w:top w:val="none" w:color="auto" w:sz="0" w:space="0"/>
+                <w:left w:val="none" w:color="auto" w:sz="0" w:space="0"/>
+                <w:bottom w:val="none" w:color="auto" w:sz="0" w:space="0"/>
+                <w:right w:val="none" w:color="auto" w:sz="0" w:space="0"/>
+              </w:pBdr>
+              <w:kinsoku/>
+              <w:wordWrap/>
+              <w:overflowPunct/>
+              <w:topLinePunct w:val="0"/>
+              <w:autoSpaceDE/>
+              <w:autoSpaceDN/>
+              <w:bidi w:val="0"/>
+              <w:adjustRightInd/>
+              <w:snapToGrid/>
+              <w:spacing w:before="0" w:beforeAutospacing="0" w:after="0" w:afterAutospacing="0" w:line="240" w:lineRule="auto"/>
+              <w:ind w:left="0" w:leftChars="0" w:right="0" w:rightChars="0" w:firstLine="0" w:firstLineChars="0"/>
+              <w:jc w:val="left"/>
+              <w:textAlignment w:val="auto"/>
+              <w:outlineLvl w:val="9"/>
+              <w:rPr>
+                <w:rFonts w:hint="eastAsia" w:ascii="华文宋体" w:hAnsi="华文宋体" w:eastAsia="华文宋体" w:cs="华文宋体"/>
+                <w:b w:val="0"/>
+                <w:i w:val="0"/>
+                <w:caps w:val="0"/>
+                <w:color w:val="FFFFFF" w:themeColor="background1"/>
+                <w:spacing w:val="0"/>
+                <w:sz w:val="24"/>
+                <w:szCs w:val="24"/>
+                <w:lang w:val="en-US" w:eastAsia="zh-CN"/>
+                <w14:textFill>
+                  <w14:solidFill>
+                    <w14:schemeClr w14:val="bg1"/>
+                  </w14:solidFill>
+                </w14:textFill>
+              </w:rPr>
+            </w:pPr>
+            <w:r>
+              <w:rPr>
+                <w:rFonts w:hint="eastAsia" w:ascii="华文宋体" w:hAnsi="华文宋体" w:eastAsia="华文宋体" w:cs="华文宋体"/>
+                <w:b w:val="0"/>
+                <w:i w:val="0"/>
+                <w:caps w:val="0"/>
+                <w:color w:val="FFFFFF" w:themeColor="background1"/>
+                <w:spacing w:val="0"/>
+                <w:sz w:val="24"/>
+                <w:szCs w:val="24"/>
+                <w:lang w:val="en-US" w:eastAsia="zh-CN"/>
+                <w14:textFill>
+                  <w14:solidFill>
+                    <w14:schemeClr w14:val="bg1"/>
+                  </w14:solidFill>
+                </w14:textFill>
+              </w:rPr>
+              <w:t xml:space="preserve">      }</w:t>
+            </w:r>
+          </w:p>
+          <w:p>
+            <w:pPr>
+              <w:pStyle w:val="5"/>
+              <w:keepNext w:val="0"/>
+              <w:keepLines w:val="0"/>
+              <w:pageBreakBefore w:val="0"/>
+              <w:widowControl/>
+              <w:suppressLineNumbers w:val="0"/>
+              <w:pBdr>
+                <w:top w:val="none" w:color="auto" w:sz="0" w:space="0"/>
+                <w:left w:val="none" w:color="auto" w:sz="0" w:space="0"/>
+                <w:bottom w:val="none" w:color="auto" w:sz="0" w:space="0"/>
+                <w:right w:val="none" w:color="auto" w:sz="0" w:space="0"/>
+              </w:pBdr>
+              <w:kinsoku/>
+              <w:wordWrap/>
+              <w:overflowPunct/>
+              <w:topLinePunct w:val="0"/>
+              <w:autoSpaceDE/>
+              <w:autoSpaceDN/>
+              <w:bidi w:val="0"/>
+              <w:adjustRightInd/>
+              <w:snapToGrid/>
+              <w:spacing w:before="0" w:beforeAutospacing="0" w:after="0" w:afterAutospacing="0" w:line="240" w:lineRule="auto"/>
+              <w:ind w:left="0" w:leftChars="0" w:right="0" w:rightChars="0" w:firstLine="0" w:firstLineChars="0"/>
+              <w:jc w:val="left"/>
+              <w:textAlignment w:val="auto"/>
+              <w:outlineLvl w:val="9"/>
+              <w:rPr>
+                <w:rFonts w:hint="eastAsia" w:ascii="华文宋体" w:hAnsi="华文宋体" w:eastAsia="华文宋体" w:cs="华文宋体"/>
+                <w:b w:val="0"/>
+                <w:i w:val="0"/>
+                <w:caps w:val="0"/>
+                <w:color w:val="FFFFFF" w:themeColor="background1"/>
+                <w:spacing w:val="0"/>
+                <w:sz w:val="24"/>
+                <w:szCs w:val="24"/>
+                <w:lang w:val="en-US" w:eastAsia="zh-CN"/>
+                <w14:textFill>
+                  <w14:solidFill>
+                    <w14:schemeClr w14:val="bg1"/>
+                  </w14:solidFill>
+                </w14:textFill>
+              </w:rPr>
+            </w:pPr>
+            <w:commentRangeStart w:id="8"/>
+            <w:r>
+              <w:rPr>
+                <w:rFonts w:hint="eastAsia" w:ascii="华文宋体" w:hAnsi="华文宋体" w:eastAsia="华文宋体" w:cs="华文宋体"/>
+                <w:b w:val="0"/>
+                <w:i w:val="0"/>
+                <w:caps w:val="0"/>
+                <w:color w:val="FF0000"/>
+                <w:spacing w:val="0"/>
+                <w:sz w:val="24"/>
+                <w:szCs w:val="24"/>
+                <w:lang w:val="en-US" w:eastAsia="zh-CN"/>
+              </w:rPr>
+              <w:t>在模板文件中引用图片地址直接使用绝对地址，如果要使用相对地址，则语法如下</w:t>
+            </w:r>
+            <w:commentRangeEnd w:id="8"/>
+            <w:r>
+              <w:commentReference w:id="8"/>
+            </w:r>
+            <w:r>
+              <w:rPr>
+                <w:rFonts w:hint="eastAsia" w:ascii="华文宋体" w:hAnsi="华文宋体" w:eastAsia="华文宋体" w:cs="华文宋体"/>
+                <w:b w:val="0"/>
+                <w:i w:val="0"/>
+                <w:caps w:val="0"/>
+                <w:color w:val="FFFFFF" w:themeColor="background1"/>
+                <w:spacing w:val="0"/>
+                <w:sz w:val="24"/>
+                <w:szCs w:val="24"/>
+                <w:lang w:val="en-US" w:eastAsia="zh-CN"/>
+                <w14:textFill>
+                  <w14:solidFill>
+                    <w14:schemeClr w14:val="bg1"/>
+                  </w14:solidFill>
+                </w14:textFill>
+              </w:rPr>
+              <w:t>：</w:t>
+            </w:r>
+          </w:p>
+          <w:p>
+            <w:pPr>
+              <w:pStyle w:val="5"/>
+              <w:keepNext w:val="0"/>
+              <w:keepLines w:val="0"/>
+              <w:pageBreakBefore w:val="0"/>
+              <w:widowControl/>
+              <w:suppressLineNumbers w:val="0"/>
+              <w:pBdr>
+                <w:top w:val="none" w:color="auto" w:sz="0" w:space="0"/>
+                <w:left w:val="none" w:color="auto" w:sz="0" w:space="0"/>
+                <w:bottom w:val="none" w:color="auto" w:sz="0" w:space="0"/>
+                <w:right w:val="none" w:color="auto" w:sz="0" w:space="0"/>
+              </w:pBdr>
+              <w:kinsoku/>
+              <w:wordWrap/>
+              <w:overflowPunct/>
+              <w:topLinePunct w:val="0"/>
+              <w:autoSpaceDE/>
+              <w:autoSpaceDN/>
+              <w:bidi w:val="0"/>
+              <w:adjustRightInd/>
+              <w:snapToGrid/>
+              <w:spacing w:before="0" w:beforeAutospacing="0" w:after="0" w:afterAutospacing="0" w:line="240" w:lineRule="auto"/>
+              <w:ind w:left="0" w:leftChars="0" w:right="0" w:rightChars="0" w:firstLine="0" w:firstLineChars="0"/>
+              <w:jc w:val="left"/>
+              <w:textAlignment w:val="auto"/>
+              <w:outlineLvl w:val="9"/>
+              <w:rPr>
+                <w:rFonts w:hint="eastAsia" w:ascii="华文宋体" w:hAnsi="华文宋体" w:eastAsia="华文宋体" w:cs="华文宋体"/>
+                <w:b w:val="0"/>
+                <w:i w:val="0"/>
+                <w:caps w:val="0"/>
+                <w:color w:val="FFFFFF" w:themeColor="background1"/>
+                <w:spacing w:val="0"/>
+                <w:sz w:val="24"/>
+                <w:szCs w:val="24"/>
+                <w:lang w:val="en-US" w:eastAsia="zh-CN"/>
+                <w14:textFill>
+                  <w14:solidFill>
+                    <w14:schemeClr w14:val="bg1"/>
+                  </w14:solidFill>
+                </w14:textFill>
+              </w:rPr>
+            </w:pPr>
+            <w:r>
+              <w:rPr>
+                <w:rFonts w:hint="eastAsia" w:ascii="华文宋体" w:hAnsi="华文宋体" w:eastAsia="华文宋体" w:cs="华文宋体"/>
+                <w:b w:val="0"/>
+                <w:i w:val="0"/>
+                <w:caps w:val="0"/>
+                <w:color w:val="FFFFFF" w:themeColor="background1"/>
+                <w:spacing w:val="0"/>
+                <w:sz w:val="24"/>
+                <w:szCs w:val="24"/>
+                <w:lang w:val="en-US" w:eastAsia="zh-CN"/>
+                <w14:textFill>
+                  <w14:solidFill>
+                    <w14:schemeClr w14:val="bg1"/>
+                  </w14:solidFill>
+                </w14:textFill>
+              </w:rPr>
+              <w:t>&lt;img src="${require('../../assets/fang.jpg')}" alt=""&gt;</w:t>
+            </w:r>
+          </w:p>
+          <w:p>
+            <w:pPr>
+              <w:pStyle w:val="5"/>
+              <w:keepNext w:val="0"/>
+              <w:keepLines w:val="0"/>
+              <w:pageBreakBefore w:val="0"/>
+              <w:widowControl/>
+              <w:suppressLineNumbers w:val="0"/>
+              <w:pBdr>
+                <w:top w:val="none" w:color="auto" w:sz="0" w:space="0"/>
+                <w:left w:val="none" w:color="auto" w:sz="0" w:space="0"/>
+                <w:bottom w:val="none" w:color="auto" w:sz="0" w:space="0"/>
+                <w:right w:val="none" w:color="auto" w:sz="0" w:space="0"/>
+              </w:pBdr>
+              <w:kinsoku/>
+              <w:wordWrap/>
+              <w:overflowPunct/>
+              <w:topLinePunct w:val="0"/>
+              <w:autoSpaceDE/>
+              <w:autoSpaceDN/>
+              <w:bidi w:val="0"/>
+              <w:adjustRightInd/>
+              <w:snapToGrid/>
+              <w:spacing w:before="0" w:beforeAutospacing="0" w:after="0" w:afterAutospacing="0" w:line="240" w:lineRule="auto"/>
+              <w:ind w:left="0" w:leftChars="0" w:right="0" w:rightChars="0" w:firstLine="0" w:firstLineChars="0"/>
+              <w:jc w:val="left"/>
+              <w:textAlignment w:val="auto"/>
+              <w:outlineLvl w:val="9"/>
+              <w:rPr>
+                <w:rFonts w:hint="eastAsia" w:ascii="华文宋体" w:hAnsi="华文宋体" w:eastAsia="华文宋体" w:cs="华文宋体"/>
+                <w:b w:val="0"/>
+                <w:i w:val="0"/>
+                <w:caps w:val="0"/>
+                <w:color w:val="FFFFFF" w:themeColor="background1"/>
+                <w:spacing w:val="0"/>
+                <w:sz w:val="24"/>
+                <w:szCs w:val="24"/>
+                <w:lang w:val="en-US" w:eastAsia="zh-CN"/>
+                <w14:textFill>
+                  <w14:solidFill>
+                    <w14:schemeClr w14:val="bg1"/>
+                  </w14:solidFill>
+                </w14:textFill>
+              </w:rPr>
+            </w:pPr>
+          </w:p>
+          <w:p>
+            <w:pPr>
+              <w:pStyle w:val="5"/>
+              <w:keepNext w:val="0"/>
+              <w:keepLines w:val="0"/>
+              <w:pageBreakBefore w:val="0"/>
+              <w:widowControl/>
+              <w:suppressLineNumbers w:val="0"/>
+              <w:pBdr>
+                <w:top w:val="none" w:color="auto" w:sz="0" w:space="0"/>
+                <w:left w:val="none" w:color="auto" w:sz="0" w:space="0"/>
+                <w:bottom w:val="none" w:color="auto" w:sz="0" w:space="0"/>
+                <w:right w:val="none" w:color="auto" w:sz="0" w:space="0"/>
+              </w:pBdr>
+              <w:kinsoku/>
+              <w:wordWrap/>
+              <w:overflowPunct/>
+              <w:topLinePunct w:val="0"/>
+              <w:autoSpaceDE/>
+              <w:autoSpaceDN/>
+              <w:bidi w:val="0"/>
+              <w:adjustRightInd/>
+              <w:snapToGrid/>
+              <w:spacing w:before="0" w:beforeAutospacing="0" w:after="0" w:afterAutospacing="0" w:line="240" w:lineRule="auto"/>
+              <w:ind w:left="0" w:leftChars="0" w:right="0" w:rightChars="0" w:firstLine="0" w:firstLineChars="0"/>
+              <w:jc w:val="left"/>
+              <w:textAlignment w:val="auto"/>
+              <w:outlineLvl w:val="9"/>
+              <w:rPr>
+                <w:rFonts w:hint="eastAsia" w:ascii="华文宋体" w:hAnsi="华文宋体" w:eastAsia="华文宋体" w:cs="华文宋体"/>
+                <w:b w:val="0"/>
+                <w:i w:val="0"/>
+                <w:caps w:val="0"/>
+                <w:color w:val="FFFFFF" w:themeColor="background1"/>
+                <w:spacing w:val="0"/>
+                <w:sz w:val="24"/>
+                <w:szCs w:val="24"/>
+                <w:lang w:val="en-US" w:eastAsia="zh-CN"/>
+                <w14:textFill>
+                  <w14:solidFill>
+                    <w14:schemeClr w14:val="bg1"/>
+                  </w14:solidFill>
+                </w14:textFill>
+              </w:rPr>
+            </w:pPr>
+            <w:r>
+              <w:rPr>
+                <w:rFonts w:hint="eastAsia" w:ascii="华文宋体" w:hAnsi="华文宋体" w:eastAsia="华文宋体" w:cs="华文宋体"/>
+                <w:b w:val="0"/>
+                <w:i w:val="0"/>
+                <w:caps w:val="0"/>
+                <w:color w:val="FFFFFF" w:themeColor="background1"/>
+                <w:spacing w:val="0"/>
+                <w:sz w:val="24"/>
+                <w:szCs w:val="24"/>
+                <w:lang w:val="en-US" w:eastAsia="zh-CN"/>
+                <w14:textFill>
+                  <w14:solidFill>
+                    <w14:schemeClr w14:val="bg1"/>
+                  </w14:solidFill>
+                </w14:textFill>
+              </w:rPr>
+              <w:t>npm install url-loader --save-dev</w:t>
+            </w:r>
+            <w:r>
+              <w:commentReference w:id="9"/>
+            </w:r>
+          </w:p>
+          <w:p>
+            <w:pPr>
+              <w:pStyle w:val="5"/>
+              <w:keepNext w:val="0"/>
+              <w:keepLines w:val="0"/>
+              <w:pageBreakBefore w:val="0"/>
+              <w:widowControl/>
+              <w:suppressLineNumbers w:val="0"/>
+              <w:pBdr>
+                <w:top w:val="none" w:color="auto" w:sz="0" w:space="0"/>
+                <w:left w:val="none" w:color="auto" w:sz="0" w:space="0"/>
+                <w:bottom w:val="none" w:color="auto" w:sz="0" w:space="0"/>
+                <w:right w:val="none" w:color="auto" w:sz="0" w:space="0"/>
+              </w:pBdr>
+              <w:kinsoku/>
+              <w:wordWrap/>
+              <w:overflowPunct/>
+              <w:topLinePunct w:val="0"/>
+              <w:autoSpaceDE/>
+              <w:autoSpaceDN/>
+              <w:bidi w:val="0"/>
+              <w:adjustRightInd/>
+              <w:snapToGrid/>
+              <w:spacing w:before="0" w:beforeAutospacing="0" w:after="0" w:afterAutospacing="0" w:line="240" w:lineRule="auto"/>
+              <w:ind w:left="0" w:leftChars="0" w:right="0" w:rightChars="0" w:firstLine="0" w:firstLineChars="0"/>
+              <w:jc w:val="left"/>
+              <w:textAlignment w:val="auto"/>
+              <w:outlineLvl w:val="9"/>
+              <w:rPr>
+                <w:rFonts w:hint="eastAsia" w:ascii="华文宋体" w:hAnsi="华文宋体" w:eastAsia="华文宋体" w:cs="华文宋体"/>
+                <w:b w:val="0"/>
+                <w:i w:val="0"/>
+                <w:caps w:val="0"/>
+                <w:color w:val="FFFFFF" w:themeColor="background1"/>
+                <w:spacing w:val="0"/>
+                <w:sz w:val="24"/>
+                <w:szCs w:val="24"/>
+                <w:lang w:val="en-US" w:eastAsia="zh-CN"/>
+                <w14:textFill>
+                  <w14:solidFill>
+                    <w14:schemeClr w14:val="bg1"/>
+                  </w14:solidFill>
+                </w14:textFill>
+              </w:rPr>
+            </w:pPr>
+            <w:r>
+              <w:rPr>
+                <w:rFonts w:hint="eastAsia" w:ascii="华文宋体" w:hAnsi="华文宋体" w:eastAsia="华文宋体" w:cs="华文宋体"/>
+                <w:b w:val="0"/>
+                <w:i w:val="0"/>
+                <w:caps w:val="0"/>
+                <w:color w:val="FFFFFF" w:themeColor="background1"/>
+                <w:spacing w:val="0"/>
+                <w:sz w:val="24"/>
+                <w:szCs w:val="24"/>
+                <w:lang w:val="en-US" w:eastAsia="zh-CN"/>
+                <w14:textFill>
+                  <w14:solidFill>
+                    <w14:schemeClr w14:val="bg1"/>
+                  </w14:solidFill>
+                </w14:textFill>
+              </w:rPr>
+              <w:t>webpack.config.js配置：</w:t>
+            </w:r>
+          </w:p>
+          <w:p>
+            <w:pPr>
+              <w:pStyle w:val="5"/>
+              <w:keepNext w:val="0"/>
+              <w:keepLines w:val="0"/>
+              <w:pageBreakBefore w:val="0"/>
+              <w:widowControl/>
+              <w:suppressLineNumbers w:val="0"/>
+              <w:pBdr>
+                <w:top w:val="none" w:color="auto" w:sz="0" w:space="0"/>
+                <w:left w:val="none" w:color="auto" w:sz="0" w:space="0"/>
+                <w:bottom w:val="none" w:color="auto" w:sz="0" w:space="0"/>
+                <w:right w:val="none" w:color="auto" w:sz="0" w:space="0"/>
+              </w:pBdr>
+              <w:kinsoku/>
+              <w:wordWrap/>
+              <w:overflowPunct/>
+              <w:topLinePunct w:val="0"/>
+              <w:autoSpaceDE/>
+              <w:autoSpaceDN/>
+              <w:bidi w:val="0"/>
+              <w:adjustRightInd/>
+              <w:snapToGrid/>
+              <w:spacing w:before="0" w:beforeAutospacing="0" w:after="0" w:afterAutospacing="0" w:line="240" w:lineRule="auto"/>
+              <w:ind w:left="0" w:leftChars="0" w:right="0" w:rightChars="0" w:firstLine="0" w:firstLineChars="0"/>
+              <w:jc w:val="left"/>
+              <w:textAlignment w:val="auto"/>
+              <w:outlineLvl w:val="9"/>
+              <w:rPr>
+                <w:rFonts w:hint="eastAsia" w:ascii="华文宋体" w:hAnsi="华文宋体" w:eastAsia="华文宋体" w:cs="华文宋体"/>
+                <w:b w:val="0"/>
+                <w:i w:val="0"/>
+                <w:caps w:val="0"/>
+                <w:color w:val="FFFFFF" w:themeColor="background1"/>
+                <w:spacing w:val="0"/>
+                <w:sz w:val="24"/>
+                <w:szCs w:val="24"/>
+                <w14:textFill>
+                  <w14:solidFill>
+                    <w14:schemeClr w14:val="bg1"/>
+                  </w14:solidFill>
+                </w14:textFill>
+              </w:rPr>
+            </w:pPr>
+            <w:r>
+              <w:rPr>
+                <w:rFonts w:hint="eastAsia" w:ascii="华文宋体" w:hAnsi="华文宋体" w:eastAsia="华文宋体" w:cs="华文宋体"/>
+                <w:b w:val="0"/>
+                <w:i w:val="0"/>
+                <w:caps w:val="0"/>
+                <w:color w:val="FFFFFF" w:themeColor="background1"/>
+                <w:spacing w:val="0"/>
+                <w:sz w:val="24"/>
+                <w:szCs w:val="24"/>
+                <w14:textFill>
+                  <w14:solidFill>
+                    <w14:schemeClr w14:val="bg1"/>
+                  </w14:solidFill>
+                </w14:textFill>
+              </w:rPr>
+              <w:t>{</w:t>
+            </w:r>
+          </w:p>
+          <w:p>
+            <w:pPr>
+              <w:pStyle w:val="5"/>
+              <w:keepNext w:val="0"/>
+              <w:keepLines w:val="0"/>
+              <w:pageBreakBefore w:val="0"/>
+              <w:widowControl/>
+              <w:suppressLineNumbers w:val="0"/>
+              <w:pBdr>
+                <w:top w:val="none" w:color="auto" w:sz="0" w:space="0"/>
+                <w:left w:val="none" w:color="auto" w:sz="0" w:space="0"/>
+                <w:bottom w:val="none" w:color="auto" w:sz="0" w:space="0"/>
+                <w:right w:val="none" w:color="auto" w:sz="0" w:space="0"/>
+              </w:pBdr>
+              <w:kinsoku/>
+              <w:wordWrap/>
+              <w:overflowPunct/>
+              <w:topLinePunct w:val="0"/>
+              <w:autoSpaceDE/>
+              <w:autoSpaceDN/>
+              <w:bidi w:val="0"/>
+              <w:adjustRightInd/>
+              <w:snapToGrid/>
+              <w:spacing w:before="0" w:beforeAutospacing="0" w:after="0" w:afterAutospacing="0" w:line="240" w:lineRule="auto"/>
+              <w:ind w:left="0" w:leftChars="0" w:right="0" w:rightChars="0" w:firstLine="0" w:firstLineChars="0"/>
+              <w:jc w:val="left"/>
+              <w:textAlignment w:val="auto"/>
+              <w:outlineLvl w:val="9"/>
+              <w:rPr>
+                <w:rFonts w:hint="eastAsia" w:ascii="华文宋体" w:hAnsi="华文宋体" w:eastAsia="华文宋体" w:cs="华文宋体"/>
+                <w:b w:val="0"/>
+                <w:i w:val="0"/>
+                <w:caps w:val="0"/>
+                <w:color w:val="FFFFFF" w:themeColor="background1"/>
+                <w:spacing w:val="0"/>
+                <w:sz w:val="24"/>
+                <w:szCs w:val="24"/>
+                <w14:textFill>
+                  <w14:solidFill>
+                    <w14:schemeClr w14:val="bg1"/>
+                  </w14:solidFill>
+                </w14:textFill>
+              </w:rPr>
+            </w:pPr>
+            <w:r>
+              <w:rPr>
+                <w:rFonts w:hint="eastAsia" w:ascii="华文宋体" w:hAnsi="华文宋体" w:eastAsia="华文宋体" w:cs="华文宋体"/>
+                <w:b w:val="0"/>
+                <w:i w:val="0"/>
+                <w:caps w:val="0"/>
+                <w:color w:val="FFFFFF" w:themeColor="background1"/>
+                <w:spacing w:val="0"/>
+                <w:sz w:val="24"/>
+                <w:szCs w:val="24"/>
+                <w14:textFill>
+                  <w14:solidFill>
+                    <w14:schemeClr w14:val="bg1"/>
+                  </w14:solidFill>
+                </w14:textFill>
+              </w:rPr>
+              <w:t xml:space="preserve">        test:/\.(png|jpg|gif|svg)$/,</w:t>
+            </w:r>
+          </w:p>
+          <w:p>
+            <w:pPr>
+              <w:pStyle w:val="5"/>
+              <w:keepNext w:val="0"/>
+              <w:keepLines w:val="0"/>
+              <w:pageBreakBefore w:val="0"/>
+              <w:widowControl/>
+              <w:suppressLineNumbers w:val="0"/>
+              <w:pBdr>
+                <w:top w:val="none" w:color="auto" w:sz="0" w:space="0"/>
+                <w:left w:val="none" w:color="auto" w:sz="0" w:space="0"/>
+                <w:bottom w:val="none" w:color="auto" w:sz="0" w:space="0"/>
+                <w:right w:val="none" w:color="auto" w:sz="0" w:space="0"/>
+              </w:pBdr>
+              <w:kinsoku/>
+              <w:wordWrap/>
+              <w:overflowPunct/>
+              <w:topLinePunct w:val="0"/>
+              <w:autoSpaceDE/>
+              <w:autoSpaceDN/>
+              <w:bidi w:val="0"/>
+              <w:adjustRightInd/>
+              <w:snapToGrid/>
+              <w:spacing w:before="0" w:beforeAutospacing="0" w:after="0" w:afterAutospacing="0" w:line="240" w:lineRule="auto"/>
+              <w:ind w:left="0" w:leftChars="0" w:right="0" w:rightChars="0" w:firstLine="0" w:firstLineChars="0"/>
+              <w:jc w:val="left"/>
+              <w:textAlignment w:val="auto"/>
+              <w:outlineLvl w:val="9"/>
+              <w:rPr>
+                <w:rFonts w:hint="eastAsia" w:ascii="华文宋体" w:hAnsi="华文宋体" w:eastAsia="华文宋体" w:cs="华文宋体"/>
+                <w:b w:val="0"/>
+                <w:i w:val="0"/>
+                <w:caps w:val="0"/>
+                <w:color w:val="FFFFFF" w:themeColor="background1"/>
+                <w:spacing w:val="0"/>
+                <w:sz w:val="24"/>
+                <w:szCs w:val="24"/>
+                <w14:textFill>
+                  <w14:solidFill>
+                    <w14:schemeClr w14:val="bg1"/>
+                  </w14:solidFill>
+                </w14:textFill>
+              </w:rPr>
+            </w:pPr>
+            <w:r>
+              <w:rPr>
+                <w:rFonts w:hint="eastAsia" w:ascii="华文宋体" w:hAnsi="华文宋体" w:eastAsia="华文宋体" w:cs="华文宋体"/>
+                <w:b w:val="0"/>
+                <w:i w:val="0"/>
+                <w:caps w:val="0"/>
+                <w:color w:val="FFFFFF" w:themeColor="background1"/>
+                <w:spacing w:val="0"/>
+                <w:sz w:val="24"/>
+                <w:szCs w:val="24"/>
+                <w14:textFill>
+                  <w14:solidFill>
+                    <w14:schemeClr w14:val="bg1"/>
+                  </w14:solidFill>
+                </w14:textFill>
+              </w:rPr>
+              <w:t xml:space="preserve">        loader:'url-loader',</w:t>
+            </w:r>
+          </w:p>
+          <w:p>
+            <w:pPr>
+              <w:pStyle w:val="5"/>
+              <w:keepNext w:val="0"/>
+              <w:keepLines w:val="0"/>
+              <w:pageBreakBefore w:val="0"/>
+              <w:widowControl/>
+              <w:suppressLineNumbers w:val="0"/>
+              <w:pBdr>
+                <w:top w:val="none" w:color="auto" w:sz="0" w:space="0"/>
+                <w:left w:val="none" w:color="auto" w:sz="0" w:space="0"/>
+                <w:bottom w:val="none" w:color="auto" w:sz="0" w:space="0"/>
+                <w:right w:val="none" w:color="auto" w:sz="0" w:space="0"/>
+              </w:pBdr>
+              <w:kinsoku/>
+              <w:wordWrap/>
+              <w:overflowPunct/>
+              <w:topLinePunct w:val="0"/>
+              <w:autoSpaceDE/>
+              <w:autoSpaceDN/>
+              <w:bidi w:val="0"/>
+              <w:adjustRightInd/>
+              <w:snapToGrid/>
+              <w:spacing w:before="0" w:beforeAutospacing="0" w:after="0" w:afterAutospacing="0" w:line="240" w:lineRule="auto"/>
+              <w:ind w:left="0" w:leftChars="0" w:right="0" w:rightChars="0" w:firstLine="0" w:firstLineChars="0"/>
+              <w:jc w:val="left"/>
+              <w:textAlignment w:val="auto"/>
+              <w:outlineLvl w:val="9"/>
+              <w:rPr>
+                <w:rFonts w:hint="eastAsia" w:ascii="华文宋体" w:hAnsi="华文宋体" w:eastAsia="华文宋体" w:cs="华文宋体"/>
+                <w:b w:val="0"/>
+                <w:i w:val="0"/>
+                <w:caps w:val="0"/>
+                <w:color w:val="FFFFFF" w:themeColor="background1"/>
+                <w:spacing w:val="0"/>
+                <w:sz w:val="24"/>
+                <w:szCs w:val="24"/>
+                <w14:textFill>
+                  <w14:solidFill>
+                    <w14:schemeClr w14:val="bg1"/>
+                  </w14:solidFill>
+                </w14:textFill>
+              </w:rPr>
+            </w:pPr>
+            <w:r>
+              <w:rPr>
+                <w:rFonts w:hint="eastAsia" w:ascii="华文宋体" w:hAnsi="华文宋体" w:eastAsia="华文宋体" w:cs="华文宋体"/>
+                <w:b w:val="0"/>
+                <w:i w:val="0"/>
+                <w:caps w:val="0"/>
+                <w:color w:val="FFFFFF" w:themeColor="background1"/>
+                <w:spacing w:val="0"/>
+                <w:sz w:val="24"/>
+                <w:szCs w:val="24"/>
+                <w14:textFill>
+                  <w14:solidFill>
+                    <w14:schemeClr w14:val="bg1"/>
+                  </w14:solidFill>
+                </w14:textFill>
+              </w:rPr>
+              <w:t xml:space="preserve">        query:{</w:t>
+            </w:r>
+          </w:p>
+          <w:p>
+            <w:pPr>
+              <w:pStyle w:val="5"/>
+              <w:keepNext w:val="0"/>
+              <w:keepLines w:val="0"/>
+              <w:pageBreakBefore w:val="0"/>
+              <w:widowControl/>
+              <w:suppressLineNumbers w:val="0"/>
+              <w:pBdr>
+                <w:top w:val="none" w:color="auto" w:sz="0" w:space="0"/>
+                <w:left w:val="none" w:color="auto" w:sz="0" w:space="0"/>
+                <w:bottom w:val="none" w:color="auto" w:sz="0" w:space="0"/>
+                <w:right w:val="none" w:color="auto" w:sz="0" w:space="0"/>
+              </w:pBdr>
+              <w:kinsoku/>
+              <w:wordWrap/>
+              <w:overflowPunct/>
+              <w:topLinePunct w:val="0"/>
+              <w:autoSpaceDE/>
+              <w:autoSpaceDN/>
+              <w:bidi w:val="0"/>
+              <w:adjustRightInd/>
+              <w:snapToGrid/>
+              <w:spacing w:before="0" w:beforeAutospacing="0" w:after="0" w:afterAutospacing="0" w:line="240" w:lineRule="auto"/>
+              <w:ind w:left="0" w:leftChars="0" w:right="0" w:rightChars="0" w:firstLine="0" w:firstLineChars="0"/>
+              <w:jc w:val="left"/>
+              <w:textAlignment w:val="auto"/>
+              <w:outlineLvl w:val="9"/>
+              <w:rPr>
+                <w:rFonts w:hint="eastAsia" w:ascii="华文宋体" w:hAnsi="华文宋体" w:eastAsia="华文宋体" w:cs="华文宋体"/>
+                <w:b w:val="0"/>
+                <w:i w:val="0"/>
+                <w:caps w:val="0"/>
+                <w:color w:val="FFFFFF" w:themeColor="background1"/>
+                <w:spacing w:val="0"/>
+                <w:sz w:val="24"/>
+                <w:szCs w:val="24"/>
+                <w14:textFill>
+                  <w14:solidFill>
+                    <w14:schemeClr w14:val="bg1"/>
+                  </w14:solidFill>
+                </w14:textFill>
+              </w:rPr>
+            </w:pPr>
+            <w:r>
+              <w:rPr>
+                <w:rFonts w:hint="eastAsia" w:ascii="华文宋体" w:hAnsi="华文宋体" w:eastAsia="华文宋体" w:cs="华文宋体"/>
+                <w:b w:val="0"/>
+                <w:i w:val="0"/>
+                <w:caps w:val="0"/>
+                <w:color w:val="FFFFFF" w:themeColor="background1"/>
+                <w:spacing w:val="0"/>
+                <w:sz w:val="24"/>
+                <w:szCs w:val="24"/>
+                <w14:textFill>
+                  <w14:solidFill>
+                    <w14:schemeClr w14:val="bg1"/>
+                  </w14:solidFill>
+                </w14:textFill>
+              </w:rPr>
+              <w:t xml:space="preserve">          limit:20000</w:t>
+            </w:r>
+            <w:r>
+              <w:commentReference w:id="10"/>
+            </w:r>
+            <w:r>
+              <w:rPr>
+                <w:rFonts w:hint="eastAsia" w:ascii="华文宋体" w:hAnsi="华文宋体" w:eastAsia="华文宋体" w:cs="华文宋体"/>
+                <w:b w:val="0"/>
+                <w:i w:val="0"/>
+                <w:caps w:val="0"/>
+                <w:color w:val="FFFFFF" w:themeColor="background1"/>
+                <w:spacing w:val="0"/>
+                <w:sz w:val="24"/>
+                <w:szCs w:val="24"/>
+                <w14:textFill>
+                  <w14:solidFill>
+                    <w14:schemeClr w14:val="bg1"/>
+                  </w14:solidFill>
+                </w14:textFill>
+              </w:rPr>
+              <w:t>,</w:t>
+            </w:r>
+          </w:p>
+          <w:p>
+            <w:pPr>
+              <w:pStyle w:val="5"/>
+              <w:keepNext w:val="0"/>
+              <w:keepLines w:val="0"/>
+              <w:pageBreakBefore w:val="0"/>
+              <w:widowControl/>
+              <w:suppressLineNumbers w:val="0"/>
+              <w:pBdr>
+                <w:top w:val="none" w:color="auto" w:sz="0" w:space="0"/>
+                <w:left w:val="none" w:color="auto" w:sz="0" w:space="0"/>
+                <w:bottom w:val="none" w:color="auto" w:sz="0" w:space="0"/>
+                <w:right w:val="none" w:color="auto" w:sz="0" w:space="0"/>
+              </w:pBdr>
+              <w:kinsoku/>
+              <w:wordWrap/>
+              <w:overflowPunct/>
+              <w:topLinePunct w:val="0"/>
+              <w:autoSpaceDE/>
+              <w:autoSpaceDN/>
+              <w:bidi w:val="0"/>
+              <w:adjustRightInd/>
+              <w:snapToGrid/>
+              <w:spacing w:before="0" w:beforeAutospacing="0" w:after="0" w:afterAutospacing="0" w:line="240" w:lineRule="auto"/>
+              <w:ind w:left="0" w:leftChars="0" w:right="0" w:rightChars="0" w:firstLine="0" w:firstLineChars="0"/>
+              <w:jc w:val="left"/>
+              <w:textAlignment w:val="auto"/>
+              <w:outlineLvl w:val="9"/>
+              <w:rPr>
+                <w:rFonts w:hint="eastAsia" w:ascii="华文宋体" w:hAnsi="华文宋体" w:eastAsia="华文宋体" w:cs="华文宋体"/>
+                <w:b w:val="0"/>
+                <w:i w:val="0"/>
+                <w:caps w:val="0"/>
+                <w:color w:val="FFFFFF" w:themeColor="background1"/>
+                <w:spacing w:val="0"/>
+                <w:sz w:val="24"/>
+                <w:szCs w:val="24"/>
+                <w14:textFill>
+                  <w14:solidFill>
+                    <w14:schemeClr w14:val="bg1"/>
+                  </w14:solidFill>
+                </w14:textFill>
+              </w:rPr>
+            </w:pPr>
+            <w:r>
+              <w:rPr>
+                <w:rFonts w:hint="eastAsia" w:ascii="华文宋体" w:hAnsi="华文宋体" w:eastAsia="华文宋体" w:cs="华文宋体"/>
+                <w:b w:val="0"/>
+                <w:i w:val="0"/>
+                <w:caps w:val="0"/>
+                <w:color w:val="FFFFFF" w:themeColor="background1"/>
+                <w:spacing w:val="0"/>
+                <w:sz w:val="24"/>
+                <w:szCs w:val="24"/>
+                <w14:textFill>
+                  <w14:solidFill>
+                    <w14:schemeClr w14:val="bg1"/>
+                  </w14:solidFill>
+                </w14:textFill>
+              </w:rPr>
+              <w:t xml:space="preserve">          name:'assets/[name]-[hash:5].[ext]'</w:t>
+            </w:r>
+          </w:p>
+          <w:p>
+            <w:pPr>
+              <w:pStyle w:val="5"/>
+              <w:keepNext w:val="0"/>
+              <w:keepLines w:val="0"/>
+              <w:pageBreakBefore w:val="0"/>
+              <w:widowControl/>
+              <w:suppressLineNumbers w:val="0"/>
+              <w:pBdr>
+                <w:top w:val="none" w:color="auto" w:sz="0" w:space="0"/>
+                <w:left w:val="none" w:color="auto" w:sz="0" w:space="0"/>
+                <w:bottom w:val="none" w:color="auto" w:sz="0" w:space="0"/>
+                <w:right w:val="none" w:color="auto" w:sz="0" w:space="0"/>
+              </w:pBdr>
+              <w:kinsoku/>
+              <w:wordWrap/>
+              <w:overflowPunct/>
+              <w:topLinePunct w:val="0"/>
+              <w:autoSpaceDE/>
+              <w:autoSpaceDN/>
+              <w:bidi w:val="0"/>
+              <w:adjustRightInd/>
+              <w:snapToGrid/>
+              <w:spacing w:before="0" w:beforeAutospacing="0" w:after="0" w:afterAutospacing="0" w:line="240" w:lineRule="auto"/>
+              <w:ind w:left="0" w:leftChars="0" w:right="0" w:rightChars="0" w:firstLine="0" w:firstLineChars="0"/>
+              <w:jc w:val="left"/>
+              <w:textAlignment w:val="auto"/>
+              <w:outlineLvl w:val="9"/>
+              <w:rPr>
+                <w:rFonts w:hint="eastAsia" w:ascii="华文宋体" w:hAnsi="华文宋体" w:eastAsia="华文宋体" w:cs="华文宋体"/>
+                <w:b w:val="0"/>
+                <w:i w:val="0"/>
+                <w:caps w:val="0"/>
+                <w:color w:val="FFFFFF" w:themeColor="background1"/>
+                <w:spacing w:val="0"/>
+                <w:sz w:val="24"/>
+                <w:szCs w:val="24"/>
+                <w14:textFill>
+                  <w14:solidFill>
+                    <w14:schemeClr w14:val="bg1"/>
+                  </w14:solidFill>
+                </w14:textFill>
+              </w:rPr>
+            </w:pPr>
+            <w:r>
+              <w:rPr>
+                <w:rFonts w:hint="eastAsia" w:ascii="华文宋体" w:hAnsi="华文宋体" w:eastAsia="华文宋体" w:cs="华文宋体"/>
+                <w:b w:val="0"/>
+                <w:i w:val="0"/>
+                <w:caps w:val="0"/>
+                <w:color w:val="FFFFFF" w:themeColor="background1"/>
+                <w:spacing w:val="0"/>
+                <w:sz w:val="24"/>
+                <w:szCs w:val="24"/>
+                <w14:textFill>
+                  <w14:solidFill>
+                    <w14:schemeClr w14:val="bg1"/>
+                  </w14:solidFill>
+                </w14:textFill>
+              </w:rPr>
+              <w:t xml:space="preserve">        }</w:t>
+            </w:r>
+          </w:p>
+          <w:p>
+            <w:pPr>
+              <w:pStyle w:val="5"/>
+              <w:keepNext w:val="0"/>
+              <w:keepLines w:val="0"/>
+              <w:pageBreakBefore w:val="0"/>
+              <w:widowControl/>
+              <w:suppressLineNumbers w:val="0"/>
+              <w:pBdr>
+                <w:top w:val="none" w:color="auto" w:sz="0" w:space="0"/>
+                <w:left w:val="none" w:color="auto" w:sz="0" w:space="0"/>
+                <w:bottom w:val="none" w:color="auto" w:sz="0" w:space="0"/>
+                <w:right w:val="none" w:color="auto" w:sz="0" w:space="0"/>
+              </w:pBdr>
+              <w:kinsoku/>
+              <w:wordWrap/>
+              <w:overflowPunct/>
+              <w:topLinePunct w:val="0"/>
+              <w:autoSpaceDE/>
+              <w:autoSpaceDN/>
+              <w:bidi w:val="0"/>
+              <w:adjustRightInd/>
+              <w:snapToGrid/>
+              <w:spacing w:before="0" w:beforeAutospacing="0" w:after="0" w:afterAutospacing="0" w:line="240" w:lineRule="auto"/>
+              <w:ind w:left="0" w:leftChars="0" w:right="0" w:rightChars="0" w:firstLine="0" w:firstLineChars="0"/>
+              <w:jc w:val="left"/>
+              <w:textAlignment w:val="auto"/>
+              <w:outlineLvl w:val="9"/>
+              <w:rPr>
+                <w:rFonts w:hint="eastAsia" w:ascii="华文宋体" w:hAnsi="华文宋体" w:eastAsia="华文宋体" w:cs="华文宋体"/>
+                <w:b w:val="0"/>
+                <w:i w:val="0"/>
+                <w:caps w:val="0"/>
+                <w:color w:val="FFFFFF" w:themeColor="background1"/>
+                <w:spacing w:val="0"/>
+                <w:sz w:val="24"/>
+                <w:szCs w:val="24"/>
+                <w14:textFill>
+                  <w14:solidFill>
+                    <w14:schemeClr w14:val="bg1"/>
+                  </w14:solidFill>
+                </w14:textFill>
+              </w:rPr>
+            </w:pPr>
+            <w:r>
+              <w:rPr>
+                <w:rFonts w:hint="eastAsia" w:ascii="华文宋体" w:hAnsi="华文宋体" w:eastAsia="华文宋体" w:cs="华文宋体"/>
+                <w:b w:val="0"/>
+                <w:i w:val="0"/>
+                <w:caps w:val="0"/>
+                <w:color w:val="FFFFFF" w:themeColor="background1"/>
+                <w:spacing w:val="0"/>
+                <w:sz w:val="24"/>
+                <w:szCs w:val="24"/>
+                <w14:textFill>
+                  <w14:solidFill>
+                    <w14:schemeClr w14:val="bg1"/>
+                  </w14:solidFill>
+                </w14:textFill>
+              </w:rPr>
+              <w:t xml:space="preserve">      }</w:t>
+            </w:r>
+          </w:p>
+          <w:p>
+            <w:pPr>
+              <w:pStyle w:val="5"/>
+              <w:keepNext w:val="0"/>
+              <w:keepLines w:val="0"/>
+              <w:pageBreakBefore w:val="0"/>
+              <w:widowControl/>
+              <w:suppressLineNumbers w:val="0"/>
+              <w:pBdr>
+                <w:top w:val="none" w:color="auto" w:sz="0" w:space="0"/>
+                <w:left w:val="none" w:color="auto" w:sz="0" w:space="0"/>
+                <w:bottom w:val="none" w:color="auto" w:sz="0" w:space="0"/>
+                <w:right w:val="none" w:color="auto" w:sz="0" w:space="0"/>
+              </w:pBdr>
+              <w:kinsoku/>
+              <w:wordWrap/>
+              <w:overflowPunct/>
+              <w:topLinePunct w:val="0"/>
+              <w:autoSpaceDE/>
+              <w:autoSpaceDN/>
+              <w:bidi w:val="0"/>
+              <w:adjustRightInd/>
+              <w:snapToGrid/>
+              <w:spacing w:before="0" w:beforeAutospacing="0" w:after="0" w:afterAutospacing="0" w:line="240" w:lineRule="auto"/>
+              <w:ind w:left="0" w:leftChars="0" w:right="0" w:rightChars="0" w:firstLine="0" w:firstLineChars="0"/>
+              <w:jc w:val="left"/>
+              <w:textAlignment w:val="auto"/>
+              <w:outlineLvl w:val="9"/>
+              <w:rPr>
+                <w:rFonts w:hint="eastAsia" w:ascii="华文宋体" w:hAnsi="华文宋体" w:eastAsia="华文宋体" w:cs="华文宋体"/>
+                <w:b w:val="0"/>
+                <w:i w:val="0"/>
+                <w:caps w:val="0"/>
+                <w:color w:val="FFFFFF" w:themeColor="background1"/>
+                <w:spacing w:val="0"/>
+                <w:sz w:val="24"/>
+                <w:szCs w:val="24"/>
+                <w:lang w:val="en-US" w:eastAsia="zh-CN"/>
+                <w14:textFill>
+                  <w14:solidFill>
+                    <w14:schemeClr w14:val="bg1"/>
+                  </w14:solidFill>
+                </w14:textFill>
+              </w:rPr>
+            </w:pPr>
+            <w:r>
+              <w:rPr>
+                <w:rFonts w:hint="eastAsia" w:ascii="华文宋体" w:hAnsi="华文宋体" w:eastAsia="华文宋体" w:cs="华文宋体"/>
+                <w:b w:val="0"/>
+                <w:i w:val="0"/>
+                <w:caps w:val="0"/>
+                <w:color w:val="FFFFFF" w:themeColor="background1"/>
+                <w:spacing w:val="0"/>
+                <w:sz w:val="24"/>
+                <w:szCs w:val="24"/>
+                <w:lang w:val="en-US" w:eastAsia="zh-CN"/>
+                <w14:textFill>
+                  <w14:solidFill>
+                    <w14:schemeClr w14:val="bg1"/>
+                  </w14:solidFill>
+                </w14:textFill>
+              </w:rPr>
+              <w:t>npm install image-webpack-loader --save-dev</w:t>
+            </w:r>
+          </w:p>
+          <w:p>
+            <w:pPr>
+              <w:pStyle w:val="5"/>
+              <w:keepNext w:val="0"/>
+              <w:keepLines w:val="0"/>
+              <w:pageBreakBefore w:val="0"/>
+              <w:widowControl/>
+              <w:suppressLineNumbers w:val="0"/>
+              <w:pBdr>
+                <w:top w:val="none" w:color="auto" w:sz="0" w:space="0"/>
+                <w:left w:val="none" w:color="auto" w:sz="0" w:space="0"/>
+                <w:bottom w:val="none" w:color="auto" w:sz="0" w:space="0"/>
+                <w:right w:val="none" w:color="auto" w:sz="0" w:space="0"/>
+              </w:pBdr>
+              <w:kinsoku/>
+              <w:wordWrap/>
+              <w:overflowPunct/>
+              <w:topLinePunct w:val="0"/>
+              <w:autoSpaceDE/>
+              <w:autoSpaceDN/>
+              <w:bidi w:val="0"/>
+              <w:adjustRightInd/>
+              <w:snapToGrid/>
+              <w:spacing w:before="0" w:beforeAutospacing="0" w:after="0" w:afterAutospacing="0" w:line="240" w:lineRule="auto"/>
+              <w:ind w:left="0" w:leftChars="0" w:right="0" w:rightChars="0" w:firstLine="0" w:firstLineChars="0"/>
+              <w:jc w:val="left"/>
+              <w:textAlignment w:val="auto"/>
+              <w:outlineLvl w:val="9"/>
+              <w:rPr>
+                <w:rFonts w:hint="eastAsia" w:ascii="华文宋体" w:hAnsi="华文宋体" w:eastAsia="华文宋体" w:cs="华文宋体"/>
+                <w:b w:val="0"/>
+                <w:i w:val="0"/>
+                <w:caps w:val="0"/>
+                <w:color w:val="FFFFFF" w:themeColor="background1"/>
+                <w:spacing w:val="0"/>
+                <w:sz w:val="24"/>
+                <w:szCs w:val="24"/>
+                <w:lang w:val="en-US" w:eastAsia="zh-CN"/>
+                <w14:textFill>
+                  <w14:solidFill>
+                    <w14:schemeClr w14:val="bg1"/>
+                  </w14:solidFill>
+                </w14:textFill>
+              </w:rPr>
+            </w:pPr>
+            <w:r>
+              <w:rPr>
+                <w:rFonts w:hint="eastAsia" w:ascii="华文宋体" w:hAnsi="华文宋体" w:eastAsia="华文宋体" w:cs="华文宋体"/>
+                <w:b w:val="0"/>
+                <w:i w:val="0"/>
+                <w:caps w:val="0"/>
+                <w:color w:val="FFFFFF" w:themeColor="background1"/>
+                <w:spacing w:val="0"/>
+                <w:sz w:val="24"/>
+                <w:szCs w:val="24"/>
+                <w:lang w:val="en-US" w:eastAsia="zh-CN"/>
+                <w14:textFill>
+                  <w14:solidFill>
+                    <w14:schemeClr w14:val="bg1"/>
+                  </w14:solidFill>
+                </w14:textFill>
+              </w:rPr>
+              <w:t>{</w:t>
+            </w:r>
+          </w:p>
+          <w:p>
+            <w:pPr>
+              <w:pStyle w:val="5"/>
+              <w:keepNext w:val="0"/>
+              <w:keepLines w:val="0"/>
+              <w:pageBreakBefore w:val="0"/>
+              <w:widowControl/>
+              <w:suppressLineNumbers w:val="0"/>
+              <w:pBdr>
+                <w:top w:val="none" w:color="auto" w:sz="0" w:space="0"/>
+                <w:left w:val="none" w:color="auto" w:sz="0" w:space="0"/>
+                <w:bottom w:val="none" w:color="auto" w:sz="0" w:space="0"/>
+                <w:right w:val="none" w:color="auto" w:sz="0" w:space="0"/>
+              </w:pBdr>
+              <w:kinsoku/>
+              <w:wordWrap/>
+              <w:overflowPunct/>
+              <w:topLinePunct w:val="0"/>
+              <w:autoSpaceDE/>
+              <w:autoSpaceDN/>
+              <w:bidi w:val="0"/>
+              <w:adjustRightInd/>
+              <w:snapToGrid/>
+              <w:spacing w:before="0" w:beforeAutospacing="0" w:after="0" w:afterAutospacing="0" w:line="240" w:lineRule="auto"/>
+              <w:ind w:left="0" w:leftChars="0" w:right="0" w:rightChars="0" w:firstLine="0" w:firstLineChars="0"/>
+              <w:jc w:val="left"/>
+              <w:textAlignment w:val="auto"/>
+              <w:outlineLvl w:val="9"/>
+              <w:rPr>
+                <w:rFonts w:hint="eastAsia" w:ascii="华文宋体" w:hAnsi="华文宋体" w:eastAsia="华文宋体" w:cs="华文宋体"/>
+                <w:b w:val="0"/>
+                <w:i w:val="0"/>
+                <w:caps w:val="0"/>
+                <w:color w:val="FFFFFF" w:themeColor="background1"/>
+                <w:spacing w:val="0"/>
+                <w:sz w:val="24"/>
+                <w:szCs w:val="24"/>
+                <w:lang w:val="en-US" w:eastAsia="zh-CN"/>
+                <w14:textFill>
+                  <w14:solidFill>
+                    <w14:schemeClr w14:val="bg1"/>
+                  </w14:solidFill>
+                </w14:textFill>
+              </w:rPr>
+            </w:pPr>
+            <w:r>
+              <w:rPr>
+                <w:rFonts w:hint="eastAsia" w:ascii="华文宋体" w:hAnsi="华文宋体" w:eastAsia="华文宋体" w:cs="华文宋体"/>
+                <w:b w:val="0"/>
+                <w:i w:val="0"/>
+                <w:caps w:val="0"/>
+                <w:color w:val="FFFFFF" w:themeColor="background1"/>
+                <w:spacing w:val="0"/>
+                <w:sz w:val="24"/>
+                <w:szCs w:val="24"/>
+                <w:lang w:val="en-US" w:eastAsia="zh-CN"/>
+                <w14:textFill>
+                  <w14:solidFill>
+                    <w14:schemeClr w14:val="bg1"/>
+                  </w14:solidFill>
+                </w14:textFill>
+              </w:rPr>
+              <w:t xml:space="preserve">        test:/\.(png|jpg|gif|svg)$/,</w:t>
+            </w:r>
+          </w:p>
+          <w:p>
+            <w:pPr>
+              <w:pStyle w:val="5"/>
+              <w:keepNext w:val="0"/>
+              <w:keepLines w:val="0"/>
+              <w:pageBreakBefore w:val="0"/>
+              <w:widowControl/>
+              <w:suppressLineNumbers w:val="0"/>
+              <w:pBdr>
+                <w:top w:val="none" w:color="auto" w:sz="0" w:space="0"/>
+                <w:left w:val="none" w:color="auto" w:sz="0" w:space="0"/>
+                <w:bottom w:val="none" w:color="auto" w:sz="0" w:space="0"/>
+                <w:right w:val="none" w:color="auto" w:sz="0" w:space="0"/>
+              </w:pBdr>
+              <w:kinsoku/>
+              <w:wordWrap/>
+              <w:overflowPunct/>
+              <w:topLinePunct w:val="0"/>
+              <w:autoSpaceDE/>
+              <w:autoSpaceDN/>
+              <w:bidi w:val="0"/>
+              <w:adjustRightInd/>
+              <w:snapToGrid/>
+              <w:spacing w:before="0" w:beforeAutospacing="0" w:after="0" w:afterAutospacing="0" w:line="240" w:lineRule="auto"/>
+              <w:ind w:left="0" w:leftChars="0" w:right="0" w:rightChars="0" w:firstLine="0" w:firstLineChars="0"/>
+              <w:jc w:val="left"/>
+              <w:textAlignment w:val="auto"/>
+              <w:outlineLvl w:val="9"/>
+              <w:rPr>
+                <w:rFonts w:hint="eastAsia" w:ascii="华文宋体" w:hAnsi="华文宋体" w:eastAsia="华文宋体" w:cs="华文宋体"/>
+                <w:b w:val="0"/>
+                <w:i w:val="0"/>
+                <w:caps w:val="0"/>
+                <w:color w:val="FFFFFF" w:themeColor="background1"/>
+                <w:spacing w:val="0"/>
+                <w:sz w:val="24"/>
+                <w:szCs w:val="24"/>
+                <w:lang w:val="en-US" w:eastAsia="zh-CN"/>
+                <w14:textFill>
+                  <w14:solidFill>
+                    <w14:schemeClr w14:val="bg1"/>
+                  </w14:solidFill>
+                </w14:textFill>
+              </w:rPr>
+            </w:pPr>
+            <w:r>
+              <w:rPr>
+                <w:rFonts w:hint="eastAsia" w:ascii="华文宋体" w:hAnsi="华文宋体" w:eastAsia="华文宋体" w:cs="华文宋体"/>
+                <w:b w:val="0"/>
+                <w:i w:val="0"/>
+                <w:caps w:val="0"/>
+                <w:color w:val="FFFFFF" w:themeColor="background1"/>
+                <w:spacing w:val="0"/>
+                <w:sz w:val="24"/>
+                <w:szCs w:val="24"/>
+                <w:lang w:val="en-US" w:eastAsia="zh-CN"/>
+                <w14:textFill>
+                  <w14:solidFill>
+                    <w14:schemeClr w14:val="bg1"/>
+                  </w14:solidFill>
+                </w14:textFill>
+              </w:rPr>
+              <w:t xml:space="preserve">        loaders:[</w:t>
+            </w:r>
+          </w:p>
+          <w:p>
+            <w:pPr>
+              <w:pStyle w:val="5"/>
+              <w:keepNext w:val="0"/>
+              <w:keepLines w:val="0"/>
+              <w:pageBreakBefore w:val="0"/>
+              <w:widowControl/>
+              <w:suppressLineNumbers w:val="0"/>
+              <w:pBdr>
+                <w:top w:val="none" w:color="auto" w:sz="0" w:space="0"/>
+                <w:left w:val="none" w:color="auto" w:sz="0" w:space="0"/>
+                <w:bottom w:val="none" w:color="auto" w:sz="0" w:space="0"/>
+                <w:right w:val="none" w:color="auto" w:sz="0" w:space="0"/>
+              </w:pBdr>
+              <w:kinsoku/>
+              <w:wordWrap/>
+              <w:overflowPunct/>
+              <w:topLinePunct w:val="0"/>
+              <w:autoSpaceDE/>
+              <w:autoSpaceDN/>
+              <w:bidi w:val="0"/>
+              <w:adjustRightInd/>
+              <w:snapToGrid/>
+              <w:spacing w:before="0" w:beforeAutospacing="0" w:after="0" w:afterAutospacing="0" w:line="240" w:lineRule="auto"/>
+              <w:ind w:left="0" w:leftChars="0" w:right="0" w:rightChars="0" w:firstLine="0" w:firstLineChars="0"/>
+              <w:jc w:val="left"/>
+              <w:textAlignment w:val="auto"/>
+              <w:outlineLvl w:val="9"/>
+              <w:rPr>
+                <w:rFonts w:hint="eastAsia" w:ascii="华文宋体" w:hAnsi="华文宋体" w:eastAsia="华文宋体" w:cs="华文宋体"/>
+                <w:b w:val="0"/>
+                <w:i w:val="0"/>
+                <w:caps w:val="0"/>
+                <w:color w:val="FFFFFF" w:themeColor="background1"/>
+                <w:spacing w:val="0"/>
+                <w:sz w:val="24"/>
+                <w:szCs w:val="24"/>
+                <w:lang w:val="en-US" w:eastAsia="zh-CN"/>
+                <w14:textFill>
+                  <w14:solidFill>
+                    <w14:schemeClr w14:val="bg1"/>
+                  </w14:solidFill>
+                </w14:textFill>
+              </w:rPr>
+            </w:pPr>
+            <w:r>
+              <w:rPr>
+                <w:rFonts w:hint="eastAsia" w:ascii="华文宋体" w:hAnsi="华文宋体" w:eastAsia="华文宋体" w:cs="华文宋体"/>
+                <w:b w:val="0"/>
+                <w:i w:val="0"/>
+                <w:caps w:val="0"/>
+                <w:color w:val="FFFFFF" w:themeColor="background1"/>
+                <w:spacing w:val="0"/>
+                <w:sz w:val="24"/>
+                <w:szCs w:val="24"/>
+                <w:lang w:val="en-US" w:eastAsia="zh-CN"/>
+                <w14:textFill>
+                  <w14:solidFill>
+                    <w14:schemeClr w14:val="bg1"/>
+                  </w14:solidFill>
+                </w14:textFill>
+              </w:rPr>
+              <w:t xml:space="preserve">          'url-loader?limit:10000</w:t>
+            </w:r>
+            <w:r>
+              <w:commentReference w:id="11"/>
+            </w:r>
+            <w:r>
+              <w:rPr>
+                <w:rFonts w:hint="eastAsia" w:ascii="华文宋体" w:hAnsi="华文宋体" w:eastAsia="华文宋体" w:cs="华文宋体"/>
+                <w:b w:val="0"/>
+                <w:i w:val="0"/>
+                <w:caps w:val="0"/>
+                <w:color w:val="FFFFFF" w:themeColor="background1"/>
+                <w:spacing w:val="0"/>
+                <w:sz w:val="24"/>
+                <w:szCs w:val="24"/>
+                <w:lang w:val="en-US" w:eastAsia="zh-CN"/>
+                <w14:textFill>
+                  <w14:solidFill>
+                    <w14:schemeClr w14:val="bg1"/>
+                  </w14:solidFill>
+                </w14:textFill>
+              </w:rPr>
+              <w:t>&amp;name=assets/[name]-[hash:5].[ext]',</w:t>
+            </w:r>
+          </w:p>
+          <w:p>
+            <w:pPr>
+              <w:pStyle w:val="5"/>
+              <w:keepNext w:val="0"/>
+              <w:keepLines w:val="0"/>
+              <w:pageBreakBefore w:val="0"/>
+              <w:widowControl/>
+              <w:suppressLineNumbers w:val="0"/>
+              <w:pBdr>
+                <w:top w:val="none" w:color="auto" w:sz="0" w:space="0"/>
+                <w:left w:val="none" w:color="auto" w:sz="0" w:space="0"/>
+                <w:bottom w:val="none" w:color="auto" w:sz="0" w:space="0"/>
+                <w:right w:val="none" w:color="auto" w:sz="0" w:space="0"/>
+              </w:pBdr>
+              <w:kinsoku/>
+              <w:wordWrap/>
+              <w:overflowPunct/>
+              <w:topLinePunct w:val="0"/>
+              <w:autoSpaceDE/>
+              <w:autoSpaceDN/>
+              <w:bidi w:val="0"/>
+              <w:adjustRightInd/>
+              <w:snapToGrid/>
+              <w:spacing w:before="0" w:beforeAutospacing="0" w:after="0" w:afterAutospacing="0" w:line="240" w:lineRule="auto"/>
+              <w:ind w:left="0" w:leftChars="0" w:right="0" w:rightChars="0" w:firstLine="0" w:firstLineChars="0"/>
+              <w:jc w:val="left"/>
+              <w:textAlignment w:val="auto"/>
+              <w:outlineLvl w:val="9"/>
+              <w:rPr>
+                <w:rFonts w:hint="eastAsia" w:ascii="华文宋体" w:hAnsi="华文宋体" w:eastAsia="华文宋体" w:cs="华文宋体"/>
+                <w:b w:val="0"/>
+                <w:i w:val="0"/>
+                <w:caps w:val="0"/>
+                <w:color w:val="FFFFFF" w:themeColor="background1"/>
+                <w:spacing w:val="0"/>
+                <w:sz w:val="24"/>
+                <w:szCs w:val="24"/>
+                <w:lang w:val="en-US" w:eastAsia="zh-CN"/>
+                <w14:textFill>
+                  <w14:solidFill>
+                    <w14:schemeClr w14:val="bg1"/>
+                  </w14:solidFill>
+                </w14:textFill>
+              </w:rPr>
+            </w:pPr>
+            <w:r>
+              <w:rPr>
+                <w:rFonts w:hint="eastAsia" w:ascii="华文宋体" w:hAnsi="华文宋体" w:eastAsia="华文宋体" w:cs="华文宋体"/>
+                <w:b w:val="0"/>
+                <w:i w:val="0"/>
+                <w:caps w:val="0"/>
+                <w:color w:val="FFFFFF" w:themeColor="background1"/>
+                <w:spacing w:val="0"/>
+                <w:sz w:val="24"/>
+                <w:szCs w:val="24"/>
+                <w:lang w:val="en-US" w:eastAsia="zh-CN"/>
+                <w14:textFill>
+                  <w14:solidFill>
+                    <w14:schemeClr w14:val="bg1"/>
+                  </w14:solidFill>
+                </w14:textFill>
+              </w:rPr>
+              <w:t xml:space="preserve">          'image-webpack-loader'</w:t>
+            </w:r>
+          </w:p>
+          <w:p>
+            <w:pPr>
+              <w:pStyle w:val="5"/>
+              <w:keepNext w:val="0"/>
+              <w:keepLines w:val="0"/>
+              <w:pageBreakBefore w:val="0"/>
+              <w:widowControl/>
+              <w:suppressLineNumbers w:val="0"/>
+              <w:pBdr>
+                <w:top w:val="none" w:color="auto" w:sz="0" w:space="0"/>
+                <w:left w:val="none" w:color="auto" w:sz="0" w:space="0"/>
+                <w:bottom w:val="none" w:color="auto" w:sz="0" w:space="0"/>
+                <w:right w:val="none" w:color="auto" w:sz="0" w:space="0"/>
+              </w:pBdr>
+              <w:kinsoku/>
+              <w:wordWrap/>
+              <w:overflowPunct/>
+              <w:topLinePunct w:val="0"/>
+              <w:autoSpaceDE/>
+              <w:autoSpaceDN/>
+              <w:bidi w:val="0"/>
+              <w:adjustRightInd/>
+              <w:snapToGrid/>
+              <w:spacing w:before="0" w:beforeAutospacing="0" w:after="0" w:afterAutospacing="0" w:line="240" w:lineRule="auto"/>
+              <w:ind w:left="0" w:leftChars="0" w:right="0" w:rightChars="0" w:firstLine="0" w:firstLineChars="0"/>
+              <w:jc w:val="left"/>
+              <w:textAlignment w:val="auto"/>
+              <w:outlineLvl w:val="9"/>
+              <w:rPr>
+                <w:rFonts w:hint="eastAsia" w:ascii="华文宋体" w:hAnsi="华文宋体" w:eastAsia="华文宋体" w:cs="华文宋体"/>
+                <w:b w:val="0"/>
+                <w:i w:val="0"/>
+                <w:caps w:val="0"/>
+                <w:color w:val="FFFFFF" w:themeColor="background1"/>
+                <w:spacing w:val="0"/>
+                <w:sz w:val="24"/>
+                <w:szCs w:val="24"/>
+                <w:lang w:val="en-US" w:eastAsia="zh-CN"/>
+                <w14:textFill>
+                  <w14:solidFill>
+                    <w14:schemeClr w14:val="bg1"/>
+                  </w14:solidFill>
+                </w14:textFill>
+              </w:rPr>
+            </w:pPr>
+            <w:r>
+              <w:rPr>
+                <w:rFonts w:hint="eastAsia" w:ascii="华文宋体" w:hAnsi="华文宋体" w:eastAsia="华文宋体" w:cs="华文宋体"/>
+                <w:b w:val="0"/>
+                <w:i w:val="0"/>
+                <w:caps w:val="0"/>
+                <w:color w:val="FFFFFF" w:themeColor="background1"/>
+                <w:spacing w:val="0"/>
+                <w:sz w:val="24"/>
+                <w:szCs w:val="24"/>
+                <w:lang w:val="en-US" w:eastAsia="zh-CN"/>
+                <w14:textFill>
+                  <w14:solidFill>
+                    <w14:schemeClr w14:val="bg1"/>
+                  </w14:solidFill>
+                </w14:textFill>
+              </w:rPr>
+              <w:t xml:space="preserve">        ]</w:t>
+            </w:r>
+          </w:p>
+          <w:p>
+            <w:pPr>
+              <w:pStyle w:val="5"/>
+              <w:keepNext w:val="0"/>
+              <w:keepLines w:val="0"/>
+              <w:pageBreakBefore w:val="0"/>
+              <w:widowControl/>
+              <w:suppressLineNumbers w:val="0"/>
+              <w:pBdr>
+                <w:top w:val="none" w:color="auto" w:sz="0" w:space="0"/>
+                <w:left w:val="none" w:color="auto" w:sz="0" w:space="0"/>
+                <w:bottom w:val="none" w:color="auto" w:sz="0" w:space="0"/>
+                <w:right w:val="none" w:color="auto" w:sz="0" w:space="0"/>
+              </w:pBdr>
+              <w:kinsoku/>
+              <w:wordWrap/>
+              <w:overflowPunct/>
+              <w:topLinePunct w:val="0"/>
+              <w:autoSpaceDE/>
+              <w:autoSpaceDN/>
+              <w:bidi w:val="0"/>
+              <w:adjustRightInd/>
+              <w:snapToGrid/>
+              <w:spacing w:before="0" w:beforeAutospacing="0" w:after="0" w:afterAutospacing="0" w:line="240" w:lineRule="auto"/>
+              <w:ind w:left="0" w:leftChars="0" w:right="0" w:rightChars="0" w:firstLine="0" w:firstLineChars="0"/>
+              <w:jc w:val="left"/>
+              <w:textAlignment w:val="auto"/>
+              <w:outlineLvl w:val="9"/>
+              <w:rPr>
+                <w:rFonts w:hint="eastAsia" w:ascii="华文宋体" w:hAnsi="华文宋体" w:eastAsia="华文宋体" w:cs="华文宋体"/>
+                <w:b w:val="0"/>
+                <w:i w:val="0"/>
+                <w:caps w:val="0"/>
+                <w:color w:val="FFFFFF" w:themeColor="background1"/>
+                <w:spacing w:val="0"/>
+                <w:sz w:val="24"/>
+                <w:szCs w:val="24"/>
+                <w:lang w:val="en-US" w:eastAsia="zh-CN"/>
+                <w14:textFill>
+                  <w14:solidFill>
+                    <w14:schemeClr w14:val="bg1"/>
+                  </w14:solidFill>
+                </w14:textFill>
+              </w:rPr>
+            </w:pPr>
+            <w:r>
+              <w:rPr>
+                <w:rFonts w:hint="eastAsia" w:ascii="华文宋体" w:hAnsi="华文宋体" w:eastAsia="华文宋体" w:cs="华文宋体"/>
+                <w:b w:val="0"/>
+                <w:i w:val="0"/>
+                <w:caps w:val="0"/>
+                <w:color w:val="FFFFFF" w:themeColor="background1"/>
+                <w:spacing w:val="0"/>
+                <w:sz w:val="24"/>
+                <w:szCs w:val="24"/>
+                <w:lang w:val="en-US" w:eastAsia="zh-CN"/>
+                <w14:textFill>
+                  <w14:solidFill>
+                    <w14:schemeClr w14:val="bg1"/>
+                  </w14:solidFill>
+                </w14:textFill>
+              </w:rPr>
+              <w:t xml:space="preserve">      }</w:t>
+            </w:r>
+          </w:p>
+        </w:tc>
+      </w:tr>
+    </w:tbl>
     <w:p>
       <w:pPr>
         <w:numPr>
@@ -38321,6 +43166,162 @@
         </w:rPr>
         <w:t>exclude打包时间不会缩减</w:t>
       </w:r>
+    </w:p>
+  </w:comment>
+  <w:comment w:id="7" w:author="xiaodong" w:date="2017-03-02T11:19:17Z" w:initials="x">
+    <w:p>
+      <w:pPr>
+        <w:pStyle w:val="3"/>
+        <w:rPr>
+          <w:rFonts w:hint="eastAsia" w:eastAsiaTheme="minorEastAsia"/>
+          <w:lang w:eastAsia="zh-CN"/>
+        </w:rPr>
+      </w:pPr>
+      <w:r>
+        <w:rPr>
+          <w:rFonts w:hint="eastAsia"/>
+          <w:lang w:eastAsia="zh-CN"/>
+        </w:rPr>
+        <w:t>表示用几个</w:t>
+      </w:r>
+      <w:r>
+        <w:rPr>
+          <w:rFonts w:hint="eastAsia"/>
+          <w:lang w:val="en-US" w:eastAsia="zh-CN"/>
+        </w:rPr>
+        <w:t>loader处理import进入的css</w:t>
+      </w:r>
+    </w:p>
+  </w:comment>
+  <w:comment w:id="8" w:author="xiaodong" w:date="2017-03-02T16:26:05Z" w:initials="x">
+    <w:p>
+      <w:pPr>
+        <w:pStyle w:val="3"/>
+        <w:rPr>
+          <w:rFonts w:hint="eastAsia" w:eastAsiaTheme="minorEastAsia"/>
+          <w:lang w:eastAsia="zh-CN"/>
+        </w:rPr>
+      </w:pPr>
+      <w:r>
+        <w:rPr>
+          <w:rFonts w:hint="eastAsia"/>
+          <w:lang w:eastAsia="zh-CN"/>
+        </w:rPr>
+        <w:t>直接使用相对地址，图片地址引用不到</w:t>
+      </w:r>
+    </w:p>
+  </w:comment>
+  <w:comment w:id="9" w:author="xiaodong" w:date="2017-03-02T16:39:16Z" w:initials="x">
+    <w:p>
+      <w:pPr>
+        <w:pStyle w:val="3"/>
+        <w:rPr>
+          <w:rFonts w:hint="eastAsia"/>
+          <w:lang w:val="en-US" w:eastAsia="zh-CN"/>
+        </w:rPr>
+      </w:pPr>
+      <w:r>
+        <w:rPr>
+          <w:rFonts w:hint="eastAsia"/>
+          <w:lang w:eastAsia="zh-CN"/>
+        </w:rPr>
+        <w:t>超出限制大小，转到</w:t>
+      </w:r>
+      <w:r>
+        <w:rPr>
+          <w:rFonts w:hint="eastAsia"/>
+          <w:lang w:val="en-US" w:eastAsia="zh-CN"/>
+        </w:rPr>
+        <w:t>file-loader处理，在限制大小内，直接转为base64编码;</w:t>
+      </w:r>
+    </w:p>
+    <w:p>
+      <w:pPr>
+        <w:pStyle w:val="3"/>
+        <w:rPr>
+          <w:rFonts w:hint="eastAsia"/>
+          <w:lang w:val="en-US" w:eastAsia="zh-CN"/>
+        </w:rPr>
+      </w:pPr>
+    </w:p>
+    <w:p>
+      <w:pPr>
+        <w:pStyle w:val="3"/>
+        <w:rPr>
+          <w:rFonts w:hint="eastAsia"/>
+          <w:lang w:val="en-US" w:eastAsia="zh-CN"/>
+        </w:rPr>
+      </w:pPr>
+      <w:r>
+        <w:rPr>
+          <w:rFonts w:hint="eastAsia"/>
+          <w:lang w:val="en-US" w:eastAsia="zh-CN"/>
+        </w:rPr>
+        <w:t>转为base64图片嵌入到html文件中会增加文件大小，增加代码冗余，减少http请求</w:t>
+      </w:r>
+    </w:p>
+    <w:p>
+      <w:pPr>
+        <w:pStyle w:val="3"/>
+        <w:rPr>
+          <w:rFonts w:hint="eastAsia"/>
+          <w:lang w:val="en-US" w:eastAsia="zh-CN"/>
+        </w:rPr>
+      </w:pPr>
+    </w:p>
+    <w:p>
+      <w:pPr>
+        <w:pStyle w:val="3"/>
+        <w:rPr>
+          <w:rFonts w:hint="eastAsia"/>
+          <w:lang w:val="en-US" w:eastAsia="zh-CN"/>
+        </w:rPr>
+      </w:pPr>
+      <w:r>
+        <w:rPr>
+          <w:rFonts w:hint="eastAsia"/>
+          <w:lang w:val="en-US" w:eastAsia="zh-CN"/>
+        </w:rPr>
+        <w:t>直接使用http请求缓存图片，会增加http请求，但会缓存资源</w:t>
+      </w:r>
+    </w:p>
+  </w:comment>
+  <w:comment w:id="10" w:author="xiaodong" w:date="2017-03-02T16:43:23Z" w:initials="x">
+    <w:p>
+      <w:pPr>
+        <w:pStyle w:val="3"/>
+        <w:rPr>
+          <w:rFonts w:hint="eastAsia" w:eastAsiaTheme="minorEastAsia"/>
+          <w:lang w:val="en-US" w:eastAsia="zh-CN"/>
+        </w:rPr>
+      </w:pPr>
+      <w:r>
+        <w:rPr>
+          <w:rFonts w:hint="eastAsia"/>
+          <w:lang w:val="en-US" w:eastAsia="zh-CN"/>
+        </w:rPr>
+        <w:t>20000=20k</w:t>
+      </w:r>
+    </w:p>
+  </w:comment>
+  <w:comment w:id="11" w:author="xiaodong" w:date="2017-03-02T16:53:10Z" w:initials="x">
+    <w:p>
+      <w:pPr>
+        <w:pStyle w:val="3"/>
+        <w:rPr>
+          <w:rFonts w:hint="eastAsia" w:eastAsiaTheme="minorEastAsia"/>
+          <w:lang w:eastAsia="zh-CN"/>
+        </w:rPr>
+      </w:pPr>
+      <w:r>
+        <w:rPr>
+          <w:rFonts w:hint="eastAsia"/>
+          <w:lang w:eastAsia="zh-CN"/>
+        </w:rPr>
+        <w:t>超出限制大小就会进行压缩打包</w:t>
+      </w:r>
+      <w:bookmarkStart w:id="6" w:name="_GoBack"/>
+      <w:bookmarkEnd w:id="6"/>
     </w:p>
   </w:comment>
 </w:comments>

--- a/webpack操作手册.docx
+++ b/webpack操作手册.docx
@@ -2026,26 +2026,47 @@
                   </w14:solidFill>
                 </w14:textFill>
               </w:rPr>
-              <w:t>cd webpack-demo</w:t>
-            </w:r>
-            <w:r>
-              <w:rPr>
-                <w:rFonts w:hint="eastAsia" w:ascii="Helvetica Neue" w:hAnsi="Helvetica Neue" w:eastAsia="宋体" w:cs="Helvetica Neue"/>
-                <w:b w:val="0"/>
-                <w:i w:val="0"/>
-                <w:caps w:val="0"/>
-                <w:color w:val="FFFFFF" w:themeColor="background1"/>
-                <w:spacing w:val="0"/>
-                <w:sz w:val="24"/>
-                <w:szCs w:val="24"/>
-                <w:lang w:val="en-US" w:eastAsia="zh-CN"/>
-                <w14:textFill>
-                  <w14:solidFill>
-                    <w14:schemeClr w14:val="bg1"/>
-                  </w14:solidFill>
-                </w14:textFill>
-              </w:rPr>
-              <w:t xml:space="preserve">      //进入项目文件夹</w:t>
+              <w:t>cd webpack-</w:t>
+            </w:r>
+            <w:r>
+              <w:rPr>
+                <w:rFonts w:hint="eastAsia" w:ascii="Helvetica Neue" w:hAnsi="Helvetica Neue" w:eastAsia="宋体" w:cs="Helvetica Neue"/>
+                <w:b w:val="0"/>
+                <w:i w:val="0"/>
+                <w:caps w:val="0"/>
+                <w:color w:val="FFFFFF" w:themeColor="background1"/>
+                <w:spacing w:val="0"/>
+                <w:sz w:val="24"/>
+                <w:szCs w:val="24"/>
+                <w:lang w:val="en-US" w:eastAsia="zh-CN"/>
+                <w14:textFill>
+                  <w14:solidFill>
+                    <w14:schemeClr w14:val="bg1"/>
+                  </w14:solidFill>
+                </w14:textFill>
+              </w:rPr>
+              <w:t>03</w:t>
+            </w:r>
+            <w:bookmarkStart w:id="6" w:name="_GoBack"/>
+            <w:bookmarkEnd w:id="6"/>
+            <w:r>
+              <w:rPr>
+                <w:rFonts w:hint="eastAsia" w:ascii="Helvetica Neue" w:hAnsi="Helvetica Neue" w:eastAsia="宋体" w:cs="Helvetica Neue"/>
+                <w:b w:val="0"/>
+                <w:i w:val="0"/>
+                <w:caps w:val="0"/>
+                <w:color w:val="FFFFFF" w:themeColor="background1"/>
+                <w:spacing w:val="0"/>
+                <w:sz w:val="24"/>
+                <w:szCs w:val="24"/>
+                <w:lang w:val="en-US" w:eastAsia="zh-CN"/>
+                <w14:textFill>
+                  <w14:solidFill>
+                    <w14:schemeClr w14:val="bg1"/>
+                  </w14:solidFill>
+                </w14:textFill>
+              </w:rPr>
+              <w:t xml:space="preserve">     //进入项目文件夹</w:t>
             </w:r>
           </w:p>
           <w:p>
@@ -39181,6 +39202,7 @@
     <w:p>
       <w:pPr>
         <w:numPr>
+          <w:ilvl w:val="0"/>
           <w:numId w:val="0"/>
         </w:numPr>
         <w:rPr>
@@ -40099,6 +40121,7 @@
     <w:p>
       <w:pPr>
         <w:numPr>
+          <w:ilvl w:val="0"/>
           <w:numId w:val="0"/>
         </w:numPr>
         <w:rPr>
@@ -42757,6 +42780,7 @@
     <w:p>
       <w:pPr>
         <w:numPr>
+          <w:ilvl w:val="0"/>
           <w:numId w:val="0"/>
         </w:numPr>
         <w:rPr>
@@ -43320,8 +43344,6 @@
         </w:rPr>
         <w:t>超出限制大小就会进行压缩打包</w:t>
       </w:r>
-      <w:bookmarkStart w:id="6" w:name="_GoBack"/>
-      <w:bookmarkEnd w:id="6"/>
     </w:p>
   </w:comment>
 </w:comments>
